--- a/results/results_tables_v3 - final tables.docx
+++ b/results/results_tables_v3 - final tables.docx
@@ -1879,8 +1879,6 @@
               </w:rPr>
               <w:t>.</w:t>
             </w:r>
-            <w:bookmarkStart w:id="2" w:name="_GoBack"/>
-            <w:bookmarkEnd w:id="2"/>
           </w:p>
         </w:tc>
         <w:tc>
@@ -2507,6 +2505,7 @@
                 <w:lang w:val="de-DE"/>
               </w:rPr>
             </w:pPr>
+            <w:proofErr w:type="spellStart"/>
             <w:r>
               <w:rPr>
                 <w:rFonts w:ascii="LMRoman12-Regular" w:hAnsi="LMRoman12-Regular"/>
@@ -2514,8 +2513,9 @@
                 <w:bCs/>
                 <w:lang w:val="de-DE"/>
               </w:rPr>
-              <w:t>MASE</w:t>
-            </w:r>
+              <w:t>sMAPE</w:t>
+            </w:r>
+            <w:proofErr w:type="spellEnd"/>
           </w:p>
         </w:tc>
         <w:tc>
@@ -2536,7 +2536,6 @@
                 <w:lang w:val="de-DE"/>
               </w:rPr>
             </w:pPr>
-            <w:proofErr w:type="spellStart"/>
             <w:r>
               <w:rPr>
                 <w:rFonts w:ascii="LMRoman12-Regular" w:hAnsi="LMRoman12-Regular"/>
@@ -2544,9 +2543,8 @@
                 <w:bCs/>
                 <w:lang w:val="de-DE"/>
               </w:rPr>
-              <w:t>sMAPE</w:t>
-            </w:r>
-            <w:proofErr w:type="spellEnd"/>
+              <w:t>MASE</w:t>
+            </w:r>
           </w:p>
         </w:tc>
         <w:tc>
@@ -2733,29 +2731,29 @@
               <w:rPr>
                 <w:rFonts w:ascii="LMRoman12-Regular" w:hAnsi="LMRoman12-Regular"/>
               </w:rPr>
+              <w:t>0.184</w:t>
+            </w:r>
+          </w:p>
+        </w:tc>
+        <w:tc>
+          <w:tcPr>
+            <w:tcW w:w="1409" w:type="dxa"/>
+            <w:tcBorders>
+              <w:top w:val="single" w:sz="4" w:space="0" w:color="auto"/>
+            </w:tcBorders>
+          </w:tcPr>
+          <w:p>
+            <w:pPr>
+              <w:spacing w:line="276" w:lineRule="auto"/>
+              <w:rPr>
+                <w:rFonts w:ascii="LMRoman12-Regular" w:hAnsi="LMRoman12-Regular"/>
+              </w:rPr>
+            </w:pPr>
+            <w:r>
+              <w:rPr>
+                <w:rFonts w:ascii="LMRoman12-Regular" w:hAnsi="LMRoman12-Regular"/>
+              </w:rPr>
               <w:t>2.395</w:t>
-            </w:r>
-          </w:p>
-        </w:tc>
-        <w:tc>
-          <w:tcPr>
-            <w:tcW w:w="1409" w:type="dxa"/>
-            <w:tcBorders>
-              <w:top w:val="single" w:sz="4" w:space="0" w:color="auto"/>
-            </w:tcBorders>
-          </w:tcPr>
-          <w:p>
-            <w:pPr>
-              <w:spacing w:line="276" w:lineRule="auto"/>
-              <w:rPr>
-                <w:rFonts w:ascii="LMRoman12-Regular" w:hAnsi="LMRoman12-Regular"/>
-              </w:rPr>
-            </w:pPr>
-            <w:r>
-              <w:rPr>
-                <w:rFonts w:ascii="LMRoman12-Regular" w:hAnsi="LMRoman12-Regular"/>
-              </w:rPr>
-              <w:t>0.1838</w:t>
             </w:r>
           </w:p>
         </w:tc>
@@ -2831,69 +2829,60 @@
         <w:tc>
           <w:tcPr>
             <w:tcW w:w="1371" w:type="dxa"/>
-          </w:tcPr>
-          <w:p>
-            <w:pPr>
-              <w:spacing w:line="276" w:lineRule="auto"/>
-              <w:rPr>
-                <w:rFonts w:ascii="LMRoman12-Regular" w:hAnsi="LMRoman12-Regular"/>
-              </w:rPr>
-            </w:pPr>
-            <w:r>
-              <w:rPr>
-                <w:rFonts w:ascii="LMRoman12-Regular" w:hAnsi="LMRoman12-Regular"/>
-              </w:rPr>
-              <w:t>1.55</w:t>
-            </w:r>
-            <w:r>
-              <w:rPr>
-                <w:rFonts w:ascii="LMRoman12-Regular" w:hAnsi="LMRoman12-Regular"/>
-              </w:rPr>
-              <w:t>6</w:t>
+            <w:vAlign w:val="bottom"/>
+          </w:tcPr>
+          <w:p>
+            <w:pPr>
+              <w:spacing w:line="276" w:lineRule="auto"/>
+              <w:rPr>
+                <w:rFonts w:ascii="LMRoman12-Regular" w:hAnsi="LMRoman12-Regular"/>
+              </w:rPr>
+            </w:pPr>
+            <w:r>
+              <w:rPr>
+                <w:rFonts w:ascii="LMRoman12-Regular" w:hAnsi="LMRoman12-Regular" w:cs="Calibri"/>
+              </w:rPr>
+              <w:t>1.556</w:t>
             </w:r>
           </w:p>
         </w:tc>
         <w:tc>
           <w:tcPr>
             <w:tcW w:w="1371" w:type="dxa"/>
-          </w:tcPr>
-          <w:p>
-            <w:pPr>
-              <w:spacing w:line="276" w:lineRule="auto"/>
-              <w:rPr>
-                <w:rFonts w:ascii="LMRoman12-Regular" w:hAnsi="LMRoman12-Regular"/>
-              </w:rPr>
-            </w:pPr>
-            <w:r>
-              <w:rPr>
-                <w:rFonts w:ascii="LMRoman12-Regular" w:hAnsi="LMRoman12-Regular"/>
-              </w:rPr>
-              <w:t>4.58</w:t>
-            </w:r>
-            <w:r>
-              <w:rPr>
-                <w:rFonts w:ascii="LMRoman12-Regular" w:hAnsi="LMRoman12-Regular"/>
-              </w:rPr>
-              <w:t>3</w:t>
+            <w:vAlign w:val="bottom"/>
+          </w:tcPr>
+          <w:p>
+            <w:pPr>
+              <w:spacing w:line="276" w:lineRule="auto"/>
+              <w:rPr>
+                <w:rFonts w:ascii="LMRoman12-Regular" w:hAnsi="LMRoman12-Regular"/>
+              </w:rPr>
+            </w:pPr>
+            <w:r>
+              <w:rPr>
+                <w:rFonts w:ascii="LMRoman12-Regular" w:hAnsi="LMRoman12-Regular" w:cs="Calibri"/>
+              </w:rPr>
+              <w:t>0.221</w:t>
             </w:r>
           </w:p>
         </w:tc>
         <w:tc>
           <w:tcPr>
             <w:tcW w:w="1409" w:type="dxa"/>
-          </w:tcPr>
-          <w:p>
-            <w:pPr>
-              <w:spacing w:line="276" w:lineRule="auto"/>
-              <w:rPr>
-                <w:rFonts w:ascii="LMRoman12-Regular" w:hAnsi="LMRoman12-Regular"/>
-              </w:rPr>
-            </w:pPr>
-            <w:r>
-              <w:rPr>
-                <w:rFonts w:ascii="LMRoman12-Regular" w:hAnsi="LMRoman12-Regular"/>
-              </w:rPr>
-              <w:t>0.2205</w:t>
+            <w:vAlign w:val="bottom"/>
+          </w:tcPr>
+          <w:p>
+            <w:pPr>
+              <w:spacing w:line="276" w:lineRule="auto"/>
+              <w:rPr>
+                <w:rFonts w:ascii="LMRoman12-Regular" w:hAnsi="LMRoman12-Regular"/>
+              </w:rPr>
+            </w:pPr>
+            <w:r>
+              <w:rPr>
+                <w:rFonts w:ascii="LMRoman12-Regular" w:hAnsi="LMRoman12-Regular" w:cs="Calibri"/>
+              </w:rPr>
+              <w:t>4.582</w:t>
             </w:r>
           </w:p>
         </w:tc>
@@ -2960,17 +2949,18 @@
         <w:tc>
           <w:tcPr>
             <w:tcW w:w="1371" w:type="dxa"/>
-          </w:tcPr>
-          <w:p>
-            <w:pPr>
-              <w:spacing w:line="276" w:lineRule="auto"/>
-              <w:rPr>
-                <w:rFonts w:ascii="LMRoman12-Regular" w:hAnsi="LMRoman12-Regular"/>
-              </w:rPr>
-            </w:pPr>
-            <w:r>
-              <w:rPr>
-                <w:rFonts w:ascii="LMRoman12-Regular" w:hAnsi="LMRoman12-Regular"/>
+            <w:vAlign w:val="bottom"/>
+          </w:tcPr>
+          <w:p>
+            <w:pPr>
+              <w:spacing w:line="276" w:lineRule="auto"/>
+              <w:rPr>
+                <w:rFonts w:ascii="LMRoman12-Regular" w:hAnsi="LMRoman12-Regular"/>
+              </w:rPr>
+            </w:pPr>
+            <w:r>
+              <w:rPr>
+                <w:rFonts w:ascii="LMRoman12-Regular" w:hAnsi="LMRoman12-Regular" w:cs="Calibri"/>
               </w:rPr>
               <w:t>0.577</w:t>
             </w:r>
@@ -2979,38 +2969,40 @@
         <w:tc>
           <w:tcPr>
             <w:tcW w:w="1371" w:type="dxa"/>
-          </w:tcPr>
-          <w:p>
-            <w:pPr>
-              <w:spacing w:line="276" w:lineRule="auto"/>
-              <w:rPr>
-                <w:rFonts w:ascii="LMRoman12-Regular" w:hAnsi="LMRoman12-Regular"/>
-              </w:rPr>
-            </w:pPr>
-            <w:r>
-              <w:rPr>
-                <w:rFonts w:ascii="LMRoman12-Regular" w:hAnsi="LMRoman12-Regular"/>
+            <w:vAlign w:val="bottom"/>
+          </w:tcPr>
+          <w:p>
+            <w:pPr>
+              <w:spacing w:line="276" w:lineRule="auto"/>
+              <w:rPr>
+                <w:rFonts w:ascii="LMRoman12-Regular" w:hAnsi="LMRoman12-Regular"/>
+              </w:rPr>
+            </w:pPr>
+            <w:r>
+              <w:rPr>
+                <w:rFonts w:ascii="LMRoman12-Regular" w:hAnsi="LMRoman12-Regular" w:cs="Calibri"/>
+              </w:rPr>
+              <w:t>0.140</w:t>
+            </w:r>
+          </w:p>
+        </w:tc>
+        <w:tc>
+          <w:tcPr>
+            <w:tcW w:w="1409" w:type="dxa"/>
+            <w:vAlign w:val="bottom"/>
+          </w:tcPr>
+          <w:p>
+            <w:pPr>
+              <w:spacing w:line="276" w:lineRule="auto"/>
+              <w:rPr>
+                <w:rFonts w:ascii="LMRoman12-Regular" w:hAnsi="LMRoman12-Regular"/>
+              </w:rPr>
+            </w:pPr>
+            <w:r>
+              <w:rPr>
+                <w:rFonts w:ascii="LMRoman12-Regular" w:hAnsi="LMRoman12-Regular" w:cs="Calibri"/>
               </w:rPr>
               <w:t>0.943</w:t>
-            </w:r>
-          </w:p>
-        </w:tc>
-        <w:tc>
-          <w:tcPr>
-            <w:tcW w:w="1409" w:type="dxa"/>
-          </w:tcPr>
-          <w:p>
-            <w:pPr>
-              <w:spacing w:line="276" w:lineRule="auto"/>
-              <w:rPr>
-                <w:rFonts w:ascii="LMRoman12-Regular" w:hAnsi="LMRoman12-Regular"/>
-              </w:rPr>
-            </w:pPr>
-            <w:r>
-              <w:rPr>
-                <w:rFonts w:ascii="LMRoman12-Regular" w:hAnsi="LMRoman12-Regular"/>
-              </w:rPr>
-              <w:t>0.1398</w:t>
             </w:r>
           </w:p>
         </w:tc>
@@ -3077,63 +3069,60 @@
         <w:tc>
           <w:tcPr>
             <w:tcW w:w="1371" w:type="dxa"/>
-          </w:tcPr>
-          <w:p>
-            <w:pPr>
-              <w:spacing w:line="276" w:lineRule="auto"/>
-              <w:rPr>
-                <w:rFonts w:ascii="LMRoman12-Regular" w:hAnsi="LMRoman12-Regular"/>
-              </w:rPr>
-            </w:pPr>
-            <w:r>
-              <w:rPr>
-                <w:rFonts w:ascii="LMRoman12-Regular" w:hAnsi="LMRoman12-Regular"/>
-              </w:rPr>
-              <w:t>0.85</w:t>
-            </w:r>
-            <w:r>
-              <w:rPr>
-                <w:rFonts w:ascii="LMRoman12-Regular" w:hAnsi="LMRoman12-Regular"/>
-              </w:rPr>
-              <w:t>2</w:t>
+            <w:vAlign w:val="bottom"/>
+          </w:tcPr>
+          <w:p>
+            <w:pPr>
+              <w:spacing w:line="276" w:lineRule="auto"/>
+              <w:rPr>
+                <w:rFonts w:ascii="LMRoman12-Regular" w:hAnsi="LMRoman12-Regular"/>
+              </w:rPr>
+            </w:pPr>
+            <w:r>
+              <w:rPr>
+                <w:rFonts w:ascii="LMRoman12-Regular" w:hAnsi="LMRoman12-Regular" w:cs="Calibri"/>
+              </w:rPr>
+              <w:t>0.852</w:t>
             </w:r>
           </w:p>
         </w:tc>
         <w:tc>
           <w:tcPr>
             <w:tcW w:w="1371" w:type="dxa"/>
-          </w:tcPr>
-          <w:p>
-            <w:pPr>
-              <w:spacing w:line="276" w:lineRule="auto"/>
-              <w:rPr>
-                <w:rFonts w:ascii="LMRoman12-Regular" w:hAnsi="LMRoman12-Regular"/>
-              </w:rPr>
-            </w:pPr>
-            <w:r>
-              <w:rPr>
-                <w:rFonts w:ascii="LMRoman12-Regular" w:hAnsi="LMRoman12-Regular"/>
+            <w:vAlign w:val="bottom"/>
+          </w:tcPr>
+          <w:p>
+            <w:pPr>
+              <w:spacing w:line="276" w:lineRule="auto"/>
+              <w:rPr>
+                <w:rFonts w:ascii="LMRoman12-Regular" w:hAnsi="LMRoman12-Regular"/>
+              </w:rPr>
+            </w:pPr>
+            <w:r>
+              <w:rPr>
+                <w:rFonts w:ascii="LMRoman12-Regular" w:hAnsi="LMRoman12-Regular" w:cs="Calibri"/>
+              </w:rPr>
+              <w:t>0.173</w:t>
+            </w:r>
+          </w:p>
+        </w:tc>
+        <w:tc>
+          <w:tcPr>
+            <w:tcW w:w="1409" w:type="dxa"/>
+            <w:vAlign w:val="bottom"/>
+          </w:tcPr>
+          <w:p>
+            <w:pPr>
+              <w:spacing w:line="276" w:lineRule="auto"/>
+              <w:rPr>
+                <w:rFonts w:ascii="LMRoman12-Regular" w:hAnsi="LMRoman12-Regular"/>
+              </w:rPr>
+            </w:pPr>
+            <w:r>
+              <w:rPr>
+                <w:rFonts w:ascii="LMRoman12-Regular" w:hAnsi="LMRoman12-Regular" w:cs="Calibri"/>
               </w:rPr>
               <w:t>1.824</w:t>
-            </w:r>
-          </w:p>
-        </w:tc>
-        <w:tc>
-          <w:tcPr>
-            <w:tcW w:w="1409" w:type="dxa"/>
-          </w:tcPr>
-          <w:p>
-            <w:pPr>
-              <w:spacing w:line="276" w:lineRule="auto"/>
-              <w:rPr>
-                <w:rFonts w:ascii="LMRoman12-Regular" w:hAnsi="LMRoman12-Regular"/>
-              </w:rPr>
-            </w:pPr>
-            <w:r>
-              <w:rPr>
-                <w:rFonts w:ascii="LMRoman12-Regular" w:hAnsi="LMRoman12-Regular"/>
-              </w:rPr>
-              <w:t>0.1731</w:t>
             </w:r>
           </w:p>
         </w:tc>
@@ -3206,17 +3195,18 @@
             <w:tcBorders>
               <w:bottom w:val="nil"/>
             </w:tcBorders>
-          </w:tcPr>
-          <w:p>
-            <w:pPr>
-              <w:spacing w:line="276" w:lineRule="auto"/>
-              <w:rPr>
-                <w:rFonts w:ascii="LMRoman12-Regular" w:hAnsi="LMRoman12-Regular"/>
-              </w:rPr>
-            </w:pPr>
-            <w:r>
-              <w:rPr>
-                <w:rFonts w:ascii="LMRoman12-Regular" w:hAnsi="LMRoman12-Regular"/>
+            <w:vAlign w:val="bottom"/>
+          </w:tcPr>
+          <w:p>
+            <w:pPr>
+              <w:spacing w:line="276" w:lineRule="auto"/>
+              <w:rPr>
+                <w:rFonts w:ascii="LMRoman12-Regular" w:hAnsi="LMRoman12-Regular"/>
+              </w:rPr>
+            </w:pPr>
+            <w:r>
+              <w:rPr>
+                <w:rFonts w:ascii="LMRoman12-Regular" w:hAnsi="LMRoman12-Regular" w:cs="Calibri"/>
               </w:rPr>
               <w:t>0.667</w:t>
             </w:r>
@@ -3228,25 +3218,20 @@
             <w:tcBorders>
               <w:bottom w:val="nil"/>
             </w:tcBorders>
-          </w:tcPr>
-          <w:p>
-            <w:pPr>
-              <w:spacing w:line="276" w:lineRule="auto"/>
-              <w:rPr>
-                <w:rFonts w:ascii="LMRoman12-Regular" w:hAnsi="LMRoman12-Regular"/>
-              </w:rPr>
-            </w:pPr>
-            <w:r>
-              <w:rPr>
-                <w:rFonts w:ascii="LMRoman12-Regular" w:hAnsi="LMRoman12-Regular"/>
-              </w:rPr>
-              <w:t>1.27</w:t>
-            </w:r>
-            <w:r>
-              <w:rPr>
-                <w:rFonts w:ascii="LMRoman12-Regular" w:hAnsi="LMRoman12-Regular"/>
-              </w:rPr>
-              <w:t>6</w:t>
+            <w:vAlign w:val="bottom"/>
+          </w:tcPr>
+          <w:p>
+            <w:pPr>
+              <w:spacing w:line="276" w:lineRule="auto"/>
+              <w:rPr>
+                <w:rFonts w:ascii="LMRoman12-Regular" w:hAnsi="LMRoman12-Regular"/>
+              </w:rPr>
+            </w:pPr>
+            <w:r>
+              <w:rPr>
+                <w:rFonts w:ascii="LMRoman12-Regular" w:hAnsi="LMRoman12-Regular" w:cs="Calibri"/>
+              </w:rPr>
+              <w:t>0.147</w:t>
             </w:r>
           </w:p>
         </w:tc>
@@ -3256,19 +3241,20 @@
             <w:tcBorders>
               <w:bottom w:val="nil"/>
             </w:tcBorders>
-          </w:tcPr>
-          <w:p>
-            <w:pPr>
-              <w:spacing w:line="276" w:lineRule="auto"/>
-              <w:rPr>
-                <w:rFonts w:ascii="LMRoman12-Regular" w:hAnsi="LMRoman12-Regular"/>
-              </w:rPr>
-            </w:pPr>
-            <w:r>
-              <w:rPr>
-                <w:rFonts w:ascii="LMRoman12-Regular" w:hAnsi="LMRoman12-Regular"/>
-              </w:rPr>
-              <w:t>0.1474</w:t>
+            <w:vAlign w:val="bottom"/>
+          </w:tcPr>
+          <w:p>
+            <w:pPr>
+              <w:spacing w:line="276" w:lineRule="auto"/>
+              <w:rPr>
+                <w:rFonts w:ascii="LMRoman12-Regular" w:hAnsi="LMRoman12-Regular"/>
+              </w:rPr>
+            </w:pPr>
+            <w:r>
+              <w:rPr>
+                <w:rFonts w:ascii="LMRoman12-Regular" w:hAnsi="LMRoman12-Regular" w:cs="Calibri"/>
+              </w:rPr>
+              <w:t>1.276</w:t>
             </w:r>
           </w:p>
         </w:tc>
@@ -3337,12 +3323,28 @@
                 <w:rFonts w:ascii="LMRoman12-Regular" w:hAnsi="LMRoman12-Regular"/>
               </w:rPr>
             </w:pPr>
-            <w:r>
-              <w:rPr>
-                <w:rFonts w:ascii="LMRoman12-Regular" w:hAnsi="LMRoman12-Regular"/>
-              </w:rPr>
-              <w:t>Theta</w:t>
-            </w:r>
+            <w:proofErr w:type="spellStart"/>
+            <w:r>
+              <w:rPr>
+                <w:rFonts w:ascii="LMRoman12-Regular" w:hAnsi="LMRoman12-Regular"/>
+              </w:rPr>
+              <w:t>Legaki</w:t>
+            </w:r>
+            <w:proofErr w:type="spellEnd"/>
+            <w:r>
+              <w:rPr>
+                <w:rFonts w:ascii="LMRoman12-Regular" w:hAnsi="LMRoman12-Regular"/>
+              </w:rPr>
+              <w:t xml:space="preserve"> &amp; </w:t>
+            </w:r>
+            <w:proofErr w:type="spellStart"/>
+            <w:r>
+              <w:rPr>
+                <w:rFonts w:ascii="LMRoman12-Regular" w:hAnsi="LMRoman12-Regular"/>
+              </w:rPr>
+              <w:t>Koutsouri</w:t>
+            </w:r>
+            <w:proofErr w:type="spellEnd"/>
           </w:p>
         </w:tc>
         <w:tc>
@@ -3352,25 +3354,20 @@
               <w:top w:val="nil"/>
               <w:bottom w:val="single" w:sz="4" w:space="0" w:color="auto"/>
             </w:tcBorders>
-          </w:tcPr>
-          <w:p>
-            <w:pPr>
-              <w:spacing w:line="276" w:lineRule="auto"/>
-              <w:rPr>
-                <w:rFonts w:ascii="LMRoman12-Regular" w:hAnsi="LMRoman12-Regular"/>
-              </w:rPr>
-            </w:pPr>
-            <w:r>
-              <w:rPr>
-                <w:rFonts w:ascii="LMRoman12-Regular" w:hAnsi="LMRoman12-Regular"/>
-              </w:rPr>
-              <w:t>1.00</w:t>
-            </w:r>
-            <w:r>
-              <w:rPr>
-                <w:rFonts w:ascii="LMRoman12-Regular" w:hAnsi="LMRoman12-Regular"/>
-              </w:rPr>
-              <w:t>6</w:t>
+            <w:vAlign w:val="bottom"/>
+          </w:tcPr>
+          <w:p>
+            <w:pPr>
+              <w:spacing w:line="276" w:lineRule="auto"/>
+              <w:rPr>
+                <w:rFonts w:ascii="LMRoman12-Regular" w:hAnsi="LMRoman12-Regular"/>
+              </w:rPr>
+            </w:pPr>
+            <w:r>
+              <w:rPr>
+                <w:rFonts w:ascii="LMRoman12-Regular" w:hAnsi="LMRoman12-Regular" w:cs="Calibri"/>
+              </w:rPr>
+              <w:t>1.012</w:t>
             </w:r>
           </w:p>
         </w:tc>
@@ -3381,19 +3378,20 @@
               <w:top w:val="nil"/>
               <w:bottom w:val="single" w:sz="4" w:space="0" w:color="auto"/>
             </w:tcBorders>
-          </w:tcPr>
-          <w:p>
-            <w:pPr>
-              <w:spacing w:line="276" w:lineRule="auto"/>
-              <w:rPr>
-                <w:rFonts w:ascii="LMRoman12-Regular" w:hAnsi="LMRoman12-Regular"/>
-              </w:rPr>
-            </w:pPr>
-            <w:r>
-              <w:rPr>
-                <w:rFonts w:ascii="LMRoman12-Regular" w:hAnsi="LMRoman12-Regular"/>
-              </w:rPr>
-              <w:t>2.455</w:t>
+            <w:vAlign w:val="bottom"/>
+          </w:tcPr>
+          <w:p>
+            <w:pPr>
+              <w:spacing w:line="276" w:lineRule="auto"/>
+              <w:rPr>
+                <w:rFonts w:ascii="LMRoman12-Regular" w:hAnsi="LMRoman12-Regular"/>
+              </w:rPr>
+            </w:pPr>
+            <w:r>
+              <w:rPr>
+                <w:rFonts w:ascii="LMRoman12-Regular" w:hAnsi="LMRoman12-Regular" w:cs="Calibri"/>
+              </w:rPr>
+              <w:t>0.176</w:t>
             </w:r>
           </w:p>
         </w:tc>
@@ -3404,19 +3402,20 @@
               <w:top w:val="nil"/>
               <w:bottom w:val="single" w:sz="4" w:space="0" w:color="auto"/>
             </w:tcBorders>
-          </w:tcPr>
-          <w:p>
-            <w:pPr>
-              <w:spacing w:line="276" w:lineRule="auto"/>
-              <w:rPr>
-                <w:rFonts w:ascii="LMRoman12-Regular" w:hAnsi="LMRoman12-Regular"/>
-              </w:rPr>
-            </w:pPr>
-            <w:r>
-              <w:rPr>
-                <w:rFonts w:ascii="LMRoman12-Regular" w:hAnsi="LMRoman12-Regular"/>
-              </w:rPr>
-              <w:t>0.1814</w:t>
+            <w:vAlign w:val="bottom"/>
+          </w:tcPr>
+          <w:p>
+            <w:pPr>
+              <w:spacing w:line="276" w:lineRule="auto"/>
+              <w:rPr>
+                <w:rFonts w:ascii="LMRoman12-Regular" w:hAnsi="LMRoman12-Regular"/>
+              </w:rPr>
+            </w:pPr>
+            <w:r>
+              <w:rPr>
+                <w:rFonts w:ascii="LMRoman12-Regular" w:hAnsi="LMRoman12-Regular" w:cs="Calibri"/>
+              </w:rPr>
+              <w:t>2.557</w:t>
             </w:r>
           </w:p>
         </w:tc>
@@ -3518,18 +3517,14 @@
                 <w:rFonts w:ascii="LMRoman12-Regular" w:hAnsi="LMRoman12-Regular"/>
               </w:rPr>
             </w:pPr>
-            <w:r>
-              <w:rPr>
-                <w:rFonts w:ascii="LMRoman12-Regular" w:hAnsi="LMRoman12-Regular"/>
-              </w:rPr>
-              <w:t>M</w:t>
-            </w:r>
-            <w:r>
-              <w:rPr>
-                <w:rFonts w:ascii="LMRoman12-Regular" w:hAnsi="LMRoman12-Regular"/>
-              </w:rPr>
-              <w:t>M</w:t>
-            </w:r>
+            <w:proofErr w:type="spellStart"/>
+            <w:r>
+              <w:rPr>
+                <w:rFonts w:ascii="LMRoman12-Regular" w:hAnsi="LMRoman12-Regular"/>
+              </w:rPr>
+              <w:t>Smyl</w:t>
+            </w:r>
+            <w:proofErr w:type="spellEnd"/>
           </w:p>
         </w:tc>
         <w:tc>
@@ -3538,19 +3533,20 @@
             <w:tcBorders>
               <w:top w:val="single" w:sz="4" w:space="0" w:color="auto"/>
             </w:tcBorders>
-          </w:tcPr>
-          <w:p>
-            <w:pPr>
-              <w:spacing w:line="276" w:lineRule="auto"/>
-              <w:rPr>
-                <w:rFonts w:ascii="LMRoman12-Regular" w:hAnsi="LMRoman12-Regular"/>
-              </w:rPr>
-            </w:pPr>
-            <w:r>
-              <w:rPr>
-                <w:rFonts w:ascii="LMRoman12-Regular" w:hAnsi="LMRoman12-Regular"/>
-              </w:rPr>
-              <w:t>0.4839</w:t>
+            <w:vAlign w:val="bottom"/>
+          </w:tcPr>
+          <w:p>
+            <w:pPr>
+              <w:spacing w:line="276" w:lineRule="auto"/>
+              <w:rPr>
+                <w:rFonts w:ascii="LMRoman12-Regular" w:hAnsi="LMRoman12-Regular"/>
+              </w:rPr>
+            </w:pPr>
+            <w:r>
+              <w:rPr>
+                <w:rFonts w:ascii="LMRoman12-Regular" w:hAnsi="LMRoman12-Regular" w:cs="Calibri"/>
+              </w:rPr>
+              <w:t>0.440</w:t>
             </w:r>
           </w:p>
         </w:tc>
@@ -3560,19 +3556,20 @@
             <w:tcBorders>
               <w:top w:val="single" w:sz="4" w:space="0" w:color="auto"/>
             </w:tcBorders>
-          </w:tcPr>
-          <w:p>
-            <w:pPr>
-              <w:spacing w:line="276" w:lineRule="auto"/>
-              <w:rPr>
-                <w:rFonts w:ascii="LMRoman12-Regular" w:hAnsi="LMRoman12-Regular"/>
-              </w:rPr>
-            </w:pPr>
-            <w:r>
-              <w:rPr>
-                <w:rFonts w:ascii="LMRoman12-Regular" w:hAnsi="LMRoman12-Regular"/>
-              </w:rPr>
-              <w:t>0.8190</w:t>
+            <w:vAlign w:val="bottom"/>
+          </w:tcPr>
+          <w:p>
+            <w:pPr>
+              <w:spacing w:line="276" w:lineRule="auto"/>
+              <w:rPr>
+                <w:rFonts w:ascii="LMRoman12-Regular" w:hAnsi="LMRoman12-Regular"/>
+              </w:rPr>
+            </w:pPr>
+            <w:r>
+              <w:rPr>
+                <w:rFonts w:ascii="LMRoman12-Regular" w:hAnsi="LMRoman12-Regular" w:cs="Calibri"/>
+              </w:rPr>
+              <w:t>0.093</w:t>
             </w:r>
           </w:p>
         </w:tc>
@@ -3582,19 +3579,20 @@
             <w:tcBorders>
               <w:top w:val="single" w:sz="4" w:space="0" w:color="auto"/>
             </w:tcBorders>
-          </w:tcPr>
-          <w:p>
-            <w:pPr>
-              <w:spacing w:line="276" w:lineRule="auto"/>
-              <w:rPr>
-                <w:rFonts w:ascii="LMRoman12-Regular" w:hAnsi="LMRoman12-Regular"/>
-              </w:rPr>
-            </w:pPr>
-            <w:r>
-              <w:rPr>
-                <w:rFonts w:ascii="LMRoman12-Regular" w:hAnsi="LMRoman12-Regular"/>
-              </w:rPr>
-              <w:t>0.1151</w:t>
+            <w:vAlign w:val="bottom"/>
+          </w:tcPr>
+          <w:p>
+            <w:pPr>
+              <w:spacing w:line="276" w:lineRule="auto"/>
+              <w:rPr>
+                <w:rFonts w:ascii="LMRoman12-Regular" w:hAnsi="LMRoman12-Regular"/>
+              </w:rPr>
+            </w:pPr>
+            <w:r>
+              <w:rPr>
+                <w:rFonts w:ascii="LMRoman12-Regular" w:hAnsi="LMRoman12-Regular" w:cs="Calibri"/>
+              </w:rPr>
+              <w:t>0.893</w:t>
             </w:r>
           </w:p>
         </w:tc>
@@ -3662,14 +3660,26 @@
                 <w:rFonts w:ascii="LMRoman12-Regular" w:hAnsi="LMRoman12-Regular"/>
               </w:rPr>
             </w:pPr>
+            <w:r>
+              <w:rPr>
+                <w:rFonts w:ascii="LMRoman12-Regular" w:hAnsi="LMRoman12-Regular"/>
+              </w:rPr>
+              <w:t>Montero-</w:t>
+            </w:r>
             <w:proofErr w:type="spellStart"/>
             <w:r>
               <w:rPr>
                 <w:rFonts w:ascii="LMRoman12-Regular" w:hAnsi="LMRoman12-Regular"/>
               </w:rPr>
-              <w:t>Doornik</w:t>
+              <w:t>Manso</w:t>
             </w:r>
             <w:proofErr w:type="spellEnd"/>
+            <w:r>
+              <w:rPr>
+                <w:rFonts w:ascii="LMRoman12-Regular" w:hAnsi="LMRoman12-Regular"/>
+              </w:rPr>
+              <w:t>, et al.</w:t>
+            </w:r>
           </w:p>
         </w:tc>
         <w:tc>
@@ -3678,19 +3688,20 @@
             <w:tcBorders>
               <w:bottom w:val="nil"/>
             </w:tcBorders>
-          </w:tcPr>
-          <w:p>
-            <w:pPr>
-              <w:spacing w:line="276" w:lineRule="auto"/>
-              <w:rPr>
-                <w:rFonts w:ascii="LMRoman12-Regular" w:hAnsi="LMRoman12-Regular"/>
-              </w:rPr>
-            </w:pPr>
-            <w:r>
-              <w:rPr>
-                <w:rFonts w:ascii="LMRoman12-Regular" w:hAnsi="LMRoman12-Regular"/>
-              </w:rPr>
-              <w:t>0.4096</w:t>
+            <w:vAlign w:val="bottom"/>
+          </w:tcPr>
+          <w:p>
+            <w:pPr>
+              <w:spacing w:line="276" w:lineRule="auto"/>
+              <w:rPr>
+                <w:rFonts w:ascii="LMRoman12-Regular" w:hAnsi="LMRoman12-Regular"/>
+              </w:rPr>
+            </w:pPr>
+            <w:r>
+              <w:rPr>
+                <w:rFonts w:ascii="LMRoman12-Regular" w:hAnsi="LMRoman12-Regular" w:cs="Calibri"/>
+              </w:rPr>
+              <w:t>0.484</w:t>
             </w:r>
           </w:p>
         </w:tc>
@@ -3700,19 +3711,20 @@
             <w:tcBorders>
               <w:bottom w:val="nil"/>
             </w:tcBorders>
-          </w:tcPr>
-          <w:p>
-            <w:pPr>
-              <w:spacing w:line="276" w:lineRule="auto"/>
-              <w:rPr>
-                <w:rFonts w:ascii="LMRoman12-Regular" w:hAnsi="LMRoman12-Regular"/>
-              </w:rPr>
-            </w:pPr>
-            <w:r>
-              <w:rPr>
-                <w:rFonts w:ascii="LMRoman12-Regular" w:hAnsi="LMRoman12-Regular"/>
-              </w:rPr>
-              <w:t>0.8010</w:t>
+            <w:vAlign w:val="bottom"/>
+          </w:tcPr>
+          <w:p>
+            <w:pPr>
+              <w:spacing w:line="276" w:lineRule="auto"/>
+              <w:rPr>
+                <w:rFonts w:ascii="LMRoman12-Regular" w:hAnsi="LMRoman12-Regular"/>
+              </w:rPr>
+            </w:pPr>
+            <w:r>
+              <w:rPr>
+                <w:rFonts w:ascii="LMRoman12-Regular" w:hAnsi="LMRoman12-Regular" w:cs="Calibri"/>
+              </w:rPr>
+              <w:t>0.115</w:t>
             </w:r>
           </w:p>
         </w:tc>
@@ -3722,19 +3734,20 @@
             <w:tcBorders>
               <w:bottom w:val="nil"/>
             </w:tcBorders>
-          </w:tcPr>
-          <w:p>
-            <w:pPr>
-              <w:spacing w:line="276" w:lineRule="auto"/>
-              <w:rPr>
-                <w:rFonts w:ascii="LMRoman12-Regular" w:hAnsi="LMRoman12-Regular"/>
-              </w:rPr>
-            </w:pPr>
-            <w:r>
-              <w:rPr>
-                <w:rFonts w:ascii="LMRoman12-Regular" w:hAnsi="LMRoman12-Regular"/>
-              </w:rPr>
-              <w:t>0.0891</w:t>
+            <w:vAlign w:val="bottom"/>
+          </w:tcPr>
+          <w:p>
+            <w:pPr>
+              <w:spacing w:line="276" w:lineRule="auto"/>
+              <w:rPr>
+                <w:rFonts w:ascii="LMRoman12-Regular" w:hAnsi="LMRoman12-Regular"/>
+              </w:rPr>
+            </w:pPr>
+            <w:r>
+              <w:rPr>
+                <w:rFonts w:ascii="LMRoman12-Regular" w:hAnsi="LMRoman12-Regular" w:cs="Calibri"/>
+              </w:rPr>
+              <w:t>0.819</w:t>
             </w:r>
           </w:p>
         </w:tc>
@@ -3808,7 +3821,7 @@
               <w:rPr>
                 <w:rFonts w:ascii="LMRoman12-Regular" w:hAnsi="LMRoman12-Regular"/>
               </w:rPr>
-              <w:t>Smyl</w:t>
+              <w:t>Doornik</w:t>
             </w:r>
             <w:proofErr w:type="spellEnd"/>
           </w:p>
@@ -3820,19 +3833,20 @@
               <w:top w:val="nil"/>
               <w:bottom w:val="single" w:sz="4" w:space="0" w:color="auto"/>
             </w:tcBorders>
-          </w:tcPr>
-          <w:p>
-            <w:pPr>
-              <w:spacing w:line="276" w:lineRule="auto"/>
-              <w:rPr>
-                <w:rFonts w:ascii="LMRoman12-Regular" w:hAnsi="LMRoman12-Regular"/>
-              </w:rPr>
-            </w:pPr>
-            <w:r>
-              <w:rPr>
-                <w:rFonts w:ascii="LMRoman12-Regular" w:hAnsi="LMRoman12-Regular"/>
-              </w:rPr>
-              <w:t>0.4401</w:t>
+            <w:vAlign w:val="bottom"/>
+          </w:tcPr>
+          <w:p>
+            <w:pPr>
+              <w:spacing w:line="276" w:lineRule="auto"/>
+              <w:rPr>
+                <w:rFonts w:ascii="LMRoman12-Regular" w:hAnsi="LMRoman12-Regular"/>
+              </w:rPr>
+            </w:pPr>
+            <w:r>
+              <w:rPr>
+                <w:rFonts w:ascii="LMRoman12-Regular" w:hAnsi="LMRoman12-Regular" w:cs="Calibri"/>
+              </w:rPr>
+              <w:t>0.410</w:t>
             </w:r>
           </w:p>
         </w:tc>
@@ -3843,19 +3857,20 @@
               <w:top w:val="nil"/>
               <w:bottom w:val="single" w:sz="4" w:space="0" w:color="auto"/>
             </w:tcBorders>
-          </w:tcPr>
-          <w:p>
-            <w:pPr>
-              <w:spacing w:line="276" w:lineRule="auto"/>
-              <w:rPr>
-                <w:rFonts w:ascii="LMRoman12-Regular" w:hAnsi="LMRoman12-Regular"/>
-              </w:rPr>
-            </w:pPr>
-            <w:r>
-              <w:rPr>
-                <w:rFonts w:ascii="LMRoman12-Regular" w:hAnsi="LMRoman12-Regular"/>
-              </w:rPr>
-              <w:t>0.8930</w:t>
+            <w:vAlign w:val="bottom"/>
+          </w:tcPr>
+          <w:p>
+            <w:pPr>
+              <w:spacing w:line="276" w:lineRule="auto"/>
+              <w:rPr>
+                <w:rFonts w:ascii="LMRoman12-Regular" w:hAnsi="LMRoman12-Regular"/>
+              </w:rPr>
+            </w:pPr>
+            <w:r>
+              <w:rPr>
+                <w:rFonts w:ascii="LMRoman12-Regular" w:hAnsi="LMRoman12-Regular" w:cs="Calibri"/>
+              </w:rPr>
+              <w:t>0.089</w:t>
             </w:r>
           </w:p>
         </w:tc>
@@ -3866,19 +3881,20 @@
               <w:top w:val="nil"/>
               <w:bottom w:val="single" w:sz="4" w:space="0" w:color="auto"/>
             </w:tcBorders>
-          </w:tcPr>
-          <w:p>
-            <w:pPr>
-              <w:spacing w:line="276" w:lineRule="auto"/>
-              <w:rPr>
-                <w:rFonts w:ascii="LMRoman12-Regular" w:hAnsi="LMRoman12-Regular"/>
-              </w:rPr>
-            </w:pPr>
-            <w:r>
-              <w:rPr>
-                <w:rFonts w:ascii="LMRoman12-Regular" w:hAnsi="LMRoman12-Regular"/>
-              </w:rPr>
-              <w:t>0.0933</w:t>
+            <w:vAlign w:val="bottom"/>
+          </w:tcPr>
+          <w:p>
+            <w:pPr>
+              <w:spacing w:line="276" w:lineRule="auto"/>
+              <w:rPr>
+                <w:rFonts w:ascii="LMRoman12-Regular" w:hAnsi="LMRoman12-Regular"/>
+              </w:rPr>
+            </w:pPr>
+            <w:r>
+              <w:rPr>
+                <w:rFonts w:ascii="LMRoman12-Regular" w:hAnsi="LMRoman12-Regular" w:cs="Calibri"/>
+              </w:rPr>
+              <w:t>0.801</w:t>
             </w:r>
           </w:p>
         </w:tc>
@@ -3996,19 +4012,20 @@
             <w:tcBorders>
               <w:top w:val="single" w:sz="4" w:space="0" w:color="auto"/>
             </w:tcBorders>
-          </w:tcPr>
-          <w:p>
-            <w:pPr>
-              <w:spacing w:line="276" w:lineRule="auto"/>
-              <w:rPr>
-                <w:rFonts w:ascii="LMRoman12-Regular" w:hAnsi="LMRoman12-Regular"/>
-              </w:rPr>
-            </w:pPr>
-            <w:r>
-              <w:rPr>
-                <w:rFonts w:ascii="LMRoman12-Regular" w:hAnsi="LMRoman12-Regular"/>
-              </w:rPr>
-              <w:t>0.6280</w:t>
+            <w:vAlign w:val="bottom"/>
+          </w:tcPr>
+          <w:p>
+            <w:pPr>
+              <w:spacing w:line="276" w:lineRule="auto"/>
+              <w:rPr>
+                <w:rFonts w:ascii="LMRoman12-Regular" w:hAnsi="LMRoman12-Regular"/>
+              </w:rPr>
+            </w:pPr>
+            <w:r>
+              <w:rPr>
+                <w:rFonts w:ascii="LMRoman12-Regular" w:hAnsi="LMRoman12-Regular" w:cs="Calibri"/>
+              </w:rPr>
+              <w:t>0.537</w:t>
             </w:r>
           </w:p>
         </w:tc>
@@ -4018,19 +4035,20 @@
             <w:tcBorders>
               <w:top w:val="single" w:sz="4" w:space="0" w:color="auto"/>
             </w:tcBorders>
-          </w:tcPr>
-          <w:p>
-            <w:pPr>
-              <w:spacing w:line="276" w:lineRule="auto"/>
-              <w:rPr>
-                <w:rFonts w:ascii="LMRoman12-Regular" w:hAnsi="LMRoman12-Regular"/>
-              </w:rPr>
-            </w:pPr>
-            <w:r>
-              <w:rPr>
-                <w:rFonts w:ascii="LMRoman12-Regular" w:hAnsi="LMRoman12-Regular"/>
-              </w:rPr>
-              <w:t>1.4217</w:t>
+            <w:vAlign w:val="bottom"/>
+          </w:tcPr>
+          <w:p>
+            <w:pPr>
+              <w:spacing w:line="276" w:lineRule="auto"/>
+              <w:rPr>
+                <w:rFonts w:ascii="LMRoman12-Regular" w:hAnsi="LMRoman12-Regular"/>
+              </w:rPr>
+            </w:pPr>
+            <w:r>
+              <w:rPr>
+                <w:rFonts w:ascii="LMRoman12-Regular" w:hAnsi="LMRoman12-Regular" w:cs="Calibri"/>
+              </w:rPr>
+              <w:t>0.108</w:t>
             </w:r>
           </w:p>
         </w:tc>
@@ -4040,19 +4058,20 @@
             <w:tcBorders>
               <w:top w:val="single" w:sz="4" w:space="0" w:color="auto"/>
             </w:tcBorders>
-          </w:tcPr>
-          <w:p>
-            <w:pPr>
-              <w:spacing w:line="276" w:lineRule="auto"/>
-              <w:rPr>
-                <w:rFonts w:ascii="LMRoman12-Regular" w:hAnsi="LMRoman12-Regular"/>
-              </w:rPr>
-            </w:pPr>
-            <w:r>
-              <w:rPr>
-                <w:rFonts w:ascii="LMRoman12-Regular" w:hAnsi="LMRoman12-Regular"/>
-              </w:rPr>
-              <w:t>0.1237</w:t>
+            <w:vAlign w:val="bottom"/>
+          </w:tcPr>
+          <w:p>
+            <w:pPr>
+              <w:spacing w:line="276" w:lineRule="auto"/>
+              <w:rPr>
+                <w:rFonts w:ascii="LMRoman12-Regular" w:hAnsi="LMRoman12-Regular"/>
+              </w:rPr>
+            </w:pPr>
+            <w:r>
+              <w:rPr>
+                <w:rFonts w:ascii="LMRoman12-Regular" w:hAnsi="LMRoman12-Regular" w:cs="Calibri"/>
+              </w:rPr>
+              <w:t>1.207</w:t>
             </w:r>
           </w:p>
         </w:tc>
@@ -4074,13 +4093,35 @@
               <w:rPr>
                 <w:rFonts w:ascii="LMRoman12-Regular" w:hAnsi="LMRoman12-Regular"/>
               </w:rPr>
+              <w:t>500</w:t>
+            </w:r>
+          </w:p>
+        </w:tc>
+        <w:tc>
+          <w:tcPr>
+            <w:tcW w:w="1187" w:type="dxa"/>
+            <w:tcBorders>
+              <w:top w:val="single" w:sz="4" w:space="0" w:color="auto"/>
+            </w:tcBorders>
+          </w:tcPr>
+          <w:p>
+            <w:pPr>
+              <w:spacing w:line="276" w:lineRule="auto"/>
+              <w:rPr>
+                <w:rFonts w:ascii="LMRoman12-Regular" w:hAnsi="LMRoman12-Regular"/>
+              </w:rPr>
+            </w:pPr>
+            <w:r>
+              <w:rPr>
+                <w:rFonts w:ascii="LMRoman12-Regular" w:hAnsi="LMRoman12-Regular"/>
+              </w:rPr>
               <w:t>100</w:t>
             </w:r>
           </w:p>
         </w:tc>
         <w:tc>
           <w:tcPr>
-            <w:tcW w:w="1187" w:type="dxa"/>
+            <w:tcW w:w="1076" w:type="dxa"/>
             <w:tcBorders>
               <w:top w:val="single" w:sz="4" w:space="0" w:color="auto"/>
             </w:tcBorders>
@@ -4096,29 +4137,7 @@
               <w:rPr>
                 <w:rFonts w:ascii="LMRoman12-Regular" w:hAnsi="LMRoman12-Regular"/>
               </w:rPr>
-              <w:t>50</w:t>
-            </w:r>
-          </w:p>
-        </w:tc>
-        <w:tc>
-          <w:tcPr>
-            <w:tcW w:w="1076" w:type="dxa"/>
-            <w:tcBorders>
-              <w:top w:val="single" w:sz="4" w:space="0" w:color="auto"/>
-            </w:tcBorders>
-          </w:tcPr>
-          <w:p>
-            <w:pPr>
-              <w:spacing w:line="276" w:lineRule="auto"/>
-              <w:rPr>
-                <w:rFonts w:ascii="LMRoman12-Regular" w:hAnsi="LMRoman12-Regular"/>
-              </w:rPr>
-            </w:pPr>
-            <w:r>
-              <w:rPr>
-                <w:rFonts w:ascii="LMRoman12-Regular" w:hAnsi="LMRoman12-Regular"/>
-              </w:rPr>
-              <w:t>386.5</w:t>
+              <w:t>3864.7</w:t>
             </w:r>
           </w:p>
         </w:tc>
@@ -4140,7 +4159,7 @@
               <w:rPr>
                 <w:rFonts w:ascii="LMRoman12-Regular" w:hAnsi="LMRoman12-Regular"/>
               </w:rPr>
-              <w:t>DeepAR</w:t>
+              <w:t>DeepState</w:t>
             </w:r>
             <w:proofErr w:type="spellEnd"/>
           </w:p>
@@ -4148,57 +4167,66 @@
         <w:tc>
           <w:tcPr>
             <w:tcW w:w="1371" w:type="dxa"/>
-          </w:tcPr>
-          <w:p>
-            <w:pPr>
-              <w:spacing w:line="276" w:lineRule="auto"/>
-              <w:rPr>
-                <w:rFonts w:ascii="LMRoman12-Regular" w:hAnsi="LMRoman12-Regular"/>
-              </w:rPr>
-            </w:pPr>
-            <w:r>
-              <w:rPr>
-                <w:rFonts w:ascii="LMRoman12-Regular" w:hAnsi="LMRoman12-Regular"/>
-              </w:rPr>
-              <w:t>0.5887</w:t>
+            <w:vAlign w:val="bottom"/>
+          </w:tcPr>
+          <w:p>
+            <w:pPr>
+              <w:spacing w:line="276" w:lineRule="auto"/>
+              <w:rPr>
+                <w:rFonts w:ascii="LMRoman12-Regular" w:hAnsi="LMRoman12-Regular"/>
+              </w:rPr>
+            </w:pPr>
+            <w:r>
+              <w:rPr>
+                <w:rFonts w:ascii="LMRoman12-Regular" w:hAnsi="LMRoman12-Regular" w:cs="Calibri"/>
+              </w:rPr>
+              <w:t>0.63</w:t>
+            </w:r>
+            <w:r>
+              <w:rPr>
+                <w:rFonts w:ascii="LMRoman12-Regular" w:hAnsi="LMRoman12-Regular" w:cs="Calibri"/>
+              </w:rPr>
+              <w:t>5</w:t>
             </w:r>
           </w:p>
         </w:tc>
         <w:tc>
           <w:tcPr>
             <w:tcW w:w="1371" w:type="dxa"/>
-          </w:tcPr>
-          <w:p>
-            <w:pPr>
-              <w:spacing w:line="276" w:lineRule="auto"/>
-              <w:rPr>
-                <w:rFonts w:ascii="LMRoman12-Regular" w:hAnsi="LMRoman12-Regular"/>
-              </w:rPr>
-            </w:pPr>
-            <w:r>
-              <w:rPr>
-                <w:rFonts w:ascii="LMRoman12-Regular" w:hAnsi="LMRoman12-Regular"/>
-              </w:rPr>
-              <w:t>1.3338</w:t>
+            <w:vAlign w:val="bottom"/>
+          </w:tcPr>
+          <w:p>
+            <w:pPr>
+              <w:spacing w:line="276" w:lineRule="auto"/>
+              <w:rPr>
+                <w:rFonts w:ascii="LMRoman12-Regular" w:hAnsi="LMRoman12-Regular"/>
+              </w:rPr>
+            </w:pPr>
+            <w:r>
+              <w:rPr>
+                <w:rFonts w:ascii="LMRoman12-Regular" w:hAnsi="LMRoman12-Regular" w:cs="Calibri"/>
+              </w:rPr>
+              <w:t>0.137</w:t>
             </w:r>
           </w:p>
         </w:tc>
         <w:tc>
           <w:tcPr>
             <w:tcW w:w="1409" w:type="dxa"/>
-          </w:tcPr>
-          <w:p>
-            <w:pPr>
-              <w:spacing w:line="276" w:lineRule="auto"/>
-              <w:rPr>
-                <w:rFonts w:ascii="LMRoman12-Regular" w:hAnsi="LMRoman12-Regular"/>
-              </w:rPr>
-            </w:pPr>
-            <w:r>
-              <w:rPr>
-                <w:rFonts w:ascii="LMRoman12-Regular" w:hAnsi="LMRoman12-Regular"/>
-              </w:rPr>
-              <w:t>0.1141</w:t>
+            <w:vAlign w:val="bottom"/>
+          </w:tcPr>
+          <w:p>
+            <w:pPr>
+              <w:spacing w:line="276" w:lineRule="auto"/>
+              <w:rPr>
+                <w:rFonts w:ascii="LMRoman12-Regular" w:hAnsi="LMRoman12-Regular"/>
+              </w:rPr>
+            </w:pPr>
+            <w:r>
+              <w:rPr>
+                <w:rFonts w:ascii="LMRoman12-Regular" w:hAnsi="LMRoman12-Regular" w:cs="Calibri"/>
+              </w:rPr>
+              <w:t>1.2506</w:t>
             </w:r>
           </w:p>
         </w:tc>
@@ -4217,7 +4245,7 @@
               <w:rPr>
                 <w:rFonts w:ascii="LMRoman12-Regular" w:hAnsi="LMRoman12-Regular"/>
               </w:rPr>
-              <w:t>200</w:t>
+              <w:t>100</w:t>
             </w:r>
           </w:p>
         </w:tc>
@@ -4236,7 +4264,7 @@
               <w:rPr>
                 <w:rFonts w:ascii="LMRoman12-Regular" w:hAnsi="LMRoman12-Regular"/>
               </w:rPr>
-              <w:t>100</w:t>
+              <w:t>50</w:t>
             </w:r>
           </w:p>
         </w:tc>
@@ -4255,7 +4283,7 @@
               <w:rPr>
                 <w:rFonts w:ascii="LMRoman12-Regular" w:hAnsi="LMRoman12-Regular"/>
               </w:rPr>
-              <w:t>1545.9</w:t>
+              <w:t>386.5</w:t>
             </w:r>
           </w:p>
         </w:tc>
@@ -4272,53 +4300,72 @@
                 <w:rFonts w:ascii="LMRoman12-Regular" w:hAnsi="LMRoman12-Regular"/>
               </w:rPr>
             </w:pPr>
-            <w:proofErr w:type="spellStart"/>
-            <w:r>
-              <w:rPr>
-                <w:rFonts w:ascii="LMRoman12-Regular" w:hAnsi="LMRoman12-Regular"/>
-              </w:rPr>
-              <w:t>DeepAR</w:t>
-            </w:r>
-            <w:proofErr w:type="spellEnd"/>
+            <w:r>
+              <w:rPr>
+                <w:rFonts w:ascii="LMRoman12-Regular" w:hAnsi="LMRoman12-Regular"/>
+              </w:rPr>
+              <w:t>DF-RNN</w:t>
+            </w:r>
           </w:p>
         </w:tc>
         <w:tc>
           <w:tcPr>
             <w:tcW w:w="1371" w:type="dxa"/>
-          </w:tcPr>
-          <w:p>
-            <w:pPr>
-              <w:spacing w:line="276" w:lineRule="auto"/>
-              <w:rPr>
-                <w:rFonts w:ascii="LMRoman12-Regular" w:hAnsi="LMRoman12-Regular"/>
-              </w:rPr>
-            </w:pPr>
+            <w:vAlign w:val="bottom"/>
+          </w:tcPr>
+          <w:p>
+            <w:pPr>
+              <w:spacing w:line="276" w:lineRule="auto"/>
+              <w:rPr>
+                <w:rFonts w:ascii="LMRoman12-Regular" w:hAnsi="LMRoman12-Regular"/>
+              </w:rPr>
+            </w:pPr>
+            <w:r>
+              <w:rPr>
+                <w:rFonts w:ascii="LMRoman12-Regular" w:hAnsi="LMRoman12-Regular" w:cs="Calibri"/>
+              </w:rPr>
+              <w:t>3.812</w:t>
+            </w:r>
           </w:p>
         </w:tc>
         <w:tc>
           <w:tcPr>
             <w:tcW w:w="1371" w:type="dxa"/>
-          </w:tcPr>
-          <w:p>
-            <w:pPr>
-              <w:spacing w:line="276" w:lineRule="auto"/>
-              <w:rPr>
-                <w:rFonts w:ascii="LMRoman12-Regular" w:hAnsi="LMRoman12-Regular"/>
-              </w:rPr>
-            </w:pPr>
+            <w:vAlign w:val="bottom"/>
+          </w:tcPr>
+          <w:p>
+            <w:pPr>
+              <w:spacing w:line="276" w:lineRule="auto"/>
+              <w:rPr>
+                <w:rFonts w:ascii="LMRoman12-Regular" w:hAnsi="LMRoman12-Regular"/>
+              </w:rPr>
+            </w:pPr>
+            <w:r>
+              <w:rPr>
+                <w:rFonts w:ascii="LMRoman12-Regular" w:hAnsi="LMRoman12-Regular" w:cs="Calibri"/>
+              </w:rPr>
+              <w:t>0.346</w:t>
+            </w:r>
           </w:p>
         </w:tc>
         <w:tc>
           <w:tcPr>
             <w:tcW w:w="1409" w:type="dxa"/>
-          </w:tcPr>
-          <w:p>
-            <w:pPr>
-              <w:spacing w:line="276" w:lineRule="auto"/>
-              <w:rPr>
-                <w:rFonts w:ascii="LMRoman12-Regular" w:hAnsi="LMRoman12-Regular"/>
-              </w:rPr>
-            </w:pPr>
+            <w:vAlign w:val="bottom"/>
+          </w:tcPr>
+          <w:p>
+            <w:pPr>
+              <w:spacing w:line="276" w:lineRule="auto"/>
+              <w:rPr>
+                <w:rFonts w:ascii="LMRoman12-Regular" w:hAnsi="LMRoman12-Regular"/>
+              </w:rPr>
+            </w:pPr>
+            <w:r>
+              <w:rPr>
+                <w:rFonts w:ascii="LMRoman12-Regular" w:hAnsi="LMRoman12-Regular" w:cs="Calibri"/>
+              </w:rPr>
+              <w:t>13.753</w:t>
+            </w:r>
           </w:p>
         </w:tc>
         <w:tc>
@@ -4336,7 +4383,7 @@
               <w:rPr>
                 <w:rFonts w:ascii="LMRoman12-Regular" w:hAnsi="LMRoman12-Regular"/>
               </w:rPr>
-              <w:t>500</w:t>
+              <w:t>100</w:t>
             </w:r>
           </w:p>
         </w:tc>
@@ -4355,7 +4402,7 @@
               <w:rPr>
                 <w:rFonts w:ascii="LMRoman12-Regular" w:hAnsi="LMRoman12-Regular"/>
               </w:rPr>
-              <w:t>100</w:t>
+              <w:t>50</w:t>
             </w:r>
           </w:p>
         </w:tc>
@@ -4374,7 +4421,7 @@
               <w:rPr>
                 <w:rFonts w:ascii="LMRoman12-Regular" w:hAnsi="LMRoman12-Regular"/>
               </w:rPr>
-              <w:t>3864.7</w:t>
+              <w:t>386.5</w:t>
             </w:r>
           </w:p>
         </w:tc>
@@ -4391,70 +4438,83 @@
                 <w:rFonts w:ascii="LMRoman12-Regular" w:hAnsi="LMRoman12-Regular"/>
               </w:rPr>
             </w:pPr>
-            <w:proofErr w:type="spellStart"/>
-            <w:r>
-              <w:rPr>
-                <w:rFonts w:ascii="LMRoman12-Regular" w:hAnsi="LMRoman12-Regular"/>
-              </w:rPr>
-              <w:t>DeepState</w:t>
-            </w:r>
-            <w:proofErr w:type="spellEnd"/>
+            <w:r>
+              <w:rPr>
+                <w:rFonts w:ascii="LMRoman12-Regular" w:hAnsi="LMRoman12-Regular"/>
+              </w:rPr>
+              <w:t>MQ-RNN</w:t>
+            </w:r>
           </w:p>
         </w:tc>
         <w:tc>
           <w:tcPr>
             <w:tcW w:w="1371" w:type="dxa"/>
-          </w:tcPr>
-          <w:p>
-            <w:pPr>
-              <w:spacing w:line="276" w:lineRule="auto"/>
-              <w:rPr>
-                <w:rFonts w:ascii="LMRoman12-Regular" w:hAnsi="LMRoman12-Regular"/>
-              </w:rPr>
-            </w:pPr>
-            <w:r>
-              <w:rPr>
-                <w:rFonts w:ascii="LMRoman12-Regular" w:hAnsi="LMRoman12-Regular"/>
-              </w:rPr>
-              <w:t>0.6349</w:t>
+            <w:vAlign w:val="bottom"/>
+          </w:tcPr>
+          <w:p>
+            <w:pPr>
+              <w:spacing w:line="276" w:lineRule="auto"/>
+              <w:rPr>
+                <w:rFonts w:ascii="LMRoman12-Regular" w:hAnsi="LMRoman12-Regular"/>
+              </w:rPr>
+            </w:pPr>
+            <w:r>
+              <w:rPr>
+                <w:rFonts w:ascii="LMRoman12-Regular" w:hAnsi="LMRoman12-Regular" w:cs="Calibri"/>
+              </w:rPr>
+              <w:t>4.51</w:t>
+            </w:r>
+            <w:r>
+              <w:rPr>
+                <w:rFonts w:ascii="LMRoman12-Regular" w:hAnsi="LMRoman12-Regular" w:cs="Calibri"/>
+              </w:rPr>
+              <w:t>4</w:t>
             </w:r>
           </w:p>
         </w:tc>
         <w:tc>
           <w:tcPr>
             <w:tcW w:w="1371" w:type="dxa"/>
-          </w:tcPr>
-          <w:p>
-            <w:pPr>
-              <w:spacing w:line="276" w:lineRule="auto"/>
-              <w:rPr>
-                <w:rFonts w:ascii="LMRoman12-Regular" w:hAnsi="LMRoman12-Regular"/>
-              </w:rPr>
-            </w:pPr>
-            <w:r>
-              <w:rPr>
-                <w:rFonts w:ascii="LMRoman12-Regular" w:hAnsi="LMRoman12-Regular"/>
-              </w:rPr>
-              <w:t>1.2506</w:t>
+            <w:vAlign w:val="bottom"/>
+          </w:tcPr>
+          <w:p>
+            <w:pPr>
+              <w:spacing w:line="276" w:lineRule="auto"/>
+              <w:rPr>
+                <w:rFonts w:ascii="LMRoman12-Regular" w:hAnsi="LMRoman12-Regular"/>
+              </w:rPr>
+            </w:pPr>
+            <w:r>
+              <w:rPr>
+                <w:rFonts w:ascii="LMRoman12-Regular" w:hAnsi="LMRoman12-Regular" w:cs="Calibri"/>
+              </w:rPr>
+              <w:t>0.465</w:t>
             </w:r>
           </w:p>
         </w:tc>
         <w:tc>
           <w:tcPr>
             <w:tcW w:w="1409" w:type="dxa"/>
-          </w:tcPr>
-          <w:p>
-            <w:pPr>
-              <w:spacing w:line="276" w:lineRule="auto"/>
-              <w:rPr>
-                <w:rFonts w:ascii="LMRoman12-Regular" w:hAnsi="LMRoman12-Regular"/>
-              </w:rPr>
-            </w:pPr>
-            <w:r>
-              <w:rPr>
-                <w:rFonts w:ascii="LMRoman12-Regular" w:hAnsi="LMRoman12-Regular"/>
-              </w:rPr>
-              <w:t>0.1373</w:t>
+            <w:vAlign w:val="bottom"/>
+          </w:tcPr>
+          <w:p>
+            <w:pPr>
+              <w:spacing w:line="276" w:lineRule="auto"/>
+              <w:rPr>
+                <w:rFonts w:ascii="LMRoman12-Regular" w:hAnsi="LMRoman12-Regular"/>
+              </w:rPr>
+            </w:pPr>
+            <w:r>
+              <w:rPr>
+                <w:rFonts w:ascii="LMRoman12-Regular" w:hAnsi="LMRoman12-Regular" w:cs="Calibri"/>
+              </w:rPr>
+              <w:t>15.88</w:t>
+            </w:r>
+            <w:r>
+              <w:rPr>
+                <w:rFonts w:ascii="LMRoman12-Regular" w:hAnsi="LMRoman12-Regular" w:cs="Calibri"/>
+              </w:rPr>
+              <w:t>4</w:t>
             </w:r>
           </w:p>
         </w:tc>
@@ -4473,31 +4533,31 @@
               <w:rPr>
                 <w:rFonts w:ascii="LMRoman12-Regular" w:hAnsi="LMRoman12-Regular"/>
               </w:rPr>
+              <w:t>200</w:t>
+            </w:r>
+          </w:p>
+        </w:tc>
+        <w:tc>
+          <w:tcPr>
+            <w:tcW w:w="1187" w:type="dxa"/>
+          </w:tcPr>
+          <w:p>
+            <w:pPr>
+              <w:spacing w:line="276" w:lineRule="auto"/>
+              <w:rPr>
+                <w:rFonts w:ascii="LMRoman12-Regular" w:hAnsi="LMRoman12-Regular"/>
+              </w:rPr>
+            </w:pPr>
+            <w:r>
+              <w:rPr>
+                <w:rFonts w:ascii="LMRoman12-Regular" w:hAnsi="LMRoman12-Regular"/>
+              </w:rPr>
               <w:t>100</w:t>
             </w:r>
           </w:p>
         </w:tc>
         <w:tc>
           <w:tcPr>
-            <w:tcW w:w="1187" w:type="dxa"/>
-          </w:tcPr>
-          <w:p>
-            <w:pPr>
-              <w:spacing w:line="276" w:lineRule="auto"/>
-              <w:rPr>
-                <w:rFonts w:ascii="LMRoman12-Regular" w:hAnsi="LMRoman12-Regular"/>
-              </w:rPr>
-            </w:pPr>
-            <w:r>
-              <w:rPr>
-                <w:rFonts w:ascii="LMRoman12-Regular" w:hAnsi="LMRoman12-Regular"/>
-              </w:rPr>
-              <w:t>50</w:t>
-            </w:r>
-          </w:p>
-        </w:tc>
-        <w:tc>
-          <w:tcPr>
             <w:tcW w:w="1076" w:type="dxa"/>
           </w:tcPr>
           <w:p>
@@ -4511,464 +4571,8 @@
               <w:rPr>
                 <w:rFonts w:ascii="LMRoman12-Regular" w:hAnsi="LMRoman12-Regular"/>
               </w:rPr>
-              <w:t>386.5</w:t>
-            </w:r>
-          </w:p>
-        </w:tc>
-      </w:tr>
-      <w:tr>
-        <w:tc>
-          <w:tcPr>
-            <w:tcW w:w="1570" w:type="dxa"/>
-          </w:tcPr>
-          <w:p>
-            <w:pPr>
-              <w:spacing w:line="276" w:lineRule="auto"/>
-              <w:rPr>
-                <w:rFonts w:ascii="LMRoman12-Regular" w:hAnsi="LMRoman12-Regular"/>
-              </w:rPr>
-            </w:pPr>
-            <w:r>
-              <w:rPr>
-                <w:rFonts w:ascii="LMRoman12-Regular" w:hAnsi="LMRoman12-Regular"/>
-              </w:rPr>
-              <w:t>DF-RNN</w:t>
-            </w:r>
-          </w:p>
-        </w:tc>
-        <w:tc>
-          <w:tcPr>
-            <w:tcW w:w="1371" w:type="dxa"/>
-          </w:tcPr>
-          <w:p>
-            <w:pPr>
-              <w:spacing w:line="276" w:lineRule="auto"/>
-              <w:rPr>
-                <w:rFonts w:ascii="LMRoman12-Regular" w:hAnsi="LMRoman12-Regular"/>
-              </w:rPr>
-            </w:pPr>
-            <w:r>
-              <w:rPr>
-                <w:rFonts w:ascii="LMRoman12-Regular" w:hAnsi="LMRoman12-Regular"/>
-              </w:rPr>
-              <w:t>3.8124</w:t>
-            </w:r>
-          </w:p>
-        </w:tc>
-        <w:tc>
-          <w:tcPr>
-            <w:tcW w:w="1371" w:type="dxa"/>
-          </w:tcPr>
-          <w:p>
-            <w:pPr>
-              <w:spacing w:line="276" w:lineRule="auto"/>
-              <w:rPr>
-                <w:rFonts w:ascii="LMRoman12-Regular" w:hAnsi="LMRoman12-Regular"/>
-              </w:rPr>
-            </w:pPr>
-            <w:r>
-              <w:rPr>
-                <w:rFonts w:ascii="LMRoman12-Regular" w:hAnsi="LMRoman12-Regular"/>
-              </w:rPr>
-              <w:t>13.7530</w:t>
-            </w:r>
-          </w:p>
-        </w:tc>
-        <w:tc>
-          <w:tcPr>
-            <w:tcW w:w="1409" w:type="dxa"/>
-          </w:tcPr>
-          <w:p>
-            <w:pPr>
-              <w:spacing w:line="276" w:lineRule="auto"/>
-              <w:rPr>
-                <w:rFonts w:ascii="LMRoman12-Regular" w:hAnsi="LMRoman12-Regular"/>
-              </w:rPr>
-            </w:pPr>
-            <w:r>
-              <w:rPr>
-                <w:rFonts w:ascii="LMRoman12-Regular" w:hAnsi="LMRoman12-Regular"/>
-              </w:rPr>
-              <w:t>0.3461</w:t>
-            </w:r>
-          </w:p>
-        </w:tc>
-        <w:tc>
-          <w:tcPr>
-            <w:tcW w:w="1422" w:type="dxa"/>
-          </w:tcPr>
-          <w:p>
-            <w:pPr>
-              <w:spacing w:line="276" w:lineRule="auto"/>
-              <w:rPr>
-                <w:rFonts w:ascii="LMRoman12-Regular" w:hAnsi="LMRoman12-Regular"/>
-              </w:rPr>
-            </w:pPr>
-            <w:r>
-              <w:rPr>
-                <w:rFonts w:ascii="LMRoman12-Regular" w:hAnsi="LMRoman12-Regular"/>
-              </w:rPr>
-              <w:t>100</w:t>
-            </w:r>
-          </w:p>
-        </w:tc>
-        <w:tc>
-          <w:tcPr>
-            <w:tcW w:w="1187" w:type="dxa"/>
-          </w:tcPr>
-          <w:p>
-            <w:pPr>
-              <w:spacing w:line="276" w:lineRule="auto"/>
-              <w:rPr>
-                <w:rFonts w:ascii="LMRoman12-Regular" w:hAnsi="LMRoman12-Regular"/>
-              </w:rPr>
-            </w:pPr>
-            <w:r>
-              <w:rPr>
-                <w:rFonts w:ascii="LMRoman12-Regular" w:hAnsi="LMRoman12-Regular"/>
-              </w:rPr>
-              <w:t>50</w:t>
-            </w:r>
-          </w:p>
-        </w:tc>
-        <w:tc>
-          <w:tcPr>
-            <w:tcW w:w="1076" w:type="dxa"/>
-          </w:tcPr>
-          <w:p>
-            <w:pPr>
-              <w:spacing w:line="276" w:lineRule="auto"/>
-              <w:rPr>
-                <w:rFonts w:ascii="LMRoman12-Regular" w:hAnsi="LMRoman12-Regular"/>
-              </w:rPr>
-            </w:pPr>
-            <w:r>
-              <w:rPr>
-                <w:rFonts w:ascii="LMRoman12-Regular" w:hAnsi="LMRoman12-Regular"/>
-              </w:rPr>
-              <w:t>386.5</w:t>
-            </w:r>
-          </w:p>
-        </w:tc>
-      </w:tr>
-      <w:tr>
-        <w:tc>
-          <w:tcPr>
-            <w:tcW w:w="1570" w:type="dxa"/>
-          </w:tcPr>
-          <w:p>
-            <w:pPr>
-              <w:spacing w:line="276" w:lineRule="auto"/>
-              <w:rPr>
-                <w:rFonts w:ascii="LMRoman12-Regular" w:hAnsi="LMRoman12-Regular"/>
-              </w:rPr>
-            </w:pPr>
-            <w:r>
-              <w:rPr>
-                <w:rFonts w:ascii="LMRoman12-Regular" w:hAnsi="LMRoman12-Regular"/>
-              </w:rPr>
-              <w:t>MQ-RNN</w:t>
-            </w:r>
-          </w:p>
-        </w:tc>
-        <w:tc>
-          <w:tcPr>
-            <w:tcW w:w="1371" w:type="dxa"/>
-          </w:tcPr>
-          <w:p>
-            <w:pPr>
-              <w:spacing w:line="276" w:lineRule="auto"/>
-              <w:rPr>
-                <w:rFonts w:ascii="LMRoman12-Regular" w:hAnsi="LMRoman12-Regular"/>
-              </w:rPr>
-            </w:pPr>
-            <w:r>
-              <w:rPr>
-                <w:rFonts w:ascii="LMRoman12-Regular" w:hAnsi="LMRoman12-Regular"/>
-              </w:rPr>
-              <w:t>4.5135</w:t>
-            </w:r>
-          </w:p>
-        </w:tc>
-        <w:tc>
-          <w:tcPr>
-            <w:tcW w:w="1371" w:type="dxa"/>
-          </w:tcPr>
-          <w:p>
-            <w:pPr>
-              <w:spacing w:line="276" w:lineRule="auto"/>
-              <w:rPr>
-                <w:rFonts w:ascii="LMRoman12-Regular" w:hAnsi="LMRoman12-Regular"/>
-              </w:rPr>
-            </w:pPr>
-            <w:r>
-              <w:rPr>
-                <w:rFonts w:ascii="LMRoman12-Regular" w:hAnsi="LMRoman12-Regular"/>
-              </w:rPr>
-              <w:t>15.8835</w:t>
-            </w:r>
-          </w:p>
-        </w:tc>
-        <w:tc>
-          <w:tcPr>
-            <w:tcW w:w="1409" w:type="dxa"/>
-          </w:tcPr>
-          <w:p>
-            <w:pPr>
-              <w:spacing w:line="276" w:lineRule="auto"/>
-              <w:rPr>
-                <w:rFonts w:ascii="LMRoman12-Regular" w:hAnsi="LMRoman12-Regular"/>
-              </w:rPr>
-            </w:pPr>
-            <w:r>
-              <w:rPr>
-                <w:rFonts w:ascii="LMRoman12-Regular" w:hAnsi="LMRoman12-Regular"/>
-              </w:rPr>
-              <w:t>0.4652</w:t>
-            </w:r>
-          </w:p>
-        </w:tc>
-        <w:tc>
-          <w:tcPr>
-            <w:tcW w:w="1422" w:type="dxa"/>
-          </w:tcPr>
-          <w:p>
-            <w:pPr>
-              <w:spacing w:line="276" w:lineRule="auto"/>
-              <w:rPr>
-                <w:rFonts w:ascii="LMRoman12-Regular" w:hAnsi="LMRoman12-Regular"/>
-              </w:rPr>
-            </w:pPr>
-            <w:r>
-              <w:rPr>
-                <w:rFonts w:ascii="LMRoman12-Regular" w:hAnsi="LMRoman12-Regular"/>
-              </w:rPr>
-              <w:t>200</w:t>
-            </w:r>
-          </w:p>
-        </w:tc>
-        <w:tc>
-          <w:tcPr>
-            <w:tcW w:w="1187" w:type="dxa"/>
-          </w:tcPr>
-          <w:p>
-            <w:pPr>
-              <w:spacing w:line="276" w:lineRule="auto"/>
-              <w:rPr>
-                <w:rFonts w:ascii="LMRoman12-Regular" w:hAnsi="LMRoman12-Regular"/>
-              </w:rPr>
-            </w:pPr>
-            <w:r>
-              <w:rPr>
-                <w:rFonts w:ascii="LMRoman12-Regular" w:hAnsi="LMRoman12-Regular"/>
-              </w:rPr>
-              <w:t>100</w:t>
-            </w:r>
-          </w:p>
-        </w:tc>
-        <w:tc>
-          <w:tcPr>
-            <w:tcW w:w="1076" w:type="dxa"/>
-          </w:tcPr>
-          <w:p>
-            <w:pPr>
-              <w:spacing w:line="276" w:lineRule="auto"/>
-              <w:rPr>
-                <w:rFonts w:ascii="LMRoman12-Regular" w:hAnsi="LMRoman12-Regular"/>
-              </w:rPr>
-            </w:pPr>
-            <w:r>
-              <w:rPr>
-                <w:rFonts w:ascii="LMRoman12-Regular" w:hAnsi="LMRoman12-Regular"/>
-              </w:rPr>
               <w:t>1545.9</w:t>
             </w:r>
-          </w:p>
-        </w:tc>
-      </w:tr>
-      <w:tr>
-        <w:tc>
-          <w:tcPr>
-            <w:tcW w:w="1570" w:type="dxa"/>
-          </w:tcPr>
-          <w:p>
-            <w:pPr>
-              <w:spacing w:line="276" w:lineRule="auto"/>
-              <w:rPr>
-                <w:rFonts w:ascii="LMRoman12-Regular" w:hAnsi="LMRoman12-Regular"/>
-              </w:rPr>
-            </w:pPr>
-          </w:p>
-        </w:tc>
-        <w:tc>
-          <w:tcPr>
-            <w:tcW w:w="1371" w:type="dxa"/>
-          </w:tcPr>
-          <w:p>
-            <w:pPr>
-              <w:spacing w:line="276" w:lineRule="auto"/>
-              <w:rPr>
-                <w:rFonts w:ascii="LMRoman12-Regular" w:hAnsi="LMRoman12-Regular"/>
-              </w:rPr>
-            </w:pPr>
-          </w:p>
-        </w:tc>
-        <w:tc>
-          <w:tcPr>
-            <w:tcW w:w="1371" w:type="dxa"/>
-          </w:tcPr>
-          <w:p>
-            <w:pPr>
-              <w:spacing w:line="276" w:lineRule="auto"/>
-              <w:rPr>
-                <w:rFonts w:ascii="LMRoman12-Regular" w:hAnsi="LMRoman12-Regular"/>
-              </w:rPr>
-            </w:pPr>
-          </w:p>
-        </w:tc>
-        <w:tc>
-          <w:tcPr>
-            <w:tcW w:w="1409" w:type="dxa"/>
-          </w:tcPr>
-          <w:p>
-            <w:pPr>
-              <w:spacing w:line="276" w:lineRule="auto"/>
-              <w:rPr>
-                <w:rFonts w:ascii="LMRoman12-Regular" w:hAnsi="LMRoman12-Regular"/>
-              </w:rPr>
-            </w:pPr>
-          </w:p>
-        </w:tc>
-        <w:tc>
-          <w:tcPr>
-            <w:tcW w:w="1422" w:type="dxa"/>
-          </w:tcPr>
-          <w:p>
-            <w:pPr>
-              <w:spacing w:line="276" w:lineRule="auto"/>
-              <w:rPr>
-                <w:rFonts w:ascii="LMRoman12-Regular" w:hAnsi="LMRoman12-Regular"/>
-              </w:rPr>
-            </w:pPr>
-          </w:p>
-        </w:tc>
-        <w:tc>
-          <w:tcPr>
-            <w:tcW w:w="1187" w:type="dxa"/>
-          </w:tcPr>
-          <w:p>
-            <w:pPr>
-              <w:spacing w:line="276" w:lineRule="auto"/>
-              <w:rPr>
-                <w:rFonts w:ascii="LMRoman12-Regular" w:hAnsi="LMRoman12-Regular"/>
-              </w:rPr>
-            </w:pPr>
-          </w:p>
-        </w:tc>
-        <w:tc>
-          <w:tcPr>
-            <w:tcW w:w="1076" w:type="dxa"/>
-          </w:tcPr>
-          <w:p>
-            <w:pPr>
-              <w:spacing w:line="276" w:lineRule="auto"/>
-              <w:rPr>
-                <w:rFonts w:ascii="LMRoman12-Regular" w:hAnsi="LMRoman12-Regular"/>
-              </w:rPr>
-            </w:pPr>
-          </w:p>
-        </w:tc>
-      </w:tr>
-      <w:tr>
-        <w:tc>
-          <w:tcPr>
-            <w:tcW w:w="1570" w:type="dxa"/>
-          </w:tcPr>
-          <w:p>
-            <w:pPr>
-              <w:spacing w:line="276" w:lineRule="auto"/>
-              <w:rPr>
-                <w:rFonts w:ascii="LMRoman12-Regular" w:hAnsi="LMRoman12-Regular"/>
-              </w:rPr>
-            </w:pPr>
-          </w:p>
-        </w:tc>
-        <w:tc>
-          <w:tcPr>
-            <w:tcW w:w="1371" w:type="dxa"/>
-          </w:tcPr>
-          <w:p>
-            <w:pPr>
-              <w:spacing w:line="276" w:lineRule="auto"/>
-              <w:rPr>
-                <w:rFonts w:ascii="LMRoman12-Regular" w:hAnsi="LMRoman12-Regular"/>
-              </w:rPr>
-            </w:pPr>
-          </w:p>
-        </w:tc>
-        <w:tc>
-          <w:tcPr>
-            <w:tcW w:w="1371" w:type="dxa"/>
-          </w:tcPr>
-          <w:p>
-            <w:pPr>
-              <w:spacing w:line="276" w:lineRule="auto"/>
-              <w:rPr>
-                <w:rFonts w:ascii="LMRoman12-Regular" w:hAnsi="LMRoman12-Regular"/>
-              </w:rPr>
-            </w:pPr>
-          </w:p>
-        </w:tc>
-        <w:tc>
-          <w:tcPr>
-            <w:tcW w:w="1409" w:type="dxa"/>
-          </w:tcPr>
-          <w:p>
-            <w:pPr>
-              <w:spacing w:line="276" w:lineRule="auto"/>
-              <w:rPr>
-                <w:rFonts w:ascii="LMRoman12-Regular" w:hAnsi="LMRoman12-Regular"/>
-              </w:rPr>
-            </w:pPr>
-          </w:p>
-        </w:tc>
-        <w:tc>
-          <w:tcPr>
-            <w:tcW w:w="1422" w:type="dxa"/>
-          </w:tcPr>
-          <w:p>
-            <w:pPr>
-              <w:spacing w:line="276" w:lineRule="auto"/>
-              <w:rPr>
-                <w:rFonts w:ascii="LMRoman12-Regular" w:hAnsi="LMRoman12-Regular"/>
-              </w:rPr>
-            </w:pPr>
-          </w:p>
-        </w:tc>
-        <w:tc>
-          <w:tcPr>
-            <w:tcW w:w="1187" w:type="dxa"/>
-          </w:tcPr>
-          <w:p>
-            <w:pPr>
-              <w:spacing w:line="276" w:lineRule="auto"/>
-              <w:rPr>
-                <w:rFonts w:ascii="LMRoman12-Regular" w:hAnsi="LMRoman12-Regular"/>
-              </w:rPr>
-            </w:pPr>
-          </w:p>
-        </w:tc>
-        <w:tc>
-          <w:tcPr>
-            <w:tcW w:w="1076" w:type="dxa"/>
-          </w:tcPr>
-          <w:p>
-            <w:pPr>
-              <w:spacing w:line="276" w:lineRule="auto"/>
-              <w:rPr>
-                <w:rFonts w:ascii="LMRoman12-Regular" w:hAnsi="LMRoman12-Regular"/>
-              </w:rPr>
-            </w:pPr>
           </w:p>
         </w:tc>
       </w:tr>
@@ -4986,6 +4590,8 @@
           <w:rFonts w:ascii="LMRoman12-Regular" w:hAnsi="LMRoman12-Regular"/>
         </w:rPr>
       </w:pPr>
+      <w:bookmarkStart w:id="2" w:name="_GoBack"/>
+      <w:bookmarkEnd w:id="2"/>
     </w:p>
     <w:p>
       <w:pPr>

--- a/results/results_tables_v3 - final tables.docx
+++ b/results/results_tables_v3 - final tables.docx
@@ -2270,7 +2270,6 @@
         <w:t xml:space="preserve">Data: All, </w:t>
       </w:r>
       <w:proofErr w:type="spellStart"/>
-      <w:proofErr w:type="gramStart"/>
       <w:r>
         <w:rPr>
           <w:rFonts w:ascii="LMRoman12-Regular" w:hAnsi="LMRoman12-Regular"/>
@@ -2286,16 +2285,15 @@
           <w:b/>
           <w:bCs/>
         </w:rPr>
-        <w:t>:{</w:t>
+        <w:t>:{H, D, W, M, Q, Y}, N=100,00</w:t>
       </w:r>
-      <w:proofErr w:type="gramEnd"/>
       <w:r>
         <w:rPr>
           <w:rFonts w:ascii="LMRoman12-Regular" w:hAnsi="LMRoman12-Regular"/>
           <w:b/>
           <w:bCs/>
         </w:rPr>
-        <w:t>H, D, W, M, Q, Y}, N=100,00</w:t>
+        <w:t>; weighted average of frequencies</w:t>
       </w:r>
     </w:p>
     <w:p>
@@ -2373,6 +2371,2309 @@
           <w:rFonts w:ascii="LMRoman12-Regular" w:hAnsi="LMRoman12-Regular"/>
         </w:rPr>
       </w:pPr>
+    </w:p>
+    <w:tbl>
+      <w:tblPr>
+        <w:tblStyle w:val="Tabellenraster"/>
+        <w:tblW w:w="0" w:type="auto"/>
+        <w:tblBorders>
+          <w:top w:val="thinThickSmallGap" w:sz="24" w:space="0" w:color="auto"/>
+          <w:left w:val="none" w:sz="0" w:space="0" w:color="auto"/>
+          <w:bottom w:val="thickThinSmallGap" w:sz="24" w:space="0" w:color="auto"/>
+          <w:right w:val="none" w:sz="0" w:space="0" w:color="auto"/>
+          <w:insideH w:val="none" w:sz="0" w:space="0" w:color="auto"/>
+          <w:insideV w:val="none" w:sz="0" w:space="0" w:color="auto"/>
+        </w:tblBorders>
+        <w:tblLook w:val="04A0" w:firstRow="1" w:lastRow="0" w:firstColumn="1" w:lastColumn="0" w:noHBand="0" w:noVBand="1"/>
+      </w:tblPr>
+      <w:tblGrid>
+        <w:gridCol w:w="1418"/>
+        <w:gridCol w:w="1269"/>
+        <w:gridCol w:w="1344"/>
+        <w:gridCol w:w="1343"/>
+        <w:gridCol w:w="1344"/>
+        <w:gridCol w:w="1344"/>
+        <w:gridCol w:w="1344"/>
+      </w:tblGrid>
+      <w:tr>
+        <w:tc>
+          <w:tcPr>
+            <w:tcW w:w="9406" w:type="dxa"/>
+            <w:gridSpan w:val="7"/>
+            <w:tcBorders>
+              <w:top w:val="thinThickSmallGap" w:sz="24" w:space="0" w:color="auto"/>
+              <w:bottom w:val="single" w:sz="4" w:space="0" w:color="auto"/>
+            </w:tcBorders>
+          </w:tcPr>
+          <w:p>
+            <w:pPr>
+              <w:spacing w:line="276" w:lineRule="auto"/>
+              <w:jc w:val="center"/>
+              <w:rPr>
+                <w:rFonts w:ascii="LMRoman12-Regular" w:hAnsi="LMRoman12-Regular"/>
+                <w:sz w:val="26"/>
+                <w:szCs w:val="28"/>
+              </w:rPr>
+            </w:pPr>
+            <w:bookmarkStart w:id="2" w:name="_Hlk27942429"/>
+            <w:r>
+              <w:rPr>
+                <w:rFonts w:ascii="LMRoman12-Regular" w:hAnsi="LMRoman12-Regular"/>
+                <w:sz w:val="26"/>
+                <w:szCs w:val="28"/>
+              </w:rPr>
+              <w:t>M4 Hourly</w:t>
+            </w:r>
+            <w:r>
+              <w:rPr>
+                <w:rFonts w:ascii="LMRoman12-Regular" w:hAnsi="LMRoman12-Regular"/>
+                <w:sz w:val="26"/>
+                <w:szCs w:val="28"/>
+              </w:rPr>
+              <w:t xml:space="preserve"> (N=414)</w:t>
+            </w:r>
+          </w:p>
+        </w:tc>
+      </w:tr>
+      <w:tr>
+        <w:tc>
+          <w:tcPr>
+            <w:tcW w:w="1418" w:type="dxa"/>
+            <w:tcBorders>
+              <w:top w:val="single" w:sz="4" w:space="0" w:color="auto"/>
+              <w:bottom w:val="single" w:sz="4" w:space="0" w:color="auto"/>
+            </w:tcBorders>
+          </w:tcPr>
+          <w:p>
+            <w:pPr>
+              <w:spacing w:line="276" w:lineRule="auto"/>
+              <w:rPr>
+                <w:rFonts w:ascii="LMRoman12-Regular" w:hAnsi="LMRoman12-Regular"/>
+                <w:b/>
+                <w:bCs/>
+                <w:lang w:val="de-DE"/>
+              </w:rPr>
+            </w:pPr>
+            <w:r>
+              <w:rPr>
+                <w:rFonts w:ascii="LMRoman12-Regular" w:hAnsi="LMRoman12-Regular"/>
+                <w:b/>
+                <w:bCs/>
+                <w:lang w:val="de-DE"/>
+              </w:rPr>
+              <w:t>Method</w:t>
+            </w:r>
+          </w:p>
+        </w:tc>
+        <w:tc>
+          <w:tcPr>
+            <w:tcW w:w="1269" w:type="dxa"/>
+            <w:tcBorders>
+              <w:top w:val="single" w:sz="4" w:space="0" w:color="auto"/>
+              <w:bottom w:val="single" w:sz="4" w:space="0" w:color="auto"/>
+            </w:tcBorders>
+          </w:tcPr>
+          <w:p>
+            <w:pPr>
+              <w:spacing w:line="276" w:lineRule="auto"/>
+              <w:rPr>
+                <w:rFonts w:ascii="LMRoman12-Regular" w:hAnsi="LMRoman12-Regular"/>
+                <w:b/>
+                <w:bCs/>
+                <w:lang w:val="de-DE"/>
+              </w:rPr>
+            </w:pPr>
+            <w:r>
+              <w:rPr>
+                <w:rFonts w:ascii="LMRoman12-Regular" w:hAnsi="LMRoman12-Regular"/>
+                <w:b/>
+                <w:bCs/>
+                <w:lang w:val="de-DE"/>
+              </w:rPr>
+              <w:t>OWA</w:t>
+            </w:r>
+          </w:p>
+        </w:tc>
+        <w:tc>
+          <w:tcPr>
+            <w:tcW w:w="1344" w:type="dxa"/>
+            <w:tcBorders>
+              <w:top w:val="single" w:sz="4" w:space="0" w:color="auto"/>
+              <w:bottom w:val="single" w:sz="4" w:space="0" w:color="auto"/>
+            </w:tcBorders>
+          </w:tcPr>
+          <w:p>
+            <w:pPr>
+              <w:spacing w:line="276" w:lineRule="auto"/>
+              <w:rPr>
+                <w:rFonts w:ascii="LMRoman12-Regular" w:hAnsi="LMRoman12-Regular"/>
+                <w:b/>
+                <w:bCs/>
+                <w:lang w:val="de-DE"/>
+              </w:rPr>
+            </w:pPr>
+            <w:proofErr w:type="spellStart"/>
+            <w:r>
+              <w:rPr>
+                <w:rFonts w:ascii="LMRoman12-Regular" w:hAnsi="LMRoman12-Regular"/>
+                <w:b/>
+                <w:bCs/>
+                <w:lang w:val="de-DE"/>
+              </w:rPr>
+              <w:t>sMAPE</w:t>
+            </w:r>
+            <w:proofErr w:type="spellEnd"/>
+          </w:p>
+        </w:tc>
+        <w:tc>
+          <w:tcPr>
+            <w:tcW w:w="1343" w:type="dxa"/>
+            <w:tcBorders>
+              <w:top w:val="single" w:sz="4" w:space="0" w:color="auto"/>
+              <w:bottom w:val="single" w:sz="4" w:space="0" w:color="auto"/>
+            </w:tcBorders>
+          </w:tcPr>
+          <w:p>
+            <w:pPr>
+              <w:spacing w:line="276" w:lineRule="auto"/>
+              <w:rPr>
+                <w:rFonts w:ascii="LMRoman12-Regular" w:hAnsi="LMRoman12-Regular"/>
+                <w:b/>
+                <w:bCs/>
+                <w:lang w:val="de-DE"/>
+              </w:rPr>
+            </w:pPr>
+            <w:r>
+              <w:rPr>
+                <w:rFonts w:ascii="LMRoman12-Regular" w:hAnsi="LMRoman12-Regular"/>
+                <w:b/>
+                <w:bCs/>
+                <w:lang w:val="de-DE"/>
+              </w:rPr>
+              <w:t>MASE</w:t>
+            </w:r>
+          </w:p>
+        </w:tc>
+        <w:tc>
+          <w:tcPr>
+            <w:tcW w:w="1344" w:type="dxa"/>
+            <w:tcBorders>
+              <w:top w:val="single" w:sz="4" w:space="0" w:color="auto"/>
+              <w:bottom w:val="single" w:sz="4" w:space="0" w:color="auto"/>
+            </w:tcBorders>
+          </w:tcPr>
+          <w:p>
+            <w:pPr>
+              <w:spacing w:line="276" w:lineRule="auto"/>
+              <w:rPr>
+                <w:rFonts w:ascii="LMRoman12-Regular" w:hAnsi="LMRoman12-Regular"/>
+                <w:b/>
+                <w:bCs/>
+                <w:lang w:val="de-DE"/>
+              </w:rPr>
+            </w:pPr>
+            <w:proofErr w:type="spellStart"/>
+            <w:r>
+              <w:rPr>
+                <w:rFonts w:ascii="LMRoman12-Regular" w:hAnsi="LMRoman12-Regular"/>
+                <w:b/>
+                <w:bCs/>
+                <w:lang w:val="de-DE"/>
+              </w:rPr>
+              <w:t>Epochs</w:t>
+            </w:r>
+            <w:proofErr w:type="spellEnd"/>
+            <w:r>
+              <w:rPr>
+                <w:rFonts w:ascii="LMRoman12-Regular" w:hAnsi="LMRoman12-Regular"/>
+                <w:b/>
+                <w:bCs/>
+                <w:lang w:val="de-DE"/>
+              </w:rPr>
+              <w:t xml:space="preserve"> </w:t>
+            </w:r>
+          </w:p>
+        </w:tc>
+        <w:tc>
+          <w:tcPr>
+            <w:tcW w:w="1344" w:type="dxa"/>
+            <w:tcBorders>
+              <w:top w:val="single" w:sz="4" w:space="0" w:color="auto"/>
+              <w:bottom w:val="single" w:sz="4" w:space="0" w:color="auto"/>
+            </w:tcBorders>
+          </w:tcPr>
+          <w:p>
+            <w:pPr>
+              <w:spacing w:line="276" w:lineRule="auto"/>
+              <w:rPr>
+                <w:rFonts w:ascii="LMRoman12-Regular" w:hAnsi="LMRoman12-Regular"/>
+                <w:b/>
+                <w:bCs/>
+                <w:lang w:val="de-DE"/>
+              </w:rPr>
+            </w:pPr>
+            <w:r>
+              <w:rPr>
+                <w:rFonts w:ascii="LMRoman12-Regular" w:hAnsi="LMRoman12-Regular"/>
+                <w:b/>
+                <w:bCs/>
+                <w:lang w:val="de-DE"/>
+              </w:rPr>
+              <w:t>Batches</w:t>
+            </w:r>
+          </w:p>
+        </w:tc>
+        <w:tc>
+          <w:tcPr>
+            <w:tcW w:w="1344" w:type="dxa"/>
+            <w:tcBorders>
+              <w:top w:val="single" w:sz="4" w:space="0" w:color="auto"/>
+              <w:bottom w:val="single" w:sz="4" w:space="0" w:color="auto"/>
+            </w:tcBorders>
+          </w:tcPr>
+          <w:p>
+            <w:pPr>
+              <w:spacing w:line="276" w:lineRule="auto"/>
+              <w:rPr>
+                <w:rFonts w:ascii="LMRoman12-Regular" w:hAnsi="LMRoman12-Regular"/>
+                <w:b/>
+                <w:bCs/>
+                <w:lang w:val="de-DE"/>
+              </w:rPr>
+            </w:pPr>
+            <w:r>
+              <w:rPr>
+                <w:rFonts w:ascii="LMRoman12-Regular" w:hAnsi="LMRoman12-Regular"/>
+                <w:b/>
+                <w:bCs/>
+                <w:lang w:val="de-DE"/>
+              </w:rPr>
+              <w:t>Passes</w:t>
+            </w:r>
+          </w:p>
+        </w:tc>
+      </w:tr>
+      <w:tr>
+        <w:tc>
+          <w:tcPr>
+            <w:tcW w:w="9406" w:type="dxa"/>
+            <w:gridSpan w:val="7"/>
+            <w:tcBorders>
+              <w:top w:val="single" w:sz="4" w:space="0" w:color="auto"/>
+              <w:bottom w:val="single" w:sz="4" w:space="0" w:color="auto"/>
+            </w:tcBorders>
+          </w:tcPr>
+          <w:p>
+            <w:pPr>
+              <w:spacing w:line="276" w:lineRule="auto"/>
+              <w:jc w:val="center"/>
+              <w:rPr>
+                <w:rFonts w:ascii="LMRoman12-Regular" w:hAnsi="LMRoman12-Regular"/>
+                <w:b/>
+                <w:bCs/>
+              </w:rPr>
+            </w:pPr>
+            <w:r>
+              <w:rPr>
+                <w:rFonts w:ascii="LMRoman12-Regular" w:hAnsi="LMRoman12-Regular"/>
+                <w:b/>
+                <w:bCs/>
+              </w:rPr>
+              <w:t>Benchmark Methods</w:t>
+            </w:r>
+          </w:p>
+        </w:tc>
+      </w:tr>
+      <w:tr>
+        <w:tc>
+          <w:tcPr>
+            <w:tcW w:w="1418" w:type="dxa"/>
+            <w:tcBorders>
+              <w:top w:val="single" w:sz="4" w:space="0" w:color="auto"/>
+            </w:tcBorders>
+          </w:tcPr>
+          <w:p>
+            <w:pPr>
+              <w:spacing w:line="276" w:lineRule="auto"/>
+              <w:rPr>
+                <w:rFonts w:ascii="LMRoman12-Regular" w:hAnsi="LMRoman12-Regular"/>
+              </w:rPr>
+            </w:pPr>
+            <w:r>
+              <w:rPr>
+                <w:rFonts w:ascii="LMRoman12-Regular" w:hAnsi="LMRoman12-Regular"/>
+              </w:rPr>
+              <w:t xml:space="preserve">Naïve2 </w:t>
+            </w:r>
+          </w:p>
+        </w:tc>
+        <w:tc>
+          <w:tcPr>
+            <w:tcW w:w="1269" w:type="dxa"/>
+            <w:tcBorders>
+              <w:top w:val="single" w:sz="4" w:space="0" w:color="auto"/>
+            </w:tcBorders>
+          </w:tcPr>
+          <w:p>
+            <w:pPr>
+              <w:spacing w:line="276" w:lineRule="auto"/>
+              <w:rPr>
+                <w:rFonts w:ascii="LMRoman12-Regular" w:hAnsi="LMRoman12-Regular"/>
+              </w:rPr>
+            </w:pPr>
+            <w:r>
+              <w:rPr>
+                <w:rFonts w:ascii="LMRoman12-Regular" w:hAnsi="LMRoman12-Regular"/>
+              </w:rPr>
+              <w:t>1.000</w:t>
+            </w:r>
+          </w:p>
+        </w:tc>
+        <w:tc>
+          <w:tcPr>
+            <w:tcW w:w="1344" w:type="dxa"/>
+            <w:tcBorders>
+              <w:top w:val="single" w:sz="4" w:space="0" w:color="auto"/>
+            </w:tcBorders>
+          </w:tcPr>
+          <w:p>
+            <w:pPr>
+              <w:spacing w:line="276" w:lineRule="auto"/>
+              <w:rPr>
+                <w:rFonts w:ascii="LMRoman12-Regular" w:hAnsi="LMRoman12-Regular"/>
+              </w:rPr>
+            </w:pPr>
+            <w:r>
+              <w:rPr>
+                <w:rFonts w:ascii="LMRoman12-Regular" w:hAnsi="LMRoman12-Regular"/>
+              </w:rPr>
+              <w:t>0.184</w:t>
+            </w:r>
+          </w:p>
+        </w:tc>
+        <w:tc>
+          <w:tcPr>
+            <w:tcW w:w="1343" w:type="dxa"/>
+            <w:tcBorders>
+              <w:top w:val="single" w:sz="4" w:space="0" w:color="auto"/>
+            </w:tcBorders>
+          </w:tcPr>
+          <w:p>
+            <w:pPr>
+              <w:spacing w:line="276" w:lineRule="auto"/>
+              <w:rPr>
+                <w:rFonts w:ascii="LMRoman12-Regular" w:hAnsi="LMRoman12-Regular"/>
+              </w:rPr>
+            </w:pPr>
+            <w:r>
+              <w:rPr>
+                <w:rFonts w:ascii="LMRoman12-Regular" w:hAnsi="LMRoman12-Regular"/>
+              </w:rPr>
+              <w:t>2.395</w:t>
+            </w:r>
+          </w:p>
+        </w:tc>
+        <w:tc>
+          <w:tcPr>
+            <w:tcW w:w="1344" w:type="dxa"/>
+            <w:tcBorders>
+              <w:top w:val="single" w:sz="4" w:space="0" w:color="auto"/>
+            </w:tcBorders>
+          </w:tcPr>
+          <w:p>
+            <w:pPr>
+              <w:spacing w:line="276" w:lineRule="auto"/>
+              <w:rPr>
+                <w:rFonts w:ascii="LMRoman12-Regular" w:hAnsi="LMRoman12-Regular"/>
+              </w:rPr>
+            </w:pPr>
+          </w:p>
+        </w:tc>
+        <w:tc>
+          <w:tcPr>
+            <w:tcW w:w="1344" w:type="dxa"/>
+            <w:tcBorders>
+              <w:top w:val="single" w:sz="4" w:space="0" w:color="auto"/>
+            </w:tcBorders>
+          </w:tcPr>
+          <w:p>
+            <w:pPr>
+              <w:spacing w:line="276" w:lineRule="auto"/>
+              <w:rPr>
+                <w:rFonts w:ascii="LMRoman12-Regular" w:hAnsi="LMRoman12-Regular"/>
+              </w:rPr>
+            </w:pPr>
+          </w:p>
+        </w:tc>
+        <w:tc>
+          <w:tcPr>
+            <w:tcW w:w="1344" w:type="dxa"/>
+            <w:tcBorders>
+              <w:top w:val="single" w:sz="4" w:space="0" w:color="auto"/>
+            </w:tcBorders>
+          </w:tcPr>
+          <w:p>
+            <w:pPr>
+              <w:spacing w:line="276" w:lineRule="auto"/>
+              <w:rPr>
+                <w:rFonts w:ascii="LMRoman12-Regular" w:hAnsi="LMRoman12-Regular"/>
+              </w:rPr>
+            </w:pPr>
+          </w:p>
+        </w:tc>
+      </w:tr>
+      <w:tr>
+        <w:tc>
+          <w:tcPr>
+            <w:tcW w:w="1418" w:type="dxa"/>
+          </w:tcPr>
+          <w:p>
+            <w:pPr>
+              <w:spacing w:line="276" w:lineRule="auto"/>
+              <w:rPr>
+                <w:rFonts w:ascii="LMRoman12-Regular" w:hAnsi="LMRoman12-Regular"/>
+              </w:rPr>
+            </w:pPr>
+            <w:r>
+              <w:rPr>
+                <w:rFonts w:ascii="LMRoman12-Regular" w:hAnsi="LMRoman12-Regular"/>
+              </w:rPr>
+              <w:t>Comb</w:t>
+            </w:r>
+          </w:p>
+        </w:tc>
+        <w:tc>
+          <w:tcPr>
+            <w:tcW w:w="1269" w:type="dxa"/>
+            <w:vAlign w:val="bottom"/>
+          </w:tcPr>
+          <w:p>
+            <w:pPr>
+              <w:spacing w:line="276" w:lineRule="auto"/>
+              <w:rPr>
+                <w:rFonts w:ascii="LMRoman12-Regular" w:hAnsi="LMRoman12-Regular"/>
+              </w:rPr>
+            </w:pPr>
+            <w:r>
+              <w:rPr>
+                <w:rFonts w:ascii="LMRoman12-Regular" w:hAnsi="LMRoman12-Regular" w:cs="Calibri"/>
+              </w:rPr>
+              <w:t>1.556</w:t>
+            </w:r>
+          </w:p>
+        </w:tc>
+        <w:tc>
+          <w:tcPr>
+            <w:tcW w:w="1344" w:type="dxa"/>
+            <w:vAlign w:val="bottom"/>
+          </w:tcPr>
+          <w:p>
+            <w:pPr>
+              <w:spacing w:line="276" w:lineRule="auto"/>
+              <w:rPr>
+                <w:rFonts w:ascii="LMRoman12-Regular" w:hAnsi="LMRoman12-Regular"/>
+              </w:rPr>
+            </w:pPr>
+            <w:r>
+              <w:rPr>
+                <w:rFonts w:ascii="LMRoman12-Regular" w:hAnsi="LMRoman12-Regular" w:cs="Calibri"/>
+              </w:rPr>
+              <w:t>0.221</w:t>
+            </w:r>
+          </w:p>
+        </w:tc>
+        <w:tc>
+          <w:tcPr>
+            <w:tcW w:w="1343" w:type="dxa"/>
+            <w:vAlign w:val="bottom"/>
+          </w:tcPr>
+          <w:p>
+            <w:pPr>
+              <w:spacing w:line="276" w:lineRule="auto"/>
+              <w:rPr>
+                <w:rFonts w:ascii="LMRoman12-Regular" w:hAnsi="LMRoman12-Regular"/>
+              </w:rPr>
+            </w:pPr>
+            <w:r>
+              <w:rPr>
+                <w:rFonts w:ascii="LMRoman12-Regular" w:hAnsi="LMRoman12-Regular" w:cs="Calibri"/>
+              </w:rPr>
+              <w:t>4.582</w:t>
+            </w:r>
+          </w:p>
+        </w:tc>
+        <w:tc>
+          <w:tcPr>
+            <w:tcW w:w="1344" w:type="dxa"/>
+          </w:tcPr>
+          <w:p>
+            <w:pPr>
+              <w:spacing w:line="276" w:lineRule="auto"/>
+              <w:rPr>
+                <w:rFonts w:ascii="LMRoman12-Regular" w:hAnsi="LMRoman12-Regular"/>
+              </w:rPr>
+            </w:pPr>
+          </w:p>
+        </w:tc>
+        <w:tc>
+          <w:tcPr>
+            <w:tcW w:w="1344" w:type="dxa"/>
+          </w:tcPr>
+          <w:p>
+            <w:pPr>
+              <w:spacing w:line="276" w:lineRule="auto"/>
+              <w:rPr>
+                <w:rFonts w:ascii="LMRoman12-Regular" w:hAnsi="LMRoman12-Regular"/>
+              </w:rPr>
+            </w:pPr>
+          </w:p>
+        </w:tc>
+        <w:tc>
+          <w:tcPr>
+            <w:tcW w:w="1344" w:type="dxa"/>
+          </w:tcPr>
+          <w:p>
+            <w:pPr>
+              <w:spacing w:line="276" w:lineRule="auto"/>
+              <w:rPr>
+                <w:rFonts w:ascii="LMRoman12-Regular" w:hAnsi="LMRoman12-Regular"/>
+              </w:rPr>
+            </w:pPr>
+          </w:p>
+        </w:tc>
+      </w:tr>
+      <w:tr>
+        <w:tc>
+          <w:tcPr>
+            <w:tcW w:w="1418" w:type="dxa"/>
+          </w:tcPr>
+          <w:p>
+            <w:pPr>
+              <w:spacing w:line="276" w:lineRule="auto"/>
+              <w:rPr>
+                <w:rFonts w:ascii="LMRoman12-Regular" w:hAnsi="LMRoman12-Regular"/>
+              </w:rPr>
+            </w:pPr>
+            <w:r>
+              <w:rPr>
+                <w:rFonts w:ascii="LMRoman12-Regular" w:hAnsi="LMRoman12-Regular"/>
+              </w:rPr>
+              <w:t>ARIMA</w:t>
+            </w:r>
+          </w:p>
+        </w:tc>
+        <w:tc>
+          <w:tcPr>
+            <w:tcW w:w="1269" w:type="dxa"/>
+            <w:vAlign w:val="bottom"/>
+          </w:tcPr>
+          <w:p>
+            <w:pPr>
+              <w:spacing w:line="276" w:lineRule="auto"/>
+              <w:rPr>
+                <w:rFonts w:ascii="LMRoman12-Regular" w:hAnsi="LMRoman12-Regular"/>
+              </w:rPr>
+            </w:pPr>
+            <w:r>
+              <w:rPr>
+                <w:rFonts w:ascii="LMRoman12-Regular" w:hAnsi="LMRoman12-Regular" w:cs="Calibri"/>
+              </w:rPr>
+              <w:t>0.577</w:t>
+            </w:r>
+          </w:p>
+        </w:tc>
+        <w:tc>
+          <w:tcPr>
+            <w:tcW w:w="1344" w:type="dxa"/>
+            <w:vAlign w:val="bottom"/>
+          </w:tcPr>
+          <w:p>
+            <w:pPr>
+              <w:spacing w:line="276" w:lineRule="auto"/>
+              <w:rPr>
+                <w:rFonts w:ascii="LMRoman12-Regular" w:hAnsi="LMRoman12-Regular"/>
+              </w:rPr>
+            </w:pPr>
+            <w:r>
+              <w:rPr>
+                <w:rFonts w:ascii="LMRoman12-Regular" w:hAnsi="LMRoman12-Regular" w:cs="Calibri"/>
+              </w:rPr>
+              <w:t>0.140</w:t>
+            </w:r>
+          </w:p>
+        </w:tc>
+        <w:tc>
+          <w:tcPr>
+            <w:tcW w:w="1343" w:type="dxa"/>
+            <w:vAlign w:val="bottom"/>
+          </w:tcPr>
+          <w:p>
+            <w:pPr>
+              <w:spacing w:line="276" w:lineRule="auto"/>
+              <w:rPr>
+                <w:rFonts w:ascii="LMRoman12-Regular" w:hAnsi="LMRoman12-Regular"/>
+              </w:rPr>
+            </w:pPr>
+            <w:r>
+              <w:rPr>
+                <w:rFonts w:ascii="LMRoman12-Regular" w:hAnsi="LMRoman12-Regular" w:cs="Calibri"/>
+              </w:rPr>
+              <w:t>0.943</w:t>
+            </w:r>
+          </w:p>
+        </w:tc>
+        <w:tc>
+          <w:tcPr>
+            <w:tcW w:w="1344" w:type="dxa"/>
+          </w:tcPr>
+          <w:p>
+            <w:pPr>
+              <w:spacing w:line="276" w:lineRule="auto"/>
+              <w:rPr>
+                <w:rFonts w:ascii="LMRoman12-Regular" w:hAnsi="LMRoman12-Regular"/>
+              </w:rPr>
+            </w:pPr>
+          </w:p>
+        </w:tc>
+        <w:tc>
+          <w:tcPr>
+            <w:tcW w:w="1344" w:type="dxa"/>
+          </w:tcPr>
+          <w:p>
+            <w:pPr>
+              <w:spacing w:line="276" w:lineRule="auto"/>
+              <w:rPr>
+                <w:rFonts w:ascii="LMRoman12-Regular" w:hAnsi="LMRoman12-Regular"/>
+              </w:rPr>
+            </w:pPr>
+          </w:p>
+        </w:tc>
+        <w:tc>
+          <w:tcPr>
+            <w:tcW w:w="1344" w:type="dxa"/>
+          </w:tcPr>
+          <w:p>
+            <w:pPr>
+              <w:spacing w:line="276" w:lineRule="auto"/>
+              <w:rPr>
+                <w:rFonts w:ascii="LMRoman12-Regular" w:hAnsi="LMRoman12-Regular"/>
+              </w:rPr>
+            </w:pPr>
+          </w:p>
+        </w:tc>
+      </w:tr>
+      <w:tr>
+        <w:tc>
+          <w:tcPr>
+            <w:tcW w:w="1418" w:type="dxa"/>
+          </w:tcPr>
+          <w:p>
+            <w:pPr>
+              <w:spacing w:line="276" w:lineRule="auto"/>
+              <w:rPr>
+                <w:rFonts w:ascii="LMRoman12-Regular" w:hAnsi="LMRoman12-Regular"/>
+              </w:rPr>
+            </w:pPr>
+            <w:r>
+              <w:rPr>
+                <w:rFonts w:ascii="LMRoman12-Regular" w:hAnsi="LMRoman12-Regular"/>
+              </w:rPr>
+              <w:t>ETS</w:t>
+            </w:r>
+          </w:p>
+        </w:tc>
+        <w:tc>
+          <w:tcPr>
+            <w:tcW w:w="1269" w:type="dxa"/>
+            <w:vAlign w:val="bottom"/>
+          </w:tcPr>
+          <w:p>
+            <w:pPr>
+              <w:spacing w:line="276" w:lineRule="auto"/>
+              <w:rPr>
+                <w:rFonts w:ascii="LMRoman12-Regular" w:hAnsi="LMRoman12-Regular"/>
+              </w:rPr>
+            </w:pPr>
+            <w:r>
+              <w:rPr>
+                <w:rFonts w:ascii="LMRoman12-Regular" w:hAnsi="LMRoman12-Regular" w:cs="Calibri"/>
+              </w:rPr>
+              <w:t>0.852</w:t>
+            </w:r>
+          </w:p>
+        </w:tc>
+        <w:tc>
+          <w:tcPr>
+            <w:tcW w:w="1344" w:type="dxa"/>
+            <w:vAlign w:val="bottom"/>
+          </w:tcPr>
+          <w:p>
+            <w:pPr>
+              <w:spacing w:line="276" w:lineRule="auto"/>
+              <w:rPr>
+                <w:rFonts w:ascii="LMRoman12-Regular" w:hAnsi="LMRoman12-Regular"/>
+              </w:rPr>
+            </w:pPr>
+            <w:r>
+              <w:rPr>
+                <w:rFonts w:ascii="LMRoman12-Regular" w:hAnsi="LMRoman12-Regular" w:cs="Calibri"/>
+              </w:rPr>
+              <w:t>0.173</w:t>
+            </w:r>
+          </w:p>
+        </w:tc>
+        <w:tc>
+          <w:tcPr>
+            <w:tcW w:w="1343" w:type="dxa"/>
+            <w:vAlign w:val="bottom"/>
+          </w:tcPr>
+          <w:p>
+            <w:pPr>
+              <w:spacing w:line="276" w:lineRule="auto"/>
+              <w:rPr>
+                <w:rFonts w:ascii="LMRoman12-Regular" w:hAnsi="LMRoman12-Regular"/>
+              </w:rPr>
+            </w:pPr>
+            <w:r>
+              <w:rPr>
+                <w:rFonts w:ascii="LMRoman12-Regular" w:hAnsi="LMRoman12-Regular" w:cs="Calibri"/>
+              </w:rPr>
+              <w:t>1.824</w:t>
+            </w:r>
+          </w:p>
+        </w:tc>
+        <w:tc>
+          <w:tcPr>
+            <w:tcW w:w="1344" w:type="dxa"/>
+          </w:tcPr>
+          <w:p>
+            <w:pPr>
+              <w:spacing w:line="276" w:lineRule="auto"/>
+              <w:rPr>
+                <w:rFonts w:ascii="LMRoman12-Regular" w:hAnsi="LMRoman12-Regular"/>
+              </w:rPr>
+            </w:pPr>
+          </w:p>
+        </w:tc>
+        <w:tc>
+          <w:tcPr>
+            <w:tcW w:w="1344" w:type="dxa"/>
+          </w:tcPr>
+          <w:p>
+            <w:pPr>
+              <w:spacing w:line="276" w:lineRule="auto"/>
+              <w:rPr>
+                <w:rFonts w:ascii="LMRoman12-Regular" w:hAnsi="LMRoman12-Regular"/>
+              </w:rPr>
+            </w:pPr>
+          </w:p>
+        </w:tc>
+        <w:tc>
+          <w:tcPr>
+            <w:tcW w:w="1344" w:type="dxa"/>
+          </w:tcPr>
+          <w:p>
+            <w:pPr>
+              <w:spacing w:line="276" w:lineRule="auto"/>
+              <w:rPr>
+                <w:rFonts w:ascii="LMRoman12-Regular" w:hAnsi="LMRoman12-Regular"/>
+              </w:rPr>
+            </w:pPr>
+          </w:p>
+        </w:tc>
+      </w:tr>
+      <w:tr>
+        <w:tc>
+          <w:tcPr>
+            <w:tcW w:w="1418" w:type="dxa"/>
+            <w:tcBorders>
+              <w:bottom w:val="nil"/>
+            </w:tcBorders>
+          </w:tcPr>
+          <w:p>
+            <w:pPr>
+              <w:spacing w:line="276" w:lineRule="auto"/>
+              <w:rPr>
+                <w:rFonts w:ascii="LMRoman12-Regular" w:hAnsi="LMRoman12-Regular"/>
+              </w:rPr>
+            </w:pPr>
+            <w:r>
+              <w:rPr>
+                <w:rFonts w:ascii="LMRoman12-Regular" w:hAnsi="LMRoman12-Regular"/>
+              </w:rPr>
+              <w:t>ETSARIMA</w:t>
+            </w:r>
+          </w:p>
+        </w:tc>
+        <w:tc>
+          <w:tcPr>
+            <w:tcW w:w="1269" w:type="dxa"/>
+            <w:tcBorders>
+              <w:bottom w:val="nil"/>
+            </w:tcBorders>
+            <w:vAlign w:val="bottom"/>
+          </w:tcPr>
+          <w:p>
+            <w:pPr>
+              <w:spacing w:line="276" w:lineRule="auto"/>
+              <w:rPr>
+                <w:rFonts w:ascii="LMRoman12-Regular" w:hAnsi="LMRoman12-Regular"/>
+              </w:rPr>
+            </w:pPr>
+            <w:r>
+              <w:rPr>
+                <w:rFonts w:ascii="LMRoman12-Regular" w:hAnsi="LMRoman12-Regular" w:cs="Calibri"/>
+              </w:rPr>
+              <w:t>0.667</w:t>
+            </w:r>
+          </w:p>
+        </w:tc>
+        <w:tc>
+          <w:tcPr>
+            <w:tcW w:w="1344" w:type="dxa"/>
+            <w:tcBorders>
+              <w:bottom w:val="nil"/>
+            </w:tcBorders>
+            <w:vAlign w:val="bottom"/>
+          </w:tcPr>
+          <w:p>
+            <w:pPr>
+              <w:spacing w:line="276" w:lineRule="auto"/>
+              <w:rPr>
+                <w:rFonts w:ascii="LMRoman12-Regular" w:hAnsi="LMRoman12-Regular"/>
+              </w:rPr>
+            </w:pPr>
+            <w:r>
+              <w:rPr>
+                <w:rFonts w:ascii="LMRoman12-Regular" w:hAnsi="LMRoman12-Regular" w:cs="Calibri"/>
+              </w:rPr>
+              <w:t>0.147</w:t>
+            </w:r>
+          </w:p>
+        </w:tc>
+        <w:tc>
+          <w:tcPr>
+            <w:tcW w:w="1343" w:type="dxa"/>
+            <w:tcBorders>
+              <w:bottom w:val="nil"/>
+            </w:tcBorders>
+            <w:vAlign w:val="bottom"/>
+          </w:tcPr>
+          <w:p>
+            <w:pPr>
+              <w:spacing w:line="276" w:lineRule="auto"/>
+              <w:rPr>
+                <w:rFonts w:ascii="LMRoman12-Regular" w:hAnsi="LMRoman12-Regular"/>
+              </w:rPr>
+            </w:pPr>
+            <w:r>
+              <w:rPr>
+                <w:rFonts w:ascii="LMRoman12-Regular" w:hAnsi="LMRoman12-Regular" w:cs="Calibri"/>
+              </w:rPr>
+              <w:t>1.276</w:t>
+            </w:r>
+          </w:p>
+        </w:tc>
+        <w:tc>
+          <w:tcPr>
+            <w:tcW w:w="1344" w:type="dxa"/>
+            <w:tcBorders>
+              <w:bottom w:val="nil"/>
+            </w:tcBorders>
+          </w:tcPr>
+          <w:p>
+            <w:pPr>
+              <w:spacing w:line="276" w:lineRule="auto"/>
+              <w:rPr>
+                <w:rFonts w:ascii="LMRoman12-Regular" w:hAnsi="LMRoman12-Regular"/>
+              </w:rPr>
+            </w:pPr>
+          </w:p>
+        </w:tc>
+        <w:tc>
+          <w:tcPr>
+            <w:tcW w:w="1344" w:type="dxa"/>
+            <w:tcBorders>
+              <w:bottom w:val="nil"/>
+            </w:tcBorders>
+          </w:tcPr>
+          <w:p>
+            <w:pPr>
+              <w:spacing w:line="276" w:lineRule="auto"/>
+              <w:rPr>
+                <w:rFonts w:ascii="LMRoman12-Regular" w:hAnsi="LMRoman12-Regular"/>
+              </w:rPr>
+            </w:pPr>
+          </w:p>
+        </w:tc>
+        <w:tc>
+          <w:tcPr>
+            <w:tcW w:w="1344" w:type="dxa"/>
+            <w:tcBorders>
+              <w:bottom w:val="nil"/>
+            </w:tcBorders>
+          </w:tcPr>
+          <w:p>
+            <w:pPr>
+              <w:spacing w:line="276" w:lineRule="auto"/>
+              <w:rPr>
+                <w:rFonts w:ascii="LMRoman12-Regular" w:hAnsi="LMRoman12-Regular"/>
+              </w:rPr>
+            </w:pPr>
+          </w:p>
+        </w:tc>
+      </w:tr>
+      <w:tr>
+        <w:tc>
+          <w:tcPr>
+            <w:tcW w:w="1418" w:type="dxa"/>
+            <w:tcBorders>
+              <w:top w:val="nil"/>
+              <w:bottom w:val="single" w:sz="4" w:space="0" w:color="auto"/>
+            </w:tcBorders>
+          </w:tcPr>
+          <w:p>
+            <w:pPr>
+              <w:spacing w:line="276" w:lineRule="auto"/>
+              <w:rPr>
+                <w:rFonts w:ascii="LMRoman12-Regular" w:hAnsi="LMRoman12-Regular"/>
+              </w:rPr>
+            </w:pPr>
+            <w:proofErr w:type="spellStart"/>
+            <w:r>
+              <w:rPr>
+                <w:rFonts w:ascii="LMRoman12-Regular" w:hAnsi="LMRoman12-Regular"/>
+              </w:rPr>
+              <w:t>Legaki</w:t>
+            </w:r>
+            <w:proofErr w:type="spellEnd"/>
+            <w:r>
+              <w:rPr>
+                <w:rFonts w:ascii="LMRoman12-Regular" w:hAnsi="LMRoman12-Regular"/>
+              </w:rPr>
+              <w:t xml:space="preserve"> &amp; </w:t>
+            </w:r>
+            <w:proofErr w:type="spellStart"/>
+            <w:r>
+              <w:rPr>
+                <w:rFonts w:ascii="LMRoman12-Regular" w:hAnsi="LMRoman12-Regular"/>
+              </w:rPr>
+              <w:t>Koutsouri</w:t>
+            </w:r>
+            <w:proofErr w:type="spellEnd"/>
+          </w:p>
+        </w:tc>
+        <w:tc>
+          <w:tcPr>
+            <w:tcW w:w="1269" w:type="dxa"/>
+            <w:tcBorders>
+              <w:top w:val="nil"/>
+              <w:bottom w:val="single" w:sz="4" w:space="0" w:color="auto"/>
+            </w:tcBorders>
+            <w:vAlign w:val="bottom"/>
+          </w:tcPr>
+          <w:p>
+            <w:pPr>
+              <w:spacing w:line="276" w:lineRule="auto"/>
+              <w:rPr>
+                <w:rFonts w:ascii="LMRoman12-Regular" w:hAnsi="LMRoman12-Regular"/>
+              </w:rPr>
+            </w:pPr>
+            <w:r>
+              <w:rPr>
+                <w:rFonts w:ascii="LMRoman12-Regular" w:hAnsi="LMRoman12-Regular" w:cs="Calibri"/>
+              </w:rPr>
+              <w:t>1.012</w:t>
+            </w:r>
+          </w:p>
+        </w:tc>
+        <w:tc>
+          <w:tcPr>
+            <w:tcW w:w="1344" w:type="dxa"/>
+            <w:tcBorders>
+              <w:top w:val="nil"/>
+              <w:bottom w:val="single" w:sz="4" w:space="0" w:color="auto"/>
+            </w:tcBorders>
+            <w:vAlign w:val="bottom"/>
+          </w:tcPr>
+          <w:p>
+            <w:pPr>
+              <w:spacing w:line="276" w:lineRule="auto"/>
+              <w:rPr>
+                <w:rFonts w:ascii="LMRoman12-Regular" w:hAnsi="LMRoman12-Regular"/>
+              </w:rPr>
+            </w:pPr>
+            <w:r>
+              <w:rPr>
+                <w:rFonts w:ascii="LMRoman12-Regular" w:hAnsi="LMRoman12-Regular" w:cs="Calibri"/>
+              </w:rPr>
+              <w:t>0.176</w:t>
+            </w:r>
+          </w:p>
+        </w:tc>
+        <w:tc>
+          <w:tcPr>
+            <w:tcW w:w="1343" w:type="dxa"/>
+            <w:tcBorders>
+              <w:top w:val="nil"/>
+              <w:bottom w:val="single" w:sz="4" w:space="0" w:color="auto"/>
+            </w:tcBorders>
+            <w:vAlign w:val="bottom"/>
+          </w:tcPr>
+          <w:p>
+            <w:pPr>
+              <w:spacing w:line="276" w:lineRule="auto"/>
+              <w:rPr>
+                <w:rFonts w:ascii="LMRoman12-Regular" w:hAnsi="LMRoman12-Regular"/>
+              </w:rPr>
+            </w:pPr>
+            <w:r>
+              <w:rPr>
+                <w:rFonts w:ascii="LMRoman12-Regular" w:hAnsi="LMRoman12-Regular" w:cs="Calibri"/>
+              </w:rPr>
+              <w:t>2.557</w:t>
+            </w:r>
+          </w:p>
+        </w:tc>
+        <w:tc>
+          <w:tcPr>
+            <w:tcW w:w="1344" w:type="dxa"/>
+            <w:tcBorders>
+              <w:top w:val="nil"/>
+              <w:bottom w:val="single" w:sz="4" w:space="0" w:color="auto"/>
+            </w:tcBorders>
+          </w:tcPr>
+          <w:p>
+            <w:pPr>
+              <w:spacing w:line="276" w:lineRule="auto"/>
+              <w:rPr>
+                <w:rFonts w:ascii="LMRoman12-Regular" w:hAnsi="LMRoman12-Regular"/>
+              </w:rPr>
+            </w:pPr>
+          </w:p>
+        </w:tc>
+        <w:tc>
+          <w:tcPr>
+            <w:tcW w:w="1344" w:type="dxa"/>
+            <w:tcBorders>
+              <w:top w:val="nil"/>
+              <w:bottom w:val="single" w:sz="4" w:space="0" w:color="auto"/>
+            </w:tcBorders>
+          </w:tcPr>
+          <w:p>
+            <w:pPr>
+              <w:spacing w:line="276" w:lineRule="auto"/>
+              <w:rPr>
+                <w:rFonts w:ascii="LMRoman12-Regular" w:hAnsi="LMRoman12-Regular"/>
+              </w:rPr>
+            </w:pPr>
+          </w:p>
+        </w:tc>
+        <w:tc>
+          <w:tcPr>
+            <w:tcW w:w="1344" w:type="dxa"/>
+            <w:tcBorders>
+              <w:top w:val="nil"/>
+              <w:bottom w:val="single" w:sz="4" w:space="0" w:color="auto"/>
+            </w:tcBorders>
+          </w:tcPr>
+          <w:p>
+            <w:pPr>
+              <w:spacing w:line="276" w:lineRule="auto"/>
+              <w:rPr>
+                <w:rFonts w:ascii="LMRoman12-Regular" w:hAnsi="LMRoman12-Regular"/>
+              </w:rPr>
+            </w:pPr>
+          </w:p>
+        </w:tc>
+      </w:tr>
+      <w:tr>
+        <w:tc>
+          <w:tcPr>
+            <w:tcW w:w="9406" w:type="dxa"/>
+            <w:gridSpan w:val="7"/>
+            <w:tcBorders>
+              <w:top w:val="single" w:sz="4" w:space="0" w:color="auto"/>
+              <w:bottom w:val="single" w:sz="4" w:space="0" w:color="auto"/>
+            </w:tcBorders>
+          </w:tcPr>
+          <w:p>
+            <w:pPr>
+              <w:spacing w:line="276" w:lineRule="auto"/>
+              <w:jc w:val="center"/>
+              <w:rPr>
+                <w:rFonts w:ascii="LMRoman12-Regular" w:hAnsi="LMRoman12-Regular"/>
+                <w:b/>
+                <w:bCs/>
+              </w:rPr>
+            </w:pPr>
+            <w:r>
+              <w:rPr>
+                <w:rFonts w:ascii="LMRoman12-Regular" w:hAnsi="LMRoman12-Regular"/>
+                <w:b/>
+                <w:bCs/>
+              </w:rPr>
+              <w:t>M4 Competition Methods</w:t>
+            </w:r>
+          </w:p>
+        </w:tc>
+      </w:tr>
+      <w:tr>
+        <w:tc>
+          <w:tcPr>
+            <w:tcW w:w="1418" w:type="dxa"/>
+            <w:tcBorders>
+              <w:top w:val="single" w:sz="4" w:space="0" w:color="auto"/>
+            </w:tcBorders>
+          </w:tcPr>
+          <w:p>
+            <w:pPr>
+              <w:spacing w:line="276" w:lineRule="auto"/>
+              <w:rPr>
+                <w:rFonts w:ascii="LMRoman12-Regular" w:hAnsi="LMRoman12-Regular"/>
+              </w:rPr>
+            </w:pPr>
+            <w:proofErr w:type="spellStart"/>
+            <w:r>
+              <w:rPr>
+                <w:rFonts w:ascii="LMRoman12-Regular" w:hAnsi="LMRoman12-Regular"/>
+              </w:rPr>
+              <w:t>Smyl</w:t>
+            </w:r>
+            <w:proofErr w:type="spellEnd"/>
+          </w:p>
+        </w:tc>
+        <w:tc>
+          <w:tcPr>
+            <w:tcW w:w="1269" w:type="dxa"/>
+            <w:tcBorders>
+              <w:top w:val="single" w:sz="4" w:space="0" w:color="auto"/>
+            </w:tcBorders>
+            <w:vAlign w:val="bottom"/>
+          </w:tcPr>
+          <w:p>
+            <w:pPr>
+              <w:spacing w:line="276" w:lineRule="auto"/>
+              <w:rPr>
+                <w:rFonts w:ascii="LMRoman12-Regular" w:hAnsi="LMRoman12-Regular"/>
+              </w:rPr>
+            </w:pPr>
+            <w:r>
+              <w:rPr>
+                <w:rFonts w:ascii="LMRoman12-Regular" w:hAnsi="LMRoman12-Regular" w:cs="Calibri"/>
+              </w:rPr>
+              <w:t>0.440</w:t>
+            </w:r>
+          </w:p>
+        </w:tc>
+        <w:tc>
+          <w:tcPr>
+            <w:tcW w:w="1344" w:type="dxa"/>
+            <w:tcBorders>
+              <w:top w:val="single" w:sz="4" w:space="0" w:color="auto"/>
+            </w:tcBorders>
+            <w:vAlign w:val="bottom"/>
+          </w:tcPr>
+          <w:p>
+            <w:pPr>
+              <w:spacing w:line="276" w:lineRule="auto"/>
+              <w:rPr>
+                <w:rFonts w:ascii="LMRoman12-Regular" w:hAnsi="LMRoman12-Regular"/>
+              </w:rPr>
+            </w:pPr>
+            <w:r>
+              <w:rPr>
+                <w:rFonts w:ascii="LMRoman12-Regular" w:hAnsi="LMRoman12-Regular" w:cs="Calibri"/>
+              </w:rPr>
+              <w:t>0.093</w:t>
+            </w:r>
+          </w:p>
+        </w:tc>
+        <w:tc>
+          <w:tcPr>
+            <w:tcW w:w="1343" w:type="dxa"/>
+            <w:tcBorders>
+              <w:top w:val="single" w:sz="4" w:space="0" w:color="auto"/>
+            </w:tcBorders>
+            <w:vAlign w:val="bottom"/>
+          </w:tcPr>
+          <w:p>
+            <w:pPr>
+              <w:spacing w:line="276" w:lineRule="auto"/>
+              <w:rPr>
+                <w:rFonts w:ascii="LMRoman12-Regular" w:hAnsi="LMRoman12-Regular"/>
+              </w:rPr>
+            </w:pPr>
+            <w:r>
+              <w:rPr>
+                <w:rFonts w:ascii="LMRoman12-Regular" w:hAnsi="LMRoman12-Regular" w:cs="Calibri"/>
+              </w:rPr>
+              <w:t>0.893</w:t>
+            </w:r>
+          </w:p>
+        </w:tc>
+        <w:tc>
+          <w:tcPr>
+            <w:tcW w:w="1344" w:type="dxa"/>
+            <w:tcBorders>
+              <w:top w:val="single" w:sz="4" w:space="0" w:color="auto"/>
+            </w:tcBorders>
+          </w:tcPr>
+          <w:p>
+            <w:pPr>
+              <w:spacing w:line="276" w:lineRule="auto"/>
+              <w:rPr>
+                <w:rFonts w:ascii="LMRoman12-Regular" w:hAnsi="LMRoman12-Regular"/>
+              </w:rPr>
+            </w:pPr>
+          </w:p>
+        </w:tc>
+        <w:tc>
+          <w:tcPr>
+            <w:tcW w:w="1344" w:type="dxa"/>
+            <w:tcBorders>
+              <w:top w:val="single" w:sz="4" w:space="0" w:color="auto"/>
+            </w:tcBorders>
+          </w:tcPr>
+          <w:p>
+            <w:pPr>
+              <w:spacing w:line="276" w:lineRule="auto"/>
+              <w:rPr>
+                <w:rFonts w:ascii="LMRoman12-Regular" w:hAnsi="LMRoman12-Regular"/>
+              </w:rPr>
+            </w:pPr>
+          </w:p>
+        </w:tc>
+        <w:tc>
+          <w:tcPr>
+            <w:tcW w:w="1344" w:type="dxa"/>
+            <w:tcBorders>
+              <w:top w:val="single" w:sz="4" w:space="0" w:color="auto"/>
+            </w:tcBorders>
+          </w:tcPr>
+          <w:p>
+            <w:pPr>
+              <w:spacing w:line="276" w:lineRule="auto"/>
+              <w:rPr>
+                <w:rFonts w:ascii="LMRoman12-Regular" w:hAnsi="LMRoman12-Regular"/>
+              </w:rPr>
+            </w:pPr>
+          </w:p>
+        </w:tc>
+      </w:tr>
+      <w:tr>
+        <w:tc>
+          <w:tcPr>
+            <w:tcW w:w="1418" w:type="dxa"/>
+            <w:tcBorders>
+              <w:bottom w:val="nil"/>
+            </w:tcBorders>
+          </w:tcPr>
+          <w:p>
+            <w:pPr>
+              <w:spacing w:line="276" w:lineRule="auto"/>
+              <w:rPr>
+                <w:rFonts w:ascii="LMRoman12-Regular" w:hAnsi="LMRoman12-Regular"/>
+              </w:rPr>
+            </w:pPr>
+            <w:r>
+              <w:rPr>
+                <w:rFonts w:ascii="LMRoman12-Regular" w:hAnsi="LMRoman12-Regular"/>
+              </w:rPr>
+              <w:t>Montero-</w:t>
+            </w:r>
+            <w:proofErr w:type="spellStart"/>
+            <w:r>
+              <w:rPr>
+                <w:rFonts w:ascii="LMRoman12-Regular" w:hAnsi="LMRoman12-Regular"/>
+              </w:rPr>
+              <w:t>Manso</w:t>
+            </w:r>
+            <w:proofErr w:type="spellEnd"/>
+            <w:r>
+              <w:rPr>
+                <w:rFonts w:ascii="LMRoman12-Regular" w:hAnsi="LMRoman12-Regular"/>
+              </w:rPr>
+              <w:t>, et al.</w:t>
+            </w:r>
+          </w:p>
+        </w:tc>
+        <w:tc>
+          <w:tcPr>
+            <w:tcW w:w="1269" w:type="dxa"/>
+            <w:tcBorders>
+              <w:bottom w:val="nil"/>
+            </w:tcBorders>
+            <w:vAlign w:val="bottom"/>
+          </w:tcPr>
+          <w:p>
+            <w:pPr>
+              <w:spacing w:line="276" w:lineRule="auto"/>
+              <w:rPr>
+                <w:rFonts w:ascii="LMRoman12-Regular" w:hAnsi="LMRoman12-Regular"/>
+              </w:rPr>
+            </w:pPr>
+            <w:r>
+              <w:rPr>
+                <w:rFonts w:ascii="LMRoman12-Regular" w:hAnsi="LMRoman12-Regular" w:cs="Calibri"/>
+              </w:rPr>
+              <w:t>0.484</w:t>
+            </w:r>
+          </w:p>
+        </w:tc>
+        <w:tc>
+          <w:tcPr>
+            <w:tcW w:w="1344" w:type="dxa"/>
+            <w:tcBorders>
+              <w:bottom w:val="nil"/>
+            </w:tcBorders>
+            <w:vAlign w:val="bottom"/>
+          </w:tcPr>
+          <w:p>
+            <w:pPr>
+              <w:spacing w:line="276" w:lineRule="auto"/>
+              <w:rPr>
+                <w:rFonts w:ascii="LMRoman12-Regular" w:hAnsi="LMRoman12-Regular"/>
+              </w:rPr>
+            </w:pPr>
+            <w:r>
+              <w:rPr>
+                <w:rFonts w:ascii="LMRoman12-Regular" w:hAnsi="LMRoman12-Regular" w:cs="Calibri"/>
+              </w:rPr>
+              <w:t>0.115</w:t>
+            </w:r>
+          </w:p>
+        </w:tc>
+        <w:tc>
+          <w:tcPr>
+            <w:tcW w:w="1343" w:type="dxa"/>
+            <w:tcBorders>
+              <w:bottom w:val="nil"/>
+            </w:tcBorders>
+            <w:vAlign w:val="bottom"/>
+          </w:tcPr>
+          <w:p>
+            <w:pPr>
+              <w:spacing w:line="276" w:lineRule="auto"/>
+              <w:rPr>
+                <w:rFonts w:ascii="LMRoman12-Regular" w:hAnsi="LMRoman12-Regular"/>
+              </w:rPr>
+            </w:pPr>
+            <w:r>
+              <w:rPr>
+                <w:rFonts w:ascii="LMRoman12-Regular" w:hAnsi="LMRoman12-Regular" w:cs="Calibri"/>
+              </w:rPr>
+              <w:t>0.819</w:t>
+            </w:r>
+          </w:p>
+        </w:tc>
+        <w:tc>
+          <w:tcPr>
+            <w:tcW w:w="1344" w:type="dxa"/>
+            <w:tcBorders>
+              <w:bottom w:val="nil"/>
+            </w:tcBorders>
+          </w:tcPr>
+          <w:p>
+            <w:pPr>
+              <w:spacing w:line="276" w:lineRule="auto"/>
+              <w:rPr>
+                <w:rFonts w:ascii="LMRoman12-Regular" w:hAnsi="LMRoman12-Regular"/>
+              </w:rPr>
+            </w:pPr>
+          </w:p>
+        </w:tc>
+        <w:tc>
+          <w:tcPr>
+            <w:tcW w:w="1344" w:type="dxa"/>
+            <w:tcBorders>
+              <w:bottom w:val="nil"/>
+            </w:tcBorders>
+          </w:tcPr>
+          <w:p>
+            <w:pPr>
+              <w:spacing w:line="276" w:lineRule="auto"/>
+              <w:rPr>
+                <w:rFonts w:ascii="LMRoman12-Regular" w:hAnsi="LMRoman12-Regular"/>
+              </w:rPr>
+            </w:pPr>
+          </w:p>
+        </w:tc>
+        <w:tc>
+          <w:tcPr>
+            <w:tcW w:w="1344" w:type="dxa"/>
+            <w:tcBorders>
+              <w:bottom w:val="nil"/>
+            </w:tcBorders>
+          </w:tcPr>
+          <w:p>
+            <w:pPr>
+              <w:spacing w:line="276" w:lineRule="auto"/>
+              <w:rPr>
+                <w:rFonts w:ascii="LMRoman12-Regular" w:hAnsi="LMRoman12-Regular"/>
+              </w:rPr>
+            </w:pPr>
+          </w:p>
+        </w:tc>
+      </w:tr>
+      <w:tr>
+        <w:tc>
+          <w:tcPr>
+            <w:tcW w:w="1418" w:type="dxa"/>
+            <w:tcBorders>
+              <w:top w:val="nil"/>
+              <w:bottom w:val="single" w:sz="4" w:space="0" w:color="auto"/>
+            </w:tcBorders>
+          </w:tcPr>
+          <w:p>
+            <w:pPr>
+              <w:spacing w:line="276" w:lineRule="auto"/>
+              <w:rPr>
+                <w:rFonts w:ascii="LMRoman12-Regular" w:hAnsi="LMRoman12-Regular"/>
+              </w:rPr>
+            </w:pPr>
+            <w:proofErr w:type="spellStart"/>
+            <w:r>
+              <w:rPr>
+                <w:rFonts w:ascii="LMRoman12-Regular" w:hAnsi="LMRoman12-Regular"/>
+              </w:rPr>
+              <w:t>Doornik</w:t>
+            </w:r>
+            <w:proofErr w:type="spellEnd"/>
+          </w:p>
+        </w:tc>
+        <w:tc>
+          <w:tcPr>
+            <w:tcW w:w="1269" w:type="dxa"/>
+            <w:tcBorders>
+              <w:top w:val="nil"/>
+              <w:bottom w:val="single" w:sz="4" w:space="0" w:color="auto"/>
+            </w:tcBorders>
+            <w:vAlign w:val="bottom"/>
+          </w:tcPr>
+          <w:p>
+            <w:pPr>
+              <w:spacing w:line="276" w:lineRule="auto"/>
+              <w:rPr>
+                <w:rFonts w:ascii="LMRoman12-Regular" w:hAnsi="LMRoman12-Regular"/>
+              </w:rPr>
+            </w:pPr>
+            <w:r>
+              <w:rPr>
+                <w:rFonts w:ascii="LMRoman12-Regular" w:hAnsi="LMRoman12-Regular" w:cs="Calibri"/>
+              </w:rPr>
+              <w:t>0.410</w:t>
+            </w:r>
+          </w:p>
+        </w:tc>
+        <w:tc>
+          <w:tcPr>
+            <w:tcW w:w="1344" w:type="dxa"/>
+            <w:tcBorders>
+              <w:top w:val="nil"/>
+              <w:bottom w:val="single" w:sz="4" w:space="0" w:color="auto"/>
+            </w:tcBorders>
+            <w:vAlign w:val="bottom"/>
+          </w:tcPr>
+          <w:p>
+            <w:pPr>
+              <w:spacing w:line="276" w:lineRule="auto"/>
+              <w:rPr>
+                <w:rFonts w:ascii="LMRoman12-Regular" w:hAnsi="LMRoman12-Regular"/>
+              </w:rPr>
+            </w:pPr>
+            <w:r>
+              <w:rPr>
+                <w:rFonts w:ascii="LMRoman12-Regular" w:hAnsi="LMRoman12-Regular" w:cs="Calibri"/>
+              </w:rPr>
+              <w:t>0.089</w:t>
+            </w:r>
+          </w:p>
+        </w:tc>
+        <w:tc>
+          <w:tcPr>
+            <w:tcW w:w="1343" w:type="dxa"/>
+            <w:tcBorders>
+              <w:top w:val="nil"/>
+              <w:bottom w:val="single" w:sz="4" w:space="0" w:color="auto"/>
+            </w:tcBorders>
+            <w:vAlign w:val="bottom"/>
+          </w:tcPr>
+          <w:p>
+            <w:pPr>
+              <w:spacing w:line="276" w:lineRule="auto"/>
+              <w:rPr>
+                <w:rFonts w:ascii="LMRoman12-Regular" w:hAnsi="LMRoman12-Regular"/>
+              </w:rPr>
+            </w:pPr>
+            <w:r>
+              <w:rPr>
+                <w:rFonts w:ascii="LMRoman12-Regular" w:hAnsi="LMRoman12-Regular" w:cs="Calibri"/>
+              </w:rPr>
+              <w:t>0.801</w:t>
+            </w:r>
+          </w:p>
+        </w:tc>
+        <w:tc>
+          <w:tcPr>
+            <w:tcW w:w="1344" w:type="dxa"/>
+            <w:tcBorders>
+              <w:top w:val="nil"/>
+              <w:bottom w:val="single" w:sz="4" w:space="0" w:color="auto"/>
+            </w:tcBorders>
+          </w:tcPr>
+          <w:p>
+            <w:pPr>
+              <w:spacing w:line="276" w:lineRule="auto"/>
+              <w:rPr>
+                <w:rFonts w:ascii="LMRoman12-Regular" w:hAnsi="LMRoman12-Regular"/>
+              </w:rPr>
+            </w:pPr>
+          </w:p>
+        </w:tc>
+        <w:tc>
+          <w:tcPr>
+            <w:tcW w:w="1344" w:type="dxa"/>
+            <w:tcBorders>
+              <w:top w:val="nil"/>
+              <w:bottom w:val="single" w:sz="4" w:space="0" w:color="auto"/>
+            </w:tcBorders>
+          </w:tcPr>
+          <w:p>
+            <w:pPr>
+              <w:spacing w:line="276" w:lineRule="auto"/>
+              <w:rPr>
+                <w:rFonts w:ascii="LMRoman12-Regular" w:hAnsi="LMRoman12-Regular"/>
+              </w:rPr>
+            </w:pPr>
+          </w:p>
+        </w:tc>
+        <w:tc>
+          <w:tcPr>
+            <w:tcW w:w="1344" w:type="dxa"/>
+            <w:tcBorders>
+              <w:top w:val="nil"/>
+              <w:bottom w:val="single" w:sz="4" w:space="0" w:color="auto"/>
+            </w:tcBorders>
+          </w:tcPr>
+          <w:p>
+            <w:pPr>
+              <w:spacing w:line="276" w:lineRule="auto"/>
+              <w:rPr>
+                <w:rFonts w:ascii="LMRoman12-Regular" w:hAnsi="LMRoman12-Regular"/>
+              </w:rPr>
+            </w:pPr>
+          </w:p>
+        </w:tc>
+      </w:tr>
+      <w:tr>
+        <w:tc>
+          <w:tcPr>
+            <w:tcW w:w="9406" w:type="dxa"/>
+            <w:gridSpan w:val="7"/>
+            <w:tcBorders>
+              <w:top w:val="single" w:sz="4" w:space="0" w:color="auto"/>
+              <w:bottom w:val="single" w:sz="4" w:space="0" w:color="auto"/>
+            </w:tcBorders>
+          </w:tcPr>
+          <w:p>
+            <w:pPr>
+              <w:spacing w:line="276" w:lineRule="auto"/>
+              <w:jc w:val="center"/>
+              <w:rPr>
+                <w:rFonts w:ascii="LMRoman12-Regular" w:hAnsi="LMRoman12-Regular"/>
+                <w:b/>
+                <w:bCs/>
+              </w:rPr>
+            </w:pPr>
+            <w:r>
+              <w:rPr>
+                <w:rFonts w:ascii="LMRoman12-Regular" w:hAnsi="LMRoman12-Regular"/>
+                <w:b/>
+                <w:bCs/>
+              </w:rPr>
+              <w:t>RNN Methods</w:t>
+            </w:r>
+          </w:p>
+        </w:tc>
+      </w:tr>
+      <w:tr>
+        <w:tc>
+          <w:tcPr>
+            <w:tcW w:w="1418" w:type="dxa"/>
+            <w:tcBorders>
+              <w:top w:val="single" w:sz="4" w:space="0" w:color="auto"/>
+            </w:tcBorders>
+          </w:tcPr>
+          <w:p>
+            <w:pPr>
+              <w:spacing w:line="276" w:lineRule="auto"/>
+              <w:rPr>
+                <w:rFonts w:ascii="LMRoman12-Regular" w:hAnsi="LMRoman12-Regular"/>
+              </w:rPr>
+            </w:pPr>
+            <w:proofErr w:type="spellStart"/>
+            <w:r>
+              <w:rPr>
+                <w:rFonts w:ascii="LMRoman12-Regular" w:hAnsi="LMRoman12-Regular"/>
+              </w:rPr>
+              <w:t>DeepAR</w:t>
+            </w:r>
+            <w:proofErr w:type="spellEnd"/>
+          </w:p>
+        </w:tc>
+        <w:tc>
+          <w:tcPr>
+            <w:tcW w:w="1269" w:type="dxa"/>
+            <w:tcBorders>
+              <w:top w:val="single" w:sz="4" w:space="0" w:color="auto"/>
+            </w:tcBorders>
+            <w:vAlign w:val="bottom"/>
+          </w:tcPr>
+          <w:p>
+            <w:pPr>
+              <w:spacing w:line="276" w:lineRule="auto"/>
+              <w:rPr>
+                <w:rFonts w:ascii="LMRoman12-Regular" w:hAnsi="LMRoman12-Regular"/>
+              </w:rPr>
+            </w:pPr>
+            <w:r>
+              <w:rPr>
+                <w:rFonts w:ascii="LMRoman12-Regular" w:hAnsi="LMRoman12-Regular" w:cs="Calibri"/>
+              </w:rPr>
+              <w:t>0.537</w:t>
+            </w:r>
+          </w:p>
+        </w:tc>
+        <w:tc>
+          <w:tcPr>
+            <w:tcW w:w="1344" w:type="dxa"/>
+            <w:tcBorders>
+              <w:top w:val="single" w:sz="4" w:space="0" w:color="auto"/>
+            </w:tcBorders>
+            <w:vAlign w:val="bottom"/>
+          </w:tcPr>
+          <w:p>
+            <w:pPr>
+              <w:spacing w:line="276" w:lineRule="auto"/>
+              <w:rPr>
+                <w:rFonts w:ascii="LMRoman12-Regular" w:hAnsi="LMRoman12-Regular"/>
+              </w:rPr>
+            </w:pPr>
+            <w:r>
+              <w:rPr>
+                <w:rFonts w:ascii="LMRoman12-Regular" w:hAnsi="LMRoman12-Regular" w:cs="Calibri"/>
+              </w:rPr>
+              <w:t>0.108</w:t>
+            </w:r>
+          </w:p>
+        </w:tc>
+        <w:tc>
+          <w:tcPr>
+            <w:tcW w:w="1343" w:type="dxa"/>
+            <w:tcBorders>
+              <w:top w:val="single" w:sz="4" w:space="0" w:color="auto"/>
+            </w:tcBorders>
+            <w:vAlign w:val="bottom"/>
+          </w:tcPr>
+          <w:p>
+            <w:pPr>
+              <w:spacing w:line="276" w:lineRule="auto"/>
+              <w:rPr>
+                <w:rFonts w:ascii="LMRoman12-Regular" w:hAnsi="LMRoman12-Regular"/>
+              </w:rPr>
+            </w:pPr>
+            <w:r>
+              <w:rPr>
+                <w:rFonts w:ascii="LMRoman12-Regular" w:hAnsi="LMRoman12-Regular" w:cs="Calibri"/>
+              </w:rPr>
+              <w:t>1.207</w:t>
+            </w:r>
+          </w:p>
+        </w:tc>
+        <w:tc>
+          <w:tcPr>
+            <w:tcW w:w="1344" w:type="dxa"/>
+            <w:tcBorders>
+              <w:top w:val="single" w:sz="4" w:space="0" w:color="auto"/>
+            </w:tcBorders>
+          </w:tcPr>
+          <w:p>
+            <w:pPr>
+              <w:spacing w:line="276" w:lineRule="auto"/>
+              <w:rPr>
+                <w:rFonts w:ascii="LMRoman12-Regular" w:hAnsi="LMRoman12-Regular"/>
+              </w:rPr>
+            </w:pPr>
+            <w:r>
+              <w:rPr>
+                <w:rFonts w:ascii="LMRoman12-Regular" w:hAnsi="LMRoman12-Regular"/>
+              </w:rPr>
+              <w:t>500</w:t>
+            </w:r>
+          </w:p>
+        </w:tc>
+        <w:tc>
+          <w:tcPr>
+            <w:tcW w:w="1344" w:type="dxa"/>
+            <w:tcBorders>
+              <w:top w:val="single" w:sz="4" w:space="0" w:color="auto"/>
+            </w:tcBorders>
+          </w:tcPr>
+          <w:p>
+            <w:pPr>
+              <w:spacing w:line="276" w:lineRule="auto"/>
+              <w:rPr>
+                <w:rFonts w:ascii="LMRoman12-Regular" w:hAnsi="LMRoman12-Regular"/>
+              </w:rPr>
+            </w:pPr>
+            <w:r>
+              <w:rPr>
+                <w:rFonts w:ascii="LMRoman12-Regular" w:hAnsi="LMRoman12-Regular"/>
+              </w:rPr>
+              <w:t>100</w:t>
+            </w:r>
+          </w:p>
+        </w:tc>
+        <w:tc>
+          <w:tcPr>
+            <w:tcW w:w="1344" w:type="dxa"/>
+            <w:tcBorders>
+              <w:top w:val="single" w:sz="4" w:space="0" w:color="auto"/>
+            </w:tcBorders>
+          </w:tcPr>
+          <w:p>
+            <w:pPr>
+              <w:spacing w:line="276" w:lineRule="auto"/>
+              <w:rPr>
+                <w:rFonts w:ascii="LMRoman12-Regular" w:hAnsi="LMRoman12-Regular"/>
+              </w:rPr>
+            </w:pPr>
+            <w:r>
+              <w:rPr>
+                <w:rFonts w:ascii="LMRoman12-Regular" w:hAnsi="LMRoman12-Regular"/>
+              </w:rPr>
+              <w:t>3864.7</w:t>
+            </w:r>
+          </w:p>
+        </w:tc>
+      </w:tr>
+      <w:tr>
+        <w:tc>
+          <w:tcPr>
+            <w:tcW w:w="1418" w:type="dxa"/>
+          </w:tcPr>
+          <w:p>
+            <w:pPr>
+              <w:spacing w:line="276" w:lineRule="auto"/>
+              <w:rPr>
+                <w:rFonts w:ascii="LMRoman12-Regular" w:hAnsi="LMRoman12-Regular"/>
+              </w:rPr>
+            </w:pPr>
+            <w:proofErr w:type="spellStart"/>
+            <w:r>
+              <w:rPr>
+                <w:rFonts w:ascii="LMRoman12-Regular" w:hAnsi="LMRoman12-Regular"/>
+              </w:rPr>
+              <w:t>DeepState</w:t>
+            </w:r>
+            <w:proofErr w:type="spellEnd"/>
+          </w:p>
+        </w:tc>
+        <w:tc>
+          <w:tcPr>
+            <w:tcW w:w="1269" w:type="dxa"/>
+            <w:vAlign w:val="bottom"/>
+          </w:tcPr>
+          <w:p>
+            <w:pPr>
+              <w:spacing w:line="276" w:lineRule="auto"/>
+              <w:rPr>
+                <w:rFonts w:ascii="LMRoman12-Regular" w:hAnsi="LMRoman12-Regular"/>
+              </w:rPr>
+            </w:pPr>
+            <w:r>
+              <w:rPr>
+                <w:rFonts w:ascii="LMRoman12-Regular" w:hAnsi="LMRoman12-Regular" w:cs="Calibri"/>
+              </w:rPr>
+              <w:t>0.63</w:t>
+            </w:r>
+            <w:r>
+              <w:rPr>
+                <w:rFonts w:ascii="LMRoman12-Regular" w:hAnsi="LMRoman12-Regular" w:cs="Calibri"/>
+              </w:rPr>
+              <w:t>5</w:t>
+            </w:r>
+          </w:p>
+        </w:tc>
+        <w:tc>
+          <w:tcPr>
+            <w:tcW w:w="1344" w:type="dxa"/>
+            <w:vAlign w:val="bottom"/>
+          </w:tcPr>
+          <w:p>
+            <w:pPr>
+              <w:spacing w:line="276" w:lineRule="auto"/>
+              <w:rPr>
+                <w:rFonts w:ascii="LMRoman12-Regular" w:hAnsi="LMRoman12-Regular"/>
+              </w:rPr>
+            </w:pPr>
+            <w:r>
+              <w:rPr>
+                <w:rFonts w:ascii="LMRoman12-Regular" w:hAnsi="LMRoman12-Regular" w:cs="Calibri"/>
+              </w:rPr>
+              <w:t>0.137</w:t>
+            </w:r>
+          </w:p>
+        </w:tc>
+        <w:tc>
+          <w:tcPr>
+            <w:tcW w:w="1343" w:type="dxa"/>
+            <w:vAlign w:val="bottom"/>
+          </w:tcPr>
+          <w:p>
+            <w:pPr>
+              <w:spacing w:line="276" w:lineRule="auto"/>
+              <w:rPr>
+                <w:rFonts w:ascii="LMRoman12-Regular" w:hAnsi="LMRoman12-Regular"/>
+              </w:rPr>
+            </w:pPr>
+            <w:r>
+              <w:rPr>
+                <w:rFonts w:ascii="LMRoman12-Regular" w:hAnsi="LMRoman12-Regular" w:cs="Calibri"/>
+              </w:rPr>
+              <w:t>1.2506</w:t>
+            </w:r>
+          </w:p>
+        </w:tc>
+        <w:tc>
+          <w:tcPr>
+            <w:tcW w:w="1344" w:type="dxa"/>
+          </w:tcPr>
+          <w:p>
+            <w:pPr>
+              <w:spacing w:line="276" w:lineRule="auto"/>
+              <w:rPr>
+                <w:rFonts w:ascii="LMRoman12-Regular" w:hAnsi="LMRoman12-Regular"/>
+              </w:rPr>
+            </w:pPr>
+            <w:r>
+              <w:rPr>
+                <w:rFonts w:ascii="LMRoman12-Regular" w:hAnsi="LMRoman12-Regular"/>
+              </w:rPr>
+              <w:t>100</w:t>
+            </w:r>
+          </w:p>
+        </w:tc>
+        <w:tc>
+          <w:tcPr>
+            <w:tcW w:w="1344" w:type="dxa"/>
+          </w:tcPr>
+          <w:p>
+            <w:pPr>
+              <w:spacing w:line="276" w:lineRule="auto"/>
+              <w:rPr>
+                <w:rFonts w:ascii="LMRoman12-Regular" w:hAnsi="LMRoman12-Regular"/>
+              </w:rPr>
+            </w:pPr>
+            <w:r>
+              <w:rPr>
+                <w:rFonts w:ascii="LMRoman12-Regular" w:hAnsi="LMRoman12-Regular"/>
+              </w:rPr>
+              <w:t>50</w:t>
+            </w:r>
+          </w:p>
+        </w:tc>
+        <w:tc>
+          <w:tcPr>
+            <w:tcW w:w="1344" w:type="dxa"/>
+          </w:tcPr>
+          <w:p>
+            <w:pPr>
+              <w:spacing w:line="276" w:lineRule="auto"/>
+              <w:rPr>
+                <w:rFonts w:ascii="LMRoman12-Regular" w:hAnsi="LMRoman12-Regular"/>
+              </w:rPr>
+            </w:pPr>
+            <w:r>
+              <w:rPr>
+                <w:rFonts w:ascii="LMRoman12-Regular" w:hAnsi="LMRoman12-Regular"/>
+              </w:rPr>
+              <w:t>386.5</w:t>
+            </w:r>
+          </w:p>
+        </w:tc>
+      </w:tr>
+      <w:tr>
+        <w:tc>
+          <w:tcPr>
+            <w:tcW w:w="1418" w:type="dxa"/>
+          </w:tcPr>
+          <w:p>
+            <w:pPr>
+              <w:spacing w:line="276" w:lineRule="auto"/>
+              <w:rPr>
+                <w:rFonts w:ascii="LMRoman12-Regular" w:hAnsi="LMRoman12-Regular"/>
+              </w:rPr>
+            </w:pPr>
+            <w:r>
+              <w:rPr>
+                <w:rFonts w:ascii="LMRoman12-Regular" w:hAnsi="LMRoman12-Regular"/>
+              </w:rPr>
+              <w:t>DF-RNN</w:t>
+            </w:r>
+          </w:p>
+        </w:tc>
+        <w:tc>
+          <w:tcPr>
+            <w:tcW w:w="1269" w:type="dxa"/>
+            <w:vAlign w:val="bottom"/>
+          </w:tcPr>
+          <w:p>
+            <w:pPr>
+              <w:spacing w:line="276" w:lineRule="auto"/>
+              <w:rPr>
+                <w:rFonts w:ascii="LMRoman12-Regular" w:hAnsi="LMRoman12-Regular"/>
+              </w:rPr>
+            </w:pPr>
+            <w:r>
+              <w:rPr>
+                <w:rFonts w:ascii="LMRoman12-Regular" w:hAnsi="LMRoman12-Regular" w:cs="Calibri"/>
+              </w:rPr>
+              <w:t>3.812</w:t>
+            </w:r>
+          </w:p>
+        </w:tc>
+        <w:tc>
+          <w:tcPr>
+            <w:tcW w:w="1344" w:type="dxa"/>
+            <w:vAlign w:val="bottom"/>
+          </w:tcPr>
+          <w:p>
+            <w:pPr>
+              <w:spacing w:line="276" w:lineRule="auto"/>
+              <w:rPr>
+                <w:rFonts w:ascii="LMRoman12-Regular" w:hAnsi="LMRoman12-Regular"/>
+              </w:rPr>
+            </w:pPr>
+            <w:r>
+              <w:rPr>
+                <w:rFonts w:ascii="LMRoman12-Regular" w:hAnsi="LMRoman12-Regular" w:cs="Calibri"/>
+              </w:rPr>
+              <w:t>0.346</w:t>
+            </w:r>
+          </w:p>
+        </w:tc>
+        <w:tc>
+          <w:tcPr>
+            <w:tcW w:w="1343" w:type="dxa"/>
+            <w:vAlign w:val="bottom"/>
+          </w:tcPr>
+          <w:p>
+            <w:pPr>
+              <w:spacing w:line="276" w:lineRule="auto"/>
+              <w:rPr>
+                <w:rFonts w:ascii="LMRoman12-Regular" w:hAnsi="LMRoman12-Regular"/>
+              </w:rPr>
+            </w:pPr>
+            <w:r>
+              <w:rPr>
+                <w:rFonts w:ascii="LMRoman12-Regular" w:hAnsi="LMRoman12-Regular" w:cs="Calibri"/>
+              </w:rPr>
+              <w:t>13.753</w:t>
+            </w:r>
+          </w:p>
+        </w:tc>
+        <w:tc>
+          <w:tcPr>
+            <w:tcW w:w="1344" w:type="dxa"/>
+          </w:tcPr>
+          <w:p>
+            <w:pPr>
+              <w:spacing w:line="276" w:lineRule="auto"/>
+              <w:rPr>
+                <w:rFonts w:ascii="LMRoman12-Regular" w:hAnsi="LMRoman12-Regular"/>
+              </w:rPr>
+            </w:pPr>
+            <w:r>
+              <w:rPr>
+                <w:rFonts w:ascii="LMRoman12-Regular" w:hAnsi="LMRoman12-Regular"/>
+              </w:rPr>
+              <w:t>100</w:t>
+            </w:r>
+          </w:p>
+        </w:tc>
+        <w:tc>
+          <w:tcPr>
+            <w:tcW w:w="1344" w:type="dxa"/>
+          </w:tcPr>
+          <w:p>
+            <w:pPr>
+              <w:spacing w:line="276" w:lineRule="auto"/>
+              <w:rPr>
+                <w:rFonts w:ascii="LMRoman12-Regular" w:hAnsi="LMRoman12-Regular"/>
+              </w:rPr>
+            </w:pPr>
+            <w:r>
+              <w:rPr>
+                <w:rFonts w:ascii="LMRoman12-Regular" w:hAnsi="LMRoman12-Regular"/>
+              </w:rPr>
+              <w:t>50</w:t>
+            </w:r>
+          </w:p>
+        </w:tc>
+        <w:tc>
+          <w:tcPr>
+            <w:tcW w:w="1344" w:type="dxa"/>
+          </w:tcPr>
+          <w:p>
+            <w:pPr>
+              <w:spacing w:line="276" w:lineRule="auto"/>
+              <w:rPr>
+                <w:rFonts w:ascii="LMRoman12-Regular" w:hAnsi="LMRoman12-Regular"/>
+              </w:rPr>
+            </w:pPr>
+            <w:r>
+              <w:rPr>
+                <w:rFonts w:ascii="LMRoman12-Regular" w:hAnsi="LMRoman12-Regular"/>
+              </w:rPr>
+              <w:t>386.5</w:t>
+            </w:r>
+          </w:p>
+        </w:tc>
+      </w:tr>
+      <w:tr>
+        <w:tc>
+          <w:tcPr>
+            <w:tcW w:w="1418" w:type="dxa"/>
+          </w:tcPr>
+          <w:p>
+            <w:pPr>
+              <w:spacing w:line="276" w:lineRule="auto"/>
+              <w:rPr>
+                <w:rFonts w:ascii="LMRoman12-Regular" w:hAnsi="LMRoman12-Regular"/>
+              </w:rPr>
+            </w:pPr>
+            <w:r>
+              <w:rPr>
+                <w:rFonts w:ascii="LMRoman12-Regular" w:hAnsi="LMRoman12-Regular"/>
+              </w:rPr>
+              <w:t>MQ-RNN</w:t>
+            </w:r>
+          </w:p>
+        </w:tc>
+        <w:tc>
+          <w:tcPr>
+            <w:tcW w:w="1269" w:type="dxa"/>
+            <w:vAlign w:val="bottom"/>
+          </w:tcPr>
+          <w:p>
+            <w:pPr>
+              <w:spacing w:line="276" w:lineRule="auto"/>
+              <w:rPr>
+                <w:rFonts w:ascii="LMRoman12-Regular" w:hAnsi="LMRoman12-Regular"/>
+              </w:rPr>
+            </w:pPr>
+            <w:r>
+              <w:rPr>
+                <w:rFonts w:ascii="LMRoman12-Regular" w:hAnsi="LMRoman12-Regular" w:cs="Calibri"/>
+              </w:rPr>
+              <w:t>4.51</w:t>
+            </w:r>
+            <w:r>
+              <w:rPr>
+                <w:rFonts w:ascii="LMRoman12-Regular" w:hAnsi="LMRoman12-Regular" w:cs="Calibri"/>
+              </w:rPr>
+              <w:t>3</w:t>
+            </w:r>
+          </w:p>
+        </w:tc>
+        <w:tc>
+          <w:tcPr>
+            <w:tcW w:w="1344" w:type="dxa"/>
+            <w:vAlign w:val="bottom"/>
+          </w:tcPr>
+          <w:p>
+            <w:pPr>
+              <w:spacing w:line="276" w:lineRule="auto"/>
+              <w:rPr>
+                <w:rFonts w:ascii="LMRoman12-Regular" w:hAnsi="LMRoman12-Regular"/>
+              </w:rPr>
+            </w:pPr>
+            <w:r>
+              <w:rPr>
+                <w:rFonts w:ascii="LMRoman12-Regular" w:hAnsi="LMRoman12-Regular" w:cs="Calibri"/>
+              </w:rPr>
+              <w:t>0.465</w:t>
+            </w:r>
+          </w:p>
+        </w:tc>
+        <w:tc>
+          <w:tcPr>
+            <w:tcW w:w="1343" w:type="dxa"/>
+            <w:vAlign w:val="bottom"/>
+          </w:tcPr>
+          <w:p>
+            <w:pPr>
+              <w:spacing w:line="276" w:lineRule="auto"/>
+              <w:rPr>
+                <w:rFonts w:ascii="LMRoman12-Regular" w:hAnsi="LMRoman12-Regular"/>
+              </w:rPr>
+            </w:pPr>
+            <w:r>
+              <w:rPr>
+                <w:rFonts w:ascii="LMRoman12-Regular" w:hAnsi="LMRoman12-Regular" w:cs="Calibri"/>
+              </w:rPr>
+              <w:t>15.88</w:t>
+            </w:r>
+            <w:r>
+              <w:rPr>
+                <w:rFonts w:ascii="LMRoman12-Regular" w:hAnsi="LMRoman12-Regular" w:cs="Calibri"/>
+              </w:rPr>
+              <w:t>4</w:t>
+            </w:r>
+          </w:p>
+        </w:tc>
+        <w:tc>
+          <w:tcPr>
+            <w:tcW w:w="1344" w:type="dxa"/>
+          </w:tcPr>
+          <w:p>
+            <w:pPr>
+              <w:spacing w:line="276" w:lineRule="auto"/>
+              <w:rPr>
+                <w:rFonts w:ascii="LMRoman12-Regular" w:hAnsi="LMRoman12-Regular"/>
+              </w:rPr>
+            </w:pPr>
+            <w:r>
+              <w:rPr>
+                <w:rFonts w:ascii="LMRoman12-Regular" w:hAnsi="LMRoman12-Regular"/>
+              </w:rPr>
+              <w:t>200</w:t>
+            </w:r>
+          </w:p>
+        </w:tc>
+        <w:tc>
+          <w:tcPr>
+            <w:tcW w:w="1344" w:type="dxa"/>
+          </w:tcPr>
+          <w:p>
+            <w:pPr>
+              <w:spacing w:line="276" w:lineRule="auto"/>
+              <w:rPr>
+                <w:rFonts w:ascii="LMRoman12-Regular" w:hAnsi="LMRoman12-Regular"/>
+              </w:rPr>
+            </w:pPr>
+            <w:r>
+              <w:rPr>
+                <w:rFonts w:ascii="LMRoman12-Regular" w:hAnsi="LMRoman12-Regular"/>
+              </w:rPr>
+              <w:t>100</w:t>
+            </w:r>
+          </w:p>
+        </w:tc>
+        <w:tc>
+          <w:tcPr>
+            <w:tcW w:w="1344" w:type="dxa"/>
+          </w:tcPr>
+          <w:p>
+            <w:pPr>
+              <w:spacing w:line="276" w:lineRule="auto"/>
+              <w:rPr>
+                <w:rFonts w:ascii="LMRoman12-Regular" w:hAnsi="LMRoman12-Regular"/>
+              </w:rPr>
+            </w:pPr>
+            <w:r>
+              <w:rPr>
+                <w:rFonts w:ascii="LMRoman12-Regular" w:hAnsi="LMRoman12-Regular"/>
+              </w:rPr>
+              <w:t>1545.9</w:t>
+            </w:r>
+          </w:p>
+        </w:tc>
+      </w:tr>
+      <w:bookmarkEnd w:id="2"/>
+    </w:tbl>
+    <w:p>
+      <w:pPr>
+        <w:rPr>
+          <w:rFonts w:ascii="LMRoman12-Regular" w:hAnsi="LMRoman12-Regular"/>
+        </w:rPr>
+      </w:pPr>
+    </w:p>
+    <w:p>
+      <w:pPr>
+        <w:rPr>
+          <w:rFonts w:ascii="LMRoman12-Regular" w:hAnsi="LMRoman12-Regular"/>
+        </w:rPr>
+      </w:pPr>
+    </w:p>
+    <w:p>
+      <w:pPr>
+        <w:rPr>
+          <w:rFonts w:ascii="LMRoman12-Regular" w:hAnsi="LMRoman12-Regular"/>
+        </w:rPr>
+      </w:pPr>
+    </w:p>
+    <w:p>
+      <w:pPr>
+        <w:rPr>
+          <w:rFonts w:ascii="LMRoman12-Regular" w:hAnsi="LMRoman12-Regular"/>
+        </w:rPr>
+      </w:pPr>
+    </w:p>
+    <w:p>
+      <w:pPr>
+        <w:rPr>
+          <w:rFonts w:ascii="LMRoman12-Regular" w:hAnsi="LMRoman12-Regular"/>
+          <w:b/>
+        </w:rPr>
+      </w:pPr>
+      <w:r>
+        <w:rPr>
+          <w:rFonts w:ascii="LMRoman12-Regular" w:hAnsi="LMRoman12-Regular"/>
+          <w:b/>
+        </w:rPr>
+        <w:br w:type="page"/>
+      </w:r>
+    </w:p>
+    <w:p>
+      <w:pPr>
+        <w:rPr>
+          <w:rFonts w:ascii="LMRoman12-Regular" w:hAnsi="LMRoman12-Regular"/>
+          <w:b/>
+        </w:rPr>
+      </w:pPr>
+      <w:r>
+        <w:rPr>
+          <w:rFonts w:ascii="LMRoman12-Regular" w:hAnsi="LMRoman12-Regular"/>
+          <w:b/>
+        </w:rPr>
+        <w:t>Data:</w:t>
+      </w:r>
+      <w:r>
+        <w:rPr>
+          <w:rFonts w:ascii="LMRoman12-Regular" w:hAnsi="LMRoman12-Regular"/>
+          <w:b/>
+        </w:rPr>
+        <w:t xml:space="preserve"> m4_daily, </w:t>
+      </w:r>
+      <w:proofErr w:type="spellStart"/>
+      <w:r>
+        <w:rPr>
+          <w:rFonts w:ascii="LMRoman12-Regular" w:hAnsi="LMRoman12-Regular"/>
+          <w:b/>
+        </w:rPr>
+        <w:t>freq:D</w:t>
+      </w:r>
+      <w:proofErr w:type="spellEnd"/>
+      <w:r>
+        <w:rPr>
+          <w:rFonts w:ascii="LMRoman12-Regular" w:hAnsi="LMRoman12-Regular"/>
+          <w:b/>
+        </w:rPr>
+        <w:t>, N=4227</w:t>
+      </w:r>
     </w:p>
     <w:tbl>
       <w:tblPr>
@@ -2423,7 +4724,23 @@
                 <w:sz w:val="26"/>
                 <w:szCs w:val="28"/>
               </w:rPr>
-              <w:t>M4 Hourly</w:t>
+              <w:t xml:space="preserve">M4 </w:t>
+            </w:r>
+            <w:r>
+              <w:rPr>
+                <w:rFonts w:ascii="LMRoman12-Regular" w:hAnsi="LMRoman12-Regular"/>
+                <w:sz w:val="26"/>
+                <w:szCs w:val="28"/>
+              </w:rPr>
+              <w:t>Daily</w:t>
+            </w:r>
+            <w:r>
+              <w:rPr>
+                <w:rFonts w:ascii="LMRoman12-Regular" w:hAnsi="LMRoman12-Regular"/>
+                <w:sz w:val="26"/>
+                <w:szCs w:val="28"/>
+              </w:rPr>
+              <w:t xml:space="preserve"> (N=4227)</w:t>
             </w:r>
           </w:p>
         </w:tc>
@@ -2603,7 +4920,7 @@
                 <w:bCs/>
                 <w:lang w:val="de-DE"/>
               </w:rPr>
-              <w:t>NBE</w:t>
+              <w:t>Batches</w:t>
             </w:r>
           </w:p>
         </w:tc>
@@ -2697,17 +5014,18 @@
             <w:tcBorders>
               <w:top w:val="single" w:sz="4" w:space="0" w:color="auto"/>
             </w:tcBorders>
-          </w:tcPr>
-          <w:p>
-            <w:pPr>
-              <w:spacing w:line="276" w:lineRule="auto"/>
-              <w:rPr>
-                <w:rFonts w:ascii="LMRoman12-Regular" w:hAnsi="LMRoman12-Regular"/>
-              </w:rPr>
-            </w:pPr>
-            <w:r>
-              <w:rPr>
-                <w:rFonts w:ascii="LMRoman12-Regular" w:hAnsi="LMRoman12-Regular"/>
+            <w:vAlign w:val="bottom"/>
+          </w:tcPr>
+          <w:p>
+            <w:pPr>
+              <w:spacing w:line="276" w:lineRule="auto"/>
+              <w:rPr>
+                <w:rFonts w:ascii="LMRoman12-Regular" w:hAnsi="LMRoman12-Regular"/>
+              </w:rPr>
+            </w:pPr>
+            <w:r>
+              <w:rPr>
+                <w:rFonts w:ascii="LMRoman12-Regular" w:hAnsi="LMRoman12-Regular" w:cs="Calibri"/>
               </w:rPr>
               <w:t>1.000</w:t>
             </w:r>
@@ -2719,19 +5037,20 @@
             <w:tcBorders>
               <w:top w:val="single" w:sz="4" w:space="0" w:color="auto"/>
             </w:tcBorders>
-          </w:tcPr>
-          <w:p>
-            <w:pPr>
-              <w:spacing w:line="276" w:lineRule="auto"/>
-              <w:rPr>
-                <w:rFonts w:ascii="LMRoman12-Regular" w:hAnsi="LMRoman12-Regular"/>
-              </w:rPr>
-            </w:pPr>
-            <w:r>
-              <w:rPr>
-                <w:rFonts w:ascii="LMRoman12-Regular" w:hAnsi="LMRoman12-Regular"/>
-              </w:rPr>
-              <w:t>0.184</w:t>
+            <w:vAlign w:val="bottom"/>
+          </w:tcPr>
+          <w:p>
+            <w:pPr>
+              <w:spacing w:line="276" w:lineRule="auto"/>
+              <w:rPr>
+                <w:rFonts w:ascii="LMRoman12-Regular" w:hAnsi="LMRoman12-Regular"/>
+              </w:rPr>
+            </w:pPr>
+            <w:r>
+              <w:rPr>
+                <w:rFonts w:ascii="LMRoman12-Regular" w:hAnsi="LMRoman12-Regular" w:cs="Calibri"/>
+              </w:rPr>
+              <w:t>0.030</w:t>
             </w:r>
           </w:p>
         </w:tc>
@@ -2741,19 +5060,20 @@
             <w:tcBorders>
               <w:top w:val="single" w:sz="4" w:space="0" w:color="auto"/>
             </w:tcBorders>
-          </w:tcPr>
-          <w:p>
-            <w:pPr>
-              <w:spacing w:line="276" w:lineRule="auto"/>
-              <w:rPr>
-                <w:rFonts w:ascii="LMRoman12-Regular" w:hAnsi="LMRoman12-Regular"/>
-              </w:rPr>
-            </w:pPr>
-            <w:r>
-              <w:rPr>
-                <w:rFonts w:ascii="LMRoman12-Regular" w:hAnsi="LMRoman12-Regular"/>
-              </w:rPr>
-              <w:t>2.395</w:t>
+            <w:vAlign w:val="bottom"/>
+          </w:tcPr>
+          <w:p>
+            <w:pPr>
+              <w:spacing w:line="276" w:lineRule="auto"/>
+              <w:rPr>
+                <w:rFonts w:ascii="LMRoman12-Regular" w:hAnsi="LMRoman12-Regular"/>
+              </w:rPr>
+            </w:pPr>
+            <w:r>
+              <w:rPr>
+                <w:rFonts w:ascii="LMRoman12-Regular" w:hAnsi="LMRoman12-Regular" w:cs="Calibri"/>
+              </w:rPr>
+              <w:t>3.278</w:t>
             </w:r>
           </w:p>
         </w:tc>
@@ -2842,7 +5162,7 @@
               <w:rPr>
                 <w:rFonts w:ascii="LMRoman12-Regular" w:hAnsi="LMRoman12-Regular" w:cs="Calibri"/>
               </w:rPr>
-              <w:t>1.556</w:t>
+              <w:t>0.978</w:t>
             </w:r>
           </w:p>
         </w:tc>
@@ -2862,7 +5182,7 @@
               <w:rPr>
                 <w:rFonts w:ascii="LMRoman12-Regular" w:hAnsi="LMRoman12-Regular" w:cs="Calibri"/>
               </w:rPr>
-              <w:t>0.221</w:t>
+              <w:t>0.030</w:t>
             </w:r>
           </w:p>
         </w:tc>
@@ -2882,7 +5202,7 @@
               <w:rPr>
                 <w:rFonts w:ascii="LMRoman12-Regular" w:hAnsi="LMRoman12-Regular" w:cs="Calibri"/>
               </w:rPr>
-              <w:t>4.582</w:t>
+              <w:t>3.203</w:t>
             </w:r>
           </w:p>
         </w:tc>
@@ -2962,7 +5282,7 @@
               <w:rPr>
                 <w:rFonts w:ascii="LMRoman12-Regular" w:hAnsi="LMRoman12-Regular" w:cs="Calibri"/>
               </w:rPr>
-              <w:t>0.577</w:t>
+              <w:t>1.044</w:t>
             </w:r>
           </w:p>
         </w:tc>
@@ -2982,7 +5302,7 @@
               <w:rPr>
                 <w:rFonts w:ascii="LMRoman12-Regular" w:hAnsi="LMRoman12-Regular" w:cs="Calibri"/>
               </w:rPr>
-              <w:t>0.140</w:t>
+              <w:t>0.032</w:t>
             </w:r>
           </w:p>
         </w:tc>
@@ -3002,7 +5322,7 @@
               <w:rPr>
                 <w:rFonts w:ascii="LMRoman12-Regular" w:hAnsi="LMRoman12-Regular" w:cs="Calibri"/>
               </w:rPr>
-              <w:t>0.943</w:t>
+              <w:t>3.410</w:t>
             </w:r>
           </w:p>
         </w:tc>
@@ -3082,7 +5402,7 @@
               <w:rPr>
                 <w:rFonts w:ascii="LMRoman12-Regular" w:hAnsi="LMRoman12-Regular" w:cs="Calibri"/>
               </w:rPr>
-              <w:t>0.852</w:t>
+              <w:t>0.996</w:t>
             </w:r>
           </w:p>
         </w:tc>
@@ -3102,7 +5422,7 @@
               <w:rPr>
                 <w:rFonts w:ascii="LMRoman12-Regular" w:hAnsi="LMRoman12-Regular" w:cs="Calibri"/>
               </w:rPr>
-              <w:t>0.173</w:t>
+              <w:t>0.030</w:t>
             </w:r>
           </w:p>
         </w:tc>
@@ -3122,7 +5442,7 @@
               <w:rPr>
                 <w:rFonts w:ascii="LMRoman12-Regular" w:hAnsi="LMRoman12-Regular" w:cs="Calibri"/>
               </w:rPr>
-              <w:t>1.824</w:t>
+              <w:t>3.253</w:t>
             </w:r>
           </w:p>
         </w:tc>
@@ -3208,7 +5528,7 @@
               <w:rPr>
                 <w:rFonts w:ascii="LMRoman12-Regular" w:hAnsi="LMRoman12-Regular" w:cs="Calibri"/>
               </w:rPr>
-              <w:t>0.667</w:t>
+              <w:t>1.005</w:t>
             </w:r>
           </w:p>
         </w:tc>
@@ -3231,7 +5551,7 @@
               <w:rPr>
                 <w:rFonts w:ascii="LMRoman12-Regular" w:hAnsi="LMRoman12-Regular" w:cs="Calibri"/>
               </w:rPr>
-              <w:t>0.147</w:t>
+              <w:t>0.031</w:t>
             </w:r>
           </w:p>
         </w:tc>
@@ -3254,7 +5574,7 @@
               <w:rPr>
                 <w:rFonts w:ascii="LMRoman12-Regular" w:hAnsi="LMRoman12-Regular" w:cs="Calibri"/>
               </w:rPr>
-              <w:t>1.276</w:t>
+              <w:t>3.271</w:t>
             </w:r>
           </w:p>
         </w:tc>
@@ -3367,7 +5687,7 @@
               <w:rPr>
                 <w:rFonts w:ascii="LMRoman12-Regular" w:hAnsi="LMRoman12-Regular" w:cs="Calibri"/>
               </w:rPr>
-              <w:t>1.012</w:t>
+              <w:t>0.996</w:t>
             </w:r>
           </w:p>
         </w:tc>
@@ -3391,7 +5711,7 @@
               <w:rPr>
                 <w:rFonts w:ascii="LMRoman12-Regular" w:hAnsi="LMRoman12-Regular" w:cs="Calibri"/>
               </w:rPr>
-              <w:t>0.176</w:t>
+              <w:t>0.030</w:t>
             </w:r>
           </w:p>
         </w:tc>
@@ -3415,7 +5735,7 @@
               <w:rPr>
                 <w:rFonts w:ascii="LMRoman12-Regular" w:hAnsi="LMRoman12-Regular" w:cs="Calibri"/>
               </w:rPr>
-              <w:t>2.557</w:t>
+              <w:t>3.254</w:t>
             </w:r>
           </w:p>
         </w:tc>
@@ -3546,7 +5866,7 @@
               <w:rPr>
                 <w:rFonts w:ascii="LMRoman12-Regular" w:hAnsi="LMRoman12-Regular" w:cs="Calibri"/>
               </w:rPr>
-              <w:t>0.440</w:t>
+              <w:t>1.046</w:t>
             </w:r>
           </w:p>
         </w:tc>
@@ -3569,7 +5889,7 @@
               <w:rPr>
                 <w:rFonts w:ascii="LMRoman12-Regular" w:hAnsi="LMRoman12-Regular" w:cs="Calibri"/>
               </w:rPr>
-              <w:t>0.093</w:t>
+              <w:t>0.032</w:t>
             </w:r>
           </w:p>
         </w:tc>
@@ -3592,7 +5912,7 @@
               <w:rPr>
                 <w:rFonts w:ascii="LMRoman12-Regular" w:hAnsi="LMRoman12-Regular" w:cs="Calibri"/>
               </w:rPr>
-              <w:t>0.893</w:t>
+              <w:t>3.446</w:t>
             </w:r>
           </w:p>
         </w:tc>
@@ -3701,7 +6021,7 @@
               <w:rPr>
                 <w:rFonts w:ascii="LMRoman12-Regular" w:hAnsi="LMRoman12-Regular" w:cs="Calibri"/>
               </w:rPr>
-              <w:t>0.484</w:t>
+              <w:t>1.019</w:t>
             </w:r>
           </w:p>
         </w:tc>
@@ -3724,7 +6044,7 @@
               <w:rPr>
                 <w:rFonts w:ascii="LMRoman12-Regular" w:hAnsi="LMRoman12-Regular" w:cs="Calibri"/>
               </w:rPr>
-              <w:t>0.115</w:t>
+              <w:t>0.031</w:t>
             </w:r>
           </w:p>
         </w:tc>
@@ -3747,7 +6067,7 @@
               <w:rPr>
                 <w:rFonts w:ascii="LMRoman12-Regular" w:hAnsi="LMRoman12-Regular" w:cs="Calibri"/>
               </w:rPr>
-              <w:t>0.819</w:t>
+              <w:t>3.344</w:t>
             </w:r>
           </w:p>
         </w:tc>
@@ -3816,14 +6136,12 @@
                 <w:rFonts w:ascii="LMRoman12-Regular" w:hAnsi="LMRoman12-Regular"/>
               </w:rPr>
             </w:pPr>
-            <w:proofErr w:type="spellStart"/>
-            <w:r>
-              <w:rPr>
-                <w:rFonts w:ascii="LMRoman12-Regular" w:hAnsi="LMRoman12-Regular"/>
-              </w:rPr>
-              <w:t>Doornik</w:t>
-            </w:r>
-            <w:proofErr w:type="spellEnd"/>
+            <w:r>
+              <w:rPr>
+                <w:rFonts w:ascii="LMRoman12-Regular" w:hAnsi="LMRoman12-Regular"/>
+              </w:rPr>
+              <w:t>Tartu (D#2)</w:t>
+            </w:r>
           </w:p>
         </w:tc>
         <w:tc>
@@ -3846,7 +6164,7 @@
               <w:rPr>
                 <w:rFonts w:ascii="LMRoman12-Regular" w:hAnsi="LMRoman12-Regular" w:cs="Calibri"/>
               </w:rPr>
-              <w:t>0.410</w:t>
+              <w:t>0.930</w:t>
             </w:r>
           </w:p>
         </w:tc>
@@ -3870,7 +6188,7 @@
               <w:rPr>
                 <w:rFonts w:ascii="LMRoman12-Regular" w:hAnsi="LMRoman12-Regular" w:cs="Calibri"/>
               </w:rPr>
-              <w:t>0.089</w:t>
+              <w:t>0.029</w:t>
             </w:r>
           </w:p>
         </w:tc>
@@ -3894,7 +6212,7 @@
               <w:rPr>
                 <w:rFonts w:ascii="LMRoman12-Regular" w:hAnsi="LMRoman12-Regular" w:cs="Calibri"/>
               </w:rPr>
-              <w:t>0.801</w:t>
+              <w:t>3.025</w:t>
             </w:r>
           </w:p>
         </w:tc>
@@ -4025,7 +6343,7 @@
               <w:rPr>
                 <w:rFonts w:ascii="LMRoman12-Regular" w:hAnsi="LMRoman12-Regular" w:cs="Calibri"/>
               </w:rPr>
-              <w:t>0.537</w:t>
+              <w:t>1.063</w:t>
             </w:r>
           </w:p>
         </w:tc>
@@ -4048,7 +6366,7 @@
               <w:rPr>
                 <w:rFonts w:ascii="LMRoman12-Regular" w:hAnsi="LMRoman12-Regular" w:cs="Calibri"/>
               </w:rPr>
-              <w:t>0.108</w:t>
+              <w:t>0.033</w:t>
             </w:r>
           </w:p>
         </w:tc>
@@ -4071,7 +6389,7 @@
               <w:rPr>
                 <w:rFonts w:ascii="LMRoman12-Regular" w:hAnsi="LMRoman12-Regular" w:cs="Calibri"/>
               </w:rPr>
-              <w:t>1.207</w:t>
+              <w:t>3.459</w:t>
             </w:r>
           </w:p>
         </w:tc>
@@ -4093,7 +6411,7 @@
               <w:rPr>
                 <w:rFonts w:ascii="LMRoman12-Regular" w:hAnsi="LMRoman12-Regular"/>
               </w:rPr>
-              <w:t>500</w:t>
+              <w:t>200</w:t>
             </w:r>
           </w:p>
         </w:tc>
@@ -4137,7 +6455,7 @@
               <w:rPr>
                 <w:rFonts w:ascii="LMRoman12-Regular" w:hAnsi="LMRoman12-Regular"/>
               </w:rPr>
-              <w:t>3864.7</w:t>
+              <w:t>151.4</w:t>
             </w:r>
           </w:p>
         </w:tc>
@@ -4180,19 +6498,33 @@
               <w:rPr>
                 <w:rFonts w:ascii="LMRoman12-Regular" w:hAnsi="LMRoman12-Regular" w:cs="Calibri"/>
               </w:rPr>
-              <w:t>0.63</w:t>
-            </w:r>
+              <w:t>1.194</w:t>
+            </w:r>
+          </w:p>
+        </w:tc>
+        <w:tc>
+          <w:tcPr>
+            <w:tcW w:w="1371" w:type="dxa"/>
+            <w:vAlign w:val="bottom"/>
+          </w:tcPr>
+          <w:p>
+            <w:pPr>
+              <w:spacing w:line="276" w:lineRule="auto"/>
+              <w:rPr>
+                <w:rFonts w:ascii="LMRoman12-Regular" w:hAnsi="LMRoman12-Regular"/>
+              </w:rPr>
+            </w:pPr>
             <w:r>
               <w:rPr>
                 <w:rFonts w:ascii="LMRoman12-Regular" w:hAnsi="LMRoman12-Regular" w:cs="Calibri"/>
               </w:rPr>
-              <w:t>5</w:t>
-            </w:r>
-          </w:p>
-        </w:tc>
-        <w:tc>
-          <w:tcPr>
-            <w:tcW w:w="1371" w:type="dxa"/>
+              <w:t>0.037</w:t>
+            </w:r>
+          </w:p>
+        </w:tc>
+        <w:tc>
+          <w:tcPr>
+            <w:tcW w:w="1409" w:type="dxa"/>
             <w:vAlign w:val="bottom"/>
           </w:tcPr>
           <w:p>
@@ -4206,27 +6538,7 @@
               <w:rPr>
                 <w:rFonts w:ascii="LMRoman12-Regular" w:hAnsi="LMRoman12-Regular" w:cs="Calibri"/>
               </w:rPr>
-              <w:t>0.137</w:t>
-            </w:r>
-          </w:p>
-        </w:tc>
-        <w:tc>
-          <w:tcPr>
-            <w:tcW w:w="1409" w:type="dxa"/>
-            <w:vAlign w:val="bottom"/>
-          </w:tcPr>
-          <w:p>
-            <w:pPr>
-              <w:spacing w:line="276" w:lineRule="auto"/>
-              <w:rPr>
-                <w:rFonts w:ascii="LMRoman12-Regular" w:hAnsi="LMRoman12-Regular"/>
-              </w:rPr>
-            </w:pPr>
-            <w:r>
-              <w:rPr>
-                <w:rFonts w:ascii="LMRoman12-Regular" w:hAnsi="LMRoman12-Regular" w:cs="Calibri"/>
-              </w:rPr>
-              <w:t>1.2506</w:t>
+              <w:t>3.884</w:t>
             </w:r>
           </w:p>
         </w:tc>
@@ -4283,7 +6595,7 @@
               <w:rPr>
                 <w:rFonts w:ascii="LMRoman12-Regular" w:hAnsi="LMRoman12-Regular"/>
               </w:rPr>
-              <w:t>386.5</w:t>
+              <w:t>37.9</w:t>
             </w:r>
           </w:p>
         </w:tc>
@@ -4324,7 +6636,7 @@
               <w:rPr>
                 <w:rFonts w:ascii="LMRoman12-Regular" w:hAnsi="LMRoman12-Regular" w:cs="Calibri"/>
               </w:rPr>
-              <w:t>3.812</w:t>
+              <w:t>1.958</w:t>
             </w:r>
           </w:p>
         </w:tc>
@@ -4344,7 +6656,7 @@
               <w:rPr>
                 <w:rFonts w:ascii="LMRoman12-Regular" w:hAnsi="LMRoman12-Regular" w:cs="Calibri"/>
               </w:rPr>
-              <w:t>0.346</w:t>
+              <w:t>0.0583</w:t>
             </w:r>
           </w:p>
         </w:tc>
@@ -4364,7 +6676,7 @@
               <w:rPr>
                 <w:rFonts w:ascii="LMRoman12-Regular" w:hAnsi="LMRoman12-Regular" w:cs="Calibri"/>
               </w:rPr>
-              <w:t>13.753</w:t>
+              <w:t>6.563</w:t>
             </w:r>
           </w:p>
         </w:tc>
@@ -4383,31 +6695,31 @@
               <w:rPr>
                 <w:rFonts w:ascii="LMRoman12-Regular" w:hAnsi="LMRoman12-Regular"/>
               </w:rPr>
+              <w:t>500</w:t>
+            </w:r>
+          </w:p>
+        </w:tc>
+        <w:tc>
+          <w:tcPr>
+            <w:tcW w:w="1187" w:type="dxa"/>
+          </w:tcPr>
+          <w:p>
+            <w:pPr>
+              <w:spacing w:line="276" w:lineRule="auto"/>
+              <w:rPr>
+                <w:rFonts w:ascii="LMRoman12-Regular" w:hAnsi="LMRoman12-Regular"/>
+              </w:rPr>
+            </w:pPr>
+            <w:r>
+              <w:rPr>
+                <w:rFonts w:ascii="LMRoman12-Regular" w:hAnsi="LMRoman12-Regular"/>
+              </w:rPr>
               <w:t>100</w:t>
             </w:r>
           </w:p>
         </w:tc>
         <w:tc>
           <w:tcPr>
-            <w:tcW w:w="1187" w:type="dxa"/>
-          </w:tcPr>
-          <w:p>
-            <w:pPr>
-              <w:spacing w:line="276" w:lineRule="auto"/>
-              <w:rPr>
-                <w:rFonts w:ascii="LMRoman12-Regular" w:hAnsi="LMRoman12-Regular"/>
-              </w:rPr>
-            </w:pPr>
-            <w:r>
-              <w:rPr>
-                <w:rFonts w:ascii="LMRoman12-Regular" w:hAnsi="LMRoman12-Regular"/>
-              </w:rPr>
-              <w:t>50</w:t>
-            </w:r>
-          </w:p>
-        </w:tc>
-        <w:tc>
-          <w:tcPr>
             <w:tcW w:w="1076" w:type="dxa"/>
           </w:tcPr>
           <w:p>
@@ -4421,7 +6733,7 @@
               <w:rPr>
                 <w:rFonts w:ascii="LMRoman12-Regular" w:hAnsi="LMRoman12-Regular"/>
               </w:rPr>
-              <w:t>386.5</w:t>
+              <w:t>378.5</w:t>
             </w:r>
           </w:p>
         </w:tc>
@@ -4462,19 +6774,33 @@
               <w:rPr>
                 <w:rFonts w:ascii="LMRoman12-Regular" w:hAnsi="LMRoman12-Regular" w:cs="Calibri"/>
               </w:rPr>
-              <w:t>4.51</w:t>
-            </w:r>
+              <w:t>1.773</w:t>
+            </w:r>
+          </w:p>
+        </w:tc>
+        <w:tc>
+          <w:tcPr>
+            <w:tcW w:w="1371" w:type="dxa"/>
+            <w:vAlign w:val="bottom"/>
+          </w:tcPr>
+          <w:p>
+            <w:pPr>
+              <w:spacing w:line="276" w:lineRule="auto"/>
+              <w:rPr>
+                <w:rFonts w:ascii="LMRoman12-Regular" w:hAnsi="LMRoman12-Regular"/>
+              </w:rPr>
+            </w:pPr>
             <w:r>
               <w:rPr>
                 <w:rFonts w:ascii="LMRoman12-Regular" w:hAnsi="LMRoman12-Regular" w:cs="Calibri"/>
               </w:rPr>
-              <w:t>4</w:t>
-            </w:r>
-          </w:p>
-        </w:tc>
-        <w:tc>
-          <w:tcPr>
-            <w:tcW w:w="1371" w:type="dxa"/>
+              <w:t>0.047</w:t>
+            </w:r>
+          </w:p>
+        </w:tc>
+        <w:tc>
+          <w:tcPr>
+            <w:tcW w:w="1409" w:type="dxa"/>
             <w:vAlign w:val="bottom"/>
           </w:tcPr>
           <w:p>
@@ -4488,33 +6814,7 @@
               <w:rPr>
                 <w:rFonts w:ascii="LMRoman12-Regular" w:hAnsi="LMRoman12-Regular" w:cs="Calibri"/>
               </w:rPr>
-              <w:t>0.465</w:t>
-            </w:r>
-          </w:p>
-        </w:tc>
-        <w:tc>
-          <w:tcPr>
-            <w:tcW w:w="1409" w:type="dxa"/>
-            <w:vAlign w:val="bottom"/>
-          </w:tcPr>
-          <w:p>
-            <w:pPr>
-              <w:spacing w:line="276" w:lineRule="auto"/>
-              <w:rPr>
-                <w:rFonts w:ascii="LMRoman12-Regular" w:hAnsi="LMRoman12-Regular"/>
-              </w:rPr>
-            </w:pPr>
-            <w:r>
-              <w:rPr>
-                <w:rFonts w:ascii="LMRoman12-Regular" w:hAnsi="LMRoman12-Regular" w:cs="Calibri"/>
-              </w:rPr>
-              <w:t>15.88</w:t>
-            </w:r>
-            <w:r>
-              <w:rPr>
-                <w:rFonts w:ascii="LMRoman12-Regular" w:hAnsi="LMRoman12-Regular" w:cs="Calibri"/>
-              </w:rPr>
-              <w:t>4</w:t>
+              <w:t>6.619</w:t>
             </w:r>
           </w:p>
         </w:tc>
@@ -4533,7 +6833,7 @@
               <w:rPr>
                 <w:rFonts w:ascii="LMRoman12-Regular" w:hAnsi="LMRoman12-Regular"/>
               </w:rPr>
-              <w:t>200</w:t>
+              <w:t>500</w:t>
             </w:r>
           </w:p>
         </w:tc>
@@ -4571,7 +6871,7 @@
               <w:rPr>
                 <w:rFonts w:ascii="LMRoman12-Regular" w:hAnsi="LMRoman12-Regular"/>
               </w:rPr>
-              <w:t>1545.9</w:t>
+              <w:t>378.5</w:t>
             </w:r>
           </w:p>
         </w:tc>
@@ -4586,15 +6886,15 @@
     </w:p>
     <w:p>
       <w:pPr>
-        <w:rPr>
-          <w:rFonts w:ascii="LMRoman12-Regular" w:hAnsi="LMRoman12-Regular"/>
-        </w:rPr>
-      </w:pPr>
-      <w:bookmarkStart w:id="2" w:name="_GoBack"/>
-      <w:bookmarkEnd w:id="2"/>
+        <w:pStyle w:val="Listenabsatz"/>
+        <w:rPr>
+          <w:rFonts w:ascii="LMRoman12-Regular" w:hAnsi="LMRoman12-Regular"/>
+        </w:rPr>
+      </w:pPr>
     </w:p>
     <w:p>
       <w:pPr>
+        <w:pStyle w:val="Listenabsatz"/>
         <w:rPr>
           <w:rFonts w:ascii="LMRoman12-Regular" w:hAnsi="LMRoman12-Regular"/>
         </w:rPr>
@@ -4602,6 +6902,7 @@
     </w:p>
     <w:p>
       <w:pPr>
+        <w:pStyle w:val="Listenabsatz"/>
         <w:rPr>
           <w:rFonts w:ascii="LMRoman12-Regular" w:hAnsi="LMRoman12-Regular"/>
         </w:rPr>
@@ -4609,15 +6910,190 @@
     </w:p>
     <w:p>
       <w:pPr>
-        <w:rPr>
-          <w:rFonts w:ascii="LMRoman12-Regular" w:hAnsi="LMRoman12-Regular"/>
-          <w:b/>
+        <w:pStyle w:val="Listenabsatz"/>
+        <w:rPr>
+          <w:rFonts w:ascii="LMRoman12-Regular" w:hAnsi="LMRoman12-Regular"/>
+        </w:rPr>
+      </w:pPr>
+    </w:p>
+    <w:p>
+      <w:pPr>
+        <w:pStyle w:val="Listenabsatz"/>
+        <w:rPr>
+          <w:rFonts w:ascii="LMRoman12-Regular" w:hAnsi="LMRoman12-Regular"/>
+        </w:rPr>
+      </w:pPr>
+    </w:p>
+    <w:p>
+      <w:pPr>
+        <w:rPr>
+          <w:rFonts w:ascii="LMRoman12-Regular" w:hAnsi="LMRoman12-Regular"/>
+        </w:rPr>
+      </w:pPr>
+    </w:p>
+    <w:p>
+      <w:pPr>
+        <w:rPr>
+          <w:rFonts w:ascii="LMRoman12-Regular" w:hAnsi="LMRoman12-Regular"/>
+        </w:rPr>
+      </w:pPr>
+    </w:p>
+    <w:p>
+      <w:pPr>
+        <w:rPr>
+          <w:rFonts w:ascii="LMRoman12-Regular" w:hAnsi="LMRoman12-Regular"/>
+        </w:rPr>
+      </w:pPr>
+    </w:p>
+    <w:p>
+      <w:pPr>
+        <w:rPr>
+          <w:rFonts w:ascii="LMRoman12-Regular" w:hAnsi="LMRoman12-Regular"/>
+        </w:rPr>
+      </w:pPr>
+    </w:p>
+    <w:p>
+      <w:pPr>
+        <w:rPr>
+          <w:rFonts w:ascii="LMRoman12-Regular" w:hAnsi="LMRoman12-Regular"/>
+        </w:rPr>
+      </w:pPr>
+    </w:p>
+    <w:p>
+      <w:pPr>
+        <w:rPr>
+          <w:rFonts w:ascii="LMRoman12-Regular" w:hAnsi="LMRoman12-Regular"/>
+        </w:rPr>
+      </w:pPr>
+    </w:p>
+    <w:p>
+      <w:pPr>
+        <w:rPr>
+          <w:rFonts w:ascii="LMRoman12-Regular" w:hAnsi="LMRoman12-Regular"/>
+        </w:rPr>
+      </w:pPr>
+    </w:p>
+    <w:p>
+      <w:pPr>
+        <w:rPr>
+          <w:rFonts w:ascii="LMRoman12-Regular" w:hAnsi="LMRoman12-Regular"/>
+        </w:rPr>
+      </w:pPr>
+    </w:p>
+    <w:p>
+      <w:pPr>
+        <w:rPr>
+          <w:rFonts w:ascii="LMRoman12-Regular" w:hAnsi="LMRoman12-Regular"/>
+        </w:rPr>
+      </w:pPr>
+    </w:p>
+    <w:p>
+      <w:pPr>
+        <w:rPr>
+          <w:rFonts w:ascii="LMRoman12-Regular" w:hAnsi="LMRoman12-Regular"/>
+        </w:rPr>
+      </w:pPr>
+    </w:p>
+    <w:p>
+      <w:pPr>
+        <w:rPr>
+          <w:rFonts w:ascii="LMRoman12-Regular" w:hAnsi="LMRoman12-Regular"/>
+        </w:rPr>
+      </w:pPr>
+    </w:p>
+    <w:p>
+      <w:pPr>
+        <w:rPr>
+          <w:rFonts w:ascii="LMRoman12-Regular" w:hAnsi="LMRoman12-Regular"/>
+        </w:rPr>
+      </w:pPr>
+    </w:p>
+    <w:p>
+      <w:pPr>
+        <w:rPr>
+          <w:rFonts w:ascii="LMRoman12-Regular" w:hAnsi="LMRoman12-Regular"/>
+        </w:rPr>
+      </w:pPr>
+    </w:p>
+    <w:p>
+      <w:pPr>
+        <w:rPr>
+          <w:rFonts w:ascii="LMRoman12-Regular" w:hAnsi="LMRoman12-Regular"/>
+        </w:rPr>
+      </w:pPr>
+    </w:p>
+    <w:p>
+      <w:pPr>
+        <w:rPr>
+          <w:rFonts w:ascii="LMRoman12-Regular" w:hAnsi="LMRoman12-Regular"/>
+        </w:rPr>
+      </w:pPr>
+    </w:p>
+    <w:p>
+      <w:pPr>
+        <w:rPr>
+          <w:rFonts w:ascii="LMRoman12-Regular" w:hAnsi="LMRoman12-Regular"/>
+        </w:rPr>
+      </w:pPr>
+    </w:p>
+    <w:p>
+      <w:pPr>
+        <w:rPr>
+          <w:rFonts w:ascii="LMRoman12-Regular" w:hAnsi="LMRoman12-Regular"/>
+        </w:rPr>
+      </w:pPr>
+    </w:p>
+    <w:p>
+      <w:pPr>
+        <w:rPr>
+          <w:rFonts w:ascii="LMRoman12-Regular" w:hAnsi="LMRoman12-Regular"/>
+        </w:rPr>
+      </w:pPr>
+    </w:p>
+    <w:p>
+      <w:pPr>
+        <w:rPr>
+          <w:rFonts w:ascii="LMRoman12-Regular" w:hAnsi="LMRoman12-Regular"/>
+        </w:rPr>
+      </w:pPr>
+    </w:p>
+    <w:p>
+      <w:pPr>
+        <w:rPr>
+          <w:rFonts w:ascii="LMRoman12-Regular" w:hAnsi="LMRoman12-Regular"/>
+        </w:rPr>
+      </w:pPr>
+    </w:p>
+    <w:p>
+      <w:pPr>
+        <w:rPr>
+          <w:rFonts w:ascii="LMRoman12-Regular" w:hAnsi="LMRoman12-Regular"/>
+        </w:rPr>
+      </w:pPr>
+    </w:p>
+    <w:p>
+      <w:pPr>
+        <w:rPr>
+          <w:rFonts w:ascii="LMRoman12-Regular" w:hAnsi="LMRoman12-Regular"/>
+        </w:rPr>
+      </w:pPr>
+    </w:p>
+    <w:p>
+      <w:pPr>
+        <w:rPr>
+          <w:rFonts w:ascii="LMRoman12-Regular" w:hAnsi="LMRoman12-Regular"/>
+        </w:rPr>
+      </w:pPr>
+    </w:p>
+    <w:p>
+      <w:pPr>
+        <w:rPr>
+          <w:rFonts w:ascii="LMRoman12-Regular" w:hAnsi="LMRoman12-Regular"/>
         </w:rPr>
       </w:pPr>
       <w:r>
         <w:rPr>
           <w:rFonts w:ascii="LMRoman12-Regular" w:hAnsi="LMRoman12-Regular"/>
-          <w:b/>
         </w:rPr>
         <w:br w:type="page"/>
       </w:r>
@@ -4634,14 +7110,28 @@
           <w:rFonts w:ascii="LMRoman12-Regular" w:hAnsi="LMRoman12-Regular"/>
           <w:b/>
         </w:rPr>
-        <w:t>Data:</w:t>
+        <w:t xml:space="preserve">Data: </w:t>
       </w:r>
       <w:r>
         <w:rPr>
           <w:rFonts w:ascii="LMRoman12-Regular" w:hAnsi="LMRoman12-Regular"/>
           <w:b/>
         </w:rPr>
-        <w:t xml:space="preserve"> m4_daily, </w:t>
+        <w:t>m4_w</w:t>
+      </w:r>
+      <w:r>
+        <w:rPr>
+          <w:rFonts w:ascii="LMRoman12-Regular" w:hAnsi="LMRoman12-Regular"/>
+          <w:b/>
+        </w:rPr>
+        <w:t>eekly</w:t>
+      </w:r>
+      <w:r>
+        <w:rPr>
+          <w:rFonts w:ascii="LMRoman12-Regular" w:hAnsi="LMRoman12-Regular"/>
+          <w:b/>
+        </w:rPr>
+        <w:t xml:space="preserve">, </w:t>
       </w:r>
       <w:proofErr w:type="spellStart"/>
       <w:r>
@@ -4649,7 +7139,7 @@
           <w:rFonts w:ascii="LMRoman12-Regular" w:hAnsi="LMRoman12-Regular"/>
           <w:b/>
         </w:rPr>
-        <w:t>freq:D</w:t>
+        <w:t>freq:W</w:t>
       </w:r>
       <w:proofErr w:type="spellEnd"/>
       <w:r>
@@ -4657,12 +7147,2223 @@
           <w:rFonts w:ascii="LMRoman12-Regular" w:hAnsi="LMRoman12-Regular"/>
           <w:b/>
         </w:rPr>
-        <w:t>, N=4227</w:t>
+        <w:t>, N=359</w:t>
       </w:r>
     </w:p>
+    <w:tbl>
+      <w:tblPr>
+        <w:tblStyle w:val="Tabellenraster"/>
+        <w:tblW w:w="0" w:type="auto"/>
+        <w:tblBorders>
+          <w:top w:val="thinThickSmallGap" w:sz="24" w:space="0" w:color="auto"/>
+          <w:left w:val="none" w:sz="0" w:space="0" w:color="auto"/>
+          <w:bottom w:val="thickThinSmallGap" w:sz="24" w:space="0" w:color="auto"/>
+          <w:right w:val="none" w:sz="0" w:space="0" w:color="auto"/>
+          <w:insideH w:val="none" w:sz="0" w:space="0" w:color="auto"/>
+          <w:insideV w:val="none" w:sz="0" w:space="0" w:color="auto"/>
+        </w:tblBorders>
+        <w:tblLook w:val="04A0" w:firstRow="1" w:lastRow="0" w:firstColumn="1" w:lastColumn="0" w:noHBand="0" w:noVBand="1"/>
+      </w:tblPr>
+      <w:tblGrid>
+        <w:gridCol w:w="1570"/>
+        <w:gridCol w:w="1371"/>
+        <w:gridCol w:w="1371"/>
+        <w:gridCol w:w="1409"/>
+        <w:gridCol w:w="1422"/>
+        <w:gridCol w:w="1187"/>
+        <w:gridCol w:w="1076"/>
+      </w:tblGrid>
+      <w:tr>
+        <w:tc>
+          <w:tcPr>
+            <w:tcW w:w="9406" w:type="dxa"/>
+            <w:gridSpan w:val="7"/>
+            <w:tcBorders>
+              <w:top w:val="thinThickSmallGap" w:sz="24" w:space="0" w:color="auto"/>
+              <w:bottom w:val="single" w:sz="4" w:space="0" w:color="auto"/>
+            </w:tcBorders>
+          </w:tcPr>
+          <w:p>
+            <w:pPr>
+              <w:spacing w:line="276" w:lineRule="auto"/>
+              <w:jc w:val="center"/>
+              <w:rPr>
+                <w:rFonts w:ascii="LMRoman12-Regular" w:hAnsi="LMRoman12-Regular"/>
+                <w:sz w:val="26"/>
+                <w:szCs w:val="28"/>
+              </w:rPr>
+            </w:pPr>
+            <w:r>
+              <w:rPr>
+                <w:rFonts w:ascii="LMRoman12-Regular" w:hAnsi="LMRoman12-Regular"/>
+                <w:sz w:val="26"/>
+                <w:szCs w:val="28"/>
+              </w:rPr>
+              <w:t xml:space="preserve">M4 </w:t>
+            </w:r>
+            <w:r>
+              <w:rPr>
+                <w:rFonts w:ascii="LMRoman12-Regular" w:hAnsi="LMRoman12-Regular"/>
+                <w:sz w:val="26"/>
+                <w:szCs w:val="28"/>
+              </w:rPr>
+              <w:t>Weekly (N=359)</w:t>
+            </w:r>
+          </w:p>
+        </w:tc>
+      </w:tr>
+      <w:tr>
+        <w:tc>
+          <w:tcPr>
+            <w:tcW w:w="1570" w:type="dxa"/>
+            <w:tcBorders>
+              <w:top w:val="single" w:sz="4" w:space="0" w:color="auto"/>
+              <w:bottom w:val="single" w:sz="4" w:space="0" w:color="auto"/>
+            </w:tcBorders>
+          </w:tcPr>
+          <w:p>
+            <w:pPr>
+              <w:spacing w:line="276" w:lineRule="auto"/>
+              <w:rPr>
+                <w:rFonts w:ascii="LMRoman12-Regular" w:hAnsi="LMRoman12-Regular"/>
+                <w:b/>
+                <w:bCs/>
+                <w:lang w:val="de-DE"/>
+              </w:rPr>
+            </w:pPr>
+            <w:r>
+              <w:rPr>
+                <w:rFonts w:ascii="LMRoman12-Regular" w:hAnsi="LMRoman12-Regular"/>
+                <w:b/>
+                <w:bCs/>
+                <w:lang w:val="de-DE"/>
+              </w:rPr>
+              <w:t>Method</w:t>
+            </w:r>
+          </w:p>
+        </w:tc>
+        <w:tc>
+          <w:tcPr>
+            <w:tcW w:w="1371" w:type="dxa"/>
+            <w:tcBorders>
+              <w:top w:val="single" w:sz="4" w:space="0" w:color="auto"/>
+              <w:bottom w:val="single" w:sz="4" w:space="0" w:color="auto"/>
+            </w:tcBorders>
+          </w:tcPr>
+          <w:p>
+            <w:pPr>
+              <w:spacing w:line="276" w:lineRule="auto"/>
+              <w:rPr>
+                <w:rFonts w:ascii="LMRoman12-Regular" w:hAnsi="LMRoman12-Regular"/>
+                <w:b/>
+                <w:bCs/>
+                <w:lang w:val="de-DE"/>
+              </w:rPr>
+            </w:pPr>
+            <w:r>
+              <w:rPr>
+                <w:rFonts w:ascii="LMRoman12-Regular" w:hAnsi="LMRoman12-Regular"/>
+                <w:b/>
+                <w:bCs/>
+                <w:lang w:val="de-DE"/>
+              </w:rPr>
+              <w:t>OWA</w:t>
+            </w:r>
+          </w:p>
+        </w:tc>
+        <w:tc>
+          <w:tcPr>
+            <w:tcW w:w="1371" w:type="dxa"/>
+            <w:tcBorders>
+              <w:top w:val="single" w:sz="4" w:space="0" w:color="auto"/>
+              <w:bottom w:val="single" w:sz="4" w:space="0" w:color="auto"/>
+            </w:tcBorders>
+          </w:tcPr>
+          <w:p>
+            <w:pPr>
+              <w:spacing w:line="276" w:lineRule="auto"/>
+              <w:rPr>
+                <w:rFonts w:ascii="LMRoman12-Regular" w:hAnsi="LMRoman12-Regular"/>
+                <w:b/>
+                <w:bCs/>
+                <w:lang w:val="de-DE"/>
+              </w:rPr>
+            </w:pPr>
+            <w:proofErr w:type="spellStart"/>
+            <w:r>
+              <w:rPr>
+                <w:rFonts w:ascii="LMRoman12-Regular" w:hAnsi="LMRoman12-Regular"/>
+                <w:b/>
+                <w:bCs/>
+                <w:lang w:val="de-DE"/>
+              </w:rPr>
+              <w:t>sMAPE</w:t>
+            </w:r>
+            <w:proofErr w:type="spellEnd"/>
+          </w:p>
+        </w:tc>
+        <w:tc>
+          <w:tcPr>
+            <w:tcW w:w="1409" w:type="dxa"/>
+            <w:tcBorders>
+              <w:top w:val="single" w:sz="4" w:space="0" w:color="auto"/>
+              <w:bottom w:val="single" w:sz="4" w:space="0" w:color="auto"/>
+            </w:tcBorders>
+          </w:tcPr>
+          <w:p>
+            <w:pPr>
+              <w:spacing w:line="276" w:lineRule="auto"/>
+              <w:rPr>
+                <w:rFonts w:ascii="LMRoman12-Regular" w:hAnsi="LMRoman12-Regular"/>
+                <w:b/>
+                <w:bCs/>
+                <w:lang w:val="de-DE"/>
+              </w:rPr>
+            </w:pPr>
+            <w:r>
+              <w:rPr>
+                <w:rFonts w:ascii="LMRoman12-Regular" w:hAnsi="LMRoman12-Regular"/>
+                <w:b/>
+                <w:bCs/>
+                <w:lang w:val="de-DE"/>
+              </w:rPr>
+              <w:t>MASE</w:t>
+            </w:r>
+          </w:p>
+        </w:tc>
+        <w:tc>
+          <w:tcPr>
+            <w:tcW w:w="1422" w:type="dxa"/>
+            <w:tcBorders>
+              <w:top w:val="single" w:sz="4" w:space="0" w:color="auto"/>
+              <w:bottom w:val="single" w:sz="4" w:space="0" w:color="auto"/>
+            </w:tcBorders>
+          </w:tcPr>
+          <w:p>
+            <w:pPr>
+              <w:spacing w:line="276" w:lineRule="auto"/>
+              <w:rPr>
+                <w:rFonts w:ascii="LMRoman12-Regular" w:hAnsi="LMRoman12-Regular"/>
+                <w:b/>
+                <w:bCs/>
+                <w:lang w:val="de-DE"/>
+              </w:rPr>
+            </w:pPr>
+            <w:proofErr w:type="spellStart"/>
+            <w:r>
+              <w:rPr>
+                <w:rFonts w:ascii="LMRoman12-Regular" w:hAnsi="LMRoman12-Regular"/>
+                <w:b/>
+                <w:bCs/>
+                <w:lang w:val="de-DE"/>
+              </w:rPr>
+              <w:t>Epochs</w:t>
+            </w:r>
+            <w:proofErr w:type="spellEnd"/>
+          </w:p>
+        </w:tc>
+        <w:tc>
+          <w:tcPr>
+            <w:tcW w:w="1187" w:type="dxa"/>
+            <w:tcBorders>
+              <w:top w:val="single" w:sz="4" w:space="0" w:color="auto"/>
+              <w:bottom w:val="single" w:sz="4" w:space="0" w:color="auto"/>
+            </w:tcBorders>
+          </w:tcPr>
+          <w:p>
+            <w:pPr>
+              <w:spacing w:line="276" w:lineRule="auto"/>
+              <w:rPr>
+                <w:rFonts w:ascii="LMRoman12-Regular" w:hAnsi="LMRoman12-Regular"/>
+                <w:b/>
+                <w:bCs/>
+                <w:lang w:val="de-DE"/>
+              </w:rPr>
+            </w:pPr>
+            <w:r>
+              <w:rPr>
+                <w:rFonts w:ascii="LMRoman12-Regular" w:hAnsi="LMRoman12-Regular"/>
+                <w:b/>
+                <w:bCs/>
+                <w:lang w:val="de-DE"/>
+              </w:rPr>
+              <w:t>Batches</w:t>
+            </w:r>
+          </w:p>
+        </w:tc>
+        <w:tc>
+          <w:tcPr>
+            <w:tcW w:w="1076" w:type="dxa"/>
+            <w:tcBorders>
+              <w:top w:val="single" w:sz="4" w:space="0" w:color="auto"/>
+              <w:bottom w:val="single" w:sz="4" w:space="0" w:color="auto"/>
+            </w:tcBorders>
+          </w:tcPr>
+          <w:p>
+            <w:pPr>
+              <w:spacing w:line="276" w:lineRule="auto"/>
+              <w:rPr>
+                <w:rFonts w:ascii="LMRoman12-Regular" w:hAnsi="LMRoman12-Regular"/>
+                <w:b/>
+                <w:bCs/>
+                <w:lang w:val="de-DE"/>
+              </w:rPr>
+            </w:pPr>
+            <w:r>
+              <w:rPr>
+                <w:rFonts w:ascii="LMRoman12-Regular" w:hAnsi="LMRoman12-Regular"/>
+                <w:b/>
+                <w:bCs/>
+                <w:lang w:val="de-DE"/>
+              </w:rPr>
+              <w:t>Passes</w:t>
+            </w:r>
+          </w:p>
+        </w:tc>
+      </w:tr>
+      <w:tr>
+        <w:tc>
+          <w:tcPr>
+            <w:tcW w:w="9406" w:type="dxa"/>
+            <w:gridSpan w:val="7"/>
+            <w:tcBorders>
+              <w:top w:val="single" w:sz="4" w:space="0" w:color="auto"/>
+              <w:bottom w:val="single" w:sz="4" w:space="0" w:color="auto"/>
+            </w:tcBorders>
+          </w:tcPr>
+          <w:p>
+            <w:pPr>
+              <w:spacing w:line="276" w:lineRule="auto"/>
+              <w:jc w:val="center"/>
+              <w:rPr>
+                <w:rFonts w:ascii="LMRoman12-Regular" w:hAnsi="LMRoman12-Regular"/>
+                <w:b/>
+                <w:bCs/>
+              </w:rPr>
+            </w:pPr>
+            <w:r>
+              <w:rPr>
+                <w:rFonts w:ascii="LMRoman12-Regular" w:hAnsi="LMRoman12-Regular"/>
+                <w:b/>
+                <w:bCs/>
+              </w:rPr>
+              <w:t>Benchmark Methods</w:t>
+            </w:r>
+          </w:p>
+        </w:tc>
+      </w:tr>
+      <w:tr>
+        <w:tc>
+          <w:tcPr>
+            <w:tcW w:w="1570" w:type="dxa"/>
+            <w:tcBorders>
+              <w:top w:val="single" w:sz="4" w:space="0" w:color="auto"/>
+            </w:tcBorders>
+          </w:tcPr>
+          <w:p>
+            <w:pPr>
+              <w:spacing w:line="276" w:lineRule="auto"/>
+              <w:rPr>
+                <w:rFonts w:ascii="LMRoman12-Regular" w:hAnsi="LMRoman12-Regular"/>
+              </w:rPr>
+            </w:pPr>
+            <w:r>
+              <w:rPr>
+                <w:rFonts w:ascii="LMRoman12-Regular" w:hAnsi="LMRoman12-Regular"/>
+              </w:rPr>
+              <w:t xml:space="preserve">Naïve2 </w:t>
+            </w:r>
+          </w:p>
+        </w:tc>
+        <w:tc>
+          <w:tcPr>
+            <w:tcW w:w="1371" w:type="dxa"/>
+            <w:tcBorders>
+              <w:top w:val="single" w:sz="4" w:space="0" w:color="auto"/>
+            </w:tcBorders>
+            <w:vAlign w:val="bottom"/>
+          </w:tcPr>
+          <w:p>
+            <w:pPr>
+              <w:spacing w:line="276" w:lineRule="auto"/>
+              <w:rPr>
+                <w:rFonts w:ascii="LMRoman12-Regular" w:hAnsi="LMRoman12-Regular"/>
+              </w:rPr>
+            </w:pPr>
+            <w:r>
+              <w:rPr>
+                <w:rFonts w:ascii="LMRoman12-Regular" w:hAnsi="LMRoman12-Regular" w:cs="Calibri"/>
+              </w:rPr>
+              <w:t>1.000</w:t>
+            </w:r>
+          </w:p>
+        </w:tc>
+        <w:tc>
+          <w:tcPr>
+            <w:tcW w:w="1371" w:type="dxa"/>
+            <w:tcBorders>
+              <w:top w:val="single" w:sz="4" w:space="0" w:color="auto"/>
+            </w:tcBorders>
+            <w:vAlign w:val="bottom"/>
+          </w:tcPr>
+          <w:p>
+            <w:pPr>
+              <w:spacing w:line="276" w:lineRule="auto"/>
+              <w:rPr>
+                <w:rFonts w:ascii="LMRoman12-Regular" w:hAnsi="LMRoman12-Regular"/>
+              </w:rPr>
+            </w:pPr>
+            <w:r>
+              <w:rPr>
+                <w:rFonts w:ascii="LMRoman12-Regular" w:hAnsi="LMRoman12-Regular" w:cs="Calibri"/>
+              </w:rPr>
+              <w:t>0.092</w:t>
+            </w:r>
+          </w:p>
+        </w:tc>
+        <w:tc>
+          <w:tcPr>
+            <w:tcW w:w="1409" w:type="dxa"/>
+            <w:tcBorders>
+              <w:top w:val="single" w:sz="4" w:space="0" w:color="auto"/>
+            </w:tcBorders>
+            <w:vAlign w:val="bottom"/>
+          </w:tcPr>
+          <w:p>
+            <w:pPr>
+              <w:spacing w:line="276" w:lineRule="auto"/>
+              <w:rPr>
+                <w:rFonts w:ascii="LMRoman12-Regular" w:hAnsi="LMRoman12-Regular"/>
+              </w:rPr>
+            </w:pPr>
+            <w:r>
+              <w:rPr>
+                <w:rFonts w:ascii="LMRoman12-Regular" w:hAnsi="LMRoman12-Regular" w:cs="Calibri"/>
+              </w:rPr>
+              <w:t>2.777</w:t>
+            </w:r>
+          </w:p>
+        </w:tc>
+        <w:tc>
+          <w:tcPr>
+            <w:tcW w:w="1422" w:type="dxa"/>
+            <w:tcBorders>
+              <w:top w:val="single" w:sz="4" w:space="0" w:color="auto"/>
+            </w:tcBorders>
+          </w:tcPr>
+          <w:p>
+            <w:pPr>
+              <w:spacing w:line="276" w:lineRule="auto"/>
+              <w:rPr>
+                <w:rFonts w:ascii="LMRoman12-Regular" w:hAnsi="LMRoman12-Regular"/>
+              </w:rPr>
+            </w:pPr>
+          </w:p>
+        </w:tc>
+        <w:tc>
+          <w:tcPr>
+            <w:tcW w:w="1187" w:type="dxa"/>
+            <w:tcBorders>
+              <w:top w:val="single" w:sz="4" w:space="0" w:color="auto"/>
+            </w:tcBorders>
+          </w:tcPr>
+          <w:p>
+            <w:pPr>
+              <w:spacing w:line="276" w:lineRule="auto"/>
+              <w:rPr>
+                <w:rFonts w:ascii="LMRoman12-Regular" w:hAnsi="LMRoman12-Regular"/>
+              </w:rPr>
+            </w:pPr>
+          </w:p>
+        </w:tc>
+        <w:tc>
+          <w:tcPr>
+            <w:tcW w:w="1076" w:type="dxa"/>
+            <w:tcBorders>
+              <w:top w:val="single" w:sz="4" w:space="0" w:color="auto"/>
+            </w:tcBorders>
+          </w:tcPr>
+          <w:p>
+            <w:pPr>
+              <w:spacing w:line="276" w:lineRule="auto"/>
+              <w:rPr>
+                <w:rFonts w:ascii="LMRoman12-Regular" w:hAnsi="LMRoman12-Regular"/>
+              </w:rPr>
+            </w:pPr>
+          </w:p>
+        </w:tc>
+      </w:tr>
+      <w:tr>
+        <w:tc>
+          <w:tcPr>
+            <w:tcW w:w="1570" w:type="dxa"/>
+          </w:tcPr>
+          <w:p>
+            <w:pPr>
+              <w:spacing w:line="276" w:lineRule="auto"/>
+              <w:rPr>
+                <w:rFonts w:ascii="LMRoman12-Regular" w:hAnsi="LMRoman12-Regular"/>
+              </w:rPr>
+            </w:pPr>
+            <w:r>
+              <w:rPr>
+                <w:rFonts w:ascii="LMRoman12-Regular" w:hAnsi="LMRoman12-Regular"/>
+              </w:rPr>
+              <w:t>Comb</w:t>
+            </w:r>
+          </w:p>
+        </w:tc>
+        <w:tc>
+          <w:tcPr>
+            <w:tcW w:w="1371" w:type="dxa"/>
+            <w:vAlign w:val="bottom"/>
+          </w:tcPr>
+          <w:p>
+            <w:pPr>
+              <w:spacing w:line="276" w:lineRule="auto"/>
+              <w:rPr>
+                <w:rFonts w:ascii="LMRoman12-Regular" w:hAnsi="LMRoman12-Regular"/>
+              </w:rPr>
+            </w:pPr>
+            <w:r>
+              <w:rPr>
+                <w:rFonts w:ascii="LMRoman12-Regular" w:hAnsi="LMRoman12-Regular" w:cs="Calibri"/>
+              </w:rPr>
+              <w:t>0.926</w:t>
+            </w:r>
+          </w:p>
+        </w:tc>
+        <w:tc>
+          <w:tcPr>
+            <w:tcW w:w="1371" w:type="dxa"/>
+            <w:vAlign w:val="bottom"/>
+          </w:tcPr>
+          <w:p>
+            <w:pPr>
+              <w:spacing w:line="276" w:lineRule="auto"/>
+              <w:rPr>
+                <w:rFonts w:ascii="LMRoman12-Regular" w:hAnsi="LMRoman12-Regular"/>
+              </w:rPr>
+            </w:pPr>
+            <w:r>
+              <w:rPr>
+                <w:rFonts w:ascii="LMRoman12-Regular" w:hAnsi="LMRoman12-Regular" w:cs="Calibri"/>
+              </w:rPr>
+              <w:t>0.089</w:t>
+            </w:r>
+          </w:p>
+        </w:tc>
+        <w:tc>
+          <w:tcPr>
+            <w:tcW w:w="1409" w:type="dxa"/>
+            <w:vAlign w:val="bottom"/>
+          </w:tcPr>
+          <w:p>
+            <w:pPr>
+              <w:spacing w:line="276" w:lineRule="auto"/>
+              <w:rPr>
+                <w:rFonts w:ascii="LMRoman12-Regular" w:hAnsi="LMRoman12-Regular"/>
+              </w:rPr>
+            </w:pPr>
+            <w:r>
+              <w:rPr>
+                <w:rFonts w:ascii="LMRoman12-Regular" w:hAnsi="LMRoman12-Regular" w:cs="Calibri"/>
+              </w:rPr>
+              <w:t>2.430</w:t>
+            </w:r>
+          </w:p>
+        </w:tc>
+        <w:tc>
+          <w:tcPr>
+            <w:tcW w:w="1422" w:type="dxa"/>
+          </w:tcPr>
+          <w:p>
+            <w:pPr>
+              <w:spacing w:line="276" w:lineRule="auto"/>
+              <w:rPr>
+                <w:rFonts w:ascii="LMRoman12-Regular" w:hAnsi="LMRoman12-Regular"/>
+              </w:rPr>
+            </w:pPr>
+          </w:p>
+        </w:tc>
+        <w:tc>
+          <w:tcPr>
+            <w:tcW w:w="1187" w:type="dxa"/>
+          </w:tcPr>
+          <w:p>
+            <w:pPr>
+              <w:spacing w:line="276" w:lineRule="auto"/>
+              <w:rPr>
+                <w:rFonts w:ascii="LMRoman12-Regular" w:hAnsi="LMRoman12-Regular"/>
+              </w:rPr>
+            </w:pPr>
+          </w:p>
+        </w:tc>
+        <w:tc>
+          <w:tcPr>
+            <w:tcW w:w="1076" w:type="dxa"/>
+          </w:tcPr>
+          <w:p>
+            <w:pPr>
+              <w:spacing w:line="276" w:lineRule="auto"/>
+              <w:rPr>
+                <w:rFonts w:ascii="LMRoman12-Regular" w:hAnsi="LMRoman12-Regular"/>
+              </w:rPr>
+            </w:pPr>
+          </w:p>
+        </w:tc>
+      </w:tr>
+      <w:tr>
+        <w:tc>
+          <w:tcPr>
+            <w:tcW w:w="1570" w:type="dxa"/>
+          </w:tcPr>
+          <w:p>
+            <w:pPr>
+              <w:spacing w:line="276" w:lineRule="auto"/>
+              <w:rPr>
+                <w:rFonts w:ascii="LMRoman12-Regular" w:hAnsi="LMRoman12-Regular"/>
+              </w:rPr>
+            </w:pPr>
+            <w:r>
+              <w:rPr>
+                <w:rFonts w:ascii="LMRoman12-Regular" w:hAnsi="LMRoman12-Regular"/>
+              </w:rPr>
+              <w:t>ARIMA</w:t>
+            </w:r>
+          </w:p>
+        </w:tc>
+        <w:tc>
+          <w:tcPr>
+            <w:tcW w:w="1371" w:type="dxa"/>
+            <w:vAlign w:val="bottom"/>
+          </w:tcPr>
+          <w:p>
+            <w:pPr>
+              <w:spacing w:line="276" w:lineRule="auto"/>
+              <w:rPr>
+                <w:rFonts w:ascii="LMRoman12-Regular" w:hAnsi="LMRoman12-Regular"/>
+              </w:rPr>
+            </w:pPr>
+            <w:r>
+              <w:rPr>
+                <w:rFonts w:ascii="LMRoman12-Regular" w:hAnsi="LMRoman12-Regular" w:cs="Calibri"/>
+              </w:rPr>
+              <w:t>0.932</w:t>
+            </w:r>
+          </w:p>
+        </w:tc>
+        <w:tc>
+          <w:tcPr>
+            <w:tcW w:w="1371" w:type="dxa"/>
+            <w:vAlign w:val="bottom"/>
+          </w:tcPr>
+          <w:p>
+            <w:pPr>
+              <w:spacing w:line="276" w:lineRule="auto"/>
+              <w:rPr>
+                <w:rFonts w:ascii="LMRoman12-Regular" w:hAnsi="LMRoman12-Regular"/>
+              </w:rPr>
+            </w:pPr>
+            <w:r>
+              <w:rPr>
+                <w:rFonts w:ascii="LMRoman12-Regular" w:hAnsi="LMRoman12-Regular" w:cs="Calibri"/>
+              </w:rPr>
+              <w:t>0.087</w:t>
+            </w:r>
+          </w:p>
+        </w:tc>
+        <w:tc>
+          <w:tcPr>
+            <w:tcW w:w="1409" w:type="dxa"/>
+            <w:vAlign w:val="bottom"/>
+          </w:tcPr>
+          <w:p>
+            <w:pPr>
+              <w:spacing w:line="276" w:lineRule="auto"/>
+              <w:rPr>
+                <w:rFonts w:ascii="LMRoman12-Regular" w:hAnsi="LMRoman12-Regular"/>
+              </w:rPr>
+            </w:pPr>
+            <w:r>
+              <w:rPr>
+                <w:rFonts w:ascii="LMRoman12-Regular" w:hAnsi="LMRoman12-Regular" w:cs="Calibri"/>
+              </w:rPr>
+              <w:t>2.556</w:t>
+            </w:r>
+          </w:p>
+        </w:tc>
+        <w:tc>
+          <w:tcPr>
+            <w:tcW w:w="1422" w:type="dxa"/>
+          </w:tcPr>
+          <w:p>
+            <w:pPr>
+              <w:spacing w:line="276" w:lineRule="auto"/>
+              <w:rPr>
+                <w:rFonts w:ascii="LMRoman12-Regular" w:hAnsi="LMRoman12-Regular"/>
+              </w:rPr>
+            </w:pPr>
+          </w:p>
+        </w:tc>
+        <w:tc>
+          <w:tcPr>
+            <w:tcW w:w="1187" w:type="dxa"/>
+          </w:tcPr>
+          <w:p>
+            <w:pPr>
+              <w:spacing w:line="276" w:lineRule="auto"/>
+              <w:rPr>
+                <w:rFonts w:ascii="LMRoman12-Regular" w:hAnsi="LMRoman12-Regular"/>
+              </w:rPr>
+            </w:pPr>
+          </w:p>
+        </w:tc>
+        <w:tc>
+          <w:tcPr>
+            <w:tcW w:w="1076" w:type="dxa"/>
+          </w:tcPr>
+          <w:p>
+            <w:pPr>
+              <w:spacing w:line="276" w:lineRule="auto"/>
+              <w:rPr>
+                <w:rFonts w:ascii="LMRoman12-Regular" w:hAnsi="LMRoman12-Regular"/>
+              </w:rPr>
+            </w:pPr>
+          </w:p>
+        </w:tc>
+      </w:tr>
+      <w:tr>
+        <w:tc>
+          <w:tcPr>
+            <w:tcW w:w="1570" w:type="dxa"/>
+          </w:tcPr>
+          <w:p>
+            <w:pPr>
+              <w:spacing w:line="276" w:lineRule="auto"/>
+              <w:rPr>
+                <w:rFonts w:ascii="LMRoman12-Regular" w:hAnsi="LMRoman12-Regular"/>
+              </w:rPr>
+            </w:pPr>
+            <w:r>
+              <w:rPr>
+                <w:rFonts w:ascii="LMRoman12-Regular" w:hAnsi="LMRoman12-Regular"/>
+              </w:rPr>
+              <w:t>ETS</w:t>
+            </w:r>
+          </w:p>
+        </w:tc>
+        <w:tc>
+          <w:tcPr>
+            <w:tcW w:w="1371" w:type="dxa"/>
+            <w:vAlign w:val="bottom"/>
+          </w:tcPr>
+          <w:p>
+            <w:pPr>
+              <w:spacing w:line="276" w:lineRule="auto"/>
+              <w:rPr>
+                <w:rFonts w:ascii="LMRoman12-Regular" w:hAnsi="LMRoman12-Regular"/>
+              </w:rPr>
+            </w:pPr>
+            <w:r>
+              <w:rPr>
+                <w:rFonts w:ascii="LMRoman12-Regular" w:hAnsi="LMRoman12-Regular" w:cs="Calibri"/>
+              </w:rPr>
+              <w:t>0.931</w:t>
+            </w:r>
+          </w:p>
+        </w:tc>
+        <w:tc>
+          <w:tcPr>
+            <w:tcW w:w="1371" w:type="dxa"/>
+            <w:vAlign w:val="bottom"/>
+          </w:tcPr>
+          <w:p>
+            <w:pPr>
+              <w:spacing w:line="276" w:lineRule="auto"/>
+              <w:rPr>
+                <w:rFonts w:ascii="LMRoman12-Regular" w:hAnsi="LMRoman12-Regular"/>
+              </w:rPr>
+            </w:pPr>
+            <w:r>
+              <w:rPr>
+                <w:rFonts w:ascii="LMRoman12-Regular" w:hAnsi="LMRoman12-Regular" w:cs="Calibri"/>
+              </w:rPr>
+              <w:t>0.087</w:t>
+            </w:r>
+          </w:p>
+        </w:tc>
+        <w:tc>
+          <w:tcPr>
+            <w:tcW w:w="1409" w:type="dxa"/>
+            <w:vAlign w:val="bottom"/>
+          </w:tcPr>
+          <w:p>
+            <w:pPr>
+              <w:spacing w:line="276" w:lineRule="auto"/>
+              <w:rPr>
+                <w:rFonts w:ascii="LMRoman12-Regular" w:hAnsi="LMRoman12-Regular"/>
+              </w:rPr>
+            </w:pPr>
+            <w:r>
+              <w:rPr>
+                <w:rFonts w:ascii="LMRoman12-Regular" w:hAnsi="LMRoman12-Regular" w:cs="Calibri"/>
+              </w:rPr>
+              <w:t>2.527</w:t>
+            </w:r>
+          </w:p>
+        </w:tc>
+        <w:tc>
+          <w:tcPr>
+            <w:tcW w:w="1422" w:type="dxa"/>
+          </w:tcPr>
+          <w:p>
+            <w:pPr>
+              <w:spacing w:line="276" w:lineRule="auto"/>
+              <w:rPr>
+                <w:rFonts w:ascii="LMRoman12-Regular" w:hAnsi="LMRoman12-Regular"/>
+              </w:rPr>
+            </w:pPr>
+          </w:p>
+        </w:tc>
+        <w:tc>
+          <w:tcPr>
+            <w:tcW w:w="1187" w:type="dxa"/>
+          </w:tcPr>
+          <w:p>
+            <w:pPr>
+              <w:spacing w:line="276" w:lineRule="auto"/>
+              <w:rPr>
+                <w:rFonts w:ascii="LMRoman12-Regular" w:hAnsi="LMRoman12-Regular"/>
+              </w:rPr>
+            </w:pPr>
+          </w:p>
+        </w:tc>
+        <w:tc>
+          <w:tcPr>
+            <w:tcW w:w="1076" w:type="dxa"/>
+          </w:tcPr>
+          <w:p>
+            <w:pPr>
+              <w:spacing w:line="276" w:lineRule="auto"/>
+              <w:rPr>
+                <w:rFonts w:ascii="LMRoman12-Regular" w:hAnsi="LMRoman12-Regular"/>
+              </w:rPr>
+            </w:pPr>
+          </w:p>
+        </w:tc>
+      </w:tr>
+      <w:tr>
+        <w:tc>
+          <w:tcPr>
+            <w:tcW w:w="1570" w:type="dxa"/>
+            <w:tcBorders>
+              <w:bottom w:val="nil"/>
+            </w:tcBorders>
+          </w:tcPr>
+          <w:p>
+            <w:pPr>
+              <w:spacing w:line="276" w:lineRule="auto"/>
+              <w:rPr>
+                <w:rFonts w:ascii="LMRoman12-Regular" w:hAnsi="LMRoman12-Regular"/>
+              </w:rPr>
+            </w:pPr>
+            <w:r>
+              <w:rPr>
+                <w:rFonts w:ascii="LMRoman12-Regular" w:hAnsi="LMRoman12-Regular"/>
+              </w:rPr>
+              <w:t>ETSARIMA</w:t>
+            </w:r>
+          </w:p>
+        </w:tc>
+        <w:tc>
+          <w:tcPr>
+            <w:tcW w:w="1371" w:type="dxa"/>
+            <w:tcBorders>
+              <w:bottom w:val="nil"/>
+            </w:tcBorders>
+            <w:vAlign w:val="bottom"/>
+          </w:tcPr>
+          <w:p>
+            <w:pPr>
+              <w:spacing w:line="276" w:lineRule="auto"/>
+              <w:rPr>
+                <w:rFonts w:ascii="LMRoman12-Regular" w:hAnsi="LMRoman12-Regular"/>
+              </w:rPr>
+            </w:pPr>
+            <w:r>
+              <w:rPr>
+                <w:rFonts w:ascii="LMRoman12-Regular" w:hAnsi="LMRoman12-Regular" w:cs="Calibri"/>
+              </w:rPr>
+              <w:t>0.906</w:t>
+            </w:r>
+          </w:p>
+        </w:tc>
+        <w:tc>
+          <w:tcPr>
+            <w:tcW w:w="1371" w:type="dxa"/>
+            <w:tcBorders>
+              <w:bottom w:val="nil"/>
+            </w:tcBorders>
+            <w:vAlign w:val="bottom"/>
+          </w:tcPr>
+          <w:p>
+            <w:pPr>
+              <w:spacing w:line="276" w:lineRule="auto"/>
+              <w:rPr>
+                <w:rFonts w:ascii="LMRoman12-Regular" w:hAnsi="LMRoman12-Regular"/>
+              </w:rPr>
+            </w:pPr>
+            <w:r>
+              <w:rPr>
+                <w:rFonts w:ascii="LMRoman12-Regular" w:hAnsi="LMRoman12-Regular" w:cs="Calibri"/>
+              </w:rPr>
+              <w:t>0.084</w:t>
+            </w:r>
+          </w:p>
+        </w:tc>
+        <w:tc>
+          <w:tcPr>
+            <w:tcW w:w="1409" w:type="dxa"/>
+            <w:tcBorders>
+              <w:bottom w:val="nil"/>
+            </w:tcBorders>
+            <w:vAlign w:val="bottom"/>
+          </w:tcPr>
+          <w:p>
+            <w:pPr>
+              <w:spacing w:line="276" w:lineRule="auto"/>
+              <w:rPr>
+                <w:rFonts w:ascii="LMRoman12-Regular" w:hAnsi="LMRoman12-Regular"/>
+              </w:rPr>
+            </w:pPr>
+            <w:r>
+              <w:rPr>
+                <w:rFonts w:ascii="LMRoman12-Regular" w:hAnsi="LMRoman12-Regular" w:cs="Calibri"/>
+              </w:rPr>
+              <w:t>2.471</w:t>
+            </w:r>
+          </w:p>
+        </w:tc>
+        <w:tc>
+          <w:tcPr>
+            <w:tcW w:w="1422" w:type="dxa"/>
+            <w:tcBorders>
+              <w:bottom w:val="nil"/>
+            </w:tcBorders>
+          </w:tcPr>
+          <w:p>
+            <w:pPr>
+              <w:spacing w:line="276" w:lineRule="auto"/>
+              <w:rPr>
+                <w:rFonts w:ascii="LMRoman12-Regular" w:hAnsi="LMRoman12-Regular"/>
+              </w:rPr>
+            </w:pPr>
+          </w:p>
+        </w:tc>
+        <w:tc>
+          <w:tcPr>
+            <w:tcW w:w="1187" w:type="dxa"/>
+            <w:tcBorders>
+              <w:bottom w:val="nil"/>
+            </w:tcBorders>
+          </w:tcPr>
+          <w:p>
+            <w:pPr>
+              <w:spacing w:line="276" w:lineRule="auto"/>
+              <w:rPr>
+                <w:rFonts w:ascii="LMRoman12-Regular" w:hAnsi="LMRoman12-Regular"/>
+              </w:rPr>
+            </w:pPr>
+          </w:p>
+        </w:tc>
+        <w:tc>
+          <w:tcPr>
+            <w:tcW w:w="1076" w:type="dxa"/>
+            <w:tcBorders>
+              <w:bottom w:val="nil"/>
+            </w:tcBorders>
+          </w:tcPr>
+          <w:p>
+            <w:pPr>
+              <w:spacing w:line="276" w:lineRule="auto"/>
+              <w:rPr>
+                <w:rFonts w:ascii="LMRoman12-Regular" w:hAnsi="LMRoman12-Regular"/>
+              </w:rPr>
+            </w:pPr>
+          </w:p>
+        </w:tc>
+      </w:tr>
+      <w:tr>
+        <w:tc>
+          <w:tcPr>
+            <w:tcW w:w="1570" w:type="dxa"/>
+            <w:tcBorders>
+              <w:top w:val="nil"/>
+              <w:bottom w:val="single" w:sz="4" w:space="0" w:color="auto"/>
+            </w:tcBorders>
+          </w:tcPr>
+          <w:p>
+            <w:pPr>
+              <w:spacing w:line="276" w:lineRule="auto"/>
+              <w:rPr>
+                <w:rFonts w:ascii="LMRoman12-Regular" w:hAnsi="LMRoman12-Regular"/>
+              </w:rPr>
+            </w:pPr>
+            <w:proofErr w:type="spellStart"/>
+            <w:r>
+              <w:rPr>
+                <w:rFonts w:ascii="LMRoman12-Regular" w:hAnsi="LMRoman12-Regular"/>
+              </w:rPr>
+              <w:t>Legaki</w:t>
+            </w:r>
+            <w:proofErr w:type="spellEnd"/>
+            <w:r>
+              <w:rPr>
+                <w:rFonts w:ascii="LMRoman12-Regular" w:hAnsi="LMRoman12-Regular"/>
+              </w:rPr>
+              <w:t xml:space="preserve"> &amp; </w:t>
+            </w:r>
+            <w:proofErr w:type="spellStart"/>
+            <w:r>
+              <w:rPr>
+                <w:rFonts w:ascii="LMRoman12-Regular" w:hAnsi="LMRoman12-Regular"/>
+              </w:rPr>
+              <w:t>Koutsouri</w:t>
+            </w:r>
+            <w:proofErr w:type="spellEnd"/>
+          </w:p>
+        </w:tc>
+        <w:tc>
+          <w:tcPr>
+            <w:tcW w:w="1371" w:type="dxa"/>
+            <w:tcBorders>
+              <w:top w:val="nil"/>
+              <w:bottom w:val="single" w:sz="4" w:space="0" w:color="auto"/>
+            </w:tcBorders>
+            <w:vAlign w:val="bottom"/>
+          </w:tcPr>
+          <w:p>
+            <w:pPr>
+              <w:spacing w:line="276" w:lineRule="auto"/>
+              <w:rPr>
+                <w:rFonts w:ascii="LMRoman12-Regular" w:hAnsi="LMRoman12-Regular"/>
+              </w:rPr>
+            </w:pPr>
+            <w:r>
+              <w:rPr>
+                <w:rFonts w:ascii="LMRoman12-Regular" w:hAnsi="LMRoman12-Regular" w:cs="Calibri"/>
+              </w:rPr>
+              <w:t>0.968</w:t>
+            </w:r>
+          </w:p>
+        </w:tc>
+        <w:tc>
+          <w:tcPr>
+            <w:tcW w:w="1371" w:type="dxa"/>
+            <w:tcBorders>
+              <w:top w:val="nil"/>
+              <w:bottom w:val="single" w:sz="4" w:space="0" w:color="auto"/>
+            </w:tcBorders>
+            <w:vAlign w:val="bottom"/>
+          </w:tcPr>
+          <w:p>
+            <w:pPr>
+              <w:spacing w:line="276" w:lineRule="auto"/>
+              <w:rPr>
+                <w:rFonts w:ascii="LMRoman12-Regular" w:hAnsi="LMRoman12-Regular"/>
+              </w:rPr>
+            </w:pPr>
+            <w:r>
+              <w:rPr>
+                <w:rFonts w:ascii="LMRoman12-Regular" w:hAnsi="LMRoman12-Regular" w:cs="Calibri"/>
+              </w:rPr>
+              <w:t>0.091</w:t>
+            </w:r>
+          </w:p>
+        </w:tc>
+        <w:tc>
+          <w:tcPr>
+            <w:tcW w:w="1409" w:type="dxa"/>
+            <w:tcBorders>
+              <w:top w:val="nil"/>
+              <w:bottom w:val="single" w:sz="4" w:space="0" w:color="auto"/>
+            </w:tcBorders>
+            <w:vAlign w:val="bottom"/>
+          </w:tcPr>
+          <w:p>
+            <w:pPr>
+              <w:spacing w:line="276" w:lineRule="auto"/>
+              <w:rPr>
+                <w:rFonts w:ascii="LMRoman12-Regular" w:hAnsi="LMRoman12-Regular"/>
+              </w:rPr>
+            </w:pPr>
+            <w:r>
+              <w:rPr>
+                <w:rFonts w:ascii="LMRoman12-Regular" w:hAnsi="LMRoman12-Regular" w:cs="Calibri"/>
+              </w:rPr>
+              <w:t>2.601</w:t>
+            </w:r>
+          </w:p>
+        </w:tc>
+        <w:tc>
+          <w:tcPr>
+            <w:tcW w:w="1422" w:type="dxa"/>
+            <w:tcBorders>
+              <w:top w:val="nil"/>
+              <w:bottom w:val="single" w:sz="4" w:space="0" w:color="auto"/>
+            </w:tcBorders>
+          </w:tcPr>
+          <w:p>
+            <w:pPr>
+              <w:spacing w:line="276" w:lineRule="auto"/>
+              <w:rPr>
+                <w:rFonts w:ascii="LMRoman12-Regular" w:hAnsi="LMRoman12-Regular"/>
+              </w:rPr>
+            </w:pPr>
+          </w:p>
+        </w:tc>
+        <w:tc>
+          <w:tcPr>
+            <w:tcW w:w="1187" w:type="dxa"/>
+            <w:tcBorders>
+              <w:top w:val="nil"/>
+              <w:bottom w:val="single" w:sz="4" w:space="0" w:color="auto"/>
+            </w:tcBorders>
+          </w:tcPr>
+          <w:p>
+            <w:pPr>
+              <w:spacing w:line="276" w:lineRule="auto"/>
+              <w:rPr>
+                <w:rFonts w:ascii="LMRoman12-Regular" w:hAnsi="LMRoman12-Regular"/>
+              </w:rPr>
+            </w:pPr>
+          </w:p>
+        </w:tc>
+        <w:tc>
+          <w:tcPr>
+            <w:tcW w:w="1076" w:type="dxa"/>
+            <w:tcBorders>
+              <w:top w:val="nil"/>
+              <w:bottom w:val="single" w:sz="4" w:space="0" w:color="auto"/>
+            </w:tcBorders>
+          </w:tcPr>
+          <w:p>
+            <w:pPr>
+              <w:spacing w:line="276" w:lineRule="auto"/>
+              <w:rPr>
+                <w:rFonts w:ascii="LMRoman12-Regular" w:hAnsi="LMRoman12-Regular"/>
+              </w:rPr>
+            </w:pPr>
+          </w:p>
+        </w:tc>
+      </w:tr>
+      <w:tr>
+        <w:tc>
+          <w:tcPr>
+            <w:tcW w:w="9406" w:type="dxa"/>
+            <w:gridSpan w:val="7"/>
+            <w:tcBorders>
+              <w:top w:val="single" w:sz="4" w:space="0" w:color="auto"/>
+              <w:bottom w:val="single" w:sz="4" w:space="0" w:color="auto"/>
+            </w:tcBorders>
+          </w:tcPr>
+          <w:p>
+            <w:pPr>
+              <w:spacing w:line="276" w:lineRule="auto"/>
+              <w:jc w:val="center"/>
+              <w:rPr>
+                <w:rFonts w:ascii="LMRoman12-Regular" w:hAnsi="LMRoman12-Regular"/>
+                <w:b/>
+                <w:bCs/>
+              </w:rPr>
+            </w:pPr>
+            <w:r>
+              <w:rPr>
+                <w:rFonts w:ascii="LMRoman12-Regular" w:hAnsi="LMRoman12-Regular"/>
+                <w:b/>
+                <w:bCs/>
+              </w:rPr>
+              <w:t>M4 Competition Methods</w:t>
+            </w:r>
+          </w:p>
+        </w:tc>
+      </w:tr>
+      <w:tr>
+        <w:tc>
+          <w:tcPr>
+            <w:tcW w:w="1570" w:type="dxa"/>
+            <w:tcBorders>
+              <w:top w:val="single" w:sz="4" w:space="0" w:color="auto"/>
+            </w:tcBorders>
+          </w:tcPr>
+          <w:p>
+            <w:pPr>
+              <w:spacing w:line="276" w:lineRule="auto"/>
+              <w:rPr>
+                <w:rFonts w:ascii="LMRoman12-Regular" w:hAnsi="LMRoman12-Regular"/>
+              </w:rPr>
+            </w:pPr>
+            <w:proofErr w:type="spellStart"/>
+            <w:r>
+              <w:rPr>
+                <w:rFonts w:ascii="LMRoman12-Regular" w:hAnsi="LMRoman12-Regular"/>
+              </w:rPr>
+              <w:t>Smyl</w:t>
+            </w:r>
+            <w:proofErr w:type="spellEnd"/>
+          </w:p>
+        </w:tc>
+        <w:tc>
+          <w:tcPr>
+            <w:tcW w:w="1371" w:type="dxa"/>
+            <w:tcBorders>
+              <w:top w:val="single" w:sz="4" w:space="0" w:color="auto"/>
+            </w:tcBorders>
+            <w:vAlign w:val="bottom"/>
+          </w:tcPr>
+          <w:p>
+            <w:pPr>
+              <w:spacing w:line="276" w:lineRule="auto"/>
+              <w:rPr>
+                <w:rFonts w:ascii="LMRoman12-Regular" w:hAnsi="LMRoman12-Regular"/>
+              </w:rPr>
+            </w:pPr>
+            <w:r>
+              <w:rPr>
+                <w:rFonts w:ascii="LMRoman12-Regular" w:hAnsi="LMRoman12-Regular" w:cs="Calibri"/>
+              </w:rPr>
+              <w:t>0.851</w:t>
+            </w:r>
+          </w:p>
+        </w:tc>
+        <w:tc>
+          <w:tcPr>
+            <w:tcW w:w="1371" w:type="dxa"/>
+            <w:tcBorders>
+              <w:top w:val="single" w:sz="4" w:space="0" w:color="auto"/>
+            </w:tcBorders>
+            <w:vAlign w:val="bottom"/>
+          </w:tcPr>
+          <w:p>
+            <w:pPr>
+              <w:spacing w:line="276" w:lineRule="auto"/>
+              <w:rPr>
+                <w:rFonts w:ascii="LMRoman12-Regular" w:hAnsi="LMRoman12-Regular"/>
+              </w:rPr>
+            </w:pPr>
+            <w:r>
+              <w:rPr>
+                <w:rFonts w:ascii="LMRoman12-Regular" w:hAnsi="LMRoman12-Regular" w:cs="Calibri"/>
+              </w:rPr>
+              <w:t>0.07817</w:t>
+            </w:r>
+          </w:p>
+        </w:tc>
+        <w:tc>
+          <w:tcPr>
+            <w:tcW w:w="1409" w:type="dxa"/>
+            <w:tcBorders>
+              <w:top w:val="single" w:sz="4" w:space="0" w:color="auto"/>
+            </w:tcBorders>
+            <w:vAlign w:val="bottom"/>
+          </w:tcPr>
+          <w:p>
+            <w:pPr>
+              <w:spacing w:line="276" w:lineRule="auto"/>
+              <w:rPr>
+                <w:rFonts w:ascii="LMRoman12-Regular" w:hAnsi="LMRoman12-Regular"/>
+              </w:rPr>
+            </w:pPr>
+            <w:r>
+              <w:rPr>
+                <w:rFonts w:ascii="LMRoman12-Regular" w:hAnsi="LMRoman12-Regular" w:cs="Calibri"/>
+              </w:rPr>
+              <w:t>2.356</w:t>
+            </w:r>
+          </w:p>
+        </w:tc>
+        <w:tc>
+          <w:tcPr>
+            <w:tcW w:w="1422" w:type="dxa"/>
+            <w:tcBorders>
+              <w:top w:val="single" w:sz="4" w:space="0" w:color="auto"/>
+            </w:tcBorders>
+          </w:tcPr>
+          <w:p>
+            <w:pPr>
+              <w:spacing w:line="276" w:lineRule="auto"/>
+              <w:rPr>
+                <w:rFonts w:ascii="LMRoman12-Regular" w:hAnsi="LMRoman12-Regular"/>
+              </w:rPr>
+            </w:pPr>
+          </w:p>
+        </w:tc>
+        <w:tc>
+          <w:tcPr>
+            <w:tcW w:w="1187" w:type="dxa"/>
+            <w:tcBorders>
+              <w:top w:val="single" w:sz="4" w:space="0" w:color="auto"/>
+            </w:tcBorders>
+          </w:tcPr>
+          <w:p>
+            <w:pPr>
+              <w:spacing w:line="276" w:lineRule="auto"/>
+              <w:rPr>
+                <w:rFonts w:ascii="LMRoman12-Regular" w:hAnsi="LMRoman12-Regular"/>
+              </w:rPr>
+            </w:pPr>
+          </w:p>
+        </w:tc>
+        <w:tc>
+          <w:tcPr>
+            <w:tcW w:w="1076" w:type="dxa"/>
+            <w:tcBorders>
+              <w:top w:val="single" w:sz="4" w:space="0" w:color="auto"/>
+            </w:tcBorders>
+          </w:tcPr>
+          <w:p>
+            <w:pPr>
+              <w:spacing w:line="276" w:lineRule="auto"/>
+              <w:rPr>
+                <w:rFonts w:ascii="LMRoman12-Regular" w:hAnsi="LMRoman12-Regular"/>
+              </w:rPr>
+            </w:pPr>
+          </w:p>
+        </w:tc>
+      </w:tr>
+      <w:tr>
+        <w:tc>
+          <w:tcPr>
+            <w:tcW w:w="1570" w:type="dxa"/>
+            <w:tcBorders>
+              <w:bottom w:val="nil"/>
+            </w:tcBorders>
+          </w:tcPr>
+          <w:p>
+            <w:pPr>
+              <w:spacing w:line="276" w:lineRule="auto"/>
+              <w:rPr>
+                <w:rFonts w:ascii="LMRoman12-Regular" w:hAnsi="LMRoman12-Regular"/>
+              </w:rPr>
+            </w:pPr>
+            <w:r>
+              <w:rPr>
+                <w:rFonts w:ascii="LMRoman12-Regular" w:hAnsi="LMRoman12-Regular"/>
+              </w:rPr>
+              <w:t>Montero-</w:t>
+            </w:r>
+            <w:proofErr w:type="spellStart"/>
+            <w:r>
+              <w:rPr>
+                <w:rFonts w:ascii="LMRoman12-Regular" w:hAnsi="LMRoman12-Regular"/>
+              </w:rPr>
+              <w:t>Manso</w:t>
+            </w:r>
+            <w:proofErr w:type="spellEnd"/>
+            <w:r>
+              <w:rPr>
+                <w:rFonts w:ascii="LMRoman12-Regular" w:hAnsi="LMRoman12-Regular"/>
+              </w:rPr>
+              <w:t>, et al.</w:t>
+            </w:r>
+          </w:p>
+        </w:tc>
+        <w:tc>
+          <w:tcPr>
+            <w:tcW w:w="1371" w:type="dxa"/>
+            <w:tcBorders>
+              <w:bottom w:val="nil"/>
+            </w:tcBorders>
+            <w:vAlign w:val="bottom"/>
+          </w:tcPr>
+          <w:p>
+            <w:pPr>
+              <w:spacing w:line="276" w:lineRule="auto"/>
+              <w:rPr>
+                <w:rFonts w:ascii="LMRoman12-Regular" w:hAnsi="LMRoman12-Regular"/>
+              </w:rPr>
+            </w:pPr>
+            <w:r>
+              <w:rPr>
+                <w:rFonts w:ascii="LMRoman12-Regular" w:hAnsi="LMRoman12-Regular" w:cs="Calibri"/>
+              </w:rPr>
+              <w:t>0.796</w:t>
+            </w:r>
+          </w:p>
+        </w:tc>
+        <w:tc>
+          <w:tcPr>
+            <w:tcW w:w="1371" w:type="dxa"/>
+            <w:tcBorders>
+              <w:bottom w:val="nil"/>
+            </w:tcBorders>
+            <w:vAlign w:val="bottom"/>
+          </w:tcPr>
+          <w:p>
+            <w:pPr>
+              <w:spacing w:line="276" w:lineRule="auto"/>
+              <w:rPr>
+                <w:rFonts w:ascii="LMRoman12-Regular" w:hAnsi="LMRoman12-Regular"/>
+              </w:rPr>
+            </w:pPr>
+            <w:r>
+              <w:rPr>
+                <w:rFonts w:ascii="LMRoman12-Regular" w:hAnsi="LMRoman12-Regular" w:cs="Calibri"/>
+              </w:rPr>
+              <w:t>0.07625</w:t>
+            </w:r>
+          </w:p>
+        </w:tc>
+        <w:tc>
+          <w:tcPr>
+            <w:tcW w:w="1409" w:type="dxa"/>
+            <w:tcBorders>
+              <w:bottom w:val="nil"/>
+            </w:tcBorders>
+            <w:vAlign w:val="bottom"/>
+          </w:tcPr>
+          <w:p>
+            <w:pPr>
+              <w:spacing w:line="276" w:lineRule="auto"/>
+              <w:rPr>
+                <w:rFonts w:ascii="LMRoman12-Regular" w:hAnsi="LMRoman12-Regular"/>
+              </w:rPr>
+            </w:pPr>
+            <w:r>
+              <w:rPr>
+                <w:rFonts w:ascii="LMRoman12-Regular" w:hAnsi="LMRoman12-Regular" w:cs="Calibri"/>
+              </w:rPr>
+              <w:t>2.108</w:t>
+            </w:r>
+          </w:p>
+        </w:tc>
+        <w:tc>
+          <w:tcPr>
+            <w:tcW w:w="1422" w:type="dxa"/>
+            <w:tcBorders>
+              <w:bottom w:val="nil"/>
+            </w:tcBorders>
+          </w:tcPr>
+          <w:p>
+            <w:pPr>
+              <w:spacing w:line="276" w:lineRule="auto"/>
+              <w:rPr>
+                <w:rFonts w:ascii="LMRoman12-Regular" w:hAnsi="LMRoman12-Regular"/>
+              </w:rPr>
+            </w:pPr>
+          </w:p>
+        </w:tc>
+        <w:tc>
+          <w:tcPr>
+            <w:tcW w:w="1187" w:type="dxa"/>
+            <w:tcBorders>
+              <w:bottom w:val="nil"/>
+            </w:tcBorders>
+          </w:tcPr>
+          <w:p>
+            <w:pPr>
+              <w:spacing w:line="276" w:lineRule="auto"/>
+              <w:rPr>
+                <w:rFonts w:ascii="LMRoman12-Regular" w:hAnsi="LMRoman12-Regular"/>
+              </w:rPr>
+            </w:pPr>
+          </w:p>
+        </w:tc>
+        <w:tc>
+          <w:tcPr>
+            <w:tcW w:w="1076" w:type="dxa"/>
+            <w:tcBorders>
+              <w:bottom w:val="nil"/>
+            </w:tcBorders>
+          </w:tcPr>
+          <w:p>
+            <w:pPr>
+              <w:spacing w:line="276" w:lineRule="auto"/>
+              <w:rPr>
+                <w:rFonts w:ascii="LMRoman12-Regular" w:hAnsi="LMRoman12-Regular"/>
+              </w:rPr>
+            </w:pPr>
+          </w:p>
+        </w:tc>
+      </w:tr>
+      <w:tr>
+        <w:tc>
+          <w:tcPr>
+            <w:tcW w:w="1570" w:type="dxa"/>
+            <w:tcBorders>
+              <w:top w:val="nil"/>
+              <w:bottom w:val="single" w:sz="4" w:space="0" w:color="auto"/>
+            </w:tcBorders>
+          </w:tcPr>
+          <w:p>
+            <w:pPr>
+              <w:spacing w:line="276" w:lineRule="auto"/>
+              <w:rPr>
+                <w:rFonts w:ascii="LMRoman12-Regular" w:hAnsi="LMRoman12-Regular"/>
+              </w:rPr>
+            </w:pPr>
+            <w:r>
+              <w:rPr>
+                <w:rFonts w:ascii="LMRoman12-Regular" w:hAnsi="LMRoman12-Regular"/>
+              </w:rPr>
+              <w:t>Darin &amp; Stellwagen (W#1)</w:t>
+            </w:r>
+          </w:p>
+        </w:tc>
+        <w:tc>
+          <w:tcPr>
+            <w:tcW w:w="1371" w:type="dxa"/>
+            <w:tcBorders>
+              <w:top w:val="nil"/>
+              <w:bottom w:val="single" w:sz="4" w:space="0" w:color="auto"/>
+            </w:tcBorders>
+            <w:vAlign w:val="bottom"/>
+          </w:tcPr>
+          <w:p>
+            <w:pPr>
+              <w:spacing w:line="276" w:lineRule="auto"/>
+              <w:rPr>
+                <w:rFonts w:ascii="LMRoman12-Regular" w:hAnsi="LMRoman12-Regular"/>
+              </w:rPr>
+            </w:pPr>
+            <w:r>
+              <w:rPr>
+                <w:rFonts w:ascii="LMRoman12-Regular" w:hAnsi="LMRoman12-Regular" w:cs="Calibri"/>
+              </w:rPr>
+              <w:t>0.739</w:t>
+            </w:r>
+          </w:p>
+        </w:tc>
+        <w:tc>
+          <w:tcPr>
+            <w:tcW w:w="1371" w:type="dxa"/>
+            <w:tcBorders>
+              <w:top w:val="nil"/>
+              <w:bottom w:val="single" w:sz="4" w:space="0" w:color="auto"/>
+            </w:tcBorders>
+            <w:vAlign w:val="bottom"/>
+          </w:tcPr>
+          <w:p>
+            <w:pPr>
+              <w:spacing w:line="276" w:lineRule="auto"/>
+              <w:rPr>
+                <w:rFonts w:ascii="LMRoman12-Regular" w:hAnsi="LMRoman12-Regular"/>
+              </w:rPr>
+            </w:pPr>
+            <w:r>
+              <w:rPr>
+                <w:rFonts w:ascii="LMRoman12-Regular" w:hAnsi="LMRoman12-Regular" w:cs="Calibri"/>
+              </w:rPr>
+              <w:t>0.06582</w:t>
+            </w:r>
+          </w:p>
+        </w:tc>
+        <w:tc>
+          <w:tcPr>
+            <w:tcW w:w="1409" w:type="dxa"/>
+            <w:tcBorders>
+              <w:top w:val="nil"/>
+              <w:bottom w:val="single" w:sz="4" w:space="0" w:color="auto"/>
+            </w:tcBorders>
+            <w:vAlign w:val="bottom"/>
+          </w:tcPr>
+          <w:p>
+            <w:pPr>
+              <w:spacing w:line="276" w:lineRule="auto"/>
+              <w:rPr>
+                <w:rFonts w:ascii="LMRoman12-Regular" w:hAnsi="LMRoman12-Regular"/>
+              </w:rPr>
+            </w:pPr>
+            <w:r>
+              <w:rPr>
+                <w:rFonts w:ascii="LMRoman12-Regular" w:hAnsi="LMRoman12-Regular" w:cs="Calibri"/>
+              </w:rPr>
+              <w:t>2.107</w:t>
+            </w:r>
+          </w:p>
+        </w:tc>
+        <w:tc>
+          <w:tcPr>
+            <w:tcW w:w="1422" w:type="dxa"/>
+            <w:tcBorders>
+              <w:top w:val="nil"/>
+              <w:bottom w:val="single" w:sz="4" w:space="0" w:color="auto"/>
+            </w:tcBorders>
+          </w:tcPr>
+          <w:p>
+            <w:pPr>
+              <w:spacing w:line="276" w:lineRule="auto"/>
+              <w:rPr>
+                <w:rFonts w:ascii="LMRoman12-Regular" w:hAnsi="LMRoman12-Regular"/>
+              </w:rPr>
+            </w:pPr>
+          </w:p>
+        </w:tc>
+        <w:tc>
+          <w:tcPr>
+            <w:tcW w:w="1187" w:type="dxa"/>
+            <w:tcBorders>
+              <w:top w:val="nil"/>
+              <w:bottom w:val="single" w:sz="4" w:space="0" w:color="auto"/>
+            </w:tcBorders>
+          </w:tcPr>
+          <w:p>
+            <w:pPr>
+              <w:spacing w:line="276" w:lineRule="auto"/>
+              <w:rPr>
+                <w:rFonts w:ascii="LMRoman12-Regular" w:hAnsi="LMRoman12-Regular"/>
+              </w:rPr>
+            </w:pPr>
+          </w:p>
+        </w:tc>
+        <w:tc>
+          <w:tcPr>
+            <w:tcW w:w="1076" w:type="dxa"/>
+            <w:tcBorders>
+              <w:top w:val="nil"/>
+              <w:bottom w:val="single" w:sz="4" w:space="0" w:color="auto"/>
+            </w:tcBorders>
+          </w:tcPr>
+          <w:p>
+            <w:pPr>
+              <w:spacing w:line="276" w:lineRule="auto"/>
+              <w:rPr>
+                <w:rFonts w:ascii="LMRoman12-Regular" w:hAnsi="LMRoman12-Regular"/>
+              </w:rPr>
+            </w:pPr>
+          </w:p>
+        </w:tc>
+      </w:tr>
+      <w:tr>
+        <w:tc>
+          <w:tcPr>
+            <w:tcW w:w="9406" w:type="dxa"/>
+            <w:gridSpan w:val="7"/>
+            <w:tcBorders>
+              <w:top w:val="single" w:sz="4" w:space="0" w:color="auto"/>
+              <w:bottom w:val="single" w:sz="4" w:space="0" w:color="auto"/>
+            </w:tcBorders>
+          </w:tcPr>
+          <w:p>
+            <w:pPr>
+              <w:spacing w:line="276" w:lineRule="auto"/>
+              <w:jc w:val="center"/>
+              <w:rPr>
+                <w:rFonts w:ascii="LMRoman12-Regular" w:hAnsi="LMRoman12-Regular"/>
+                <w:b/>
+                <w:bCs/>
+              </w:rPr>
+            </w:pPr>
+            <w:r>
+              <w:rPr>
+                <w:rFonts w:ascii="LMRoman12-Regular" w:hAnsi="LMRoman12-Regular"/>
+                <w:b/>
+                <w:bCs/>
+              </w:rPr>
+              <w:t>RNN Methods</w:t>
+            </w:r>
+          </w:p>
+        </w:tc>
+      </w:tr>
+      <w:tr>
+        <w:tc>
+          <w:tcPr>
+            <w:tcW w:w="1570" w:type="dxa"/>
+            <w:tcBorders>
+              <w:top w:val="single" w:sz="4" w:space="0" w:color="auto"/>
+            </w:tcBorders>
+          </w:tcPr>
+          <w:p>
+            <w:pPr>
+              <w:spacing w:line="276" w:lineRule="auto"/>
+              <w:rPr>
+                <w:rFonts w:ascii="LMRoman12-Regular" w:hAnsi="LMRoman12-Regular"/>
+              </w:rPr>
+            </w:pPr>
+            <w:proofErr w:type="spellStart"/>
+            <w:r>
+              <w:rPr>
+                <w:rFonts w:ascii="LMRoman12-Regular" w:hAnsi="LMRoman12-Regular"/>
+              </w:rPr>
+              <w:t>DeepAR</w:t>
+            </w:r>
+            <w:proofErr w:type="spellEnd"/>
+          </w:p>
+        </w:tc>
+        <w:tc>
+          <w:tcPr>
+            <w:tcW w:w="1371" w:type="dxa"/>
+            <w:tcBorders>
+              <w:top w:val="single" w:sz="4" w:space="0" w:color="auto"/>
+            </w:tcBorders>
+            <w:vAlign w:val="bottom"/>
+          </w:tcPr>
+          <w:p>
+            <w:pPr>
+              <w:spacing w:line="276" w:lineRule="auto"/>
+              <w:rPr>
+                <w:rFonts w:ascii="LMRoman12-Regular" w:hAnsi="LMRoman12-Regular"/>
+              </w:rPr>
+            </w:pPr>
+            <w:r>
+              <w:rPr>
+                <w:rFonts w:ascii="LMRoman12-Regular" w:hAnsi="LMRoman12-Regular" w:cs="Calibri"/>
+              </w:rPr>
+              <w:t>0.917</w:t>
+            </w:r>
+          </w:p>
+        </w:tc>
+        <w:tc>
+          <w:tcPr>
+            <w:tcW w:w="1371" w:type="dxa"/>
+            <w:tcBorders>
+              <w:top w:val="single" w:sz="4" w:space="0" w:color="auto"/>
+            </w:tcBorders>
+            <w:vAlign w:val="bottom"/>
+          </w:tcPr>
+          <w:p>
+            <w:pPr>
+              <w:spacing w:line="276" w:lineRule="auto"/>
+              <w:rPr>
+                <w:rFonts w:ascii="LMRoman12-Regular" w:hAnsi="LMRoman12-Regular"/>
+              </w:rPr>
+            </w:pPr>
+            <w:r>
+              <w:rPr>
+                <w:rFonts w:ascii="LMRoman12-Regular" w:hAnsi="LMRoman12-Regular" w:cs="Calibri"/>
+              </w:rPr>
+              <w:t>0.084</w:t>
+            </w:r>
+          </w:p>
+        </w:tc>
+        <w:tc>
+          <w:tcPr>
+            <w:tcW w:w="1409" w:type="dxa"/>
+            <w:tcBorders>
+              <w:top w:val="single" w:sz="4" w:space="0" w:color="auto"/>
+            </w:tcBorders>
+            <w:vAlign w:val="bottom"/>
+          </w:tcPr>
+          <w:p>
+            <w:pPr>
+              <w:spacing w:line="276" w:lineRule="auto"/>
+              <w:rPr>
+                <w:rFonts w:ascii="LMRoman12-Regular" w:hAnsi="LMRoman12-Regular"/>
+              </w:rPr>
+            </w:pPr>
+            <w:r>
+              <w:rPr>
+                <w:rFonts w:ascii="LMRoman12-Regular" w:hAnsi="LMRoman12-Regular" w:cs="Calibri"/>
+              </w:rPr>
+              <w:t>2.527</w:t>
+            </w:r>
+          </w:p>
+        </w:tc>
+        <w:tc>
+          <w:tcPr>
+            <w:tcW w:w="1422" w:type="dxa"/>
+            <w:tcBorders>
+              <w:top w:val="single" w:sz="4" w:space="0" w:color="auto"/>
+            </w:tcBorders>
+          </w:tcPr>
+          <w:p>
+            <w:pPr>
+              <w:spacing w:line="276" w:lineRule="auto"/>
+              <w:rPr>
+                <w:rFonts w:ascii="LMRoman12-Regular" w:hAnsi="LMRoman12-Regular"/>
+              </w:rPr>
+            </w:pPr>
+            <w:r>
+              <w:rPr>
+                <w:rFonts w:ascii="LMRoman12-Regular" w:hAnsi="LMRoman12-Regular"/>
+              </w:rPr>
+              <w:t>500</w:t>
+            </w:r>
+          </w:p>
+        </w:tc>
+        <w:tc>
+          <w:tcPr>
+            <w:tcW w:w="1187" w:type="dxa"/>
+            <w:tcBorders>
+              <w:top w:val="single" w:sz="4" w:space="0" w:color="auto"/>
+            </w:tcBorders>
+          </w:tcPr>
+          <w:p>
+            <w:pPr>
+              <w:spacing w:line="276" w:lineRule="auto"/>
+              <w:rPr>
+                <w:rFonts w:ascii="LMRoman12-Regular" w:hAnsi="LMRoman12-Regular"/>
+              </w:rPr>
+            </w:pPr>
+            <w:r>
+              <w:rPr>
+                <w:rFonts w:ascii="LMRoman12-Regular" w:hAnsi="LMRoman12-Regular"/>
+              </w:rPr>
+              <w:t>100</w:t>
+            </w:r>
+          </w:p>
+        </w:tc>
+        <w:tc>
+          <w:tcPr>
+            <w:tcW w:w="1076" w:type="dxa"/>
+            <w:tcBorders>
+              <w:top w:val="single" w:sz="4" w:space="0" w:color="auto"/>
+            </w:tcBorders>
+          </w:tcPr>
+          <w:p>
+            <w:pPr>
+              <w:spacing w:line="276" w:lineRule="auto"/>
+              <w:rPr>
+                <w:rFonts w:ascii="LMRoman12-Regular" w:hAnsi="LMRoman12-Regular"/>
+              </w:rPr>
+            </w:pPr>
+            <w:r>
+              <w:rPr>
+                <w:rFonts w:ascii="LMRoman12-Regular" w:hAnsi="LMRoman12-Regular"/>
+              </w:rPr>
+              <w:t>4456.8</w:t>
+            </w:r>
+          </w:p>
+        </w:tc>
+      </w:tr>
+      <w:tr>
+        <w:tc>
+          <w:tcPr>
+            <w:tcW w:w="1570" w:type="dxa"/>
+          </w:tcPr>
+          <w:p>
+            <w:pPr>
+              <w:spacing w:line="276" w:lineRule="auto"/>
+              <w:rPr>
+                <w:rFonts w:ascii="LMRoman12-Regular" w:hAnsi="LMRoman12-Regular"/>
+              </w:rPr>
+            </w:pPr>
+            <w:proofErr w:type="spellStart"/>
+            <w:r>
+              <w:rPr>
+                <w:rFonts w:ascii="LMRoman12-Regular" w:hAnsi="LMRoman12-Regular"/>
+              </w:rPr>
+              <w:t>DeepState</w:t>
+            </w:r>
+            <w:proofErr w:type="spellEnd"/>
+          </w:p>
+        </w:tc>
+        <w:tc>
+          <w:tcPr>
+            <w:tcW w:w="1371" w:type="dxa"/>
+            <w:vAlign w:val="bottom"/>
+          </w:tcPr>
+          <w:p>
+            <w:pPr>
+              <w:spacing w:line="276" w:lineRule="auto"/>
+              <w:rPr>
+                <w:rFonts w:ascii="LMRoman12-Regular" w:hAnsi="LMRoman12-Regular"/>
+              </w:rPr>
+            </w:pPr>
+            <w:r>
+              <w:rPr>
+                <w:rFonts w:ascii="LMRoman12-Regular" w:hAnsi="LMRoman12-Regular" w:cs="Calibri"/>
+              </w:rPr>
+              <w:t>0.93</w:t>
+            </w:r>
+            <w:r>
+              <w:rPr>
+                <w:rFonts w:ascii="LMRoman12-Regular" w:hAnsi="LMRoman12-Regular" w:cs="Calibri"/>
+              </w:rPr>
+              <w:t>4</w:t>
+            </w:r>
+          </w:p>
+        </w:tc>
+        <w:tc>
+          <w:tcPr>
+            <w:tcW w:w="1371" w:type="dxa"/>
+            <w:vAlign w:val="bottom"/>
+          </w:tcPr>
+          <w:p>
+            <w:pPr>
+              <w:spacing w:line="276" w:lineRule="auto"/>
+              <w:rPr>
+                <w:rFonts w:ascii="LMRoman12-Regular" w:hAnsi="LMRoman12-Regular"/>
+              </w:rPr>
+            </w:pPr>
+            <w:r>
+              <w:rPr>
+                <w:rFonts w:ascii="LMRoman12-Regular" w:hAnsi="LMRoman12-Regular" w:cs="Calibri"/>
+              </w:rPr>
+              <w:t>0.07</w:t>
+            </w:r>
+            <w:r>
+              <w:rPr>
+                <w:rFonts w:ascii="LMRoman12-Regular" w:hAnsi="LMRoman12-Regular" w:cs="Calibri"/>
+              </w:rPr>
+              <w:t>5</w:t>
+            </w:r>
+          </w:p>
+        </w:tc>
+        <w:tc>
+          <w:tcPr>
+            <w:tcW w:w="1409" w:type="dxa"/>
+            <w:vAlign w:val="bottom"/>
+          </w:tcPr>
+          <w:p>
+            <w:pPr>
+              <w:spacing w:line="276" w:lineRule="auto"/>
+              <w:rPr>
+                <w:rFonts w:ascii="LMRoman12-Regular" w:hAnsi="LMRoman12-Regular"/>
+              </w:rPr>
+            </w:pPr>
+            <w:r>
+              <w:rPr>
+                <w:rFonts w:ascii="LMRoman12-Regular" w:hAnsi="LMRoman12-Regular" w:cs="Calibri"/>
+              </w:rPr>
+              <w:t>2.9</w:t>
+            </w:r>
+            <w:r>
+              <w:rPr>
+                <w:rFonts w:ascii="LMRoman12-Regular" w:hAnsi="LMRoman12-Regular" w:cs="Calibri"/>
+              </w:rPr>
+              <w:t>40</w:t>
+            </w:r>
+          </w:p>
+        </w:tc>
+        <w:tc>
+          <w:tcPr>
+            <w:tcW w:w="1422" w:type="dxa"/>
+          </w:tcPr>
+          <w:p>
+            <w:pPr>
+              <w:spacing w:line="276" w:lineRule="auto"/>
+              <w:rPr>
+                <w:rFonts w:ascii="LMRoman12-Regular" w:hAnsi="LMRoman12-Regular"/>
+              </w:rPr>
+            </w:pPr>
+            <w:r>
+              <w:rPr>
+                <w:rFonts w:ascii="LMRoman12-Regular" w:hAnsi="LMRoman12-Regular"/>
+              </w:rPr>
+              <w:t>100</w:t>
+            </w:r>
+          </w:p>
+        </w:tc>
+        <w:tc>
+          <w:tcPr>
+            <w:tcW w:w="1187" w:type="dxa"/>
+          </w:tcPr>
+          <w:p>
+            <w:pPr>
+              <w:spacing w:line="276" w:lineRule="auto"/>
+              <w:rPr>
+                <w:rFonts w:ascii="LMRoman12-Regular" w:hAnsi="LMRoman12-Regular"/>
+              </w:rPr>
+            </w:pPr>
+            <w:r>
+              <w:rPr>
+                <w:rFonts w:ascii="LMRoman12-Regular" w:hAnsi="LMRoman12-Regular"/>
+              </w:rPr>
+              <w:t>50</w:t>
+            </w:r>
+          </w:p>
+        </w:tc>
+        <w:tc>
+          <w:tcPr>
+            <w:tcW w:w="1076" w:type="dxa"/>
+          </w:tcPr>
+          <w:p>
+            <w:pPr>
+              <w:spacing w:line="276" w:lineRule="auto"/>
+              <w:rPr>
+                <w:rFonts w:ascii="LMRoman12-Regular" w:hAnsi="LMRoman12-Regular"/>
+              </w:rPr>
+            </w:pPr>
+            <w:r>
+              <w:rPr>
+                <w:rFonts w:ascii="LMRoman12-Regular" w:hAnsi="LMRoman12-Regular"/>
+              </w:rPr>
+              <w:t>445.7</w:t>
+            </w:r>
+          </w:p>
+        </w:tc>
+      </w:tr>
+      <w:tr>
+        <w:tc>
+          <w:tcPr>
+            <w:tcW w:w="1570" w:type="dxa"/>
+          </w:tcPr>
+          <w:p>
+            <w:pPr>
+              <w:spacing w:line="276" w:lineRule="auto"/>
+              <w:rPr>
+                <w:rFonts w:ascii="LMRoman12-Regular" w:hAnsi="LMRoman12-Regular"/>
+              </w:rPr>
+            </w:pPr>
+            <w:r>
+              <w:rPr>
+                <w:rFonts w:ascii="LMRoman12-Regular" w:hAnsi="LMRoman12-Regular"/>
+              </w:rPr>
+              <w:t>DF-RNN</w:t>
+            </w:r>
+          </w:p>
+        </w:tc>
+        <w:tc>
+          <w:tcPr>
+            <w:tcW w:w="1371" w:type="dxa"/>
+            <w:vAlign w:val="bottom"/>
+          </w:tcPr>
+          <w:p>
+            <w:pPr>
+              <w:spacing w:line="276" w:lineRule="auto"/>
+              <w:rPr>
+                <w:rFonts w:ascii="LMRoman12-Regular" w:hAnsi="LMRoman12-Regular"/>
+              </w:rPr>
+            </w:pPr>
+            <w:r>
+              <w:rPr>
+                <w:rFonts w:ascii="LMRoman12-Regular" w:hAnsi="LMRoman12-Regular" w:cs="Calibri"/>
+              </w:rPr>
+              <w:t>1.822</w:t>
+            </w:r>
+          </w:p>
+        </w:tc>
+        <w:tc>
+          <w:tcPr>
+            <w:tcW w:w="1371" w:type="dxa"/>
+            <w:vAlign w:val="bottom"/>
+          </w:tcPr>
+          <w:p>
+            <w:pPr>
+              <w:spacing w:line="276" w:lineRule="auto"/>
+              <w:rPr>
+                <w:rFonts w:ascii="LMRoman12-Regular" w:hAnsi="LMRoman12-Regular"/>
+              </w:rPr>
+            </w:pPr>
+            <w:r>
+              <w:rPr>
+                <w:rFonts w:ascii="LMRoman12-Regular" w:hAnsi="LMRoman12-Regular" w:cs="Calibri"/>
+              </w:rPr>
+              <w:t>0.134</w:t>
+            </w:r>
+          </w:p>
+        </w:tc>
+        <w:tc>
+          <w:tcPr>
+            <w:tcW w:w="1409" w:type="dxa"/>
+            <w:vAlign w:val="bottom"/>
+          </w:tcPr>
+          <w:p>
+            <w:pPr>
+              <w:spacing w:line="276" w:lineRule="auto"/>
+              <w:rPr>
+                <w:rFonts w:ascii="LMRoman12-Regular" w:hAnsi="LMRoman12-Regular"/>
+              </w:rPr>
+            </w:pPr>
+            <w:r>
+              <w:rPr>
+                <w:rFonts w:ascii="LMRoman12-Regular" w:hAnsi="LMRoman12-Regular" w:cs="Calibri"/>
+              </w:rPr>
+              <w:t>6.048</w:t>
+            </w:r>
+          </w:p>
+        </w:tc>
+        <w:tc>
+          <w:tcPr>
+            <w:tcW w:w="1422" w:type="dxa"/>
+          </w:tcPr>
+          <w:p>
+            <w:pPr>
+              <w:spacing w:line="276" w:lineRule="auto"/>
+              <w:rPr>
+                <w:rFonts w:ascii="LMRoman12-Regular" w:hAnsi="LMRoman12-Regular"/>
+              </w:rPr>
+            </w:pPr>
+            <w:r>
+              <w:rPr>
+                <w:rFonts w:ascii="LMRoman12-Regular" w:hAnsi="LMRoman12-Regular"/>
+              </w:rPr>
+              <w:t>200</w:t>
+            </w:r>
+          </w:p>
+        </w:tc>
+        <w:tc>
+          <w:tcPr>
+            <w:tcW w:w="1187" w:type="dxa"/>
+          </w:tcPr>
+          <w:p>
+            <w:pPr>
+              <w:spacing w:line="276" w:lineRule="auto"/>
+              <w:rPr>
+                <w:rFonts w:ascii="LMRoman12-Regular" w:hAnsi="LMRoman12-Regular"/>
+              </w:rPr>
+            </w:pPr>
+            <w:r>
+              <w:rPr>
+                <w:rFonts w:ascii="LMRoman12-Regular" w:hAnsi="LMRoman12-Regular"/>
+              </w:rPr>
+              <w:t>100</w:t>
+            </w:r>
+          </w:p>
+        </w:tc>
+        <w:tc>
+          <w:tcPr>
+            <w:tcW w:w="1076" w:type="dxa"/>
+          </w:tcPr>
+          <w:p>
+            <w:pPr>
+              <w:spacing w:line="276" w:lineRule="auto"/>
+              <w:rPr>
+                <w:rFonts w:ascii="LMRoman12-Regular" w:hAnsi="LMRoman12-Regular"/>
+              </w:rPr>
+            </w:pPr>
+            <w:r>
+              <w:rPr>
+                <w:rFonts w:ascii="LMRoman12-Regular" w:hAnsi="LMRoman12-Regular"/>
+              </w:rPr>
+              <w:t>1782.7</w:t>
+            </w:r>
+          </w:p>
+        </w:tc>
+      </w:tr>
+      <w:tr>
+        <w:tc>
+          <w:tcPr>
+            <w:tcW w:w="1570" w:type="dxa"/>
+          </w:tcPr>
+          <w:p>
+            <w:pPr>
+              <w:spacing w:line="276" w:lineRule="auto"/>
+              <w:rPr>
+                <w:rFonts w:ascii="LMRoman12-Regular" w:hAnsi="LMRoman12-Regular"/>
+              </w:rPr>
+            </w:pPr>
+            <w:r>
+              <w:rPr>
+                <w:rFonts w:ascii="LMRoman12-Regular" w:hAnsi="LMRoman12-Regular"/>
+              </w:rPr>
+              <w:t>MQ-RNN</w:t>
+            </w:r>
+          </w:p>
+        </w:tc>
+        <w:tc>
+          <w:tcPr>
+            <w:tcW w:w="1371" w:type="dxa"/>
+            <w:vAlign w:val="bottom"/>
+          </w:tcPr>
+          <w:p>
+            <w:pPr>
+              <w:spacing w:line="276" w:lineRule="auto"/>
+              <w:rPr>
+                <w:rFonts w:ascii="LMRoman12-Regular" w:hAnsi="LMRoman12-Regular"/>
+              </w:rPr>
+            </w:pPr>
+            <w:r>
+              <w:rPr>
+                <w:rFonts w:ascii="LMRoman12-Regular" w:hAnsi="LMRoman12-Regular" w:cs="Calibri"/>
+              </w:rPr>
+              <w:t>1.711</w:t>
+            </w:r>
+          </w:p>
+        </w:tc>
+        <w:tc>
+          <w:tcPr>
+            <w:tcW w:w="1371" w:type="dxa"/>
+            <w:vAlign w:val="bottom"/>
+          </w:tcPr>
+          <w:p>
+            <w:pPr>
+              <w:spacing w:line="276" w:lineRule="auto"/>
+              <w:rPr>
+                <w:rFonts w:ascii="LMRoman12-Regular" w:hAnsi="LMRoman12-Regular"/>
+              </w:rPr>
+            </w:pPr>
+            <w:r>
+              <w:rPr>
+                <w:rFonts w:ascii="LMRoman12-Regular" w:hAnsi="LMRoman12-Regular" w:cs="Calibri"/>
+              </w:rPr>
+              <w:t>0.115</w:t>
+            </w:r>
+          </w:p>
+        </w:tc>
+        <w:tc>
+          <w:tcPr>
+            <w:tcW w:w="1409" w:type="dxa"/>
+            <w:vAlign w:val="bottom"/>
+          </w:tcPr>
+          <w:p>
+            <w:pPr>
+              <w:spacing w:line="276" w:lineRule="auto"/>
+              <w:rPr>
+                <w:rFonts w:ascii="LMRoman12-Regular" w:hAnsi="LMRoman12-Regular"/>
+              </w:rPr>
+            </w:pPr>
+            <w:r>
+              <w:rPr>
+                <w:rFonts w:ascii="LMRoman12-Regular" w:hAnsi="LMRoman12-Regular" w:cs="Calibri"/>
+              </w:rPr>
+              <w:t>6.161</w:t>
+            </w:r>
+          </w:p>
+        </w:tc>
+        <w:tc>
+          <w:tcPr>
+            <w:tcW w:w="1422" w:type="dxa"/>
+          </w:tcPr>
+          <w:p>
+            <w:pPr>
+              <w:spacing w:line="276" w:lineRule="auto"/>
+              <w:rPr>
+                <w:rFonts w:ascii="LMRoman12-Regular" w:hAnsi="LMRoman12-Regular"/>
+              </w:rPr>
+            </w:pPr>
+            <w:r>
+              <w:rPr>
+                <w:rFonts w:ascii="LMRoman12-Regular" w:hAnsi="LMRoman12-Regular"/>
+              </w:rPr>
+              <w:t>500</w:t>
+            </w:r>
+          </w:p>
+        </w:tc>
+        <w:tc>
+          <w:tcPr>
+            <w:tcW w:w="1187" w:type="dxa"/>
+          </w:tcPr>
+          <w:p>
+            <w:pPr>
+              <w:spacing w:line="276" w:lineRule="auto"/>
+              <w:rPr>
+                <w:rFonts w:ascii="LMRoman12-Regular" w:hAnsi="LMRoman12-Regular"/>
+              </w:rPr>
+            </w:pPr>
+            <w:r>
+              <w:rPr>
+                <w:rFonts w:ascii="LMRoman12-Regular" w:hAnsi="LMRoman12-Regular"/>
+              </w:rPr>
+              <w:t>100</w:t>
+            </w:r>
+          </w:p>
+        </w:tc>
+        <w:tc>
+          <w:tcPr>
+            <w:tcW w:w="1076" w:type="dxa"/>
+          </w:tcPr>
+          <w:p>
+            <w:pPr>
+              <w:spacing w:line="276" w:lineRule="auto"/>
+              <w:rPr>
+                <w:rFonts w:ascii="LMRoman12-Regular" w:hAnsi="LMRoman12-Regular"/>
+              </w:rPr>
+            </w:pPr>
+            <w:r>
+              <w:rPr>
+                <w:rFonts w:ascii="LMRoman12-Regular" w:hAnsi="LMRoman12-Regular"/>
+              </w:rPr>
+              <w:t>4456.8</w:t>
+            </w:r>
+          </w:p>
+        </w:tc>
+      </w:tr>
+    </w:tbl>
     <w:p>
       <w:pPr>
-        <w:pStyle w:val="Listenabsatz"/>
         <w:rPr>
           <w:rFonts w:ascii="LMRoman12-Regular" w:hAnsi="LMRoman12-Regular"/>
         </w:rPr>
@@ -4670,7 +9371,6 @@
     </w:p>
     <w:p>
       <w:pPr>
-        <w:pStyle w:val="Listenabsatz"/>
         <w:rPr>
           <w:rFonts w:ascii="LMRoman12-Regular" w:hAnsi="LMRoman12-Regular"/>
         </w:rPr>
@@ -4678,7 +9378,6 @@
     </w:p>
     <w:p>
       <w:pPr>
-        <w:pStyle w:val="Listenabsatz"/>
         <w:rPr>
           <w:rFonts w:ascii="LMRoman12-Regular" w:hAnsi="LMRoman12-Regular"/>
         </w:rPr>
@@ -4686,7 +9385,6 @@
     </w:p>
     <w:p>
       <w:pPr>
-        <w:pStyle w:val="Listenabsatz"/>
         <w:rPr>
           <w:rFonts w:ascii="LMRoman12-Regular" w:hAnsi="LMRoman12-Regular"/>
         </w:rPr>
@@ -4694,7 +9392,6 @@
     </w:p>
     <w:p>
       <w:pPr>
-        <w:pStyle w:val="Listenabsatz"/>
         <w:rPr>
           <w:rFonts w:ascii="LMRoman12-Regular" w:hAnsi="LMRoman12-Regular"/>
         </w:rPr>
@@ -4702,7 +9399,6 @@
     </w:p>
     <w:p>
       <w:pPr>
-        <w:pStyle w:val="Listenabsatz"/>
         <w:rPr>
           <w:rFonts w:ascii="LMRoman12-Regular" w:hAnsi="LMRoman12-Regular"/>
         </w:rPr>
@@ -4710,7 +9406,6 @@
     </w:p>
     <w:p>
       <w:pPr>
-        <w:pStyle w:val="Listenabsatz"/>
         <w:rPr>
           <w:rFonts w:ascii="LMRoman12-Regular" w:hAnsi="LMRoman12-Regular"/>
         </w:rPr>
@@ -4867,25 +9562,15 @@
       <w:pPr>
         <w:rPr>
           <w:rFonts w:ascii="LMRoman12-Regular" w:hAnsi="LMRoman12-Regular"/>
-        </w:rPr>
-      </w:pPr>
-    </w:p>
-    <w:p>
-      <w:pPr>
-        <w:rPr>
-          <w:rFonts w:ascii="LMRoman12-Regular" w:hAnsi="LMRoman12-Regular"/>
-        </w:rPr>
-      </w:pPr>
-    </w:p>
-    <w:p>
-      <w:pPr>
-        <w:rPr>
-          <w:rFonts w:ascii="LMRoman12-Regular" w:hAnsi="LMRoman12-Regular"/>
+          <w:b/>
+          <w:bCs/>
         </w:rPr>
       </w:pPr>
       <w:r>
         <w:rPr>
           <w:rFonts w:ascii="LMRoman12-Regular" w:hAnsi="LMRoman12-Regular"/>
+          <w:b/>
+          <w:bCs/>
         </w:rPr>
         <w:br w:type="page"/>
       </w:r>
@@ -4894,273 +9579,6 @@
       <w:pPr>
         <w:rPr>
           <w:rFonts w:ascii="LMRoman12-Regular" w:hAnsi="LMRoman12-Regular"/>
-          <w:b/>
-        </w:rPr>
-      </w:pPr>
-      <w:r>
-        <w:rPr>
-          <w:rFonts w:ascii="LMRoman12-Regular" w:hAnsi="LMRoman12-Regular"/>
-          <w:b/>
-        </w:rPr>
-        <w:t xml:space="preserve">Data: </w:t>
-      </w:r>
-      <w:r>
-        <w:rPr>
-          <w:rFonts w:ascii="LMRoman12-Regular" w:hAnsi="LMRoman12-Regular"/>
-          <w:b/>
-        </w:rPr>
-        <w:t>m4_w</w:t>
-      </w:r>
-      <w:r>
-        <w:rPr>
-          <w:rFonts w:ascii="LMRoman12-Regular" w:hAnsi="LMRoman12-Regular"/>
-          <w:b/>
-        </w:rPr>
-        <w:t>eekly</w:t>
-      </w:r>
-      <w:r>
-        <w:rPr>
-          <w:rFonts w:ascii="LMRoman12-Regular" w:hAnsi="LMRoman12-Regular"/>
-          <w:b/>
-        </w:rPr>
-        <w:t xml:space="preserve">, </w:t>
-      </w:r>
-      <w:proofErr w:type="spellStart"/>
-      <w:proofErr w:type="gramStart"/>
-      <w:r>
-        <w:rPr>
-          <w:rFonts w:ascii="LMRoman12-Regular" w:hAnsi="LMRoman12-Regular"/>
-          <w:b/>
-        </w:rPr>
-        <w:t>freq:W</w:t>
-      </w:r>
-      <w:proofErr w:type="spellEnd"/>
-      <w:proofErr w:type="gramEnd"/>
-      <w:r>
-        <w:rPr>
-          <w:rFonts w:ascii="LMRoman12-Regular" w:hAnsi="LMRoman12-Regular"/>
-          <w:b/>
-        </w:rPr>
-        <w:t>, N=359</w:t>
-      </w:r>
-    </w:p>
-    <w:p>
-      <w:pPr>
-        <w:rPr>
-          <w:rFonts w:ascii="LMRoman12-Regular" w:hAnsi="LMRoman12-Regular"/>
-        </w:rPr>
-      </w:pPr>
-    </w:p>
-    <w:p>
-      <w:pPr>
-        <w:rPr>
-          <w:rFonts w:ascii="LMRoman12-Regular" w:hAnsi="LMRoman12-Regular"/>
-        </w:rPr>
-      </w:pPr>
-    </w:p>
-    <w:p>
-      <w:pPr>
-        <w:rPr>
-          <w:rFonts w:ascii="LMRoman12-Regular" w:hAnsi="LMRoman12-Regular"/>
-        </w:rPr>
-      </w:pPr>
-    </w:p>
-    <w:p>
-      <w:pPr>
-        <w:rPr>
-          <w:rFonts w:ascii="LMRoman12-Regular" w:hAnsi="LMRoman12-Regular"/>
-        </w:rPr>
-      </w:pPr>
-    </w:p>
-    <w:p>
-      <w:pPr>
-        <w:rPr>
-          <w:rFonts w:ascii="LMRoman12-Regular" w:hAnsi="LMRoman12-Regular"/>
-        </w:rPr>
-      </w:pPr>
-    </w:p>
-    <w:p>
-      <w:pPr>
-        <w:rPr>
-          <w:rFonts w:ascii="LMRoman12-Regular" w:hAnsi="LMRoman12-Regular"/>
-        </w:rPr>
-      </w:pPr>
-    </w:p>
-    <w:p>
-      <w:pPr>
-        <w:rPr>
-          <w:rFonts w:ascii="LMRoman12-Regular" w:hAnsi="LMRoman12-Regular"/>
-        </w:rPr>
-      </w:pPr>
-    </w:p>
-    <w:p>
-      <w:pPr>
-        <w:rPr>
-          <w:rFonts w:ascii="LMRoman12-Regular" w:hAnsi="LMRoman12-Regular"/>
-        </w:rPr>
-      </w:pPr>
-    </w:p>
-    <w:p>
-      <w:pPr>
-        <w:rPr>
-          <w:rFonts w:ascii="LMRoman12-Regular" w:hAnsi="LMRoman12-Regular"/>
-        </w:rPr>
-      </w:pPr>
-    </w:p>
-    <w:p>
-      <w:pPr>
-        <w:rPr>
-          <w:rFonts w:ascii="LMRoman12-Regular" w:hAnsi="LMRoman12-Regular"/>
-        </w:rPr>
-      </w:pPr>
-    </w:p>
-    <w:p>
-      <w:pPr>
-        <w:rPr>
-          <w:rFonts w:ascii="LMRoman12-Regular" w:hAnsi="LMRoman12-Regular"/>
-        </w:rPr>
-      </w:pPr>
-    </w:p>
-    <w:p>
-      <w:pPr>
-        <w:rPr>
-          <w:rFonts w:ascii="LMRoman12-Regular" w:hAnsi="LMRoman12-Regular"/>
-        </w:rPr>
-      </w:pPr>
-    </w:p>
-    <w:p>
-      <w:pPr>
-        <w:rPr>
-          <w:rFonts w:ascii="LMRoman12-Regular" w:hAnsi="LMRoman12-Regular"/>
-        </w:rPr>
-      </w:pPr>
-    </w:p>
-    <w:p>
-      <w:pPr>
-        <w:rPr>
-          <w:rFonts w:ascii="LMRoman12-Regular" w:hAnsi="LMRoman12-Regular"/>
-        </w:rPr>
-      </w:pPr>
-    </w:p>
-    <w:p>
-      <w:pPr>
-        <w:rPr>
-          <w:rFonts w:ascii="LMRoman12-Regular" w:hAnsi="LMRoman12-Regular"/>
-        </w:rPr>
-      </w:pPr>
-    </w:p>
-    <w:p>
-      <w:pPr>
-        <w:rPr>
-          <w:rFonts w:ascii="LMRoman12-Regular" w:hAnsi="LMRoman12-Regular"/>
-        </w:rPr>
-      </w:pPr>
-    </w:p>
-    <w:p>
-      <w:pPr>
-        <w:rPr>
-          <w:rFonts w:ascii="LMRoman12-Regular" w:hAnsi="LMRoman12-Regular"/>
-        </w:rPr>
-      </w:pPr>
-    </w:p>
-    <w:p>
-      <w:pPr>
-        <w:rPr>
-          <w:rFonts w:ascii="LMRoman12-Regular" w:hAnsi="LMRoman12-Regular"/>
-        </w:rPr>
-      </w:pPr>
-    </w:p>
-    <w:p>
-      <w:pPr>
-        <w:rPr>
-          <w:rFonts w:ascii="LMRoman12-Regular" w:hAnsi="LMRoman12-Regular"/>
-        </w:rPr>
-      </w:pPr>
-    </w:p>
-    <w:p>
-      <w:pPr>
-        <w:rPr>
-          <w:rFonts w:ascii="LMRoman12-Regular" w:hAnsi="LMRoman12-Regular"/>
-        </w:rPr>
-      </w:pPr>
-    </w:p>
-    <w:p>
-      <w:pPr>
-        <w:rPr>
-          <w:rFonts w:ascii="LMRoman12-Regular" w:hAnsi="LMRoman12-Regular"/>
-        </w:rPr>
-      </w:pPr>
-    </w:p>
-    <w:p>
-      <w:pPr>
-        <w:rPr>
-          <w:rFonts w:ascii="LMRoman12-Regular" w:hAnsi="LMRoman12-Regular"/>
-        </w:rPr>
-      </w:pPr>
-    </w:p>
-    <w:p>
-      <w:pPr>
-        <w:rPr>
-          <w:rFonts w:ascii="LMRoman12-Regular" w:hAnsi="LMRoman12-Regular"/>
-        </w:rPr>
-      </w:pPr>
-    </w:p>
-    <w:p>
-      <w:pPr>
-        <w:rPr>
-          <w:rFonts w:ascii="LMRoman12-Regular" w:hAnsi="LMRoman12-Regular"/>
-        </w:rPr>
-      </w:pPr>
-    </w:p>
-    <w:p>
-      <w:pPr>
-        <w:rPr>
-          <w:rFonts w:ascii="LMRoman12-Regular" w:hAnsi="LMRoman12-Regular"/>
-        </w:rPr>
-      </w:pPr>
-    </w:p>
-    <w:p>
-      <w:pPr>
-        <w:rPr>
-          <w:rFonts w:ascii="LMRoman12-Regular" w:hAnsi="LMRoman12-Regular"/>
-        </w:rPr>
-      </w:pPr>
-    </w:p>
-    <w:p>
-      <w:pPr>
-        <w:rPr>
-          <w:rFonts w:ascii="LMRoman12-Regular" w:hAnsi="LMRoman12-Regular"/>
-        </w:rPr>
-      </w:pPr>
-    </w:p>
-    <w:p>
-      <w:pPr>
-        <w:rPr>
-          <w:rFonts w:ascii="LMRoman12-Regular" w:hAnsi="LMRoman12-Regular"/>
-        </w:rPr>
-      </w:pPr>
-    </w:p>
-    <w:p>
-      <w:pPr>
-        <w:rPr>
-          <w:rFonts w:ascii="LMRoman12-Regular" w:hAnsi="LMRoman12-Regular"/>
-          <w:b/>
-          <w:bCs/>
-        </w:rPr>
-      </w:pPr>
-      <w:r>
-        <w:rPr>
-          <w:rFonts w:ascii="LMRoman12-Regular" w:hAnsi="LMRoman12-Regular"/>
-          <w:b/>
-          <w:bCs/>
-        </w:rPr>
-        <w:br w:type="page"/>
-      </w:r>
-    </w:p>
-    <w:p>
-      <w:pPr>
-        <w:rPr>
-          <w:rFonts w:ascii="LMRoman12-Regular" w:hAnsi="LMRoman12-Regular"/>
         </w:rPr>
       </w:pPr>
       <w:r>
@@ -5216,6 +9634,1914 @@
         <w:t>, N=48,000</w:t>
       </w:r>
     </w:p>
+    <w:tbl>
+      <w:tblPr>
+        <w:tblStyle w:val="Tabellenraster"/>
+        <w:tblW w:w="0" w:type="auto"/>
+        <w:tblBorders>
+          <w:top w:val="thinThickSmallGap" w:sz="24" w:space="0" w:color="auto"/>
+          <w:left w:val="none" w:sz="0" w:space="0" w:color="auto"/>
+          <w:bottom w:val="thickThinSmallGap" w:sz="24" w:space="0" w:color="auto"/>
+          <w:right w:val="none" w:sz="0" w:space="0" w:color="auto"/>
+          <w:insideH w:val="none" w:sz="0" w:space="0" w:color="auto"/>
+          <w:insideV w:val="none" w:sz="0" w:space="0" w:color="auto"/>
+        </w:tblBorders>
+        <w:tblLook w:val="04A0" w:firstRow="1" w:lastRow="0" w:firstColumn="1" w:lastColumn="0" w:noHBand="0" w:noVBand="1"/>
+      </w:tblPr>
+      <w:tblGrid>
+        <w:gridCol w:w="1570"/>
+        <w:gridCol w:w="1371"/>
+        <w:gridCol w:w="1371"/>
+        <w:gridCol w:w="1409"/>
+        <w:gridCol w:w="1422"/>
+        <w:gridCol w:w="1187"/>
+        <w:gridCol w:w="1076"/>
+      </w:tblGrid>
+      <w:tr>
+        <w:tc>
+          <w:tcPr>
+            <w:tcW w:w="9406" w:type="dxa"/>
+            <w:gridSpan w:val="7"/>
+            <w:tcBorders>
+              <w:top w:val="thinThickSmallGap" w:sz="24" w:space="0" w:color="auto"/>
+              <w:bottom w:val="single" w:sz="4" w:space="0" w:color="auto"/>
+            </w:tcBorders>
+          </w:tcPr>
+          <w:p>
+            <w:pPr>
+              <w:spacing w:line="276" w:lineRule="auto"/>
+              <w:jc w:val="center"/>
+              <w:rPr>
+                <w:rFonts w:ascii="LMRoman12-Regular" w:hAnsi="LMRoman12-Regular"/>
+                <w:sz w:val="26"/>
+                <w:szCs w:val="28"/>
+              </w:rPr>
+            </w:pPr>
+            <w:r>
+              <w:rPr>
+                <w:rFonts w:ascii="LMRoman12-Regular" w:hAnsi="LMRoman12-Regular"/>
+                <w:sz w:val="26"/>
+                <w:szCs w:val="28"/>
+              </w:rPr>
+              <w:t xml:space="preserve">M4 </w:t>
+            </w:r>
+            <w:r>
+              <w:rPr>
+                <w:rFonts w:ascii="LMRoman12-Regular" w:hAnsi="LMRoman12-Regular"/>
+                <w:sz w:val="26"/>
+                <w:szCs w:val="28"/>
+              </w:rPr>
+              <w:t>Monthly</w:t>
+            </w:r>
+            <w:r>
+              <w:rPr>
+                <w:rFonts w:ascii="LMRoman12-Regular" w:hAnsi="LMRoman12-Regular"/>
+                <w:sz w:val="26"/>
+                <w:szCs w:val="28"/>
+              </w:rPr>
+              <w:t xml:space="preserve"> (N=</w:t>
+            </w:r>
+            <w:r>
+              <w:rPr>
+                <w:rFonts w:ascii="LMRoman12-Regular" w:hAnsi="LMRoman12-Regular"/>
+                <w:sz w:val="26"/>
+                <w:szCs w:val="28"/>
+              </w:rPr>
+              <w:t>48,000</w:t>
+            </w:r>
+            <w:r>
+              <w:rPr>
+                <w:rFonts w:ascii="LMRoman12-Regular" w:hAnsi="LMRoman12-Regular"/>
+                <w:sz w:val="26"/>
+                <w:szCs w:val="28"/>
+              </w:rPr>
+              <w:t>)</w:t>
+            </w:r>
+          </w:p>
+        </w:tc>
+      </w:tr>
+      <w:tr>
+        <w:tc>
+          <w:tcPr>
+            <w:tcW w:w="1570" w:type="dxa"/>
+            <w:tcBorders>
+              <w:top w:val="single" w:sz="4" w:space="0" w:color="auto"/>
+              <w:bottom w:val="single" w:sz="4" w:space="0" w:color="auto"/>
+            </w:tcBorders>
+          </w:tcPr>
+          <w:p>
+            <w:pPr>
+              <w:spacing w:line="276" w:lineRule="auto"/>
+              <w:rPr>
+                <w:rFonts w:ascii="LMRoman12-Regular" w:hAnsi="LMRoman12-Regular"/>
+                <w:b/>
+                <w:bCs/>
+                <w:lang w:val="de-DE"/>
+              </w:rPr>
+            </w:pPr>
+            <w:r>
+              <w:rPr>
+                <w:rFonts w:ascii="LMRoman12-Regular" w:hAnsi="LMRoman12-Regular"/>
+                <w:b/>
+                <w:bCs/>
+                <w:lang w:val="de-DE"/>
+              </w:rPr>
+              <w:t>Method</w:t>
+            </w:r>
+          </w:p>
+        </w:tc>
+        <w:tc>
+          <w:tcPr>
+            <w:tcW w:w="1371" w:type="dxa"/>
+            <w:tcBorders>
+              <w:top w:val="single" w:sz="4" w:space="0" w:color="auto"/>
+              <w:bottom w:val="single" w:sz="4" w:space="0" w:color="auto"/>
+            </w:tcBorders>
+          </w:tcPr>
+          <w:p>
+            <w:pPr>
+              <w:spacing w:line="276" w:lineRule="auto"/>
+              <w:rPr>
+                <w:rFonts w:ascii="LMRoman12-Regular" w:hAnsi="LMRoman12-Regular"/>
+                <w:b/>
+                <w:bCs/>
+                <w:lang w:val="de-DE"/>
+              </w:rPr>
+            </w:pPr>
+            <w:r>
+              <w:rPr>
+                <w:rFonts w:ascii="LMRoman12-Regular" w:hAnsi="LMRoman12-Regular"/>
+                <w:b/>
+                <w:bCs/>
+                <w:lang w:val="de-DE"/>
+              </w:rPr>
+              <w:t>OWA</w:t>
+            </w:r>
+          </w:p>
+        </w:tc>
+        <w:tc>
+          <w:tcPr>
+            <w:tcW w:w="1371" w:type="dxa"/>
+            <w:tcBorders>
+              <w:top w:val="single" w:sz="4" w:space="0" w:color="auto"/>
+              <w:bottom w:val="single" w:sz="4" w:space="0" w:color="auto"/>
+            </w:tcBorders>
+          </w:tcPr>
+          <w:p>
+            <w:pPr>
+              <w:spacing w:line="276" w:lineRule="auto"/>
+              <w:rPr>
+                <w:rFonts w:ascii="LMRoman12-Regular" w:hAnsi="LMRoman12-Regular"/>
+                <w:b/>
+                <w:bCs/>
+                <w:lang w:val="de-DE"/>
+              </w:rPr>
+            </w:pPr>
+            <w:proofErr w:type="spellStart"/>
+            <w:r>
+              <w:rPr>
+                <w:rFonts w:ascii="LMRoman12-Regular" w:hAnsi="LMRoman12-Regular"/>
+                <w:b/>
+                <w:bCs/>
+                <w:lang w:val="de-DE"/>
+              </w:rPr>
+              <w:t>sMAPE</w:t>
+            </w:r>
+            <w:proofErr w:type="spellEnd"/>
+          </w:p>
+        </w:tc>
+        <w:tc>
+          <w:tcPr>
+            <w:tcW w:w="1409" w:type="dxa"/>
+            <w:tcBorders>
+              <w:top w:val="single" w:sz="4" w:space="0" w:color="auto"/>
+              <w:bottom w:val="single" w:sz="4" w:space="0" w:color="auto"/>
+            </w:tcBorders>
+          </w:tcPr>
+          <w:p>
+            <w:pPr>
+              <w:spacing w:line="276" w:lineRule="auto"/>
+              <w:rPr>
+                <w:rFonts w:ascii="LMRoman12-Regular" w:hAnsi="LMRoman12-Regular"/>
+                <w:b/>
+                <w:bCs/>
+                <w:lang w:val="de-DE"/>
+              </w:rPr>
+            </w:pPr>
+            <w:r>
+              <w:rPr>
+                <w:rFonts w:ascii="LMRoman12-Regular" w:hAnsi="LMRoman12-Regular"/>
+                <w:b/>
+                <w:bCs/>
+                <w:lang w:val="de-DE"/>
+              </w:rPr>
+              <w:t>MASE</w:t>
+            </w:r>
+          </w:p>
+        </w:tc>
+        <w:tc>
+          <w:tcPr>
+            <w:tcW w:w="1422" w:type="dxa"/>
+            <w:tcBorders>
+              <w:top w:val="single" w:sz="4" w:space="0" w:color="auto"/>
+              <w:bottom w:val="single" w:sz="4" w:space="0" w:color="auto"/>
+            </w:tcBorders>
+          </w:tcPr>
+          <w:p>
+            <w:pPr>
+              <w:spacing w:line="276" w:lineRule="auto"/>
+              <w:rPr>
+                <w:rFonts w:ascii="LMRoman12-Regular" w:hAnsi="LMRoman12-Regular"/>
+                <w:b/>
+                <w:bCs/>
+                <w:lang w:val="de-DE"/>
+              </w:rPr>
+            </w:pPr>
+            <w:proofErr w:type="spellStart"/>
+            <w:r>
+              <w:rPr>
+                <w:rFonts w:ascii="LMRoman12-Regular" w:hAnsi="LMRoman12-Regular"/>
+                <w:b/>
+                <w:bCs/>
+                <w:lang w:val="de-DE"/>
+              </w:rPr>
+              <w:t>Epochs</w:t>
+            </w:r>
+            <w:proofErr w:type="spellEnd"/>
+          </w:p>
+        </w:tc>
+        <w:tc>
+          <w:tcPr>
+            <w:tcW w:w="1187" w:type="dxa"/>
+            <w:tcBorders>
+              <w:top w:val="single" w:sz="4" w:space="0" w:color="auto"/>
+              <w:bottom w:val="single" w:sz="4" w:space="0" w:color="auto"/>
+            </w:tcBorders>
+          </w:tcPr>
+          <w:p>
+            <w:pPr>
+              <w:spacing w:line="276" w:lineRule="auto"/>
+              <w:rPr>
+                <w:rFonts w:ascii="LMRoman12-Regular" w:hAnsi="LMRoman12-Regular"/>
+                <w:b/>
+                <w:bCs/>
+                <w:lang w:val="de-DE"/>
+              </w:rPr>
+            </w:pPr>
+            <w:r>
+              <w:rPr>
+                <w:rFonts w:ascii="LMRoman12-Regular" w:hAnsi="LMRoman12-Regular"/>
+                <w:b/>
+                <w:bCs/>
+                <w:lang w:val="de-DE"/>
+              </w:rPr>
+              <w:t>Batches</w:t>
+            </w:r>
+          </w:p>
+        </w:tc>
+        <w:tc>
+          <w:tcPr>
+            <w:tcW w:w="1076" w:type="dxa"/>
+            <w:tcBorders>
+              <w:top w:val="single" w:sz="4" w:space="0" w:color="auto"/>
+              <w:bottom w:val="single" w:sz="4" w:space="0" w:color="auto"/>
+            </w:tcBorders>
+          </w:tcPr>
+          <w:p>
+            <w:pPr>
+              <w:spacing w:line="276" w:lineRule="auto"/>
+              <w:rPr>
+                <w:rFonts w:ascii="LMRoman12-Regular" w:hAnsi="LMRoman12-Regular"/>
+                <w:b/>
+                <w:bCs/>
+                <w:lang w:val="de-DE"/>
+              </w:rPr>
+            </w:pPr>
+            <w:r>
+              <w:rPr>
+                <w:rFonts w:ascii="LMRoman12-Regular" w:hAnsi="LMRoman12-Regular"/>
+                <w:b/>
+                <w:bCs/>
+                <w:lang w:val="de-DE"/>
+              </w:rPr>
+              <w:t>Passes</w:t>
+            </w:r>
+          </w:p>
+        </w:tc>
+      </w:tr>
+      <w:tr>
+        <w:tc>
+          <w:tcPr>
+            <w:tcW w:w="9406" w:type="dxa"/>
+            <w:gridSpan w:val="7"/>
+            <w:tcBorders>
+              <w:top w:val="single" w:sz="4" w:space="0" w:color="auto"/>
+              <w:bottom w:val="single" w:sz="4" w:space="0" w:color="auto"/>
+            </w:tcBorders>
+          </w:tcPr>
+          <w:p>
+            <w:pPr>
+              <w:spacing w:line="276" w:lineRule="auto"/>
+              <w:jc w:val="center"/>
+              <w:rPr>
+                <w:rFonts w:ascii="LMRoman12-Regular" w:hAnsi="LMRoman12-Regular"/>
+                <w:b/>
+                <w:bCs/>
+              </w:rPr>
+            </w:pPr>
+            <w:r>
+              <w:rPr>
+                <w:rFonts w:ascii="LMRoman12-Regular" w:hAnsi="LMRoman12-Regular"/>
+                <w:b/>
+                <w:bCs/>
+              </w:rPr>
+              <w:t>Benchmark Methods</w:t>
+            </w:r>
+          </w:p>
+        </w:tc>
+      </w:tr>
+      <w:tr>
+        <w:tc>
+          <w:tcPr>
+            <w:tcW w:w="1570" w:type="dxa"/>
+            <w:tcBorders>
+              <w:top w:val="single" w:sz="4" w:space="0" w:color="auto"/>
+            </w:tcBorders>
+          </w:tcPr>
+          <w:p>
+            <w:pPr>
+              <w:spacing w:line="276" w:lineRule="auto"/>
+              <w:rPr>
+                <w:rFonts w:ascii="LMRoman12-Regular" w:hAnsi="LMRoman12-Regular"/>
+              </w:rPr>
+            </w:pPr>
+            <w:r>
+              <w:rPr>
+                <w:rFonts w:ascii="LMRoman12-Regular" w:hAnsi="LMRoman12-Regular"/>
+              </w:rPr>
+              <w:t xml:space="preserve">Naïve2 </w:t>
+            </w:r>
+          </w:p>
+        </w:tc>
+        <w:tc>
+          <w:tcPr>
+            <w:tcW w:w="1371" w:type="dxa"/>
+            <w:tcBorders>
+              <w:top w:val="single" w:sz="4" w:space="0" w:color="auto"/>
+            </w:tcBorders>
+            <w:vAlign w:val="bottom"/>
+          </w:tcPr>
+          <w:p>
+            <w:pPr>
+              <w:spacing w:line="276" w:lineRule="auto"/>
+              <w:rPr>
+                <w:rFonts w:ascii="LMRoman12-Regular" w:hAnsi="LMRoman12-Regular"/>
+              </w:rPr>
+            </w:pPr>
+          </w:p>
+        </w:tc>
+        <w:tc>
+          <w:tcPr>
+            <w:tcW w:w="1371" w:type="dxa"/>
+            <w:tcBorders>
+              <w:top w:val="single" w:sz="4" w:space="0" w:color="auto"/>
+            </w:tcBorders>
+            <w:vAlign w:val="bottom"/>
+          </w:tcPr>
+          <w:p>
+            <w:pPr>
+              <w:spacing w:line="276" w:lineRule="auto"/>
+              <w:rPr>
+                <w:rFonts w:ascii="LMRoman12-Regular" w:hAnsi="LMRoman12-Regular"/>
+              </w:rPr>
+            </w:pPr>
+          </w:p>
+        </w:tc>
+        <w:tc>
+          <w:tcPr>
+            <w:tcW w:w="1409" w:type="dxa"/>
+            <w:tcBorders>
+              <w:top w:val="single" w:sz="4" w:space="0" w:color="auto"/>
+            </w:tcBorders>
+            <w:vAlign w:val="bottom"/>
+          </w:tcPr>
+          <w:p>
+            <w:pPr>
+              <w:spacing w:line="276" w:lineRule="auto"/>
+              <w:rPr>
+                <w:rFonts w:ascii="LMRoman12-Regular" w:hAnsi="LMRoman12-Regular"/>
+              </w:rPr>
+            </w:pPr>
+          </w:p>
+        </w:tc>
+        <w:tc>
+          <w:tcPr>
+            <w:tcW w:w="1422" w:type="dxa"/>
+            <w:tcBorders>
+              <w:top w:val="single" w:sz="4" w:space="0" w:color="auto"/>
+            </w:tcBorders>
+          </w:tcPr>
+          <w:p>
+            <w:pPr>
+              <w:spacing w:line="276" w:lineRule="auto"/>
+              <w:rPr>
+                <w:rFonts w:ascii="LMRoman12-Regular" w:hAnsi="LMRoman12-Regular"/>
+              </w:rPr>
+            </w:pPr>
+          </w:p>
+        </w:tc>
+        <w:tc>
+          <w:tcPr>
+            <w:tcW w:w="1187" w:type="dxa"/>
+            <w:tcBorders>
+              <w:top w:val="single" w:sz="4" w:space="0" w:color="auto"/>
+            </w:tcBorders>
+          </w:tcPr>
+          <w:p>
+            <w:pPr>
+              <w:spacing w:line="276" w:lineRule="auto"/>
+              <w:rPr>
+                <w:rFonts w:ascii="LMRoman12-Regular" w:hAnsi="LMRoman12-Regular"/>
+              </w:rPr>
+            </w:pPr>
+          </w:p>
+        </w:tc>
+        <w:tc>
+          <w:tcPr>
+            <w:tcW w:w="1076" w:type="dxa"/>
+            <w:tcBorders>
+              <w:top w:val="single" w:sz="4" w:space="0" w:color="auto"/>
+            </w:tcBorders>
+          </w:tcPr>
+          <w:p>
+            <w:pPr>
+              <w:spacing w:line="276" w:lineRule="auto"/>
+              <w:rPr>
+                <w:rFonts w:ascii="LMRoman12-Regular" w:hAnsi="LMRoman12-Regular"/>
+              </w:rPr>
+            </w:pPr>
+          </w:p>
+        </w:tc>
+      </w:tr>
+      <w:tr>
+        <w:tc>
+          <w:tcPr>
+            <w:tcW w:w="1570" w:type="dxa"/>
+          </w:tcPr>
+          <w:p>
+            <w:pPr>
+              <w:spacing w:line="276" w:lineRule="auto"/>
+              <w:rPr>
+                <w:rFonts w:ascii="LMRoman12-Regular" w:hAnsi="LMRoman12-Regular"/>
+              </w:rPr>
+            </w:pPr>
+            <w:r>
+              <w:rPr>
+                <w:rFonts w:ascii="LMRoman12-Regular" w:hAnsi="LMRoman12-Regular"/>
+              </w:rPr>
+              <w:t>Comb</w:t>
+            </w:r>
+          </w:p>
+        </w:tc>
+        <w:tc>
+          <w:tcPr>
+            <w:tcW w:w="1371" w:type="dxa"/>
+            <w:vAlign w:val="bottom"/>
+          </w:tcPr>
+          <w:p>
+            <w:pPr>
+              <w:spacing w:line="276" w:lineRule="auto"/>
+              <w:rPr>
+                <w:rFonts w:ascii="LMRoman12-Regular" w:hAnsi="LMRoman12-Regular"/>
+              </w:rPr>
+            </w:pPr>
+          </w:p>
+        </w:tc>
+        <w:tc>
+          <w:tcPr>
+            <w:tcW w:w="1371" w:type="dxa"/>
+            <w:vAlign w:val="bottom"/>
+          </w:tcPr>
+          <w:p>
+            <w:pPr>
+              <w:spacing w:line="276" w:lineRule="auto"/>
+              <w:rPr>
+                <w:rFonts w:ascii="LMRoman12-Regular" w:hAnsi="LMRoman12-Regular"/>
+              </w:rPr>
+            </w:pPr>
+          </w:p>
+        </w:tc>
+        <w:tc>
+          <w:tcPr>
+            <w:tcW w:w="1409" w:type="dxa"/>
+            <w:vAlign w:val="bottom"/>
+          </w:tcPr>
+          <w:p>
+            <w:pPr>
+              <w:spacing w:line="276" w:lineRule="auto"/>
+              <w:rPr>
+                <w:rFonts w:ascii="LMRoman12-Regular" w:hAnsi="LMRoman12-Regular"/>
+              </w:rPr>
+            </w:pPr>
+          </w:p>
+        </w:tc>
+        <w:tc>
+          <w:tcPr>
+            <w:tcW w:w="1422" w:type="dxa"/>
+          </w:tcPr>
+          <w:p>
+            <w:pPr>
+              <w:spacing w:line="276" w:lineRule="auto"/>
+              <w:rPr>
+                <w:rFonts w:ascii="LMRoman12-Regular" w:hAnsi="LMRoman12-Regular"/>
+              </w:rPr>
+            </w:pPr>
+          </w:p>
+        </w:tc>
+        <w:tc>
+          <w:tcPr>
+            <w:tcW w:w="1187" w:type="dxa"/>
+          </w:tcPr>
+          <w:p>
+            <w:pPr>
+              <w:spacing w:line="276" w:lineRule="auto"/>
+              <w:rPr>
+                <w:rFonts w:ascii="LMRoman12-Regular" w:hAnsi="LMRoman12-Regular"/>
+              </w:rPr>
+            </w:pPr>
+          </w:p>
+        </w:tc>
+        <w:tc>
+          <w:tcPr>
+            <w:tcW w:w="1076" w:type="dxa"/>
+          </w:tcPr>
+          <w:p>
+            <w:pPr>
+              <w:spacing w:line="276" w:lineRule="auto"/>
+              <w:rPr>
+                <w:rFonts w:ascii="LMRoman12-Regular" w:hAnsi="LMRoman12-Regular"/>
+              </w:rPr>
+            </w:pPr>
+          </w:p>
+        </w:tc>
+      </w:tr>
+      <w:tr>
+        <w:tc>
+          <w:tcPr>
+            <w:tcW w:w="1570" w:type="dxa"/>
+          </w:tcPr>
+          <w:p>
+            <w:pPr>
+              <w:spacing w:line="276" w:lineRule="auto"/>
+              <w:rPr>
+                <w:rFonts w:ascii="LMRoman12-Regular" w:hAnsi="LMRoman12-Regular"/>
+              </w:rPr>
+            </w:pPr>
+            <w:r>
+              <w:rPr>
+                <w:rFonts w:ascii="LMRoman12-Regular" w:hAnsi="LMRoman12-Regular"/>
+              </w:rPr>
+              <w:t>ARIMA</w:t>
+            </w:r>
+          </w:p>
+        </w:tc>
+        <w:tc>
+          <w:tcPr>
+            <w:tcW w:w="1371" w:type="dxa"/>
+            <w:vAlign w:val="bottom"/>
+          </w:tcPr>
+          <w:p>
+            <w:pPr>
+              <w:spacing w:line="276" w:lineRule="auto"/>
+              <w:rPr>
+                <w:rFonts w:ascii="LMRoman12-Regular" w:hAnsi="LMRoman12-Regular"/>
+              </w:rPr>
+            </w:pPr>
+          </w:p>
+        </w:tc>
+        <w:tc>
+          <w:tcPr>
+            <w:tcW w:w="1371" w:type="dxa"/>
+            <w:vAlign w:val="bottom"/>
+          </w:tcPr>
+          <w:p>
+            <w:pPr>
+              <w:spacing w:line="276" w:lineRule="auto"/>
+              <w:rPr>
+                <w:rFonts w:ascii="LMRoman12-Regular" w:hAnsi="LMRoman12-Regular"/>
+              </w:rPr>
+            </w:pPr>
+          </w:p>
+        </w:tc>
+        <w:tc>
+          <w:tcPr>
+            <w:tcW w:w="1409" w:type="dxa"/>
+            <w:vAlign w:val="bottom"/>
+          </w:tcPr>
+          <w:p>
+            <w:pPr>
+              <w:spacing w:line="276" w:lineRule="auto"/>
+              <w:rPr>
+                <w:rFonts w:ascii="LMRoman12-Regular" w:hAnsi="LMRoman12-Regular"/>
+              </w:rPr>
+            </w:pPr>
+          </w:p>
+        </w:tc>
+        <w:tc>
+          <w:tcPr>
+            <w:tcW w:w="1422" w:type="dxa"/>
+          </w:tcPr>
+          <w:p>
+            <w:pPr>
+              <w:spacing w:line="276" w:lineRule="auto"/>
+              <w:rPr>
+                <w:rFonts w:ascii="LMRoman12-Regular" w:hAnsi="LMRoman12-Regular"/>
+              </w:rPr>
+            </w:pPr>
+          </w:p>
+        </w:tc>
+        <w:tc>
+          <w:tcPr>
+            <w:tcW w:w="1187" w:type="dxa"/>
+          </w:tcPr>
+          <w:p>
+            <w:pPr>
+              <w:spacing w:line="276" w:lineRule="auto"/>
+              <w:rPr>
+                <w:rFonts w:ascii="LMRoman12-Regular" w:hAnsi="LMRoman12-Regular"/>
+              </w:rPr>
+            </w:pPr>
+          </w:p>
+        </w:tc>
+        <w:tc>
+          <w:tcPr>
+            <w:tcW w:w="1076" w:type="dxa"/>
+          </w:tcPr>
+          <w:p>
+            <w:pPr>
+              <w:spacing w:line="276" w:lineRule="auto"/>
+              <w:rPr>
+                <w:rFonts w:ascii="LMRoman12-Regular" w:hAnsi="LMRoman12-Regular"/>
+              </w:rPr>
+            </w:pPr>
+          </w:p>
+        </w:tc>
+      </w:tr>
+      <w:tr>
+        <w:tc>
+          <w:tcPr>
+            <w:tcW w:w="1570" w:type="dxa"/>
+          </w:tcPr>
+          <w:p>
+            <w:pPr>
+              <w:spacing w:line="276" w:lineRule="auto"/>
+              <w:rPr>
+                <w:rFonts w:ascii="LMRoman12-Regular" w:hAnsi="LMRoman12-Regular"/>
+              </w:rPr>
+            </w:pPr>
+            <w:r>
+              <w:rPr>
+                <w:rFonts w:ascii="LMRoman12-Regular" w:hAnsi="LMRoman12-Regular"/>
+              </w:rPr>
+              <w:t>ETS</w:t>
+            </w:r>
+          </w:p>
+        </w:tc>
+        <w:tc>
+          <w:tcPr>
+            <w:tcW w:w="1371" w:type="dxa"/>
+            <w:vAlign w:val="bottom"/>
+          </w:tcPr>
+          <w:p>
+            <w:pPr>
+              <w:spacing w:line="276" w:lineRule="auto"/>
+              <w:rPr>
+                <w:rFonts w:ascii="LMRoman12-Regular" w:hAnsi="LMRoman12-Regular"/>
+              </w:rPr>
+            </w:pPr>
+          </w:p>
+        </w:tc>
+        <w:tc>
+          <w:tcPr>
+            <w:tcW w:w="1371" w:type="dxa"/>
+            <w:vAlign w:val="bottom"/>
+          </w:tcPr>
+          <w:p>
+            <w:pPr>
+              <w:spacing w:line="276" w:lineRule="auto"/>
+              <w:rPr>
+                <w:rFonts w:ascii="LMRoman12-Regular" w:hAnsi="LMRoman12-Regular"/>
+              </w:rPr>
+            </w:pPr>
+          </w:p>
+        </w:tc>
+        <w:tc>
+          <w:tcPr>
+            <w:tcW w:w="1409" w:type="dxa"/>
+            <w:vAlign w:val="bottom"/>
+          </w:tcPr>
+          <w:p>
+            <w:pPr>
+              <w:spacing w:line="276" w:lineRule="auto"/>
+              <w:rPr>
+                <w:rFonts w:ascii="LMRoman12-Regular" w:hAnsi="LMRoman12-Regular"/>
+              </w:rPr>
+            </w:pPr>
+          </w:p>
+        </w:tc>
+        <w:tc>
+          <w:tcPr>
+            <w:tcW w:w="1422" w:type="dxa"/>
+          </w:tcPr>
+          <w:p>
+            <w:pPr>
+              <w:spacing w:line="276" w:lineRule="auto"/>
+              <w:rPr>
+                <w:rFonts w:ascii="LMRoman12-Regular" w:hAnsi="LMRoman12-Regular"/>
+              </w:rPr>
+            </w:pPr>
+          </w:p>
+        </w:tc>
+        <w:tc>
+          <w:tcPr>
+            <w:tcW w:w="1187" w:type="dxa"/>
+          </w:tcPr>
+          <w:p>
+            <w:pPr>
+              <w:spacing w:line="276" w:lineRule="auto"/>
+              <w:rPr>
+                <w:rFonts w:ascii="LMRoman12-Regular" w:hAnsi="LMRoman12-Regular"/>
+              </w:rPr>
+            </w:pPr>
+          </w:p>
+        </w:tc>
+        <w:tc>
+          <w:tcPr>
+            <w:tcW w:w="1076" w:type="dxa"/>
+          </w:tcPr>
+          <w:p>
+            <w:pPr>
+              <w:spacing w:line="276" w:lineRule="auto"/>
+              <w:rPr>
+                <w:rFonts w:ascii="LMRoman12-Regular" w:hAnsi="LMRoman12-Regular"/>
+              </w:rPr>
+            </w:pPr>
+          </w:p>
+        </w:tc>
+      </w:tr>
+      <w:tr>
+        <w:tc>
+          <w:tcPr>
+            <w:tcW w:w="1570" w:type="dxa"/>
+            <w:tcBorders>
+              <w:bottom w:val="nil"/>
+            </w:tcBorders>
+          </w:tcPr>
+          <w:p>
+            <w:pPr>
+              <w:spacing w:line="276" w:lineRule="auto"/>
+              <w:rPr>
+                <w:rFonts w:ascii="LMRoman12-Regular" w:hAnsi="LMRoman12-Regular"/>
+              </w:rPr>
+            </w:pPr>
+            <w:r>
+              <w:rPr>
+                <w:rFonts w:ascii="LMRoman12-Regular" w:hAnsi="LMRoman12-Regular"/>
+              </w:rPr>
+              <w:t>ETSARIMA</w:t>
+            </w:r>
+          </w:p>
+        </w:tc>
+        <w:tc>
+          <w:tcPr>
+            <w:tcW w:w="1371" w:type="dxa"/>
+            <w:tcBorders>
+              <w:bottom w:val="nil"/>
+            </w:tcBorders>
+            <w:vAlign w:val="bottom"/>
+          </w:tcPr>
+          <w:p>
+            <w:pPr>
+              <w:spacing w:line="276" w:lineRule="auto"/>
+              <w:rPr>
+                <w:rFonts w:ascii="LMRoman12-Regular" w:hAnsi="LMRoman12-Regular"/>
+              </w:rPr>
+            </w:pPr>
+          </w:p>
+        </w:tc>
+        <w:tc>
+          <w:tcPr>
+            <w:tcW w:w="1371" w:type="dxa"/>
+            <w:tcBorders>
+              <w:bottom w:val="nil"/>
+            </w:tcBorders>
+            <w:vAlign w:val="bottom"/>
+          </w:tcPr>
+          <w:p>
+            <w:pPr>
+              <w:spacing w:line="276" w:lineRule="auto"/>
+              <w:rPr>
+                <w:rFonts w:ascii="LMRoman12-Regular" w:hAnsi="LMRoman12-Regular"/>
+              </w:rPr>
+            </w:pPr>
+          </w:p>
+        </w:tc>
+        <w:tc>
+          <w:tcPr>
+            <w:tcW w:w="1409" w:type="dxa"/>
+            <w:tcBorders>
+              <w:bottom w:val="nil"/>
+            </w:tcBorders>
+            <w:vAlign w:val="bottom"/>
+          </w:tcPr>
+          <w:p>
+            <w:pPr>
+              <w:spacing w:line="276" w:lineRule="auto"/>
+              <w:rPr>
+                <w:rFonts w:ascii="LMRoman12-Regular" w:hAnsi="LMRoman12-Regular"/>
+              </w:rPr>
+            </w:pPr>
+          </w:p>
+        </w:tc>
+        <w:tc>
+          <w:tcPr>
+            <w:tcW w:w="1422" w:type="dxa"/>
+            <w:tcBorders>
+              <w:bottom w:val="nil"/>
+            </w:tcBorders>
+          </w:tcPr>
+          <w:p>
+            <w:pPr>
+              <w:spacing w:line="276" w:lineRule="auto"/>
+              <w:rPr>
+                <w:rFonts w:ascii="LMRoman12-Regular" w:hAnsi="LMRoman12-Regular"/>
+              </w:rPr>
+            </w:pPr>
+          </w:p>
+        </w:tc>
+        <w:tc>
+          <w:tcPr>
+            <w:tcW w:w="1187" w:type="dxa"/>
+            <w:tcBorders>
+              <w:bottom w:val="nil"/>
+            </w:tcBorders>
+          </w:tcPr>
+          <w:p>
+            <w:pPr>
+              <w:spacing w:line="276" w:lineRule="auto"/>
+              <w:rPr>
+                <w:rFonts w:ascii="LMRoman12-Regular" w:hAnsi="LMRoman12-Regular"/>
+              </w:rPr>
+            </w:pPr>
+          </w:p>
+        </w:tc>
+        <w:tc>
+          <w:tcPr>
+            <w:tcW w:w="1076" w:type="dxa"/>
+            <w:tcBorders>
+              <w:bottom w:val="nil"/>
+            </w:tcBorders>
+          </w:tcPr>
+          <w:p>
+            <w:pPr>
+              <w:spacing w:line="276" w:lineRule="auto"/>
+              <w:rPr>
+                <w:rFonts w:ascii="LMRoman12-Regular" w:hAnsi="LMRoman12-Regular"/>
+              </w:rPr>
+            </w:pPr>
+          </w:p>
+        </w:tc>
+      </w:tr>
+      <w:tr>
+        <w:tc>
+          <w:tcPr>
+            <w:tcW w:w="1570" w:type="dxa"/>
+            <w:tcBorders>
+              <w:top w:val="nil"/>
+              <w:bottom w:val="single" w:sz="4" w:space="0" w:color="auto"/>
+            </w:tcBorders>
+          </w:tcPr>
+          <w:p>
+            <w:pPr>
+              <w:spacing w:line="276" w:lineRule="auto"/>
+              <w:rPr>
+                <w:rFonts w:ascii="LMRoman12-Regular" w:hAnsi="LMRoman12-Regular"/>
+              </w:rPr>
+            </w:pPr>
+            <w:proofErr w:type="spellStart"/>
+            <w:r>
+              <w:rPr>
+                <w:rFonts w:ascii="LMRoman12-Regular" w:hAnsi="LMRoman12-Regular"/>
+              </w:rPr>
+              <w:t>Legaki</w:t>
+            </w:r>
+            <w:proofErr w:type="spellEnd"/>
+            <w:r>
+              <w:rPr>
+                <w:rFonts w:ascii="LMRoman12-Regular" w:hAnsi="LMRoman12-Regular"/>
+              </w:rPr>
+              <w:t xml:space="preserve"> &amp; </w:t>
+            </w:r>
+            <w:proofErr w:type="spellStart"/>
+            <w:r>
+              <w:rPr>
+                <w:rFonts w:ascii="LMRoman12-Regular" w:hAnsi="LMRoman12-Regular"/>
+              </w:rPr>
+              <w:t>Koutsouri</w:t>
+            </w:r>
+            <w:proofErr w:type="spellEnd"/>
+          </w:p>
+        </w:tc>
+        <w:tc>
+          <w:tcPr>
+            <w:tcW w:w="1371" w:type="dxa"/>
+            <w:tcBorders>
+              <w:top w:val="nil"/>
+              <w:bottom w:val="single" w:sz="4" w:space="0" w:color="auto"/>
+            </w:tcBorders>
+            <w:vAlign w:val="bottom"/>
+          </w:tcPr>
+          <w:p>
+            <w:pPr>
+              <w:spacing w:line="276" w:lineRule="auto"/>
+              <w:rPr>
+                <w:rFonts w:ascii="LMRoman12-Regular" w:hAnsi="LMRoman12-Regular"/>
+              </w:rPr>
+            </w:pPr>
+          </w:p>
+        </w:tc>
+        <w:tc>
+          <w:tcPr>
+            <w:tcW w:w="1371" w:type="dxa"/>
+            <w:tcBorders>
+              <w:top w:val="nil"/>
+              <w:bottom w:val="single" w:sz="4" w:space="0" w:color="auto"/>
+            </w:tcBorders>
+            <w:vAlign w:val="bottom"/>
+          </w:tcPr>
+          <w:p>
+            <w:pPr>
+              <w:spacing w:line="276" w:lineRule="auto"/>
+              <w:rPr>
+                <w:rFonts w:ascii="LMRoman12-Regular" w:hAnsi="LMRoman12-Regular"/>
+              </w:rPr>
+            </w:pPr>
+          </w:p>
+        </w:tc>
+        <w:tc>
+          <w:tcPr>
+            <w:tcW w:w="1409" w:type="dxa"/>
+            <w:tcBorders>
+              <w:top w:val="nil"/>
+              <w:bottom w:val="single" w:sz="4" w:space="0" w:color="auto"/>
+            </w:tcBorders>
+            <w:vAlign w:val="bottom"/>
+          </w:tcPr>
+          <w:p>
+            <w:pPr>
+              <w:spacing w:line="276" w:lineRule="auto"/>
+              <w:rPr>
+                <w:rFonts w:ascii="LMRoman12-Regular" w:hAnsi="LMRoman12-Regular"/>
+              </w:rPr>
+            </w:pPr>
+          </w:p>
+        </w:tc>
+        <w:tc>
+          <w:tcPr>
+            <w:tcW w:w="1422" w:type="dxa"/>
+            <w:tcBorders>
+              <w:top w:val="nil"/>
+              <w:bottom w:val="single" w:sz="4" w:space="0" w:color="auto"/>
+            </w:tcBorders>
+          </w:tcPr>
+          <w:p>
+            <w:pPr>
+              <w:spacing w:line="276" w:lineRule="auto"/>
+              <w:rPr>
+                <w:rFonts w:ascii="LMRoman12-Regular" w:hAnsi="LMRoman12-Regular"/>
+              </w:rPr>
+            </w:pPr>
+          </w:p>
+        </w:tc>
+        <w:tc>
+          <w:tcPr>
+            <w:tcW w:w="1187" w:type="dxa"/>
+            <w:tcBorders>
+              <w:top w:val="nil"/>
+              <w:bottom w:val="single" w:sz="4" w:space="0" w:color="auto"/>
+            </w:tcBorders>
+          </w:tcPr>
+          <w:p>
+            <w:pPr>
+              <w:spacing w:line="276" w:lineRule="auto"/>
+              <w:rPr>
+                <w:rFonts w:ascii="LMRoman12-Regular" w:hAnsi="LMRoman12-Regular"/>
+              </w:rPr>
+            </w:pPr>
+          </w:p>
+        </w:tc>
+        <w:tc>
+          <w:tcPr>
+            <w:tcW w:w="1076" w:type="dxa"/>
+            <w:tcBorders>
+              <w:top w:val="nil"/>
+              <w:bottom w:val="single" w:sz="4" w:space="0" w:color="auto"/>
+            </w:tcBorders>
+          </w:tcPr>
+          <w:p>
+            <w:pPr>
+              <w:spacing w:line="276" w:lineRule="auto"/>
+              <w:rPr>
+                <w:rFonts w:ascii="LMRoman12-Regular" w:hAnsi="LMRoman12-Regular"/>
+              </w:rPr>
+            </w:pPr>
+          </w:p>
+        </w:tc>
+      </w:tr>
+      <w:tr>
+        <w:tc>
+          <w:tcPr>
+            <w:tcW w:w="9406" w:type="dxa"/>
+            <w:gridSpan w:val="7"/>
+            <w:tcBorders>
+              <w:top w:val="single" w:sz="4" w:space="0" w:color="auto"/>
+              <w:bottom w:val="single" w:sz="4" w:space="0" w:color="auto"/>
+            </w:tcBorders>
+          </w:tcPr>
+          <w:p>
+            <w:pPr>
+              <w:spacing w:line="276" w:lineRule="auto"/>
+              <w:jc w:val="center"/>
+              <w:rPr>
+                <w:rFonts w:ascii="LMRoman12-Regular" w:hAnsi="LMRoman12-Regular"/>
+                <w:b/>
+                <w:bCs/>
+              </w:rPr>
+            </w:pPr>
+            <w:r>
+              <w:rPr>
+                <w:rFonts w:ascii="LMRoman12-Regular" w:hAnsi="LMRoman12-Regular"/>
+                <w:b/>
+                <w:bCs/>
+              </w:rPr>
+              <w:t>M4 Competition Methods</w:t>
+            </w:r>
+          </w:p>
+        </w:tc>
+      </w:tr>
+      <w:tr>
+        <w:tc>
+          <w:tcPr>
+            <w:tcW w:w="1570" w:type="dxa"/>
+            <w:tcBorders>
+              <w:top w:val="single" w:sz="4" w:space="0" w:color="auto"/>
+            </w:tcBorders>
+          </w:tcPr>
+          <w:p>
+            <w:pPr>
+              <w:spacing w:line="276" w:lineRule="auto"/>
+              <w:rPr>
+                <w:rFonts w:ascii="LMRoman12-Regular" w:hAnsi="LMRoman12-Regular"/>
+              </w:rPr>
+            </w:pPr>
+            <w:proofErr w:type="spellStart"/>
+            <w:r>
+              <w:rPr>
+                <w:rFonts w:ascii="LMRoman12-Regular" w:hAnsi="LMRoman12-Regular"/>
+              </w:rPr>
+              <w:t>Smyl</w:t>
+            </w:r>
+            <w:proofErr w:type="spellEnd"/>
+          </w:p>
+        </w:tc>
+        <w:tc>
+          <w:tcPr>
+            <w:tcW w:w="1371" w:type="dxa"/>
+            <w:tcBorders>
+              <w:top w:val="single" w:sz="4" w:space="0" w:color="auto"/>
+            </w:tcBorders>
+            <w:vAlign w:val="bottom"/>
+          </w:tcPr>
+          <w:p>
+            <w:pPr>
+              <w:spacing w:line="276" w:lineRule="auto"/>
+              <w:rPr>
+                <w:rFonts w:ascii="LMRoman12-Regular" w:hAnsi="LMRoman12-Regular"/>
+              </w:rPr>
+            </w:pPr>
+          </w:p>
+        </w:tc>
+        <w:tc>
+          <w:tcPr>
+            <w:tcW w:w="1371" w:type="dxa"/>
+            <w:tcBorders>
+              <w:top w:val="single" w:sz="4" w:space="0" w:color="auto"/>
+            </w:tcBorders>
+            <w:vAlign w:val="bottom"/>
+          </w:tcPr>
+          <w:p>
+            <w:pPr>
+              <w:spacing w:line="276" w:lineRule="auto"/>
+              <w:rPr>
+                <w:rFonts w:ascii="LMRoman12-Regular" w:hAnsi="LMRoman12-Regular"/>
+              </w:rPr>
+            </w:pPr>
+          </w:p>
+        </w:tc>
+        <w:tc>
+          <w:tcPr>
+            <w:tcW w:w="1409" w:type="dxa"/>
+            <w:tcBorders>
+              <w:top w:val="single" w:sz="4" w:space="0" w:color="auto"/>
+            </w:tcBorders>
+            <w:vAlign w:val="bottom"/>
+          </w:tcPr>
+          <w:p>
+            <w:pPr>
+              <w:spacing w:line="276" w:lineRule="auto"/>
+              <w:rPr>
+                <w:rFonts w:ascii="LMRoman12-Regular" w:hAnsi="LMRoman12-Regular"/>
+              </w:rPr>
+            </w:pPr>
+          </w:p>
+        </w:tc>
+        <w:tc>
+          <w:tcPr>
+            <w:tcW w:w="1422" w:type="dxa"/>
+            <w:tcBorders>
+              <w:top w:val="single" w:sz="4" w:space="0" w:color="auto"/>
+            </w:tcBorders>
+          </w:tcPr>
+          <w:p>
+            <w:pPr>
+              <w:spacing w:line="276" w:lineRule="auto"/>
+              <w:rPr>
+                <w:rFonts w:ascii="LMRoman12-Regular" w:hAnsi="LMRoman12-Regular"/>
+              </w:rPr>
+            </w:pPr>
+          </w:p>
+        </w:tc>
+        <w:tc>
+          <w:tcPr>
+            <w:tcW w:w="1187" w:type="dxa"/>
+            <w:tcBorders>
+              <w:top w:val="single" w:sz="4" w:space="0" w:color="auto"/>
+            </w:tcBorders>
+          </w:tcPr>
+          <w:p>
+            <w:pPr>
+              <w:spacing w:line="276" w:lineRule="auto"/>
+              <w:rPr>
+                <w:rFonts w:ascii="LMRoman12-Regular" w:hAnsi="LMRoman12-Regular"/>
+              </w:rPr>
+            </w:pPr>
+          </w:p>
+        </w:tc>
+        <w:tc>
+          <w:tcPr>
+            <w:tcW w:w="1076" w:type="dxa"/>
+            <w:tcBorders>
+              <w:top w:val="single" w:sz="4" w:space="0" w:color="auto"/>
+            </w:tcBorders>
+          </w:tcPr>
+          <w:p>
+            <w:pPr>
+              <w:spacing w:line="276" w:lineRule="auto"/>
+              <w:rPr>
+                <w:rFonts w:ascii="LMRoman12-Regular" w:hAnsi="LMRoman12-Regular"/>
+              </w:rPr>
+            </w:pPr>
+          </w:p>
+        </w:tc>
+      </w:tr>
+      <w:tr>
+        <w:tc>
+          <w:tcPr>
+            <w:tcW w:w="1570" w:type="dxa"/>
+            <w:tcBorders>
+              <w:bottom w:val="nil"/>
+            </w:tcBorders>
+          </w:tcPr>
+          <w:p>
+            <w:pPr>
+              <w:spacing w:line="276" w:lineRule="auto"/>
+              <w:rPr>
+                <w:rFonts w:ascii="LMRoman12-Regular" w:hAnsi="LMRoman12-Regular"/>
+              </w:rPr>
+            </w:pPr>
+            <w:r>
+              <w:rPr>
+                <w:rFonts w:ascii="LMRoman12-Regular" w:hAnsi="LMRoman12-Regular"/>
+              </w:rPr>
+              <w:t>Montero-</w:t>
+            </w:r>
+            <w:proofErr w:type="spellStart"/>
+            <w:r>
+              <w:rPr>
+                <w:rFonts w:ascii="LMRoman12-Regular" w:hAnsi="LMRoman12-Regular"/>
+              </w:rPr>
+              <w:t>Manso</w:t>
+            </w:r>
+            <w:proofErr w:type="spellEnd"/>
+            <w:r>
+              <w:rPr>
+                <w:rFonts w:ascii="LMRoman12-Regular" w:hAnsi="LMRoman12-Regular"/>
+              </w:rPr>
+              <w:t>, et al.</w:t>
+            </w:r>
+          </w:p>
+        </w:tc>
+        <w:tc>
+          <w:tcPr>
+            <w:tcW w:w="1371" w:type="dxa"/>
+            <w:tcBorders>
+              <w:bottom w:val="nil"/>
+            </w:tcBorders>
+            <w:vAlign w:val="bottom"/>
+          </w:tcPr>
+          <w:p>
+            <w:pPr>
+              <w:spacing w:line="276" w:lineRule="auto"/>
+              <w:rPr>
+                <w:rFonts w:ascii="LMRoman12-Regular" w:hAnsi="LMRoman12-Regular"/>
+              </w:rPr>
+            </w:pPr>
+          </w:p>
+        </w:tc>
+        <w:tc>
+          <w:tcPr>
+            <w:tcW w:w="1371" w:type="dxa"/>
+            <w:tcBorders>
+              <w:bottom w:val="nil"/>
+            </w:tcBorders>
+            <w:vAlign w:val="bottom"/>
+          </w:tcPr>
+          <w:p>
+            <w:pPr>
+              <w:spacing w:line="276" w:lineRule="auto"/>
+              <w:rPr>
+                <w:rFonts w:ascii="LMRoman12-Regular" w:hAnsi="LMRoman12-Regular"/>
+              </w:rPr>
+            </w:pPr>
+          </w:p>
+        </w:tc>
+        <w:tc>
+          <w:tcPr>
+            <w:tcW w:w="1409" w:type="dxa"/>
+            <w:tcBorders>
+              <w:bottom w:val="nil"/>
+            </w:tcBorders>
+            <w:vAlign w:val="bottom"/>
+          </w:tcPr>
+          <w:p>
+            <w:pPr>
+              <w:spacing w:line="276" w:lineRule="auto"/>
+              <w:rPr>
+                <w:rFonts w:ascii="LMRoman12-Regular" w:hAnsi="LMRoman12-Regular"/>
+              </w:rPr>
+            </w:pPr>
+          </w:p>
+        </w:tc>
+        <w:tc>
+          <w:tcPr>
+            <w:tcW w:w="1422" w:type="dxa"/>
+            <w:tcBorders>
+              <w:bottom w:val="nil"/>
+            </w:tcBorders>
+          </w:tcPr>
+          <w:p>
+            <w:pPr>
+              <w:spacing w:line="276" w:lineRule="auto"/>
+              <w:rPr>
+                <w:rFonts w:ascii="LMRoman12-Regular" w:hAnsi="LMRoman12-Regular"/>
+              </w:rPr>
+            </w:pPr>
+          </w:p>
+        </w:tc>
+        <w:tc>
+          <w:tcPr>
+            <w:tcW w:w="1187" w:type="dxa"/>
+            <w:tcBorders>
+              <w:bottom w:val="nil"/>
+            </w:tcBorders>
+          </w:tcPr>
+          <w:p>
+            <w:pPr>
+              <w:spacing w:line="276" w:lineRule="auto"/>
+              <w:rPr>
+                <w:rFonts w:ascii="LMRoman12-Regular" w:hAnsi="LMRoman12-Regular"/>
+              </w:rPr>
+            </w:pPr>
+          </w:p>
+        </w:tc>
+        <w:tc>
+          <w:tcPr>
+            <w:tcW w:w="1076" w:type="dxa"/>
+            <w:tcBorders>
+              <w:bottom w:val="nil"/>
+            </w:tcBorders>
+          </w:tcPr>
+          <w:p>
+            <w:pPr>
+              <w:spacing w:line="276" w:lineRule="auto"/>
+              <w:rPr>
+                <w:rFonts w:ascii="LMRoman12-Regular" w:hAnsi="LMRoman12-Regular"/>
+              </w:rPr>
+            </w:pPr>
+          </w:p>
+        </w:tc>
+      </w:tr>
+      <w:tr>
+        <w:tc>
+          <w:tcPr>
+            <w:tcW w:w="1570" w:type="dxa"/>
+            <w:tcBorders>
+              <w:top w:val="nil"/>
+              <w:bottom w:val="single" w:sz="4" w:space="0" w:color="auto"/>
+            </w:tcBorders>
+          </w:tcPr>
+          <w:p>
+            <w:pPr>
+              <w:spacing w:line="276" w:lineRule="auto"/>
+              <w:rPr>
+                <w:rFonts w:ascii="LMRoman12-Regular" w:hAnsi="LMRoman12-Regular"/>
+              </w:rPr>
+            </w:pPr>
+          </w:p>
+        </w:tc>
+        <w:tc>
+          <w:tcPr>
+            <w:tcW w:w="1371" w:type="dxa"/>
+            <w:tcBorders>
+              <w:top w:val="nil"/>
+              <w:bottom w:val="single" w:sz="4" w:space="0" w:color="auto"/>
+            </w:tcBorders>
+            <w:vAlign w:val="bottom"/>
+          </w:tcPr>
+          <w:p>
+            <w:pPr>
+              <w:spacing w:line="276" w:lineRule="auto"/>
+              <w:rPr>
+                <w:rFonts w:ascii="LMRoman12-Regular" w:hAnsi="LMRoman12-Regular"/>
+              </w:rPr>
+            </w:pPr>
+          </w:p>
+        </w:tc>
+        <w:tc>
+          <w:tcPr>
+            <w:tcW w:w="1371" w:type="dxa"/>
+            <w:tcBorders>
+              <w:top w:val="nil"/>
+              <w:bottom w:val="single" w:sz="4" w:space="0" w:color="auto"/>
+            </w:tcBorders>
+            <w:vAlign w:val="bottom"/>
+          </w:tcPr>
+          <w:p>
+            <w:pPr>
+              <w:spacing w:line="276" w:lineRule="auto"/>
+              <w:rPr>
+                <w:rFonts w:ascii="LMRoman12-Regular" w:hAnsi="LMRoman12-Regular"/>
+              </w:rPr>
+            </w:pPr>
+          </w:p>
+        </w:tc>
+        <w:tc>
+          <w:tcPr>
+            <w:tcW w:w="1409" w:type="dxa"/>
+            <w:tcBorders>
+              <w:top w:val="nil"/>
+              <w:bottom w:val="single" w:sz="4" w:space="0" w:color="auto"/>
+            </w:tcBorders>
+            <w:vAlign w:val="bottom"/>
+          </w:tcPr>
+          <w:p>
+            <w:pPr>
+              <w:spacing w:line="276" w:lineRule="auto"/>
+              <w:rPr>
+                <w:rFonts w:ascii="LMRoman12-Regular" w:hAnsi="LMRoman12-Regular"/>
+              </w:rPr>
+            </w:pPr>
+          </w:p>
+        </w:tc>
+        <w:tc>
+          <w:tcPr>
+            <w:tcW w:w="1422" w:type="dxa"/>
+            <w:tcBorders>
+              <w:top w:val="nil"/>
+              <w:bottom w:val="single" w:sz="4" w:space="0" w:color="auto"/>
+            </w:tcBorders>
+          </w:tcPr>
+          <w:p>
+            <w:pPr>
+              <w:spacing w:line="276" w:lineRule="auto"/>
+              <w:rPr>
+                <w:rFonts w:ascii="LMRoman12-Regular" w:hAnsi="LMRoman12-Regular"/>
+              </w:rPr>
+            </w:pPr>
+          </w:p>
+        </w:tc>
+        <w:tc>
+          <w:tcPr>
+            <w:tcW w:w="1187" w:type="dxa"/>
+            <w:tcBorders>
+              <w:top w:val="nil"/>
+              <w:bottom w:val="single" w:sz="4" w:space="0" w:color="auto"/>
+            </w:tcBorders>
+          </w:tcPr>
+          <w:p>
+            <w:pPr>
+              <w:spacing w:line="276" w:lineRule="auto"/>
+              <w:rPr>
+                <w:rFonts w:ascii="LMRoman12-Regular" w:hAnsi="LMRoman12-Regular"/>
+              </w:rPr>
+            </w:pPr>
+          </w:p>
+        </w:tc>
+        <w:tc>
+          <w:tcPr>
+            <w:tcW w:w="1076" w:type="dxa"/>
+            <w:tcBorders>
+              <w:top w:val="nil"/>
+              <w:bottom w:val="single" w:sz="4" w:space="0" w:color="auto"/>
+            </w:tcBorders>
+          </w:tcPr>
+          <w:p>
+            <w:pPr>
+              <w:spacing w:line="276" w:lineRule="auto"/>
+              <w:rPr>
+                <w:rFonts w:ascii="LMRoman12-Regular" w:hAnsi="LMRoman12-Regular"/>
+              </w:rPr>
+            </w:pPr>
+          </w:p>
+        </w:tc>
+      </w:tr>
+      <w:tr>
+        <w:tc>
+          <w:tcPr>
+            <w:tcW w:w="9406" w:type="dxa"/>
+            <w:gridSpan w:val="7"/>
+            <w:tcBorders>
+              <w:top w:val="single" w:sz="4" w:space="0" w:color="auto"/>
+              <w:bottom w:val="single" w:sz="4" w:space="0" w:color="auto"/>
+            </w:tcBorders>
+          </w:tcPr>
+          <w:p>
+            <w:pPr>
+              <w:spacing w:line="276" w:lineRule="auto"/>
+              <w:jc w:val="center"/>
+              <w:rPr>
+                <w:rFonts w:ascii="LMRoman12-Regular" w:hAnsi="LMRoman12-Regular"/>
+                <w:b/>
+                <w:bCs/>
+              </w:rPr>
+            </w:pPr>
+            <w:r>
+              <w:rPr>
+                <w:rFonts w:ascii="LMRoman12-Regular" w:hAnsi="LMRoman12-Regular"/>
+                <w:b/>
+                <w:bCs/>
+              </w:rPr>
+              <w:t>RNN Methods</w:t>
+            </w:r>
+          </w:p>
+        </w:tc>
+      </w:tr>
+      <w:tr>
+        <w:tc>
+          <w:tcPr>
+            <w:tcW w:w="1570" w:type="dxa"/>
+            <w:tcBorders>
+              <w:top w:val="single" w:sz="4" w:space="0" w:color="auto"/>
+            </w:tcBorders>
+          </w:tcPr>
+          <w:p>
+            <w:pPr>
+              <w:spacing w:line="276" w:lineRule="auto"/>
+              <w:rPr>
+                <w:rFonts w:ascii="LMRoman12-Regular" w:hAnsi="LMRoman12-Regular"/>
+              </w:rPr>
+            </w:pPr>
+            <w:proofErr w:type="spellStart"/>
+            <w:r>
+              <w:rPr>
+                <w:rFonts w:ascii="LMRoman12-Regular" w:hAnsi="LMRoman12-Regular"/>
+              </w:rPr>
+              <w:t>DeepAR</w:t>
+            </w:r>
+            <w:proofErr w:type="spellEnd"/>
+          </w:p>
+        </w:tc>
+        <w:tc>
+          <w:tcPr>
+            <w:tcW w:w="1371" w:type="dxa"/>
+            <w:tcBorders>
+              <w:top w:val="single" w:sz="4" w:space="0" w:color="auto"/>
+            </w:tcBorders>
+            <w:vAlign w:val="bottom"/>
+          </w:tcPr>
+          <w:p>
+            <w:pPr>
+              <w:spacing w:line="276" w:lineRule="auto"/>
+              <w:rPr>
+                <w:rFonts w:ascii="LMRoman12-Regular" w:hAnsi="LMRoman12-Regular"/>
+              </w:rPr>
+            </w:pPr>
+            <w:bookmarkStart w:id="3" w:name="_GoBack"/>
+            <w:bookmarkEnd w:id="3"/>
+          </w:p>
+        </w:tc>
+        <w:tc>
+          <w:tcPr>
+            <w:tcW w:w="1371" w:type="dxa"/>
+            <w:tcBorders>
+              <w:top w:val="single" w:sz="4" w:space="0" w:color="auto"/>
+            </w:tcBorders>
+            <w:vAlign w:val="bottom"/>
+          </w:tcPr>
+          <w:p>
+            <w:pPr>
+              <w:spacing w:line="276" w:lineRule="auto"/>
+              <w:rPr>
+                <w:rFonts w:ascii="LMRoman12-Regular" w:hAnsi="LMRoman12-Regular"/>
+              </w:rPr>
+            </w:pPr>
+          </w:p>
+        </w:tc>
+        <w:tc>
+          <w:tcPr>
+            <w:tcW w:w="1409" w:type="dxa"/>
+            <w:tcBorders>
+              <w:top w:val="single" w:sz="4" w:space="0" w:color="auto"/>
+            </w:tcBorders>
+            <w:vAlign w:val="bottom"/>
+          </w:tcPr>
+          <w:p>
+            <w:pPr>
+              <w:spacing w:line="276" w:lineRule="auto"/>
+              <w:rPr>
+                <w:rFonts w:ascii="LMRoman12-Regular" w:hAnsi="LMRoman12-Regular"/>
+              </w:rPr>
+            </w:pPr>
+          </w:p>
+        </w:tc>
+        <w:tc>
+          <w:tcPr>
+            <w:tcW w:w="1422" w:type="dxa"/>
+            <w:tcBorders>
+              <w:top w:val="single" w:sz="4" w:space="0" w:color="auto"/>
+            </w:tcBorders>
+          </w:tcPr>
+          <w:p>
+            <w:pPr>
+              <w:spacing w:line="276" w:lineRule="auto"/>
+              <w:rPr>
+                <w:rFonts w:ascii="LMRoman12-Regular" w:hAnsi="LMRoman12-Regular"/>
+              </w:rPr>
+            </w:pPr>
+          </w:p>
+        </w:tc>
+        <w:tc>
+          <w:tcPr>
+            <w:tcW w:w="1187" w:type="dxa"/>
+            <w:tcBorders>
+              <w:top w:val="single" w:sz="4" w:space="0" w:color="auto"/>
+            </w:tcBorders>
+          </w:tcPr>
+          <w:p>
+            <w:pPr>
+              <w:spacing w:line="276" w:lineRule="auto"/>
+              <w:rPr>
+                <w:rFonts w:ascii="LMRoman12-Regular" w:hAnsi="LMRoman12-Regular"/>
+              </w:rPr>
+            </w:pPr>
+          </w:p>
+        </w:tc>
+        <w:tc>
+          <w:tcPr>
+            <w:tcW w:w="1076" w:type="dxa"/>
+            <w:tcBorders>
+              <w:top w:val="single" w:sz="4" w:space="0" w:color="auto"/>
+            </w:tcBorders>
+          </w:tcPr>
+          <w:p>
+            <w:pPr>
+              <w:spacing w:line="276" w:lineRule="auto"/>
+              <w:rPr>
+                <w:rFonts w:ascii="LMRoman12-Regular" w:hAnsi="LMRoman12-Regular"/>
+              </w:rPr>
+            </w:pPr>
+          </w:p>
+        </w:tc>
+      </w:tr>
+      <w:tr>
+        <w:tc>
+          <w:tcPr>
+            <w:tcW w:w="1570" w:type="dxa"/>
+          </w:tcPr>
+          <w:p>
+            <w:pPr>
+              <w:spacing w:line="276" w:lineRule="auto"/>
+              <w:rPr>
+                <w:rFonts w:ascii="LMRoman12-Regular" w:hAnsi="LMRoman12-Regular"/>
+              </w:rPr>
+            </w:pPr>
+            <w:proofErr w:type="spellStart"/>
+            <w:r>
+              <w:rPr>
+                <w:rFonts w:ascii="LMRoman12-Regular" w:hAnsi="LMRoman12-Regular"/>
+              </w:rPr>
+              <w:t>DeepState</w:t>
+            </w:r>
+            <w:proofErr w:type="spellEnd"/>
+          </w:p>
+        </w:tc>
+        <w:tc>
+          <w:tcPr>
+            <w:tcW w:w="1371" w:type="dxa"/>
+            <w:vAlign w:val="bottom"/>
+          </w:tcPr>
+          <w:p>
+            <w:pPr>
+              <w:spacing w:line="276" w:lineRule="auto"/>
+              <w:rPr>
+                <w:rFonts w:ascii="LMRoman12-Regular" w:hAnsi="LMRoman12-Regular"/>
+              </w:rPr>
+            </w:pPr>
+          </w:p>
+        </w:tc>
+        <w:tc>
+          <w:tcPr>
+            <w:tcW w:w="1371" w:type="dxa"/>
+            <w:vAlign w:val="bottom"/>
+          </w:tcPr>
+          <w:p>
+            <w:pPr>
+              <w:spacing w:line="276" w:lineRule="auto"/>
+              <w:rPr>
+                <w:rFonts w:ascii="LMRoman12-Regular" w:hAnsi="LMRoman12-Regular"/>
+              </w:rPr>
+            </w:pPr>
+          </w:p>
+        </w:tc>
+        <w:tc>
+          <w:tcPr>
+            <w:tcW w:w="1409" w:type="dxa"/>
+            <w:vAlign w:val="bottom"/>
+          </w:tcPr>
+          <w:p>
+            <w:pPr>
+              <w:spacing w:line="276" w:lineRule="auto"/>
+              <w:rPr>
+                <w:rFonts w:ascii="LMRoman12-Regular" w:hAnsi="LMRoman12-Regular"/>
+              </w:rPr>
+            </w:pPr>
+          </w:p>
+        </w:tc>
+        <w:tc>
+          <w:tcPr>
+            <w:tcW w:w="1422" w:type="dxa"/>
+          </w:tcPr>
+          <w:p>
+            <w:pPr>
+              <w:spacing w:line="276" w:lineRule="auto"/>
+              <w:rPr>
+                <w:rFonts w:ascii="LMRoman12-Regular" w:hAnsi="LMRoman12-Regular"/>
+              </w:rPr>
+            </w:pPr>
+          </w:p>
+        </w:tc>
+        <w:tc>
+          <w:tcPr>
+            <w:tcW w:w="1187" w:type="dxa"/>
+          </w:tcPr>
+          <w:p>
+            <w:pPr>
+              <w:spacing w:line="276" w:lineRule="auto"/>
+              <w:rPr>
+                <w:rFonts w:ascii="LMRoman12-Regular" w:hAnsi="LMRoman12-Regular"/>
+              </w:rPr>
+            </w:pPr>
+          </w:p>
+        </w:tc>
+        <w:tc>
+          <w:tcPr>
+            <w:tcW w:w="1076" w:type="dxa"/>
+          </w:tcPr>
+          <w:p>
+            <w:pPr>
+              <w:spacing w:line="276" w:lineRule="auto"/>
+              <w:rPr>
+                <w:rFonts w:ascii="LMRoman12-Regular" w:hAnsi="LMRoman12-Regular"/>
+              </w:rPr>
+            </w:pPr>
+          </w:p>
+        </w:tc>
+      </w:tr>
+      <w:tr>
+        <w:tc>
+          <w:tcPr>
+            <w:tcW w:w="1570" w:type="dxa"/>
+          </w:tcPr>
+          <w:p>
+            <w:pPr>
+              <w:spacing w:line="276" w:lineRule="auto"/>
+              <w:rPr>
+                <w:rFonts w:ascii="LMRoman12-Regular" w:hAnsi="LMRoman12-Regular"/>
+              </w:rPr>
+            </w:pPr>
+            <w:r>
+              <w:rPr>
+                <w:rFonts w:ascii="LMRoman12-Regular" w:hAnsi="LMRoman12-Regular"/>
+              </w:rPr>
+              <w:t>DF-RNN</w:t>
+            </w:r>
+          </w:p>
+        </w:tc>
+        <w:tc>
+          <w:tcPr>
+            <w:tcW w:w="1371" w:type="dxa"/>
+            <w:vAlign w:val="bottom"/>
+          </w:tcPr>
+          <w:p>
+            <w:pPr>
+              <w:spacing w:line="276" w:lineRule="auto"/>
+              <w:rPr>
+                <w:rFonts w:ascii="LMRoman12-Regular" w:hAnsi="LMRoman12-Regular"/>
+              </w:rPr>
+            </w:pPr>
+          </w:p>
+        </w:tc>
+        <w:tc>
+          <w:tcPr>
+            <w:tcW w:w="1371" w:type="dxa"/>
+            <w:vAlign w:val="bottom"/>
+          </w:tcPr>
+          <w:p>
+            <w:pPr>
+              <w:spacing w:line="276" w:lineRule="auto"/>
+              <w:rPr>
+                <w:rFonts w:ascii="LMRoman12-Regular" w:hAnsi="LMRoman12-Regular"/>
+              </w:rPr>
+            </w:pPr>
+          </w:p>
+        </w:tc>
+        <w:tc>
+          <w:tcPr>
+            <w:tcW w:w="1409" w:type="dxa"/>
+            <w:vAlign w:val="bottom"/>
+          </w:tcPr>
+          <w:p>
+            <w:pPr>
+              <w:spacing w:line="276" w:lineRule="auto"/>
+              <w:rPr>
+                <w:rFonts w:ascii="LMRoman12-Regular" w:hAnsi="LMRoman12-Regular"/>
+              </w:rPr>
+            </w:pPr>
+          </w:p>
+        </w:tc>
+        <w:tc>
+          <w:tcPr>
+            <w:tcW w:w="1422" w:type="dxa"/>
+          </w:tcPr>
+          <w:p>
+            <w:pPr>
+              <w:spacing w:line="276" w:lineRule="auto"/>
+              <w:rPr>
+                <w:rFonts w:ascii="LMRoman12-Regular" w:hAnsi="LMRoman12-Regular"/>
+              </w:rPr>
+            </w:pPr>
+          </w:p>
+        </w:tc>
+        <w:tc>
+          <w:tcPr>
+            <w:tcW w:w="1187" w:type="dxa"/>
+          </w:tcPr>
+          <w:p>
+            <w:pPr>
+              <w:spacing w:line="276" w:lineRule="auto"/>
+              <w:rPr>
+                <w:rFonts w:ascii="LMRoman12-Regular" w:hAnsi="LMRoman12-Regular"/>
+              </w:rPr>
+            </w:pPr>
+          </w:p>
+        </w:tc>
+        <w:tc>
+          <w:tcPr>
+            <w:tcW w:w="1076" w:type="dxa"/>
+          </w:tcPr>
+          <w:p>
+            <w:pPr>
+              <w:spacing w:line="276" w:lineRule="auto"/>
+              <w:rPr>
+                <w:rFonts w:ascii="LMRoman12-Regular" w:hAnsi="LMRoman12-Regular"/>
+              </w:rPr>
+            </w:pPr>
+          </w:p>
+        </w:tc>
+      </w:tr>
+      <w:tr>
+        <w:tc>
+          <w:tcPr>
+            <w:tcW w:w="1570" w:type="dxa"/>
+          </w:tcPr>
+          <w:p>
+            <w:pPr>
+              <w:spacing w:line="276" w:lineRule="auto"/>
+              <w:rPr>
+                <w:rFonts w:ascii="LMRoman12-Regular" w:hAnsi="LMRoman12-Regular"/>
+              </w:rPr>
+            </w:pPr>
+            <w:r>
+              <w:rPr>
+                <w:rFonts w:ascii="LMRoman12-Regular" w:hAnsi="LMRoman12-Regular"/>
+              </w:rPr>
+              <w:t>MQ-RNN</w:t>
+            </w:r>
+          </w:p>
+        </w:tc>
+        <w:tc>
+          <w:tcPr>
+            <w:tcW w:w="1371" w:type="dxa"/>
+            <w:vAlign w:val="bottom"/>
+          </w:tcPr>
+          <w:p>
+            <w:pPr>
+              <w:spacing w:line="276" w:lineRule="auto"/>
+              <w:rPr>
+                <w:rFonts w:ascii="LMRoman12-Regular" w:hAnsi="LMRoman12-Regular"/>
+              </w:rPr>
+            </w:pPr>
+          </w:p>
+        </w:tc>
+        <w:tc>
+          <w:tcPr>
+            <w:tcW w:w="1371" w:type="dxa"/>
+            <w:vAlign w:val="bottom"/>
+          </w:tcPr>
+          <w:p>
+            <w:pPr>
+              <w:spacing w:line="276" w:lineRule="auto"/>
+              <w:rPr>
+                <w:rFonts w:ascii="LMRoman12-Regular" w:hAnsi="LMRoman12-Regular"/>
+              </w:rPr>
+            </w:pPr>
+          </w:p>
+        </w:tc>
+        <w:tc>
+          <w:tcPr>
+            <w:tcW w:w="1409" w:type="dxa"/>
+            <w:vAlign w:val="bottom"/>
+          </w:tcPr>
+          <w:p>
+            <w:pPr>
+              <w:spacing w:line="276" w:lineRule="auto"/>
+              <w:rPr>
+                <w:rFonts w:ascii="LMRoman12-Regular" w:hAnsi="LMRoman12-Regular"/>
+              </w:rPr>
+            </w:pPr>
+          </w:p>
+        </w:tc>
+        <w:tc>
+          <w:tcPr>
+            <w:tcW w:w="1422" w:type="dxa"/>
+          </w:tcPr>
+          <w:p>
+            <w:pPr>
+              <w:spacing w:line="276" w:lineRule="auto"/>
+              <w:rPr>
+                <w:rFonts w:ascii="LMRoman12-Regular" w:hAnsi="LMRoman12-Regular"/>
+              </w:rPr>
+            </w:pPr>
+          </w:p>
+        </w:tc>
+        <w:tc>
+          <w:tcPr>
+            <w:tcW w:w="1187" w:type="dxa"/>
+          </w:tcPr>
+          <w:p>
+            <w:pPr>
+              <w:spacing w:line="276" w:lineRule="auto"/>
+              <w:rPr>
+                <w:rFonts w:ascii="LMRoman12-Regular" w:hAnsi="LMRoman12-Regular"/>
+              </w:rPr>
+            </w:pPr>
+          </w:p>
+        </w:tc>
+        <w:tc>
+          <w:tcPr>
+            <w:tcW w:w="1076" w:type="dxa"/>
+          </w:tcPr>
+          <w:p>
+            <w:pPr>
+              <w:spacing w:line="276" w:lineRule="auto"/>
+              <w:rPr>
+                <w:rFonts w:ascii="LMRoman12-Regular" w:hAnsi="LMRoman12-Regular"/>
+              </w:rPr>
+            </w:pPr>
+          </w:p>
+        </w:tc>
+      </w:tr>
+    </w:tbl>
     <w:p>
       <w:pPr>
         <w:rPr>

--- a/results/results_tables_v3 - final tables.docx
+++ b/results/results_tables_v3 - final tables.docx
@@ -2270,6 +2270,7 @@
         <w:t xml:space="preserve">Data: All, </w:t>
       </w:r>
       <w:proofErr w:type="spellStart"/>
+      <w:proofErr w:type="gramStart"/>
       <w:r>
         <w:rPr>
           <w:rFonts w:ascii="LMRoman12-Regular" w:hAnsi="LMRoman12-Regular"/>
@@ -2285,7 +2286,16 @@
           <w:b/>
           <w:bCs/>
         </w:rPr>
-        <w:t>:{H, D, W, M, Q, Y}, N=100,00</w:t>
+        <w:t>:{</w:t>
+      </w:r>
+      <w:proofErr w:type="gramEnd"/>
+      <w:r>
+        <w:rPr>
+          <w:rFonts w:ascii="LMRoman12-Regular" w:hAnsi="LMRoman12-Regular"/>
+          <w:b/>
+          <w:bCs/>
+        </w:rPr>
+        <w:t>H, D, W, M, Q, Y}, N=100,00</w:t>
       </w:r>
       <w:r>
         <w:rPr>
@@ -7134,6 +7144,7 @@
         <w:t xml:space="preserve">, </w:t>
       </w:r>
       <w:proofErr w:type="spellStart"/>
+      <w:proofErr w:type="gramStart"/>
       <w:r>
         <w:rPr>
           <w:rFonts w:ascii="LMRoman12-Regular" w:hAnsi="LMRoman12-Regular"/>
@@ -7142,6 +7153,7 @@
         <w:t>freq:W</w:t>
       </w:r>
       <w:proofErr w:type="spellEnd"/>
+      <w:proofErr w:type="gramEnd"/>
       <w:r>
         <w:rPr>
           <w:rFonts w:ascii="LMRoman12-Regular" w:hAnsi="LMRoman12-Regular"/>
@@ -9998,6 +10010,13 @@
                 <w:rFonts w:ascii="LMRoman12-Regular" w:hAnsi="LMRoman12-Regular"/>
               </w:rPr>
             </w:pPr>
+            <w:r>
+              <w:rPr>
+                <w:rFonts w:ascii="Calibri" w:hAnsi="Calibri" w:cs="Calibri"/>
+                <w:color w:val="000000"/>
+              </w:rPr>
+              <w:t>1.000</w:t>
+            </w:r>
           </w:p>
         </w:tc>
         <w:tc>
@@ -10015,6 +10034,13 @@
                 <w:rFonts w:ascii="LMRoman12-Regular" w:hAnsi="LMRoman12-Regular"/>
               </w:rPr>
             </w:pPr>
+            <w:r>
+              <w:rPr>
+                <w:rFonts w:ascii="Calibri" w:hAnsi="Calibri" w:cs="Calibri"/>
+                <w:color w:val="000000"/>
+              </w:rPr>
+              <w:t>0.144</w:t>
+            </w:r>
           </w:p>
         </w:tc>
         <w:tc>
@@ -10032,6 +10058,13 @@
                 <w:rFonts w:ascii="LMRoman12-Regular" w:hAnsi="LMRoman12-Regular"/>
               </w:rPr>
             </w:pPr>
+            <w:r>
+              <w:rPr>
+                <w:rFonts w:ascii="Calibri" w:hAnsi="Calibri" w:cs="Calibri"/>
+                <w:color w:val="000000"/>
+              </w:rPr>
+              <w:t>1.063</w:t>
+            </w:r>
           </w:p>
         </w:tc>
         <w:tc>
@@ -10115,6 +10148,13 @@
                 <w:rFonts w:ascii="LMRoman12-Regular" w:hAnsi="LMRoman12-Regular"/>
               </w:rPr>
             </w:pPr>
+            <w:r>
+              <w:rPr>
+                <w:rFonts w:ascii="Calibri" w:hAnsi="Calibri" w:cs="Calibri"/>
+                <w:color w:val="000000"/>
+              </w:rPr>
+              <w:t>0.920</w:t>
+            </w:r>
           </w:p>
         </w:tc>
         <w:tc>
@@ -10129,6 +10169,13 @@
                 <w:rFonts w:ascii="LMRoman12-Regular" w:hAnsi="LMRoman12-Regular"/>
               </w:rPr>
             </w:pPr>
+            <w:r>
+              <w:rPr>
+                <w:rFonts w:ascii="Calibri" w:hAnsi="Calibri" w:cs="Calibri"/>
+                <w:color w:val="000000"/>
+              </w:rPr>
+              <w:t>0.134</w:t>
+            </w:r>
           </w:p>
         </w:tc>
         <w:tc>
@@ -10143,6 +10190,13 @@
                 <w:rFonts w:ascii="LMRoman12-Regular" w:hAnsi="LMRoman12-Regular"/>
               </w:rPr>
             </w:pPr>
+            <w:r>
+              <w:rPr>
+                <w:rFonts w:ascii="Calibri" w:hAnsi="Calibri" w:cs="Calibri"/>
+                <w:color w:val="000000"/>
+              </w:rPr>
+              <w:t>0.966</w:t>
+            </w:r>
           </w:p>
         </w:tc>
         <w:tc>
@@ -10217,6 +10271,13 @@
                 <w:rFonts w:ascii="LMRoman12-Regular" w:hAnsi="LMRoman12-Regular"/>
               </w:rPr>
             </w:pPr>
+            <w:r>
+              <w:rPr>
+                <w:rFonts w:ascii="Calibri" w:hAnsi="Calibri" w:cs="Calibri"/>
+                <w:color w:val="000000"/>
+              </w:rPr>
+              <w:t>0.903</w:t>
+            </w:r>
           </w:p>
         </w:tc>
         <w:tc>
@@ -10231,6 +10292,13 @@
                 <w:rFonts w:ascii="LMRoman12-Regular" w:hAnsi="LMRoman12-Regular"/>
               </w:rPr>
             </w:pPr>
+            <w:r>
+              <w:rPr>
+                <w:rFonts w:ascii="Calibri" w:hAnsi="Calibri" w:cs="Calibri"/>
+                <w:color w:val="000000"/>
+              </w:rPr>
+              <w:t>0.134</w:t>
+            </w:r>
           </w:p>
         </w:tc>
         <w:tc>
@@ -10245,6 +10313,13 @@
                 <w:rFonts w:ascii="LMRoman12-Regular" w:hAnsi="LMRoman12-Regular"/>
               </w:rPr>
             </w:pPr>
+            <w:r>
+              <w:rPr>
+                <w:rFonts w:ascii="Calibri" w:hAnsi="Calibri" w:cs="Calibri"/>
+                <w:color w:val="000000"/>
+              </w:rPr>
+              <w:t>0.93</w:t>
+            </w:r>
           </w:p>
         </w:tc>
         <w:tc>
@@ -10319,6 +10394,13 @@
                 <w:rFonts w:ascii="LMRoman12-Regular" w:hAnsi="LMRoman12-Regular"/>
               </w:rPr>
             </w:pPr>
+            <w:r>
+              <w:rPr>
+                <w:rFonts w:ascii="Calibri" w:hAnsi="Calibri" w:cs="Calibri"/>
+                <w:color w:val="000000"/>
+              </w:rPr>
+              <w:t>0.915</w:t>
+            </w:r>
           </w:p>
         </w:tc>
         <w:tc>
@@ -10333,6 +10415,13 @@
                 <w:rFonts w:ascii="LMRoman12-Regular" w:hAnsi="LMRoman12-Regular"/>
               </w:rPr>
             </w:pPr>
+            <w:r>
+              <w:rPr>
+                <w:rFonts w:ascii="Calibri" w:hAnsi="Calibri" w:cs="Calibri"/>
+                <w:color w:val="000000"/>
+              </w:rPr>
+              <w:t>0.135</w:t>
+            </w:r>
           </w:p>
         </w:tc>
         <w:tc>
@@ -10347,6 +10436,13 @@
                 <w:rFonts w:ascii="LMRoman12-Regular" w:hAnsi="LMRoman12-Regular"/>
               </w:rPr>
             </w:pPr>
+            <w:r>
+              <w:rPr>
+                <w:rFonts w:ascii="Calibri" w:hAnsi="Calibri" w:cs="Calibri"/>
+                <w:color w:val="000000"/>
+              </w:rPr>
+              <w:t>0.948</w:t>
+            </w:r>
           </w:p>
         </w:tc>
         <w:tc>
@@ -10568,6 +10664,13 @@
                 <w:rFonts w:ascii="LMRoman12-Regular" w:hAnsi="LMRoman12-Regular"/>
               </w:rPr>
             </w:pPr>
+            <w:r>
+              <w:rPr>
+                <w:rFonts w:ascii="Calibri" w:hAnsi="Calibri" w:cs="Calibri"/>
+                <w:color w:val="000000"/>
+              </w:rPr>
+              <w:t>0.905</w:t>
+            </w:r>
           </w:p>
         </w:tc>
         <w:tc>
@@ -10586,6 +10689,13 @@
                 <w:rFonts w:ascii="LMRoman12-Regular" w:hAnsi="LMRoman12-Regular"/>
               </w:rPr>
             </w:pPr>
+            <w:r>
+              <w:rPr>
+                <w:rFonts w:ascii="Calibri" w:hAnsi="Calibri" w:cs="Calibri"/>
+                <w:color w:val="000000"/>
+              </w:rPr>
+              <w:t>0.130</w:t>
+            </w:r>
           </w:p>
         </w:tc>
         <w:tc>
@@ -10604,6 +10714,13 @@
                 <w:rFonts w:ascii="LMRoman12-Regular" w:hAnsi="LMRoman12-Regular"/>
               </w:rPr>
             </w:pPr>
+            <w:r>
+              <w:rPr>
+                <w:rFonts w:ascii="Calibri" w:hAnsi="Calibri" w:cs="Calibri"/>
+                <w:color w:val="000000"/>
+              </w:rPr>
+              <w:t>0.966</w:t>
+            </w:r>
           </w:p>
         </w:tc>
         <w:tc>
@@ -10729,6 +10846,13 @@
                 <w:rFonts w:ascii="LMRoman12-Regular" w:hAnsi="LMRoman12-Regular"/>
               </w:rPr>
             </w:pPr>
+            <w:r>
+              <w:rPr>
+                <w:rFonts w:ascii="Calibri" w:hAnsi="Calibri" w:cs="Calibri"/>
+                <w:color w:val="000000"/>
+              </w:rPr>
+              <w:t>0.836</w:t>
+            </w:r>
           </w:p>
         </w:tc>
         <w:tc>
@@ -10746,6 +10870,13 @@
                 <w:rFonts w:ascii="LMRoman12-Regular" w:hAnsi="LMRoman12-Regular"/>
               </w:rPr>
             </w:pPr>
+            <w:r>
+              <w:rPr>
+                <w:rFonts w:ascii="Calibri" w:hAnsi="Calibri" w:cs="Calibri"/>
+                <w:color w:val="000000"/>
+              </w:rPr>
+              <w:t>0.121</w:t>
+            </w:r>
           </w:p>
         </w:tc>
         <w:tc>
@@ -10763,6 +10894,13 @@
                 <w:rFonts w:ascii="LMRoman12-Regular" w:hAnsi="LMRoman12-Regular"/>
               </w:rPr>
             </w:pPr>
+            <w:r>
+              <w:rPr>
+                <w:rFonts w:ascii="Calibri" w:hAnsi="Calibri" w:cs="Calibri"/>
+                <w:color w:val="000000"/>
+              </w:rPr>
+              <w:t>0.884</w:t>
+            </w:r>
           </w:p>
         </w:tc>
         <w:tc>
@@ -10866,6 +11004,13 @@
                 <w:rFonts w:ascii="LMRoman12-Regular" w:hAnsi="LMRoman12-Regular"/>
               </w:rPr>
             </w:pPr>
+            <w:r>
+              <w:rPr>
+                <w:rFonts w:ascii="Calibri" w:hAnsi="Calibri" w:cs="Calibri"/>
+                <w:color w:val="000000"/>
+              </w:rPr>
+              <w:t>0.858</w:t>
+            </w:r>
           </w:p>
         </w:tc>
         <w:tc>
@@ -10883,6 +11028,13 @@
                 <w:rFonts w:ascii="LMRoman12-Regular" w:hAnsi="LMRoman12-Regular"/>
               </w:rPr>
             </w:pPr>
+            <w:r>
+              <w:rPr>
+                <w:rFonts w:ascii="Calibri" w:hAnsi="Calibri" w:cs="Calibri"/>
+                <w:color w:val="000000"/>
+              </w:rPr>
+              <w:t>0.126</w:t>
+            </w:r>
           </w:p>
         </w:tc>
         <w:tc>
@@ -10900,6 +11052,13 @@
                 <w:rFonts w:ascii="LMRoman12-Regular" w:hAnsi="LMRoman12-Regular"/>
               </w:rPr>
             </w:pPr>
+            <w:r>
+              <w:rPr>
+                <w:rFonts w:ascii="Calibri" w:hAnsi="Calibri" w:cs="Calibri"/>
+                <w:color w:val="000000"/>
+              </w:rPr>
+              <w:t>0.893</w:t>
+            </w:r>
           </w:p>
         </w:tc>
         <w:tc>
@@ -10954,161 +11113,37 @@
       <w:tr>
         <w:tc>
           <w:tcPr>
-            <w:tcW w:w="1570" w:type="dxa"/>
-            <w:tcBorders>
-              <w:top w:val="nil"/>
+            <w:tcW w:w="9406" w:type="dxa"/>
+            <w:gridSpan w:val="7"/>
+            <w:tcBorders>
+              <w:top w:val="single" w:sz="4" w:space="0" w:color="auto"/>
               <w:bottom w:val="single" w:sz="4" w:space="0" w:color="auto"/>
             </w:tcBorders>
           </w:tcPr>
           <w:p>
             <w:pPr>
               <w:spacing w:line="276" w:lineRule="auto"/>
-              <w:rPr>
-                <w:rFonts w:ascii="LMRoman12-Regular" w:hAnsi="LMRoman12-Regular"/>
-              </w:rPr>
-            </w:pPr>
-          </w:p>
-        </w:tc>
-        <w:tc>
-          <w:tcPr>
-            <w:tcW w:w="1371" w:type="dxa"/>
-            <w:tcBorders>
-              <w:top w:val="nil"/>
-              <w:bottom w:val="single" w:sz="4" w:space="0" w:color="auto"/>
-            </w:tcBorders>
-            <w:vAlign w:val="bottom"/>
-          </w:tcPr>
-          <w:p>
-            <w:pPr>
-              <w:spacing w:line="276" w:lineRule="auto"/>
-              <w:rPr>
-                <w:rFonts w:ascii="LMRoman12-Regular" w:hAnsi="LMRoman12-Regular"/>
-              </w:rPr>
-            </w:pPr>
-          </w:p>
-        </w:tc>
-        <w:tc>
-          <w:tcPr>
-            <w:tcW w:w="1371" w:type="dxa"/>
-            <w:tcBorders>
-              <w:top w:val="nil"/>
-              <w:bottom w:val="single" w:sz="4" w:space="0" w:color="auto"/>
-            </w:tcBorders>
-            <w:vAlign w:val="bottom"/>
-          </w:tcPr>
-          <w:p>
-            <w:pPr>
-              <w:spacing w:line="276" w:lineRule="auto"/>
-              <w:rPr>
-                <w:rFonts w:ascii="LMRoman12-Regular" w:hAnsi="LMRoman12-Regular"/>
-              </w:rPr>
-            </w:pPr>
-          </w:p>
-        </w:tc>
-        <w:tc>
-          <w:tcPr>
-            <w:tcW w:w="1409" w:type="dxa"/>
-            <w:tcBorders>
-              <w:top w:val="nil"/>
-              <w:bottom w:val="single" w:sz="4" w:space="0" w:color="auto"/>
-            </w:tcBorders>
-            <w:vAlign w:val="bottom"/>
-          </w:tcPr>
-          <w:p>
-            <w:pPr>
-              <w:spacing w:line="276" w:lineRule="auto"/>
-              <w:rPr>
-                <w:rFonts w:ascii="LMRoman12-Regular" w:hAnsi="LMRoman12-Regular"/>
-              </w:rPr>
-            </w:pPr>
-          </w:p>
-        </w:tc>
-        <w:tc>
-          <w:tcPr>
-            <w:tcW w:w="1422" w:type="dxa"/>
-            <w:tcBorders>
-              <w:top w:val="nil"/>
-              <w:bottom w:val="single" w:sz="4" w:space="0" w:color="auto"/>
-            </w:tcBorders>
-          </w:tcPr>
-          <w:p>
-            <w:pPr>
-              <w:spacing w:line="276" w:lineRule="auto"/>
-              <w:rPr>
-                <w:rFonts w:ascii="LMRoman12-Regular" w:hAnsi="LMRoman12-Regular"/>
-              </w:rPr>
-            </w:pPr>
-          </w:p>
-        </w:tc>
-        <w:tc>
-          <w:tcPr>
-            <w:tcW w:w="1187" w:type="dxa"/>
-            <w:tcBorders>
-              <w:top w:val="nil"/>
-              <w:bottom w:val="single" w:sz="4" w:space="0" w:color="auto"/>
-            </w:tcBorders>
-          </w:tcPr>
-          <w:p>
-            <w:pPr>
-              <w:spacing w:line="276" w:lineRule="auto"/>
-              <w:rPr>
-                <w:rFonts w:ascii="LMRoman12-Regular" w:hAnsi="LMRoman12-Regular"/>
-              </w:rPr>
-            </w:pPr>
-          </w:p>
-        </w:tc>
-        <w:tc>
-          <w:tcPr>
-            <w:tcW w:w="1076" w:type="dxa"/>
-            <w:tcBorders>
-              <w:top w:val="nil"/>
-              <w:bottom w:val="single" w:sz="4" w:space="0" w:color="auto"/>
-            </w:tcBorders>
-          </w:tcPr>
-          <w:p>
-            <w:pPr>
-              <w:spacing w:line="276" w:lineRule="auto"/>
-              <w:rPr>
-                <w:rFonts w:ascii="LMRoman12-Regular" w:hAnsi="LMRoman12-Regular"/>
-              </w:rPr>
-            </w:pPr>
+              <w:jc w:val="center"/>
+              <w:rPr>
+                <w:rFonts w:ascii="LMRoman12-Regular" w:hAnsi="LMRoman12-Regular"/>
+                <w:b/>
+                <w:bCs/>
+              </w:rPr>
+            </w:pPr>
+            <w:r>
+              <w:rPr>
+                <w:rFonts w:ascii="LMRoman12-Regular" w:hAnsi="LMRoman12-Regular"/>
+                <w:b/>
+                <w:bCs/>
+              </w:rPr>
+              <w:t>RNN Methods</w:t>
+            </w:r>
           </w:p>
         </w:tc>
       </w:tr>
       <w:tr>
         <w:tc>
           <w:tcPr>
-            <w:tcW w:w="9406" w:type="dxa"/>
-            <w:gridSpan w:val="7"/>
-            <w:tcBorders>
-              <w:top w:val="single" w:sz="4" w:space="0" w:color="auto"/>
-              <w:bottom w:val="single" w:sz="4" w:space="0" w:color="auto"/>
-            </w:tcBorders>
-          </w:tcPr>
-          <w:p>
-            <w:pPr>
-              <w:spacing w:line="276" w:lineRule="auto"/>
-              <w:jc w:val="center"/>
-              <w:rPr>
-                <w:rFonts w:ascii="LMRoman12-Regular" w:hAnsi="LMRoman12-Regular"/>
-                <w:b/>
-                <w:bCs/>
-              </w:rPr>
-            </w:pPr>
-            <w:r>
-              <w:rPr>
-                <w:rFonts w:ascii="LMRoman12-Regular" w:hAnsi="LMRoman12-Regular"/>
-                <w:b/>
-                <w:bCs/>
-              </w:rPr>
-              <w:t>RNN Methods</w:t>
-            </w:r>
-          </w:p>
-        </w:tc>
-      </w:tr>
-      <w:tr>
-        <w:tc>
-          <w:tcPr>
             <w:tcW w:w="1570" w:type="dxa"/>
             <w:tcBorders>
               <w:top w:val="single" w:sz="4" w:space="0" w:color="auto"/>
@@ -11138,6 +11173,121 @@
               <w:top w:val="single" w:sz="4" w:space="0" w:color="auto"/>
             </w:tcBorders>
             <w:vAlign w:val="bottom"/>
+          </w:tcPr>
+          <w:p>
+            <w:pPr>
+              <w:spacing w:line="276" w:lineRule="auto"/>
+              <w:rPr>
+                <w:rFonts w:ascii="LMRoman12-Regular" w:hAnsi="LMRoman12-Regular"/>
+              </w:rPr>
+            </w:pPr>
+            <w:r>
+              <w:rPr>
+                <w:rFonts w:ascii="Calibri" w:hAnsi="Calibri" w:cs="Calibri"/>
+                <w:color w:val="000000"/>
+              </w:rPr>
+              <w:t>0.961</w:t>
+            </w:r>
+          </w:p>
+        </w:tc>
+        <w:tc>
+          <w:tcPr>
+            <w:tcW w:w="1371" w:type="dxa"/>
+            <w:tcBorders>
+              <w:top w:val="single" w:sz="4" w:space="0" w:color="auto"/>
+            </w:tcBorders>
+            <w:vAlign w:val="bottom"/>
+          </w:tcPr>
+          <w:p>
+            <w:pPr>
+              <w:spacing w:line="276" w:lineRule="auto"/>
+              <w:rPr>
+                <w:rFonts w:ascii="LMRoman12-Regular" w:hAnsi="LMRoman12-Regular"/>
+              </w:rPr>
+            </w:pPr>
+            <w:r>
+              <w:rPr>
+                <w:rFonts w:ascii="Calibri" w:hAnsi="Calibri" w:cs="Calibri"/>
+                <w:color w:val="000000"/>
+              </w:rPr>
+              <w:t>0.136</w:t>
+            </w:r>
+          </w:p>
+        </w:tc>
+        <w:tc>
+          <w:tcPr>
+            <w:tcW w:w="1409" w:type="dxa"/>
+            <w:tcBorders>
+              <w:top w:val="single" w:sz="4" w:space="0" w:color="auto"/>
+            </w:tcBorders>
+            <w:vAlign w:val="bottom"/>
+          </w:tcPr>
+          <w:p>
+            <w:pPr>
+              <w:spacing w:line="276" w:lineRule="auto"/>
+              <w:rPr>
+                <w:rFonts w:ascii="LMRoman12-Regular" w:hAnsi="LMRoman12-Regular"/>
+              </w:rPr>
+            </w:pPr>
+            <w:r>
+              <w:rPr>
+                <w:rFonts w:ascii="Calibri" w:hAnsi="Calibri" w:cs="Calibri"/>
+                <w:color w:val="000000"/>
+              </w:rPr>
+              <w:t>1.047</w:t>
+            </w:r>
+          </w:p>
+        </w:tc>
+        <w:tc>
+          <w:tcPr>
+            <w:tcW w:w="1422" w:type="dxa"/>
+            <w:tcBorders>
+              <w:top w:val="single" w:sz="4" w:space="0" w:color="auto"/>
+            </w:tcBorders>
+          </w:tcPr>
+          <w:p>
+            <w:pPr>
+              <w:spacing w:line="276" w:lineRule="auto"/>
+              <w:rPr>
+                <w:rFonts w:ascii="LMRoman12-Regular" w:hAnsi="LMRoman12-Regular"/>
+              </w:rPr>
+            </w:pPr>
+            <w:r>
+              <w:rPr>
+                <w:rFonts w:ascii="LMRoman12-Regular" w:hAnsi="LMRoman12-Regular"/>
+              </w:rPr>
+              <w:t>500</w:t>
+            </w:r>
+          </w:p>
+        </w:tc>
+        <w:tc>
+          <w:tcPr>
+            <w:tcW w:w="1187" w:type="dxa"/>
+            <w:tcBorders>
+              <w:top w:val="single" w:sz="4" w:space="0" w:color="auto"/>
+            </w:tcBorders>
+          </w:tcPr>
+          <w:p>
+            <w:pPr>
+              <w:spacing w:line="276" w:lineRule="auto"/>
+              <w:rPr>
+                <w:rFonts w:ascii="LMRoman12-Regular" w:hAnsi="LMRoman12-Regular"/>
+              </w:rPr>
+            </w:pPr>
+            <w:r>
+              <w:rPr>
+                <w:rFonts w:ascii="LMRoman12-Regular" w:hAnsi="LMRoman12-Regular"/>
+              </w:rPr>
+              <w:t>100</w:t>
+            </w:r>
+          </w:p>
+        </w:tc>
+        <w:tc>
+          <w:tcPr>
+            <w:tcW w:w="1076" w:type="dxa"/>
+            <w:tcBorders>
+              <w:top w:val="single" w:sz="4" w:space="0" w:color="auto"/>
+            </w:tcBorders>
           </w:tcPr>
           <w:p>
             <w:pPr>
@@ -11148,88 +11298,6 @@
             </w:pPr>
             <w:bookmarkStart w:id="3" w:name="_GoBack"/>
             <w:bookmarkEnd w:id="3"/>
-          </w:p>
-        </w:tc>
-        <w:tc>
-          <w:tcPr>
-            <w:tcW w:w="1371" w:type="dxa"/>
-            <w:tcBorders>
-              <w:top w:val="single" w:sz="4" w:space="0" w:color="auto"/>
-            </w:tcBorders>
-            <w:vAlign w:val="bottom"/>
-          </w:tcPr>
-          <w:p>
-            <w:pPr>
-              <w:spacing w:line="276" w:lineRule="auto"/>
-              <w:rPr>
-                <w:rFonts w:ascii="LMRoman12-Regular" w:hAnsi="LMRoman12-Regular"/>
-              </w:rPr>
-            </w:pPr>
-          </w:p>
-        </w:tc>
-        <w:tc>
-          <w:tcPr>
-            <w:tcW w:w="1409" w:type="dxa"/>
-            <w:tcBorders>
-              <w:top w:val="single" w:sz="4" w:space="0" w:color="auto"/>
-            </w:tcBorders>
-            <w:vAlign w:val="bottom"/>
-          </w:tcPr>
-          <w:p>
-            <w:pPr>
-              <w:spacing w:line="276" w:lineRule="auto"/>
-              <w:rPr>
-                <w:rFonts w:ascii="LMRoman12-Regular" w:hAnsi="LMRoman12-Regular"/>
-              </w:rPr>
-            </w:pPr>
-          </w:p>
-        </w:tc>
-        <w:tc>
-          <w:tcPr>
-            <w:tcW w:w="1422" w:type="dxa"/>
-            <w:tcBorders>
-              <w:top w:val="single" w:sz="4" w:space="0" w:color="auto"/>
-            </w:tcBorders>
-          </w:tcPr>
-          <w:p>
-            <w:pPr>
-              <w:spacing w:line="276" w:lineRule="auto"/>
-              <w:rPr>
-                <w:rFonts w:ascii="LMRoman12-Regular" w:hAnsi="LMRoman12-Regular"/>
-              </w:rPr>
-            </w:pPr>
-          </w:p>
-        </w:tc>
-        <w:tc>
-          <w:tcPr>
-            <w:tcW w:w="1187" w:type="dxa"/>
-            <w:tcBorders>
-              <w:top w:val="single" w:sz="4" w:space="0" w:color="auto"/>
-            </w:tcBorders>
-          </w:tcPr>
-          <w:p>
-            <w:pPr>
-              <w:spacing w:line="276" w:lineRule="auto"/>
-              <w:rPr>
-                <w:rFonts w:ascii="LMRoman12-Regular" w:hAnsi="LMRoman12-Regular"/>
-              </w:rPr>
-            </w:pPr>
-          </w:p>
-        </w:tc>
-        <w:tc>
-          <w:tcPr>
-            <w:tcW w:w="1076" w:type="dxa"/>
-            <w:tcBorders>
-              <w:top w:val="single" w:sz="4" w:space="0" w:color="auto"/>
-            </w:tcBorders>
-          </w:tcPr>
-          <w:p>
-            <w:pPr>
-              <w:spacing w:line="276" w:lineRule="auto"/>
-              <w:rPr>
-                <w:rFonts w:ascii="LMRoman12-Regular" w:hAnsi="LMRoman12-Regular"/>
-              </w:rPr>
-            </w:pPr>
           </w:p>
         </w:tc>
       </w:tr>
@@ -11653,97 +11721,12 @@
           <w:rFonts w:ascii="LMRoman12-Regular" w:hAnsi="LMRoman12-Regular"/>
         </w:rPr>
       </w:pPr>
-    </w:p>
-    <w:p>
-      <w:pPr>
-        <w:rPr>
-          <w:rFonts w:ascii="LMRoman12-Regular" w:hAnsi="LMRoman12-Regular"/>
-        </w:rPr>
-      </w:pPr>
-    </w:p>
-    <w:p>
-      <w:pPr>
-        <w:rPr>
-          <w:rFonts w:ascii="LMRoman12-Regular" w:hAnsi="LMRoman12-Regular"/>
-        </w:rPr>
-      </w:pPr>
-    </w:p>
-    <w:p>
-      <w:pPr>
-        <w:rPr>
-          <w:rFonts w:ascii="LMRoman12-Regular" w:hAnsi="LMRoman12-Regular"/>
-        </w:rPr>
-      </w:pPr>
-    </w:p>
-    <w:p>
-      <w:pPr>
-        <w:rPr>
-          <w:rFonts w:ascii="LMRoman12-Regular" w:hAnsi="LMRoman12-Regular"/>
-        </w:rPr>
-      </w:pPr>
-    </w:p>
-    <w:p>
-      <w:pPr>
-        <w:rPr>
-          <w:rFonts w:ascii="LMRoman12-Regular" w:hAnsi="LMRoman12-Regular"/>
-        </w:rPr>
-      </w:pPr>
-    </w:p>
-    <w:p>
-      <w:pPr>
-        <w:rPr>
-          <w:rFonts w:ascii="LMRoman12-Regular" w:hAnsi="LMRoman12-Regular"/>
-        </w:rPr>
-      </w:pPr>
-    </w:p>
-    <w:p>
-      <w:pPr>
-        <w:rPr>
-          <w:rFonts w:ascii="LMRoman12-Regular" w:hAnsi="LMRoman12-Regular"/>
-        </w:rPr>
-      </w:pPr>
-    </w:p>
-    <w:p>
-      <w:pPr>
-        <w:rPr>
-          <w:rFonts w:ascii="LMRoman12-Regular" w:hAnsi="LMRoman12-Regular"/>
-        </w:rPr>
-      </w:pPr>
-    </w:p>
-    <w:p>
-      <w:pPr>
-        <w:rPr>
-          <w:rFonts w:ascii="LMRoman12-Regular" w:hAnsi="LMRoman12-Regular"/>
-        </w:rPr>
-      </w:pPr>
-    </w:p>
-    <w:p>
-      <w:pPr>
-        <w:rPr>
-          <w:rFonts w:ascii="LMRoman12-Regular" w:hAnsi="LMRoman12-Regular"/>
-        </w:rPr>
-      </w:pPr>
-    </w:p>
-    <w:p>
-      <w:pPr>
-        <w:rPr>
-          <w:rFonts w:ascii="LMRoman12-Regular" w:hAnsi="LMRoman12-Regular"/>
-        </w:rPr>
-      </w:pPr>
-    </w:p>
-    <w:p>
-      <w:pPr>
-        <w:rPr>
-          <w:rFonts w:ascii="LMRoman12-Regular" w:hAnsi="LMRoman12-Regular"/>
-        </w:rPr>
-      </w:pPr>
-    </w:p>
-    <w:p>
-      <w:pPr>
-        <w:rPr>
-          <w:rFonts w:ascii="LMRoman12-Regular" w:hAnsi="LMRoman12-Regular"/>
-        </w:rPr>
-      </w:pPr>
+      <w:r>
+        <w:rPr>
+          <w:rFonts w:ascii="LMRoman12-Regular" w:hAnsi="LMRoman12-Regular"/>
+        </w:rPr>
+        <w:br w:type="page"/>
+      </w:r>
     </w:p>
     <w:p>
       <w:pPr>

--- a/results/results_tables_v3 - final tables.docx
+++ b/results/results_tables_v3 - final tables.docx
@@ -27,7 +27,7 @@
     <w:tbl>
       <w:tblPr>
         <w:tblStyle w:val="Tabellenraster"/>
-        <w:tblW w:w="9993" w:type="dxa"/>
+        <w:tblW w:w="5000" w:type="pct"/>
         <w:tblBorders>
           <w:top w:val="none" w:sz="0" w:space="0" w:color="auto"/>
           <w:left w:val="none" w:sz="0" w:space="0" w:color="auto"/>
@@ -39,14 +39,14 @@
         <w:tblLook w:val="04A0" w:firstRow="1" w:lastRow="0" w:firstColumn="1" w:lastColumn="0" w:noHBand="0" w:noVBand="1"/>
       </w:tblPr>
       <w:tblGrid>
-        <w:gridCol w:w="1319"/>
-        <w:gridCol w:w="1162"/>
-        <w:gridCol w:w="1205"/>
-        <w:gridCol w:w="1163"/>
-        <w:gridCol w:w="1191"/>
-        <w:gridCol w:w="1618"/>
-        <w:gridCol w:w="1143"/>
-        <w:gridCol w:w="1192"/>
+        <w:gridCol w:w="1287"/>
+        <w:gridCol w:w="1076"/>
+        <w:gridCol w:w="1117"/>
+        <w:gridCol w:w="1078"/>
+        <w:gridCol w:w="1105"/>
+        <w:gridCol w:w="1578"/>
+        <w:gridCol w:w="1060"/>
+        <w:gridCol w:w="1105"/>
       </w:tblGrid>
       <w:tr>
         <w:trPr>
@@ -54,7 +54,7 @@
         </w:trPr>
         <w:tc>
           <w:tcPr>
-            <w:tcW w:w="1319" w:type="dxa"/>
+            <w:tcW w:w="660" w:type="pct"/>
             <w:tcBorders>
               <w:top w:val="thinThickSmallGap" w:sz="24" w:space="0" w:color="auto"/>
               <w:bottom w:val="single" w:sz="4" w:space="0" w:color="auto"/>
@@ -79,7 +79,7 @@
         </w:tc>
         <w:tc>
           <w:tcPr>
-            <w:tcW w:w="1162" w:type="dxa"/>
+            <w:tcW w:w="581" w:type="pct"/>
             <w:tcBorders>
               <w:top w:val="thinThickSmallGap" w:sz="24" w:space="0" w:color="auto"/>
               <w:bottom w:val="single" w:sz="4" w:space="0" w:color="auto"/>
@@ -103,7 +103,7 @@
         </w:tc>
         <w:tc>
           <w:tcPr>
-            <w:tcW w:w="1205" w:type="dxa"/>
+            <w:tcW w:w="603" w:type="pct"/>
             <w:tcBorders>
               <w:top w:val="thinThickSmallGap" w:sz="24" w:space="0" w:color="auto"/>
               <w:bottom w:val="single" w:sz="4" w:space="0" w:color="auto"/>
@@ -127,7 +127,7 @@
         </w:tc>
         <w:tc>
           <w:tcPr>
-            <w:tcW w:w="1163" w:type="dxa"/>
+            <w:tcW w:w="582" w:type="pct"/>
             <w:tcBorders>
               <w:top w:val="thinThickSmallGap" w:sz="24" w:space="0" w:color="auto"/>
               <w:bottom w:val="single" w:sz="4" w:space="0" w:color="auto"/>
@@ -151,7 +151,7 @@
         </w:tc>
         <w:tc>
           <w:tcPr>
-            <w:tcW w:w="1191" w:type="dxa"/>
+            <w:tcW w:w="596" w:type="pct"/>
             <w:tcBorders>
               <w:top w:val="thinThickSmallGap" w:sz="24" w:space="0" w:color="auto"/>
               <w:bottom w:val="single" w:sz="4" w:space="0" w:color="auto"/>
@@ -175,7 +175,7 @@
         </w:tc>
         <w:tc>
           <w:tcPr>
-            <w:tcW w:w="1618" w:type="dxa"/>
+            <w:tcW w:w="810" w:type="pct"/>
             <w:tcBorders>
               <w:top w:val="thinThickSmallGap" w:sz="24" w:space="0" w:color="auto"/>
               <w:bottom w:val="single" w:sz="4" w:space="0" w:color="auto"/>
@@ -199,7 +199,7 @@
         </w:tc>
         <w:tc>
           <w:tcPr>
-            <w:tcW w:w="1143" w:type="dxa"/>
+            <w:tcW w:w="572" w:type="pct"/>
             <w:tcBorders>
               <w:top w:val="thinThickSmallGap" w:sz="24" w:space="0" w:color="auto"/>
               <w:bottom w:val="single" w:sz="4" w:space="0" w:color="auto"/>
@@ -223,7 +223,7 @@
         </w:tc>
         <w:tc>
           <w:tcPr>
-            <w:tcW w:w="1192" w:type="dxa"/>
+            <w:tcW w:w="596" w:type="pct"/>
             <w:tcBorders>
               <w:top w:val="thinThickSmallGap" w:sz="24" w:space="0" w:color="auto"/>
               <w:bottom w:val="single" w:sz="4" w:space="0" w:color="auto"/>
@@ -252,7 +252,7 @@
         </w:trPr>
         <w:tc>
           <w:tcPr>
-            <w:tcW w:w="1319" w:type="dxa"/>
+            <w:tcW w:w="660" w:type="pct"/>
             <w:tcBorders>
               <w:top w:val="single" w:sz="4" w:space="0" w:color="auto"/>
             </w:tcBorders>
@@ -275,7 +275,7 @@
         </w:tc>
         <w:tc>
           <w:tcPr>
-            <w:tcW w:w="1162" w:type="dxa"/>
+            <w:tcW w:w="581" w:type="pct"/>
             <w:tcBorders>
               <w:top w:val="single" w:sz="4" w:space="0" w:color="auto"/>
             </w:tcBorders>
@@ -296,7 +296,7 @@
         </w:tc>
         <w:tc>
           <w:tcPr>
-            <w:tcW w:w="1205" w:type="dxa"/>
+            <w:tcW w:w="603" w:type="pct"/>
             <w:tcBorders>
               <w:top w:val="single" w:sz="4" w:space="0" w:color="auto"/>
             </w:tcBorders>
@@ -317,7 +317,7 @@
         </w:tc>
         <w:tc>
           <w:tcPr>
-            <w:tcW w:w="1163" w:type="dxa"/>
+            <w:tcW w:w="582" w:type="pct"/>
             <w:tcBorders>
               <w:top w:val="single" w:sz="4" w:space="0" w:color="auto"/>
             </w:tcBorders>
@@ -338,7 +338,7 @@
         </w:tc>
         <w:tc>
           <w:tcPr>
-            <w:tcW w:w="1191" w:type="dxa"/>
+            <w:tcW w:w="596" w:type="pct"/>
             <w:tcBorders>
               <w:top w:val="single" w:sz="4" w:space="0" w:color="auto"/>
             </w:tcBorders>
@@ -359,7 +359,7 @@
         </w:tc>
         <w:tc>
           <w:tcPr>
-            <w:tcW w:w="1618" w:type="dxa"/>
+            <w:tcW w:w="810" w:type="pct"/>
             <w:tcBorders>
               <w:top w:val="single" w:sz="4" w:space="0" w:color="auto"/>
             </w:tcBorders>
@@ -380,7 +380,7 @@
         </w:tc>
         <w:tc>
           <w:tcPr>
-            <w:tcW w:w="1143" w:type="dxa"/>
+            <w:tcW w:w="572" w:type="pct"/>
             <w:tcBorders>
               <w:top w:val="single" w:sz="4" w:space="0" w:color="auto"/>
             </w:tcBorders>
@@ -401,7 +401,7 @@
         </w:tc>
         <w:tc>
           <w:tcPr>
-            <w:tcW w:w="1192" w:type="dxa"/>
+            <w:tcW w:w="596" w:type="pct"/>
             <w:tcBorders>
               <w:top w:val="single" w:sz="4" w:space="0" w:color="auto"/>
             </w:tcBorders>
@@ -427,7 +427,7 @@
         </w:trPr>
         <w:tc>
           <w:tcPr>
-            <w:tcW w:w="1319" w:type="dxa"/>
+            <w:tcW w:w="660" w:type="pct"/>
           </w:tcPr>
           <w:p>
             <w:pPr>
@@ -447,7 +447,7 @@
         </w:tc>
         <w:tc>
           <w:tcPr>
-            <w:tcW w:w="1162" w:type="dxa"/>
+            <w:tcW w:w="581" w:type="pct"/>
           </w:tcPr>
           <w:p>
             <w:pPr>
@@ -465,7 +465,7 @@
         </w:tc>
         <w:tc>
           <w:tcPr>
-            <w:tcW w:w="1205" w:type="dxa"/>
+            <w:tcW w:w="603" w:type="pct"/>
           </w:tcPr>
           <w:p>
             <w:pPr>
@@ -483,7 +483,7 @@
         </w:tc>
         <w:tc>
           <w:tcPr>
-            <w:tcW w:w="1163" w:type="dxa"/>
+            <w:tcW w:w="582" w:type="pct"/>
           </w:tcPr>
           <w:p>
             <w:pPr>
@@ -501,7 +501,7 @@
         </w:tc>
         <w:tc>
           <w:tcPr>
-            <w:tcW w:w="1191" w:type="dxa"/>
+            <w:tcW w:w="596" w:type="pct"/>
           </w:tcPr>
           <w:p>
             <w:pPr>
@@ -519,7 +519,7 @@
         </w:tc>
         <w:tc>
           <w:tcPr>
-            <w:tcW w:w="1618" w:type="dxa"/>
+            <w:tcW w:w="810" w:type="pct"/>
           </w:tcPr>
           <w:p>
             <w:pPr>
@@ -537,7 +537,7 @@
         </w:tc>
         <w:tc>
           <w:tcPr>
-            <w:tcW w:w="1143" w:type="dxa"/>
+            <w:tcW w:w="572" w:type="pct"/>
           </w:tcPr>
           <w:p>
             <w:pPr>
@@ -555,7 +555,7 @@
         </w:tc>
         <w:tc>
           <w:tcPr>
-            <w:tcW w:w="1192" w:type="dxa"/>
+            <w:tcW w:w="596" w:type="pct"/>
           </w:tcPr>
           <w:p>
             <w:pPr>
@@ -578,7 +578,7 @@
         </w:trPr>
         <w:tc>
           <w:tcPr>
-            <w:tcW w:w="1319" w:type="dxa"/>
+            <w:tcW w:w="660" w:type="pct"/>
           </w:tcPr>
           <w:p>
             <w:pPr>
@@ -598,7 +598,7 @@
         </w:tc>
         <w:tc>
           <w:tcPr>
-            <w:tcW w:w="1162" w:type="dxa"/>
+            <w:tcW w:w="581" w:type="pct"/>
           </w:tcPr>
           <w:p>
             <w:pPr>
@@ -616,7 +616,7 @@
         </w:tc>
         <w:tc>
           <w:tcPr>
-            <w:tcW w:w="1205" w:type="dxa"/>
+            <w:tcW w:w="603" w:type="pct"/>
           </w:tcPr>
           <w:p>
             <w:pPr>
@@ -634,7 +634,7 @@
         </w:tc>
         <w:tc>
           <w:tcPr>
-            <w:tcW w:w="1163" w:type="dxa"/>
+            <w:tcW w:w="582" w:type="pct"/>
           </w:tcPr>
           <w:p>
             <w:pPr>
@@ -652,7 +652,7 @@
         </w:tc>
         <w:tc>
           <w:tcPr>
-            <w:tcW w:w="1191" w:type="dxa"/>
+            <w:tcW w:w="596" w:type="pct"/>
           </w:tcPr>
           <w:p>
             <w:pPr>
@@ -670,7 +670,7 @@
         </w:tc>
         <w:tc>
           <w:tcPr>
-            <w:tcW w:w="1618" w:type="dxa"/>
+            <w:tcW w:w="810" w:type="pct"/>
           </w:tcPr>
           <w:p>
             <w:pPr>
@@ -688,7 +688,7 @@
         </w:tc>
         <w:tc>
           <w:tcPr>
-            <w:tcW w:w="1143" w:type="dxa"/>
+            <w:tcW w:w="572" w:type="pct"/>
           </w:tcPr>
           <w:p>
             <w:pPr>
@@ -706,7 +706,7 @@
         </w:tc>
         <w:tc>
           <w:tcPr>
-            <w:tcW w:w="1192" w:type="dxa"/>
+            <w:tcW w:w="596" w:type="pct"/>
           </w:tcPr>
           <w:p>
             <w:pPr>
@@ -729,7 +729,7 @@
         </w:trPr>
         <w:tc>
           <w:tcPr>
-            <w:tcW w:w="1319" w:type="dxa"/>
+            <w:tcW w:w="660" w:type="pct"/>
           </w:tcPr>
           <w:p>
             <w:pPr>
@@ -749,7 +749,7 @@
         </w:tc>
         <w:tc>
           <w:tcPr>
-            <w:tcW w:w="1162" w:type="dxa"/>
+            <w:tcW w:w="581" w:type="pct"/>
           </w:tcPr>
           <w:p>
             <w:pPr>
@@ -767,7 +767,7 @@
         </w:tc>
         <w:tc>
           <w:tcPr>
-            <w:tcW w:w="1205" w:type="dxa"/>
+            <w:tcW w:w="603" w:type="pct"/>
           </w:tcPr>
           <w:p>
             <w:pPr>
@@ -785,7 +785,7 @@
         </w:tc>
         <w:tc>
           <w:tcPr>
-            <w:tcW w:w="1163" w:type="dxa"/>
+            <w:tcW w:w="582" w:type="pct"/>
           </w:tcPr>
           <w:p>
             <w:pPr>
@@ -803,7 +803,7 @@
         </w:tc>
         <w:tc>
           <w:tcPr>
-            <w:tcW w:w="1191" w:type="dxa"/>
+            <w:tcW w:w="596" w:type="pct"/>
           </w:tcPr>
           <w:p>
             <w:pPr>
@@ -821,7 +821,7 @@
         </w:tc>
         <w:tc>
           <w:tcPr>
-            <w:tcW w:w="1618" w:type="dxa"/>
+            <w:tcW w:w="810" w:type="pct"/>
           </w:tcPr>
           <w:p>
             <w:pPr>
@@ -839,7 +839,7 @@
         </w:tc>
         <w:tc>
           <w:tcPr>
-            <w:tcW w:w="1143" w:type="dxa"/>
+            <w:tcW w:w="572" w:type="pct"/>
           </w:tcPr>
           <w:p>
             <w:pPr>
@@ -857,7 +857,7 @@
         </w:tc>
         <w:tc>
           <w:tcPr>
-            <w:tcW w:w="1192" w:type="dxa"/>
+            <w:tcW w:w="596" w:type="pct"/>
           </w:tcPr>
           <w:p>
             <w:pPr>
@@ -880,7 +880,7 @@
         </w:trPr>
         <w:tc>
           <w:tcPr>
-            <w:tcW w:w="1319" w:type="dxa"/>
+            <w:tcW w:w="660" w:type="pct"/>
           </w:tcPr>
           <w:p>
             <w:pPr>
@@ -900,7 +900,7 @@
         </w:tc>
         <w:tc>
           <w:tcPr>
-            <w:tcW w:w="1162" w:type="dxa"/>
+            <w:tcW w:w="581" w:type="pct"/>
           </w:tcPr>
           <w:p>
             <w:pPr>
@@ -918,7 +918,7 @@
         </w:tc>
         <w:tc>
           <w:tcPr>
-            <w:tcW w:w="1205" w:type="dxa"/>
+            <w:tcW w:w="603" w:type="pct"/>
           </w:tcPr>
           <w:p>
             <w:pPr>
@@ -936,7 +936,7 @@
         </w:tc>
         <w:tc>
           <w:tcPr>
-            <w:tcW w:w="1163" w:type="dxa"/>
+            <w:tcW w:w="582" w:type="pct"/>
           </w:tcPr>
           <w:p>
             <w:pPr>
@@ -954,7 +954,7 @@
         </w:tc>
         <w:tc>
           <w:tcPr>
-            <w:tcW w:w="1191" w:type="dxa"/>
+            <w:tcW w:w="596" w:type="pct"/>
           </w:tcPr>
           <w:p>
             <w:pPr>
@@ -972,7 +972,7 @@
         </w:tc>
         <w:tc>
           <w:tcPr>
-            <w:tcW w:w="1618" w:type="dxa"/>
+            <w:tcW w:w="810" w:type="pct"/>
           </w:tcPr>
           <w:p>
             <w:pPr>
@@ -990,7 +990,7 @@
         </w:tc>
         <w:tc>
           <w:tcPr>
-            <w:tcW w:w="1143" w:type="dxa"/>
+            <w:tcW w:w="572" w:type="pct"/>
           </w:tcPr>
           <w:p>
             <w:pPr>
@@ -1008,7 +1008,7 @@
         </w:tc>
         <w:tc>
           <w:tcPr>
-            <w:tcW w:w="1192" w:type="dxa"/>
+            <w:tcW w:w="596" w:type="pct"/>
           </w:tcPr>
           <w:p>
             <w:pPr>
@@ -1031,7 +1031,7 @@
         </w:trPr>
         <w:tc>
           <w:tcPr>
-            <w:tcW w:w="1319" w:type="dxa"/>
+            <w:tcW w:w="660" w:type="pct"/>
             <w:tcBorders>
               <w:bottom w:val="single" w:sz="4" w:space="0" w:color="auto"/>
             </w:tcBorders>
@@ -1054,7 +1054,7 @@
         </w:tc>
         <w:tc>
           <w:tcPr>
-            <w:tcW w:w="1162" w:type="dxa"/>
+            <w:tcW w:w="581" w:type="pct"/>
             <w:tcBorders>
               <w:bottom w:val="single" w:sz="4" w:space="0" w:color="auto"/>
             </w:tcBorders>
@@ -1069,7 +1069,7 @@
         </w:tc>
         <w:tc>
           <w:tcPr>
-            <w:tcW w:w="1205" w:type="dxa"/>
+            <w:tcW w:w="603" w:type="pct"/>
             <w:tcBorders>
               <w:bottom w:val="single" w:sz="4" w:space="0" w:color="auto"/>
             </w:tcBorders>
@@ -1084,7 +1084,7 @@
         </w:tc>
         <w:tc>
           <w:tcPr>
-            <w:tcW w:w="1163" w:type="dxa"/>
+            <w:tcW w:w="582" w:type="pct"/>
             <w:tcBorders>
               <w:bottom w:val="single" w:sz="4" w:space="0" w:color="auto"/>
             </w:tcBorders>
@@ -1099,7 +1099,7 @@
         </w:tc>
         <w:tc>
           <w:tcPr>
-            <w:tcW w:w="1191" w:type="dxa"/>
+            <w:tcW w:w="596" w:type="pct"/>
             <w:tcBorders>
               <w:bottom w:val="single" w:sz="4" w:space="0" w:color="auto"/>
             </w:tcBorders>
@@ -1114,7 +1114,7 @@
         </w:tc>
         <w:tc>
           <w:tcPr>
-            <w:tcW w:w="1618" w:type="dxa"/>
+            <w:tcW w:w="810" w:type="pct"/>
             <w:tcBorders>
               <w:bottom w:val="single" w:sz="4" w:space="0" w:color="auto"/>
             </w:tcBorders>
@@ -1129,7 +1129,7 @@
         </w:tc>
         <w:tc>
           <w:tcPr>
-            <w:tcW w:w="1143" w:type="dxa"/>
+            <w:tcW w:w="572" w:type="pct"/>
             <w:tcBorders>
               <w:bottom w:val="single" w:sz="4" w:space="0" w:color="auto"/>
             </w:tcBorders>
@@ -1150,7 +1150,7 @@
         </w:tc>
         <w:tc>
           <w:tcPr>
-            <w:tcW w:w="1192" w:type="dxa"/>
+            <w:tcW w:w="596" w:type="pct"/>
             <w:tcBorders>
               <w:bottom w:val="single" w:sz="4" w:space="0" w:color="auto"/>
             </w:tcBorders>
@@ -1176,7 +1176,7 @@
         </w:trPr>
         <w:tc>
           <w:tcPr>
-            <w:tcW w:w="1319" w:type="dxa"/>
+            <w:tcW w:w="660" w:type="pct"/>
             <w:tcBorders>
               <w:top w:val="single" w:sz="4" w:space="0" w:color="auto"/>
               <w:bottom w:val="thickThinSmallGap" w:sz="24" w:space="0" w:color="auto"/>
@@ -1200,7 +1200,7 @@
         </w:tc>
         <w:tc>
           <w:tcPr>
-            <w:tcW w:w="1162" w:type="dxa"/>
+            <w:tcW w:w="581" w:type="pct"/>
             <w:tcBorders>
               <w:top w:val="single" w:sz="4" w:space="0" w:color="auto"/>
               <w:bottom w:val="thickThinSmallGap" w:sz="24" w:space="0" w:color="auto"/>
@@ -1222,7 +1222,7 @@
         </w:tc>
         <w:tc>
           <w:tcPr>
-            <w:tcW w:w="1205" w:type="dxa"/>
+            <w:tcW w:w="603" w:type="pct"/>
             <w:tcBorders>
               <w:top w:val="single" w:sz="4" w:space="0" w:color="auto"/>
               <w:bottom w:val="thickThinSmallGap" w:sz="24" w:space="0" w:color="auto"/>
@@ -1244,7 +1244,7 @@
         </w:tc>
         <w:tc>
           <w:tcPr>
-            <w:tcW w:w="1163" w:type="dxa"/>
+            <w:tcW w:w="582" w:type="pct"/>
             <w:tcBorders>
               <w:top w:val="single" w:sz="4" w:space="0" w:color="auto"/>
               <w:bottom w:val="thickThinSmallGap" w:sz="24" w:space="0" w:color="auto"/>
@@ -1266,7 +1266,7 @@
         </w:tc>
         <w:tc>
           <w:tcPr>
-            <w:tcW w:w="1191" w:type="dxa"/>
+            <w:tcW w:w="596" w:type="pct"/>
             <w:tcBorders>
               <w:top w:val="single" w:sz="4" w:space="0" w:color="auto"/>
               <w:bottom w:val="thickThinSmallGap" w:sz="24" w:space="0" w:color="auto"/>
@@ -1288,7 +1288,7 @@
         </w:tc>
         <w:tc>
           <w:tcPr>
-            <w:tcW w:w="1618" w:type="dxa"/>
+            <w:tcW w:w="810" w:type="pct"/>
             <w:tcBorders>
               <w:top w:val="single" w:sz="4" w:space="0" w:color="auto"/>
               <w:bottom w:val="thickThinSmallGap" w:sz="24" w:space="0" w:color="auto"/>
@@ -1310,7 +1310,7 @@
         </w:tc>
         <w:tc>
           <w:tcPr>
-            <w:tcW w:w="1143" w:type="dxa"/>
+            <w:tcW w:w="572" w:type="pct"/>
             <w:tcBorders>
               <w:top w:val="single" w:sz="4" w:space="0" w:color="auto"/>
               <w:bottom w:val="thickThinSmallGap" w:sz="24" w:space="0" w:color="auto"/>
@@ -1332,7 +1332,7 @@
         </w:tc>
         <w:tc>
           <w:tcPr>
-            <w:tcW w:w="1192" w:type="dxa"/>
+            <w:tcW w:w="596" w:type="pct"/>
             <w:tcBorders>
               <w:top w:val="single" w:sz="4" w:space="0" w:color="auto"/>
               <w:bottom w:val="thickThinSmallGap" w:sz="24" w:space="0" w:color="auto"/>
@@ -1653,6 +1653,8 @@
             </w:r>
           </w:p>
         </w:tc>
+        <w:bookmarkStart w:id="2" w:name="_GoBack"/>
+        <w:bookmarkEnd w:id="2"/>
       </w:tr>
       <w:tr>
         <w:trPr>
@@ -2425,7 +2427,7 @@
                 <w:szCs w:val="28"/>
               </w:rPr>
             </w:pPr>
-            <w:bookmarkStart w:id="2" w:name="_Hlk27942429"/>
+            <w:bookmarkStart w:id="3" w:name="_Hlk27942429"/>
             <w:r>
               <w:rPr>
                 <w:rFonts w:ascii="LMRoman12-Regular" w:hAnsi="LMRoman12-Regular"/>
@@ -4602,7 +4604,7 @@
           </w:p>
         </w:tc>
       </w:tr>
-      <w:bookmarkEnd w:id="2"/>
+      <w:bookmarkEnd w:id="3"/>
     </w:tbl>
     <w:p>
       <w:pPr>
@@ -9703,31 +9705,7 @@
                 <w:sz w:val="26"/>
                 <w:szCs w:val="28"/>
               </w:rPr>
-              <w:t>Monthly</w:t>
-            </w:r>
-            <w:r>
-              <w:rPr>
-                <w:rFonts w:ascii="LMRoman12-Regular" w:hAnsi="LMRoman12-Regular"/>
-                <w:sz w:val="26"/>
-                <w:szCs w:val="28"/>
-              </w:rPr>
-              <w:t xml:space="preserve"> (N=</w:t>
-            </w:r>
-            <w:r>
-              <w:rPr>
-                <w:rFonts w:ascii="LMRoman12-Regular" w:hAnsi="LMRoman12-Regular"/>
-                <w:sz w:val="26"/>
-                <w:szCs w:val="28"/>
-              </w:rPr>
-              <w:t>48,000</w:t>
-            </w:r>
-            <w:r>
-              <w:rPr>
-                <w:rFonts w:ascii="LMRoman12-Regular" w:hAnsi="LMRoman12-Regular"/>
-                <w:sz w:val="26"/>
-                <w:szCs w:val="28"/>
-              </w:rPr>
-              <w:t>)</w:t>
+              <w:t>Monthly (N=48,000)</w:t>
             </w:r>
           </w:p>
         </w:tc>
@@ -11296,8 +11274,6 @@
                 <w:rFonts w:ascii="LMRoman12-Regular" w:hAnsi="LMRoman12-Regular"/>
               </w:rPr>
             </w:pPr>
-            <w:bookmarkStart w:id="3" w:name="_GoBack"/>
-            <w:bookmarkEnd w:id="3"/>
           </w:p>
         </w:tc>
       </w:tr>

--- a/results/results_tables_v3 - final tables.docx
+++ b/results/results_tables_v3 - final tables.docx
@@ -39,14 +39,14 @@
         <w:tblLook w:val="04A0" w:firstRow="1" w:lastRow="0" w:firstColumn="1" w:lastColumn="0" w:noHBand="0" w:noVBand="1"/>
       </w:tblPr>
       <w:tblGrid>
-        <w:gridCol w:w="1287"/>
-        <w:gridCol w:w="1076"/>
-        <w:gridCol w:w="1117"/>
+        <w:gridCol w:w="1288"/>
+        <w:gridCol w:w="1077"/>
+        <w:gridCol w:w="1118"/>
         <w:gridCol w:w="1078"/>
-        <w:gridCol w:w="1105"/>
+        <w:gridCol w:w="1104"/>
         <w:gridCol w:w="1578"/>
-        <w:gridCol w:w="1060"/>
-        <w:gridCol w:w="1105"/>
+        <w:gridCol w:w="1059"/>
+        <w:gridCol w:w="1104"/>
       </w:tblGrid>
       <w:tr>
         <w:trPr>
@@ -54,7 +54,7 @@
         </w:trPr>
         <w:tc>
           <w:tcPr>
-            <w:tcW w:w="660" w:type="pct"/>
+            <w:tcW w:w="684" w:type="pct"/>
             <w:tcBorders>
               <w:top w:val="thinThickSmallGap" w:sz="24" w:space="0" w:color="auto"/>
               <w:bottom w:val="single" w:sz="4" w:space="0" w:color="auto"/>
@@ -79,7 +79,7 @@
         </w:tc>
         <w:tc>
           <w:tcPr>
-            <w:tcW w:w="581" w:type="pct"/>
+            <w:tcW w:w="572" w:type="pct"/>
             <w:tcBorders>
               <w:top w:val="thinThickSmallGap" w:sz="24" w:space="0" w:color="auto"/>
               <w:bottom w:val="single" w:sz="4" w:space="0" w:color="auto"/>
@@ -103,7 +103,7 @@
         </w:tc>
         <w:tc>
           <w:tcPr>
-            <w:tcW w:w="603" w:type="pct"/>
+            <w:tcW w:w="594" w:type="pct"/>
             <w:tcBorders>
               <w:top w:val="thinThickSmallGap" w:sz="24" w:space="0" w:color="auto"/>
               <w:bottom w:val="single" w:sz="4" w:space="0" w:color="auto"/>
@@ -127,7 +127,7 @@
         </w:tc>
         <w:tc>
           <w:tcPr>
-            <w:tcW w:w="582" w:type="pct"/>
+            <w:tcW w:w="573" w:type="pct"/>
             <w:tcBorders>
               <w:top w:val="thinThickSmallGap" w:sz="24" w:space="0" w:color="auto"/>
               <w:bottom w:val="single" w:sz="4" w:space="0" w:color="auto"/>
@@ -151,7 +151,7 @@
         </w:tc>
         <w:tc>
           <w:tcPr>
-            <w:tcW w:w="596" w:type="pct"/>
+            <w:tcW w:w="587" w:type="pct"/>
             <w:tcBorders>
               <w:top w:val="thinThickSmallGap" w:sz="24" w:space="0" w:color="auto"/>
               <w:bottom w:val="single" w:sz="4" w:space="0" w:color="auto"/>
@@ -175,7 +175,7 @@
         </w:tc>
         <w:tc>
           <w:tcPr>
-            <w:tcW w:w="810" w:type="pct"/>
+            <w:tcW w:w="839" w:type="pct"/>
             <w:tcBorders>
               <w:top w:val="thinThickSmallGap" w:sz="24" w:space="0" w:color="auto"/>
               <w:bottom w:val="single" w:sz="4" w:space="0" w:color="auto"/>
@@ -199,7 +199,7 @@
         </w:tc>
         <w:tc>
           <w:tcPr>
-            <w:tcW w:w="572" w:type="pct"/>
+            <w:tcW w:w="563" w:type="pct"/>
             <w:tcBorders>
               <w:top w:val="thinThickSmallGap" w:sz="24" w:space="0" w:color="auto"/>
               <w:bottom w:val="single" w:sz="4" w:space="0" w:color="auto"/>
@@ -223,7 +223,7 @@
         </w:tc>
         <w:tc>
           <w:tcPr>
-            <w:tcW w:w="596" w:type="pct"/>
+            <w:tcW w:w="587" w:type="pct"/>
             <w:tcBorders>
               <w:top w:val="thinThickSmallGap" w:sz="24" w:space="0" w:color="auto"/>
               <w:bottom w:val="single" w:sz="4" w:space="0" w:color="auto"/>
@@ -252,7 +252,7 @@
         </w:trPr>
         <w:tc>
           <w:tcPr>
-            <w:tcW w:w="660" w:type="pct"/>
+            <w:tcW w:w="684" w:type="pct"/>
             <w:tcBorders>
               <w:top w:val="single" w:sz="4" w:space="0" w:color="auto"/>
             </w:tcBorders>
@@ -275,7 +275,7 @@
         </w:tc>
         <w:tc>
           <w:tcPr>
-            <w:tcW w:w="581" w:type="pct"/>
+            <w:tcW w:w="572" w:type="pct"/>
             <w:tcBorders>
               <w:top w:val="single" w:sz="4" w:space="0" w:color="auto"/>
             </w:tcBorders>
@@ -296,7 +296,7 @@
         </w:tc>
         <w:tc>
           <w:tcPr>
-            <w:tcW w:w="603" w:type="pct"/>
+            <w:tcW w:w="594" w:type="pct"/>
             <w:tcBorders>
               <w:top w:val="single" w:sz="4" w:space="0" w:color="auto"/>
             </w:tcBorders>
@@ -317,7 +317,7 @@
         </w:tc>
         <w:tc>
           <w:tcPr>
-            <w:tcW w:w="582" w:type="pct"/>
+            <w:tcW w:w="573" w:type="pct"/>
             <w:tcBorders>
               <w:top w:val="single" w:sz="4" w:space="0" w:color="auto"/>
             </w:tcBorders>
@@ -338,7 +338,7 @@
         </w:tc>
         <w:tc>
           <w:tcPr>
-            <w:tcW w:w="596" w:type="pct"/>
+            <w:tcW w:w="587" w:type="pct"/>
             <w:tcBorders>
               <w:top w:val="single" w:sz="4" w:space="0" w:color="auto"/>
             </w:tcBorders>
@@ -359,7 +359,7 @@
         </w:tc>
         <w:tc>
           <w:tcPr>
-            <w:tcW w:w="810" w:type="pct"/>
+            <w:tcW w:w="839" w:type="pct"/>
             <w:tcBorders>
               <w:top w:val="single" w:sz="4" w:space="0" w:color="auto"/>
             </w:tcBorders>
@@ -380,7 +380,7 @@
         </w:tc>
         <w:tc>
           <w:tcPr>
-            <w:tcW w:w="572" w:type="pct"/>
+            <w:tcW w:w="563" w:type="pct"/>
             <w:tcBorders>
               <w:top w:val="single" w:sz="4" w:space="0" w:color="auto"/>
             </w:tcBorders>
@@ -401,7 +401,7 @@
         </w:tc>
         <w:tc>
           <w:tcPr>
-            <w:tcW w:w="596" w:type="pct"/>
+            <w:tcW w:w="587" w:type="pct"/>
             <w:tcBorders>
               <w:top w:val="single" w:sz="4" w:space="0" w:color="auto"/>
             </w:tcBorders>
@@ -427,7 +427,7 @@
         </w:trPr>
         <w:tc>
           <w:tcPr>
-            <w:tcW w:w="660" w:type="pct"/>
+            <w:tcW w:w="684" w:type="pct"/>
           </w:tcPr>
           <w:p>
             <w:pPr>
@@ -447,7 +447,7 @@
         </w:tc>
         <w:tc>
           <w:tcPr>
-            <w:tcW w:w="581" w:type="pct"/>
+            <w:tcW w:w="572" w:type="pct"/>
           </w:tcPr>
           <w:p>
             <w:pPr>
@@ -465,7 +465,7 @@
         </w:tc>
         <w:tc>
           <w:tcPr>
-            <w:tcW w:w="603" w:type="pct"/>
+            <w:tcW w:w="594" w:type="pct"/>
           </w:tcPr>
           <w:p>
             <w:pPr>
@@ -483,7 +483,7 @@
         </w:tc>
         <w:tc>
           <w:tcPr>
-            <w:tcW w:w="582" w:type="pct"/>
+            <w:tcW w:w="573" w:type="pct"/>
           </w:tcPr>
           <w:p>
             <w:pPr>
@@ -501,7 +501,7 @@
         </w:tc>
         <w:tc>
           <w:tcPr>
-            <w:tcW w:w="596" w:type="pct"/>
+            <w:tcW w:w="587" w:type="pct"/>
           </w:tcPr>
           <w:p>
             <w:pPr>
@@ -519,7 +519,7 @@
         </w:tc>
         <w:tc>
           <w:tcPr>
-            <w:tcW w:w="810" w:type="pct"/>
+            <w:tcW w:w="839" w:type="pct"/>
           </w:tcPr>
           <w:p>
             <w:pPr>
@@ -537,7 +537,7 @@
         </w:tc>
         <w:tc>
           <w:tcPr>
-            <w:tcW w:w="572" w:type="pct"/>
+            <w:tcW w:w="563" w:type="pct"/>
           </w:tcPr>
           <w:p>
             <w:pPr>
@@ -555,7 +555,7 @@
         </w:tc>
         <w:tc>
           <w:tcPr>
-            <w:tcW w:w="596" w:type="pct"/>
+            <w:tcW w:w="587" w:type="pct"/>
           </w:tcPr>
           <w:p>
             <w:pPr>
@@ -578,7 +578,7 @@
         </w:trPr>
         <w:tc>
           <w:tcPr>
-            <w:tcW w:w="660" w:type="pct"/>
+            <w:tcW w:w="684" w:type="pct"/>
           </w:tcPr>
           <w:p>
             <w:pPr>
@@ -598,7 +598,7 @@
         </w:tc>
         <w:tc>
           <w:tcPr>
-            <w:tcW w:w="581" w:type="pct"/>
+            <w:tcW w:w="572" w:type="pct"/>
           </w:tcPr>
           <w:p>
             <w:pPr>
@@ -616,7 +616,7 @@
         </w:tc>
         <w:tc>
           <w:tcPr>
-            <w:tcW w:w="603" w:type="pct"/>
+            <w:tcW w:w="594" w:type="pct"/>
           </w:tcPr>
           <w:p>
             <w:pPr>
@@ -634,7 +634,7 @@
         </w:tc>
         <w:tc>
           <w:tcPr>
-            <w:tcW w:w="582" w:type="pct"/>
+            <w:tcW w:w="573" w:type="pct"/>
           </w:tcPr>
           <w:p>
             <w:pPr>
@@ -652,7 +652,7 @@
         </w:tc>
         <w:tc>
           <w:tcPr>
-            <w:tcW w:w="596" w:type="pct"/>
+            <w:tcW w:w="587" w:type="pct"/>
           </w:tcPr>
           <w:p>
             <w:pPr>
@@ -670,7 +670,7 @@
         </w:tc>
         <w:tc>
           <w:tcPr>
-            <w:tcW w:w="810" w:type="pct"/>
+            <w:tcW w:w="839" w:type="pct"/>
           </w:tcPr>
           <w:p>
             <w:pPr>
@@ -688,7 +688,7 @@
         </w:tc>
         <w:tc>
           <w:tcPr>
-            <w:tcW w:w="572" w:type="pct"/>
+            <w:tcW w:w="563" w:type="pct"/>
           </w:tcPr>
           <w:p>
             <w:pPr>
@@ -706,7 +706,7 @@
         </w:tc>
         <w:tc>
           <w:tcPr>
-            <w:tcW w:w="596" w:type="pct"/>
+            <w:tcW w:w="587" w:type="pct"/>
           </w:tcPr>
           <w:p>
             <w:pPr>
@@ -729,7 +729,7 @@
         </w:trPr>
         <w:tc>
           <w:tcPr>
-            <w:tcW w:w="660" w:type="pct"/>
+            <w:tcW w:w="684" w:type="pct"/>
           </w:tcPr>
           <w:p>
             <w:pPr>
@@ -749,7 +749,7 @@
         </w:tc>
         <w:tc>
           <w:tcPr>
-            <w:tcW w:w="581" w:type="pct"/>
+            <w:tcW w:w="572" w:type="pct"/>
           </w:tcPr>
           <w:p>
             <w:pPr>
@@ -767,7 +767,7 @@
         </w:tc>
         <w:tc>
           <w:tcPr>
-            <w:tcW w:w="603" w:type="pct"/>
+            <w:tcW w:w="594" w:type="pct"/>
           </w:tcPr>
           <w:p>
             <w:pPr>
@@ -785,7 +785,7 @@
         </w:tc>
         <w:tc>
           <w:tcPr>
-            <w:tcW w:w="582" w:type="pct"/>
+            <w:tcW w:w="573" w:type="pct"/>
           </w:tcPr>
           <w:p>
             <w:pPr>
@@ -803,7 +803,7 @@
         </w:tc>
         <w:tc>
           <w:tcPr>
-            <w:tcW w:w="596" w:type="pct"/>
+            <w:tcW w:w="587" w:type="pct"/>
           </w:tcPr>
           <w:p>
             <w:pPr>
@@ -821,7 +821,7 @@
         </w:tc>
         <w:tc>
           <w:tcPr>
-            <w:tcW w:w="810" w:type="pct"/>
+            <w:tcW w:w="839" w:type="pct"/>
           </w:tcPr>
           <w:p>
             <w:pPr>
@@ -839,7 +839,7 @@
         </w:tc>
         <w:tc>
           <w:tcPr>
-            <w:tcW w:w="572" w:type="pct"/>
+            <w:tcW w:w="563" w:type="pct"/>
           </w:tcPr>
           <w:p>
             <w:pPr>
@@ -857,7 +857,7 @@
         </w:tc>
         <w:tc>
           <w:tcPr>
-            <w:tcW w:w="596" w:type="pct"/>
+            <w:tcW w:w="587" w:type="pct"/>
           </w:tcPr>
           <w:p>
             <w:pPr>
@@ -880,7 +880,7 @@
         </w:trPr>
         <w:tc>
           <w:tcPr>
-            <w:tcW w:w="660" w:type="pct"/>
+            <w:tcW w:w="684" w:type="pct"/>
           </w:tcPr>
           <w:p>
             <w:pPr>
@@ -900,7 +900,7 @@
         </w:tc>
         <w:tc>
           <w:tcPr>
-            <w:tcW w:w="581" w:type="pct"/>
+            <w:tcW w:w="572" w:type="pct"/>
           </w:tcPr>
           <w:p>
             <w:pPr>
@@ -918,7 +918,7 @@
         </w:tc>
         <w:tc>
           <w:tcPr>
-            <w:tcW w:w="603" w:type="pct"/>
+            <w:tcW w:w="594" w:type="pct"/>
           </w:tcPr>
           <w:p>
             <w:pPr>
@@ -936,7 +936,7 @@
         </w:tc>
         <w:tc>
           <w:tcPr>
-            <w:tcW w:w="582" w:type="pct"/>
+            <w:tcW w:w="573" w:type="pct"/>
           </w:tcPr>
           <w:p>
             <w:pPr>
@@ -954,7 +954,7 @@
         </w:tc>
         <w:tc>
           <w:tcPr>
-            <w:tcW w:w="596" w:type="pct"/>
+            <w:tcW w:w="587" w:type="pct"/>
           </w:tcPr>
           <w:p>
             <w:pPr>
@@ -972,7 +972,7 @@
         </w:tc>
         <w:tc>
           <w:tcPr>
-            <w:tcW w:w="810" w:type="pct"/>
+            <w:tcW w:w="839" w:type="pct"/>
           </w:tcPr>
           <w:p>
             <w:pPr>
@@ -990,7 +990,7 @@
         </w:tc>
         <w:tc>
           <w:tcPr>
-            <w:tcW w:w="572" w:type="pct"/>
+            <w:tcW w:w="563" w:type="pct"/>
           </w:tcPr>
           <w:p>
             <w:pPr>
@@ -1008,7 +1008,7 @@
         </w:tc>
         <w:tc>
           <w:tcPr>
-            <w:tcW w:w="596" w:type="pct"/>
+            <w:tcW w:w="587" w:type="pct"/>
           </w:tcPr>
           <w:p>
             <w:pPr>
@@ -1031,7 +1031,7 @@
         </w:trPr>
         <w:tc>
           <w:tcPr>
-            <w:tcW w:w="660" w:type="pct"/>
+            <w:tcW w:w="684" w:type="pct"/>
             <w:tcBorders>
               <w:bottom w:val="single" w:sz="4" w:space="0" w:color="auto"/>
             </w:tcBorders>
@@ -1054,7 +1054,7 @@
         </w:tc>
         <w:tc>
           <w:tcPr>
-            <w:tcW w:w="581" w:type="pct"/>
+            <w:tcW w:w="572" w:type="pct"/>
             <w:tcBorders>
               <w:bottom w:val="single" w:sz="4" w:space="0" w:color="auto"/>
             </w:tcBorders>
@@ -1069,7 +1069,7 @@
         </w:tc>
         <w:tc>
           <w:tcPr>
-            <w:tcW w:w="603" w:type="pct"/>
+            <w:tcW w:w="594" w:type="pct"/>
             <w:tcBorders>
               <w:bottom w:val="single" w:sz="4" w:space="0" w:color="auto"/>
             </w:tcBorders>
@@ -1084,7 +1084,7 @@
         </w:tc>
         <w:tc>
           <w:tcPr>
-            <w:tcW w:w="582" w:type="pct"/>
+            <w:tcW w:w="573" w:type="pct"/>
             <w:tcBorders>
               <w:bottom w:val="single" w:sz="4" w:space="0" w:color="auto"/>
             </w:tcBorders>
@@ -1099,7 +1099,7 @@
         </w:tc>
         <w:tc>
           <w:tcPr>
-            <w:tcW w:w="596" w:type="pct"/>
+            <w:tcW w:w="587" w:type="pct"/>
             <w:tcBorders>
               <w:bottom w:val="single" w:sz="4" w:space="0" w:color="auto"/>
             </w:tcBorders>
@@ -1114,7 +1114,7 @@
         </w:tc>
         <w:tc>
           <w:tcPr>
-            <w:tcW w:w="810" w:type="pct"/>
+            <w:tcW w:w="839" w:type="pct"/>
             <w:tcBorders>
               <w:bottom w:val="single" w:sz="4" w:space="0" w:color="auto"/>
             </w:tcBorders>
@@ -1129,7 +1129,7 @@
         </w:tc>
         <w:tc>
           <w:tcPr>
-            <w:tcW w:w="572" w:type="pct"/>
+            <w:tcW w:w="563" w:type="pct"/>
             <w:tcBorders>
               <w:bottom w:val="single" w:sz="4" w:space="0" w:color="auto"/>
             </w:tcBorders>
@@ -1150,7 +1150,7 @@
         </w:tc>
         <w:tc>
           <w:tcPr>
-            <w:tcW w:w="596" w:type="pct"/>
+            <w:tcW w:w="587" w:type="pct"/>
             <w:tcBorders>
               <w:bottom w:val="single" w:sz="4" w:space="0" w:color="auto"/>
             </w:tcBorders>
@@ -1176,7 +1176,7 @@
         </w:trPr>
         <w:tc>
           <w:tcPr>
-            <w:tcW w:w="660" w:type="pct"/>
+            <w:tcW w:w="684" w:type="pct"/>
             <w:tcBorders>
               <w:top w:val="single" w:sz="4" w:space="0" w:color="auto"/>
               <w:bottom w:val="thickThinSmallGap" w:sz="24" w:space="0" w:color="auto"/>
@@ -1200,7 +1200,7 @@
         </w:tc>
         <w:tc>
           <w:tcPr>
-            <w:tcW w:w="581" w:type="pct"/>
+            <w:tcW w:w="572" w:type="pct"/>
             <w:tcBorders>
               <w:top w:val="single" w:sz="4" w:space="0" w:color="auto"/>
               <w:bottom w:val="thickThinSmallGap" w:sz="24" w:space="0" w:color="auto"/>
@@ -1222,7 +1222,7 @@
         </w:tc>
         <w:tc>
           <w:tcPr>
-            <w:tcW w:w="603" w:type="pct"/>
+            <w:tcW w:w="594" w:type="pct"/>
             <w:tcBorders>
               <w:top w:val="single" w:sz="4" w:space="0" w:color="auto"/>
               <w:bottom w:val="thickThinSmallGap" w:sz="24" w:space="0" w:color="auto"/>
@@ -1244,7 +1244,7 @@
         </w:tc>
         <w:tc>
           <w:tcPr>
-            <w:tcW w:w="582" w:type="pct"/>
+            <w:tcW w:w="573" w:type="pct"/>
             <w:tcBorders>
               <w:top w:val="single" w:sz="4" w:space="0" w:color="auto"/>
               <w:bottom w:val="thickThinSmallGap" w:sz="24" w:space="0" w:color="auto"/>
@@ -1266,7 +1266,7 @@
         </w:tc>
         <w:tc>
           <w:tcPr>
-            <w:tcW w:w="596" w:type="pct"/>
+            <w:tcW w:w="587" w:type="pct"/>
             <w:tcBorders>
               <w:top w:val="single" w:sz="4" w:space="0" w:color="auto"/>
               <w:bottom w:val="thickThinSmallGap" w:sz="24" w:space="0" w:color="auto"/>
@@ -1288,7 +1288,7 @@
         </w:tc>
         <w:tc>
           <w:tcPr>
-            <w:tcW w:w="810" w:type="pct"/>
+            <w:tcW w:w="839" w:type="pct"/>
             <w:tcBorders>
               <w:top w:val="single" w:sz="4" w:space="0" w:color="auto"/>
               <w:bottom w:val="thickThinSmallGap" w:sz="24" w:space="0" w:color="auto"/>
@@ -1310,7 +1310,7 @@
         </w:tc>
         <w:tc>
           <w:tcPr>
-            <w:tcW w:w="572" w:type="pct"/>
+            <w:tcW w:w="563" w:type="pct"/>
             <w:tcBorders>
               <w:top w:val="single" w:sz="4" w:space="0" w:color="auto"/>
               <w:bottom w:val="thickThinSmallGap" w:sz="24" w:space="0" w:color="auto"/>
@@ -1332,7 +1332,7 @@
         </w:tc>
         <w:tc>
           <w:tcPr>
-            <w:tcW w:w="596" w:type="pct"/>
+            <w:tcW w:w="587" w:type="pct"/>
             <w:tcBorders>
               <w:top w:val="single" w:sz="4" w:space="0" w:color="auto"/>
               <w:bottom w:val="thickThinSmallGap" w:sz="24" w:space="0" w:color="auto"/>
@@ -1653,8 +1653,6 @@
             </w:r>
           </w:p>
         </w:tc>
-        <w:bookmarkStart w:id="2" w:name="_GoBack"/>
-        <w:bookmarkEnd w:id="2"/>
       </w:tr>
       <w:tr>
         <w:trPr>
@@ -1704,7 +1702,6 @@
           </w:p>
         </w:tc>
       </w:tr>
-      <w:bookmarkEnd w:id="1"/>
     </w:tbl>
     <w:p>
       <w:pPr>
@@ -1714,6 +1711,9 @@
           <w:bCs/>
         </w:rPr>
       </w:pPr>
+      <w:bookmarkStart w:id="2" w:name="_GoBack"/>
+      <w:bookmarkEnd w:id="1"/>
+      <w:bookmarkEnd w:id="2"/>
     </w:p>
     <w:p>
       <w:pPr>
@@ -1723,520 +1723,7 @@
           <w:bCs/>
         </w:rPr>
       </w:pPr>
-      <w:r>
-        <w:rPr>
-          <w:rFonts w:ascii="LMRoman12-Regular" w:hAnsi="LMRoman12-Regular"/>
-          <w:b/>
-          <w:bCs/>
-        </w:rPr>
-        <w:t xml:space="preserve">Benchmark methods overview: </w:t>
-      </w:r>
     </w:p>
-    <w:tbl>
-      <w:tblPr>
-        <w:tblStyle w:val="Tabellenraster"/>
-        <w:tblW w:w="5000" w:type="pct"/>
-        <w:jc w:val="center"/>
-        <w:tblBorders>
-          <w:top w:val="single" w:sz="12" w:space="0" w:color="auto"/>
-          <w:left w:val="none" w:sz="0" w:space="0" w:color="auto"/>
-          <w:bottom w:val="single" w:sz="12" w:space="0" w:color="auto"/>
-          <w:right w:val="none" w:sz="0" w:space="0" w:color="auto"/>
-          <w:insideH w:val="none" w:sz="0" w:space="0" w:color="auto"/>
-          <w:insideV w:val="none" w:sz="0" w:space="0" w:color="auto"/>
-        </w:tblBorders>
-        <w:tblLook w:val="04A0" w:firstRow="1" w:lastRow="0" w:firstColumn="1" w:lastColumn="0" w:noHBand="0" w:noVBand="1"/>
-      </w:tblPr>
-      <w:tblGrid>
-        <w:gridCol w:w="1244"/>
-        <w:gridCol w:w="6096"/>
-        <w:gridCol w:w="2066"/>
-      </w:tblGrid>
-      <w:tr>
-        <w:trPr>
-          <w:trHeight w:val="291"/>
-          <w:jc w:val="center"/>
-        </w:trPr>
-        <w:tc>
-          <w:tcPr>
-            <w:tcW w:w="543" w:type="pct"/>
-            <w:tcBorders>
-              <w:top w:val="thinThickSmallGap" w:sz="24" w:space="0" w:color="auto"/>
-              <w:bottom w:val="single" w:sz="4" w:space="0" w:color="auto"/>
-            </w:tcBorders>
-          </w:tcPr>
-          <w:p>
-            <w:pPr>
-              <w:rPr>
-                <w:rFonts w:ascii="LMRoman12-Regular" w:hAnsi="LMRoman12-Regular"/>
-                <w:b/>
-              </w:rPr>
-            </w:pPr>
-            <w:r>
-              <w:rPr>
-                <w:rFonts w:ascii="LMRoman12-Regular" w:hAnsi="LMRoman12-Regular"/>
-                <w:b/>
-              </w:rPr>
-              <w:t>Method</w:t>
-            </w:r>
-          </w:p>
-        </w:tc>
-        <w:tc>
-          <w:tcPr>
-            <w:tcW w:w="3300" w:type="pct"/>
-            <w:tcBorders>
-              <w:top w:val="thinThickSmallGap" w:sz="24" w:space="0" w:color="auto"/>
-              <w:bottom w:val="single" w:sz="4" w:space="0" w:color="auto"/>
-            </w:tcBorders>
-          </w:tcPr>
-          <w:p>
-            <w:pPr>
-              <w:rPr>
-                <w:rFonts w:ascii="LMRoman12-Regular" w:hAnsi="LMRoman12-Regular"/>
-                <w:b/>
-              </w:rPr>
-            </w:pPr>
-            <w:r>
-              <w:rPr>
-                <w:rFonts w:ascii="LMRoman12-Regular" w:hAnsi="LMRoman12-Regular"/>
-                <w:b/>
-              </w:rPr>
-              <w:t>Description</w:t>
-            </w:r>
-          </w:p>
-        </w:tc>
-        <w:tc>
-          <w:tcPr>
-            <w:tcW w:w="1157" w:type="pct"/>
-            <w:tcBorders>
-              <w:top w:val="thinThickSmallGap" w:sz="24" w:space="0" w:color="auto"/>
-              <w:bottom w:val="single" w:sz="4" w:space="0" w:color="auto"/>
-            </w:tcBorders>
-          </w:tcPr>
-          <w:p>
-            <w:pPr>
-              <w:rPr>
-                <w:rFonts w:ascii="LMRoman12-Regular" w:hAnsi="LMRoman12-Regular"/>
-                <w:b/>
-              </w:rPr>
-            </w:pPr>
-            <w:r>
-              <w:rPr>
-                <w:rFonts w:ascii="LMRoman12-Regular" w:hAnsi="LMRoman12-Regular"/>
-                <w:b/>
-              </w:rPr>
-              <w:t>Type</w:t>
-            </w:r>
-          </w:p>
-        </w:tc>
-      </w:tr>
-      <w:tr>
-        <w:trPr>
-          <w:trHeight w:val="278"/>
-          <w:jc w:val="center"/>
-        </w:trPr>
-        <w:tc>
-          <w:tcPr>
-            <w:tcW w:w="543" w:type="pct"/>
-            <w:tcBorders>
-              <w:top w:val="single" w:sz="4" w:space="0" w:color="auto"/>
-            </w:tcBorders>
-          </w:tcPr>
-          <w:p>
-            <w:pPr>
-              <w:rPr>
-                <w:rFonts w:ascii="LMRoman12-Regular" w:hAnsi="LMRoman12-Regular"/>
-              </w:rPr>
-            </w:pPr>
-            <w:r>
-              <w:rPr>
-                <w:rFonts w:ascii="LMRoman12-Regular" w:hAnsi="LMRoman12-Regular"/>
-              </w:rPr>
-              <w:t>Naïve 2</w:t>
-            </w:r>
-          </w:p>
-        </w:tc>
-        <w:tc>
-          <w:tcPr>
-            <w:tcW w:w="3300" w:type="pct"/>
-            <w:tcBorders>
-              <w:top w:val="single" w:sz="4" w:space="0" w:color="auto"/>
-            </w:tcBorders>
-          </w:tcPr>
-          <w:p>
-            <w:pPr>
-              <w:rPr>
-                <w:rFonts w:ascii="LMRoman12-Regular" w:hAnsi="LMRoman12-Regular"/>
-              </w:rPr>
-            </w:pPr>
-            <w:r>
-              <w:rPr>
-                <w:rFonts w:ascii="LMRoman12-Regular" w:hAnsi="LMRoman12-Regular"/>
-              </w:rPr>
-              <w:t>Seasonally adjusted naïve forecast using multiplicative decomposition</w:t>
-            </w:r>
-            <w:r>
-              <w:rPr>
-                <w:rFonts w:ascii="LMRoman12-Regular" w:hAnsi="LMRoman12-Regular"/>
-              </w:rPr>
-              <w:t>.</w:t>
-            </w:r>
-          </w:p>
-        </w:tc>
-        <w:tc>
-          <w:tcPr>
-            <w:tcW w:w="1157" w:type="pct"/>
-            <w:tcBorders>
-              <w:top w:val="single" w:sz="4" w:space="0" w:color="auto"/>
-            </w:tcBorders>
-          </w:tcPr>
-          <w:p>
-            <w:pPr>
-              <w:rPr>
-                <w:rFonts w:ascii="LMRoman12-Regular" w:hAnsi="LMRoman12-Regular"/>
-              </w:rPr>
-            </w:pPr>
-            <w:r>
-              <w:rPr>
-                <w:rFonts w:ascii="LMRoman12-Regular" w:hAnsi="LMRoman12-Regular"/>
-              </w:rPr>
-              <w:t>M4 Benchmark used for calculating OWA.</w:t>
-            </w:r>
-          </w:p>
-        </w:tc>
-      </w:tr>
-      <w:tr>
-        <w:trPr>
-          <w:trHeight w:val="291"/>
-          <w:jc w:val="center"/>
-        </w:trPr>
-        <w:tc>
-          <w:tcPr>
-            <w:tcW w:w="543" w:type="pct"/>
-          </w:tcPr>
-          <w:p>
-            <w:pPr>
-              <w:rPr>
-                <w:rFonts w:ascii="LMRoman12-Regular" w:hAnsi="LMRoman12-Regular"/>
-              </w:rPr>
-            </w:pPr>
-            <w:r>
-              <w:rPr>
-                <w:rFonts w:ascii="LMRoman12-Regular" w:hAnsi="LMRoman12-Regular"/>
-              </w:rPr>
-              <w:t>Comb</w:t>
-            </w:r>
-          </w:p>
-        </w:tc>
-        <w:tc>
-          <w:tcPr>
-            <w:tcW w:w="3300" w:type="pct"/>
-          </w:tcPr>
-          <w:p>
-            <w:pPr>
-              <w:rPr>
-                <w:rFonts w:ascii="LMRoman12-Regular" w:hAnsi="LMRoman12-Regular"/>
-              </w:rPr>
-            </w:pPr>
-            <w:r>
-              <w:rPr>
-                <w:rFonts w:ascii="LMRoman12-Regular" w:hAnsi="LMRoman12-Regular"/>
-              </w:rPr>
-              <w:t>Combination benchmark consisting of three forecasts: SES, Holt, Damped exponential smoothing. Combined using the arithmetic average of the three methods</w:t>
-            </w:r>
-            <w:r>
-              <w:rPr>
-                <w:rFonts w:ascii="LMRoman12-Regular" w:hAnsi="LMRoman12-Regular"/>
-              </w:rPr>
-              <w:t>.</w:t>
-            </w:r>
-          </w:p>
-        </w:tc>
-        <w:tc>
-          <w:tcPr>
-            <w:tcW w:w="1157" w:type="pct"/>
-          </w:tcPr>
-          <w:p>
-            <w:pPr>
-              <w:rPr>
-                <w:rFonts w:ascii="LMRoman12-Regular" w:hAnsi="LMRoman12-Regular"/>
-              </w:rPr>
-            </w:pPr>
-            <w:r>
-              <w:rPr>
-                <w:rFonts w:ascii="LMRoman12-Regular" w:hAnsi="LMRoman12-Regular"/>
-              </w:rPr>
-              <w:t>M4 Benchmark</w:t>
-            </w:r>
-          </w:p>
-        </w:tc>
-      </w:tr>
-      <w:tr>
-        <w:trPr>
-          <w:trHeight w:val="278"/>
-          <w:jc w:val="center"/>
-        </w:trPr>
-        <w:tc>
-          <w:tcPr>
-            <w:tcW w:w="543" w:type="pct"/>
-          </w:tcPr>
-          <w:p>
-            <w:pPr>
-              <w:rPr>
-                <w:rFonts w:ascii="LMRoman12-Regular" w:hAnsi="LMRoman12-Regular"/>
-              </w:rPr>
-            </w:pPr>
-            <w:proofErr w:type="spellStart"/>
-            <w:r>
-              <w:rPr>
-                <w:rFonts w:ascii="LMRoman12-Regular" w:hAnsi="LMRoman12-Regular"/>
-              </w:rPr>
-              <w:t>Legaki</w:t>
-            </w:r>
-            <w:proofErr w:type="spellEnd"/>
-            <w:r>
-              <w:rPr>
-                <w:rFonts w:ascii="LMRoman12-Regular" w:hAnsi="LMRoman12-Regular"/>
-              </w:rPr>
-              <w:t xml:space="preserve"> &amp; </w:t>
-            </w:r>
-            <w:proofErr w:type="spellStart"/>
-            <w:r>
-              <w:rPr>
-                <w:rFonts w:ascii="LMRoman12-Regular" w:hAnsi="LMRoman12-Regular"/>
-              </w:rPr>
-              <w:t>Koutsouri</w:t>
-            </w:r>
-            <w:proofErr w:type="spellEnd"/>
-          </w:p>
-        </w:tc>
-        <w:tc>
-          <w:tcPr>
-            <w:tcW w:w="3300" w:type="pct"/>
-          </w:tcPr>
-          <w:p>
-            <w:pPr>
-              <w:rPr>
-                <w:rFonts w:ascii="LMRoman12-Regular" w:hAnsi="LMRoman12-Regular"/>
-              </w:rPr>
-            </w:pPr>
-            <w:r>
-              <w:rPr>
-                <w:rFonts w:ascii="LMRoman12-Regular" w:hAnsi="LMRoman12-Regular"/>
-              </w:rPr>
-              <w:t>Theta method after Box-Cox transformation with optimized transformation parameter.</w:t>
-            </w:r>
-          </w:p>
-        </w:tc>
-        <w:tc>
-          <w:tcPr>
-            <w:tcW w:w="1157" w:type="pct"/>
-          </w:tcPr>
-          <w:p>
-            <w:pPr>
-              <w:rPr>
-                <w:rFonts w:ascii="LMRoman12-Regular" w:hAnsi="LMRoman12-Regular"/>
-              </w:rPr>
-            </w:pPr>
-            <w:r>
-              <w:rPr>
-                <w:rFonts w:ascii="LMRoman12-Regular" w:hAnsi="LMRoman12-Regular"/>
-              </w:rPr>
-              <w:t>M4 Competition method (Rank 8)</w:t>
-            </w:r>
-          </w:p>
-        </w:tc>
-      </w:tr>
-      <w:tr>
-        <w:trPr>
-          <w:trHeight w:val="278"/>
-          <w:jc w:val="center"/>
-        </w:trPr>
-        <w:tc>
-          <w:tcPr>
-            <w:tcW w:w="543" w:type="pct"/>
-          </w:tcPr>
-          <w:p>
-            <w:pPr>
-              <w:rPr>
-                <w:rFonts w:ascii="LMRoman12-Regular" w:hAnsi="LMRoman12-Regular"/>
-              </w:rPr>
-            </w:pPr>
-            <w:r>
-              <w:rPr>
-                <w:rFonts w:ascii="LMRoman12-Regular" w:hAnsi="LMRoman12-Regular"/>
-              </w:rPr>
-              <w:t>ARIMA</w:t>
-            </w:r>
-          </w:p>
-        </w:tc>
-        <w:tc>
-          <w:tcPr>
-            <w:tcW w:w="3300" w:type="pct"/>
-          </w:tcPr>
-          <w:p>
-            <w:pPr>
-              <w:rPr>
-                <w:rFonts w:ascii="LMRoman12-Regular" w:hAnsi="LMRoman12-Regular"/>
-              </w:rPr>
-            </w:pPr>
-            <w:r>
-              <w:rPr>
-                <w:rFonts w:ascii="LMRoman12-Regular" w:hAnsi="LMRoman12-Regular"/>
-              </w:rPr>
-              <w:t>Automatically selected ARIMA model. Selection based on information criteria.</w:t>
-            </w:r>
-          </w:p>
-        </w:tc>
-        <w:tc>
-          <w:tcPr>
-            <w:tcW w:w="1157" w:type="pct"/>
-          </w:tcPr>
-          <w:p>
-            <w:pPr>
-              <w:rPr>
-                <w:rFonts w:ascii="LMRoman12-Regular" w:hAnsi="LMRoman12-Regular"/>
-              </w:rPr>
-            </w:pPr>
-            <w:r>
-              <w:rPr>
-                <w:rFonts w:ascii="LMRoman12-Regular" w:hAnsi="LMRoman12-Regular"/>
-              </w:rPr>
-              <w:t>Comparison benchmark</w:t>
-            </w:r>
-          </w:p>
-        </w:tc>
-      </w:tr>
-      <w:tr>
-        <w:trPr>
-          <w:trHeight w:val="291"/>
-          <w:jc w:val="center"/>
-        </w:trPr>
-        <w:tc>
-          <w:tcPr>
-            <w:tcW w:w="543" w:type="pct"/>
-          </w:tcPr>
-          <w:p>
-            <w:pPr>
-              <w:rPr>
-                <w:rFonts w:ascii="LMRoman12-Regular" w:hAnsi="LMRoman12-Regular"/>
-              </w:rPr>
-            </w:pPr>
-            <w:r>
-              <w:rPr>
-                <w:rFonts w:ascii="LMRoman12-Regular" w:hAnsi="LMRoman12-Regular"/>
-              </w:rPr>
-              <w:t>ETS</w:t>
-            </w:r>
-          </w:p>
-        </w:tc>
-        <w:tc>
-          <w:tcPr>
-            <w:tcW w:w="3300" w:type="pct"/>
-          </w:tcPr>
-          <w:p>
-            <w:pPr>
-              <w:rPr>
-                <w:rFonts w:ascii="LMRoman12-Regular" w:hAnsi="LMRoman12-Regular"/>
-              </w:rPr>
-            </w:pPr>
-            <w:r>
-              <w:rPr>
-                <w:rFonts w:ascii="LMRoman12-Regular" w:hAnsi="LMRoman12-Regular"/>
-              </w:rPr>
-              <w:t>Automatically selected exponential smoothing model. Selection based on information criteria.</w:t>
-            </w:r>
-          </w:p>
-        </w:tc>
-        <w:tc>
-          <w:tcPr>
-            <w:tcW w:w="1157" w:type="pct"/>
-          </w:tcPr>
-          <w:p>
-            <w:pPr>
-              <w:rPr>
-                <w:rFonts w:ascii="LMRoman12-Regular" w:hAnsi="LMRoman12-Regular"/>
-              </w:rPr>
-            </w:pPr>
-            <w:r>
-              <w:rPr>
-                <w:rFonts w:ascii="LMRoman12-Regular" w:hAnsi="LMRoman12-Regular"/>
-              </w:rPr>
-              <w:t>Comparison benchmark</w:t>
-            </w:r>
-          </w:p>
-        </w:tc>
-      </w:tr>
-      <w:tr>
-        <w:trPr>
-          <w:trHeight w:val="291"/>
-          <w:jc w:val="center"/>
-        </w:trPr>
-        <w:tc>
-          <w:tcPr>
-            <w:tcW w:w="543" w:type="pct"/>
-            <w:tcBorders>
-              <w:bottom w:val="thickThinSmallGap" w:sz="24" w:space="0" w:color="auto"/>
-            </w:tcBorders>
-          </w:tcPr>
-          <w:p>
-            <w:pPr>
-              <w:rPr>
-                <w:rFonts w:ascii="LMRoman12-Regular" w:hAnsi="LMRoman12-Regular"/>
-              </w:rPr>
-            </w:pPr>
-            <w:r>
-              <w:rPr>
-                <w:rFonts w:ascii="LMRoman12-Regular" w:hAnsi="LMRoman12-Regular"/>
-              </w:rPr>
-              <w:t>ETSARIMA</w:t>
-            </w:r>
-          </w:p>
-        </w:tc>
-        <w:tc>
-          <w:tcPr>
-            <w:tcW w:w="3300" w:type="pct"/>
-            <w:tcBorders>
-              <w:bottom w:val="thickThinSmallGap" w:sz="24" w:space="0" w:color="auto"/>
-            </w:tcBorders>
-          </w:tcPr>
-          <w:p>
-            <w:pPr>
-              <w:rPr>
-                <w:rFonts w:ascii="LMRoman12-Regular" w:hAnsi="LMRoman12-Regular"/>
-              </w:rPr>
-            </w:pPr>
-            <w:r>
-              <w:rPr>
-                <w:rFonts w:ascii="LMRoman12-Regular" w:hAnsi="LMRoman12-Regular"/>
-              </w:rPr>
-              <w:t>Arithmetic average of ETS and ARIMA forecasts.</w:t>
-            </w:r>
-          </w:p>
-        </w:tc>
-        <w:tc>
-          <w:tcPr>
-            <w:tcW w:w="1157" w:type="pct"/>
-            <w:tcBorders>
-              <w:bottom w:val="thickThinSmallGap" w:sz="24" w:space="0" w:color="auto"/>
-            </w:tcBorders>
-          </w:tcPr>
-          <w:p>
-            <w:pPr>
-              <w:rPr>
-                <w:rFonts w:ascii="LMRoman12-Regular" w:hAnsi="LMRoman12-Regular"/>
-              </w:rPr>
-            </w:pPr>
-            <w:r>
-              <w:rPr>
-                <w:rFonts w:ascii="LMRoman12-Regular" w:hAnsi="LMRoman12-Regular"/>
-              </w:rPr>
-              <w:t>Comparison benchmark</w:t>
-            </w:r>
-          </w:p>
-        </w:tc>
-      </w:tr>
-    </w:tbl>
     <w:p>
       <w:pPr>
         <w:rPr>

--- a/results/results_tables_v3 - final tables.docx
+++ b/results/results_tables_v3 - final tables.docx
@@ -1702,6 +1702,7 @@
           </w:p>
         </w:tc>
       </w:tr>
+      <w:bookmarkEnd w:id="1"/>
     </w:tbl>
     <w:p>
       <w:pPr>
@@ -1711,9 +1712,6 @@
           <w:bCs/>
         </w:rPr>
       </w:pPr>
-      <w:bookmarkStart w:id="2" w:name="_GoBack"/>
-      <w:bookmarkEnd w:id="1"/>
-      <w:bookmarkEnd w:id="2"/>
     </w:p>
     <w:p>
       <w:pPr>
@@ -1914,7 +1912,7 @@
                 <w:szCs w:val="28"/>
               </w:rPr>
             </w:pPr>
-            <w:bookmarkStart w:id="3" w:name="_Hlk27942429"/>
+            <w:bookmarkStart w:id="2" w:name="_Hlk27942429"/>
             <w:r>
               <w:rPr>
                 <w:rFonts w:ascii="LMRoman12-Regular" w:hAnsi="LMRoman12-Regular"/>
@@ -3519,6 +3517,12 @@
               <w:t>DeepAR</w:t>
             </w:r>
             <w:proofErr w:type="spellEnd"/>
+            <w:r>
+              <w:rPr>
+                <w:rFonts w:ascii="LMRoman12-Regular" w:hAnsi="LMRoman12-Regular"/>
+              </w:rPr>
+              <w:t>*</w:t>
+            </w:r>
           </w:p>
         </w:tc>
         <w:tc>
@@ -4091,7 +4095,6 @@
           </w:p>
         </w:tc>
       </w:tr>
-      <w:bookmarkEnd w:id="3"/>
     </w:tbl>
     <w:p>
       <w:pPr>
@@ -4099,6 +4102,9 @@
           <w:rFonts w:ascii="LMRoman12-Regular" w:hAnsi="LMRoman12-Regular"/>
         </w:rPr>
       </w:pPr>
+      <w:bookmarkStart w:id="3" w:name="_GoBack"/>
+      <w:bookmarkEnd w:id="2"/>
+      <w:bookmarkEnd w:id="3"/>
     </w:p>
     <w:p>
       <w:pPr>
@@ -5821,6 +5827,12 @@
               <w:t>DeepAR</w:t>
             </w:r>
             <w:proofErr w:type="spellEnd"/>
+            <w:r>
+              <w:rPr>
+                <w:rFonts w:ascii="LMRoman12-Regular" w:hAnsi="LMRoman12-Regular"/>
+              </w:rPr>
+              <w:t>*</w:t>
+            </w:r>
           </w:p>
         </w:tc>
         <w:tc>

--- a/results/results_tables_v3 - final tables.docx
+++ b/results/results_tables_v3 - final tables.docx
@@ -56,7 +56,7 @@
           <w:tcPr>
             <w:tcW w:w="684" w:type="pct"/>
             <w:tcBorders>
-              <w:top w:val="thinThickSmallGap" w:sz="24" w:space="0" w:color="auto"/>
+              <w:top w:val="single" w:sz="4" w:space="0" w:color="auto"/>
               <w:bottom w:val="single" w:sz="4" w:space="0" w:color="auto"/>
             </w:tcBorders>
           </w:tcPr>
@@ -81,7 +81,7 @@
           <w:tcPr>
             <w:tcW w:w="572" w:type="pct"/>
             <w:tcBorders>
-              <w:top w:val="thinThickSmallGap" w:sz="24" w:space="0" w:color="auto"/>
+              <w:top w:val="single" w:sz="4" w:space="0" w:color="auto"/>
               <w:bottom w:val="single" w:sz="4" w:space="0" w:color="auto"/>
             </w:tcBorders>
           </w:tcPr>
@@ -105,7 +105,7 @@
           <w:tcPr>
             <w:tcW w:w="594" w:type="pct"/>
             <w:tcBorders>
-              <w:top w:val="thinThickSmallGap" w:sz="24" w:space="0" w:color="auto"/>
+              <w:top w:val="single" w:sz="4" w:space="0" w:color="auto"/>
               <w:bottom w:val="single" w:sz="4" w:space="0" w:color="auto"/>
             </w:tcBorders>
           </w:tcPr>
@@ -129,7 +129,7 @@
           <w:tcPr>
             <w:tcW w:w="573" w:type="pct"/>
             <w:tcBorders>
-              <w:top w:val="thinThickSmallGap" w:sz="24" w:space="0" w:color="auto"/>
+              <w:top w:val="single" w:sz="4" w:space="0" w:color="auto"/>
               <w:bottom w:val="single" w:sz="4" w:space="0" w:color="auto"/>
             </w:tcBorders>
           </w:tcPr>
@@ -153,7 +153,7 @@
           <w:tcPr>
             <w:tcW w:w="587" w:type="pct"/>
             <w:tcBorders>
-              <w:top w:val="thinThickSmallGap" w:sz="24" w:space="0" w:color="auto"/>
+              <w:top w:val="single" w:sz="4" w:space="0" w:color="auto"/>
               <w:bottom w:val="single" w:sz="4" w:space="0" w:color="auto"/>
             </w:tcBorders>
           </w:tcPr>
@@ -177,7 +177,7 @@
           <w:tcPr>
             <w:tcW w:w="839" w:type="pct"/>
             <w:tcBorders>
-              <w:top w:val="thinThickSmallGap" w:sz="24" w:space="0" w:color="auto"/>
+              <w:top w:val="single" w:sz="4" w:space="0" w:color="auto"/>
               <w:bottom w:val="single" w:sz="4" w:space="0" w:color="auto"/>
             </w:tcBorders>
           </w:tcPr>
@@ -201,7 +201,7 @@
           <w:tcPr>
             <w:tcW w:w="563" w:type="pct"/>
             <w:tcBorders>
-              <w:top w:val="thinThickSmallGap" w:sz="24" w:space="0" w:color="auto"/>
+              <w:top w:val="single" w:sz="4" w:space="0" w:color="auto"/>
               <w:bottom w:val="single" w:sz="4" w:space="0" w:color="auto"/>
             </w:tcBorders>
           </w:tcPr>
@@ -225,7 +225,7 @@
           <w:tcPr>
             <w:tcW w:w="587" w:type="pct"/>
             <w:tcBorders>
-              <w:top w:val="thinThickSmallGap" w:sz="24" w:space="0" w:color="auto"/>
+              <w:top w:val="single" w:sz="4" w:space="0" w:color="auto"/>
               <w:bottom w:val="single" w:sz="4" w:space="0" w:color="auto"/>
             </w:tcBorders>
           </w:tcPr>
@@ -1179,7 +1179,7 @@
             <w:tcW w:w="684" w:type="pct"/>
             <w:tcBorders>
               <w:top w:val="single" w:sz="4" w:space="0" w:color="auto"/>
-              <w:bottom w:val="thickThinSmallGap" w:sz="24" w:space="0" w:color="auto"/>
+              <w:bottom w:val="single" w:sz="4" w:space="0" w:color="auto"/>
             </w:tcBorders>
           </w:tcPr>
           <w:p>
@@ -1203,7 +1203,7 @@
             <w:tcW w:w="572" w:type="pct"/>
             <w:tcBorders>
               <w:top w:val="single" w:sz="4" w:space="0" w:color="auto"/>
-              <w:bottom w:val="thickThinSmallGap" w:sz="24" w:space="0" w:color="auto"/>
+              <w:bottom w:val="single" w:sz="4" w:space="0" w:color="auto"/>
             </w:tcBorders>
           </w:tcPr>
           <w:p>
@@ -1225,7 +1225,7 @@
             <w:tcW w:w="594" w:type="pct"/>
             <w:tcBorders>
               <w:top w:val="single" w:sz="4" w:space="0" w:color="auto"/>
-              <w:bottom w:val="thickThinSmallGap" w:sz="24" w:space="0" w:color="auto"/>
+              <w:bottom w:val="single" w:sz="4" w:space="0" w:color="auto"/>
             </w:tcBorders>
           </w:tcPr>
           <w:p>
@@ -1247,7 +1247,7 @@
             <w:tcW w:w="573" w:type="pct"/>
             <w:tcBorders>
               <w:top w:val="single" w:sz="4" w:space="0" w:color="auto"/>
-              <w:bottom w:val="thickThinSmallGap" w:sz="24" w:space="0" w:color="auto"/>
+              <w:bottom w:val="single" w:sz="4" w:space="0" w:color="auto"/>
             </w:tcBorders>
           </w:tcPr>
           <w:p>
@@ -1269,7 +1269,7 @@
             <w:tcW w:w="587" w:type="pct"/>
             <w:tcBorders>
               <w:top w:val="single" w:sz="4" w:space="0" w:color="auto"/>
-              <w:bottom w:val="thickThinSmallGap" w:sz="24" w:space="0" w:color="auto"/>
+              <w:bottom w:val="single" w:sz="4" w:space="0" w:color="auto"/>
             </w:tcBorders>
           </w:tcPr>
           <w:p>
@@ -1291,7 +1291,7 @@
             <w:tcW w:w="839" w:type="pct"/>
             <w:tcBorders>
               <w:top w:val="single" w:sz="4" w:space="0" w:color="auto"/>
-              <w:bottom w:val="thickThinSmallGap" w:sz="24" w:space="0" w:color="auto"/>
+              <w:bottom w:val="single" w:sz="4" w:space="0" w:color="auto"/>
             </w:tcBorders>
           </w:tcPr>
           <w:p>
@@ -1313,7 +1313,7 @@
             <w:tcW w:w="563" w:type="pct"/>
             <w:tcBorders>
               <w:top w:val="single" w:sz="4" w:space="0" w:color="auto"/>
-              <w:bottom w:val="thickThinSmallGap" w:sz="24" w:space="0" w:color="auto"/>
+              <w:bottom w:val="single" w:sz="4" w:space="0" w:color="auto"/>
             </w:tcBorders>
           </w:tcPr>
           <w:p>
@@ -1335,7 +1335,7 @@
             <w:tcW w:w="587" w:type="pct"/>
             <w:tcBorders>
               <w:top w:val="single" w:sz="4" w:space="0" w:color="auto"/>
-              <w:bottom w:val="thickThinSmallGap" w:sz="24" w:space="0" w:color="auto"/>
+              <w:bottom w:val="single" w:sz="4" w:space="0" w:color="auto"/>
             </w:tcBorders>
           </w:tcPr>
           <w:p>
@@ -1392,7 +1392,7 @@
           <w:tcPr>
             <w:tcW w:w="1485" w:type="dxa"/>
             <w:tcBorders>
-              <w:top w:val="thinThickSmallGap" w:sz="24" w:space="0" w:color="auto"/>
+              <w:top w:val="single" w:sz="4" w:space="0" w:color="auto"/>
               <w:bottom w:val="single" w:sz="4" w:space="0" w:color="auto"/>
             </w:tcBorders>
           </w:tcPr>
@@ -1417,7 +1417,7 @@
           <w:tcPr>
             <w:tcW w:w="1634" w:type="dxa"/>
             <w:tcBorders>
-              <w:top w:val="thinThickSmallGap" w:sz="24" w:space="0" w:color="auto"/>
+              <w:top w:val="single" w:sz="4" w:space="0" w:color="auto"/>
               <w:bottom w:val="single" w:sz="4" w:space="0" w:color="auto"/>
             </w:tcBorders>
           </w:tcPr>
@@ -1620,6 +1620,9 @@
         <w:tc>
           <w:tcPr>
             <w:tcW w:w="1485" w:type="dxa"/>
+            <w:tcBorders>
+              <w:bottom w:val="nil"/>
+            </w:tcBorders>
           </w:tcPr>
           <w:p>
             <w:pPr>
@@ -1638,6 +1641,9 @@
         <w:tc>
           <w:tcPr>
             <w:tcW w:w="1634" w:type="dxa"/>
+            <w:tcBorders>
+              <w:bottom w:val="nil"/>
+            </w:tcBorders>
           </w:tcPr>
           <w:p>
             <w:pPr>
@@ -1663,7 +1669,8 @@
           <w:tcPr>
             <w:tcW w:w="1485" w:type="dxa"/>
             <w:tcBorders>
-              <w:bottom w:val="thickThinSmallGap" w:sz="24" w:space="0" w:color="auto"/>
+              <w:top w:val="nil"/>
+              <w:bottom w:val="single" w:sz="4" w:space="0" w:color="auto"/>
             </w:tcBorders>
           </w:tcPr>
           <w:p>
@@ -1684,7 +1691,8 @@
           <w:tcPr>
             <w:tcW w:w="1634" w:type="dxa"/>
             <w:tcBorders>
-              <w:bottom w:val="thickThinSmallGap" w:sz="24" w:space="0" w:color="auto"/>
+              <w:top w:val="nil"/>
+              <w:bottom w:val="single" w:sz="4" w:space="0" w:color="auto"/>
             </w:tcBorders>
           </w:tcPr>
           <w:p>
@@ -1898,7 +1906,7 @@
             <w:tcW w:w="9406" w:type="dxa"/>
             <w:gridSpan w:val="7"/>
             <w:tcBorders>
-              <w:top w:val="thinThickSmallGap" w:sz="24" w:space="0" w:color="auto"/>
+              <w:top w:val="single" w:sz="4" w:space="0" w:color="auto"/>
               <w:bottom w:val="single" w:sz="4" w:space="0" w:color="auto"/>
             </w:tcBorders>
           </w:tcPr>
@@ -2836,28 +2844,12 @@
                 <w:rFonts w:ascii="LMRoman12-Regular" w:hAnsi="LMRoman12-Regular"/>
               </w:rPr>
             </w:pPr>
-            <w:proofErr w:type="spellStart"/>
-            <w:r>
-              <w:rPr>
-                <w:rFonts w:ascii="LMRoman12-Regular" w:hAnsi="LMRoman12-Regular"/>
-              </w:rPr>
-              <w:t>Legaki</w:t>
-            </w:r>
-            <w:proofErr w:type="spellEnd"/>
-            <w:r>
-              <w:rPr>
-                <w:rFonts w:ascii="LMRoman12-Regular" w:hAnsi="LMRoman12-Regular"/>
-              </w:rPr>
-              <w:t xml:space="preserve"> &amp; </w:t>
-            </w:r>
-            <w:proofErr w:type="spellStart"/>
-            <w:r>
-              <w:rPr>
-                <w:rFonts w:ascii="LMRoman12-Regular" w:hAnsi="LMRoman12-Regular"/>
-              </w:rPr>
-              <w:t>Koutsouri</w:t>
-            </w:r>
-            <w:proofErr w:type="spellEnd"/>
+            <w:r>
+              <w:rPr>
+                <w:rFonts w:ascii="LMRoman12-Regular" w:hAnsi="LMRoman12-Regular"/>
+              </w:rPr>
+              <w:t>L &amp; K</w:t>
+            </w:r>
           </w:p>
         </w:tc>
         <w:tc>
@@ -3316,180 +3308,173 @@
       <w:tr>
         <w:tc>
           <w:tcPr>
-            <w:tcW w:w="1418" w:type="dxa"/>
-            <w:tcBorders>
-              <w:top w:val="nil"/>
-              <w:bottom w:val="single" w:sz="4" w:space="0" w:color="auto"/>
-            </w:tcBorders>
-          </w:tcPr>
-          <w:p>
-            <w:pPr>
-              <w:spacing w:line="276" w:lineRule="auto"/>
-              <w:rPr>
-                <w:rFonts w:ascii="LMRoman12-Regular" w:hAnsi="LMRoman12-Regular"/>
-              </w:rPr>
-            </w:pPr>
-            <w:proofErr w:type="spellStart"/>
-            <w:r>
-              <w:rPr>
-                <w:rFonts w:ascii="LMRoman12-Regular" w:hAnsi="LMRoman12-Regular"/>
-              </w:rPr>
-              <w:t>Doornik</w:t>
-            </w:r>
-            <w:proofErr w:type="spellEnd"/>
-          </w:p>
-        </w:tc>
-        <w:tc>
-          <w:tcPr>
-            <w:tcW w:w="1269" w:type="dxa"/>
-            <w:tcBorders>
-              <w:top w:val="nil"/>
-              <w:bottom w:val="single" w:sz="4" w:space="0" w:color="auto"/>
-            </w:tcBorders>
-            <w:vAlign w:val="bottom"/>
-          </w:tcPr>
-          <w:p>
-            <w:pPr>
-              <w:spacing w:line="276" w:lineRule="auto"/>
-              <w:rPr>
-                <w:rFonts w:ascii="LMRoman12-Regular" w:hAnsi="LMRoman12-Regular"/>
-              </w:rPr>
-            </w:pPr>
-            <w:r>
-              <w:rPr>
-                <w:rFonts w:ascii="LMRoman12-Regular" w:hAnsi="LMRoman12-Regular" w:cs="Calibri"/>
-              </w:rPr>
-              <w:t>0.410</w:t>
-            </w:r>
-          </w:p>
-        </w:tc>
-        <w:tc>
-          <w:tcPr>
-            <w:tcW w:w="1344" w:type="dxa"/>
-            <w:tcBorders>
-              <w:top w:val="nil"/>
-              <w:bottom w:val="single" w:sz="4" w:space="0" w:color="auto"/>
-            </w:tcBorders>
-            <w:vAlign w:val="bottom"/>
-          </w:tcPr>
-          <w:p>
-            <w:pPr>
-              <w:spacing w:line="276" w:lineRule="auto"/>
-              <w:rPr>
-                <w:rFonts w:ascii="LMRoman12-Regular" w:hAnsi="LMRoman12-Regular"/>
-              </w:rPr>
-            </w:pPr>
-            <w:r>
-              <w:rPr>
-                <w:rFonts w:ascii="LMRoman12-Regular" w:hAnsi="LMRoman12-Regular" w:cs="Calibri"/>
-              </w:rPr>
-              <w:t>0.089</w:t>
-            </w:r>
-          </w:p>
-        </w:tc>
-        <w:tc>
-          <w:tcPr>
-            <w:tcW w:w="1343" w:type="dxa"/>
-            <w:tcBorders>
-              <w:top w:val="nil"/>
-              <w:bottom w:val="single" w:sz="4" w:space="0" w:color="auto"/>
-            </w:tcBorders>
-            <w:vAlign w:val="bottom"/>
-          </w:tcPr>
-          <w:p>
-            <w:pPr>
-              <w:spacing w:line="276" w:lineRule="auto"/>
-              <w:rPr>
-                <w:rFonts w:ascii="LMRoman12-Regular" w:hAnsi="LMRoman12-Regular"/>
-              </w:rPr>
-            </w:pPr>
-            <w:r>
-              <w:rPr>
-                <w:rFonts w:ascii="LMRoman12-Regular" w:hAnsi="LMRoman12-Regular" w:cs="Calibri"/>
-              </w:rPr>
-              <w:t>0.801</w:t>
-            </w:r>
-          </w:p>
-        </w:tc>
-        <w:tc>
-          <w:tcPr>
-            <w:tcW w:w="1344" w:type="dxa"/>
-            <w:tcBorders>
-              <w:top w:val="nil"/>
-              <w:bottom w:val="single" w:sz="4" w:space="0" w:color="auto"/>
-            </w:tcBorders>
-          </w:tcPr>
-          <w:p>
-            <w:pPr>
-              <w:spacing w:line="276" w:lineRule="auto"/>
-              <w:rPr>
-                <w:rFonts w:ascii="LMRoman12-Regular" w:hAnsi="LMRoman12-Regular"/>
-              </w:rPr>
-            </w:pPr>
-          </w:p>
-        </w:tc>
-        <w:tc>
-          <w:tcPr>
-            <w:tcW w:w="1344" w:type="dxa"/>
-            <w:tcBorders>
-              <w:top w:val="nil"/>
-              <w:bottom w:val="single" w:sz="4" w:space="0" w:color="auto"/>
-            </w:tcBorders>
-          </w:tcPr>
-          <w:p>
-            <w:pPr>
-              <w:spacing w:line="276" w:lineRule="auto"/>
-              <w:rPr>
-                <w:rFonts w:ascii="LMRoman12-Regular" w:hAnsi="LMRoman12-Regular"/>
-              </w:rPr>
-            </w:pPr>
-          </w:p>
-        </w:tc>
-        <w:tc>
-          <w:tcPr>
-            <w:tcW w:w="1344" w:type="dxa"/>
-            <w:tcBorders>
-              <w:top w:val="nil"/>
-              <w:bottom w:val="single" w:sz="4" w:space="0" w:color="auto"/>
-            </w:tcBorders>
-          </w:tcPr>
-          <w:p>
-            <w:pPr>
-              <w:spacing w:line="276" w:lineRule="auto"/>
-              <w:rPr>
-                <w:rFonts w:ascii="LMRoman12-Regular" w:hAnsi="LMRoman12-Regular"/>
-              </w:rPr>
-            </w:pPr>
+            <w:tcW w:w="9406" w:type="dxa"/>
+            <w:gridSpan w:val="7"/>
+            <w:tcBorders>
+              <w:top w:val="single" w:sz="4" w:space="0" w:color="auto"/>
+              <w:bottom w:val="single" w:sz="4" w:space="0" w:color="auto"/>
+            </w:tcBorders>
+          </w:tcPr>
+          <w:p>
+            <w:pPr>
+              <w:spacing w:line="276" w:lineRule="auto"/>
+              <w:jc w:val="center"/>
+              <w:rPr>
+                <w:rFonts w:ascii="LMRoman12-Regular" w:hAnsi="LMRoman12-Regular"/>
+                <w:b/>
+                <w:bCs/>
+              </w:rPr>
+            </w:pPr>
+            <w:r>
+              <w:rPr>
+                <w:rFonts w:ascii="LMRoman12-Regular" w:hAnsi="LMRoman12-Regular"/>
+                <w:b/>
+                <w:bCs/>
+              </w:rPr>
+              <w:t>RNN Methods</w:t>
+            </w:r>
           </w:p>
         </w:tc>
       </w:tr>
       <w:tr>
         <w:tc>
           <w:tcPr>
-            <w:tcW w:w="9406" w:type="dxa"/>
-            <w:gridSpan w:val="7"/>
-            <w:tcBorders>
-              <w:top w:val="single" w:sz="4" w:space="0" w:color="auto"/>
-              <w:bottom w:val="single" w:sz="4" w:space="0" w:color="auto"/>
-            </w:tcBorders>
-          </w:tcPr>
-          <w:p>
-            <w:pPr>
-              <w:spacing w:line="276" w:lineRule="auto"/>
-              <w:jc w:val="center"/>
-              <w:rPr>
-                <w:rFonts w:ascii="LMRoman12-Regular" w:hAnsi="LMRoman12-Regular"/>
-                <w:b/>
-                <w:bCs/>
-              </w:rPr>
-            </w:pPr>
-            <w:r>
-              <w:rPr>
-                <w:rFonts w:ascii="LMRoman12-Regular" w:hAnsi="LMRoman12-Regular"/>
-                <w:b/>
-                <w:bCs/>
-              </w:rPr>
-              <w:t>RNN Methods</w:t>
+            <w:tcW w:w="1418" w:type="dxa"/>
+            <w:tcBorders>
+              <w:top w:val="single" w:sz="4" w:space="0" w:color="auto"/>
+            </w:tcBorders>
+          </w:tcPr>
+          <w:p>
+            <w:pPr>
+              <w:spacing w:line="276" w:lineRule="auto"/>
+              <w:rPr>
+                <w:rFonts w:ascii="LMRoman12-Regular" w:hAnsi="LMRoman12-Regular"/>
+              </w:rPr>
+            </w:pPr>
+            <w:proofErr w:type="spellStart"/>
+            <w:r>
+              <w:rPr>
+                <w:rFonts w:ascii="LMRoman12-Regular" w:hAnsi="LMRoman12-Regular"/>
+              </w:rPr>
+              <w:t>DeepAR</w:t>
+            </w:r>
+            <w:proofErr w:type="spellEnd"/>
+            <w:r>
+              <w:rPr>
+                <w:rFonts w:ascii="LMRoman12-Regular" w:hAnsi="LMRoman12-Regular"/>
+              </w:rPr>
+              <w:t>*</w:t>
+            </w:r>
+          </w:p>
+        </w:tc>
+        <w:tc>
+          <w:tcPr>
+            <w:tcW w:w="1269" w:type="dxa"/>
+            <w:tcBorders>
+              <w:top w:val="single" w:sz="4" w:space="0" w:color="auto"/>
+            </w:tcBorders>
+          </w:tcPr>
+          <w:p>
+            <w:pPr>
+              <w:spacing w:line="276" w:lineRule="auto"/>
+              <w:rPr>
+                <w:rFonts w:ascii="LMRoman12-Regular" w:hAnsi="LMRoman12-Regular"/>
+              </w:rPr>
+            </w:pPr>
+            <w:r>
+              <w:t>0.519</w:t>
+            </w:r>
+          </w:p>
+        </w:tc>
+        <w:tc>
+          <w:tcPr>
+            <w:tcW w:w="1344" w:type="dxa"/>
+            <w:tcBorders>
+              <w:top w:val="single" w:sz="4" w:space="0" w:color="auto"/>
+            </w:tcBorders>
+          </w:tcPr>
+          <w:p>
+            <w:pPr>
+              <w:spacing w:line="276" w:lineRule="auto"/>
+              <w:rPr>
+                <w:rFonts w:ascii="LMRoman12-Regular" w:hAnsi="LMRoman12-Regular"/>
+              </w:rPr>
+            </w:pPr>
+            <w:r>
+              <w:t>0.106</w:t>
+            </w:r>
+          </w:p>
+        </w:tc>
+        <w:tc>
+          <w:tcPr>
+            <w:tcW w:w="1343" w:type="dxa"/>
+            <w:tcBorders>
+              <w:top w:val="single" w:sz="4" w:space="0" w:color="auto"/>
+            </w:tcBorders>
+          </w:tcPr>
+          <w:p>
+            <w:pPr>
+              <w:spacing w:line="276" w:lineRule="auto"/>
+              <w:rPr>
+                <w:rFonts w:ascii="LMRoman12-Regular" w:hAnsi="LMRoman12-Regular"/>
+              </w:rPr>
+            </w:pPr>
+            <w:r>
+              <w:t>1.136</w:t>
+            </w:r>
+          </w:p>
+        </w:tc>
+        <w:tc>
+          <w:tcPr>
+            <w:tcW w:w="1344" w:type="dxa"/>
+            <w:tcBorders>
+              <w:top w:val="single" w:sz="4" w:space="0" w:color="auto"/>
+            </w:tcBorders>
+          </w:tcPr>
+          <w:p>
+            <w:pPr>
+              <w:spacing w:line="276" w:lineRule="auto"/>
+              <w:rPr>
+                <w:rFonts w:ascii="LMRoman12-Regular" w:hAnsi="LMRoman12-Regular"/>
+              </w:rPr>
+            </w:pPr>
+          </w:p>
+        </w:tc>
+        <w:tc>
+          <w:tcPr>
+            <w:tcW w:w="1344" w:type="dxa"/>
+            <w:tcBorders>
+              <w:top w:val="single" w:sz="4" w:space="0" w:color="auto"/>
+            </w:tcBorders>
+          </w:tcPr>
+          <w:p>
+            <w:pPr>
+              <w:spacing w:line="276" w:lineRule="auto"/>
+              <w:rPr>
+                <w:rFonts w:ascii="LMRoman12-Regular" w:hAnsi="LMRoman12-Regular"/>
+              </w:rPr>
+            </w:pPr>
+          </w:p>
+        </w:tc>
+        <w:tc>
+          <w:tcPr>
+            <w:tcW w:w="1344" w:type="dxa"/>
+            <w:tcBorders>
+              <w:top w:val="single" w:sz="4" w:space="0" w:color="auto"/>
+            </w:tcBorders>
+          </w:tcPr>
+          <w:p>
+            <w:pPr>
+              <w:spacing w:line="276" w:lineRule="auto"/>
+              <w:rPr>
+                <w:rFonts w:ascii="LMRoman12-Regular" w:hAnsi="LMRoman12-Regular"/>
+              </w:rPr>
+            </w:pPr>
+            <w:r>
+              <w:rPr>
+                <w:rFonts w:ascii="LMRoman12-Regular" w:hAnsi="LMRoman12-Regular"/>
+              </w:rPr>
+              <w:t>6183.6</w:t>
             </w:r>
           </w:p>
         </w:tc>
@@ -3498,9 +3483,6 @@
         <w:tc>
           <w:tcPr>
             <w:tcW w:w="1418" w:type="dxa"/>
-            <w:tcBorders>
-              <w:top w:val="single" w:sz="4" w:space="0" w:color="auto"/>
-            </w:tcBorders>
           </w:tcPr>
           <w:p>
             <w:pPr>
@@ -3514,23 +3496,14 @@
               <w:rPr>
                 <w:rFonts w:ascii="LMRoman12-Regular" w:hAnsi="LMRoman12-Regular"/>
               </w:rPr>
-              <w:t>DeepAR</w:t>
+              <w:t>DeepState</w:t>
             </w:r>
             <w:proofErr w:type="spellEnd"/>
-            <w:r>
-              <w:rPr>
-                <w:rFonts w:ascii="LMRoman12-Regular" w:hAnsi="LMRoman12-Regular"/>
-              </w:rPr>
-              <w:t>*</w:t>
-            </w:r>
           </w:p>
         </w:tc>
         <w:tc>
           <w:tcPr>
             <w:tcW w:w="1269" w:type="dxa"/>
-            <w:tcBorders>
-              <w:top w:val="single" w:sz="4" w:space="0" w:color="auto"/>
-            </w:tcBorders>
             <w:vAlign w:val="bottom"/>
           </w:tcPr>
           <w:p>
@@ -3544,16 +3517,19 @@
               <w:rPr>
                 <w:rFonts w:ascii="LMRoman12-Regular" w:hAnsi="LMRoman12-Regular" w:cs="Calibri"/>
               </w:rPr>
-              <w:t>0.537</w:t>
+              <w:t>0.63</w:t>
+            </w:r>
+            <w:r>
+              <w:rPr>
+                <w:rFonts w:ascii="LMRoman12-Regular" w:hAnsi="LMRoman12-Regular" w:cs="Calibri"/>
+              </w:rPr>
+              <w:t>5</w:t>
             </w:r>
           </w:p>
         </w:tc>
         <w:tc>
           <w:tcPr>
             <w:tcW w:w="1344" w:type="dxa"/>
-            <w:tcBorders>
-              <w:top w:val="single" w:sz="4" w:space="0" w:color="auto"/>
-            </w:tcBorders>
             <w:vAlign w:val="bottom"/>
           </w:tcPr>
           <w:p>
@@ -3567,16 +3543,13 @@
               <w:rPr>
                 <w:rFonts w:ascii="LMRoman12-Regular" w:hAnsi="LMRoman12-Regular" w:cs="Calibri"/>
               </w:rPr>
-              <w:t>0.108</w:t>
+              <w:t>0.137</w:t>
             </w:r>
           </w:p>
         </w:tc>
         <w:tc>
           <w:tcPr>
             <w:tcW w:w="1343" w:type="dxa"/>
-            <w:tcBorders>
-              <w:top w:val="single" w:sz="4" w:space="0" w:color="auto"/>
-            </w:tcBorders>
             <w:vAlign w:val="bottom"/>
           </w:tcPr>
           <w:p>
@@ -3590,73 +3563,64 @@
               <w:rPr>
                 <w:rFonts w:ascii="LMRoman12-Regular" w:hAnsi="LMRoman12-Regular" w:cs="Calibri"/>
               </w:rPr>
-              <w:t>1.207</w:t>
+              <w:t>1.2506</w:t>
             </w:r>
           </w:p>
         </w:tc>
         <w:tc>
           <w:tcPr>
             <w:tcW w:w="1344" w:type="dxa"/>
-            <w:tcBorders>
-              <w:top w:val="single" w:sz="4" w:space="0" w:color="auto"/>
-            </w:tcBorders>
-          </w:tcPr>
-          <w:p>
-            <w:pPr>
-              <w:spacing w:line="276" w:lineRule="auto"/>
-              <w:rPr>
-                <w:rFonts w:ascii="LMRoman12-Regular" w:hAnsi="LMRoman12-Regular"/>
-              </w:rPr>
-            </w:pPr>
-            <w:r>
-              <w:rPr>
-                <w:rFonts w:ascii="LMRoman12-Regular" w:hAnsi="LMRoman12-Regular"/>
-              </w:rPr>
-              <w:t>500</w:t>
+          </w:tcPr>
+          <w:p>
+            <w:pPr>
+              <w:spacing w:line="276" w:lineRule="auto"/>
+              <w:rPr>
+                <w:rFonts w:ascii="LMRoman12-Regular" w:hAnsi="LMRoman12-Regular"/>
+              </w:rPr>
+            </w:pPr>
+            <w:r>
+              <w:rPr>
+                <w:rFonts w:ascii="LMRoman12-Regular" w:hAnsi="LMRoman12-Regular"/>
+              </w:rPr>
+              <w:t>100</w:t>
             </w:r>
           </w:p>
         </w:tc>
         <w:tc>
           <w:tcPr>
             <w:tcW w:w="1344" w:type="dxa"/>
-            <w:tcBorders>
-              <w:top w:val="single" w:sz="4" w:space="0" w:color="auto"/>
-            </w:tcBorders>
-          </w:tcPr>
-          <w:p>
-            <w:pPr>
-              <w:spacing w:line="276" w:lineRule="auto"/>
-              <w:rPr>
-                <w:rFonts w:ascii="LMRoman12-Regular" w:hAnsi="LMRoman12-Regular"/>
-              </w:rPr>
-            </w:pPr>
-            <w:r>
-              <w:rPr>
-                <w:rFonts w:ascii="LMRoman12-Regular" w:hAnsi="LMRoman12-Regular"/>
-              </w:rPr>
-              <w:t>100</w:t>
+          </w:tcPr>
+          <w:p>
+            <w:pPr>
+              <w:spacing w:line="276" w:lineRule="auto"/>
+              <w:rPr>
+                <w:rFonts w:ascii="LMRoman12-Regular" w:hAnsi="LMRoman12-Regular"/>
+              </w:rPr>
+            </w:pPr>
+            <w:r>
+              <w:rPr>
+                <w:rFonts w:ascii="LMRoman12-Regular" w:hAnsi="LMRoman12-Regular"/>
+              </w:rPr>
+              <w:t>50</w:t>
             </w:r>
           </w:p>
         </w:tc>
         <w:tc>
           <w:tcPr>
             <w:tcW w:w="1344" w:type="dxa"/>
-            <w:tcBorders>
-              <w:top w:val="single" w:sz="4" w:space="0" w:color="auto"/>
-            </w:tcBorders>
-          </w:tcPr>
-          <w:p>
-            <w:pPr>
-              <w:spacing w:line="276" w:lineRule="auto"/>
-              <w:rPr>
-                <w:rFonts w:ascii="LMRoman12-Regular" w:hAnsi="LMRoman12-Regular"/>
-              </w:rPr>
-            </w:pPr>
-            <w:r>
-              <w:rPr>
-                <w:rFonts w:ascii="LMRoman12-Regular" w:hAnsi="LMRoman12-Regular"/>
-              </w:rPr>
-              <w:t>3864.7</w:t>
+          </w:tcPr>
+          <w:p>
+            <w:pPr>
+              <w:spacing w:line="276" w:lineRule="auto"/>
+              <w:rPr>
+                <w:rFonts w:ascii="LMRoman12-Regular" w:hAnsi="LMRoman12-Regular"/>
+              </w:rPr>
+            </w:pPr>
+            <w:r>
+              <w:rPr>
+                <w:rFonts w:ascii="LMRoman12-Regular" w:hAnsi="LMRoman12-Regular"/>
+              </w:rPr>
+              <w:t>386.5</w:t>
             </w:r>
           </w:p>
         </w:tc>
@@ -3665,27 +3629,31 @@
         <w:tc>
           <w:tcPr>
             <w:tcW w:w="1418" w:type="dxa"/>
-          </w:tcPr>
-          <w:p>
-            <w:pPr>
-              <w:spacing w:line="276" w:lineRule="auto"/>
-              <w:rPr>
-                <w:rFonts w:ascii="LMRoman12-Regular" w:hAnsi="LMRoman12-Regular"/>
-              </w:rPr>
-            </w:pPr>
-            <w:proofErr w:type="spellStart"/>
-            <w:r>
-              <w:rPr>
-                <w:rFonts w:ascii="LMRoman12-Regular" w:hAnsi="LMRoman12-Regular"/>
-              </w:rPr>
-              <w:t>DeepState</w:t>
-            </w:r>
-            <w:proofErr w:type="spellEnd"/>
+            <w:tcBorders>
+              <w:bottom w:val="nil"/>
+            </w:tcBorders>
+          </w:tcPr>
+          <w:p>
+            <w:pPr>
+              <w:spacing w:line="276" w:lineRule="auto"/>
+              <w:rPr>
+                <w:rFonts w:ascii="LMRoman12-Regular" w:hAnsi="LMRoman12-Regular"/>
+              </w:rPr>
+            </w:pPr>
+            <w:r>
+              <w:rPr>
+                <w:rFonts w:ascii="LMRoman12-Regular" w:hAnsi="LMRoman12-Regular"/>
+              </w:rPr>
+              <w:t>DF-RNN</w:t>
+            </w:r>
           </w:p>
         </w:tc>
         <w:tc>
           <w:tcPr>
             <w:tcW w:w="1269" w:type="dxa"/>
+            <w:tcBorders>
+              <w:bottom w:val="nil"/>
+            </w:tcBorders>
             <w:vAlign w:val="bottom"/>
           </w:tcPr>
           <w:p>
@@ -3699,97 +3667,106 @@
               <w:rPr>
                 <w:rFonts w:ascii="LMRoman12-Regular" w:hAnsi="LMRoman12-Regular" w:cs="Calibri"/>
               </w:rPr>
-              <w:t>0.63</w:t>
-            </w:r>
+              <w:t>3.812</w:t>
+            </w:r>
+          </w:p>
+        </w:tc>
+        <w:tc>
+          <w:tcPr>
+            <w:tcW w:w="1344" w:type="dxa"/>
+            <w:tcBorders>
+              <w:bottom w:val="nil"/>
+            </w:tcBorders>
+            <w:vAlign w:val="bottom"/>
+          </w:tcPr>
+          <w:p>
+            <w:pPr>
+              <w:spacing w:line="276" w:lineRule="auto"/>
+              <w:rPr>
+                <w:rFonts w:ascii="LMRoman12-Regular" w:hAnsi="LMRoman12-Regular"/>
+              </w:rPr>
+            </w:pPr>
             <w:r>
               <w:rPr>
                 <w:rFonts w:ascii="LMRoman12-Regular" w:hAnsi="LMRoman12-Regular" w:cs="Calibri"/>
               </w:rPr>
-              <w:t>5</w:t>
+              <w:t>0.346</w:t>
+            </w:r>
+          </w:p>
+        </w:tc>
+        <w:tc>
+          <w:tcPr>
+            <w:tcW w:w="1343" w:type="dxa"/>
+            <w:tcBorders>
+              <w:bottom w:val="nil"/>
+            </w:tcBorders>
+            <w:vAlign w:val="bottom"/>
+          </w:tcPr>
+          <w:p>
+            <w:pPr>
+              <w:spacing w:line="276" w:lineRule="auto"/>
+              <w:rPr>
+                <w:rFonts w:ascii="LMRoman12-Regular" w:hAnsi="LMRoman12-Regular"/>
+              </w:rPr>
+            </w:pPr>
+            <w:r>
+              <w:rPr>
+                <w:rFonts w:ascii="LMRoman12-Regular" w:hAnsi="LMRoman12-Regular" w:cs="Calibri"/>
+              </w:rPr>
+              <w:t>13.753</w:t>
             </w:r>
           </w:p>
         </w:tc>
         <w:tc>
           <w:tcPr>
             <w:tcW w:w="1344" w:type="dxa"/>
-            <w:vAlign w:val="bottom"/>
-          </w:tcPr>
-          <w:p>
-            <w:pPr>
-              <w:spacing w:line="276" w:lineRule="auto"/>
-              <w:rPr>
-                <w:rFonts w:ascii="LMRoman12-Regular" w:hAnsi="LMRoman12-Regular"/>
-              </w:rPr>
-            </w:pPr>
-            <w:r>
-              <w:rPr>
-                <w:rFonts w:ascii="LMRoman12-Regular" w:hAnsi="LMRoman12-Regular" w:cs="Calibri"/>
-              </w:rPr>
-              <w:t>0.137</w:t>
-            </w:r>
-          </w:p>
-        </w:tc>
-        <w:tc>
-          <w:tcPr>
-            <w:tcW w:w="1343" w:type="dxa"/>
-            <w:vAlign w:val="bottom"/>
-          </w:tcPr>
-          <w:p>
-            <w:pPr>
-              <w:spacing w:line="276" w:lineRule="auto"/>
-              <w:rPr>
-                <w:rFonts w:ascii="LMRoman12-Regular" w:hAnsi="LMRoman12-Regular"/>
-              </w:rPr>
-            </w:pPr>
-            <w:r>
-              <w:rPr>
-                <w:rFonts w:ascii="LMRoman12-Regular" w:hAnsi="LMRoman12-Regular" w:cs="Calibri"/>
-              </w:rPr>
-              <w:t>1.2506</w:t>
+            <w:tcBorders>
+              <w:bottom w:val="nil"/>
+            </w:tcBorders>
+          </w:tcPr>
+          <w:p>
+            <w:pPr>
+              <w:spacing w:line="276" w:lineRule="auto"/>
+              <w:rPr>
+                <w:rFonts w:ascii="LMRoman12-Regular" w:hAnsi="LMRoman12-Regular"/>
+              </w:rPr>
+            </w:pPr>
+            <w:r>
+              <w:rPr>
+                <w:rFonts w:ascii="LMRoman12-Regular" w:hAnsi="LMRoman12-Regular"/>
+              </w:rPr>
+              <w:t>100</w:t>
             </w:r>
           </w:p>
         </w:tc>
         <w:tc>
           <w:tcPr>
             <w:tcW w:w="1344" w:type="dxa"/>
-          </w:tcPr>
-          <w:p>
-            <w:pPr>
-              <w:spacing w:line="276" w:lineRule="auto"/>
-              <w:rPr>
-                <w:rFonts w:ascii="LMRoman12-Regular" w:hAnsi="LMRoman12-Regular"/>
-              </w:rPr>
-            </w:pPr>
-            <w:r>
-              <w:rPr>
-                <w:rFonts w:ascii="LMRoman12-Regular" w:hAnsi="LMRoman12-Regular"/>
-              </w:rPr>
-              <w:t>100</w:t>
+            <w:tcBorders>
+              <w:bottom w:val="nil"/>
+            </w:tcBorders>
+          </w:tcPr>
+          <w:p>
+            <w:pPr>
+              <w:spacing w:line="276" w:lineRule="auto"/>
+              <w:rPr>
+                <w:rFonts w:ascii="LMRoman12-Regular" w:hAnsi="LMRoman12-Regular"/>
+              </w:rPr>
+            </w:pPr>
+            <w:r>
+              <w:rPr>
+                <w:rFonts w:ascii="LMRoman12-Regular" w:hAnsi="LMRoman12-Regular"/>
+              </w:rPr>
+              <w:t>50</w:t>
             </w:r>
           </w:p>
         </w:tc>
         <w:tc>
           <w:tcPr>
             <w:tcW w:w="1344" w:type="dxa"/>
-          </w:tcPr>
-          <w:p>
-            <w:pPr>
-              <w:spacing w:line="276" w:lineRule="auto"/>
-              <w:rPr>
-                <w:rFonts w:ascii="LMRoman12-Regular" w:hAnsi="LMRoman12-Regular"/>
-              </w:rPr>
-            </w:pPr>
-            <w:r>
-              <w:rPr>
-                <w:rFonts w:ascii="LMRoman12-Regular" w:hAnsi="LMRoman12-Regular"/>
-              </w:rPr>
-              <w:t>50</w:t>
-            </w:r>
-          </w:p>
-        </w:tc>
-        <w:tc>
-          <w:tcPr>
-            <w:tcW w:w="1344" w:type="dxa"/>
+            <w:tcBorders>
+              <w:bottom w:val="nil"/>
+            </w:tcBorders>
           </w:tcPr>
           <w:p>
             <w:pPr>
@@ -3811,25 +3788,33 @@
         <w:tc>
           <w:tcPr>
             <w:tcW w:w="1418" w:type="dxa"/>
-          </w:tcPr>
-          <w:p>
-            <w:pPr>
-              <w:spacing w:line="276" w:lineRule="auto"/>
-              <w:rPr>
-                <w:rFonts w:ascii="LMRoman12-Regular" w:hAnsi="LMRoman12-Regular"/>
-              </w:rPr>
-            </w:pPr>
-            <w:r>
-              <w:rPr>
-                <w:rFonts w:ascii="LMRoman12-Regular" w:hAnsi="LMRoman12-Regular"/>
-              </w:rPr>
-              <w:t>DF-RNN</w:t>
+            <w:tcBorders>
+              <w:top w:val="nil"/>
+              <w:bottom w:val="single" w:sz="4" w:space="0" w:color="auto"/>
+            </w:tcBorders>
+          </w:tcPr>
+          <w:p>
+            <w:pPr>
+              <w:spacing w:line="276" w:lineRule="auto"/>
+              <w:rPr>
+                <w:rFonts w:ascii="LMRoman12-Regular" w:hAnsi="LMRoman12-Regular"/>
+              </w:rPr>
+            </w:pPr>
+            <w:r>
+              <w:rPr>
+                <w:rFonts w:ascii="LMRoman12-Regular" w:hAnsi="LMRoman12-Regular"/>
+              </w:rPr>
+              <w:t>MQ-RNN</w:t>
             </w:r>
           </w:p>
         </w:tc>
         <w:tc>
           <w:tcPr>
             <w:tcW w:w="1269" w:type="dxa"/>
+            <w:tcBorders>
+              <w:top w:val="nil"/>
+              <w:bottom w:val="single" w:sz="4" w:space="0" w:color="auto"/>
+            </w:tcBorders>
             <w:vAlign w:val="bottom"/>
           </w:tcPr>
           <w:p>
@@ -3843,13 +3828,23 @@
               <w:rPr>
                 <w:rFonts w:ascii="LMRoman12-Regular" w:hAnsi="LMRoman12-Regular" w:cs="Calibri"/>
               </w:rPr>
-              <w:t>3.812</w:t>
+              <w:t>4.51</w:t>
+            </w:r>
+            <w:r>
+              <w:rPr>
+                <w:rFonts w:ascii="LMRoman12-Regular" w:hAnsi="LMRoman12-Regular" w:cs="Calibri"/>
+              </w:rPr>
+              <w:t>3</w:t>
             </w:r>
           </w:p>
         </w:tc>
         <w:tc>
           <w:tcPr>
             <w:tcW w:w="1344" w:type="dxa"/>
+            <w:tcBorders>
+              <w:top w:val="nil"/>
+              <w:bottom w:val="single" w:sz="4" w:space="0" w:color="auto"/>
+            </w:tcBorders>
             <w:vAlign w:val="bottom"/>
           </w:tcPr>
           <w:p>
@@ -3863,13 +3858,17 @@
               <w:rPr>
                 <w:rFonts w:ascii="LMRoman12-Regular" w:hAnsi="LMRoman12-Regular" w:cs="Calibri"/>
               </w:rPr>
-              <w:t>0.346</w:t>
+              <w:t>0.465</w:t>
             </w:r>
           </w:p>
         </w:tc>
         <w:tc>
           <w:tcPr>
             <w:tcW w:w="1343" w:type="dxa"/>
+            <w:tcBorders>
+              <w:top w:val="nil"/>
+              <w:bottom w:val="single" w:sz="4" w:space="0" w:color="auto"/>
+            </w:tcBorders>
             <w:vAlign w:val="bottom"/>
           </w:tcPr>
           <w:p>
@@ -3883,13 +3882,46 @@
               <w:rPr>
                 <w:rFonts w:ascii="LMRoman12-Regular" w:hAnsi="LMRoman12-Regular" w:cs="Calibri"/>
               </w:rPr>
-              <w:t>13.753</w:t>
+              <w:t>15.88</w:t>
+            </w:r>
+            <w:r>
+              <w:rPr>
+                <w:rFonts w:ascii="LMRoman12-Regular" w:hAnsi="LMRoman12-Regular" w:cs="Calibri"/>
+              </w:rPr>
+              <w:t>4</w:t>
             </w:r>
           </w:p>
         </w:tc>
         <w:tc>
           <w:tcPr>
             <w:tcW w:w="1344" w:type="dxa"/>
+            <w:tcBorders>
+              <w:top w:val="nil"/>
+              <w:bottom w:val="single" w:sz="4" w:space="0" w:color="auto"/>
+            </w:tcBorders>
+          </w:tcPr>
+          <w:p>
+            <w:pPr>
+              <w:spacing w:line="276" w:lineRule="auto"/>
+              <w:rPr>
+                <w:rFonts w:ascii="LMRoman12-Regular" w:hAnsi="LMRoman12-Regular"/>
+              </w:rPr>
+            </w:pPr>
+            <w:r>
+              <w:rPr>
+                <w:rFonts w:ascii="LMRoman12-Regular" w:hAnsi="LMRoman12-Regular"/>
+              </w:rPr>
+              <w:t>200</w:t>
+            </w:r>
+          </w:p>
+        </w:tc>
+        <w:tc>
+          <w:tcPr>
+            <w:tcW w:w="1344" w:type="dxa"/>
+            <w:tcBorders>
+              <w:top w:val="nil"/>
+              <w:bottom w:val="single" w:sz="4" w:space="0" w:color="auto"/>
+            </w:tcBorders>
           </w:tcPr>
           <w:p>
             <w:pPr>
@@ -3909,192 +3941,28 @@
         <w:tc>
           <w:tcPr>
             <w:tcW w:w="1344" w:type="dxa"/>
-          </w:tcPr>
-          <w:p>
-            <w:pPr>
-              <w:spacing w:line="276" w:lineRule="auto"/>
-              <w:rPr>
-                <w:rFonts w:ascii="LMRoman12-Regular" w:hAnsi="LMRoman12-Regular"/>
-              </w:rPr>
-            </w:pPr>
-            <w:r>
-              <w:rPr>
-                <w:rFonts w:ascii="LMRoman12-Regular" w:hAnsi="LMRoman12-Regular"/>
-              </w:rPr>
-              <w:t>50</w:t>
-            </w:r>
-          </w:p>
-        </w:tc>
-        <w:tc>
-          <w:tcPr>
-            <w:tcW w:w="1344" w:type="dxa"/>
-          </w:tcPr>
-          <w:p>
-            <w:pPr>
-              <w:spacing w:line="276" w:lineRule="auto"/>
-              <w:rPr>
-                <w:rFonts w:ascii="LMRoman12-Regular" w:hAnsi="LMRoman12-Regular"/>
-              </w:rPr>
-            </w:pPr>
-            <w:r>
-              <w:rPr>
-                <w:rFonts w:ascii="LMRoman12-Regular" w:hAnsi="LMRoman12-Regular"/>
-              </w:rPr>
-              <w:t>386.5</w:t>
+            <w:tcBorders>
+              <w:top w:val="nil"/>
+              <w:bottom w:val="single" w:sz="4" w:space="0" w:color="auto"/>
+            </w:tcBorders>
+          </w:tcPr>
+          <w:p>
+            <w:pPr>
+              <w:spacing w:line="276" w:lineRule="auto"/>
+              <w:rPr>
+                <w:rFonts w:ascii="LMRoman12-Regular" w:hAnsi="LMRoman12-Regular"/>
+              </w:rPr>
+            </w:pPr>
+            <w:r>
+              <w:rPr>
+                <w:rFonts w:ascii="LMRoman12-Regular" w:hAnsi="LMRoman12-Regular"/>
+              </w:rPr>
+              <w:t>1545.9</w:t>
             </w:r>
           </w:p>
         </w:tc>
       </w:tr>
-      <w:tr>
-        <w:tc>
-          <w:tcPr>
-            <w:tcW w:w="1418" w:type="dxa"/>
-          </w:tcPr>
-          <w:p>
-            <w:pPr>
-              <w:spacing w:line="276" w:lineRule="auto"/>
-              <w:rPr>
-                <w:rFonts w:ascii="LMRoman12-Regular" w:hAnsi="LMRoman12-Regular"/>
-              </w:rPr>
-            </w:pPr>
-            <w:r>
-              <w:rPr>
-                <w:rFonts w:ascii="LMRoman12-Regular" w:hAnsi="LMRoman12-Regular"/>
-              </w:rPr>
-              <w:t>MQ-RNN</w:t>
-            </w:r>
-          </w:p>
-        </w:tc>
-        <w:tc>
-          <w:tcPr>
-            <w:tcW w:w="1269" w:type="dxa"/>
-            <w:vAlign w:val="bottom"/>
-          </w:tcPr>
-          <w:p>
-            <w:pPr>
-              <w:spacing w:line="276" w:lineRule="auto"/>
-              <w:rPr>
-                <w:rFonts w:ascii="LMRoman12-Regular" w:hAnsi="LMRoman12-Regular"/>
-              </w:rPr>
-            </w:pPr>
-            <w:r>
-              <w:rPr>
-                <w:rFonts w:ascii="LMRoman12-Regular" w:hAnsi="LMRoman12-Regular" w:cs="Calibri"/>
-              </w:rPr>
-              <w:t>4.51</w:t>
-            </w:r>
-            <w:r>
-              <w:rPr>
-                <w:rFonts w:ascii="LMRoman12-Regular" w:hAnsi="LMRoman12-Regular" w:cs="Calibri"/>
-              </w:rPr>
-              <w:t>3</w:t>
-            </w:r>
-          </w:p>
-        </w:tc>
-        <w:tc>
-          <w:tcPr>
-            <w:tcW w:w="1344" w:type="dxa"/>
-            <w:vAlign w:val="bottom"/>
-          </w:tcPr>
-          <w:p>
-            <w:pPr>
-              <w:spacing w:line="276" w:lineRule="auto"/>
-              <w:rPr>
-                <w:rFonts w:ascii="LMRoman12-Regular" w:hAnsi="LMRoman12-Regular"/>
-              </w:rPr>
-            </w:pPr>
-            <w:r>
-              <w:rPr>
-                <w:rFonts w:ascii="LMRoman12-Regular" w:hAnsi="LMRoman12-Regular" w:cs="Calibri"/>
-              </w:rPr>
-              <w:t>0.465</w:t>
-            </w:r>
-          </w:p>
-        </w:tc>
-        <w:tc>
-          <w:tcPr>
-            <w:tcW w:w="1343" w:type="dxa"/>
-            <w:vAlign w:val="bottom"/>
-          </w:tcPr>
-          <w:p>
-            <w:pPr>
-              <w:spacing w:line="276" w:lineRule="auto"/>
-              <w:rPr>
-                <w:rFonts w:ascii="LMRoman12-Regular" w:hAnsi="LMRoman12-Regular"/>
-              </w:rPr>
-            </w:pPr>
-            <w:r>
-              <w:rPr>
-                <w:rFonts w:ascii="LMRoman12-Regular" w:hAnsi="LMRoman12-Regular" w:cs="Calibri"/>
-              </w:rPr>
-              <w:t>15.88</w:t>
-            </w:r>
-            <w:r>
-              <w:rPr>
-                <w:rFonts w:ascii="LMRoman12-Regular" w:hAnsi="LMRoman12-Regular" w:cs="Calibri"/>
-              </w:rPr>
-              <w:t>4</w:t>
-            </w:r>
-          </w:p>
-        </w:tc>
-        <w:tc>
-          <w:tcPr>
-            <w:tcW w:w="1344" w:type="dxa"/>
-          </w:tcPr>
-          <w:p>
-            <w:pPr>
-              <w:spacing w:line="276" w:lineRule="auto"/>
-              <w:rPr>
-                <w:rFonts w:ascii="LMRoman12-Regular" w:hAnsi="LMRoman12-Regular"/>
-              </w:rPr>
-            </w:pPr>
-            <w:r>
-              <w:rPr>
-                <w:rFonts w:ascii="LMRoman12-Regular" w:hAnsi="LMRoman12-Regular"/>
-              </w:rPr>
-              <w:t>200</w:t>
-            </w:r>
-          </w:p>
-        </w:tc>
-        <w:tc>
-          <w:tcPr>
-            <w:tcW w:w="1344" w:type="dxa"/>
-          </w:tcPr>
-          <w:p>
-            <w:pPr>
-              <w:spacing w:line="276" w:lineRule="auto"/>
-              <w:rPr>
-                <w:rFonts w:ascii="LMRoman12-Regular" w:hAnsi="LMRoman12-Regular"/>
-              </w:rPr>
-            </w:pPr>
-            <w:r>
-              <w:rPr>
-                <w:rFonts w:ascii="LMRoman12-Regular" w:hAnsi="LMRoman12-Regular"/>
-              </w:rPr>
-              <w:t>100</w:t>
-            </w:r>
-          </w:p>
-        </w:tc>
-        <w:tc>
-          <w:tcPr>
-            <w:tcW w:w="1344" w:type="dxa"/>
-          </w:tcPr>
-          <w:p>
-            <w:pPr>
-              <w:spacing w:line="276" w:lineRule="auto"/>
-              <w:rPr>
-                <w:rFonts w:ascii="LMRoman12-Regular" w:hAnsi="LMRoman12-Regular"/>
-              </w:rPr>
-            </w:pPr>
-            <w:r>
-              <w:rPr>
-                <w:rFonts w:ascii="LMRoman12-Regular" w:hAnsi="LMRoman12-Regular"/>
-              </w:rPr>
-              <w:t>1545.9</w:t>
-            </w:r>
-          </w:p>
-        </w:tc>
-      </w:tr>
+      <w:bookmarkEnd w:id="2"/>
     </w:tbl>
     <w:p>
       <w:pPr>
@@ -4102,9 +3970,6 @@
           <w:rFonts w:ascii="LMRoman12-Regular" w:hAnsi="LMRoman12-Regular"/>
         </w:rPr>
       </w:pPr>
-      <w:bookmarkStart w:id="3" w:name="_GoBack"/>
-      <w:bookmarkEnd w:id="2"/>
-      <w:bookmarkEnd w:id="3"/>
     </w:p>
     <w:p>
       <w:pPr>
@@ -4209,7 +4074,7 @@
             <w:tcW w:w="9406" w:type="dxa"/>
             <w:gridSpan w:val="7"/>
             <w:tcBorders>
-              <w:top w:val="thinThickSmallGap" w:sz="24" w:space="0" w:color="auto"/>
+              <w:top w:val="single" w:sz="4" w:space="0" w:color="auto"/>
               <w:bottom w:val="single" w:sz="4" w:space="0" w:color="auto"/>
             </w:tcBorders>
           </w:tcPr>
@@ -5148,28 +5013,12 @@
                 <w:rFonts w:ascii="LMRoman12-Regular" w:hAnsi="LMRoman12-Regular"/>
               </w:rPr>
             </w:pPr>
-            <w:proofErr w:type="spellStart"/>
-            <w:r>
-              <w:rPr>
-                <w:rFonts w:ascii="LMRoman12-Regular" w:hAnsi="LMRoman12-Regular"/>
-              </w:rPr>
-              <w:t>Legaki</w:t>
-            </w:r>
-            <w:proofErr w:type="spellEnd"/>
-            <w:r>
-              <w:rPr>
-                <w:rFonts w:ascii="LMRoman12-Regular" w:hAnsi="LMRoman12-Regular"/>
-              </w:rPr>
-              <w:t xml:space="preserve"> &amp; </w:t>
-            </w:r>
-            <w:proofErr w:type="spellStart"/>
-            <w:r>
-              <w:rPr>
-                <w:rFonts w:ascii="LMRoman12-Regular" w:hAnsi="LMRoman12-Regular"/>
-              </w:rPr>
-              <w:t>Koutsouri</w:t>
-            </w:r>
-            <w:proofErr w:type="spellEnd"/>
+            <w:r>
+              <w:rPr>
+                <w:rFonts w:ascii="LMRoman12-Regular" w:hAnsi="LMRoman12-Regular"/>
+              </w:rPr>
+              <w:t>L &amp; K</w:t>
+            </w:r>
           </w:p>
         </w:tc>
         <w:tc>
@@ -5841,20 +5690,19 @@
             <w:tcBorders>
               <w:top w:val="single" w:sz="4" w:space="0" w:color="auto"/>
             </w:tcBorders>
-            <w:vAlign w:val="bottom"/>
-          </w:tcPr>
-          <w:p>
-            <w:pPr>
-              <w:spacing w:line="276" w:lineRule="auto"/>
-              <w:rPr>
-                <w:rFonts w:ascii="LMRoman12-Regular" w:hAnsi="LMRoman12-Regular"/>
-              </w:rPr>
-            </w:pPr>
-            <w:r>
-              <w:rPr>
-                <w:rFonts w:ascii="LMRoman12-Regular" w:hAnsi="LMRoman12-Regular" w:cs="Calibri"/>
-              </w:rPr>
-              <w:t>1.063</w:t>
+          </w:tcPr>
+          <w:p>
+            <w:pPr>
+              <w:spacing w:line="276" w:lineRule="auto"/>
+              <w:rPr>
+                <w:rFonts w:ascii="LMRoman12-Regular" w:hAnsi="LMRoman12-Regular"/>
+              </w:rPr>
+            </w:pPr>
+            <w:r>
+              <w:rPr>
+                <w:rFonts w:ascii="LMRoman12-Regular" w:hAnsi="LMRoman12-Regular"/>
+              </w:rPr>
+              <w:t>1.041</w:t>
             </w:r>
           </w:p>
         </w:tc>
@@ -5864,20 +5712,19 @@
             <w:tcBorders>
               <w:top w:val="single" w:sz="4" w:space="0" w:color="auto"/>
             </w:tcBorders>
-            <w:vAlign w:val="bottom"/>
-          </w:tcPr>
-          <w:p>
-            <w:pPr>
-              <w:spacing w:line="276" w:lineRule="auto"/>
-              <w:rPr>
-                <w:rFonts w:ascii="LMRoman12-Regular" w:hAnsi="LMRoman12-Regular"/>
-              </w:rPr>
-            </w:pPr>
-            <w:r>
-              <w:rPr>
-                <w:rFonts w:ascii="LMRoman12-Regular" w:hAnsi="LMRoman12-Regular" w:cs="Calibri"/>
-              </w:rPr>
-              <w:t>0.033</w:t>
+          </w:tcPr>
+          <w:p>
+            <w:pPr>
+              <w:spacing w:line="276" w:lineRule="auto"/>
+              <w:rPr>
+                <w:rFonts w:ascii="LMRoman12-Regular" w:hAnsi="LMRoman12-Regular"/>
+              </w:rPr>
+            </w:pPr>
+            <w:r>
+              <w:rPr>
+                <w:rFonts w:ascii="LMRoman12-Regular" w:hAnsi="LMRoman12-Regular"/>
+              </w:rPr>
+              <w:t>0.032</w:t>
             </w:r>
           </w:p>
         </w:tc>
@@ -5887,20 +5734,19 @@
             <w:tcBorders>
               <w:top w:val="single" w:sz="4" w:space="0" w:color="auto"/>
             </w:tcBorders>
-            <w:vAlign w:val="bottom"/>
-          </w:tcPr>
-          <w:p>
-            <w:pPr>
-              <w:spacing w:line="276" w:lineRule="auto"/>
-              <w:rPr>
-                <w:rFonts w:ascii="LMRoman12-Regular" w:hAnsi="LMRoman12-Regular"/>
-              </w:rPr>
-            </w:pPr>
-            <w:r>
-              <w:rPr>
-                <w:rFonts w:ascii="LMRoman12-Regular" w:hAnsi="LMRoman12-Regular" w:cs="Calibri"/>
-              </w:rPr>
-              <w:t>3.459</w:t>
+          </w:tcPr>
+          <w:p>
+            <w:pPr>
+              <w:spacing w:line="276" w:lineRule="auto"/>
+              <w:rPr>
+                <w:rFonts w:ascii="LMRoman12-Regular" w:hAnsi="LMRoman12-Regular"/>
+              </w:rPr>
+            </w:pPr>
+            <w:r>
+              <w:rPr>
+                <w:rFonts w:ascii="LMRoman12-Regular" w:hAnsi="LMRoman12-Regular"/>
+              </w:rPr>
+              <w:t>3.369</w:t>
             </w:r>
           </w:p>
         </w:tc>
@@ -5918,12 +5764,6 @@
                 <w:rFonts w:ascii="LMRoman12-Regular" w:hAnsi="LMRoman12-Regular"/>
               </w:rPr>
             </w:pPr>
-            <w:r>
-              <w:rPr>
-                <w:rFonts w:ascii="LMRoman12-Regular" w:hAnsi="LMRoman12-Regular"/>
-              </w:rPr>
-              <w:t>200</w:t>
-            </w:r>
           </w:p>
         </w:tc>
         <w:tc>
@@ -5940,12 +5780,6 @@
                 <w:rFonts w:ascii="LMRoman12-Regular" w:hAnsi="LMRoman12-Regular"/>
               </w:rPr>
             </w:pPr>
-            <w:r>
-              <w:rPr>
-                <w:rFonts w:ascii="LMRoman12-Regular" w:hAnsi="LMRoman12-Regular"/>
-              </w:rPr>
-              <w:t>100</w:t>
-            </w:r>
           </w:p>
         </w:tc>
         <w:tc>
@@ -5962,12 +5796,6 @@
                 <w:rFonts w:ascii="LMRoman12-Regular" w:hAnsi="LMRoman12-Regular"/>
               </w:rPr>
             </w:pPr>
-            <w:r>
-              <w:rPr>
-                <w:rFonts w:ascii="LMRoman12-Regular" w:hAnsi="LMRoman12-Regular"/>
-              </w:rPr>
-              <w:t>151.4</w:t>
-            </w:r>
           </w:p>
         </w:tc>
       </w:tr>
@@ -6115,6 +5943,9 @@
         <w:tc>
           <w:tcPr>
             <w:tcW w:w="1570" w:type="dxa"/>
+            <w:tcBorders>
+              <w:bottom w:val="nil"/>
+            </w:tcBorders>
           </w:tcPr>
           <w:p>
             <w:pPr>
@@ -6134,6 +5965,9 @@
         <w:tc>
           <w:tcPr>
             <w:tcW w:w="1371" w:type="dxa"/>
+            <w:tcBorders>
+              <w:bottom w:val="nil"/>
+            </w:tcBorders>
             <w:vAlign w:val="bottom"/>
           </w:tcPr>
           <w:p>
@@ -6154,6 +5988,9 @@
         <w:tc>
           <w:tcPr>
             <w:tcW w:w="1371" w:type="dxa"/>
+            <w:tcBorders>
+              <w:bottom w:val="nil"/>
+            </w:tcBorders>
             <w:vAlign w:val="bottom"/>
           </w:tcPr>
           <w:p>
@@ -6174,6 +6011,9 @@
         <w:tc>
           <w:tcPr>
             <w:tcW w:w="1409" w:type="dxa"/>
+            <w:tcBorders>
+              <w:bottom w:val="nil"/>
+            </w:tcBorders>
             <w:vAlign w:val="bottom"/>
           </w:tcPr>
           <w:p>
@@ -6194,6 +6034,9 @@
         <w:tc>
           <w:tcPr>
             <w:tcW w:w="1422" w:type="dxa"/>
+            <w:tcBorders>
+              <w:bottom w:val="nil"/>
+            </w:tcBorders>
           </w:tcPr>
           <w:p>
             <w:pPr>
@@ -6213,6 +6056,9 @@
         <w:tc>
           <w:tcPr>
             <w:tcW w:w="1187" w:type="dxa"/>
+            <w:tcBorders>
+              <w:bottom w:val="nil"/>
+            </w:tcBorders>
           </w:tcPr>
           <w:p>
             <w:pPr>
@@ -6232,6 +6078,9 @@
         <w:tc>
           <w:tcPr>
             <w:tcW w:w="1076" w:type="dxa"/>
+            <w:tcBorders>
+              <w:bottom w:val="nil"/>
+            </w:tcBorders>
           </w:tcPr>
           <w:p>
             <w:pPr>
@@ -6253,6 +6102,10 @@
         <w:tc>
           <w:tcPr>
             <w:tcW w:w="1570" w:type="dxa"/>
+            <w:tcBorders>
+              <w:top w:val="nil"/>
+              <w:bottom w:val="single" w:sz="4" w:space="0" w:color="auto"/>
+            </w:tcBorders>
           </w:tcPr>
           <w:p>
             <w:pPr>
@@ -6272,6 +6125,10 @@
         <w:tc>
           <w:tcPr>
             <w:tcW w:w="1371" w:type="dxa"/>
+            <w:tcBorders>
+              <w:top w:val="nil"/>
+              <w:bottom w:val="single" w:sz="4" w:space="0" w:color="auto"/>
+            </w:tcBorders>
             <w:vAlign w:val="bottom"/>
           </w:tcPr>
           <w:p>
@@ -6292,6 +6149,10 @@
         <w:tc>
           <w:tcPr>
             <w:tcW w:w="1371" w:type="dxa"/>
+            <w:tcBorders>
+              <w:top w:val="nil"/>
+              <w:bottom w:val="single" w:sz="4" w:space="0" w:color="auto"/>
+            </w:tcBorders>
             <w:vAlign w:val="bottom"/>
           </w:tcPr>
           <w:p>
@@ -6312,6 +6173,10 @@
         <w:tc>
           <w:tcPr>
             <w:tcW w:w="1409" w:type="dxa"/>
+            <w:tcBorders>
+              <w:top w:val="nil"/>
+              <w:bottom w:val="single" w:sz="4" w:space="0" w:color="auto"/>
+            </w:tcBorders>
             <w:vAlign w:val="bottom"/>
           </w:tcPr>
           <w:p>
@@ -6332,6 +6197,10 @@
         <w:tc>
           <w:tcPr>
             <w:tcW w:w="1422" w:type="dxa"/>
+            <w:tcBorders>
+              <w:top w:val="nil"/>
+              <w:bottom w:val="single" w:sz="4" w:space="0" w:color="auto"/>
+            </w:tcBorders>
           </w:tcPr>
           <w:p>
             <w:pPr>
@@ -6351,6 +6220,10 @@
         <w:tc>
           <w:tcPr>
             <w:tcW w:w="1187" w:type="dxa"/>
+            <w:tcBorders>
+              <w:top w:val="nil"/>
+              <w:bottom w:val="single" w:sz="4" w:space="0" w:color="auto"/>
+            </w:tcBorders>
           </w:tcPr>
           <w:p>
             <w:pPr>
@@ -6370,6 +6243,10 @@
         <w:tc>
           <w:tcPr>
             <w:tcW w:w="1076" w:type="dxa"/>
+            <w:tcBorders>
+              <w:top w:val="nil"/>
+              <w:bottom w:val="single" w:sz="4" w:space="0" w:color="auto"/>
+            </w:tcBorders>
           </w:tcPr>
           <w:p>
             <w:pPr>
@@ -6692,7 +6569,7 @@
             <w:tcW w:w="9406" w:type="dxa"/>
             <w:gridSpan w:val="7"/>
             <w:tcBorders>
-              <w:top w:val="thinThickSmallGap" w:sz="24" w:space="0" w:color="auto"/>
+              <w:top w:val="single" w:sz="4" w:space="0" w:color="auto"/>
               <w:bottom w:val="single" w:sz="4" w:space="0" w:color="auto"/>
             </w:tcBorders>
           </w:tcPr>
@@ -7623,28 +7500,12 @@
                 <w:rFonts w:ascii="LMRoman12-Regular" w:hAnsi="LMRoman12-Regular"/>
               </w:rPr>
             </w:pPr>
-            <w:proofErr w:type="spellStart"/>
-            <w:r>
-              <w:rPr>
-                <w:rFonts w:ascii="LMRoman12-Regular" w:hAnsi="LMRoman12-Regular"/>
-              </w:rPr>
-              <w:t>Legaki</w:t>
-            </w:r>
-            <w:proofErr w:type="spellEnd"/>
-            <w:r>
-              <w:rPr>
-                <w:rFonts w:ascii="LMRoman12-Regular" w:hAnsi="LMRoman12-Regular"/>
-              </w:rPr>
-              <w:t xml:space="preserve"> &amp; </w:t>
-            </w:r>
-            <w:proofErr w:type="spellStart"/>
-            <w:r>
-              <w:rPr>
-                <w:rFonts w:ascii="LMRoman12-Regular" w:hAnsi="LMRoman12-Regular"/>
-              </w:rPr>
-              <w:t>Koutsouri</w:t>
-            </w:r>
-            <w:proofErr w:type="spellEnd"/>
+            <w:r>
+              <w:rPr>
+                <w:rFonts w:ascii="LMRoman12-Regular" w:hAnsi="LMRoman12-Regular"/>
+              </w:rPr>
+              <w:t>L &amp; K</w:t>
+            </w:r>
           </w:p>
         </w:tc>
         <w:tc>
@@ -7869,7 +7730,7 @@
               <w:rPr>
                 <w:rFonts w:ascii="LMRoman12-Regular" w:hAnsi="LMRoman12-Regular" w:cs="Calibri"/>
               </w:rPr>
-              <w:t>0.07817</w:t>
+              <w:t>0.078</w:t>
             </w:r>
           </w:p>
         </w:tc>
@@ -8024,7 +7885,7 @@
               <w:rPr>
                 <w:rFonts w:ascii="LMRoman12-Regular" w:hAnsi="LMRoman12-Regular" w:cs="Calibri"/>
               </w:rPr>
-              <w:t>0.07625</w:t>
+              <w:t>0.076</w:t>
             </w:r>
           </w:p>
         </w:tc>
@@ -8168,7 +8029,13 @@
               <w:rPr>
                 <w:rFonts w:ascii="LMRoman12-Regular" w:hAnsi="LMRoman12-Regular" w:cs="Calibri"/>
               </w:rPr>
-              <w:t>0.06582</w:t>
+              <w:t>0.06</w:t>
+            </w:r>
+            <w:r>
+              <w:rPr>
+                <w:rFonts w:ascii="LMRoman12-Regular" w:hAnsi="LMRoman12-Regular" w:cs="Calibri"/>
+              </w:rPr>
+              <w:t>6</w:t>
             </w:r>
           </w:p>
         </w:tc>
@@ -8310,20 +8177,19 @@
             <w:tcBorders>
               <w:top w:val="single" w:sz="4" w:space="0" w:color="auto"/>
             </w:tcBorders>
-            <w:vAlign w:val="bottom"/>
-          </w:tcPr>
-          <w:p>
-            <w:pPr>
-              <w:spacing w:line="276" w:lineRule="auto"/>
-              <w:rPr>
-                <w:rFonts w:ascii="LMRoman12-Regular" w:hAnsi="LMRoman12-Regular"/>
-              </w:rPr>
-            </w:pPr>
-            <w:r>
-              <w:rPr>
-                <w:rFonts w:ascii="LMRoman12-Regular" w:hAnsi="LMRoman12-Regular" w:cs="Calibri"/>
-              </w:rPr>
-              <w:t>0.917</w:t>
+          </w:tcPr>
+          <w:p>
+            <w:pPr>
+              <w:spacing w:line="276" w:lineRule="auto"/>
+              <w:rPr>
+                <w:rFonts w:ascii="LMRoman12-Regular" w:hAnsi="LMRoman12-Regular"/>
+              </w:rPr>
+            </w:pPr>
+            <w:r>
+              <w:rPr>
+                <w:rFonts w:ascii="LMRoman12-Regular" w:hAnsi="LMRoman12-Regular"/>
+              </w:rPr>
+              <w:t>0.876</w:t>
             </w:r>
           </w:p>
         </w:tc>
@@ -8333,20 +8199,19 @@
             <w:tcBorders>
               <w:top w:val="single" w:sz="4" w:space="0" w:color="auto"/>
             </w:tcBorders>
-            <w:vAlign w:val="bottom"/>
-          </w:tcPr>
-          <w:p>
-            <w:pPr>
-              <w:spacing w:line="276" w:lineRule="auto"/>
-              <w:rPr>
-                <w:rFonts w:ascii="LMRoman12-Regular" w:hAnsi="LMRoman12-Regular"/>
-              </w:rPr>
-            </w:pPr>
-            <w:r>
-              <w:rPr>
-                <w:rFonts w:ascii="LMRoman12-Regular" w:hAnsi="LMRoman12-Regular" w:cs="Calibri"/>
-              </w:rPr>
-              <w:t>0.084</w:t>
+          </w:tcPr>
+          <w:p>
+            <w:pPr>
+              <w:spacing w:line="276" w:lineRule="auto"/>
+              <w:rPr>
+                <w:rFonts w:ascii="LMRoman12-Regular" w:hAnsi="LMRoman12-Regular"/>
+              </w:rPr>
+            </w:pPr>
+            <w:r>
+              <w:rPr>
+                <w:rFonts w:ascii="LMRoman12-Regular" w:hAnsi="LMRoman12-Regular"/>
+              </w:rPr>
+              <w:t>0.077</w:t>
             </w:r>
           </w:p>
         </w:tc>
@@ -8356,20 +8221,19 @@
             <w:tcBorders>
               <w:top w:val="single" w:sz="4" w:space="0" w:color="auto"/>
             </w:tcBorders>
-            <w:vAlign w:val="bottom"/>
-          </w:tcPr>
-          <w:p>
-            <w:pPr>
-              <w:spacing w:line="276" w:lineRule="auto"/>
-              <w:rPr>
-                <w:rFonts w:ascii="LMRoman12-Regular" w:hAnsi="LMRoman12-Regular"/>
-              </w:rPr>
-            </w:pPr>
-            <w:r>
-              <w:rPr>
-                <w:rFonts w:ascii="LMRoman12-Regular" w:hAnsi="LMRoman12-Regular" w:cs="Calibri"/>
-              </w:rPr>
-              <w:t>2.527</w:t>
+          </w:tcPr>
+          <w:p>
+            <w:pPr>
+              <w:spacing w:line="276" w:lineRule="auto"/>
+              <w:rPr>
+                <w:rFonts w:ascii="LMRoman12-Regular" w:hAnsi="LMRoman12-Regular"/>
+              </w:rPr>
+            </w:pPr>
+            <w:r>
+              <w:rPr>
+                <w:rFonts w:ascii="LMRoman12-Regular" w:hAnsi="LMRoman12-Regular"/>
+              </w:rPr>
+              <w:t>2.459</w:t>
             </w:r>
           </w:p>
         </w:tc>
@@ -8391,7 +8255,7 @@
               <w:rPr>
                 <w:rFonts w:ascii="LMRoman12-Regular" w:hAnsi="LMRoman12-Regular"/>
               </w:rPr>
-              <w:t>500</w:t>
+              <w:t>400</w:t>
             </w:r>
           </w:p>
         </w:tc>
@@ -8413,7 +8277,7 @@
               <w:rPr>
                 <w:rFonts w:ascii="LMRoman12-Regular" w:hAnsi="LMRoman12-Regular"/>
               </w:rPr>
-              <w:t>100</w:t>
+              <w:t>200</w:t>
             </w:r>
           </w:p>
         </w:tc>
@@ -8435,7 +8299,7 @@
               <w:rPr>
                 <w:rFonts w:ascii="LMRoman12-Regular" w:hAnsi="LMRoman12-Regular"/>
               </w:rPr>
-              <w:t>4456.8</w:t>
+              <w:t>7130.9</w:t>
             </w:r>
           </w:p>
         </w:tc>
@@ -8602,6 +8466,9 @@
         <w:tc>
           <w:tcPr>
             <w:tcW w:w="1570" w:type="dxa"/>
+            <w:tcBorders>
+              <w:bottom w:val="nil"/>
+            </w:tcBorders>
           </w:tcPr>
           <w:p>
             <w:pPr>
@@ -8621,6 +8488,9 @@
         <w:tc>
           <w:tcPr>
             <w:tcW w:w="1371" w:type="dxa"/>
+            <w:tcBorders>
+              <w:bottom w:val="nil"/>
+            </w:tcBorders>
             <w:vAlign w:val="bottom"/>
           </w:tcPr>
           <w:p>
@@ -8641,6 +8511,9 @@
         <w:tc>
           <w:tcPr>
             <w:tcW w:w="1371" w:type="dxa"/>
+            <w:tcBorders>
+              <w:bottom w:val="nil"/>
+            </w:tcBorders>
             <w:vAlign w:val="bottom"/>
           </w:tcPr>
           <w:p>
@@ -8661,6 +8534,9 @@
         <w:tc>
           <w:tcPr>
             <w:tcW w:w="1409" w:type="dxa"/>
+            <w:tcBorders>
+              <w:bottom w:val="nil"/>
+            </w:tcBorders>
             <w:vAlign w:val="bottom"/>
           </w:tcPr>
           <w:p>
@@ -8681,6 +8557,9 @@
         <w:tc>
           <w:tcPr>
             <w:tcW w:w="1422" w:type="dxa"/>
+            <w:tcBorders>
+              <w:bottom w:val="nil"/>
+            </w:tcBorders>
           </w:tcPr>
           <w:p>
             <w:pPr>
@@ -8700,6 +8579,9 @@
         <w:tc>
           <w:tcPr>
             <w:tcW w:w="1187" w:type="dxa"/>
+            <w:tcBorders>
+              <w:bottom w:val="nil"/>
+            </w:tcBorders>
           </w:tcPr>
           <w:p>
             <w:pPr>
@@ -8719,6 +8601,9 @@
         <w:tc>
           <w:tcPr>
             <w:tcW w:w="1076" w:type="dxa"/>
+            <w:tcBorders>
+              <w:bottom w:val="nil"/>
+            </w:tcBorders>
           </w:tcPr>
           <w:p>
             <w:pPr>
@@ -8740,6 +8625,10 @@
         <w:tc>
           <w:tcPr>
             <w:tcW w:w="1570" w:type="dxa"/>
+            <w:tcBorders>
+              <w:top w:val="nil"/>
+              <w:bottom w:val="single" w:sz="4" w:space="0" w:color="auto"/>
+            </w:tcBorders>
           </w:tcPr>
           <w:p>
             <w:pPr>
@@ -8759,6 +8648,10 @@
         <w:tc>
           <w:tcPr>
             <w:tcW w:w="1371" w:type="dxa"/>
+            <w:tcBorders>
+              <w:top w:val="nil"/>
+              <w:bottom w:val="single" w:sz="4" w:space="0" w:color="auto"/>
+            </w:tcBorders>
             <w:vAlign w:val="bottom"/>
           </w:tcPr>
           <w:p>
@@ -8779,6 +8672,10 @@
         <w:tc>
           <w:tcPr>
             <w:tcW w:w="1371" w:type="dxa"/>
+            <w:tcBorders>
+              <w:top w:val="nil"/>
+              <w:bottom w:val="single" w:sz="4" w:space="0" w:color="auto"/>
+            </w:tcBorders>
             <w:vAlign w:val="bottom"/>
           </w:tcPr>
           <w:p>
@@ -8799,6 +8696,10 @@
         <w:tc>
           <w:tcPr>
             <w:tcW w:w="1409" w:type="dxa"/>
+            <w:tcBorders>
+              <w:top w:val="nil"/>
+              <w:bottom w:val="single" w:sz="4" w:space="0" w:color="auto"/>
+            </w:tcBorders>
             <w:vAlign w:val="bottom"/>
           </w:tcPr>
           <w:p>
@@ -8819,6 +8720,10 @@
         <w:tc>
           <w:tcPr>
             <w:tcW w:w="1422" w:type="dxa"/>
+            <w:tcBorders>
+              <w:top w:val="nil"/>
+              <w:bottom w:val="single" w:sz="4" w:space="0" w:color="auto"/>
+            </w:tcBorders>
           </w:tcPr>
           <w:p>
             <w:pPr>
@@ -8838,6 +8743,10 @@
         <w:tc>
           <w:tcPr>
             <w:tcW w:w="1187" w:type="dxa"/>
+            <w:tcBorders>
+              <w:top w:val="nil"/>
+              <w:bottom w:val="single" w:sz="4" w:space="0" w:color="auto"/>
+            </w:tcBorders>
           </w:tcPr>
           <w:p>
             <w:pPr>
@@ -8857,6 +8766,10 @@
         <w:tc>
           <w:tcPr>
             <w:tcW w:w="1076" w:type="dxa"/>
+            <w:tcBorders>
+              <w:top w:val="nil"/>
+              <w:bottom w:val="single" w:sz="4" w:space="0" w:color="auto"/>
+            </w:tcBorders>
           </w:tcPr>
           <w:p>
             <w:pPr>
@@ -9176,7 +9089,7 @@
             <w:tcW w:w="9406" w:type="dxa"/>
             <w:gridSpan w:val="7"/>
             <w:tcBorders>
-              <w:top w:val="thinThickSmallGap" w:sz="24" w:space="0" w:color="auto"/>
+              <w:top w:val="single" w:sz="4" w:space="0" w:color="auto"/>
               <w:bottom w:val="single" w:sz="4" w:space="0" w:color="auto"/>
             </w:tcBorders>
           </w:tcPr>
@@ -9489,7 +9402,7 @@
             </w:pPr>
             <w:r>
               <w:rPr>
-                <w:rFonts w:ascii="Calibri" w:hAnsi="Calibri" w:cs="Calibri"/>
+                <w:rFonts w:ascii="LMRoman12-Regular" w:hAnsi="LMRoman12-Regular" w:cs="Calibri"/>
                 <w:color w:val="000000"/>
               </w:rPr>
               <w:t>1.000</w:t>
@@ -9513,7 +9426,7 @@
             </w:pPr>
             <w:r>
               <w:rPr>
-                <w:rFonts w:ascii="Calibri" w:hAnsi="Calibri" w:cs="Calibri"/>
+                <w:rFonts w:ascii="LMRoman12-Regular" w:hAnsi="LMRoman12-Regular" w:cs="Calibri"/>
                 <w:color w:val="000000"/>
               </w:rPr>
               <w:t>0.144</w:t>
@@ -9537,7 +9450,7 @@
             </w:pPr>
             <w:r>
               <w:rPr>
-                <w:rFonts w:ascii="Calibri" w:hAnsi="Calibri" w:cs="Calibri"/>
+                <w:rFonts w:ascii="LMRoman12-Regular" w:hAnsi="LMRoman12-Regular" w:cs="Calibri"/>
                 <w:color w:val="000000"/>
               </w:rPr>
               <w:t>1.063</w:t>
@@ -9627,7 +9540,7 @@
             </w:pPr>
             <w:r>
               <w:rPr>
-                <w:rFonts w:ascii="Calibri" w:hAnsi="Calibri" w:cs="Calibri"/>
+                <w:rFonts w:ascii="LMRoman12-Regular" w:hAnsi="LMRoman12-Regular" w:cs="Calibri"/>
                 <w:color w:val="000000"/>
               </w:rPr>
               <w:t>0.920</w:t>
@@ -9648,7 +9561,7 @@
             </w:pPr>
             <w:r>
               <w:rPr>
-                <w:rFonts w:ascii="Calibri" w:hAnsi="Calibri" w:cs="Calibri"/>
+                <w:rFonts w:ascii="LMRoman12-Regular" w:hAnsi="LMRoman12-Regular" w:cs="Calibri"/>
                 <w:color w:val="000000"/>
               </w:rPr>
               <w:t>0.134</w:t>
@@ -9669,7 +9582,7 @@
             </w:pPr>
             <w:r>
               <w:rPr>
-                <w:rFonts w:ascii="Calibri" w:hAnsi="Calibri" w:cs="Calibri"/>
+                <w:rFonts w:ascii="LMRoman12-Regular" w:hAnsi="LMRoman12-Regular" w:cs="Calibri"/>
                 <w:color w:val="000000"/>
               </w:rPr>
               <w:t>0.966</w:t>
@@ -9750,7 +9663,7 @@
             </w:pPr>
             <w:r>
               <w:rPr>
-                <w:rFonts w:ascii="Calibri" w:hAnsi="Calibri" w:cs="Calibri"/>
+                <w:rFonts w:ascii="LMRoman12-Regular" w:hAnsi="LMRoman12-Regular" w:cs="Calibri"/>
                 <w:color w:val="000000"/>
               </w:rPr>
               <w:t>0.903</w:t>
@@ -9771,7 +9684,7 @@
             </w:pPr>
             <w:r>
               <w:rPr>
-                <w:rFonts w:ascii="Calibri" w:hAnsi="Calibri" w:cs="Calibri"/>
+                <w:rFonts w:ascii="LMRoman12-Regular" w:hAnsi="LMRoman12-Regular" w:cs="Calibri"/>
                 <w:color w:val="000000"/>
               </w:rPr>
               <w:t>0.134</w:t>
@@ -9792,7 +9705,7 @@
             </w:pPr>
             <w:r>
               <w:rPr>
-                <w:rFonts w:ascii="Calibri" w:hAnsi="Calibri" w:cs="Calibri"/>
+                <w:rFonts w:ascii="LMRoman12-Regular" w:hAnsi="LMRoman12-Regular" w:cs="Calibri"/>
                 <w:color w:val="000000"/>
               </w:rPr>
               <w:t>0.93</w:t>
@@ -9873,7 +9786,7 @@
             </w:pPr>
             <w:r>
               <w:rPr>
-                <w:rFonts w:ascii="Calibri" w:hAnsi="Calibri" w:cs="Calibri"/>
+                <w:rFonts w:ascii="LMRoman12-Regular" w:hAnsi="LMRoman12-Regular" w:cs="Calibri"/>
                 <w:color w:val="000000"/>
               </w:rPr>
               <w:t>0.915</w:t>
@@ -9894,7 +9807,7 @@
             </w:pPr>
             <w:r>
               <w:rPr>
-                <w:rFonts w:ascii="Calibri" w:hAnsi="Calibri" w:cs="Calibri"/>
+                <w:rFonts w:ascii="LMRoman12-Regular" w:hAnsi="LMRoman12-Regular" w:cs="Calibri"/>
                 <w:color w:val="000000"/>
               </w:rPr>
               <w:t>0.135</w:t>
@@ -9915,7 +9828,7 @@
             </w:pPr>
             <w:r>
               <w:rPr>
-                <w:rFonts w:ascii="Calibri" w:hAnsi="Calibri" w:cs="Calibri"/>
+                <w:rFonts w:ascii="LMRoman12-Regular" w:hAnsi="LMRoman12-Regular" w:cs="Calibri"/>
                 <w:color w:val="000000"/>
               </w:rPr>
               <w:t>0.948</w:t>
@@ -10101,28 +10014,12 @@
                 <w:rFonts w:ascii="LMRoman12-Regular" w:hAnsi="LMRoman12-Regular"/>
               </w:rPr>
             </w:pPr>
-            <w:proofErr w:type="spellStart"/>
-            <w:r>
-              <w:rPr>
-                <w:rFonts w:ascii="LMRoman12-Regular" w:hAnsi="LMRoman12-Regular"/>
-              </w:rPr>
-              <w:t>Legaki</w:t>
-            </w:r>
-            <w:proofErr w:type="spellEnd"/>
-            <w:r>
-              <w:rPr>
-                <w:rFonts w:ascii="LMRoman12-Regular" w:hAnsi="LMRoman12-Regular"/>
-              </w:rPr>
-              <w:t xml:space="preserve"> &amp; </w:t>
-            </w:r>
-            <w:proofErr w:type="spellStart"/>
-            <w:r>
-              <w:rPr>
-                <w:rFonts w:ascii="LMRoman12-Regular" w:hAnsi="LMRoman12-Regular"/>
-              </w:rPr>
-              <w:t>Koutsouri</w:t>
-            </w:r>
-            <w:proofErr w:type="spellEnd"/>
+            <w:r>
+              <w:rPr>
+                <w:rFonts w:ascii="LMRoman12-Regular" w:hAnsi="LMRoman12-Regular"/>
+              </w:rPr>
+              <w:t>L &amp; K</w:t>
+            </w:r>
           </w:p>
         </w:tc>
         <w:tc>
@@ -10143,7 +10040,7 @@
             </w:pPr>
             <w:r>
               <w:rPr>
-                <w:rFonts w:ascii="Calibri" w:hAnsi="Calibri" w:cs="Calibri"/>
+                <w:rFonts w:ascii="LMRoman12-Regular" w:hAnsi="LMRoman12-Regular" w:cs="Calibri"/>
                 <w:color w:val="000000"/>
               </w:rPr>
               <w:t>0.905</w:t>
@@ -10168,7 +10065,7 @@
             </w:pPr>
             <w:r>
               <w:rPr>
-                <w:rFonts w:ascii="Calibri" w:hAnsi="Calibri" w:cs="Calibri"/>
+                <w:rFonts w:ascii="LMRoman12-Regular" w:hAnsi="LMRoman12-Regular" w:cs="Calibri"/>
                 <w:color w:val="000000"/>
               </w:rPr>
               <w:t>0.130</w:t>
@@ -10193,7 +10090,7 @@
             </w:pPr>
             <w:r>
               <w:rPr>
-                <w:rFonts w:ascii="Calibri" w:hAnsi="Calibri" w:cs="Calibri"/>
+                <w:rFonts w:ascii="LMRoman12-Regular" w:hAnsi="LMRoman12-Regular" w:cs="Calibri"/>
                 <w:color w:val="000000"/>
               </w:rPr>
               <w:t>0.966</w:t>
@@ -10325,7 +10222,7 @@
             </w:pPr>
             <w:r>
               <w:rPr>
-                <w:rFonts w:ascii="Calibri" w:hAnsi="Calibri" w:cs="Calibri"/>
+                <w:rFonts w:ascii="LMRoman12-Regular" w:hAnsi="LMRoman12-Regular" w:cs="Calibri"/>
                 <w:color w:val="000000"/>
               </w:rPr>
               <w:t>0.836</w:t>
@@ -10349,7 +10246,7 @@
             </w:pPr>
             <w:r>
               <w:rPr>
-                <w:rFonts w:ascii="Calibri" w:hAnsi="Calibri" w:cs="Calibri"/>
+                <w:rFonts w:ascii="LMRoman12-Regular" w:hAnsi="LMRoman12-Regular" w:cs="Calibri"/>
                 <w:color w:val="000000"/>
               </w:rPr>
               <w:t>0.121</w:t>
@@ -10373,7 +10270,7 @@
             </w:pPr>
             <w:r>
               <w:rPr>
-                <w:rFonts w:ascii="Calibri" w:hAnsi="Calibri" w:cs="Calibri"/>
+                <w:rFonts w:ascii="LMRoman12-Regular" w:hAnsi="LMRoman12-Regular" w:cs="Calibri"/>
                 <w:color w:val="000000"/>
               </w:rPr>
               <w:t>0.884</w:t>
@@ -10483,7 +10380,7 @@
             </w:pPr>
             <w:r>
               <w:rPr>
-                <w:rFonts w:ascii="Calibri" w:hAnsi="Calibri" w:cs="Calibri"/>
+                <w:rFonts w:ascii="LMRoman12-Regular" w:hAnsi="LMRoman12-Regular" w:cs="Calibri"/>
                 <w:color w:val="000000"/>
               </w:rPr>
               <w:t>0.858</w:t>
@@ -10507,7 +10404,7 @@
             </w:pPr>
             <w:r>
               <w:rPr>
-                <w:rFonts w:ascii="Calibri" w:hAnsi="Calibri" w:cs="Calibri"/>
+                <w:rFonts w:ascii="LMRoman12-Regular" w:hAnsi="LMRoman12-Regular" w:cs="Calibri"/>
                 <w:color w:val="000000"/>
               </w:rPr>
               <w:t>0.126</w:t>
@@ -10531,7 +10428,7 @@
             </w:pPr>
             <w:r>
               <w:rPr>
-                <w:rFonts w:ascii="Calibri" w:hAnsi="Calibri" w:cs="Calibri"/>
+                <w:rFonts w:ascii="LMRoman12-Regular" w:hAnsi="LMRoman12-Regular" w:cs="Calibri"/>
                 <w:color w:val="000000"/>
               </w:rPr>
               <w:t>0.893</w:t>
@@ -10649,21 +10546,19 @@
             <w:tcBorders>
               <w:top w:val="single" w:sz="4" w:space="0" w:color="auto"/>
             </w:tcBorders>
-            <w:vAlign w:val="bottom"/>
-          </w:tcPr>
-          <w:p>
-            <w:pPr>
-              <w:spacing w:line="276" w:lineRule="auto"/>
-              <w:rPr>
-                <w:rFonts w:ascii="LMRoman12-Regular" w:hAnsi="LMRoman12-Regular"/>
-              </w:rPr>
-            </w:pPr>
-            <w:r>
-              <w:rPr>
-                <w:rFonts w:ascii="Calibri" w:hAnsi="Calibri" w:cs="Calibri"/>
-                <w:color w:val="000000"/>
-              </w:rPr>
-              <w:t>0.961</w:t>
+          </w:tcPr>
+          <w:p>
+            <w:pPr>
+              <w:spacing w:line="276" w:lineRule="auto"/>
+              <w:rPr>
+                <w:rFonts w:ascii="LMRoman12-Regular" w:hAnsi="LMRoman12-Regular"/>
+              </w:rPr>
+            </w:pPr>
+            <w:r>
+              <w:rPr>
+                <w:rFonts w:ascii="LMRoman12-Regular" w:hAnsi="LMRoman12-Regular"/>
+              </w:rPr>
+              <w:t>0.965</w:t>
             </w:r>
           </w:p>
         </w:tc>
@@ -10673,21 +10568,19 @@
             <w:tcBorders>
               <w:top w:val="single" w:sz="4" w:space="0" w:color="auto"/>
             </w:tcBorders>
-            <w:vAlign w:val="bottom"/>
-          </w:tcPr>
-          <w:p>
-            <w:pPr>
-              <w:spacing w:line="276" w:lineRule="auto"/>
-              <w:rPr>
-                <w:rFonts w:ascii="LMRoman12-Regular" w:hAnsi="LMRoman12-Regular"/>
-              </w:rPr>
-            </w:pPr>
-            <w:r>
-              <w:rPr>
-                <w:rFonts w:ascii="Calibri" w:hAnsi="Calibri" w:cs="Calibri"/>
-                <w:color w:val="000000"/>
-              </w:rPr>
-              <w:t>0.136</w:t>
+          </w:tcPr>
+          <w:p>
+            <w:pPr>
+              <w:spacing w:line="276" w:lineRule="auto"/>
+              <w:rPr>
+                <w:rFonts w:ascii="LMRoman12-Regular" w:hAnsi="LMRoman12-Regular"/>
+              </w:rPr>
+            </w:pPr>
+            <w:r>
+              <w:rPr>
+                <w:rFonts w:ascii="LMRoman12-Regular" w:hAnsi="LMRoman12-Regular"/>
+              </w:rPr>
+              <w:t>0.138</w:t>
             </w:r>
           </w:p>
         </w:tc>
@@ -10697,21 +10590,19 @@
             <w:tcBorders>
               <w:top w:val="single" w:sz="4" w:space="0" w:color="auto"/>
             </w:tcBorders>
-            <w:vAlign w:val="bottom"/>
-          </w:tcPr>
-          <w:p>
-            <w:pPr>
-              <w:spacing w:line="276" w:lineRule="auto"/>
-              <w:rPr>
-                <w:rFonts w:ascii="LMRoman12-Regular" w:hAnsi="LMRoman12-Regular"/>
-              </w:rPr>
-            </w:pPr>
-            <w:r>
-              <w:rPr>
-                <w:rFonts w:ascii="Calibri" w:hAnsi="Calibri" w:cs="Calibri"/>
-                <w:color w:val="000000"/>
-              </w:rPr>
-              <w:t>1.047</w:t>
+          </w:tcPr>
+          <w:p>
+            <w:pPr>
+              <w:spacing w:line="276" w:lineRule="auto"/>
+              <w:rPr>
+                <w:rFonts w:ascii="LMRoman12-Regular" w:hAnsi="LMRoman12-Regular"/>
+              </w:rPr>
+            </w:pPr>
+            <w:r>
+              <w:rPr>
+                <w:rFonts w:ascii="LMRoman12-Regular" w:hAnsi="LMRoman12-Regular"/>
+              </w:rPr>
+              <w:t>1.034</w:t>
             </w:r>
           </w:p>
         </w:tc>
@@ -10733,7 +10624,7 @@
               <w:rPr>
                 <w:rFonts w:ascii="LMRoman12-Regular" w:hAnsi="LMRoman12-Regular"/>
               </w:rPr>
-              <w:t>500</w:t>
+              <w:t>400</w:t>
             </w:r>
           </w:p>
         </w:tc>
@@ -10755,7 +10646,7 @@
               <w:rPr>
                 <w:rFonts w:ascii="LMRoman12-Regular" w:hAnsi="LMRoman12-Regular"/>
               </w:rPr>
-              <w:t>100</w:t>
+              <w:t>200</w:t>
             </w:r>
           </w:p>
         </w:tc>
@@ -10773,6 +10664,12 @@
                 <w:rFonts w:ascii="LMRoman12-Regular" w:hAnsi="LMRoman12-Regular"/>
               </w:rPr>
             </w:pPr>
+            <w:r>
+              <w:rPr>
+                <w:rFonts w:ascii="LMRoman12-Regular" w:hAnsi="LMRoman12-Regular"/>
+              </w:rPr>
+              <w:t>53.3</w:t>
+            </w:r>
           </w:p>
         </w:tc>
       </w:tr>
@@ -10801,6 +10698,63 @@
         <w:tc>
           <w:tcPr>
             <w:tcW w:w="1371" w:type="dxa"/>
+          </w:tcPr>
+          <w:p>
+            <w:pPr>
+              <w:spacing w:line="276" w:lineRule="auto"/>
+              <w:rPr>
+                <w:rFonts w:ascii="LMRoman12-Regular" w:hAnsi="LMRoman12-Regular"/>
+              </w:rPr>
+            </w:pPr>
+            <w:r>
+              <w:rPr>
+                <w:rFonts w:ascii="LMRoman12-Regular" w:hAnsi="LMRoman12-Regular"/>
+              </w:rPr>
+              <w:t>0.998</w:t>
+            </w:r>
+          </w:p>
+        </w:tc>
+        <w:tc>
+          <w:tcPr>
+            <w:tcW w:w="1371" w:type="dxa"/>
+          </w:tcPr>
+          <w:p>
+            <w:pPr>
+              <w:spacing w:line="276" w:lineRule="auto"/>
+              <w:rPr>
+                <w:rFonts w:ascii="LMRoman12-Regular" w:hAnsi="LMRoman12-Regular"/>
+              </w:rPr>
+            </w:pPr>
+            <w:r>
+              <w:rPr>
+                <w:rFonts w:ascii="LMRoman12-Regular" w:hAnsi="LMRoman12-Regular"/>
+              </w:rPr>
+              <w:t>0.145</w:t>
+            </w:r>
+          </w:p>
+        </w:tc>
+        <w:tc>
+          <w:tcPr>
+            <w:tcW w:w="1409" w:type="dxa"/>
+          </w:tcPr>
+          <w:p>
+            <w:pPr>
+              <w:spacing w:line="276" w:lineRule="auto"/>
+              <w:rPr>
+                <w:rFonts w:ascii="LMRoman12-Regular" w:hAnsi="LMRoman12-Regular"/>
+              </w:rPr>
+            </w:pPr>
+            <w:r>
+              <w:rPr>
+                <w:rFonts w:ascii="LMRoman12-Regular" w:hAnsi="LMRoman12-Regular"/>
+              </w:rPr>
+              <w:t>1.054</w:t>
+            </w:r>
+          </w:p>
+        </w:tc>
+        <w:tc>
+          <w:tcPr>
+            <w:tcW w:w="1422" w:type="dxa"/>
             <w:vAlign w:val="bottom"/>
           </w:tcPr>
           <w:p>
@@ -10810,11 +10764,17 @@
                 <w:rFonts w:ascii="LMRoman12-Regular" w:hAnsi="LMRoman12-Regular"/>
               </w:rPr>
             </w:pPr>
-          </w:p>
-        </w:tc>
-        <w:tc>
-          <w:tcPr>
-            <w:tcW w:w="1371" w:type="dxa"/>
+            <w:r>
+              <w:rPr>
+                <w:rFonts w:ascii="LMRoman12-Regular" w:hAnsi="LMRoman12-Regular" w:cs="Calibri"/>
+              </w:rPr>
+              <w:t>100</w:t>
+            </w:r>
+          </w:p>
+        </w:tc>
+        <w:tc>
+          <w:tcPr>
+            <w:tcW w:w="1187" w:type="dxa"/>
             <w:vAlign w:val="bottom"/>
           </w:tcPr>
           <w:p>
@@ -10824,46 +10784,12 @@
                 <w:rFonts w:ascii="LMRoman12-Regular" w:hAnsi="LMRoman12-Regular"/>
               </w:rPr>
             </w:pPr>
-          </w:p>
-        </w:tc>
-        <w:tc>
-          <w:tcPr>
-            <w:tcW w:w="1409" w:type="dxa"/>
-            <w:vAlign w:val="bottom"/>
-          </w:tcPr>
-          <w:p>
-            <w:pPr>
-              <w:spacing w:line="276" w:lineRule="auto"/>
-              <w:rPr>
-                <w:rFonts w:ascii="LMRoman12-Regular" w:hAnsi="LMRoman12-Regular"/>
-              </w:rPr>
-            </w:pPr>
-          </w:p>
-        </w:tc>
-        <w:tc>
-          <w:tcPr>
-            <w:tcW w:w="1422" w:type="dxa"/>
-          </w:tcPr>
-          <w:p>
-            <w:pPr>
-              <w:spacing w:line="276" w:lineRule="auto"/>
-              <w:rPr>
-                <w:rFonts w:ascii="LMRoman12-Regular" w:hAnsi="LMRoman12-Regular"/>
-              </w:rPr>
-            </w:pPr>
-          </w:p>
-        </w:tc>
-        <w:tc>
-          <w:tcPr>
-            <w:tcW w:w="1187" w:type="dxa"/>
-          </w:tcPr>
-          <w:p>
-            <w:pPr>
-              <w:spacing w:line="276" w:lineRule="auto"/>
-              <w:rPr>
-                <w:rFonts w:ascii="LMRoman12-Regular" w:hAnsi="LMRoman12-Regular"/>
-              </w:rPr>
-            </w:pPr>
+            <w:r>
+              <w:rPr>
+                <w:rFonts w:ascii="LMRoman12-Regular" w:hAnsi="LMRoman12-Regular" w:cs="Calibri"/>
+              </w:rPr>
+              <w:t>50</w:t>
+            </w:r>
           </w:p>
         </w:tc>
         <w:tc>
@@ -10877,6 +10803,12 @@
                 <w:rFonts w:ascii="LMRoman12-Regular" w:hAnsi="LMRoman12-Regular"/>
               </w:rPr>
             </w:pPr>
+            <w:r>
+              <w:rPr>
+                <w:rFonts w:ascii="LMRoman12-Regular" w:hAnsi="LMRoman12-Regular"/>
+              </w:rPr>
+              <w:t>3.3</w:t>
+            </w:r>
           </w:p>
         </w:tc>
       </w:tr>
@@ -10884,6 +10816,9 @@
         <w:tc>
           <w:tcPr>
             <w:tcW w:w="1570" w:type="dxa"/>
+            <w:tcBorders>
+              <w:bottom w:val="nil"/>
+            </w:tcBorders>
           </w:tcPr>
           <w:p>
             <w:pPr>
@@ -10903,82 +10838,133 @@
         <w:tc>
           <w:tcPr>
             <w:tcW w:w="1371" w:type="dxa"/>
-            <w:vAlign w:val="bottom"/>
-          </w:tcPr>
-          <w:p>
-            <w:pPr>
-              <w:spacing w:line="276" w:lineRule="auto"/>
-              <w:rPr>
-                <w:rFonts w:ascii="LMRoman12-Regular" w:hAnsi="LMRoman12-Regular"/>
-              </w:rPr>
-            </w:pPr>
+            <w:tcBorders>
+              <w:bottom w:val="nil"/>
+            </w:tcBorders>
+          </w:tcPr>
+          <w:p>
+            <w:pPr>
+              <w:spacing w:line="276" w:lineRule="auto"/>
+              <w:rPr>
+                <w:rFonts w:ascii="LMRoman12-Regular" w:hAnsi="LMRoman12-Regular"/>
+              </w:rPr>
+            </w:pPr>
+            <w:r>
+              <w:rPr>
+                <w:rFonts w:ascii="LMRoman12-Regular" w:hAnsi="LMRoman12-Regular"/>
+              </w:rPr>
+              <w:t>11.848</w:t>
+            </w:r>
           </w:p>
         </w:tc>
         <w:tc>
           <w:tcPr>
             <w:tcW w:w="1371" w:type="dxa"/>
-            <w:vAlign w:val="bottom"/>
-          </w:tcPr>
-          <w:p>
-            <w:pPr>
-              <w:spacing w:line="276" w:lineRule="auto"/>
-              <w:rPr>
-                <w:rFonts w:ascii="LMRoman12-Regular" w:hAnsi="LMRoman12-Regular"/>
-              </w:rPr>
-            </w:pPr>
+            <w:tcBorders>
+              <w:bottom w:val="nil"/>
+            </w:tcBorders>
+          </w:tcPr>
+          <w:p>
+            <w:pPr>
+              <w:spacing w:line="276" w:lineRule="auto"/>
+              <w:rPr>
+                <w:rFonts w:ascii="LMRoman12-Regular" w:hAnsi="LMRoman12-Regular"/>
+              </w:rPr>
+            </w:pPr>
+            <w:r>
+              <w:rPr>
+                <w:rFonts w:ascii="LMRoman12-Regular" w:hAnsi="LMRoman12-Regular"/>
+              </w:rPr>
+              <w:t>1.276</w:t>
+            </w:r>
           </w:p>
         </w:tc>
         <w:tc>
           <w:tcPr>
             <w:tcW w:w="1409" w:type="dxa"/>
-            <w:vAlign w:val="bottom"/>
-          </w:tcPr>
-          <w:p>
-            <w:pPr>
-              <w:spacing w:line="276" w:lineRule="auto"/>
-              <w:rPr>
-                <w:rFonts w:ascii="LMRoman12-Regular" w:hAnsi="LMRoman12-Regular"/>
-              </w:rPr>
-            </w:pPr>
+            <w:tcBorders>
+              <w:bottom w:val="nil"/>
+            </w:tcBorders>
+          </w:tcPr>
+          <w:p>
+            <w:pPr>
+              <w:spacing w:line="276" w:lineRule="auto"/>
+              <w:rPr>
+                <w:rFonts w:ascii="LMRoman12-Regular" w:hAnsi="LMRoman12-Regular"/>
+              </w:rPr>
+            </w:pPr>
+            <w:r>
+              <w:rPr>
+                <w:rFonts w:ascii="LMRoman12-Regular" w:hAnsi="LMRoman12-Regular"/>
+              </w:rPr>
+              <w:t>15.124</w:t>
+            </w:r>
           </w:p>
         </w:tc>
         <w:tc>
           <w:tcPr>
             <w:tcW w:w="1422" w:type="dxa"/>
-          </w:tcPr>
-          <w:p>
-            <w:pPr>
-              <w:spacing w:line="276" w:lineRule="auto"/>
-              <w:rPr>
-                <w:rFonts w:ascii="LMRoman12-Regular" w:hAnsi="LMRoman12-Regular"/>
-              </w:rPr>
-            </w:pPr>
+            <w:tcBorders>
+              <w:bottom w:val="nil"/>
+            </w:tcBorders>
+          </w:tcPr>
+          <w:p>
+            <w:pPr>
+              <w:spacing w:line="276" w:lineRule="auto"/>
+              <w:rPr>
+                <w:rFonts w:ascii="LMRoman12-Regular" w:hAnsi="LMRoman12-Regular"/>
+              </w:rPr>
+            </w:pPr>
+            <w:r>
+              <w:rPr>
+                <w:rFonts w:ascii="LMRoman12-Regular" w:hAnsi="LMRoman12-Regular"/>
+              </w:rPr>
+              <w:t>200</w:t>
+            </w:r>
           </w:p>
         </w:tc>
         <w:tc>
           <w:tcPr>
             <w:tcW w:w="1187" w:type="dxa"/>
-          </w:tcPr>
-          <w:p>
-            <w:pPr>
-              <w:spacing w:line="276" w:lineRule="auto"/>
-              <w:rPr>
-                <w:rFonts w:ascii="LMRoman12-Regular" w:hAnsi="LMRoman12-Regular"/>
-              </w:rPr>
-            </w:pPr>
+            <w:tcBorders>
+              <w:bottom w:val="nil"/>
+            </w:tcBorders>
+          </w:tcPr>
+          <w:p>
+            <w:pPr>
+              <w:spacing w:line="276" w:lineRule="auto"/>
+              <w:rPr>
+                <w:rFonts w:ascii="LMRoman12-Regular" w:hAnsi="LMRoman12-Regular"/>
+              </w:rPr>
+            </w:pPr>
+            <w:r>
+              <w:rPr>
+                <w:rFonts w:ascii="LMRoman12-Regular" w:hAnsi="LMRoman12-Regular"/>
+              </w:rPr>
+              <w:t>100</w:t>
+            </w:r>
           </w:p>
         </w:tc>
         <w:tc>
           <w:tcPr>
             <w:tcW w:w="1076" w:type="dxa"/>
-          </w:tcPr>
-          <w:p>
-            <w:pPr>
-              <w:spacing w:line="276" w:lineRule="auto"/>
-              <w:rPr>
-                <w:rFonts w:ascii="LMRoman12-Regular" w:hAnsi="LMRoman12-Regular"/>
-              </w:rPr>
-            </w:pPr>
+            <w:tcBorders>
+              <w:bottom w:val="nil"/>
+            </w:tcBorders>
+          </w:tcPr>
+          <w:p>
+            <w:pPr>
+              <w:spacing w:line="276" w:lineRule="auto"/>
+              <w:rPr>
+                <w:rFonts w:ascii="LMRoman12-Regular" w:hAnsi="LMRoman12-Regular"/>
+              </w:rPr>
+            </w:pPr>
+            <w:r>
+              <w:rPr>
+                <w:rFonts w:ascii="LMRoman12-Regular" w:hAnsi="LMRoman12-Regular"/>
+              </w:rPr>
+              <w:t>13.3</w:t>
+            </w:r>
           </w:p>
         </w:tc>
       </w:tr>
@@ -10986,6 +10972,10 @@
         <w:tc>
           <w:tcPr>
             <w:tcW w:w="1570" w:type="dxa"/>
+            <w:tcBorders>
+              <w:top w:val="nil"/>
+              <w:bottom w:val="single" w:sz="4" w:space="0" w:color="auto"/>
+            </w:tcBorders>
           </w:tcPr>
           <w:p>
             <w:pPr>
@@ -11005,6 +10995,79 @@
         <w:tc>
           <w:tcPr>
             <w:tcW w:w="1371" w:type="dxa"/>
+            <w:tcBorders>
+              <w:top w:val="nil"/>
+              <w:bottom w:val="single" w:sz="4" w:space="0" w:color="auto"/>
+            </w:tcBorders>
+          </w:tcPr>
+          <w:p>
+            <w:pPr>
+              <w:spacing w:line="276" w:lineRule="auto"/>
+              <w:rPr>
+                <w:rFonts w:ascii="LMRoman12-Regular" w:hAnsi="LMRoman12-Regular"/>
+              </w:rPr>
+            </w:pPr>
+            <w:r>
+              <w:rPr>
+                <w:rFonts w:ascii="LMRoman12-Regular" w:hAnsi="LMRoman12-Regular"/>
+              </w:rPr>
+              <w:t>2.270</w:t>
+            </w:r>
+          </w:p>
+        </w:tc>
+        <w:tc>
+          <w:tcPr>
+            <w:tcW w:w="1371" w:type="dxa"/>
+            <w:tcBorders>
+              <w:top w:val="nil"/>
+              <w:bottom w:val="single" w:sz="4" w:space="0" w:color="auto"/>
+            </w:tcBorders>
+          </w:tcPr>
+          <w:p>
+            <w:pPr>
+              <w:spacing w:line="276" w:lineRule="auto"/>
+              <w:rPr>
+                <w:rFonts w:ascii="LMRoman12-Regular" w:hAnsi="LMRoman12-Regular"/>
+              </w:rPr>
+            </w:pPr>
+            <w:r>
+              <w:rPr>
+                <w:rFonts w:ascii="LMRoman12-Regular" w:hAnsi="LMRoman12-Regular"/>
+              </w:rPr>
+              <w:t>0.239</w:t>
+            </w:r>
+          </w:p>
+        </w:tc>
+        <w:tc>
+          <w:tcPr>
+            <w:tcW w:w="1409" w:type="dxa"/>
+            <w:tcBorders>
+              <w:top w:val="nil"/>
+              <w:bottom w:val="single" w:sz="4" w:space="0" w:color="auto"/>
+            </w:tcBorders>
+          </w:tcPr>
+          <w:p>
+            <w:pPr>
+              <w:spacing w:line="276" w:lineRule="auto"/>
+              <w:rPr>
+                <w:rFonts w:ascii="LMRoman12-Regular" w:hAnsi="LMRoman12-Regular"/>
+              </w:rPr>
+            </w:pPr>
+            <w:r>
+              <w:rPr>
+                <w:rFonts w:ascii="LMRoman12-Regular" w:hAnsi="LMRoman12-Regular"/>
+              </w:rPr>
+              <w:t>3.073</w:t>
+            </w:r>
+          </w:p>
+        </w:tc>
+        <w:tc>
+          <w:tcPr>
+            <w:tcW w:w="1422" w:type="dxa"/>
+            <w:tcBorders>
+              <w:top w:val="nil"/>
+              <w:bottom w:val="single" w:sz="4" w:space="0" w:color="auto"/>
+            </w:tcBorders>
             <w:vAlign w:val="bottom"/>
           </w:tcPr>
           <w:p>
@@ -11014,11 +11077,21 @@
                 <w:rFonts w:ascii="LMRoman12-Regular" w:hAnsi="LMRoman12-Regular"/>
               </w:rPr>
             </w:pPr>
-          </w:p>
-        </w:tc>
-        <w:tc>
-          <w:tcPr>
-            <w:tcW w:w="1371" w:type="dxa"/>
+            <w:r>
+              <w:rPr>
+                <w:rFonts w:ascii="LMRoman12-Regular" w:hAnsi="LMRoman12-Regular" w:cs="Calibri"/>
+              </w:rPr>
+              <w:t>500</w:t>
+            </w:r>
+          </w:p>
+        </w:tc>
+        <w:tc>
+          <w:tcPr>
+            <w:tcW w:w="1187" w:type="dxa"/>
+            <w:tcBorders>
+              <w:top w:val="nil"/>
+              <w:bottom w:val="single" w:sz="4" w:space="0" w:color="auto"/>
+            </w:tcBorders>
             <w:vAlign w:val="bottom"/>
           </w:tcPr>
           <w:p>
@@ -11028,59 +11101,35 @@
                 <w:rFonts w:ascii="LMRoman12-Regular" w:hAnsi="LMRoman12-Regular"/>
               </w:rPr>
             </w:pPr>
-          </w:p>
-        </w:tc>
-        <w:tc>
-          <w:tcPr>
-            <w:tcW w:w="1409" w:type="dxa"/>
-            <w:vAlign w:val="bottom"/>
-          </w:tcPr>
-          <w:p>
-            <w:pPr>
-              <w:spacing w:line="276" w:lineRule="auto"/>
-              <w:rPr>
-                <w:rFonts w:ascii="LMRoman12-Regular" w:hAnsi="LMRoman12-Regular"/>
-              </w:rPr>
-            </w:pPr>
-          </w:p>
-        </w:tc>
-        <w:tc>
-          <w:tcPr>
-            <w:tcW w:w="1422" w:type="dxa"/>
-          </w:tcPr>
-          <w:p>
-            <w:pPr>
-              <w:spacing w:line="276" w:lineRule="auto"/>
-              <w:rPr>
-                <w:rFonts w:ascii="LMRoman12-Regular" w:hAnsi="LMRoman12-Regular"/>
-              </w:rPr>
-            </w:pPr>
-          </w:p>
-        </w:tc>
-        <w:tc>
-          <w:tcPr>
-            <w:tcW w:w="1187" w:type="dxa"/>
-          </w:tcPr>
-          <w:p>
-            <w:pPr>
-              <w:spacing w:line="276" w:lineRule="auto"/>
-              <w:rPr>
-                <w:rFonts w:ascii="LMRoman12-Regular" w:hAnsi="LMRoman12-Regular"/>
-              </w:rPr>
-            </w:pPr>
+            <w:r>
+              <w:rPr>
+                <w:rFonts w:ascii="LMRoman12-Regular" w:hAnsi="LMRoman12-Regular" w:cs="Calibri"/>
+              </w:rPr>
+              <w:t>100</w:t>
+            </w:r>
           </w:p>
         </w:tc>
         <w:tc>
           <w:tcPr>
             <w:tcW w:w="1076" w:type="dxa"/>
-          </w:tcPr>
-          <w:p>
-            <w:pPr>
-              <w:spacing w:line="276" w:lineRule="auto"/>
-              <w:rPr>
-                <w:rFonts w:ascii="LMRoman12-Regular" w:hAnsi="LMRoman12-Regular"/>
-              </w:rPr>
-            </w:pPr>
+            <w:tcBorders>
+              <w:top w:val="nil"/>
+              <w:bottom w:val="single" w:sz="4" w:space="0" w:color="auto"/>
+            </w:tcBorders>
+          </w:tcPr>
+          <w:p>
+            <w:pPr>
+              <w:spacing w:line="276" w:lineRule="auto"/>
+              <w:rPr>
+                <w:rFonts w:ascii="LMRoman12-Regular" w:hAnsi="LMRoman12-Regular"/>
+              </w:rPr>
+            </w:pPr>
+            <w:r>
+              <w:rPr>
+                <w:rFonts w:ascii="LMRoman12-Regular" w:hAnsi="LMRoman12-Regular"/>
+              </w:rPr>
+              <w:t>33.3</w:t>
+            </w:r>
           </w:p>
         </w:tc>
       </w:tr>
@@ -11270,6 +11319,2088 @@
         <w:t>Q, N=24,000</w:t>
       </w:r>
     </w:p>
+    <w:tbl>
+      <w:tblPr>
+        <w:tblStyle w:val="Tabellenraster"/>
+        <w:tblW w:w="0" w:type="auto"/>
+        <w:tblBorders>
+          <w:top w:val="thinThickSmallGap" w:sz="24" w:space="0" w:color="auto"/>
+          <w:left w:val="none" w:sz="0" w:space="0" w:color="auto"/>
+          <w:bottom w:val="thickThinSmallGap" w:sz="24" w:space="0" w:color="auto"/>
+          <w:right w:val="none" w:sz="0" w:space="0" w:color="auto"/>
+          <w:insideH w:val="none" w:sz="0" w:space="0" w:color="auto"/>
+          <w:insideV w:val="none" w:sz="0" w:space="0" w:color="auto"/>
+        </w:tblBorders>
+        <w:tblLook w:val="04A0" w:firstRow="1" w:lastRow="0" w:firstColumn="1" w:lastColumn="0" w:noHBand="0" w:noVBand="1"/>
+      </w:tblPr>
+      <w:tblGrid>
+        <w:gridCol w:w="1570"/>
+        <w:gridCol w:w="1371"/>
+        <w:gridCol w:w="1371"/>
+        <w:gridCol w:w="1409"/>
+        <w:gridCol w:w="1422"/>
+        <w:gridCol w:w="1187"/>
+        <w:gridCol w:w="1076"/>
+      </w:tblGrid>
+      <w:tr>
+        <w:tc>
+          <w:tcPr>
+            <w:tcW w:w="9406" w:type="dxa"/>
+            <w:gridSpan w:val="7"/>
+            <w:tcBorders>
+              <w:top w:val="single" w:sz="4" w:space="0" w:color="auto"/>
+              <w:bottom w:val="single" w:sz="4" w:space="0" w:color="auto"/>
+            </w:tcBorders>
+          </w:tcPr>
+          <w:p>
+            <w:pPr>
+              <w:spacing w:line="276" w:lineRule="auto"/>
+              <w:jc w:val="center"/>
+              <w:rPr>
+                <w:rFonts w:ascii="LMRoman12-Regular" w:hAnsi="LMRoman12-Regular"/>
+                <w:sz w:val="26"/>
+                <w:szCs w:val="28"/>
+              </w:rPr>
+            </w:pPr>
+            <w:r>
+              <w:rPr>
+                <w:rFonts w:ascii="LMRoman12-Regular" w:hAnsi="LMRoman12-Regular"/>
+                <w:sz w:val="26"/>
+                <w:szCs w:val="28"/>
+              </w:rPr>
+              <w:t xml:space="preserve">M4 </w:t>
+            </w:r>
+            <w:r>
+              <w:rPr>
+                <w:rFonts w:ascii="LMRoman12-Regular" w:hAnsi="LMRoman12-Regular"/>
+                <w:sz w:val="26"/>
+                <w:szCs w:val="28"/>
+              </w:rPr>
+              <w:t xml:space="preserve">Quarterly </w:t>
+            </w:r>
+            <w:r>
+              <w:rPr>
+                <w:rFonts w:ascii="LMRoman12-Regular" w:hAnsi="LMRoman12-Regular"/>
+                <w:sz w:val="26"/>
+                <w:szCs w:val="28"/>
+              </w:rPr>
+              <w:t>(N=</w:t>
+            </w:r>
+            <w:r>
+              <w:rPr>
+                <w:rFonts w:ascii="LMRoman12-Regular" w:hAnsi="LMRoman12-Regular"/>
+                <w:sz w:val="26"/>
+                <w:szCs w:val="28"/>
+              </w:rPr>
+              <w:t>24</w:t>
+            </w:r>
+            <w:r>
+              <w:rPr>
+                <w:rFonts w:ascii="LMRoman12-Regular" w:hAnsi="LMRoman12-Regular"/>
+                <w:sz w:val="26"/>
+                <w:szCs w:val="28"/>
+              </w:rPr>
+              <w:t>,000)</w:t>
+            </w:r>
+          </w:p>
+        </w:tc>
+      </w:tr>
+      <w:tr>
+        <w:tc>
+          <w:tcPr>
+            <w:tcW w:w="1570" w:type="dxa"/>
+            <w:tcBorders>
+              <w:top w:val="single" w:sz="4" w:space="0" w:color="auto"/>
+              <w:bottom w:val="single" w:sz="4" w:space="0" w:color="auto"/>
+            </w:tcBorders>
+          </w:tcPr>
+          <w:p>
+            <w:pPr>
+              <w:spacing w:line="276" w:lineRule="auto"/>
+              <w:rPr>
+                <w:rFonts w:ascii="LMRoman12-Regular" w:hAnsi="LMRoman12-Regular"/>
+                <w:b/>
+                <w:bCs/>
+                <w:lang w:val="de-DE"/>
+              </w:rPr>
+            </w:pPr>
+            <w:r>
+              <w:rPr>
+                <w:rFonts w:ascii="LMRoman12-Regular" w:hAnsi="LMRoman12-Regular"/>
+                <w:b/>
+                <w:bCs/>
+                <w:lang w:val="de-DE"/>
+              </w:rPr>
+              <w:t>Method</w:t>
+            </w:r>
+          </w:p>
+        </w:tc>
+        <w:tc>
+          <w:tcPr>
+            <w:tcW w:w="1371" w:type="dxa"/>
+            <w:tcBorders>
+              <w:top w:val="single" w:sz="4" w:space="0" w:color="auto"/>
+              <w:bottom w:val="single" w:sz="4" w:space="0" w:color="auto"/>
+            </w:tcBorders>
+          </w:tcPr>
+          <w:p>
+            <w:pPr>
+              <w:spacing w:line="276" w:lineRule="auto"/>
+              <w:rPr>
+                <w:rFonts w:ascii="LMRoman12-Regular" w:hAnsi="LMRoman12-Regular"/>
+                <w:b/>
+                <w:bCs/>
+                <w:lang w:val="de-DE"/>
+              </w:rPr>
+            </w:pPr>
+            <w:r>
+              <w:rPr>
+                <w:rFonts w:ascii="LMRoman12-Regular" w:hAnsi="LMRoman12-Regular"/>
+                <w:b/>
+                <w:bCs/>
+                <w:lang w:val="de-DE"/>
+              </w:rPr>
+              <w:t>OWA</w:t>
+            </w:r>
+          </w:p>
+        </w:tc>
+        <w:tc>
+          <w:tcPr>
+            <w:tcW w:w="1371" w:type="dxa"/>
+            <w:tcBorders>
+              <w:top w:val="single" w:sz="4" w:space="0" w:color="auto"/>
+              <w:bottom w:val="single" w:sz="4" w:space="0" w:color="auto"/>
+            </w:tcBorders>
+          </w:tcPr>
+          <w:p>
+            <w:pPr>
+              <w:spacing w:line="276" w:lineRule="auto"/>
+              <w:rPr>
+                <w:rFonts w:ascii="LMRoman12-Regular" w:hAnsi="LMRoman12-Regular"/>
+                <w:b/>
+                <w:bCs/>
+                <w:lang w:val="de-DE"/>
+              </w:rPr>
+            </w:pPr>
+            <w:proofErr w:type="spellStart"/>
+            <w:r>
+              <w:rPr>
+                <w:rFonts w:ascii="LMRoman12-Regular" w:hAnsi="LMRoman12-Regular"/>
+                <w:b/>
+                <w:bCs/>
+                <w:lang w:val="de-DE"/>
+              </w:rPr>
+              <w:t>sMAPE</w:t>
+            </w:r>
+            <w:proofErr w:type="spellEnd"/>
+          </w:p>
+        </w:tc>
+        <w:tc>
+          <w:tcPr>
+            <w:tcW w:w="1409" w:type="dxa"/>
+            <w:tcBorders>
+              <w:top w:val="single" w:sz="4" w:space="0" w:color="auto"/>
+              <w:bottom w:val="single" w:sz="4" w:space="0" w:color="auto"/>
+            </w:tcBorders>
+          </w:tcPr>
+          <w:p>
+            <w:pPr>
+              <w:spacing w:line="276" w:lineRule="auto"/>
+              <w:rPr>
+                <w:rFonts w:ascii="LMRoman12-Regular" w:hAnsi="LMRoman12-Regular"/>
+                <w:b/>
+                <w:bCs/>
+                <w:lang w:val="de-DE"/>
+              </w:rPr>
+            </w:pPr>
+            <w:r>
+              <w:rPr>
+                <w:rFonts w:ascii="LMRoman12-Regular" w:hAnsi="LMRoman12-Regular"/>
+                <w:b/>
+                <w:bCs/>
+                <w:lang w:val="de-DE"/>
+              </w:rPr>
+              <w:t>MASE</w:t>
+            </w:r>
+          </w:p>
+        </w:tc>
+        <w:tc>
+          <w:tcPr>
+            <w:tcW w:w="1422" w:type="dxa"/>
+            <w:tcBorders>
+              <w:top w:val="single" w:sz="4" w:space="0" w:color="auto"/>
+              <w:bottom w:val="single" w:sz="4" w:space="0" w:color="auto"/>
+            </w:tcBorders>
+          </w:tcPr>
+          <w:p>
+            <w:pPr>
+              <w:spacing w:line="276" w:lineRule="auto"/>
+              <w:rPr>
+                <w:rFonts w:ascii="LMRoman12-Regular" w:hAnsi="LMRoman12-Regular"/>
+                <w:b/>
+                <w:bCs/>
+                <w:lang w:val="de-DE"/>
+              </w:rPr>
+            </w:pPr>
+            <w:proofErr w:type="spellStart"/>
+            <w:r>
+              <w:rPr>
+                <w:rFonts w:ascii="LMRoman12-Regular" w:hAnsi="LMRoman12-Regular"/>
+                <w:b/>
+                <w:bCs/>
+                <w:lang w:val="de-DE"/>
+              </w:rPr>
+              <w:t>Epochs</w:t>
+            </w:r>
+            <w:proofErr w:type="spellEnd"/>
+          </w:p>
+        </w:tc>
+        <w:tc>
+          <w:tcPr>
+            <w:tcW w:w="1187" w:type="dxa"/>
+            <w:tcBorders>
+              <w:top w:val="single" w:sz="4" w:space="0" w:color="auto"/>
+              <w:bottom w:val="single" w:sz="4" w:space="0" w:color="auto"/>
+            </w:tcBorders>
+          </w:tcPr>
+          <w:p>
+            <w:pPr>
+              <w:spacing w:line="276" w:lineRule="auto"/>
+              <w:rPr>
+                <w:rFonts w:ascii="LMRoman12-Regular" w:hAnsi="LMRoman12-Regular"/>
+                <w:b/>
+                <w:bCs/>
+                <w:lang w:val="de-DE"/>
+              </w:rPr>
+            </w:pPr>
+            <w:r>
+              <w:rPr>
+                <w:rFonts w:ascii="LMRoman12-Regular" w:hAnsi="LMRoman12-Regular"/>
+                <w:b/>
+                <w:bCs/>
+                <w:lang w:val="de-DE"/>
+              </w:rPr>
+              <w:t>Batches</w:t>
+            </w:r>
+          </w:p>
+        </w:tc>
+        <w:tc>
+          <w:tcPr>
+            <w:tcW w:w="1076" w:type="dxa"/>
+            <w:tcBorders>
+              <w:top w:val="single" w:sz="4" w:space="0" w:color="auto"/>
+              <w:bottom w:val="single" w:sz="4" w:space="0" w:color="auto"/>
+            </w:tcBorders>
+          </w:tcPr>
+          <w:p>
+            <w:pPr>
+              <w:spacing w:line="276" w:lineRule="auto"/>
+              <w:rPr>
+                <w:rFonts w:ascii="LMRoman12-Regular" w:hAnsi="LMRoman12-Regular"/>
+                <w:b/>
+                <w:bCs/>
+                <w:lang w:val="de-DE"/>
+              </w:rPr>
+            </w:pPr>
+            <w:r>
+              <w:rPr>
+                <w:rFonts w:ascii="LMRoman12-Regular" w:hAnsi="LMRoman12-Regular"/>
+                <w:b/>
+                <w:bCs/>
+                <w:lang w:val="de-DE"/>
+              </w:rPr>
+              <w:t>Passes</w:t>
+            </w:r>
+          </w:p>
+        </w:tc>
+      </w:tr>
+      <w:tr>
+        <w:tc>
+          <w:tcPr>
+            <w:tcW w:w="9406" w:type="dxa"/>
+            <w:gridSpan w:val="7"/>
+            <w:tcBorders>
+              <w:top w:val="single" w:sz="4" w:space="0" w:color="auto"/>
+              <w:bottom w:val="single" w:sz="4" w:space="0" w:color="auto"/>
+            </w:tcBorders>
+          </w:tcPr>
+          <w:p>
+            <w:pPr>
+              <w:spacing w:line="276" w:lineRule="auto"/>
+              <w:jc w:val="center"/>
+              <w:rPr>
+                <w:rFonts w:ascii="LMRoman12-Regular" w:hAnsi="LMRoman12-Regular"/>
+                <w:b/>
+                <w:bCs/>
+              </w:rPr>
+            </w:pPr>
+            <w:r>
+              <w:rPr>
+                <w:rFonts w:ascii="LMRoman12-Regular" w:hAnsi="LMRoman12-Regular"/>
+                <w:b/>
+                <w:bCs/>
+              </w:rPr>
+              <w:t>Benchmark Methods</w:t>
+            </w:r>
+          </w:p>
+        </w:tc>
+      </w:tr>
+      <w:tr>
+        <w:tc>
+          <w:tcPr>
+            <w:tcW w:w="1570" w:type="dxa"/>
+            <w:tcBorders>
+              <w:top w:val="single" w:sz="4" w:space="0" w:color="auto"/>
+            </w:tcBorders>
+          </w:tcPr>
+          <w:p>
+            <w:pPr>
+              <w:spacing w:line="276" w:lineRule="auto"/>
+              <w:rPr>
+                <w:rFonts w:ascii="LMRoman12-Regular" w:hAnsi="LMRoman12-Regular"/>
+              </w:rPr>
+            </w:pPr>
+            <w:r>
+              <w:rPr>
+                <w:rFonts w:ascii="LMRoman12-Regular" w:hAnsi="LMRoman12-Regular"/>
+              </w:rPr>
+              <w:t xml:space="preserve">Naïve2 </w:t>
+            </w:r>
+          </w:p>
+        </w:tc>
+        <w:tc>
+          <w:tcPr>
+            <w:tcW w:w="1371" w:type="dxa"/>
+            <w:tcBorders>
+              <w:top w:val="single" w:sz="4" w:space="0" w:color="auto"/>
+            </w:tcBorders>
+          </w:tcPr>
+          <w:p>
+            <w:pPr>
+              <w:spacing w:line="276" w:lineRule="auto"/>
+              <w:rPr>
+                <w:rFonts w:ascii="LMRoman12-Regular" w:hAnsi="LMRoman12-Regular"/>
+              </w:rPr>
+            </w:pPr>
+            <w:r>
+              <w:rPr>
+                <w:rFonts w:ascii="LMRoman12-Regular" w:hAnsi="LMRoman12-Regular"/>
+              </w:rPr>
+              <w:t>1.000</w:t>
+            </w:r>
+          </w:p>
+        </w:tc>
+        <w:tc>
+          <w:tcPr>
+            <w:tcW w:w="1371" w:type="dxa"/>
+            <w:tcBorders>
+              <w:top w:val="single" w:sz="4" w:space="0" w:color="auto"/>
+            </w:tcBorders>
+          </w:tcPr>
+          <w:p>
+            <w:pPr>
+              <w:spacing w:line="276" w:lineRule="auto"/>
+              <w:rPr>
+                <w:rFonts w:ascii="LMRoman12-Regular" w:hAnsi="LMRoman12-Regular"/>
+              </w:rPr>
+            </w:pPr>
+            <w:r>
+              <w:rPr>
+                <w:rFonts w:ascii="LMRoman12-Regular" w:hAnsi="LMRoman12-Regular"/>
+              </w:rPr>
+              <w:t>0.110</w:t>
+            </w:r>
+          </w:p>
+        </w:tc>
+        <w:tc>
+          <w:tcPr>
+            <w:tcW w:w="1409" w:type="dxa"/>
+            <w:tcBorders>
+              <w:top w:val="single" w:sz="4" w:space="0" w:color="auto"/>
+            </w:tcBorders>
+          </w:tcPr>
+          <w:p>
+            <w:pPr>
+              <w:spacing w:line="276" w:lineRule="auto"/>
+              <w:rPr>
+                <w:rFonts w:ascii="LMRoman12-Regular" w:hAnsi="LMRoman12-Regular"/>
+              </w:rPr>
+            </w:pPr>
+            <w:r>
+              <w:rPr>
+                <w:rFonts w:ascii="LMRoman12-Regular" w:hAnsi="LMRoman12-Regular"/>
+              </w:rPr>
+              <w:t>1.371</w:t>
+            </w:r>
+          </w:p>
+        </w:tc>
+        <w:tc>
+          <w:tcPr>
+            <w:tcW w:w="1422" w:type="dxa"/>
+            <w:tcBorders>
+              <w:top w:val="single" w:sz="4" w:space="0" w:color="auto"/>
+            </w:tcBorders>
+          </w:tcPr>
+          <w:p>
+            <w:pPr>
+              <w:spacing w:line="276" w:lineRule="auto"/>
+              <w:rPr>
+                <w:rFonts w:ascii="LMRoman12-Regular" w:hAnsi="LMRoman12-Regular"/>
+              </w:rPr>
+            </w:pPr>
+          </w:p>
+        </w:tc>
+        <w:tc>
+          <w:tcPr>
+            <w:tcW w:w="1187" w:type="dxa"/>
+            <w:tcBorders>
+              <w:top w:val="single" w:sz="4" w:space="0" w:color="auto"/>
+            </w:tcBorders>
+          </w:tcPr>
+          <w:p>
+            <w:pPr>
+              <w:spacing w:line="276" w:lineRule="auto"/>
+              <w:rPr>
+                <w:rFonts w:ascii="LMRoman12-Regular" w:hAnsi="LMRoman12-Regular"/>
+              </w:rPr>
+            </w:pPr>
+          </w:p>
+        </w:tc>
+        <w:tc>
+          <w:tcPr>
+            <w:tcW w:w="1076" w:type="dxa"/>
+            <w:tcBorders>
+              <w:top w:val="single" w:sz="4" w:space="0" w:color="auto"/>
+            </w:tcBorders>
+          </w:tcPr>
+          <w:p>
+            <w:pPr>
+              <w:spacing w:line="276" w:lineRule="auto"/>
+              <w:rPr>
+                <w:rFonts w:ascii="LMRoman12-Regular" w:hAnsi="LMRoman12-Regular"/>
+              </w:rPr>
+            </w:pPr>
+          </w:p>
+        </w:tc>
+      </w:tr>
+      <w:tr>
+        <w:tc>
+          <w:tcPr>
+            <w:tcW w:w="1570" w:type="dxa"/>
+          </w:tcPr>
+          <w:p>
+            <w:pPr>
+              <w:spacing w:line="276" w:lineRule="auto"/>
+              <w:rPr>
+                <w:rFonts w:ascii="LMRoman12-Regular" w:hAnsi="LMRoman12-Regular"/>
+              </w:rPr>
+            </w:pPr>
+            <w:r>
+              <w:rPr>
+                <w:rFonts w:ascii="LMRoman12-Regular" w:hAnsi="LMRoman12-Regular"/>
+              </w:rPr>
+              <w:t>Comb</w:t>
+            </w:r>
+          </w:p>
+        </w:tc>
+        <w:tc>
+          <w:tcPr>
+            <w:tcW w:w="1371" w:type="dxa"/>
+          </w:tcPr>
+          <w:p>
+            <w:pPr>
+              <w:spacing w:line="276" w:lineRule="auto"/>
+              <w:rPr>
+                <w:rFonts w:ascii="LMRoman12-Regular" w:hAnsi="LMRoman12-Regular"/>
+              </w:rPr>
+            </w:pPr>
+            <w:r>
+              <w:rPr>
+                <w:rFonts w:ascii="LMRoman12-Regular" w:hAnsi="LMRoman12-Regular"/>
+              </w:rPr>
+              <w:t>0.890</w:t>
+            </w:r>
+          </w:p>
+        </w:tc>
+        <w:tc>
+          <w:tcPr>
+            <w:tcW w:w="1371" w:type="dxa"/>
+          </w:tcPr>
+          <w:p>
+            <w:pPr>
+              <w:spacing w:line="276" w:lineRule="auto"/>
+              <w:rPr>
+                <w:rFonts w:ascii="LMRoman12-Regular" w:hAnsi="LMRoman12-Regular"/>
+              </w:rPr>
+            </w:pPr>
+            <w:r>
+              <w:rPr>
+                <w:rFonts w:ascii="LMRoman12-Regular" w:hAnsi="LMRoman12-Regular"/>
+              </w:rPr>
+              <w:t>0.102</w:t>
+            </w:r>
+          </w:p>
+        </w:tc>
+        <w:tc>
+          <w:tcPr>
+            <w:tcW w:w="1409" w:type="dxa"/>
+          </w:tcPr>
+          <w:p>
+            <w:pPr>
+              <w:spacing w:line="276" w:lineRule="auto"/>
+              <w:rPr>
+                <w:rFonts w:ascii="LMRoman12-Regular" w:hAnsi="LMRoman12-Regular"/>
+              </w:rPr>
+            </w:pPr>
+            <w:r>
+              <w:rPr>
+                <w:rFonts w:ascii="LMRoman12-Regular" w:hAnsi="LMRoman12-Regular"/>
+              </w:rPr>
+              <w:t>1.173</w:t>
+            </w:r>
+          </w:p>
+        </w:tc>
+        <w:tc>
+          <w:tcPr>
+            <w:tcW w:w="1422" w:type="dxa"/>
+          </w:tcPr>
+          <w:p>
+            <w:pPr>
+              <w:spacing w:line="276" w:lineRule="auto"/>
+              <w:rPr>
+                <w:rFonts w:ascii="LMRoman12-Regular" w:hAnsi="LMRoman12-Regular"/>
+              </w:rPr>
+            </w:pPr>
+          </w:p>
+        </w:tc>
+        <w:tc>
+          <w:tcPr>
+            <w:tcW w:w="1187" w:type="dxa"/>
+          </w:tcPr>
+          <w:p>
+            <w:pPr>
+              <w:spacing w:line="276" w:lineRule="auto"/>
+              <w:rPr>
+                <w:rFonts w:ascii="LMRoman12-Regular" w:hAnsi="LMRoman12-Regular"/>
+              </w:rPr>
+            </w:pPr>
+          </w:p>
+        </w:tc>
+        <w:tc>
+          <w:tcPr>
+            <w:tcW w:w="1076" w:type="dxa"/>
+          </w:tcPr>
+          <w:p>
+            <w:pPr>
+              <w:spacing w:line="276" w:lineRule="auto"/>
+              <w:rPr>
+                <w:rFonts w:ascii="LMRoman12-Regular" w:hAnsi="LMRoman12-Regular"/>
+              </w:rPr>
+            </w:pPr>
+          </w:p>
+        </w:tc>
+      </w:tr>
+      <w:tr>
+        <w:tc>
+          <w:tcPr>
+            <w:tcW w:w="1570" w:type="dxa"/>
+          </w:tcPr>
+          <w:p>
+            <w:pPr>
+              <w:spacing w:line="276" w:lineRule="auto"/>
+              <w:rPr>
+                <w:rFonts w:ascii="LMRoman12-Regular" w:hAnsi="LMRoman12-Regular"/>
+              </w:rPr>
+            </w:pPr>
+            <w:r>
+              <w:rPr>
+                <w:rFonts w:ascii="LMRoman12-Regular" w:hAnsi="LMRoman12-Regular"/>
+              </w:rPr>
+              <w:t>ARIMA</w:t>
+            </w:r>
+          </w:p>
+        </w:tc>
+        <w:tc>
+          <w:tcPr>
+            <w:tcW w:w="1371" w:type="dxa"/>
+          </w:tcPr>
+          <w:p>
+            <w:pPr>
+              <w:spacing w:line="276" w:lineRule="auto"/>
+              <w:rPr>
+                <w:rFonts w:ascii="LMRoman12-Regular" w:hAnsi="LMRoman12-Regular"/>
+              </w:rPr>
+            </w:pPr>
+            <w:r>
+              <w:rPr>
+                <w:rFonts w:ascii="LMRoman12-Regular" w:hAnsi="LMRoman12-Regular"/>
+              </w:rPr>
+              <w:t>0.898</w:t>
+            </w:r>
+          </w:p>
+        </w:tc>
+        <w:tc>
+          <w:tcPr>
+            <w:tcW w:w="1371" w:type="dxa"/>
+          </w:tcPr>
+          <w:p>
+            <w:pPr>
+              <w:spacing w:line="276" w:lineRule="auto"/>
+              <w:rPr>
+                <w:rFonts w:ascii="LMRoman12-Regular" w:hAnsi="LMRoman12-Regular"/>
+              </w:rPr>
+            </w:pPr>
+            <w:r>
+              <w:rPr>
+                <w:rFonts w:ascii="LMRoman12-Regular" w:hAnsi="LMRoman12-Regular"/>
+              </w:rPr>
+              <w:t>0.104</w:t>
+            </w:r>
+          </w:p>
+        </w:tc>
+        <w:tc>
+          <w:tcPr>
+            <w:tcW w:w="1409" w:type="dxa"/>
+          </w:tcPr>
+          <w:p>
+            <w:pPr>
+              <w:spacing w:line="276" w:lineRule="auto"/>
+              <w:rPr>
+                <w:rFonts w:ascii="LMRoman12-Regular" w:hAnsi="LMRoman12-Regular"/>
+              </w:rPr>
+            </w:pPr>
+            <w:r>
+              <w:rPr>
+                <w:rFonts w:ascii="LMRoman12-Regular" w:hAnsi="LMRoman12-Regular"/>
+              </w:rPr>
+              <w:t>1.165</w:t>
+            </w:r>
+          </w:p>
+        </w:tc>
+        <w:tc>
+          <w:tcPr>
+            <w:tcW w:w="1422" w:type="dxa"/>
+          </w:tcPr>
+          <w:p>
+            <w:pPr>
+              <w:spacing w:line="276" w:lineRule="auto"/>
+              <w:rPr>
+                <w:rFonts w:ascii="LMRoman12-Regular" w:hAnsi="LMRoman12-Regular"/>
+              </w:rPr>
+            </w:pPr>
+          </w:p>
+        </w:tc>
+        <w:tc>
+          <w:tcPr>
+            <w:tcW w:w="1187" w:type="dxa"/>
+          </w:tcPr>
+          <w:p>
+            <w:pPr>
+              <w:spacing w:line="276" w:lineRule="auto"/>
+              <w:rPr>
+                <w:rFonts w:ascii="LMRoman12-Regular" w:hAnsi="LMRoman12-Regular"/>
+              </w:rPr>
+            </w:pPr>
+          </w:p>
+        </w:tc>
+        <w:tc>
+          <w:tcPr>
+            <w:tcW w:w="1076" w:type="dxa"/>
+          </w:tcPr>
+          <w:p>
+            <w:pPr>
+              <w:spacing w:line="276" w:lineRule="auto"/>
+              <w:rPr>
+                <w:rFonts w:ascii="LMRoman12-Regular" w:hAnsi="LMRoman12-Regular"/>
+              </w:rPr>
+            </w:pPr>
+          </w:p>
+        </w:tc>
+      </w:tr>
+      <w:tr>
+        <w:tc>
+          <w:tcPr>
+            <w:tcW w:w="1570" w:type="dxa"/>
+          </w:tcPr>
+          <w:p>
+            <w:pPr>
+              <w:spacing w:line="276" w:lineRule="auto"/>
+              <w:rPr>
+                <w:rFonts w:ascii="LMRoman12-Regular" w:hAnsi="LMRoman12-Regular"/>
+              </w:rPr>
+            </w:pPr>
+            <w:r>
+              <w:rPr>
+                <w:rFonts w:ascii="LMRoman12-Regular" w:hAnsi="LMRoman12-Regular"/>
+              </w:rPr>
+              <w:t>ETS</w:t>
+            </w:r>
+          </w:p>
+        </w:tc>
+        <w:tc>
+          <w:tcPr>
+            <w:tcW w:w="1371" w:type="dxa"/>
+          </w:tcPr>
+          <w:p>
+            <w:pPr>
+              <w:spacing w:line="276" w:lineRule="auto"/>
+              <w:rPr>
+                <w:rFonts w:ascii="LMRoman12-Regular" w:hAnsi="LMRoman12-Regular"/>
+              </w:rPr>
+            </w:pPr>
+            <w:r>
+              <w:rPr>
+                <w:rFonts w:ascii="LMRoman12-Regular" w:hAnsi="LMRoman12-Regular"/>
+              </w:rPr>
+              <w:t>0.891</w:t>
+            </w:r>
+          </w:p>
+        </w:tc>
+        <w:tc>
+          <w:tcPr>
+            <w:tcW w:w="1371" w:type="dxa"/>
+          </w:tcPr>
+          <w:p>
+            <w:pPr>
+              <w:spacing w:line="276" w:lineRule="auto"/>
+              <w:rPr>
+                <w:rFonts w:ascii="LMRoman12-Regular" w:hAnsi="LMRoman12-Regular"/>
+              </w:rPr>
+            </w:pPr>
+            <w:r>
+              <w:rPr>
+                <w:rFonts w:ascii="LMRoman12-Regular" w:hAnsi="LMRoman12-Regular"/>
+              </w:rPr>
+              <w:t>0.103</w:t>
+            </w:r>
+          </w:p>
+        </w:tc>
+        <w:tc>
+          <w:tcPr>
+            <w:tcW w:w="1409" w:type="dxa"/>
+          </w:tcPr>
+          <w:p>
+            <w:pPr>
+              <w:spacing w:line="276" w:lineRule="auto"/>
+              <w:rPr>
+                <w:rFonts w:ascii="LMRoman12-Regular" w:hAnsi="LMRoman12-Regular"/>
+              </w:rPr>
+            </w:pPr>
+            <w:r>
+              <w:rPr>
+                <w:rFonts w:ascii="LMRoman12-Regular" w:hAnsi="LMRoman12-Regular"/>
+              </w:rPr>
+              <w:t>1.161</w:t>
+            </w:r>
+          </w:p>
+        </w:tc>
+        <w:tc>
+          <w:tcPr>
+            <w:tcW w:w="1422" w:type="dxa"/>
+          </w:tcPr>
+          <w:p>
+            <w:pPr>
+              <w:spacing w:line="276" w:lineRule="auto"/>
+              <w:rPr>
+                <w:rFonts w:ascii="LMRoman12-Regular" w:hAnsi="LMRoman12-Regular"/>
+              </w:rPr>
+            </w:pPr>
+          </w:p>
+        </w:tc>
+        <w:tc>
+          <w:tcPr>
+            <w:tcW w:w="1187" w:type="dxa"/>
+          </w:tcPr>
+          <w:p>
+            <w:pPr>
+              <w:spacing w:line="276" w:lineRule="auto"/>
+              <w:rPr>
+                <w:rFonts w:ascii="LMRoman12-Regular" w:hAnsi="LMRoman12-Regular"/>
+              </w:rPr>
+            </w:pPr>
+          </w:p>
+        </w:tc>
+        <w:tc>
+          <w:tcPr>
+            <w:tcW w:w="1076" w:type="dxa"/>
+          </w:tcPr>
+          <w:p>
+            <w:pPr>
+              <w:spacing w:line="276" w:lineRule="auto"/>
+              <w:rPr>
+                <w:rFonts w:ascii="LMRoman12-Regular" w:hAnsi="LMRoman12-Regular"/>
+              </w:rPr>
+            </w:pPr>
+          </w:p>
+        </w:tc>
+      </w:tr>
+      <w:tr>
+        <w:tc>
+          <w:tcPr>
+            <w:tcW w:w="1570" w:type="dxa"/>
+            <w:tcBorders>
+              <w:bottom w:val="nil"/>
+            </w:tcBorders>
+          </w:tcPr>
+          <w:p>
+            <w:pPr>
+              <w:spacing w:line="276" w:lineRule="auto"/>
+              <w:rPr>
+                <w:rFonts w:ascii="LMRoman12-Regular" w:hAnsi="LMRoman12-Regular"/>
+              </w:rPr>
+            </w:pPr>
+            <w:r>
+              <w:rPr>
+                <w:rFonts w:ascii="LMRoman12-Regular" w:hAnsi="LMRoman12-Regular"/>
+              </w:rPr>
+              <w:t>ETSARIMA</w:t>
+            </w:r>
+          </w:p>
+        </w:tc>
+        <w:tc>
+          <w:tcPr>
+            <w:tcW w:w="1371" w:type="dxa"/>
+            <w:tcBorders>
+              <w:bottom w:val="nil"/>
+            </w:tcBorders>
+            <w:vAlign w:val="bottom"/>
+          </w:tcPr>
+          <w:p>
+            <w:pPr>
+              <w:spacing w:line="276" w:lineRule="auto"/>
+              <w:rPr>
+                <w:rFonts w:ascii="LMRoman12-Regular" w:hAnsi="LMRoman12-Regular"/>
+              </w:rPr>
+            </w:pPr>
+          </w:p>
+        </w:tc>
+        <w:tc>
+          <w:tcPr>
+            <w:tcW w:w="1371" w:type="dxa"/>
+            <w:tcBorders>
+              <w:bottom w:val="nil"/>
+            </w:tcBorders>
+            <w:vAlign w:val="bottom"/>
+          </w:tcPr>
+          <w:p>
+            <w:pPr>
+              <w:spacing w:line="276" w:lineRule="auto"/>
+              <w:rPr>
+                <w:rFonts w:ascii="LMRoman12-Regular" w:hAnsi="LMRoman12-Regular"/>
+              </w:rPr>
+            </w:pPr>
+          </w:p>
+        </w:tc>
+        <w:tc>
+          <w:tcPr>
+            <w:tcW w:w="1409" w:type="dxa"/>
+            <w:tcBorders>
+              <w:bottom w:val="nil"/>
+            </w:tcBorders>
+            <w:vAlign w:val="bottom"/>
+          </w:tcPr>
+          <w:p>
+            <w:pPr>
+              <w:spacing w:line="276" w:lineRule="auto"/>
+              <w:rPr>
+                <w:rFonts w:ascii="LMRoman12-Regular" w:hAnsi="LMRoman12-Regular"/>
+              </w:rPr>
+            </w:pPr>
+          </w:p>
+        </w:tc>
+        <w:tc>
+          <w:tcPr>
+            <w:tcW w:w="1422" w:type="dxa"/>
+            <w:tcBorders>
+              <w:bottom w:val="nil"/>
+            </w:tcBorders>
+          </w:tcPr>
+          <w:p>
+            <w:pPr>
+              <w:spacing w:line="276" w:lineRule="auto"/>
+              <w:rPr>
+                <w:rFonts w:ascii="LMRoman12-Regular" w:hAnsi="LMRoman12-Regular"/>
+              </w:rPr>
+            </w:pPr>
+          </w:p>
+        </w:tc>
+        <w:tc>
+          <w:tcPr>
+            <w:tcW w:w="1187" w:type="dxa"/>
+            <w:tcBorders>
+              <w:bottom w:val="nil"/>
+            </w:tcBorders>
+          </w:tcPr>
+          <w:p>
+            <w:pPr>
+              <w:spacing w:line="276" w:lineRule="auto"/>
+              <w:rPr>
+                <w:rFonts w:ascii="LMRoman12-Regular" w:hAnsi="LMRoman12-Regular"/>
+              </w:rPr>
+            </w:pPr>
+          </w:p>
+        </w:tc>
+        <w:tc>
+          <w:tcPr>
+            <w:tcW w:w="1076" w:type="dxa"/>
+            <w:tcBorders>
+              <w:bottom w:val="nil"/>
+            </w:tcBorders>
+          </w:tcPr>
+          <w:p>
+            <w:pPr>
+              <w:spacing w:line="276" w:lineRule="auto"/>
+              <w:rPr>
+                <w:rFonts w:ascii="LMRoman12-Regular" w:hAnsi="LMRoman12-Regular"/>
+              </w:rPr>
+            </w:pPr>
+          </w:p>
+        </w:tc>
+      </w:tr>
+      <w:tr>
+        <w:tc>
+          <w:tcPr>
+            <w:tcW w:w="1570" w:type="dxa"/>
+            <w:tcBorders>
+              <w:top w:val="nil"/>
+              <w:bottom w:val="single" w:sz="4" w:space="0" w:color="auto"/>
+            </w:tcBorders>
+          </w:tcPr>
+          <w:p>
+            <w:pPr>
+              <w:spacing w:line="276" w:lineRule="auto"/>
+              <w:rPr>
+                <w:rFonts w:ascii="LMRoman12-Regular" w:hAnsi="LMRoman12-Regular"/>
+              </w:rPr>
+            </w:pPr>
+            <w:r>
+              <w:rPr>
+                <w:rFonts w:ascii="LMRoman12-Regular" w:hAnsi="LMRoman12-Regular"/>
+              </w:rPr>
+              <w:t>L</w:t>
+            </w:r>
+            <w:r>
+              <w:rPr>
+                <w:rFonts w:ascii="LMRoman12-Regular" w:hAnsi="LMRoman12-Regular"/>
+              </w:rPr>
+              <w:t xml:space="preserve"> </w:t>
+            </w:r>
+            <w:r>
+              <w:rPr>
+                <w:rFonts w:ascii="LMRoman12-Regular" w:hAnsi="LMRoman12-Regular"/>
+              </w:rPr>
+              <w:t>&amp;</w:t>
+            </w:r>
+            <w:r>
+              <w:rPr>
+                <w:rFonts w:ascii="LMRoman12-Regular" w:hAnsi="LMRoman12-Regular"/>
+              </w:rPr>
+              <w:t xml:space="preserve"> </w:t>
+            </w:r>
+            <w:r>
+              <w:rPr>
+                <w:rFonts w:ascii="LMRoman12-Regular" w:hAnsi="LMRoman12-Regular"/>
+              </w:rPr>
+              <w:t>K</w:t>
+            </w:r>
+          </w:p>
+        </w:tc>
+        <w:tc>
+          <w:tcPr>
+            <w:tcW w:w="1371" w:type="dxa"/>
+            <w:tcBorders>
+              <w:top w:val="nil"/>
+              <w:bottom w:val="single" w:sz="4" w:space="0" w:color="auto"/>
+            </w:tcBorders>
+          </w:tcPr>
+          <w:p>
+            <w:pPr>
+              <w:spacing w:line="276" w:lineRule="auto"/>
+              <w:rPr>
+                <w:rFonts w:ascii="LMRoman12-Regular" w:hAnsi="LMRoman12-Regular"/>
+              </w:rPr>
+            </w:pPr>
+            <w:r>
+              <w:rPr>
+                <w:rFonts w:ascii="LMRoman12-Regular" w:hAnsi="LMRoman12-Regular"/>
+              </w:rPr>
+              <w:t>0.89</w:t>
+            </w:r>
+            <w:r>
+              <w:rPr>
+                <w:rFonts w:ascii="LMRoman12-Regular" w:hAnsi="LMRoman12-Regular"/>
+              </w:rPr>
+              <w:t>8</w:t>
+            </w:r>
+          </w:p>
+        </w:tc>
+        <w:tc>
+          <w:tcPr>
+            <w:tcW w:w="1371" w:type="dxa"/>
+            <w:tcBorders>
+              <w:top w:val="nil"/>
+              <w:bottom w:val="single" w:sz="4" w:space="0" w:color="auto"/>
+            </w:tcBorders>
+          </w:tcPr>
+          <w:p>
+            <w:pPr>
+              <w:spacing w:line="276" w:lineRule="auto"/>
+              <w:rPr>
+                <w:rFonts w:ascii="LMRoman12-Regular" w:hAnsi="LMRoman12-Regular"/>
+              </w:rPr>
+            </w:pPr>
+            <w:r>
+              <w:rPr>
+                <w:rFonts w:ascii="LMRoman12-Regular" w:hAnsi="LMRoman12-Regular"/>
+              </w:rPr>
+              <w:t>1.198</w:t>
+            </w:r>
+          </w:p>
+        </w:tc>
+        <w:tc>
+          <w:tcPr>
+            <w:tcW w:w="1409" w:type="dxa"/>
+            <w:tcBorders>
+              <w:top w:val="nil"/>
+              <w:bottom w:val="single" w:sz="4" w:space="0" w:color="auto"/>
+            </w:tcBorders>
+          </w:tcPr>
+          <w:p>
+            <w:pPr>
+              <w:spacing w:line="276" w:lineRule="auto"/>
+              <w:rPr>
+                <w:rFonts w:ascii="LMRoman12-Regular" w:hAnsi="LMRoman12-Regular"/>
+              </w:rPr>
+            </w:pPr>
+            <w:r>
+              <w:rPr>
+                <w:rFonts w:ascii="LMRoman12-Regular" w:hAnsi="LMRoman12-Regular"/>
+              </w:rPr>
+              <w:t>0.102</w:t>
+            </w:r>
+          </w:p>
+        </w:tc>
+        <w:tc>
+          <w:tcPr>
+            <w:tcW w:w="1422" w:type="dxa"/>
+            <w:tcBorders>
+              <w:top w:val="nil"/>
+              <w:bottom w:val="single" w:sz="4" w:space="0" w:color="auto"/>
+            </w:tcBorders>
+          </w:tcPr>
+          <w:p>
+            <w:pPr>
+              <w:spacing w:line="276" w:lineRule="auto"/>
+              <w:rPr>
+                <w:rFonts w:ascii="LMRoman12-Regular" w:hAnsi="LMRoman12-Regular"/>
+              </w:rPr>
+            </w:pPr>
+          </w:p>
+        </w:tc>
+        <w:tc>
+          <w:tcPr>
+            <w:tcW w:w="1187" w:type="dxa"/>
+            <w:tcBorders>
+              <w:top w:val="nil"/>
+              <w:bottom w:val="single" w:sz="4" w:space="0" w:color="auto"/>
+            </w:tcBorders>
+          </w:tcPr>
+          <w:p>
+            <w:pPr>
+              <w:spacing w:line="276" w:lineRule="auto"/>
+              <w:rPr>
+                <w:rFonts w:ascii="LMRoman12-Regular" w:hAnsi="LMRoman12-Regular"/>
+              </w:rPr>
+            </w:pPr>
+          </w:p>
+        </w:tc>
+        <w:tc>
+          <w:tcPr>
+            <w:tcW w:w="1076" w:type="dxa"/>
+            <w:tcBorders>
+              <w:top w:val="nil"/>
+              <w:bottom w:val="single" w:sz="4" w:space="0" w:color="auto"/>
+            </w:tcBorders>
+          </w:tcPr>
+          <w:p>
+            <w:pPr>
+              <w:spacing w:line="276" w:lineRule="auto"/>
+              <w:rPr>
+                <w:rFonts w:ascii="LMRoman12-Regular" w:hAnsi="LMRoman12-Regular"/>
+              </w:rPr>
+            </w:pPr>
+          </w:p>
+        </w:tc>
+      </w:tr>
+      <w:tr>
+        <w:tc>
+          <w:tcPr>
+            <w:tcW w:w="9406" w:type="dxa"/>
+            <w:gridSpan w:val="7"/>
+            <w:tcBorders>
+              <w:top w:val="single" w:sz="4" w:space="0" w:color="auto"/>
+              <w:bottom w:val="single" w:sz="4" w:space="0" w:color="auto"/>
+            </w:tcBorders>
+          </w:tcPr>
+          <w:p>
+            <w:pPr>
+              <w:spacing w:line="276" w:lineRule="auto"/>
+              <w:jc w:val="center"/>
+              <w:rPr>
+                <w:rFonts w:ascii="LMRoman12-Regular" w:hAnsi="LMRoman12-Regular"/>
+                <w:b/>
+                <w:bCs/>
+              </w:rPr>
+            </w:pPr>
+            <w:r>
+              <w:rPr>
+                <w:rFonts w:ascii="LMRoman12-Regular" w:hAnsi="LMRoman12-Regular"/>
+                <w:b/>
+                <w:bCs/>
+              </w:rPr>
+              <w:t>M4 Competition Methods</w:t>
+            </w:r>
+          </w:p>
+        </w:tc>
+      </w:tr>
+      <w:tr>
+        <w:tc>
+          <w:tcPr>
+            <w:tcW w:w="1570" w:type="dxa"/>
+            <w:tcBorders>
+              <w:top w:val="single" w:sz="4" w:space="0" w:color="auto"/>
+            </w:tcBorders>
+          </w:tcPr>
+          <w:p>
+            <w:pPr>
+              <w:spacing w:line="276" w:lineRule="auto"/>
+              <w:rPr>
+                <w:rFonts w:ascii="LMRoman12-Regular" w:hAnsi="LMRoman12-Regular"/>
+              </w:rPr>
+            </w:pPr>
+            <w:proofErr w:type="spellStart"/>
+            <w:r>
+              <w:rPr>
+                <w:rFonts w:ascii="LMRoman12-Regular" w:hAnsi="LMRoman12-Regular"/>
+              </w:rPr>
+              <w:t>Smyl</w:t>
+            </w:r>
+            <w:proofErr w:type="spellEnd"/>
+          </w:p>
+        </w:tc>
+        <w:tc>
+          <w:tcPr>
+            <w:tcW w:w="1371" w:type="dxa"/>
+            <w:tcBorders>
+              <w:top w:val="single" w:sz="4" w:space="0" w:color="auto"/>
+            </w:tcBorders>
+          </w:tcPr>
+          <w:p>
+            <w:pPr>
+              <w:spacing w:line="276" w:lineRule="auto"/>
+              <w:rPr>
+                <w:rFonts w:ascii="LMRoman12-Regular" w:hAnsi="LMRoman12-Regular"/>
+              </w:rPr>
+            </w:pPr>
+            <w:r>
+              <w:rPr>
+                <w:rFonts w:ascii="LMRoman12-Regular" w:hAnsi="LMRoman12-Regular"/>
+              </w:rPr>
+              <w:t>0.847</w:t>
+            </w:r>
+          </w:p>
+        </w:tc>
+        <w:tc>
+          <w:tcPr>
+            <w:tcW w:w="1371" w:type="dxa"/>
+            <w:tcBorders>
+              <w:top w:val="single" w:sz="4" w:space="0" w:color="auto"/>
+            </w:tcBorders>
+          </w:tcPr>
+          <w:p>
+            <w:pPr>
+              <w:spacing w:line="276" w:lineRule="auto"/>
+              <w:rPr>
+                <w:rFonts w:ascii="LMRoman12-Regular" w:hAnsi="LMRoman12-Regular"/>
+              </w:rPr>
+            </w:pPr>
+            <w:r>
+              <w:rPr>
+                <w:rFonts w:ascii="LMRoman12-Regular" w:hAnsi="LMRoman12-Regular"/>
+              </w:rPr>
+              <w:t>0.097</w:t>
+            </w:r>
+          </w:p>
+        </w:tc>
+        <w:tc>
+          <w:tcPr>
+            <w:tcW w:w="1409" w:type="dxa"/>
+            <w:tcBorders>
+              <w:top w:val="single" w:sz="4" w:space="0" w:color="auto"/>
+            </w:tcBorders>
+          </w:tcPr>
+          <w:p>
+            <w:pPr>
+              <w:spacing w:line="276" w:lineRule="auto"/>
+              <w:rPr>
+                <w:rFonts w:ascii="LMRoman12-Regular" w:hAnsi="LMRoman12-Regular"/>
+              </w:rPr>
+            </w:pPr>
+            <w:r>
+              <w:rPr>
+                <w:rFonts w:ascii="LMRoman12-Regular" w:hAnsi="LMRoman12-Regular"/>
+              </w:rPr>
+              <w:t>1.118</w:t>
+            </w:r>
+          </w:p>
+        </w:tc>
+        <w:tc>
+          <w:tcPr>
+            <w:tcW w:w="1422" w:type="dxa"/>
+            <w:tcBorders>
+              <w:top w:val="single" w:sz="4" w:space="0" w:color="auto"/>
+            </w:tcBorders>
+          </w:tcPr>
+          <w:p>
+            <w:pPr>
+              <w:spacing w:line="276" w:lineRule="auto"/>
+              <w:rPr>
+                <w:rFonts w:ascii="LMRoman12-Regular" w:hAnsi="LMRoman12-Regular"/>
+              </w:rPr>
+            </w:pPr>
+          </w:p>
+        </w:tc>
+        <w:tc>
+          <w:tcPr>
+            <w:tcW w:w="1187" w:type="dxa"/>
+            <w:tcBorders>
+              <w:top w:val="single" w:sz="4" w:space="0" w:color="auto"/>
+            </w:tcBorders>
+          </w:tcPr>
+          <w:p>
+            <w:pPr>
+              <w:spacing w:line="276" w:lineRule="auto"/>
+              <w:rPr>
+                <w:rFonts w:ascii="LMRoman12-Regular" w:hAnsi="LMRoman12-Regular"/>
+              </w:rPr>
+            </w:pPr>
+          </w:p>
+        </w:tc>
+        <w:tc>
+          <w:tcPr>
+            <w:tcW w:w="1076" w:type="dxa"/>
+            <w:tcBorders>
+              <w:top w:val="single" w:sz="4" w:space="0" w:color="auto"/>
+            </w:tcBorders>
+          </w:tcPr>
+          <w:p>
+            <w:pPr>
+              <w:spacing w:line="276" w:lineRule="auto"/>
+              <w:rPr>
+                <w:rFonts w:ascii="LMRoman12-Regular" w:hAnsi="LMRoman12-Regular"/>
+              </w:rPr>
+            </w:pPr>
+          </w:p>
+        </w:tc>
+      </w:tr>
+      <w:tr>
+        <w:tc>
+          <w:tcPr>
+            <w:tcW w:w="1570" w:type="dxa"/>
+            <w:tcBorders>
+              <w:bottom w:val="nil"/>
+            </w:tcBorders>
+          </w:tcPr>
+          <w:p>
+            <w:pPr>
+              <w:spacing w:line="276" w:lineRule="auto"/>
+              <w:rPr>
+                <w:rFonts w:ascii="LMRoman12-Regular" w:hAnsi="LMRoman12-Regular"/>
+              </w:rPr>
+            </w:pPr>
+            <w:r>
+              <w:rPr>
+                <w:rFonts w:ascii="LMRoman12-Regular" w:hAnsi="LMRoman12-Regular"/>
+              </w:rPr>
+              <w:t>Montero-</w:t>
+            </w:r>
+            <w:proofErr w:type="spellStart"/>
+            <w:r>
+              <w:rPr>
+                <w:rFonts w:ascii="LMRoman12-Regular" w:hAnsi="LMRoman12-Regular"/>
+              </w:rPr>
+              <w:t>Manso</w:t>
+            </w:r>
+            <w:proofErr w:type="spellEnd"/>
+            <w:r>
+              <w:rPr>
+                <w:rFonts w:ascii="LMRoman12-Regular" w:hAnsi="LMRoman12-Regular"/>
+              </w:rPr>
+              <w:t>, et al.</w:t>
+            </w:r>
+          </w:p>
+        </w:tc>
+        <w:tc>
+          <w:tcPr>
+            <w:tcW w:w="1371" w:type="dxa"/>
+            <w:tcBorders>
+              <w:bottom w:val="nil"/>
+            </w:tcBorders>
+          </w:tcPr>
+          <w:p>
+            <w:pPr>
+              <w:spacing w:line="276" w:lineRule="auto"/>
+              <w:rPr>
+                <w:rFonts w:ascii="LMRoman12-Regular" w:hAnsi="LMRoman12-Regular"/>
+              </w:rPr>
+            </w:pPr>
+            <w:r>
+              <w:rPr>
+                <w:rFonts w:ascii="LMRoman12-Regular" w:hAnsi="LMRoman12-Regular"/>
+              </w:rPr>
+              <w:t>0.847</w:t>
+            </w:r>
+          </w:p>
+        </w:tc>
+        <w:tc>
+          <w:tcPr>
+            <w:tcW w:w="1371" w:type="dxa"/>
+            <w:tcBorders>
+              <w:bottom w:val="nil"/>
+            </w:tcBorders>
+          </w:tcPr>
+          <w:p>
+            <w:pPr>
+              <w:spacing w:line="276" w:lineRule="auto"/>
+              <w:rPr>
+                <w:rFonts w:ascii="LMRoman12-Regular" w:hAnsi="LMRoman12-Regular"/>
+              </w:rPr>
+            </w:pPr>
+            <w:r>
+              <w:rPr>
+                <w:rFonts w:ascii="LMRoman12-Regular" w:hAnsi="LMRoman12-Regular"/>
+              </w:rPr>
+              <w:t>1.111</w:t>
+            </w:r>
+          </w:p>
+        </w:tc>
+        <w:tc>
+          <w:tcPr>
+            <w:tcW w:w="1409" w:type="dxa"/>
+            <w:tcBorders>
+              <w:bottom w:val="nil"/>
+            </w:tcBorders>
+          </w:tcPr>
+          <w:p>
+            <w:pPr>
+              <w:spacing w:line="276" w:lineRule="auto"/>
+              <w:rPr>
+                <w:rFonts w:ascii="LMRoman12-Regular" w:hAnsi="LMRoman12-Regular"/>
+              </w:rPr>
+            </w:pPr>
+            <w:r>
+              <w:rPr>
+                <w:rFonts w:ascii="LMRoman12-Regular" w:hAnsi="LMRoman12-Regular"/>
+              </w:rPr>
+              <w:t>0.097</w:t>
+            </w:r>
+          </w:p>
+        </w:tc>
+        <w:tc>
+          <w:tcPr>
+            <w:tcW w:w="1422" w:type="dxa"/>
+            <w:tcBorders>
+              <w:bottom w:val="nil"/>
+            </w:tcBorders>
+          </w:tcPr>
+          <w:p>
+            <w:pPr>
+              <w:spacing w:line="276" w:lineRule="auto"/>
+              <w:rPr>
+                <w:rFonts w:ascii="LMRoman12-Regular" w:hAnsi="LMRoman12-Regular"/>
+              </w:rPr>
+            </w:pPr>
+          </w:p>
+        </w:tc>
+        <w:tc>
+          <w:tcPr>
+            <w:tcW w:w="1187" w:type="dxa"/>
+            <w:tcBorders>
+              <w:bottom w:val="nil"/>
+            </w:tcBorders>
+          </w:tcPr>
+          <w:p>
+            <w:pPr>
+              <w:spacing w:line="276" w:lineRule="auto"/>
+              <w:rPr>
+                <w:rFonts w:ascii="LMRoman12-Regular" w:hAnsi="LMRoman12-Regular"/>
+              </w:rPr>
+            </w:pPr>
+          </w:p>
+        </w:tc>
+        <w:tc>
+          <w:tcPr>
+            <w:tcW w:w="1076" w:type="dxa"/>
+            <w:tcBorders>
+              <w:bottom w:val="nil"/>
+            </w:tcBorders>
+          </w:tcPr>
+          <w:p>
+            <w:pPr>
+              <w:spacing w:line="276" w:lineRule="auto"/>
+              <w:rPr>
+                <w:rFonts w:ascii="LMRoman12-Regular" w:hAnsi="LMRoman12-Regular"/>
+              </w:rPr>
+            </w:pPr>
+          </w:p>
+        </w:tc>
+      </w:tr>
+      <w:tr>
+        <w:tc>
+          <w:tcPr>
+            <w:tcW w:w="9406" w:type="dxa"/>
+            <w:gridSpan w:val="7"/>
+            <w:tcBorders>
+              <w:top w:val="single" w:sz="4" w:space="0" w:color="auto"/>
+              <w:bottom w:val="single" w:sz="4" w:space="0" w:color="auto"/>
+            </w:tcBorders>
+          </w:tcPr>
+          <w:p>
+            <w:pPr>
+              <w:spacing w:line="276" w:lineRule="auto"/>
+              <w:jc w:val="center"/>
+              <w:rPr>
+                <w:rFonts w:ascii="LMRoman12-Regular" w:hAnsi="LMRoman12-Regular"/>
+                <w:b/>
+                <w:bCs/>
+              </w:rPr>
+            </w:pPr>
+            <w:r>
+              <w:rPr>
+                <w:rFonts w:ascii="LMRoman12-Regular" w:hAnsi="LMRoman12-Regular"/>
+                <w:b/>
+                <w:bCs/>
+              </w:rPr>
+              <w:t>RNN Methods</w:t>
+            </w:r>
+          </w:p>
+        </w:tc>
+      </w:tr>
+      <w:tr>
+        <w:tc>
+          <w:tcPr>
+            <w:tcW w:w="1570" w:type="dxa"/>
+            <w:tcBorders>
+              <w:top w:val="single" w:sz="4" w:space="0" w:color="auto"/>
+            </w:tcBorders>
+          </w:tcPr>
+          <w:p>
+            <w:pPr>
+              <w:spacing w:line="276" w:lineRule="auto"/>
+              <w:rPr>
+                <w:rFonts w:ascii="LMRoman12-Regular" w:hAnsi="LMRoman12-Regular"/>
+              </w:rPr>
+            </w:pPr>
+            <w:proofErr w:type="spellStart"/>
+            <w:r>
+              <w:rPr>
+                <w:rFonts w:ascii="LMRoman12-Regular" w:hAnsi="LMRoman12-Regular"/>
+              </w:rPr>
+              <w:t>DeepAR</w:t>
+            </w:r>
+            <w:proofErr w:type="spellEnd"/>
+          </w:p>
+        </w:tc>
+        <w:tc>
+          <w:tcPr>
+            <w:tcW w:w="1371" w:type="dxa"/>
+            <w:tcBorders>
+              <w:top w:val="single" w:sz="4" w:space="0" w:color="auto"/>
+            </w:tcBorders>
+          </w:tcPr>
+          <w:p>
+            <w:pPr>
+              <w:spacing w:line="276" w:lineRule="auto"/>
+              <w:rPr>
+                <w:rFonts w:ascii="LMRoman12-Regular" w:hAnsi="LMRoman12-Regular"/>
+              </w:rPr>
+            </w:pPr>
+            <w:r>
+              <w:rPr>
+                <w:rFonts w:ascii="LMRoman12-Regular" w:hAnsi="LMRoman12-Regular"/>
+              </w:rPr>
+              <w:t>0.884</w:t>
+            </w:r>
+          </w:p>
+        </w:tc>
+        <w:tc>
+          <w:tcPr>
+            <w:tcW w:w="1371" w:type="dxa"/>
+            <w:tcBorders>
+              <w:top w:val="single" w:sz="4" w:space="0" w:color="auto"/>
+            </w:tcBorders>
+          </w:tcPr>
+          <w:p>
+            <w:pPr>
+              <w:spacing w:line="276" w:lineRule="auto"/>
+              <w:rPr>
+                <w:rFonts w:ascii="LMRoman12-Regular" w:hAnsi="LMRoman12-Regular"/>
+              </w:rPr>
+            </w:pPr>
+            <w:r>
+              <w:rPr>
+                <w:rFonts w:ascii="LMRoman12-Regular" w:hAnsi="LMRoman12-Regular"/>
+              </w:rPr>
+              <w:t>0.101</w:t>
+            </w:r>
+          </w:p>
+        </w:tc>
+        <w:tc>
+          <w:tcPr>
+            <w:tcW w:w="1409" w:type="dxa"/>
+            <w:tcBorders>
+              <w:top w:val="single" w:sz="4" w:space="0" w:color="auto"/>
+            </w:tcBorders>
+          </w:tcPr>
+          <w:p>
+            <w:pPr>
+              <w:spacing w:line="276" w:lineRule="auto"/>
+              <w:rPr>
+                <w:rFonts w:ascii="LMRoman12-Regular" w:hAnsi="LMRoman12-Regular"/>
+              </w:rPr>
+            </w:pPr>
+            <w:r>
+              <w:rPr>
+                <w:rFonts w:ascii="LMRoman12-Regular" w:hAnsi="LMRoman12-Regular"/>
+              </w:rPr>
+              <w:t>1.170</w:t>
+            </w:r>
+          </w:p>
+        </w:tc>
+        <w:tc>
+          <w:tcPr>
+            <w:tcW w:w="1422" w:type="dxa"/>
+            <w:tcBorders>
+              <w:top w:val="single" w:sz="4" w:space="0" w:color="auto"/>
+            </w:tcBorders>
+          </w:tcPr>
+          <w:p>
+            <w:pPr>
+              <w:spacing w:line="276" w:lineRule="auto"/>
+              <w:rPr>
+                <w:rFonts w:ascii="LMRoman12-Regular" w:hAnsi="LMRoman12-Regular"/>
+              </w:rPr>
+            </w:pPr>
+            <w:r>
+              <w:rPr>
+                <w:rFonts w:ascii="LMRoman12-Regular" w:hAnsi="LMRoman12-Regular"/>
+              </w:rPr>
+              <w:t>400</w:t>
+            </w:r>
+          </w:p>
+        </w:tc>
+        <w:tc>
+          <w:tcPr>
+            <w:tcW w:w="1187" w:type="dxa"/>
+            <w:tcBorders>
+              <w:top w:val="single" w:sz="4" w:space="0" w:color="auto"/>
+            </w:tcBorders>
+          </w:tcPr>
+          <w:p>
+            <w:pPr>
+              <w:spacing w:line="276" w:lineRule="auto"/>
+              <w:rPr>
+                <w:rFonts w:ascii="LMRoman12-Regular" w:hAnsi="LMRoman12-Regular"/>
+              </w:rPr>
+            </w:pPr>
+            <w:r>
+              <w:rPr>
+                <w:rFonts w:ascii="LMRoman12-Regular" w:hAnsi="LMRoman12-Regular"/>
+              </w:rPr>
+              <w:t>200</w:t>
+            </w:r>
+          </w:p>
+        </w:tc>
+        <w:tc>
+          <w:tcPr>
+            <w:tcW w:w="1076" w:type="dxa"/>
+            <w:tcBorders>
+              <w:top w:val="single" w:sz="4" w:space="0" w:color="auto"/>
+            </w:tcBorders>
+          </w:tcPr>
+          <w:p>
+            <w:pPr>
+              <w:spacing w:line="276" w:lineRule="auto"/>
+              <w:rPr>
+                <w:rFonts w:ascii="LMRoman12-Regular" w:hAnsi="LMRoman12-Regular"/>
+              </w:rPr>
+            </w:pPr>
+            <w:r>
+              <w:rPr>
+                <w:rFonts w:ascii="LMRoman12-Regular" w:hAnsi="LMRoman12-Regular"/>
+              </w:rPr>
+              <w:t>106.7</w:t>
+            </w:r>
+          </w:p>
+        </w:tc>
+      </w:tr>
+      <w:tr>
+        <w:tc>
+          <w:tcPr>
+            <w:tcW w:w="1570" w:type="dxa"/>
+          </w:tcPr>
+          <w:p>
+            <w:pPr>
+              <w:spacing w:line="276" w:lineRule="auto"/>
+              <w:rPr>
+                <w:rFonts w:ascii="LMRoman12-Regular" w:hAnsi="LMRoman12-Regular"/>
+              </w:rPr>
+            </w:pPr>
+            <w:proofErr w:type="spellStart"/>
+            <w:r>
+              <w:rPr>
+                <w:rFonts w:ascii="LMRoman12-Regular" w:hAnsi="LMRoman12-Regular"/>
+              </w:rPr>
+              <w:t>DeepState</w:t>
+            </w:r>
+            <w:proofErr w:type="spellEnd"/>
+          </w:p>
+        </w:tc>
+        <w:tc>
+          <w:tcPr>
+            <w:tcW w:w="1371" w:type="dxa"/>
+          </w:tcPr>
+          <w:p>
+            <w:pPr>
+              <w:spacing w:line="276" w:lineRule="auto"/>
+              <w:rPr>
+                <w:rFonts w:ascii="LMRoman12-Regular" w:hAnsi="LMRoman12-Regular"/>
+              </w:rPr>
+            </w:pPr>
+            <w:r>
+              <w:rPr>
+                <w:rFonts w:ascii="LMRoman12-Regular" w:hAnsi="LMRoman12-Regular"/>
+              </w:rPr>
+              <w:t>1.017</w:t>
+            </w:r>
+          </w:p>
+        </w:tc>
+        <w:tc>
+          <w:tcPr>
+            <w:tcW w:w="1371" w:type="dxa"/>
+          </w:tcPr>
+          <w:p>
+            <w:pPr>
+              <w:spacing w:line="276" w:lineRule="auto"/>
+              <w:rPr>
+                <w:rFonts w:ascii="LMRoman12-Regular" w:hAnsi="LMRoman12-Regular"/>
+              </w:rPr>
+            </w:pPr>
+            <w:r>
+              <w:rPr>
+                <w:rFonts w:ascii="LMRoman12-Regular" w:hAnsi="LMRoman12-Regular"/>
+              </w:rPr>
+              <w:t>0.115</w:t>
+            </w:r>
+          </w:p>
+        </w:tc>
+        <w:tc>
+          <w:tcPr>
+            <w:tcW w:w="1409" w:type="dxa"/>
+          </w:tcPr>
+          <w:p>
+            <w:pPr>
+              <w:spacing w:line="276" w:lineRule="auto"/>
+              <w:rPr>
+                <w:rFonts w:ascii="LMRoman12-Regular" w:hAnsi="LMRoman12-Regular"/>
+              </w:rPr>
+            </w:pPr>
+            <w:r>
+              <w:rPr>
+                <w:rFonts w:ascii="LMRoman12-Regular" w:hAnsi="LMRoman12-Regular"/>
+              </w:rPr>
+              <w:t>1.358</w:t>
+            </w:r>
+          </w:p>
+        </w:tc>
+        <w:tc>
+          <w:tcPr>
+            <w:tcW w:w="1422" w:type="dxa"/>
+          </w:tcPr>
+          <w:p>
+            <w:pPr>
+              <w:spacing w:line="276" w:lineRule="auto"/>
+              <w:rPr>
+                <w:rFonts w:ascii="LMRoman12-Regular" w:hAnsi="LMRoman12-Regular"/>
+              </w:rPr>
+            </w:pPr>
+            <w:r>
+              <w:rPr>
+                <w:rFonts w:ascii="LMRoman12-Regular" w:hAnsi="LMRoman12-Regular"/>
+              </w:rPr>
+              <w:t>200</w:t>
+            </w:r>
+          </w:p>
+        </w:tc>
+        <w:tc>
+          <w:tcPr>
+            <w:tcW w:w="1187" w:type="dxa"/>
+          </w:tcPr>
+          <w:p>
+            <w:pPr>
+              <w:spacing w:line="276" w:lineRule="auto"/>
+              <w:rPr>
+                <w:rFonts w:ascii="LMRoman12-Regular" w:hAnsi="LMRoman12-Regular"/>
+              </w:rPr>
+            </w:pPr>
+            <w:r>
+              <w:rPr>
+                <w:rFonts w:ascii="LMRoman12-Regular" w:hAnsi="LMRoman12-Regular"/>
+              </w:rPr>
+              <w:t>100</w:t>
+            </w:r>
+          </w:p>
+        </w:tc>
+        <w:tc>
+          <w:tcPr>
+            <w:tcW w:w="1076" w:type="dxa"/>
+          </w:tcPr>
+          <w:p>
+            <w:pPr>
+              <w:spacing w:line="276" w:lineRule="auto"/>
+              <w:rPr>
+                <w:rFonts w:ascii="LMRoman12-Regular" w:hAnsi="LMRoman12-Regular"/>
+              </w:rPr>
+            </w:pPr>
+            <w:r>
+              <w:rPr>
+                <w:rFonts w:ascii="LMRoman12-Regular" w:hAnsi="LMRoman12-Regular"/>
+              </w:rPr>
+              <w:t>26.7</w:t>
+            </w:r>
+          </w:p>
+        </w:tc>
+      </w:tr>
+      <w:tr>
+        <w:tc>
+          <w:tcPr>
+            <w:tcW w:w="1570" w:type="dxa"/>
+            <w:tcBorders>
+              <w:bottom w:val="nil"/>
+            </w:tcBorders>
+          </w:tcPr>
+          <w:p>
+            <w:pPr>
+              <w:spacing w:line="276" w:lineRule="auto"/>
+              <w:rPr>
+                <w:rFonts w:ascii="LMRoman12-Regular" w:hAnsi="LMRoman12-Regular"/>
+              </w:rPr>
+            </w:pPr>
+            <w:r>
+              <w:rPr>
+                <w:rFonts w:ascii="LMRoman12-Regular" w:hAnsi="LMRoman12-Regular"/>
+              </w:rPr>
+              <w:t>DF-RNN</w:t>
+            </w:r>
+          </w:p>
+        </w:tc>
+        <w:tc>
+          <w:tcPr>
+            <w:tcW w:w="1371" w:type="dxa"/>
+            <w:tcBorders>
+              <w:bottom w:val="nil"/>
+            </w:tcBorders>
+          </w:tcPr>
+          <w:p>
+            <w:pPr>
+              <w:spacing w:line="276" w:lineRule="auto"/>
+              <w:rPr>
+                <w:rFonts w:ascii="LMRoman12-Regular" w:hAnsi="LMRoman12-Regular"/>
+              </w:rPr>
+            </w:pPr>
+            <w:r>
+              <w:rPr>
+                <w:rFonts w:ascii="LMRoman12-Regular" w:hAnsi="LMRoman12-Regular"/>
+              </w:rPr>
+              <w:t>3.347</w:t>
+            </w:r>
+          </w:p>
+        </w:tc>
+        <w:tc>
+          <w:tcPr>
+            <w:tcW w:w="1371" w:type="dxa"/>
+            <w:tcBorders>
+              <w:bottom w:val="nil"/>
+            </w:tcBorders>
+          </w:tcPr>
+          <w:p>
+            <w:pPr>
+              <w:spacing w:line="276" w:lineRule="auto"/>
+              <w:rPr>
+                <w:rFonts w:ascii="LMRoman12-Regular" w:hAnsi="LMRoman12-Regular"/>
+              </w:rPr>
+            </w:pPr>
+            <w:r>
+              <w:rPr>
+                <w:rFonts w:ascii="LMRoman12-Regular" w:hAnsi="LMRoman12-Regular"/>
+              </w:rPr>
+              <w:t>0.318</w:t>
+            </w:r>
+          </w:p>
+        </w:tc>
+        <w:tc>
+          <w:tcPr>
+            <w:tcW w:w="1409" w:type="dxa"/>
+            <w:tcBorders>
+              <w:bottom w:val="nil"/>
+            </w:tcBorders>
+          </w:tcPr>
+          <w:p>
+            <w:pPr>
+              <w:spacing w:line="276" w:lineRule="auto"/>
+              <w:rPr>
+                <w:rFonts w:ascii="LMRoman12-Regular" w:hAnsi="LMRoman12-Regular"/>
+              </w:rPr>
+            </w:pPr>
+            <w:r>
+              <w:rPr>
+                <w:rFonts w:ascii="LMRoman12-Regular" w:hAnsi="LMRoman12-Regular"/>
+              </w:rPr>
+              <w:t>5.224</w:t>
+            </w:r>
+          </w:p>
+        </w:tc>
+        <w:tc>
+          <w:tcPr>
+            <w:tcW w:w="1422" w:type="dxa"/>
+            <w:tcBorders>
+              <w:bottom w:val="nil"/>
+            </w:tcBorders>
+          </w:tcPr>
+          <w:p>
+            <w:pPr>
+              <w:spacing w:line="276" w:lineRule="auto"/>
+              <w:rPr>
+                <w:rFonts w:ascii="LMRoman12-Regular" w:hAnsi="LMRoman12-Regular"/>
+              </w:rPr>
+            </w:pPr>
+            <w:r>
+              <w:rPr>
+                <w:rFonts w:ascii="LMRoman12-Regular" w:hAnsi="LMRoman12-Regular"/>
+              </w:rPr>
+              <w:t>500</w:t>
+            </w:r>
+          </w:p>
+        </w:tc>
+        <w:tc>
+          <w:tcPr>
+            <w:tcW w:w="1187" w:type="dxa"/>
+            <w:tcBorders>
+              <w:bottom w:val="nil"/>
+            </w:tcBorders>
+          </w:tcPr>
+          <w:p>
+            <w:pPr>
+              <w:spacing w:line="276" w:lineRule="auto"/>
+              <w:rPr>
+                <w:rFonts w:ascii="LMRoman12-Regular" w:hAnsi="LMRoman12-Regular"/>
+              </w:rPr>
+            </w:pPr>
+            <w:r>
+              <w:rPr>
+                <w:rFonts w:ascii="LMRoman12-Regular" w:hAnsi="LMRoman12-Regular"/>
+              </w:rPr>
+              <w:t>100</w:t>
+            </w:r>
+          </w:p>
+        </w:tc>
+        <w:tc>
+          <w:tcPr>
+            <w:tcW w:w="1076" w:type="dxa"/>
+            <w:tcBorders>
+              <w:bottom w:val="nil"/>
+            </w:tcBorders>
+          </w:tcPr>
+          <w:p>
+            <w:pPr>
+              <w:spacing w:line="276" w:lineRule="auto"/>
+              <w:rPr>
+                <w:rFonts w:ascii="LMRoman12-Regular" w:hAnsi="LMRoman12-Regular"/>
+              </w:rPr>
+            </w:pPr>
+            <w:r>
+              <w:rPr>
+                <w:rFonts w:ascii="LMRoman12-Regular" w:hAnsi="LMRoman12-Regular"/>
+              </w:rPr>
+              <w:t>66.7</w:t>
+            </w:r>
+          </w:p>
+        </w:tc>
+      </w:tr>
+      <w:tr>
+        <w:tc>
+          <w:tcPr>
+            <w:tcW w:w="1570" w:type="dxa"/>
+            <w:tcBorders>
+              <w:top w:val="nil"/>
+              <w:bottom w:val="single" w:sz="4" w:space="0" w:color="auto"/>
+            </w:tcBorders>
+          </w:tcPr>
+          <w:p>
+            <w:pPr>
+              <w:spacing w:line="276" w:lineRule="auto"/>
+              <w:rPr>
+                <w:rFonts w:ascii="LMRoman12-Regular" w:hAnsi="LMRoman12-Regular"/>
+              </w:rPr>
+            </w:pPr>
+            <w:r>
+              <w:rPr>
+                <w:rFonts w:ascii="LMRoman12-Regular" w:hAnsi="LMRoman12-Regular"/>
+              </w:rPr>
+              <w:t>MQ-RNN</w:t>
+            </w:r>
+          </w:p>
+        </w:tc>
+        <w:tc>
+          <w:tcPr>
+            <w:tcW w:w="1371" w:type="dxa"/>
+            <w:tcBorders>
+              <w:top w:val="nil"/>
+              <w:bottom w:val="single" w:sz="4" w:space="0" w:color="auto"/>
+            </w:tcBorders>
+          </w:tcPr>
+          <w:p>
+            <w:pPr>
+              <w:spacing w:line="276" w:lineRule="auto"/>
+              <w:rPr>
+                <w:rFonts w:ascii="LMRoman12-Regular" w:hAnsi="LMRoman12-Regular"/>
+              </w:rPr>
+            </w:pPr>
+            <w:r>
+              <w:rPr>
+                <w:rFonts w:ascii="LMRoman12-Regular" w:hAnsi="LMRoman12-Regular"/>
+              </w:rPr>
+              <w:t>1.502</w:t>
+            </w:r>
+          </w:p>
+        </w:tc>
+        <w:tc>
+          <w:tcPr>
+            <w:tcW w:w="1371" w:type="dxa"/>
+            <w:tcBorders>
+              <w:top w:val="nil"/>
+              <w:bottom w:val="single" w:sz="4" w:space="0" w:color="auto"/>
+            </w:tcBorders>
+          </w:tcPr>
+          <w:p>
+            <w:pPr>
+              <w:spacing w:line="276" w:lineRule="auto"/>
+              <w:rPr>
+                <w:rFonts w:ascii="LMRoman12-Regular" w:hAnsi="LMRoman12-Regular"/>
+              </w:rPr>
+            </w:pPr>
+            <w:r>
+              <w:rPr>
+                <w:rFonts w:ascii="LMRoman12-Regular" w:hAnsi="LMRoman12-Regular"/>
+              </w:rPr>
+              <w:t>0.151</w:t>
+            </w:r>
+          </w:p>
+        </w:tc>
+        <w:tc>
+          <w:tcPr>
+            <w:tcW w:w="1409" w:type="dxa"/>
+            <w:tcBorders>
+              <w:top w:val="nil"/>
+              <w:bottom w:val="single" w:sz="4" w:space="0" w:color="auto"/>
+            </w:tcBorders>
+          </w:tcPr>
+          <w:p>
+            <w:pPr>
+              <w:spacing w:line="276" w:lineRule="auto"/>
+              <w:rPr>
+                <w:rFonts w:ascii="LMRoman12-Regular" w:hAnsi="LMRoman12-Regular"/>
+              </w:rPr>
+            </w:pPr>
+            <w:r>
+              <w:rPr>
+                <w:rFonts w:ascii="LMRoman12-Regular" w:hAnsi="LMRoman12-Regular"/>
+              </w:rPr>
+              <w:t>2.243</w:t>
+            </w:r>
+          </w:p>
+        </w:tc>
+        <w:tc>
+          <w:tcPr>
+            <w:tcW w:w="1422" w:type="dxa"/>
+            <w:tcBorders>
+              <w:top w:val="nil"/>
+              <w:bottom w:val="single" w:sz="4" w:space="0" w:color="auto"/>
+            </w:tcBorders>
+          </w:tcPr>
+          <w:p>
+            <w:pPr>
+              <w:spacing w:line="276" w:lineRule="auto"/>
+              <w:rPr>
+                <w:rFonts w:ascii="LMRoman12-Regular" w:hAnsi="LMRoman12-Regular"/>
+              </w:rPr>
+            </w:pPr>
+            <w:r>
+              <w:rPr>
+                <w:rFonts w:ascii="LMRoman12-Regular" w:hAnsi="LMRoman12-Regular"/>
+              </w:rPr>
+              <w:t>500</w:t>
+            </w:r>
+          </w:p>
+        </w:tc>
+        <w:tc>
+          <w:tcPr>
+            <w:tcW w:w="1187" w:type="dxa"/>
+            <w:tcBorders>
+              <w:top w:val="nil"/>
+              <w:bottom w:val="single" w:sz="4" w:space="0" w:color="auto"/>
+            </w:tcBorders>
+          </w:tcPr>
+          <w:p>
+            <w:pPr>
+              <w:spacing w:line="276" w:lineRule="auto"/>
+              <w:rPr>
+                <w:rFonts w:ascii="LMRoman12-Regular" w:hAnsi="LMRoman12-Regular"/>
+              </w:rPr>
+            </w:pPr>
+            <w:r>
+              <w:rPr>
+                <w:rFonts w:ascii="LMRoman12-Regular" w:hAnsi="LMRoman12-Regular"/>
+              </w:rPr>
+              <w:t>100</w:t>
+            </w:r>
+          </w:p>
+        </w:tc>
+        <w:tc>
+          <w:tcPr>
+            <w:tcW w:w="1076" w:type="dxa"/>
+            <w:tcBorders>
+              <w:top w:val="nil"/>
+              <w:bottom w:val="single" w:sz="4" w:space="0" w:color="auto"/>
+            </w:tcBorders>
+          </w:tcPr>
+          <w:p>
+            <w:pPr>
+              <w:spacing w:line="276" w:lineRule="auto"/>
+              <w:rPr>
+                <w:rFonts w:ascii="LMRoman12-Regular" w:hAnsi="LMRoman12-Regular"/>
+              </w:rPr>
+            </w:pPr>
+            <w:r>
+              <w:rPr>
+                <w:rFonts w:ascii="LMRoman12-Regular" w:hAnsi="LMRoman12-Regular"/>
+              </w:rPr>
+              <w:t>66.7</w:t>
+            </w:r>
+          </w:p>
+        </w:tc>
+      </w:tr>
+    </w:tbl>
     <w:p>
       <w:pPr>
         <w:rPr>
@@ -11361,12 +13492,2073 @@
         <w:t>Y, N=23,000</w:t>
       </w:r>
     </w:p>
+    <w:tbl>
+      <w:tblPr>
+        <w:tblStyle w:val="Tabellenraster"/>
+        <w:tblW w:w="0" w:type="auto"/>
+        <w:tblBorders>
+          <w:top w:val="thinThickSmallGap" w:sz="24" w:space="0" w:color="auto"/>
+          <w:left w:val="none" w:sz="0" w:space="0" w:color="auto"/>
+          <w:bottom w:val="thickThinSmallGap" w:sz="24" w:space="0" w:color="auto"/>
+          <w:right w:val="none" w:sz="0" w:space="0" w:color="auto"/>
+          <w:insideH w:val="none" w:sz="0" w:space="0" w:color="auto"/>
+          <w:insideV w:val="none" w:sz="0" w:space="0" w:color="auto"/>
+        </w:tblBorders>
+        <w:tblLook w:val="04A0" w:firstRow="1" w:lastRow="0" w:firstColumn="1" w:lastColumn="0" w:noHBand="0" w:noVBand="1"/>
+      </w:tblPr>
+      <w:tblGrid>
+        <w:gridCol w:w="1570"/>
+        <w:gridCol w:w="1371"/>
+        <w:gridCol w:w="1371"/>
+        <w:gridCol w:w="1409"/>
+        <w:gridCol w:w="1422"/>
+        <w:gridCol w:w="1187"/>
+        <w:gridCol w:w="1076"/>
+      </w:tblGrid>
+      <w:tr>
+        <w:tc>
+          <w:tcPr>
+            <w:tcW w:w="9406" w:type="dxa"/>
+            <w:gridSpan w:val="7"/>
+            <w:tcBorders>
+              <w:top w:val="single" w:sz="4" w:space="0" w:color="auto"/>
+              <w:bottom w:val="single" w:sz="4" w:space="0" w:color="auto"/>
+            </w:tcBorders>
+          </w:tcPr>
+          <w:p>
+            <w:pPr>
+              <w:spacing w:line="276" w:lineRule="auto"/>
+              <w:jc w:val="center"/>
+              <w:rPr>
+                <w:rFonts w:ascii="LMRoman12-Regular" w:hAnsi="LMRoman12-Regular"/>
+                <w:sz w:val="26"/>
+                <w:szCs w:val="28"/>
+              </w:rPr>
+            </w:pPr>
+            <w:r>
+              <w:rPr>
+                <w:rFonts w:ascii="LMRoman12-Regular" w:hAnsi="LMRoman12-Regular"/>
+                <w:sz w:val="26"/>
+                <w:szCs w:val="28"/>
+              </w:rPr>
+              <w:t xml:space="preserve">M4 </w:t>
+            </w:r>
+            <w:r>
+              <w:rPr>
+                <w:rFonts w:ascii="LMRoman12-Regular" w:hAnsi="LMRoman12-Regular"/>
+                <w:sz w:val="26"/>
+                <w:szCs w:val="28"/>
+              </w:rPr>
+              <w:t>Yearly</w:t>
+            </w:r>
+            <w:r>
+              <w:rPr>
+                <w:rFonts w:ascii="LMRoman12-Regular" w:hAnsi="LMRoman12-Regular"/>
+                <w:sz w:val="26"/>
+                <w:szCs w:val="28"/>
+              </w:rPr>
+              <w:t xml:space="preserve"> (N=2</w:t>
+            </w:r>
+            <w:r>
+              <w:rPr>
+                <w:rFonts w:ascii="LMRoman12-Regular" w:hAnsi="LMRoman12-Regular"/>
+                <w:sz w:val="26"/>
+                <w:szCs w:val="28"/>
+              </w:rPr>
+              <w:t>3</w:t>
+            </w:r>
+            <w:r>
+              <w:rPr>
+                <w:rFonts w:ascii="LMRoman12-Regular" w:hAnsi="LMRoman12-Regular"/>
+                <w:sz w:val="26"/>
+                <w:szCs w:val="28"/>
+              </w:rPr>
+              <w:t>,000)</w:t>
+            </w:r>
+          </w:p>
+        </w:tc>
+      </w:tr>
+      <w:tr>
+        <w:tc>
+          <w:tcPr>
+            <w:tcW w:w="1570" w:type="dxa"/>
+            <w:tcBorders>
+              <w:top w:val="single" w:sz="4" w:space="0" w:color="auto"/>
+              <w:bottom w:val="single" w:sz="4" w:space="0" w:color="auto"/>
+            </w:tcBorders>
+          </w:tcPr>
+          <w:p>
+            <w:pPr>
+              <w:spacing w:line="276" w:lineRule="auto"/>
+              <w:rPr>
+                <w:rFonts w:ascii="LMRoman12-Regular" w:hAnsi="LMRoman12-Regular"/>
+                <w:b/>
+                <w:bCs/>
+                <w:lang w:val="de-DE"/>
+              </w:rPr>
+            </w:pPr>
+            <w:r>
+              <w:rPr>
+                <w:rFonts w:ascii="LMRoman12-Regular" w:hAnsi="LMRoman12-Regular"/>
+                <w:b/>
+                <w:bCs/>
+                <w:lang w:val="de-DE"/>
+              </w:rPr>
+              <w:t>Method</w:t>
+            </w:r>
+          </w:p>
+        </w:tc>
+        <w:tc>
+          <w:tcPr>
+            <w:tcW w:w="1371" w:type="dxa"/>
+            <w:tcBorders>
+              <w:top w:val="single" w:sz="4" w:space="0" w:color="auto"/>
+              <w:bottom w:val="single" w:sz="4" w:space="0" w:color="auto"/>
+            </w:tcBorders>
+          </w:tcPr>
+          <w:p>
+            <w:pPr>
+              <w:spacing w:line="276" w:lineRule="auto"/>
+              <w:rPr>
+                <w:rFonts w:ascii="LMRoman12-Regular" w:hAnsi="LMRoman12-Regular"/>
+                <w:b/>
+                <w:bCs/>
+                <w:lang w:val="de-DE"/>
+              </w:rPr>
+            </w:pPr>
+            <w:r>
+              <w:rPr>
+                <w:rFonts w:ascii="LMRoman12-Regular" w:hAnsi="LMRoman12-Regular"/>
+                <w:b/>
+                <w:bCs/>
+                <w:lang w:val="de-DE"/>
+              </w:rPr>
+              <w:t>OWA</w:t>
+            </w:r>
+          </w:p>
+        </w:tc>
+        <w:tc>
+          <w:tcPr>
+            <w:tcW w:w="1371" w:type="dxa"/>
+            <w:tcBorders>
+              <w:top w:val="single" w:sz="4" w:space="0" w:color="auto"/>
+              <w:bottom w:val="single" w:sz="4" w:space="0" w:color="auto"/>
+            </w:tcBorders>
+          </w:tcPr>
+          <w:p>
+            <w:pPr>
+              <w:spacing w:line="276" w:lineRule="auto"/>
+              <w:rPr>
+                <w:rFonts w:ascii="LMRoman12-Regular" w:hAnsi="LMRoman12-Regular"/>
+                <w:b/>
+                <w:bCs/>
+                <w:lang w:val="de-DE"/>
+              </w:rPr>
+            </w:pPr>
+            <w:proofErr w:type="spellStart"/>
+            <w:r>
+              <w:rPr>
+                <w:rFonts w:ascii="LMRoman12-Regular" w:hAnsi="LMRoman12-Regular"/>
+                <w:b/>
+                <w:bCs/>
+                <w:lang w:val="de-DE"/>
+              </w:rPr>
+              <w:t>sMAPE</w:t>
+            </w:r>
+            <w:proofErr w:type="spellEnd"/>
+          </w:p>
+        </w:tc>
+        <w:tc>
+          <w:tcPr>
+            <w:tcW w:w="1409" w:type="dxa"/>
+            <w:tcBorders>
+              <w:top w:val="single" w:sz="4" w:space="0" w:color="auto"/>
+              <w:bottom w:val="single" w:sz="4" w:space="0" w:color="auto"/>
+            </w:tcBorders>
+          </w:tcPr>
+          <w:p>
+            <w:pPr>
+              <w:spacing w:line="276" w:lineRule="auto"/>
+              <w:rPr>
+                <w:rFonts w:ascii="LMRoman12-Regular" w:hAnsi="LMRoman12-Regular"/>
+                <w:b/>
+                <w:bCs/>
+                <w:lang w:val="de-DE"/>
+              </w:rPr>
+            </w:pPr>
+            <w:r>
+              <w:rPr>
+                <w:rFonts w:ascii="LMRoman12-Regular" w:hAnsi="LMRoman12-Regular"/>
+                <w:b/>
+                <w:bCs/>
+                <w:lang w:val="de-DE"/>
+              </w:rPr>
+              <w:t>MASE</w:t>
+            </w:r>
+          </w:p>
+        </w:tc>
+        <w:tc>
+          <w:tcPr>
+            <w:tcW w:w="1422" w:type="dxa"/>
+            <w:tcBorders>
+              <w:top w:val="single" w:sz="4" w:space="0" w:color="auto"/>
+              <w:bottom w:val="single" w:sz="4" w:space="0" w:color="auto"/>
+            </w:tcBorders>
+          </w:tcPr>
+          <w:p>
+            <w:pPr>
+              <w:spacing w:line="276" w:lineRule="auto"/>
+              <w:rPr>
+                <w:rFonts w:ascii="LMRoman12-Regular" w:hAnsi="LMRoman12-Regular"/>
+                <w:b/>
+                <w:bCs/>
+                <w:lang w:val="de-DE"/>
+              </w:rPr>
+            </w:pPr>
+            <w:proofErr w:type="spellStart"/>
+            <w:r>
+              <w:rPr>
+                <w:rFonts w:ascii="LMRoman12-Regular" w:hAnsi="LMRoman12-Regular"/>
+                <w:b/>
+                <w:bCs/>
+                <w:lang w:val="de-DE"/>
+              </w:rPr>
+              <w:t>Epochs</w:t>
+            </w:r>
+            <w:proofErr w:type="spellEnd"/>
+          </w:p>
+        </w:tc>
+        <w:tc>
+          <w:tcPr>
+            <w:tcW w:w="1187" w:type="dxa"/>
+            <w:tcBorders>
+              <w:top w:val="single" w:sz="4" w:space="0" w:color="auto"/>
+              <w:bottom w:val="single" w:sz="4" w:space="0" w:color="auto"/>
+            </w:tcBorders>
+          </w:tcPr>
+          <w:p>
+            <w:pPr>
+              <w:spacing w:line="276" w:lineRule="auto"/>
+              <w:rPr>
+                <w:rFonts w:ascii="LMRoman12-Regular" w:hAnsi="LMRoman12-Regular"/>
+                <w:b/>
+                <w:bCs/>
+                <w:lang w:val="de-DE"/>
+              </w:rPr>
+            </w:pPr>
+            <w:r>
+              <w:rPr>
+                <w:rFonts w:ascii="LMRoman12-Regular" w:hAnsi="LMRoman12-Regular"/>
+                <w:b/>
+                <w:bCs/>
+                <w:lang w:val="de-DE"/>
+              </w:rPr>
+              <w:t>Batches</w:t>
+            </w:r>
+          </w:p>
+        </w:tc>
+        <w:tc>
+          <w:tcPr>
+            <w:tcW w:w="1076" w:type="dxa"/>
+            <w:tcBorders>
+              <w:top w:val="single" w:sz="4" w:space="0" w:color="auto"/>
+              <w:bottom w:val="single" w:sz="4" w:space="0" w:color="auto"/>
+            </w:tcBorders>
+          </w:tcPr>
+          <w:p>
+            <w:pPr>
+              <w:spacing w:line="276" w:lineRule="auto"/>
+              <w:rPr>
+                <w:rFonts w:ascii="LMRoman12-Regular" w:hAnsi="LMRoman12-Regular"/>
+                <w:b/>
+                <w:bCs/>
+                <w:lang w:val="de-DE"/>
+              </w:rPr>
+            </w:pPr>
+            <w:r>
+              <w:rPr>
+                <w:rFonts w:ascii="LMRoman12-Regular" w:hAnsi="LMRoman12-Regular"/>
+                <w:b/>
+                <w:bCs/>
+                <w:lang w:val="de-DE"/>
+              </w:rPr>
+              <w:t>Passes</w:t>
+            </w:r>
+          </w:p>
+        </w:tc>
+      </w:tr>
+      <w:tr>
+        <w:tc>
+          <w:tcPr>
+            <w:tcW w:w="9406" w:type="dxa"/>
+            <w:gridSpan w:val="7"/>
+            <w:tcBorders>
+              <w:top w:val="single" w:sz="4" w:space="0" w:color="auto"/>
+              <w:bottom w:val="single" w:sz="4" w:space="0" w:color="auto"/>
+            </w:tcBorders>
+          </w:tcPr>
+          <w:p>
+            <w:pPr>
+              <w:spacing w:line="276" w:lineRule="auto"/>
+              <w:jc w:val="center"/>
+              <w:rPr>
+                <w:rFonts w:ascii="LMRoman12-Regular" w:hAnsi="LMRoman12-Regular"/>
+                <w:b/>
+                <w:bCs/>
+              </w:rPr>
+            </w:pPr>
+            <w:r>
+              <w:rPr>
+                <w:rFonts w:ascii="LMRoman12-Regular" w:hAnsi="LMRoman12-Regular"/>
+                <w:b/>
+                <w:bCs/>
+              </w:rPr>
+              <w:t>Benchmark Methods</w:t>
+            </w:r>
+          </w:p>
+        </w:tc>
+      </w:tr>
+      <w:tr>
+        <w:tc>
+          <w:tcPr>
+            <w:tcW w:w="1570" w:type="dxa"/>
+            <w:tcBorders>
+              <w:top w:val="single" w:sz="4" w:space="0" w:color="auto"/>
+            </w:tcBorders>
+          </w:tcPr>
+          <w:p>
+            <w:pPr>
+              <w:spacing w:line="276" w:lineRule="auto"/>
+              <w:rPr>
+                <w:rFonts w:ascii="LMRoman12-Regular" w:hAnsi="LMRoman12-Regular"/>
+              </w:rPr>
+            </w:pPr>
+            <w:r>
+              <w:rPr>
+                <w:rFonts w:ascii="LMRoman12-Regular" w:hAnsi="LMRoman12-Regular"/>
+              </w:rPr>
+              <w:t xml:space="preserve">Naïve2 </w:t>
+            </w:r>
+          </w:p>
+        </w:tc>
+        <w:tc>
+          <w:tcPr>
+            <w:tcW w:w="1371" w:type="dxa"/>
+            <w:tcBorders>
+              <w:top w:val="single" w:sz="4" w:space="0" w:color="auto"/>
+            </w:tcBorders>
+          </w:tcPr>
+          <w:p>
+            <w:pPr>
+              <w:spacing w:line="276" w:lineRule="auto"/>
+              <w:rPr>
+                <w:rFonts w:ascii="LMRoman12-Regular" w:hAnsi="LMRoman12-Regular"/>
+              </w:rPr>
+            </w:pPr>
+            <w:r>
+              <w:rPr>
+                <w:rFonts w:ascii="LMRoman12-Regular" w:hAnsi="LMRoman12-Regular"/>
+              </w:rPr>
+              <w:t>1.000</w:t>
+            </w:r>
+          </w:p>
+        </w:tc>
+        <w:tc>
+          <w:tcPr>
+            <w:tcW w:w="1371" w:type="dxa"/>
+            <w:tcBorders>
+              <w:top w:val="single" w:sz="4" w:space="0" w:color="auto"/>
+            </w:tcBorders>
+          </w:tcPr>
+          <w:p>
+            <w:pPr>
+              <w:spacing w:line="276" w:lineRule="auto"/>
+              <w:rPr>
+                <w:rFonts w:ascii="LMRoman12-Regular" w:hAnsi="LMRoman12-Regular"/>
+              </w:rPr>
+            </w:pPr>
+            <w:r>
+              <w:rPr>
+                <w:rFonts w:ascii="LMRoman12-Regular" w:hAnsi="LMRoman12-Regular"/>
+              </w:rPr>
+              <w:t>0.164</w:t>
+            </w:r>
+          </w:p>
+        </w:tc>
+        <w:tc>
+          <w:tcPr>
+            <w:tcW w:w="1409" w:type="dxa"/>
+            <w:tcBorders>
+              <w:top w:val="single" w:sz="4" w:space="0" w:color="auto"/>
+            </w:tcBorders>
+          </w:tcPr>
+          <w:p>
+            <w:pPr>
+              <w:spacing w:line="276" w:lineRule="auto"/>
+              <w:rPr>
+                <w:rFonts w:ascii="LMRoman12-Regular" w:hAnsi="LMRoman12-Regular"/>
+              </w:rPr>
+            </w:pPr>
+            <w:r>
+              <w:rPr>
+                <w:rFonts w:ascii="LMRoman12-Regular" w:hAnsi="LMRoman12-Regular"/>
+              </w:rPr>
+              <w:t>3.974</w:t>
+            </w:r>
+          </w:p>
+        </w:tc>
+        <w:tc>
+          <w:tcPr>
+            <w:tcW w:w="1422" w:type="dxa"/>
+            <w:tcBorders>
+              <w:top w:val="single" w:sz="4" w:space="0" w:color="auto"/>
+            </w:tcBorders>
+          </w:tcPr>
+          <w:p>
+            <w:pPr>
+              <w:spacing w:line="276" w:lineRule="auto"/>
+              <w:rPr>
+                <w:rFonts w:ascii="LMRoman12-Regular" w:hAnsi="LMRoman12-Regular"/>
+              </w:rPr>
+            </w:pPr>
+          </w:p>
+        </w:tc>
+        <w:tc>
+          <w:tcPr>
+            <w:tcW w:w="1187" w:type="dxa"/>
+            <w:tcBorders>
+              <w:top w:val="single" w:sz="4" w:space="0" w:color="auto"/>
+            </w:tcBorders>
+          </w:tcPr>
+          <w:p>
+            <w:pPr>
+              <w:spacing w:line="276" w:lineRule="auto"/>
+              <w:rPr>
+                <w:rFonts w:ascii="LMRoman12-Regular" w:hAnsi="LMRoman12-Regular"/>
+              </w:rPr>
+            </w:pPr>
+          </w:p>
+        </w:tc>
+        <w:tc>
+          <w:tcPr>
+            <w:tcW w:w="1076" w:type="dxa"/>
+            <w:tcBorders>
+              <w:top w:val="single" w:sz="4" w:space="0" w:color="auto"/>
+            </w:tcBorders>
+          </w:tcPr>
+          <w:p>
+            <w:pPr>
+              <w:spacing w:line="276" w:lineRule="auto"/>
+              <w:rPr>
+                <w:rFonts w:ascii="LMRoman12-Regular" w:hAnsi="LMRoman12-Regular"/>
+              </w:rPr>
+            </w:pPr>
+          </w:p>
+        </w:tc>
+      </w:tr>
+      <w:tr>
+        <w:tc>
+          <w:tcPr>
+            <w:tcW w:w="1570" w:type="dxa"/>
+          </w:tcPr>
+          <w:p>
+            <w:pPr>
+              <w:spacing w:line="276" w:lineRule="auto"/>
+              <w:rPr>
+                <w:rFonts w:ascii="LMRoman12-Regular" w:hAnsi="LMRoman12-Regular"/>
+              </w:rPr>
+            </w:pPr>
+            <w:r>
+              <w:rPr>
+                <w:rFonts w:ascii="LMRoman12-Regular" w:hAnsi="LMRoman12-Regular"/>
+              </w:rPr>
+              <w:t>Comb</w:t>
+            </w:r>
+          </w:p>
+        </w:tc>
+        <w:tc>
+          <w:tcPr>
+            <w:tcW w:w="1371" w:type="dxa"/>
+          </w:tcPr>
+          <w:p>
+            <w:pPr>
+              <w:spacing w:line="276" w:lineRule="auto"/>
+              <w:rPr>
+                <w:rFonts w:ascii="LMRoman12-Regular" w:hAnsi="LMRoman12-Regular"/>
+              </w:rPr>
+            </w:pPr>
+            <w:r>
+              <w:rPr>
+                <w:rFonts w:ascii="LMRoman12-Regular" w:hAnsi="LMRoman12-Regular"/>
+              </w:rPr>
+              <w:t>0.867</w:t>
+            </w:r>
+          </w:p>
+        </w:tc>
+        <w:tc>
+          <w:tcPr>
+            <w:tcW w:w="1371" w:type="dxa"/>
+          </w:tcPr>
+          <w:p>
+            <w:pPr>
+              <w:spacing w:line="276" w:lineRule="auto"/>
+              <w:rPr>
+                <w:rFonts w:ascii="LMRoman12-Regular" w:hAnsi="LMRoman12-Regular"/>
+              </w:rPr>
+            </w:pPr>
+            <w:r>
+              <w:rPr>
+                <w:rFonts w:ascii="LMRoman12-Regular" w:hAnsi="LMRoman12-Regular"/>
+              </w:rPr>
+              <w:t>0.148</w:t>
+            </w:r>
+          </w:p>
+        </w:tc>
+        <w:tc>
+          <w:tcPr>
+            <w:tcW w:w="1409" w:type="dxa"/>
+          </w:tcPr>
+          <w:p>
+            <w:pPr>
+              <w:spacing w:line="276" w:lineRule="auto"/>
+              <w:rPr>
+                <w:rFonts w:ascii="LMRoman12-Regular" w:hAnsi="LMRoman12-Regular"/>
+              </w:rPr>
+            </w:pPr>
+            <w:r>
+              <w:rPr>
+                <w:rFonts w:ascii="LMRoman12-Regular" w:hAnsi="LMRoman12-Regular"/>
+              </w:rPr>
+              <w:t>3.280</w:t>
+            </w:r>
+          </w:p>
+        </w:tc>
+        <w:tc>
+          <w:tcPr>
+            <w:tcW w:w="1422" w:type="dxa"/>
+          </w:tcPr>
+          <w:p>
+            <w:pPr>
+              <w:spacing w:line="276" w:lineRule="auto"/>
+              <w:rPr>
+                <w:rFonts w:ascii="LMRoman12-Regular" w:hAnsi="LMRoman12-Regular"/>
+              </w:rPr>
+            </w:pPr>
+          </w:p>
+        </w:tc>
+        <w:tc>
+          <w:tcPr>
+            <w:tcW w:w="1187" w:type="dxa"/>
+          </w:tcPr>
+          <w:p>
+            <w:pPr>
+              <w:spacing w:line="276" w:lineRule="auto"/>
+              <w:rPr>
+                <w:rFonts w:ascii="LMRoman12-Regular" w:hAnsi="LMRoman12-Regular"/>
+              </w:rPr>
+            </w:pPr>
+          </w:p>
+        </w:tc>
+        <w:tc>
+          <w:tcPr>
+            <w:tcW w:w="1076" w:type="dxa"/>
+          </w:tcPr>
+          <w:p>
+            <w:pPr>
+              <w:spacing w:line="276" w:lineRule="auto"/>
+              <w:rPr>
+                <w:rFonts w:ascii="LMRoman12-Regular" w:hAnsi="LMRoman12-Regular"/>
+              </w:rPr>
+            </w:pPr>
+          </w:p>
+        </w:tc>
+      </w:tr>
+      <w:tr>
+        <w:tc>
+          <w:tcPr>
+            <w:tcW w:w="1570" w:type="dxa"/>
+          </w:tcPr>
+          <w:p>
+            <w:pPr>
+              <w:spacing w:line="276" w:lineRule="auto"/>
+              <w:rPr>
+                <w:rFonts w:ascii="LMRoman12-Regular" w:hAnsi="LMRoman12-Regular"/>
+              </w:rPr>
+            </w:pPr>
+            <w:r>
+              <w:rPr>
+                <w:rFonts w:ascii="LMRoman12-Regular" w:hAnsi="LMRoman12-Regular"/>
+              </w:rPr>
+              <w:t>ARIMA</w:t>
+            </w:r>
+          </w:p>
+        </w:tc>
+        <w:tc>
+          <w:tcPr>
+            <w:tcW w:w="1371" w:type="dxa"/>
+          </w:tcPr>
+          <w:p>
+            <w:pPr>
+              <w:spacing w:line="276" w:lineRule="auto"/>
+              <w:rPr>
+                <w:rFonts w:ascii="LMRoman12-Regular" w:hAnsi="LMRoman12-Regular"/>
+              </w:rPr>
+            </w:pPr>
+            <w:r>
+              <w:rPr>
+                <w:rFonts w:ascii="LMRoman12-Regular" w:hAnsi="LMRoman12-Regular"/>
+              </w:rPr>
+              <w:t>0.892</w:t>
+            </w:r>
+          </w:p>
+        </w:tc>
+        <w:tc>
+          <w:tcPr>
+            <w:tcW w:w="1371" w:type="dxa"/>
+          </w:tcPr>
+          <w:p>
+            <w:pPr>
+              <w:spacing w:line="276" w:lineRule="auto"/>
+              <w:rPr>
+                <w:rFonts w:ascii="LMRoman12-Regular" w:hAnsi="LMRoman12-Regular"/>
+              </w:rPr>
+            </w:pPr>
+            <w:r>
+              <w:rPr>
+                <w:rFonts w:ascii="LMRoman12-Regular" w:hAnsi="LMRoman12-Regular"/>
+              </w:rPr>
+              <w:t>0.152</w:t>
+            </w:r>
+          </w:p>
+        </w:tc>
+        <w:tc>
+          <w:tcPr>
+            <w:tcW w:w="1409" w:type="dxa"/>
+          </w:tcPr>
+          <w:p>
+            <w:pPr>
+              <w:spacing w:line="276" w:lineRule="auto"/>
+              <w:rPr>
+                <w:rFonts w:ascii="LMRoman12-Regular" w:hAnsi="LMRoman12-Regular"/>
+              </w:rPr>
+            </w:pPr>
+            <w:r>
+              <w:rPr>
+                <w:rFonts w:ascii="LMRoman12-Regular" w:hAnsi="LMRoman12-Regular"/>
+              </w:rPr>
+              <w:t>3.402</w:t>
+            </w:r>
+          </w:p>
+        </w:tc>
+        <w:tc>
+          <w:tcPr>
+            <w:tcW w:w="1422" w:type="dxa"/>
+          </w:tcPr>
+          <w:p>
+            <w:pPr>
+              <w:spacing w:line="276" w:lineRule="auto"/>
+              <w:rPr>
+                <w:rFonts w:ascii="LMRoman12-Regular" w:hAnsi="LMRoman12-Regular"/>
+              </w:rPr>
+            </w:pPr>
+          </w:p>
+        </w:tc>
+        <w:tc>
+          <w:tcPr>
+            <w:tcW w:w="1187" w:type="dxa"/>
+          </w:tcPr>
+          <w:p>
+            <w:pPr>
+              <w:spacing w:line="276" w:lineRule="auto"/>
+              <w:rPr>
+                <w:rFonts w:ascii="LMRoman12-Regular" w:hAnsi="LMRoman12-Regular"/>
+              </w:rPr>
+            </w:pPr>
+          </w:p>
+        </w:tc>
+        <w:tc>
+          <w:tcPr>
+            <w:tcW w:w="1076" w:type="dxa"/>
+          </w:tcPr>
+          <w:p>
+            <w:pPr>
+              <w:spacing w:line="276" w:lineRule="auto"/>
+              <w:rPr>
+                <w:rFonts w:ascii="LMRoman12-Regular" w:hAnsi="LMRoman12-Regular"/>
+              </w:rPr>
+            </w:pPr>
+          </w:p>
+        </w:tc>
+      </w:tr>
+      <w:tr>
+        <w:tc>
+          <w:tcPr>
+            <w:tcW w:w="1570" w:type="dxa"/>
+          </w:tcPr>
+          <w:p>
+            <w:pPr>
+              <w:spacing w:line="276" w:lineRule="auto"/>
+              <w:rPr>
+                <w:rFonts w:ascii="LMRoman12-Regular" w:hAnsi="LMRoman12-Regular"/>
+              </w:rPr>
+            </w:pPr>
+            <w:r>
+              <w:rPr>
+                <w:rFonts w:ascii="LMRoman12-Regular" w:hAnsi="LMRoman12-Regular"/>
+              </w:rPr>
+              <w:t>ETS</w:t>
+            </w:r>
+          </w:p>
+        </w:tc>
+        <w:tc>
+          <w:tcPr>
+            <w:tcW w:w="1371" w:type="dxa"/>
+          </w:tcPr>
+          <w:p>
+            <w:pPr>
+              <w:spacing w:line="276" w:lineRule="auto"/>
+              <w:rPr>
+                <w:rFonts w:ascii="LMRoman12-Regular" w:hAnsi="LMRoman12-Regular"/>
+              </w:rPr>
+            </w:pPr>
+            <w:r>
+              <w:rPr>
+                <w:rFonts w:ascii="LMRoman12-Regular" w:hAnsi="LMRoman12-Regular"/>
+              </w:rPr>
+              <w:t>0.903</w:t>
+            </w:r>
+          </w:p>
+        </w:tc>
+        <w:tc>
+          <w:tcPr>
+            <w:tcW w:w="1371" w:type="dxa"/>
+          </w:tcPr>
+          <w:p>
+            <w:pPr>
+              <w:spacing w:line="276" w:lineRule="auto"/>
+              <w:rPr>
+                <w:rFonts w:ascii="LMRoman12-Regular" w:hAnsi="LMRoman12-Regular"/>
+              </w:rPr>
+            </w:pPr>
+            <w:r>
+              <w:rPr>
+                <w:rFonts w:ascii="LMRoman12-Regular" w:hAnsi="LMRoman12-Regular"/>
+              </w:rPr>
+              <w:t>0.154</w:t>
+            </w:r>
+          </w:p>
+        </w:tc>
+        <w:tc>
+          <w:tcPr>
+            <w:tcW w:w="1409" w:type="dxa"/>
+          </w:tcPr>
+          <w:p>
+            <w:pPr>
+              <w:spacing w:line="276" w:lineRule="auto"/>
+              <w:rPr>
+                <w:rFonts w:ascii="LMRoman12-Regular" w:hAnsi="LMRoman12-Regular"/>
+              </w:rPr>
+            </w:pPr>
+            <w:r>
+              <w:rPr>
+                <w:rFonts w:ascii="LMRoman12-Regular" w:hAnsi="LMRoman12-Regular"/>
+              </w:rPr>
+              <w:t>3.444</w:t>
+            </w:r>
+          </w:p>
+        </w:tc>
+        <w:tc>
+          <w:tcPr>
+            <w:tcW w:w="1422" w:type="dxa"/>
+          </w:tcPr>
+          <w:p>
+            <w:pPr>
+              <w:spacing w:line="276" w:lineRule="auto"/>
+              <w:rPr>
+                <w:rFonts w:ascii="LMRoman12-Regular" w:hAnsi="LMRoman12-Regular"/>
+              </w:rPr>
+            </w:pPr>
+          </w:p>
+        </w:tc>
+        <w:tc>
+          <w:tcPr>
+            <w:tcW w:w="1187" w:type="dxa"/>
+          </w:tcPr>
+          <w:p>
+            <w:pPr>
+              <w:spacing w:line="276" w:lineRule="auto"/>
+              <w:rPr>
+                <w:rFonts w:ascii="LMRoman12-Regular" w:hAnsi="LMRoman12-Regular"/>
+              </w:rPr>
+            </w:pPr>
+          </w:p>
+        </w:tc>
+        <w:tc>
+          <w:tcPr>
+            <w:tcW w:w="1076" w:type="dxa"/>
+          </w:tcPr>
+          <w:p>
+            <w:pPr>
+              <w:spacing w:line="276" w:lineRule="auto"/>
+              <w:rPr>
+                <w:rFonts w:ascii="LMRoman12-Regular" w:hAnsi="LMRoman12-Regular"/>
+              </w:rPr>
+            </w:pPr>
+          </w:p>
+        </w:tc>
+      </w:tr>
+      <w:tr>
+        <w:tc>
+          <w:tcPr>
+            <w:tcW w:w="1570" w:type="dxa"/>
+            <w:tcBorders>
+              <w:bottom w:val="nil"/>
+            </w:tcBorders>
+          </w:tcPr>
+          <w:p>
+            <w:pPr>
+              <w:spacing w:line="276" w:lineRule="auto"/>
+              <w:rPr>
+                <w:rFonts w:ascii="LMRoman12-Regular" w:hAnsi="LMRoman12-Regular"/>
+              </w:rPr>
+            </w:pPr>
+            <w:r>
+              <w:rPr>
+                <w:rFonts w:ascii="LMRoman12-Regular" w:hAnsi="LMRoman12-Regular"/>
+              </w:rPr>
+              <w:t>ETSARIMA</w:t>
+            </w:r>
+          </w:p>
+        </w:tc>
+        <w:tc>
+          <w:tcPr>
+            <w:tcW w:w="1371" w:type="dxa"/>
+            <w:tcBorders>
+              <w:bottom w:val="nil"/>
+            </w:tcBorders>
+          </w:tcPr>
+          <w:p>
+            <w:pPr>
+              <w:spacing w:line="276" w:lineRule="auto"/>
+              <w:rPr>
+                <w:rFonts w:ascii="LMRoman12-Regular" w:hAnsi="LMRoman12-Regular"/>
+              </w:rPr>
+            </w:pPr>
+            <w:r>
+              <w:rPr>
+                <w:rFonts w:ascii="LMRoman12-Regular" w:hAnsi="LMRoman12-Regular"/>
+              </w:rPr>
+              <w:t>0.873</w:t>
+            </w:r>
+          </w:p>
+        </w:tc>
+        <w:tc>
+          <w:tcPr>
+            <w:tcW w:w="1371" w:type="dxa"/>
+            <w:tcBorders>
+              <w:bottom w:val="nil"/>
+            </w:tcBorders>
+          </w:tcPr>
+          <w:p>
+            <w:pPr>
+              <w:spacing w:line="276" w:lineRule="auto"/>
+              <w:rPr>
+                <w:rFonts w:ascii="LMRoman12-Regular" w:hAnsi="LMRoman12-Regular"/>
+              </w:rPr>
+            </w:pPr>
+            <w:r>
+              <w:rPr>
+                <w:rFonts w:ascii="LMRoman12-Regular" w:hAnsi="LMRoman12-Regular"/>
+              </w:rPr>
+              <w:t>0.148</w:t>
+            </w:r>
+          </w:p>
+        </w:tc>
+        <w:tc>
+          <w:tcPr>
+            <w:tcW w:w="1409" w:type="dxa"/>
+            <w:tcBorders>
+              <w:bottom w:val="nil"/>
+            </w:tcBorders>
+          </w:tcPr>
+          <w:p>
+            <w:pPr>
+              <w:spacing w:line="276" w:lineRule="auto"/>
+              <w:rPr>
+                <w:rFonts w:ascii="LMRoman12-Regular" w:hAnsi="LMRoman12-Regular"/>
+              </w:rPr>
+            </w:pPr>
+            <w:r>
+              <w:rPr>
+                <w:rFonts w:ascii="LMRoman12-Regular" w:hAnsi="LMRoman12-Regular"/>
+              </w:rPr>
+              <w:t>3.341</w:t>
+            </w:r>
+          </w:p>
+        </w:tc>
+        <w:tc>
+          <w:tcPr>
+            <w:tcW w:w="1422" w:type="dxa"/>
+            <w:tcBorders>
+              <w:bottom w:val="nil"/>
+            </w:tcBorders>
+          </w:tcPr>
+          <w:p>
+            <w:pPr>
+              <w:spacing w:line="276" w:lineRule="auto"/>
+              <w:rPr>
+                <w:rFonts w:ascii="LMRoman12-Regular" w:hAnsi="LMRoman12-Regular"/>
+              </w:rPr>
+            </w:pPr>
+          </w:p>
+        </w:tc>
+        <w:tc>
+          <w:tcPr>
+            <w:tcW w:w="1187" w:type="dxa"/>
+            <w:tcBorders>
+              <w:bottom w:val="nil"/>
+            </w:tcBorders>
+          </w:tcPr>
+          <w:p>
+            <w:pPr>
+              <w:spacing w:line="276" w:lineRule="auto"/>
+              <w:rPr>
+                <w:rFonts w:ascii="LMRoman12-Regular" w:hAnsi="LMRoman12-Regular"/>
+              </w:rPr>
+            </w:pPr>
+          </w:p>
+        </w:tc>
+        <w:tc>
+          <w:tcPr>
+            <w:tcW w:w="1076" w:type="dxa"/>
+            <w:tcBorders>
+              <w:bottom w:val="nil"/>
+            </w:tcBorders>
+          </w:tcPr>
+          <w:p>
+            <w:pPr>
+              <w:spacing w:line="276" w:lineRule="auto"/>
+              <w:rPr>
+                <w:rFonts w:ascii="LMRoman12-Regular" w:hAnsi="LMRoman12-Regular"/>
+              </w:rPr>
+            </w:pPr>
+          </w:p>
+        </w:tc>
+      </w:tr>
+      <w:tr>
+        <w:tc>
+          <w:tcPr>
+            <w:tcW w:w="1570" w:type="dxa"/>
+            <w:tcBorders>
+              <w:top w:val="nil"/>
+              <w:bottom w:val="single" w:sz="4" w:space="0" w:color="auto"/>
+            </w:tcBorders>
+          </w:tcPr>
+          <w:p>
+            <w:pPr>
+              <w:spacing w:line="276" w:lineRule="auto"/>
+              <w:rPr>
+                <w:rFonts w:ascii="LMRoman12-Regular" w:hAnsi="LMRoman12-Regular"/>
+              </w:rPr>
+            </w:pPr>
+            <w:r>
+              <w:rPr>
+                <w:rFonts w:ascii="LMRoman12-Regular" w:hAnsi="LMRoman12-Regular"/>
+              </w:rPr>
+              <w:t>L &amp; K</w:t>
+            </w:r>
+          </w:p>
+        </w:tc>
+        <w:tc>
+          <w:tcPr>
+            <w:tcW w:w="1371" w:type="dxa"/>
+            <w:tcBorders>
+              <w:top w:val="nil"/>
+              <w:bottom w:val="single" w:sz="4" w:space="0" w:color="auto"/>
+            </w:tcBorders>
+          </w:tcPr>
+          <w:p>
+            <w:pPr>
+              <w:spacing w:line="276" w:lineRule="auto"/>
+              <w:rPr>
+                <w:rFonts w:ascii="LMRoman12-Regular" w:hAnsi="LMRoman12-Regular"/>
+              </w:rPr>
+            </w:pPr>
+            <w:r>
+              <w:rPr>
+                <w:rFonts w:ascii="LMRoman12-Regular" w:hAnsi="LMRoman12-Regular"/>
+              </w:rPr>
+              <w:t>0.787</w:t>
+            </w:r>
+          </w:p>
+        </w:tc>
+        <w:tc>
+          <w:tcPr>
+            <w:tcW w:w="1371" w:type="dxa"/>
+            <w:tcBorders>
+              <w:top w:val="nil"/>
+              <w:bottom w:val="single" w:sz="4" w:space="0" w:color="auto"/>
+            </w:tcBorders>
+          </w:tcPr>
+          <w:p>
+            <w:pPr>
+              <w:spacing w:line="276" w:lineRule="auto"/>
+              <w:rPr>
+                <w:rFonts w:ascii="LMRoman12-Regular" w:hAnsi="LMRoman12-Regular"/>
+              </w:rPr>
+            </w:pPr>
+            <w:r>
+              <w:rPr>
+                <w:rFonts w:ascii="LMRoman12-Regular" w:hAnsi="LMRoman12-Regular"/>
+              </w:rPr>
+              <w:t>0.134</w:t>
+            </w:r>
+          </w:p>
+        </w:tc>
+        <w:tc>
+          <w:tcPr>
+            <w:tcW w:w="1409" w:type="dxa"/>
+            <w:tcBorders>
+              <w:top w:val="nil"/>
+              <w:bottom w:val="single" w:sz="4" w:space="0" w:color="auto"/>
+            </w:tcBorders>
+          </w:tcPr>
+          <w:p>
+            <w:pPr>
+              <w:spacing w:line="276" w:lineRule="auto"/>
+              <w:rPr>
+                <w:rFonts w:ascii="LMRoman12-Regular" w:hAnsi="LMRoman12-Regular"/>
+              </w:rPr>
+            </w:pPr>
+            <w:r>
+              <w:rPr>
+                <w:rFonts w:ascii="LMRoman12-Regular" w:hAnsi="LMRoman12-Regular"/>
+              </w:rPr>
+              <w:t>3.010</w:t>
+            </w:r>
+          </w:p>
+        </w:tc>
+        <w:tc>
+          <w:tcPr>
+            <w:tcW w:w="1422" w:type="dxa"/>
+            <w:tcBorders>
+              <w:top w:val="nil"/>
+              <w:bottom w:val="single" w:sz="4" w:space="0" w:color="auto"/>
+            </w:tcBorders>
+          </w:tcPr>
+          <w:p>
+            <w:pPr>
+              <w:spacing w:line="276" w:lineRule="auto"/>
+              <w:rPr>
+                <w:rFonts w:ascii="LMRoman12-Regular" w:hAnsi="LMRoman12-Regular"/>
+              </w:rPr>
+            </w:pPr>
+          </w:p>
+        </w:tc>
+        <w:tc>
+          <w:tcPr>
+            <w:tcW w:w="1187" w:type="dxa"/>
+            <w:tcBorders>
+              <w:top w:val="nil"/>
+              <w:bottom w:val="single" w:sz="4" w:space="0" w:color="auto"/>
+            </w:tcBorders>
+          </w:tcPr>
+          <w:p>
+            <w:pPr>
+              <w:spacing w:line="276" w:lineRule="auto"/>
+              <w:rPr>
+                <w:rFonts w:ascii="LMRoman12-Regular" w:hAnsi="LMRoman12-Regular"/>
+              </w:rPr>
+            </w:pPr>
+          </w:p>
+        </w:tc>
+        <w:tc>
+          <w:tcPr>
+            <w:tcW w:w="1076" w:type="dxa"/>
+            <w:tcBorders>
+              <w:top w:val="nil"/>
+              <w:bottom w:val="single" w:sz="4" w:space="0" w:color="auto"/>
+            </w:tcBorders>
+          </w:tcPr>
+          <w:p>
+            <w:pPr>
+              <w:spacing w:line="276" w:lineRule="auto"/>
+              <w:rPr>
+                <w:rFonts w:ascii="LMRoman12-Regular" w:hAnsi="LMRoman12-Regular"/>
+              </w:rPr>
+            </w:pPr>
+          </w:p>
+        </w:tc>
+      </w:tr>
+      <w:tr>
+        <w:tc>
+          <w:tcPr>
+            <w:tcW w:w="9406" w:type="dxa"/>
+            <w:gridSpan w:val="7"/>
+            <w:tcBorders>
+              <w:top w:val="single" w:sz="4" w:space="0" w:color="auto"/>
+              <w:bottom w:val="single" w:sz="4" w:space="0" w:color="auto"/>
+            </w:tcBorders>
+          </w:tcPr>
+          <w:p>
+            <w:pPr>
+              <w:spacing w:line="276" w:lineRule="auto"/>
+              <w:jc w:val="center"/>
+              <w:rPr>
+                <w:rFonts w:ascii="LMRoman12-Regular" w:hAnsi="LMRoman12-Regular"/>
+                <w:b/>
+                <w:bCs/>
+              </w:rPr>
+            </w:pPr>
+            <w:r>
+              <w:rPr>
+                <w:rFonts w:ascii="LMRoman12-Regular" w:hAnsi="LMRoman12-Regular"/>
+                <w:b/>
+                <w:bCs/>
+              </w:rPr>
+              <w:t>M4 Competition Methods</w:t>
+            </w:r>
+          </w:p>
+        </w:tc>
+      </w:tr>
+      <w:tr>
+        <w:tc>
+          <w:tcPr>
+            <w:tcW w:w="1570" w:type="dxa"/>
+            <w:tcBorders>
+              <w:top w:val="single" w:sz="4" w:space="0" w:color="auto"/>
+            </w:tcBorders>
+          </w:tcPr>
+          <w:p>
+            <w:pPr>
+              <w:spacing w:line="276" w:lineRule="auto"/>
+              <w:rPr>
+                <w:rFonts w:ascii="LMRoman12-Regular" w:hAnsi="LMRoman12-Regular"/>
+              </w:rPr>
+            </w:pPr>
+            <w:proofErr w:type="spellStart"/>
+            <w:r>
+              <w:rPr>
+                <w:rFonts w:ascii="LMRoman12-Regular" w:hAnsi="LMRoman12-Regular"/>
+              </w:rPr>
+              <w:t>Smyl</w:t>
+            </w:r>
+            <w:proofErr w:type="spellEnd"/>
+          </w:p>
+        </w:tc>
+        <w:tc>
+          <w:tcPr>
+            <w:tcW w:w="1371" w:type="dxa"/>
+            <w:tcBorders>
+              <w:top w:val="single" w:sz="4" w:space="0" w:color="auto"/>
+            </w:tcBorders>
+          </w:tcPr>
+          <w:p>
+            <w:pPr>
+              <w:spacing w:line="276" w:lineRule="auto"/>
+              <w:rPr>
+                <w:rFonts w:ascii="LMRoman12-Regular" w:hAnsi="LMRoman12-Regular"/>
+              </w:rPr>
+            </w:pPr>
+            <w:r>
+              <w:rPr>
+                <w:rFonts w:ascii="LMRoman12-Regular" w:hAnsi="LMRoman12-Regular"/>
+              </w:rPr>
+              <w:t>0.778</w:t>
+            </w:r>
+          </w:p>
+        </w:tc>
+        <w:tc>
+          <w:tcPr>
+            <w:tcW w:w="1371" w:type="dxa"/>
+            <w:tcBorders>
+              <w:top w:val="single" w:sz="4" w:space="0" w:color="auto"/>
+            </w:tcBorders>
+          </w:tcPr>
+          <w:p>
+            <w:pPr>
+              <w:spacing w:line="276" w:lineRule="auto"/>
+              <w:rPr>
+                <w:rFonts w:ascii="LMRoman12-Regular" w:hAnsi="LMRoman12-Regular"/>
+              </w:rPr>
+            </w:pPr>
+            <w:r>
+              <w:rPr>
+                <w:rFonts w:ascii="LMRoman12-Regular" w:hAnsi="LMRoman12-Regular"/>
+              </w:rPr>
+              <w:t>0.132</w:t>
+            </w:r>
+          </w:p>
+        </w:tc>
+        <w:tc>
+          <w:tcPr>
+            <w:tcW w:w="1409" w:type="dxa"/>
+            <w:tcBorders>
+              <w:top w:val="single" w:sz="4" w:space="0" w:color="auto"/>
+            </w:tcBorders>
+          </w:tcPr>
+          <w:p>
+            <w:pPr>
+              <w:spacing w:line="276" w:lineRule="auto"/>
+              <w:rPr>
+                <w:rFonts w:ascii="LMRoman12-Regular" w:hAnsi="LMRoman12-Regular"/>
+              </w:rPr>
+            </w:pPr>
+            <w:r>
+              <w:rPr>
+                <w:rFonts w:ascii="LMRoman12-Regular" w:hAnsi="LMRoman12-Regular"/>
+              </w:rPr>
+              <w:t>2.980</w:t>
+            </w:r>
+          </w:p>
+        </w:tc>
+        <w:tc>
+          <w:tcPr>
+            <w:tcW w:w="1422" w:type="dxa"/>
+            <w:tcBorders>
+              <w:top w:val="single" w:sz="4" w:space="0" w:color="auto"/>
+            </w:tcBorders>
+          </w:tcPr>
+          <w:p>
+            <w:pPr>
+              <w:spacing w:line="276" w:lineRule="auto"/>
+              <w:rPr>
+                <w:rFonts w:ascii="LMRoman12-Regular" w:hAnsi="LMRoman12-Regular"/>
+              </w:rPr>
+            </w:pPr>
+          </w:p>
+        </w:tc>
+        <w:tc>
+          <w:tcPr>
+            <w:tcW w:w="1187" w:type="dxa"/>
+            <w:tcBorders>
+              <w:top w:val="single" w:sz="4" w:space="0" w:color="auto"/>
+            </w:tcBorders>
+          </w:tcPr>
+          <w:p>
+            <w:pPr>
+              <w:spacing w:line="276" w:lineRule="auto"/>
+              <w:rPr>
+                <w:rFonts w:ascii="LMRoman12-Regular" w:hAnsi="LMRoman12-Regular"/>
+              </w:rPr>
+            </w:pPr>
+          </w:p>
+        </w:tc>
+        <w:tc>
+          <w:tcPr>
+            <w:tcW w:w="1076" w:type="dxa"/>
+            <w:tcBorders>
+              <w:top w:val="single" w:sz="4" w:space="0" w:color="auto"/>
+            </w:tcBorders>
+          </w:tcPr>
+          <w:p>
+            <w:pPr>
+              <w:spacing w:line="276" w:lineRule="auto"/>
+              <w:rPr>
+                <w:rFonts w:ascii="LMRoman12-Regular" w:hAnsi="LMRoman12-Regular"/>
+              </w:rPr>
+            </w:pPr>
+          </w:p>
+        </w:tc>
+      </w:tr>
+      <w:tr>
+        <w:tc>
+          <w:tcPr>
+            <w:tcW w:w="1570" w:type="dxa"/>
+            <w:tcBorders>
+              <w:bottom w:val="nil"/>
+            </w:tcBorders>
+          </w:tcPr>
+          <w:p>
+            <w:pPr>
+              <w:spacing w:line="276" w:lineRule="auto"/>
+              <w:rPr>
+                <w:rFonts w:ascii="LMRoman12-Regular" w:hAnsi="LMRoman12-Regular"/>
+              </w:rPr>
+            </w:pPr>
+            <w:r>
+              <w:rPr>
+                <w:rFonts w:ascii="LMRoman12-Regular" w:hAnsi="LMRoman12-Regular"/>
+              </w:rPr>
+              <w:t>M</w:t>
+            </w:r>
+            <w:r>
+              <w:rPr>
+                <w:rFonts w:ascii="LMRoman12-Regular" w:hAnsi="LMRoman12-Regular"/>
+              </w:rPr>
+              <w:t>M</w:t>
+            </w:r>
+          </w:p>
+        </w:tc>
+        <w:tc>
+          <w:tcPr>
+            <w:tcW w:w="1371" w:type="dxa"/>
+            <w:tcBorders>
+              <w:bottom w:val="nil"/>
+            </w:tcBorders>
+          </w:tcPr>
+          <w:p>
+            <w:pPr>
+              <w:spacing w:line="276" w:lineRule="auto"/>
+              <w:rPr>
+                <w:rFonts w:ascii="LMRoman12-Regular" w:hAnsi="LMRoman12-Regular"/>
+              </w:rPr>
+            </w:pPr>
+            <w:r>
+              <w:rPr>
+                <w:rFonts w:ascii="LMRoman12-Regular" w:hAnsi="LMRoman12-Regular"/>
+              </w:rPr>
+              <w:t>0.799</w:t>
+            </w:r>
+          </w:p>
+        </w:tc>
+        <w:tc>
+          <w:tcPr>
+            <w:tcW w:w="1371" w:type="dxa"/>
+            <w:tcBorders>
+              <w:bottom w:val="nil"/>
+            </w:tcBorders>
+          </w:tcPr>
+          <w:p>
+            <w:pPr>
+              <w:spacing w:line="276" w:lineRule="auto"/>
+              <w:rPr>
+                <w:rFonts w:ascii="LMRoman12-Regular" w:hAnsi="LMRoman12-Regular"/>
+              </w:rPr>
+            </w:pPr>
+            <w:r>
+              <w:rPr>
+                <w:rFonts w:ascii="LMRoman12-Regular" w:hAnsi="LMRoman12-Regular"/>
+              </w:rPr>
+              <w:t>0.135</w:t>
+            </w:r>
+          </w:p>
+        </w:tc>
+        <w:tc>
+          <w:tcPr>
+            <w:tcW w:w="1409" w:type="dxa"/>
+            <w:tcBorders>
+              <w:bottom w:val="nil"/>
+            </w:tcBorders>
+          </w:tcPr>
+          <w:p>
+            <w:pPr>
+              <w:spacing w:line="276" w:lineRule="auto"/>
+              <w:rPr>
+                <w:rFonts w:ascii="LMRoman12-Regular" w:hAnsi="LMRoman12-Regular"/>
+              </w:rPr>
+            </w:pPr>
+            <w:r>
+              <w:rPr>
+                <w:rFonts w:ascii="LMRoman12-Regular" w:hAnsi="LMRoman12-Regular"/>
+              </w:rPr>
+              <w:t>3.060</w:t>
+            </w:r>
+          </w:p>
+        </w:tc>
+        <w:tc>
+          <w:tcPr>
+            <w:tcW w:w="1422" w:type="dxa"/>
+            <w:tcBorders>
+              <w:bottom w:val="nil"/>
+            </w:tcBorders>
+          </w:tcPr>
+          <w:p>
+            <w:pPr>
+              <w:spacing w:line="276" w:lineRule="auto"/>
+              <w:rPr>
+                <w:rFonts w:ascii="LMRoman12-Regular" w:hAnsi="LMRoman12-Regular"/>
+              </w:rPr>
+            </w:pPr>
+          </w:p>
+        </w:tc>
+        <w:tc>
+          <w:tcPr>
+            <w:tcW w:w="1187" w:type="dxa"/>
+            <w:tcBorders>
+              <w:bottom w:val="nil"/>
+            </w:tcBorders>
+          </w:tcPr>
+          <w:p>
+            <w:pPr>
+              <w:spacing w:line="276" w:lineRule="auto"/>
+              <w:rPr>
+                <w:rFonts w:ascii="LMRoman12-Regular" w:hAnsi="LMRoman12-Regular"/>
+              </w:rPr>
+            </w:pPr>
+          </w:p>
+        </w:tc>
+        <w:tc>
+          <w:tcPr>
+            <w:tcW w:w="1076" w:type="dxa"/>
+            <w:tcBorders>
+              <w:bottom w:val="nil"/>
+            </w:tcBorders>
+          </w:tcPr>
+          <w:p>
+            <w:pPr>
+              <w:spacing w:line="276" w:lineRule="auto"/>
+              <w:rPr>
+                <w:rFonts w:ascii="LMRoman12-Regular" w:hAnsi="LMRoman12-Regular"/>
+              </w:rPr>
+            </w:pPr>
+          </w:p>
+        </w:tc>
+      </w:tr>
+      <w:tr>
+        <w:tc>
+          <w:tcPr>
+            <w:tcW w:w="9406" w:type="dxa"/>
+            <w:gridSpan w:val="7"/>
+            <w:tcBorders>
+              <w:top w:val="single" w:sz="4" w:space="0" w:color="auto"/>
+              <w:bottom w:val="single" w:sz="4" w:space="0" w:color="auto"/>
+            </w:tcBorders>
+          </w:tcPr>
+          <w:p>
+            <w:pPr>
+              <w:spacing w:line="276" w:lineRule="auto"/>
+              <w:jc w:val="center"/>
+              <w:rPr>
+                <w:rFonts w:ascii="LMRoman12-Regular" w:hAnsi="LMRoman12-Regular"/>
+                <w:b/>
+                <w:bCs/>
+              </w:rPr>
+            </w:pPr>
+            <w:r>
+              <w:rPr>
+                <w:rFonts w:ascii="LMRoman12-Regular" w:hAnsi="LMRoman12-Regular"/>
+                <w:b/>
+                <w:bCs/>
+              </w:rPr>
+              <w:t>RNN Methods</w:t>
+            </w:r>
+          </w:p>
+        </w:tc>
+      </w:tr>
+      <w:tr>
+        <w:tc>
+          <w:tcPr>
+            <w:tcW w:w="1570" w:type="dxa"/>
+            <w:tcBorders>
+              <w:top w:val="single" w:sz="4" w:space="0" w:color="auto"/>
+            </w:tcBorders>
+          </w:tcPr>
+          <w:p>
+            <w:pPr>
+              <w:spacing w:line="276" w:lineRule="auto"/>
+              <w:rPr>
+                <w:rFonts w:ascii="LMRoman12-Regular" w:hAnsi="LMRoman12-Regular"/>
+              </w:rPr>
+            </w:pPr>
+            <w:proofErr w:type="spellStart"/>
+            <w:r>
+              <w:rPr>
+                <w:rFonts w:ascii="LMRoman12-Regular" w:hAnsi="LMRoman12-Regular"/>
+              </w:rPr>
+              <w:t>DeepAR</w:t>
+            </w:r>
+            <w:proofErr w:type="spellEnd"/>
+          </w:p>
+        </w:tc>
+        <w:tc>
+          <w:tcPr>
+            <w:tcW w:w="1371" w:type="dxa"/>
+            <w:tcBorders>
+              <w:top w:val="single" w:sz="4" w:space="0" w:color="auto"/>
+            </w:tcBorders>
+          </w:tcPr>
+          <w:p>
+            <w:pPr>
+              <w:spacing w:line="276" w:lineRule="auto"/>
+              <w:rPr>
+                <w:rFonts w:ascii="LMRoman12-Regular" w:hAnsi="LMRoman12-Regular"/>
+              </w:rPr>
+            </w:pPr>
+            <w:r>
+              <w:rPr>
+                <w:rFonts w:ascii="LMRoman12-Regular" w:hAnsi="LMRoman12-Regular"/>
+              </w:rPr>
+              <w:t>0.830</w:t>
+            </w:r>
+          </w:p>
+        </w:tc>
+        <w:tc>
+          <w:tcPr>
+            <w:tcW w:w="1371" w:type="dxa"/>
+            <w:tcBorders>
+              <w:top w:val="single" w:sz="4" w:space="0" w:color="auto"/>
+            </w:tcBorders>
+          </w:tcPr>
+          <w:p>
+            <w:pPr>
+              <w:spacing w:line="276" w:lineRule="auto"/>
+              <w:rPr>
+                <w:rFonts w:ascii="LMRoman12-Regular" w:hAnsi="LMRoman12-Regular"/>
+              </w:rPr>
+            </w:pPr>
+            <w:r>
+              <w:rPr>
+                <w:rFonts w:ascii="LMRoman12-Regular" w:hAnsi="LMRoman12-Regular"/>
+              </w:rPr>
+              <w:t>0.139</w:t>
+            </w:r>
+          </w:p>
+        </w:tc>
+        <w:tc>
+          <w:tcPr>
+            <w:tcW w:w="1409" w:type="dxa"/>
+            <w:tcBorders>
+              <w:top w:val="single" w:sz="4" w:space="0" w:color="auto"/>
+            </w:tcBorders>
+          </w:tcPr>
+          <w:p>
+            <w:pPr>
+              <w:spacing w:line="276" w:lineRule="auto"/>
+              <w:rPr>
+                <w:rFonts w:ascii="LMRoman12-Regular" w:hAnsi="LMRoman12-Regular"/>
+              </w:rPr>
+            </w:pPr>
+            <w:r>
+              <w:rPr>
+                <w:rFonts w:ascii="LMRoman12-Regular" w:hAnsi="LMRoman12-Regular"/>
+              </w:rPr>
+              <w:t>3.228</w:t>
+            </w:r>
+          </w:p>
+        </w:tc>
+        <w:tc>
+          <w:tcPr>
+            <w:tcW w:w="1422" w:type="dxa"/>
+            <w:tcBorders>
+              <w:top w:val="single" w:sz="4" w:space="0" w:color="auto"/>
+            </w:tcBorders>
+          </w:tcPr>
+          <w:p>
+            <w:pPr>
+              <w:spacing w:line="276" w:lineRule="auto"/>
+              <w:rPr>
+                <w:rFonts w:ascii="LMRoman12-Regular" w:hAnsi="LMRoman12-Regular"/>
+              </w:rPr>
+            </w:pPr>
+            <w:r>
+              <w:rPr>
+                <w:rFonts w:ascii="LMRoman12-Regular" w:hAnsi="LMRoman12-Regular"/>
+              </w:rPr>
+              <w:t>500</w:t>
+            </w:r>
+          </w:p>
+        </w:tc>
+        <w:tc>
+          <w:tcPr>
+            <w:tcW w:w="1187" w:type="dxa"/>
+            <w:tcBorders>
+              <w:top w:val="single" w:sz="4" w:space="0" w:color="auto"/>
+            </w:tcBorders>
+          </w:tcPr>
+          <w:p>
+            <w:pPr>
+              <w:spacing w:line="276" w:lineRule="auto"/>
+              <w:rPr>
+                <w:rFonts w:ascii="LMRoman12-Regular" w:hAnsi="LMRoman12-Regular"/>
+              </w:rPr>
+            </w:pPr>
+            <w:r>
+              <w:rPr>
+                <w:rFonts w:ascii="LMRoman12-Regular" w:hAnsi="LMRoman12-Regular"/>
+              </w:rPr>
+              <w:t>100</w:t>
+            </w:r>
+          </w:p>
+        </w:tc>
+        <w:tc>
+          <w:tcPr>
+            <w:tcW w:w="1076" w:type="dxa"/>
+            <w:tcBorders>
+              <w:top w:val="single" w:sz="4" w:space="0" w:color="auto"/>
+            </w:tcBorders>
+          </w:tcPr>
+          <w:p>
+            <w:pPr>
+              <w:spacing w:line="276" w:lineRule="auto"/>
+              <w:rPr>
+                <w:rFonts w:ascii="LMRoman12-Regular" w:hAnsi="LMRoman12-Regular"/>
+              </w:rPr>
+            </w:pPr>
+            <w:r>
+              <w:rPr>
+                <w:rFonts w:ascii="LMRoman12-Regular" w:hAnsi="LMRoman12-Regular"/>
+              </w:rPr>
+              <w:t>69.6</w:t>
+            </w:r>
+          </w:p>
+        </w:tc>
+      </w:tr>
+      <w:tr>
+        <w:tc>
+          <w:tcPr>
+            <w:tcW w:w="1570" w:type="dxa"/>
+          </w:tcPr>
+          <w:p>
+            <w:pPr>
+              <w:spacing w:line="276" w:lineRule="auto"/>
+              <w:rPr>
+                <w:rFonts w:ascii="LMRoman12-Regular" w:hAnsi="LMRoman12-Regular"/>
+              </w:rPr>
+            </w:pPr>
+            <w:proofErr w:type="spellStart"/>
+            <w:r>
+              <w:rPr>
+                <w:rFonts w:ascii="LMRoman12-Regular" w:hAnsi="LMRoman12-Regular"/>
+              </w:rPr>
+              <w:t>DeepState</w:t>
+            </w:r>
+            <w:proofErr w:type="spellEnd"/>
+          </w:p>
+        </w:tc>
+        <w:tc>
+          <w:tcPr>
+            <w:tcW w:w="1371" w:type="dxa"/>
+          </w:tcPr>
+          <w:p>
+            <w:pPr>
+              <w:spacing w:line="276" w:lineRule="auto"/>
+              <w:rPr>
+                <w:rFonts w:ascii="LMRoman12-Regular" w:hAnsi="LMRoman12-Regular"/>
+              </w:rPr>
+            </w:pPr>
+            <w:r>
+              <w:rPr>
+                <w:rFonts w:ascii="LMRoman12-Regular" w:hAnsi="LMRoman12-Regular"/>
+              </w:rPr>
+              <w:t>0.942</w:t>
+            </w:r>
+          </w:p>
+        </w:tc>
+        <w:tc>
+          <w:tcPr>
+            <w:tcW w:w="1371" w:type="dxa"/>
+          </w:tcPr>
+          <w:p>
+            <w:pPr>
+              <w:spacing w:line="276" w:lineRule="auto"/>
+              <w:rPr>
+                <w:rFonts w:ascii="LMRoman12-Regular" w:hAnsi="LMRoman12-Regular"/>
+              </w:rPr>
+            </w:pPr>
+            <w:r>
+              <w:rPr>
+                <w:rFonts w:ascii="LMRoman12-Regular" w:hAnsi="LMRoman12-Regular"/>
+              </w:rPr>
+              <w:t>0.159</w:t>
+            </w:r>
+          </w:p>
+        </w:tc>
+        <w:tc>
+          <w:tcPr>
+            <w:tcW w:w="1409" w:type="dxa"/>
+          </w:tcPr>
+          <w:p>
+            <w:pPr>
+              <w:spacing w:line="276" w:lineRule="auto"/>
+              <w:rPr>
+                <w:rFonts w:ascii="LMRoman12-Regular" w:hAnsi="LMRoman12-Regular"/>
+              </w:rPr>
+            </w:pPr>
+            <w:r>
+              <w:rPr>
+                <w:rFonts w:ascii="LMRoman12-Regular" w:hAnsi="LMRoman12-Regular"/>
+              </w:rPr>
+              <w:t>3.645</w:t>
+            </w:r>
+          </w:p>
+        </w:tc>
+        <w:tc>
+          <w:tcPr>
+            <w:tcW w:w="1422" w:type="dxa"/>
+          </w:tcPr>
+          <w:p>
+            <w:pPr>
+              <w:spacing w:line="276" w:lineRule="auto"/>
+              <w:rPr>
+                <w:rFonts w:ascii="LMRoman12-Regular" w:hAnsi="LMRoman12-Regular"/>
+              </w:rPr>
+            </w:pPr>
+            <w:r>
+              <w:rPr>
+                <w:rFonts w:ascii="LMRoman12-Regular" w:hAnsi="LMRoman12-Regular"/>
+              </w:rPr>
+              <w:t>500</w:t>
+            </w:r>
+          </w:p>
+        </w:tc>
+        <w:tc>
+          <w:tcPr>
+            <w:tcW w:w="1187" w:type="dxa"/>
+          </w:tcPr>
+          <w:p>
+            <w:pPr>
+              <w:spacing w:line="276" w:lineRule="auto"/>
+              <w:rPr>
+                <w:rFonts w:ascii="LMRoman12-Regular" w:hAnsi="LMRoman12-Regular"/>
+              </w:rPr>
+            </w:pPr>
+            <w:r>
+              <w:rPr>
+                <w:rFonts w:ascii="LMRoman12-Regular" w:hAnsi="LMRoman12-Regular"/>
+              </w:rPr>
+              <w:t>100</w:t>
+            </w:r>
+          </w:p>
+        </w:tc>
+        <w:tc>
+          <w:tcPr>
+            <w:tcW w:w="1076" w:type="dxa"/>
+          </w:tcPr>
+          <w:p>
+            <w:pPr>
+              <w:spacing w:line="276" w:lineRule="auto"/>
+              <w:rPr>
+                <w:rFonts w:ascii="LMRoman12-Regular" w:hAnsi="LMRoman12-Regular"/>
+              </w:rPr>
+            </w:pPr>
+            <w:r>
+              <w:rPr>
+                <w:rFonts w:ascii="LMRoman12-Regular" w:hAnsi="LMRoman12-Regular"/>
+              </w:rPr>
+              <w:t>69.6</w:t>
+            </w:r>
+          </w:p>
+        </w:tc>
+      </w:tr>
+      <w:tr>
+        <w:tc>
+          <w:tcPr>
+            <w:tcW w:w="1570" w:type="dxa"/>
+            <w:tcBorders>
+              <w:bottom w:val="nil"/>
+            </w:tcBorders>
+          </w:tcPr>
+          <w:p>
+            <w:pPr>
+              <w:spacing w:line="276" w:lineRule="auto"/>
+              <w:rPr>
+                <w:rFonts w:ascii="LMRoman12-Regular" w:hAnsi="LMRoman12-Regular"/>
+              </w:rPr>
+            </w:pPr>
+            <w:r>
+              <w:rPr>
+                <w:rFonts w:ascii="LMRoman12-Regular" w:hAnsi="LMRoman12-Regular"/>
+              </w:rPr>
+              <w:t>DF-RNN</w:t>
+            </w:r>
+          </w:p>
+        </w:tc>
+        <w:tc>
+          <w:tcPr>
+            <w:tcW w:w="1371" w:type="dxa"/>
+            <w:tcBorders>
+              <w:bottom w:val="nil"/>
+            </w:tcBorders>
+          </w:tcPr>
+          <w:p>
+            <w:pPr>
+              <w:spacing w:line="276" w:lineRule="auto"/>
+              <w:rPr>
+                <w:rFonts w:ascii="LMRoman12-Regular" w:hAnsi="LMRoman12-Regular"/>
+              </w:rPr>
+            </w:pPr>
+            <w:r>
+              <w:rPr>
+                <w:rFonts w:ascii="LMRoman12-Regular" w:hAnsi="LMRoman12-Regular"/>
+              </w:rPr>
+              <w:t>2.952</w:t>
+            </w:r>
+          </w:p>
+        </w:tc>
+        <w:tc>
+          <w:tcPr>
+            <w:tcW w:w="1371" w:type="dxa"/>
+            <w:tcBorders>
+              <w:bottom w:val="nil"/>
+            </w:tcBorders>
+          </w:tcPr>
+          <w:p>
+            <w:pPr>
+              <w:spacing w:line="276" w:lineRule="auto"/>
+              <w:rPr>
+                <w:rFonts w:ascii="LMRoman12-Regular" w:hAnsi="LMRoman12-Regular"/>
+              </w:rPr>
+            </w:pPr>
+            <w:r>
+              <w:rPr>
+                <w:rFonts w:ascii="LMRoman12-Regular" w:hAnsi="LMRoman12-Regular"/>
+              </w:rPr>
+              <w:t>0.481</w:t>
+            </w:r>
+          </w:p>
+        </w:tc>
+        <w:tc>
+          <w:tcPr>
+            <w:tcW w:w="1409" w:type="dxa"/>
+            <w:tcBorders>
+              <w:bottom w:val="nil"/>
+            </w:tcBorders>
+          </w:tcPr>
+          <w:p>
+            <w:pPr>
+              <w:spacing w:line="276" w:lineRule="auto"/>
+              <w:rPr>
+                <w:rFonts w:ascii="LMRoman12-Regular" w:hAnsi="LMRoman12-Regular"/>
+              </w:rPr>
+            </w:pPr>
+            <w:r>
+              <w:rPr>
+                <w:rFonts w:ascii="LMRoman12-Regular" w:hAnsi="LMRoman12-Regular"/>
+              </w:rPr>
+              <w:t>11.783</w:t>
+            </w:r>
+          </w:p>
+        </w:tc>
+        <w:tc>
+          <w:tcPr>
+            <w:tcW w:w="1422" w:type="dxa"/>
+            <w:tcBorders>
+              <w:bottom w:val="nil"/>
+            </w:tcBorders>
+          </w:tcPr>
+          <w:p>
+            <w:pPr>
+              <w:spacing w:line="276" w:lineRule="auto"/>
+              <w:rPr>
+                <w:rFonts w:ascii="LMRoman12-Regular" w:hAnsi="LMRoman12-Regular"/>
+              </w:rPr>
+            </w:pPr>
+            <w:r>
+              <w:rPr>
+                <w:rFonts w:ascii="LMRoman12-Regular" w:hAnsi="LMRoman12-Regular"/>
+              </w:rPr>
+              <w:t>500</w:t>
+            </w:r>
+          </w:p>
+        </w:tc>
+        <w:tc>
+          <w:tcPr>
+            <w:tcW w:w="1187" w:type="dxa"/>
+            <w:tcBorders>
+              <w:bottom w:val="nil"/>
+            </w:tcBorders>
+          </w:tcPr>
+          <w:p>
+            <w:pPr>
+              <w:spacing w:line="276" w:lineRule="auto"/>
+              <w:rPr>
+                <w:rFonts w:ascii="LMRoman12-Regular" w:hAnsi="LMRoman12-Regular"/>
+              </w:rPr>
+            </w:pPr>
+            <w:r>
+              <w:rPr>
+                <w:rFonts w:ascii="LMRoman12-Regular" w:hAnsi="LMRoman12-Regular"/>
+              </w:rPr>
+              <w:t>100</w:t>
+            </w:r>
+          </w:p>
+        </w:tc>
+        <w:tc>
+          <w:tcPr>
+            <w:tcW w:w="1076" w:type="dxa"/>
+            <w:tcBorders>
+              <w:bottom w:val="nil"/>
+            </w:tcBorders>
+          </w:tcPr>
+          <w:p>
+            <w:pPr>
+              <w:spacing w:line="276" w:lineRule="auto"/>
+              <w:rPr>
+                <w:rFonts w:ascii="LMRoman12-Regular" w:hAnsi="LMRoman12-Regular"/>
+              </w:rPr>
+            </w:pPr>
+            <w:r>
+              <w:rPr>
+                <w:rFonts w:ascii="LMRoman12-Regular" w:hAnsi="LMRoman12-Regular"/>
+              </w:rPr>
+              <w:t>27.8</w:t>
+            </w:r>
+          </w:p>
+        </w:tc>
+      </w:tr>
+      <w:tr>
+        <w:tc>
+          <w:tcPr>
+            <w:tcW w:w="1570" w:type="dxa"/>
+            <w:tcBorders>
+              <w:top w:val="nil"/>
+              <w:bottom w:val="single" w:sz="4" w:space="0" w:color="auto"/>
+            </w:tcBorders>
+          </w:tcPr>
+          <w:p>
+            <w:pPr>
+              <w:spacing w:line="276" w:lineRule="auto"/>
+              <w:rPr>
+                <w:rFonts w:ascii="LMRoman12-Regular" w:hAnsi="LMRoman12-Regular"/>
+              </w:rPr>
+            </w:pPr>
+            <w:r>
+              <w:rPr>
+                <w:rFonts w:ascii="LMRoman12-Regular" w:hAnsi="LMRoman12-Regular"/>
+              </w:rPr>
+              <w:t>MQ-RNN</w:t>
+            </w:r>
+          </w:p>
+        </w:tc>
+        <w:tc>
+          <w:tcPr>
+            <w:tcW w:w="1371" w:type="dxa"/>
+            <w:tcBorders>
+              <w:top w:val="nil"/>
+              <w:bottom w:val="single" w:sz="4" w:space="0" w:color="auto"/>
+            </w:tcBorders>
+          </w:tcPr>
+          <w:p>
+            <w:pPr>
+              <w:spacing w:line="276" w:lineRule="auto"/>
+              <w:rPr>
+                <w:rFonts w:ascii="LMRoman12-Regular" w:hAnsi="LMRoman12-Regular"/>
+              </w:rPr>
+            </w:pPr>
+            <w:r>
+              <w:rPr>
+                <w:rFonts w:ascii="LMRoman12-Regular" w:hAnsi="LMRoman12-Regular"/>
+              </w:rPr>
+              <w:t>1.744</w:t>
+            </w:r>
+          </w:p>
+        </w:tc>
+        <w:tc>
+          <w:tcPr>
+            <w:tcW w:w="1371" w:type="dxa"/>
+            <w:tcBorders>
+              <w:top w:val="nil"/>
+              <w:bottom w:val="single" w:sz="4" w:space="0" w:color="auto"/>
+            </w:tcBorders>
+          </w:tcPr>
+          <w:p>
+            <w:pPr>
+              <w:spacing w:line="276" w:lineRule="auto"/>
+              <w:rPr>
+                <w:rFonts w:ascii="LMRoman12-Regular" w:hAnsi="LMRoman12-Regular"/>
+              </w:rPr>
+            </w:pPr>
+            <w:r>
+              <w:rPr>
+                <w:rFonts w:ascii="LMRoman12-Regular" w:hAnsi="LMRoman12-Regular"/>
+              </w:rPr>
+              <w:t>0.264</w:t>
+            </w:r>
+          </w:p>
+        </w:tc>
+        <w:tc>
+          <w:tcPr>
+            <w:tcW w:w="1409" w:type="dxa"/>
+            <w:tcBorders>
+              <w:top w:val="nil"/>
+              <w:bottom w:val="single" w:sz="4" w:space="0" w:color="auto"/>
+            </w:tcBorders>
+          </w:tcPr>
+          <w:p>
+            <w:pPr>
+              <w:spacing w:line="276" w:lineRule="auto"/>
+              <w:rPr>
+                <w:rFonts w:ascii="LMRoman12-Regular" w:hAnsi="LMRoman12-Regular"/>
+              </w:rPr>
+            </w:pPr>
+            <w:r>
+              <w:rPr>
+                <w:rFonts w:ascii="LMRoman12-Regular" w:hAnsi="LMRoman12-Regular"/>
+              </w:rPr>
+              <w:t>7.441</w:t>
+            </w:r>
+          </w:p>
+        </w:tc>
+        <w:tc>
+          <w:tcPr>
+            <w:tcW w:w="1422" w:type="dxa"/>
+            <w:tcBorders>
+              <w:top w:val="nil"/>
+              <w:bottom w:val="single" w:sz="4" w:space="0" w:color="auto"/>
+            </w:tcBorders>
+          </w:tcPr>
+          <w:p>
+            <w:pPr>
+              <w:spacing w:line="276" w:lineRule="auto"/>
+              <w:rPr>
+                <w:rFonts w:ascii="LMRoman12-Regular" w:hAnsi="LMRoman12-Regular"/>
+              </w:rPr>
+            </w:pPr>
+            <w:r>
+              <w:rPr>
+                <w:rFonts w:ascii="LMRoman12-Regular" w:hAnsi="LMRoman12-Regular"/>
+              </w:rPr>
+              <w:t>200</w:t>
+            </w:r>
+          </w:p>
+        </w:tc>
+        <w:tc>
+          <w:tcPr>
+            <w:tcW w:w="1187" w:type="dxa"/>
+            <w:tcBorders>
+              <w:top w:val="nil"/>
+              <w:bottom w:val="single" w:sz="4" w:space="0" w:color="auto"/>
+            </w:tcBorders>
+          </w:tcPr>
+          <w:p>
+            <w:pPr>
+              <w:spacing w:line="276" w:lineRule="auto"/>
+              <w:rPr>
+                <w:rFonts w:ascii="LMRoman12-Regular" w:hAnsi="LMRoman12-Regular"/>
+              </w:rPr>
+            </w:pPr>
+            <w:r>
+              <w:rPr>
+                <w:rFonts w:ascii="LMRoman12-Regular" w:hAnsi="LMRoman12-Regular"/>
+              </w:rPr>
+              <w:t>100</w:t>
+            </w:r>
+          </w:p>
+        </w:tc>
+        <w:tc>
+          <w:tcPr>
+            <w:tcW w:w="1076" w:type="dxa"/>
+            <w:tcBorders>
+              <w:top w:val="nil"/>
+              <w:bottom w:val="single" w:sz="4" w:space="0" w:color="auto"/>
+            </w:tcBorders>
+          </w:tcPr>
+          <w:p>
+            <w:pPr>
+              <w:spacing w:line="276" w:lineRule="auto"/>
+              <w:rPr>
+                <w:rFonts w:ascii="LMRoman12-Regular" w:hAnsi="LMRoman12-Regular"/>
+              </w:rPr>
+            </w:pPr>
+            <w:r>
+              <w:rPr>
+                <w:rFonts w:ascii="LMRoman12-Regular" w:hAnsi="LMRoman12-Regular"/>
+              </w:rPr>
+              <w:t>27.8</w:t>
+            </w:r>
+          </w:p>
+        </w:tc>
+      </w:tr>
+    </w:tbl>
     <w:p>
       <w:pPr>
         <w:rPr>
           <w:rFonts w:ascii="LMRoman12-Regular" w:hAnsi="LMRoman12-Regular"/>
         </w:rPr>
       </w:pPr>
+      <w:bookmarkStart w:id="3" w:name="_GoBack"/>
+      <w:bookmarkEnd w:id="3"/>
     </w:p>
     <w:sectPr>
       <w:pgSz w:w="12240" w:h="15840"/>

--- a/results/results_tables_v3 - final tables.docx
+++ b/results/results_tables_v3 - final tables.docx
@@ -56,7 +56,7 @@
           <w:tcPr>
             <w:tcW w:w="684" w:type="pct"/>
             <w:tcBorders>
-              <w:top w:val="single" w:sz="4" w:space="0" w:color="auto"/>
+              <w:top w:val="thinThickSmallGap" w:sz="18" w:space="0" w:color="auto"/>
               <w:bottom w:val="single" w:sz="4" w:space="0" w:color="auto"/>
             </w:tcBorders>
           </w:tcPr>
@@ -81,7 +81,7 @@
           <w:tcPr>
             <w:tcW w:w="572" w:type="pct"/>
             <w:tcBorders>
-              <w:top w:val="single" w:sz="4" w:space="0" w:color="auto"/>
+              <w:top w:val="thinThickSmallGap" w:sz="18" w:space="0" w:color="auto"/>
               <w:bottom w:val="single" w:sz="4" w:space="0" w:color="auto"/>
             </w:tcBorders>
           </w:tcPr>
@@ -105,7 +105,7 @@
           <w:tcPr>
             <w:tcW w:w="594" w:type="pct"/>
             <w:tcBorders>
-              <w:top w:val="single" w:sz="4" w:space="0" w:color="auto"/>
+              <w:top w:val="thinThickSmallGap" w:sz="18" w:space="0" w:color="auto"/>
               <w:bottom w:val="single" w:sz="4" w:space="0" w:color="auto"/>
             </w:tcBorders>
           </w:tcPr>
@@ -129,7 +129,7 @@
           <w:tcPr>
             <w:tcW w:w="573" w:type="pct"/>
             <w:tcBorders>
-              <w:top w:val="single" w:sz="4" w:space="0" w:color="auto"/>
+              <w:top w:val="thinThickSmallGap" w:sz="18" w:space="0" w:color="auto"/>
               <w:bottom w:val="single" w:sz="4" w:space="0" w:color="auto"/>
             </w:tcBorders>
           </w:tcPr>
@@ -153,7 +153,7 @@
           <w:tcPr>
             <w:tcW w:w="587" w:type="pct"/>
             <w:tcBorders>
-              <w:top w:val="single" w:sz="4" w:space="0" w:color="auto"/>
+              <w:top w:val="thinThickSmallGap" w:sz="18" w:space="0" w:color="auto"/>
               <w:bottom w:val="single" w:sz="4" w:space="0" w:color="auto"/>
             </w:tcBorders>
           </w:tcPr>
@@ -177,7 +177,7 @@
           <w:tcPr>
             <w:tcW w:w="839" w:type="pct"/>
             <w:tcBorders>
-              <w:top w:val="single" w:sz="4" w:space="0" w:color="auto"/>
+              <w:top w:val="thinThickSmallGap" w:sz="18" w:space="0" w:color="auto"/>
               <w:bottom w:val="single" w:sz="4" w:space="0" w:color="auto"/>
             </w:tcBorders>
           </w:tcPr>
@@ -201,7 +201,7 @@
           <w:tcPr>
             <w:tcW w:w="563" w:type="pct"/>
             <w:tcBorders>
-              <w:top w:val="single" w:sz="4" w:space="0" w:color="auto"/>
+              <w:top w:val="thinThickSmallGap" w:sz="18" w:space="0" w:color="auto"/>
               <w:bottom w:val="single" w:sz="4" w:space="0" w:color="auto"/>
             </w:tcBorders>
           </w:tcPr>
@@ -225,7 +225,7 @@
           <w:tcPr>
             <w:tcW w:w="587" w:type="pct"/>
             <w:tcBorders>
-              <w:top w:val="single" w:sz="4" w:space="0" w:color="auto"/>
+              <w:top w:val="thinThickSmallGap" w:sz="18" w:space="0" w:color="auto"/>
               <w:bottom w:val="single" w:sz="4" w:space="0" w:color="auto"/>
             </w:tcBorders>
           </w:tcPr>
@@ -1179,7 +1179,7 @@
             <w:tcW w:w="684" w:type="pct"/>
             <w:tcBorders>
               <w:top w:val="single" w:sz="4" w:space="0" w:color="auto"/>
-              <w:bottom w:val="single" w:sz="4" w:space="0" w:color="auto"/>
+              <w:bottom w:val="thickThinSmallGap" w:sz="18" w:space="0" w:color="auto"/>
             </w:tcBorders>
           </w:tcPr>
           <w:p>
@@ -1203,7 +1203,7 @@
             <w:tcW w:w="572" w:type="pct"/>
             <w:tcBorders>
               <w:top w:val="single" w:sz="4" w:space="0" w:color="auto"/>
-              <w:bottom w:val="single" w:sz="4" w:space="0" w:color="auto"/>
+              <w:bottom w:val="thickThinSmallGap" w:sz="18" w:space="0" w:color="auto"/>
             </w:tcBorders>
           </w:tcPr>
           <w:p>
@@ -1225,7 +1225,7 @@
             <w:tcW w:w="594" w:type="pct"/>
             <w:tcBorders>
               <w:top w:val="single" w:sz="4" w:space="0" w:color="auto"/>
-              <w:bottom w:val="single" w:sz="4" w:space="0" w:color="auto"/>
+              <w:bottom w:val="thickThinSmallGap" w:sz="18" w:space="0" w:color="auto"/>
             </w:tcBorders>
           </w:tcPr>
           <w:p>
@@ -1247,7 +1247,7 @@
             <w:tcW w:w="573" w:type="pct"/>
             <w:tcBorders>
               <w:top w:val="single" w:sz="4" w:space="0" w:color="auto"/>
-              <w:bottom w:val="single" w:sz="4" w:space="0" w:color="auto"/>
+              <w:bottom w:val="thickThinSmallGap" w:sz="18" w:space="0" w:color="auto"/>
             </w:tcBorders>
           </w:tcPr>
           <w:p>
@@ -1269,7 +1269,7 @@
             <w:tcW w:w="587" w:type="pct"/>
             <w:tcBorders>
               <w:top w:val="single" w:sz="4" w:space="0" w:color="auto"/>
-              <w:bottom w:val="single" w:sz="4" w:space="0" w:color="auto"/>
+              <w:bottom w:val="thickThinSmallGap" w:sz="18" w:space="0" w:color="auto"/>
             </w:tcBorders>
           </w:tcPr>
           <w:p>
@@ -1291,7 +1291,7 @@
             <w:tcW w:w="839" w:type="pct"/>
             <w:tcBorders>
               <w:top w:val="single" w:sz="4" w:space="0" w:color="auto"/>
-              <w:bottom w:val="single" w:sz="4" w:space="0" w:color="auto"/>
+              <w:bottom w:val="thickThinSmallGap" w:sz="18" w:space="0" w:color="auto"/>
             </w:tcBorders>
           </w:tcPr>
           <w:p>
@@ -1313,7 +1313,7 @@
             <w:tcW w:w="563" w:type="pct"/>
             <w:tcBorders>
               <w:top w:val="single" w:sz="4" w:space="0" w:color="auto"/>
-              <w:bottom w:val="single" w:sz="4" w:space="0" w:color="auto"/>
+              <w:bottom w:val="thickThinSmallGap" w:sz="18" w:space="0" w:color="auto"/>
             </w:tcBorders>
           </w:tcPr>
           <w:p>
@@ -1335,7 +1335,7 @@
             <w:tcW w:w="587" w:type="pct"/>
             <w:tcBorders>
               <w:top w:val="single" w:sz="4" w:space="0" w:color="auto"/>
-              <w:bottom w:val="single" w:sz="4" w:space="0" w:color="auto"/>
+              <w:bottom w:val="thickThinSmallGap" w:sz="18" w:space="0" w:color="auto"/>
             </w:tcBorders>
           </w:tcPr>
           <w:p>
@@ -1355,6 +1355,24 @@
       </w:tr>
       <w:bookmarkEnd w:id="0"/>
     </w:tbl>
+    <w:p>
+      <w:pPr>
+        <w:rPr>
+          <w:rFonts w:ascii="LMRoman12-Regular" w:hAnsi="LMRoman12-Regular"/>
+          <w:b/>
+          <w:bCs/>
+        </w:rPr>
+      </w:pPr>
+    </w:p>
+    <w:p>
+      <w:pPr>
+        <w:rPr>
+          <w:rFonts w:ascii="LMRoman12-Regular" w:hAnsi="LMRoman12-Regular"/>
+          <w:b/>
+          <w:bCs/>
+        </w:rPr>
+      </w:pPr>
+    </w:p>
     <w:p>
       <w:pPr>
         <w:rPr>
@@ -1392,7 +1410,7 @@
           <w:tcPr>
             <w:tcW w:w="1485" w:type="dxa"/>
             <w:tcBorders>
-              <w:top w:val="single" w:sz="4" w:space="0" w:color="auto"/>
+              <w:top w:val="thinThickSmallGap" w:sz="18" w:space="0" w:color="auto"/>
               <w:bottom w:val="single" w:sz="4" w:space="0" w:color="auto"/>
             </w:tcBorders>
           </w:tcPr>
@@ -1417,7 +1435,7 @@
           <w:tcPr>
             <w:tcW w:w="1634" w:type="dxa"/>
             <w:tcBorders>
-              <w:top w:val="single" w:sz="4" w:space="0" w:color="auto"/>
+              <w:top w:val="thinThickSmallGap" w:sz="18" w:space="0" w:color="auto"/>
               <w:bottom w:val="single" w:sz="4" w:space="0" w:color="auto"/>
             </w:tcBorders>
           </w:tcPr>
@@ -1670,7 +1688,7 @@
             <w:tcW w:w="1485" w:type="dxa"/>
             <w:tcBorders>
               <w:top w:val="nil"/>
-              <w:bottom w:val="single" w:sz="4" w:space="0" w:color="auto"/>
+              <w:bottom w:val="thickThinSmallGap" w:sz="18" w:space="0" w:color="auto"/>
             </w:tcBorders>
           </w:tcPr>
           <w:p>
@@ -1692,7 +1710,7 @@
             <w:tcW w:w="1634" w:type="dxa"/>
             <w:tcBorders>
               <w:top w:val="nil"/>
-              <w:bottom w:val="single" w:sz="4" w:space="0" w:color="auto"/>
+              <w:bottom w:val="thickThinSmallGap" w:sz="18" w:space="0" w:color="auto"/>
             </w:tcBorders>
           </w:tcPr>
           <w:p>
@@ -1870,13 +1888,6 @@
         <w:t>: H, N=414</w:t>
       </w:r>
     </w:p>
-    <w:p>
-      <w:pPr>
-        <w:rPr>
-          <w:rFonts w:ascii="LMRoman12-Regular" w:hAnsi="LMRoman12-Regular"/>
-        </w:rPr>
-      </w:pPr>
-    </w:p>
     <w:tbl>
       <w:tblPr>
         <w:tblStyle w:val="Tabellenraster"/>
@@ -1906,13 +1917,13 @@
             <w:tcW w:w="9406" w:type="dxa"/>
             <w:gridSpan w:val="7"/>
             <w:tcBorders>
-              <w:top w:val="single" w:sz="4" w:space="0" w:color="auto"/>
-              <w:bottom w:val="single" w:sz="4" w:space="0" w:color="auto"/>
-            </w:tcBorders>
-          </w:tcPr>
-          <w:p>
-            <w:pPr>
-              <w:spacing w:line="276" w:lineRule="auto"/>
+              <w:top w:val="thinThickSmallGap" w:sz="18" w:space="0" w:color="auto"/>
+              <w:bottom w:val="single" w:sz="4" w:space="0" w:color="auto"/>
+            </w:tcBorders>
+          </w:tcPr>
+          <w:p>
+            <w:pPr>
+              <w:spacing w:before="40" w:after="40"/>
               <w:jc w:val="center"/>
               <w:rPr>
                 <w:rFonts w:ascii="LMRoman12-Regular" w:hAnsi="LMRoman12-Regular"/>
@@ -1951,7 +1962,7 @@
           </w:tcPr>
           <w:p>
             <w:pPr>
-              <w:spacing w:line="276" w:lineRule="auto"/>
+              <w:spacing w:before="40" w:after="40"/>
               <w:rPr>
                 <w:rFonts w:ascii="LMRoman12-Regular" w:hAnsi="LMRoman12-Regular"/>
                 <w:b/>
@@ -1980,7 +1991,7 @@
           </w:tcPr>
           <w:p>
             <w:pPr>
-              <w:spacing w:line="276" w:lineRule="auto"/>
+              <w:spacing w:before="40" w:after="40"/>
               <w:rPr>
                 <w:rFonts w:ascii="LMRoman12-Regular" w:hAnsi="LMRoman12-Regular"/>
                 <w:b/>
@@ -2009,7 +2020,7 @@
           </w:tcPr>
           <w:p>
             <w:pPr>
-              <w:spacing w:line="276" w:lineRule="auto"/>
+              <w:spacing w:before="40" w:after="40"/>
               <w:rPr>
                 <w:rFonts w:ascii="LMRoman12-Regular" w:hAnsi="LMRoman12-Regular"/>
                 <w:b/>
@@ -2040,7 +2051,7 @@
           </w:tcPr>
           <w:p>
             <w:pPr>
-              <w:spacing w:line="276" w:lineRule="auto"/>
+              <w:spacing w:before="40" w:after="40"/>
               <w:rPr>
                 <w:rFonts w:ascii="LMRoman12-Regular" w:hAnsi="LMRoman12-Regular"/>
                 <w:b/>
@@ -2069,7 +2080,7 @@
           </w:tcPr>
           <w:p>
             <w:pPr>
-              <w:spacing w:line="276" w:lineRule="auto"/>
+              <w:spacing w:before="40" w:after="40"/>
               <w:rPr>
                 <w:rFonts w:ascii="LMRoman12-Regular" w:hAnsi="LMRoman12-Regular"/>
                 <w:b/>
@@ -2109,7 +2120,7 @@
           </w:tcPr>
           <w:p>
             <w:pPr>
-              <w:spacing w:line="276" w:lineRule="auto"/>
+              <w:spacing w:before="40" w:after="40"/>
               <w:rPr>
                 <w:rFonts w:ascii="LMRoman12-Regular" w:hAnsi="LMRoman12-Regular"/>
                 <w:b/>
@@ -2138,7 +2149,7 @@
           </w:tcPr>
           <w:p>
             <w:pPr>
-              <w:spacing w:line="276" w:lineRule="auto"/>
+              <w:spacing w:before="40" w:after="40" w:line="276" w:lineRule="auto"/>
               <w:rPr>
                 <w:rFonts w:ascii="LMRoman12-Regular" w:hAnsi="LMRoman12-Regular"/>
                 <w:b/>
@@ -2170,7 +2181,7 @@
           </w:tcPr>
           <w:p>
             <w:pPr>
-              <w:spacing w:line="276" w:lineRule="auto"/>
+              <w:spacing w:before="40" w:after="40"/>
               <w:jc w:val="center"/>
               <w:rPr>
                 <w:rFonts w:ascii="LMRoman12-Regular" w:hAnsi="LMRoman12-Regular"/>
@@ -2199,7 +2210,6 @@
           </w:tcPr>
           <w:p>
             <w:pPr>
-              <w:spacing w:line="276" w:lineRule="auto"/>
               <w:rPr>
                 <w:rFonts w:ascii="LMRoman12-Regular" w:hAnsi="LMRoman12-Regular"/>
               </w:rPr>
@@ -2221,7 +2231,6 @@
           </w:tcPr>
           <w:p>
             <w:pPr>
-              <w:spacing w:line="276" w:lineRule="auto"/>
               <w:rPr>
                 <w:rFonts w:ascii="LMRoman12-Regular" w:hAnsi="LMRoman12-Regular"/>
               </w:rPr>
@@ -2243,7 +2252,6 @@
           </w:tcPr>
           <w:p>
             <w:pPr>
-              <w:spacing w:line="276" w:lineRule="auto"/>
               <w:rPr>
                 <w:rFonts w:ascii="LMRoman12-Regular" w:hAnsi="LMRoman12-Regular"/>
               </w:rPr>
@@ -2265,7 +2273,6 @@
           </w:tcPr>
           <w:p>
             <w:pPr>
-              <w:spacing w:line="276" w:lineRule="auto"/>
               <w:rPr>
                 <w:rFonts w:ascii="LMRoman12-Regular" w:hAnsi="LMRoman12-Regular"/>
               </w:rPr>
@@ -2287,7 +2294,6 @@
           </w:tcPr>
           <w:p>
             <w:pPr>
-              <w:spacing w:line="276" w:lineRule="auto"/>
               <w:rPr>
                 <w:rFonts w:ascii="LMRoman12-Regular" w:hAnsi="LMRoman12-Regular"/>
               </w:rPr>
@@ -2303,7 +2309,6 @@
           </w:tcPr>
           <w:p>
             <w:pPr>
-              <w:spacing w:line="276" w:lineRule="auto"/>
               <w:rPr>
                 <w:rFonts w:ascii="LMRoman12-Regular" w:hAnsi="LMRoman12-Regular"/>
               </w:rPr>
@@ -2334,7 +2339,6 @@
           </w:tcPr>
           <w:p>
             <w:pPr>
-              <w:spacing w:line="276" w:lineRule="auto"/>
               <w:rPr>
                 <w:rFonts w:ascii="LMRoman12-Regular" w:hAnsi="LMRoman12-Regular"/>
               </w:rPr>
@@ -2354,7 +2358,6 @@
           </w:tcPr>
           <w:p>
             <w:pPr>
-              <w:spacing w:line="276" w:lineRule="auto"/>
               <w:rPr>
                 <w:rFonts w:ascii="LMRoman12-Regular" w:hAnsi="LMRoman12-Regular"/>
               </w:rPr>
@@ -2374,7 +2377,6 @@
           </w:tcPr>
           <w:p>
             <w:pPr>
-              <w:spacing w:line="276" w:lineRule="auto"/>
               <w:rPr>
                 <w:rFonts w:ascii="LMRoman12-Regular" w:hAnsi="LMRoman12-Regular"/>
               </w:rPr>
@@ -2394,7 +2396,6 @@
           </w:tcPr>
           <w:p>
             <w:pPr>
-              <w:spacing w:line="276" w:lineRule="auto"/>
               <w:rPr>
                 <w:rFonts w:ascii="LMRoman12-Regular" w:hAnsi="LMRoman12-Regular"/>
               </w:rPr>
@@ -2413,7 +2414,6 @@
           </w:tcPr>
           <w:p>
             <w:pPr>
-              <w:spacing w:line="276" w:lineRule="auto"/>
               <w:rPr>
                 <w:rFonts w:ascii="LMRoman12-Regular" w:hAnsi="LMRoman12-Regular"/>
               </w:rPr>
@@ -2426,7 +2426,6 @@
           </w:tcPr>
           <w:p>
             <w:pPr>
-              <w:spacing w:line="276" w:lineRule="auto"/>
               <w:rPr>
                 <w:rFonts w:ascii="LMRoman12-Regular" w:hAnsi="LMRoman12-Regular"/>
               </w:rPr>
@@ -2454,7 +2453,6 @@
           </w:tcPr>
           <w:p>
             <w:pPr>
-              <w:spacing w:line="276" w:lineRule="auto"/>
               <w:rPr>
                 <w:rFonts w:ascii="LMRoman12-Regular" w:hAnsi="LMRoman12-Regular"/>
               </w:rPr>
@@ -2474,7 +2472,6 @@
           </w:tcPr>
           <w:p>
             <w:pPr>
-              <w:spacing w:line="276" w:lineRule="auto"/>
               <w:rPr>
                 <w:rFonts w:ascii="LMRoman12-Regular" w:hAnsi="LMRoman12-Regular"/>
               </w:rPr>
@@ -2494,7 +2491,6 @@
           </w:tcPr>
           <w:p>
             <w:pPr>
-              <w:spacing w:line="276" w:lineRule="auto"/>
               <w:rPr>
                 <w:rFonts w:ascii="LMRoman12-Regular" w:hAnsi="LMRoman12-Regular"/>
               </w:rPr>
@@ -2514,7 +2510,6 @@
           </w:tcPr>
           <w:p>
             <w:pPr>
-              <w:spacing w:line="276" w:lineRule="auto"/>
               <w:rPr>
                 <w:rFonts w:ascii="LMRoman12-Regular" w:hAnsi="LMRoman12-Regular"/>
               </w:rPr>
@@ -2533,7 +2528,6 @@
           </w:tcPr>
           <w:p>
             <w:pPr>
-              <w:spacing w:line="276" w:lineRule="auto"/>
               <w:rPr>
                 <w:rFonts w:ascii="LMRoman12-Regular" w:hAnsi="LMRoman12-Regular"/>
               </w:rPr>
@@ -2546,7 +2540,6 @@
           </w:tcPr>
           <w:p>
             <w:pPr>
-              <w:spacing w:line="276" w:lineRule="auto"/>
               <w:rPr>
                 <w:rFonts w:ascii="LMRoman12-Regular" w:hAnsi="LMRoman12-Regular"/>
               </w:rPr>
@@ -2574,7 +2567,6 @@
           </w:tcPr>
           <w:p>
             <w:pPr>
-              <w:spacing w:line="276" w:lineRule="auto"/>
               <w:rPr>
                 <w:rFonts w:ascii="LMRoman12-Regular" w:hAnsi="LMRoman12-Regular"/>
               </w:rPr>
@@ -2594,7 +2586,6 @@
           </w:tcPr>
           <w:p>
             <w:pPr>
-              <w:spacing w:line="276" w:lineRule="auto"/>
               <w:rPr>
                 <w:rFonts w:ascii="LMRoman12-Regular" w:hAnsi="LMRoman12-Regular"/>
               </w:rPr>
@@ -2614,7 +2605,6 @@
           </w:tcPr>
           <w:p>
             <w:pPr>
-              <w:spacing w:line="276" w:lineRule="auto"/>
               <w:rPr>
                 <w:rFonts w:ascii="LMRoman12-Regular" w:hAnsi="LMRoman12-Regular"/>
               </w:rPr>
@@ -2634,7 +2624,6 @@
           </w:tcPr>
           <w:p>
             <w:pPr>
-              <w:spacing w:line="276" w:lineRule="auto"/>
               <w:rPr>
                 <w:rFonts w:ascii="LMRoman12-Regular" w:hAnsi="LMRoman12-Regular"/>
               </w:rPr>
@@ -2653,7 +2642,6 @@
           </w:tcPr>
           <w:p>
             <w:pPr>
-              <w:spacing w:line="276" w:lineRule="auto"/>
               <w:rPr>
                 <w:rFonts w:ascii="LMRoman12-Regular" w:hAnsi="LMRoman12-Regular"/>
               </w:rPr>
@@ -2666,7 +2654,6 @@
           </w:tcPr>
           <w:p>
             <w:pPr>
-              <w:spacing w:line="276" w:lineRule="auto"/>
               <w:rPr>
                 <w:rFonts w:ascii="LMRoman12-Regular" w:hAnsi="LMRoman12-Regular"/>
               </w:rPr>
@@ -2697,7 +2684,6 @@
           </w:tcPr>
           <w:p>
             <w:pPr>
-              <w:spacing w:line="276" w:lineRule="auto"/>
               <w:rPr>
                 <w:rFonts w:ascii="LMRoman12-Regular" w:hAnsi="LMRoman12-Regular"/>
               </w:rPr>
@@ -2720,7 +2706,6 @@
           </w:tcPr>
           <w:p>
             <w:pPr>
-              <w:spacing w:line="276" w:lineRule="auto"/>
               <w:rPr>
                 <w:rFonts w:ascii="LMRoman12-Regular" w:hAnsi="LMRoman12-Regular"/>
               </w:rPr>
@@ -2743,7 +2728,6 @@
           </w:tcPr>
           <w:p>
             <w:pPr>
-              <w:spacing w:line="276" w:lineRule="auto"/>
               <w:rPr>
                 <w:rFonts w:ascii="LMRoman12-Regular" w:hAnsi="LMRoman12-Regular"/>
               </w:rPr>
@@ -2766,7 +2750,6 @@
           </w:tcPr>
           <w:p>
             <w:pPr>
-              <w:spacing w:line="276" w:lineRule="auto"/>
               <w:rPr>
                 <w:rFonts w:ascii="LMRoman12-Regular" w:hAnsi="LMRoman12-Regular"/>
               </w:rPr>
@@ -2788,7 +2771,6 @@
           </w:tcPr>
           <w:p>
             <w:pPr>
-              <w:spacing w:line="276" w:lineRule="auto"/>
               <w:rPr>
                 <w:rFonts w:ascii="LMRoman12-Regular" w:hAnsi="LMRoman12-Regular"/>
               </w:rPr>
@@ -2804,7 +2786,6 @@
           </w:tcPr>
           <w:p>
             <w:pPr>
-              <w:spacing w:line="276" w:lineRule="auto"/>
               <w:rPr>
                 <w:rFonts w:ascii="LMRoman12-Regular" w:hAnsi="LMRoman12-Regular"/>
               </w:rPr>
@@ -2839,7 +2820,6 @@
           </w:tcPr>
           <w:p>
             <w:pPr>
-              <w:spacing w:line="276" w:lineRule="auto"/>
               <w:rPr>
                 <w:rFonts w:ascii="LMRoman12-Regular" w:hAnsi="LMRoman12-Regular"/>
               </w:rPr>
@@ -2863,7 +2843,6 @@
           </w:tcPr>
           <w:p>
             <w:pPr>
-              <w:spacing w:line="276" w:lineRule="auto"/>
               <w:rPr>
                 <w:rFonts w:ascii="LMRoman12-Regular" w:hAnsi="LMRoman12-Regular"/>
               </w:rPr>
@@ -2887,7 +2866,6 @@
           </w:tcPr>
           <w:p>
             <w:pPr>
-              <w:spacing w:line="276" w:lineRule="auto"/>
               <w:rPr>
                 <w:rFonts w:ascii="LMRoman12-Regular" w:hAnsi="LMRoman12-Regular"/>
               </w:rPr>
@@ -2911,7 +2889,6 @@
           </w:tcPr>
           <w:p>
             <w:pPr>
-              <w:spacing w:line="276" w:lineRule="auto"/>
               <w:rPr>
                 <w:rFonts w:ascii="LMRoman12-Regular" w:hAnsi="LMRoman12-Regular"/>
               </w:rPr>
@@ -2934,7 +2911,6 @@
           </w:tcPr>
           <w:p>
             <w:pPr>
-              <w:spacing w:line="276" w:lineRule="auto"/>
               <w:rPr>
                 <w:rFonts w:ascii="LMRoman12-Regular" w:hAnsi="LMRoman12-Regular"/>
               </w:rPr>
@@ -2951,7 +2927,6 @@
           </w:tcPr>
           <w:p>
             <w:pPr>
-              <w:spacing w:line="276" w:lineRule="auto"/>
               <w:rPr>
                 <w:rFonts w:ascii="LMRoman12-Regular" w:hAnsi="LMRoman12-Regular"/>
               </w:rPr>
@@ -2988,7 +2963,7 @@
           </w:tcPr>
           <w:p>
             <w:pPr>
-              <w:spacing w:line="276" w:lineRule="auto"/>
+              <w:spacing w:before="40" w:after="40"/>
               <w:jc w:val="center"/>
               <w:rPr>
                 <w:rFonts w:ascii="LMRoman12-Regular" w:hAnsi="LMRoman12-Regular"/>
@@ -3017,7 +2992,6 @@
           </w:tcPr>
           <w:p>
             <w:pPr>
-              <w:spacing w:line="276" w:lineRule="auto"/>
               <w:rPr>
                 <w:rFonts w:ascii="LMRoman12-Regular" w:hAnsi="LMRoman12-Regular"/>
               </w:rPr>
@@ -3030,6 +3004,12 @@
               <w:t>Smyl</w:t>
             </w:r>
             <w:proofErr w:type="spellEnd"/>
+            <w:r>
+              <w:rPr>
+                <w:rFonts w:ascii="LMRoman12-Regular" w:hAnsi="LMRoman12-Regular"/>
+              </w:rPr>
+              <w:t xml:space="preserve"> (#1)</w:t>
+            </w:r>
           </w:p>
         </w:tc>
         <w:tc>
@@ -3042,7 +3022,6 @@
           </w:tcPr>
           <w:p>
             <w:pPr>
-              <w:spacing w:line="276" w:lineRule="auto"/>
               <w:rPr>
                 <w:rFonts w:ascii="LMRoman12-Regular" w:hAnsi="LMRoman12-Regular"/>
               </w:rPr>
@@ -3065,7 +3044,6 @@
           </w:tcPr>
           <w:p>
             <w:pPr>
-              <w:spacing w:line="276" w:lineRule="auto"/>
               <w:rPr>
                 <w:rFonts w:ascii="LMRoman12-Regular" w:hAnsi="LMRoman12-Regular"/>
               </w:rPr>
@@ -3088,7 +3066,6 @@
           </w:tcPr>
           <w:p>
             <w:pPr>
-              <w:spacing w:line="276" w:lineRule="auto"/>
               <w:rPr>
                 <w:rFonts w:ascii="LMRoman12-Regular" w:hAnsi="LMRoman12-Regular"/>
               </w:rPr>
@@ -3110,7 +3087,6 @@
           </w:tcPr>
           <w:p>
             <w:pPr>
-              <w:spacing w:line="276" w:lineRule="auto"/>
               <w:rPr>
                 <w:rFonts w:ascii="LMRoman12-Regular" w:hAnsi="LMRoman12-Regular"/>
               </w:rPr>
@@ -3126,7 +3102,6 @@
           </w:tcPr>
           <w:p>
             <w:pPr>
-              <w:spacing w:line="276" w:lineRule="auto"/>
               <w:rPr>
                 <w:rFonts w:ascii="LMRoman12-Regular" w:hAnsi="LMRoman12-Regular"/>
               </w:rPr>
@@ -3160,30 +3135,21 @@
           </w:tcPr>
           <w:p>
             <w:pPr>
-              <w:spacing w:line="276" w:lineRule="auto"/>
-              <w:rPr>
-                <w:rFonts w:ascii="LMRoman12-Regular" w:hAnsi="LMRoman12-Regular"/>
-              </w:rPr>
-            </w:pPr>
-            <w:r>
-              <w:rPr>
-                <w:rFonts w:ascii="LMRoman12-Regular" w:hAnsi="LMRoman12-Regular"/>
-              </w:rPr>
-              <w:t>Montero-</w:t>
-            </w:r>
-            <w:proofErr w:type="spellStart"/>
-            <w:r>
-              <w:rPr>
-                <w:rFonts w:ascii="LMRoman12-Regular" w:hAnsi="LMRoman12-Regular"/>
-              </w:rPr>
-              <w:t>Manso</w:t>
-            </w:r>
-            <w:proofErr w:type="spellEnd"/>
-            <w:r>
-              <w:rPr>
-                <w:rFonts w:ascii="LMRoman12-Regular" w:hAnsi="LMRoman12-Regular"/>
-              </w:rPr>
-              <w:t>, et al.</w:t>
+              <w:rPr>
+                <w:rFonts w:ascii="LMRoman12-Regular" w:hAnsi="LMRoman12-Regular"/>
+              </w:rPr>
+            </w:pPr>
+            <w:r>
+              <w:rPr>
+                <w:rFonts w:ascii="LMRoman12-Regular" w:hAnsi="LMRoman12-Regular"/>
+              </w:rPr>
+              <w:t>M</w:t>
+            </w:r>
+            <w:r>
+              <w:rPr>
+                <w:rFonts w:ascii="LMRoman12-Regular" w:hAnsi="LMRoman12-Regular"/>
+              </w:rPr>
+              <w:t>M (#2)</w:t>
             </w:r>
           </w:p>
         </w:tc>
@@ -3197,7 +3163,6 @@
           </w:tcPr>
           <w:p>
             <w:pPr>
-              <w:spacing w:line="276" w:lineRule="auto"/>
               <w:rPr>
                 <w:rFonts w:ascii="LMRoman12-Regular" w:hAnsi="LMRoman12-Regular"/>
               </w:rPr>
@@ -3220,7 +3185,6 @@
           </w:tcPr>
           <w:p>
             <w:pPr>
-              <w:spacing w:line="276" w:lineRule="auto"/>
               <w:rPr>
                 <w:rFonts w:ascii="LMRoman12-Regular" w:hAnsi="LMRoman12-Regular"/>
               </w:rPr>
@@ -3243,7 +3207,6 @@
           </w:tcPr>
           <w:p>
             <w:pPr>
-              <w:spacing w:line="276" w:lineRule="auto"/>
               <w:rPr>
                 <w:rFonts w:ascii="LMRoman12-Regular" w:hAnsi="LMRoman12-Regular"/>
               </w:rPr>
@@ -3265,7 +3228,6 @@
           </w:tcPr>
           <w:p>
             <w:pPr>
-              <w:spacing w:line="276" w:lineRule="auto"/>
               <w:rPr>
                 <w:rFonts w:ascii="LMRoman12-Regular" w:hAnsi="LMRoman12-Regular"/>
               </w:rPr>
@@ -3281,7 +3243,6 @@
           </w:tcPr>
           <w:p>
             <w:pPr>
-              <w:spacing w:line="276" w:lineRule="auto"/>
               <w:rPr>
                 <w:rFonts w:ascii="LMRoman12-Regular" w:hAnsi="LMRoman12-Regular"/>
               </w:rPr>
@@ -3317,7 +3278,7 @@
           </w:tcPr>
           <w:p>
             <w:pPr>
-              <w:spacing w:line="276" w:lineRule="auto"/>
+              <w:spacing w:before="40" w:after="40"/>
               <w:jc w:val="center"/>
               <w:rPr>
                 <w:rFonts w:ascii="LMRoman12-Regular" w:hAnsi="LMRoman12-Regular"/>
@@ -3346,7 +3307,6 @@
           </w:tcPr>
           <w:p>
             <w:pPr>
-              <w:spacing w:line="276" w:lineRule="auto"/>
               <w:rPr>
                 <w:rFonts w:ascii="LMRoman12-Regular" w:hAnsi="LMRoman12-Regular"/>
               </w:rPr>
@@ -3376,12 +3336,14 @@
           </w:tcPr>
           <w:p>
             <w:pPr>
-              <w:spacing w:line="276" w:lineRule="auto"/>
-              <w:rPr>
-                <w:rFonts w:ascii="LMRoman12-Regular" w:hAnsi="LMRoman12-Regular"/>
-              </w:rPr>
-            </w:pPr>
-            <w:r>
+              <w:rPr>
+                <w:rFonts w:ascii="LMRoman12-Regular" w:hAnsi="LMRoman12-Regular"/>
+              </w:rPr>
+            </w:pPr>
+            <w:r>
+              <w:rPr>
+                <w:rFonts w:ascii="LMRoman12-Regular" w:hAnsi="LMRoman12-Regular"/>
+              </w:rPr>
               <w:t>0.519</w:t>
             </w:r>
           </w:p>
@@ -3395,12 +3357,14 @@
           </w:tcPr>
           <w:p>
             <w:pPr>
-              <w:spacing w:line="276" w:lineRule="auto"/>
-              <w:rPr>
-                <w:rFonts w:ascii="LMRoman12-Regular" w:hAnsi="LMRoman12-Regular"/>
-              </w:rPr>
-            </w:pPr>
-            <w:r>
+              <w:rPr>
+                <w:rFonts w:ascii="LMRoman12-Regular" w:hAnsi="LMRoman12-Regular"/>
+              </w:rPr>
+            </w:pPr>
+            <w:r>
+              <w:rPr>
+                <w:rFonts w:ascii="LMRoman12-Regular" w:hAnsi="LMRoman12-Regular"/>
+              </w:rPr>
               <w:t>0.106</w:t>
             </w:r>
           </w:p>
@@ -3414,12 +3378,14 @@
           </w:tcPr>
           <w:p>
             <w:pPr>
-              <w:spacing w:line="276" w:lineRule="auto"/>
-              <w:rPr>
-                <w:rFonts w:ascii="LMRoman12-Regular" w:hAnsi="LMRoman12-Regular"/>
-              </w:rPr>
-            </w:pPr>
-            <w:r>
+              <w:rPr>
+                <w:rFonts w:ascii="LMRoman12-Regular" w:hAnsi="LMRoman12-Regular"/>
+              </w:rPr>
+            </w:pPr>
+            <w:r>
+              <w:rPr>
+                <w:rFonts w:ascii="LMRoman12-Regular" w:hAnsi="LMRoman12-Regular"/>
+              </w:rPr>
               <w:t>1.136</w:t>
             </w:r>
           </w:p>
@@ -3433,11 +3399,16 @@
           </w:tcPr>
           <w:p>
             <w:pPr>
-              <w:spacing w:line="276" w:lineRule="auto"/>
-              <w:rPr>
-                <w:rFonts w:ascii="LMRoman12-Regular" w:hAnsi="LMRoman12-Regular"/>
-              </w:rPr>
-            </w:pPr>
+              <w:rPr>
+                <w:rFonts w:ascii="LMRoman12-Regular" w:hAnsi="LMRoman12-Regular"/>
+              </w:rPr>
+            </w:pPr>
+            <w:r>
+              <w:rPr>
+                <w:rFonts w:ascii="LMRoman12-Regular" w:hAnsi="LMRoman12-Regular"/>
+              </w:rPr>
+              <w:t>400</w:t>
+            </w:r>
           </w:p>
         </w:tc>
         <w:tc>
@@ -3449,11 +3420,16 @@
           </w:tcPr>
           <w:p>
             <w:pPr>
-              <w:spacing w:line="276" w:lineRule="auto"/>
-              <w:rPr>
-                <w:rFonts w:ascii="LMRoman12-Regular" w:hAnsi="LMRoman12-Regular"/>
-              </w:rPr>
-            </w:pPr>
+              <w:rPr>
+                <w:rFonts w:ascii="LMRoman12-Regular" w:hAnsi="LMRoman12-Regular"/>
+              </w:rPr>
+            </w:pPr>
+            <w:r>
+              <w:rPr>
+                <w:rFonts w:ascii="LMRoman12-Regular" w:hAnsi="LMRoman12-Regular"/>
+              </w:rPr>
+              <w:t>200</w:t>
+            </w:r>
           </w:p>
         </w:tc>
         <w:tc>
@@ -3486,7 +3462,6 @@
           </w:tcPr>
           <w:p>
             <w:pPr>
-              <w:spacing w:line="276" w:lineRule="auto"/>
               <w:rPr>
                 <w:rFonts w:ascii="LMRoman12-Regular" w:hAnsi="LMRoman12-Regular"/>
               </w:rPr>
@@ -3508,7 +3483,6 @@
           </w:tcPr>
           <w:p>
             <w:pPr>
-              <w:spacing w:line="276" w:lineRule="auto"/>
               <w:rPr>
                 <w:rFonts w:ascii="LMRoman12-Regular" w:hAnsi="LMRoman12-Regular"/>
               </w:rPr>
@@ -3534,7 +3508,6 @@
           </w:tcPr>
           <w:p>
             <w:pPr>
-              <w:spacing w:line="276" w:lineRule="auto"/>
               <w:rPr>
                 <w:rFonts w:ascii="LMRoman12-Regular" w:hAnsi="LMRoman12-Regular"/>
               </w:rPr>
@@ -3554,7 +3527,6 @@
           </w:tcPr>
           <w:p>
             <w:pPr>
-              <w:spacing w:line="276" w:lineRule="auto"/>
               <w:rPr>
                 <w:rFonts w:ascii="LMRoman12-Regular" w:hAnsi="LMRoman12-Regular"/>
               </w:rPr>
@@ -3563,7 +3535,13 @@
               <w:rPr>
                 <w:rFonts w:ascii="LMRoman12-Regular" w:hAnsi="LMRoman12-Regular" w:cs="Calibri"/>
               </w:rPr>
-              <w:t>1.2506</w:t>
+              <w:t>1.25</w:t>
+            </w:r>
+            <w:r>
+              <w:rPr>
+                <w:rFonts w:ascii="LMRoman12-Regular" w:hAnsi="LMRoman12-Regular" w:cs="Calibri"/>
+              </w:rPr>
+              <w:t>1</w:t>
             </w:r>
           </w:p>
         </w:tc>
@@ -3573,7 +3551,6 @@
           </w:tcPr>
           <w:p>
             <w:pPr>
-              <w:spacing w:line="276" w:lineRule="auto"/>
               <w:rPr>
                 <w:rFonts w:ascii="LMRoman12-Regular" w:hAnsi="LMRoman12-Regular"/>
               </w:rPr>
@@ -3592,7 +3569,6 @@
           </w:tcPr>
           <w:p>
             <w:pPr>
-              <w:spacing w:line="276" w:lineRule="auto"/>
               <w:rPr>
                 <w:rFonts w:ascii="LMRoman12-Regular" w:hAnsi="LMRoman12-Regular"/>
               </w:rPr>
@@ -3635,7 +3611,6 @@
           </w:tcPr>
           <w:p>
             <w:pPr>
-              <w:spacing w:line="276" w:lineRule="auto"/>
               <w:rPr>
                 <w:rFonts w:ascii="LMRoman12-Regular" w:hAnsi="LMRoman12-Regular"/>
               </w:rPr>
@@ -3658,7 +3633,6 @@
           </w:tcPr>
           <w:p>
             <w:pPr>
-              <w:spacing w:line="276" w:lineRule="auto"/>
               <w:rPr>
                 <w:rFonts w:ascii="LMRoman12-Regular" w:hAnsi="LMRoman12-Regular"/>
               </w:rPr>
@@ -3681,7 +3655,6 @@
           </w:tcPr>
           <w:p>
             <w:pPr>
-              <w:spacing w:line="276" w:lineRule="auto"/>
               <w:rPr>
                 <w:rFonts w:ascii="LMRoman12-Regular" w:hAnsi="LMRoman12-Regular"/>
               </w:rPr>
@@ -3704,7 +3677,6 @@
           </w:tcPr>
           <w:p>
             <w:pPr>
-              <w:spacing w:line="276" w:lineRule="auto"/>
               <w:rPr>
                 <w:rFonts w:ascii="LMRoman12-Regular" w:hAnsi="LMRoman12-Regular"/>
               </w:rPr>
@@ -3726,7 +3698,6 @@
           </w:tcPr>
           <w:p>
             <w:pPr>
-              <w:spacing w:line="276" w:lineRule="auto"/>
               <w:rPr>
                 <w:rFonts w:ascii="LMRoman12-Regular" w:hAnsi="LMRoman12-Regular"/>
               </w:rPr>
@@ -3748,7 +3719,6 @@
           </w:tcPr>
           <w:p>
             <w:pPr>
-              <w:spacing w:line="276" w:lineRule="auto"/>
               <w:rPr>
                 <w:rFonts w:ascii="LMRoman12-Regular" w:hAnsi="LMRoman12-Regular"/>
               </w:rPr>
@@ -3795,7 +3765,6 @@
           </w:tcPr>
           <w:p>
             <w:pPr>
-              <w:spacing w:line="276" w:lineRule="auto"/>
               <w:rPr>
                 <w:rFonts w:ascii="LMRoman12-Regular" w:hAnsi="LMRoman12-Regular"/>
               </w:rPr>
@@ -3819,7 +3788,6 @@
           </w:tcPr>
           <w:p>
             <w:pPr>
-              <w:spacing w:line="276" w:lineRule="auto"/>
               <w:rPr>
                 <w:rFonts w:ascii="LMRoman12-Regular" w:hAnsi="LMRoman12-Regular"/>
               </w:rPr>
@@ -3849,7 +3817,6 @@
           </w:tcPr>
           <w:p>
             <w:pPr>
-              <w:spacing w:line="276" w:lineRule="auto"/>
               <w:rPr>
                 <w:rFonts w:ascii="LMRoman12-Regular" w:hAnsi="LMRoman12-Regular"/>
               </w:rPr>
@@ -3873,7 +3840,6 @@
           </w:tcPr>
           <w:p>
             <w:pPr>
-              <w:spacing w:line="276" w:lineRule="auto"/>
               <w:rPr>
                 <w:rFonts w:ascii="LMRoman12-Regular" w:hAnsi="LMRoman12-Regular"/>
               </w:rPr>
@@ -3902,7 +3868,6 @@
           </w:tcPr>
           <w:p>
             <w:pPr>
-              <w:spacing w:line="276" w:lineRule="auto"/>
               <w:rPr>
                 <w:rFonts w:ascii="LMRoman12-Regular" w:hAnsi="LMRoman12-Regular"/>
               </w:rPr>
@@ -3925,7 +3890,6 @@
           </w:tcPr>
           <w:p>
             <w:pPr>
-              <w:spacing w:line="276" w:lineRule="auto"/>
               <w:rPr>
                 <w:rFonts w:ascii="LMRoman12-Regular" w:hAnsi="LMRoman12-Regular"/>
               </w:rPr>
@@ -3958,12 +3922,55 @@
                 <w:rFonts w:ascii="LMRoman12-Regular" w:hAnsi="LMRoman12-Regular"/>
               </w:rPr>
               <w:t>1545.9</w:t>
+            </w:r>
+          </w:p>
+        </w:tc>
+      </w:tr>
+      <w:tr>
+        <w:tc>
+          <w:tcPr>
+            <w:tcW w:w="9406" w:type="dxa"/>
+            <w:gridSpan w:val="7"/>
+            <w:tcBorders>
+              <w:top w:val="single" w:sz="4" w:space="0" w:color="auto"/>
+              <w:bottom w:val="thinThickSmallGap" w:sz="18" w:space="0" w:color="auto"/>
+            </w:tcBorders>
+          </w:tcPr>
+          <w:p>
+            <w:pPr>
+              <w:rPr>
+                <w:rFonts w:ascii="LMRoman12-Regular" w:hAnsi="LMRoman12-Regular"/>
+              </w:rPr>
+            </w:pPr>
+            <w:r>
+              <w:rPr>
+                <w:rFonts w:ascii="LMRoman12-Regular" w:hAnsi="LMRoman12-Regular"/>
+                <w:sz w:val="16"/>
+                <w:szCs w:val="16"/>
+              </w:rPr>
+              <w:t xml:space="preserve">* indicates that </w:t>
+            </w:r>
+            <w:r>
+              <w:rPr>
+                <w:rFonts w:ascii="LMRoman12-Regular" w:hAnsi="LMRoman12-Regular"/>
+                <w:sz w:val="16"/>
+                <w:szCs w:val="16"/>
+              </w:rPr>
+              <w:t>a series-specific dummy is included.</w:t>
             </w:r>
           </w:p>
         </w:tc>
       </w:tr>
       <w:bookmarkEnd w:id="2"/>
     </w:tbl>
+    <w:p>
+      <w:pPr>
+        <w:rPr>
+          <w:rFonts w:ascii="LMRoman12-Regular" w:hAnsi="LMRoman12-Regular"/>
+        </w:rPr>
+      </w:pPr>
+    </w:p>
+    <w:p/>
     <w:p>
       <w:pPr>
         <w:rPr>
@@ -3991,6 +3998,8 @@
           <w:rFonts w:ascii="LMRoman12-Regular" w:hAnsi="LMRoman12-Regular"/>
         </w:rPr>
       </w:pPr>
+      <w:bookmarkStart w:id="3" w:name="_GoBack"/>
+      <w:bookmarkEnd w:id="3"/>
     </w:p>
     <w:p>
       <w:pPr>
@@ -4048,7 +4057,7 @@
     <w:tbl>
       <w:tblPr>
         <w:tblStyle w:val="Tabellenraster"/>
-        <w:tblW w:w="0" w:type="auto"/>
+        <w:tblW w:w="5000" w:type="pct"/>
         <w:tblBorders>
           <w:top w:val="thinThickSmallGap" w:sz="24" w:space="0" w:color="auto"/>
           <w:left w:val="none" w:sz="0" w:space="0" w:color="auto"/>
@@ -4060,21 +4069,21 @@
         <w:tblLook w:val="04A0" w:firstRow="1" w:lastRow="0" w:firstColumn="1" w:lastColumn="0" w:noHBand="0" w:noVBand="1"/>
       </w:tblPr>
       <w:tblGrid>
-        <w:gridCol w:w="1570"/>
+        <w:gridCol w:w="1572"/>
         <w:gridCol w:w="1371"/>
         <w:gridCol w:w="1371"/>
         <w:gridCol w:w="1409"/>
         <w:gridCol w:w="1422"/>
         <w:gridCol w:w="1187"/>
-        <w:gridCol w:w="1076"/>
+        <w:gridCol w:w="1074"/>
       </w:tblGrid>
       <w:tr>
         <w:tc>
           <w:tcPr>
-            <w:tcW w:w="9406" w:type="dxa"/>
+            <w:tcW w:w="5000" w:type="pct"/>
             <w:gridSpan w:val="7"/>
             <w:tcBorders>
-              <w:top w:val="single" w:sz="4" w:space="0" w:color="auto"/>
+              <w:top w:val="thinThickSmallGap" w:sz="18" w:space="0" w:color="auto"/>
               <w:bottom w:val="single" w:sz="4" w:space="0" w:color="auto"/>
             </w:tcBorders>
           </w:tcPr>
@@ -4118,15 +4127,15 @@
       <w:tr>
         <w:tc>
           <w:tcPr>
-            <w:tcW w:w="1570" w:type="dxa"/>
-            <w:tcBorders>
-              <w:top w:val="single" w:sz="4" w:space="0" w:color="auto"/>
-              <w:bottom w:val="single" w:sz="4" w:space="0" w:color="auto"/>
-            </w:tcBorders>
-          </w:tcPr>
-          <w:p>
-            <w:pPr>
-              <w:spacing w:line="276" w:lineRule="auto"/>
+            <w:tcW w:w="835" w:type="pct"/>
+            <w:tcBorders>
+              <w:top w:val="single" w:sz="4" w:space="0" w:color="auto"/>
+              <w:bottom w:val="single" w:sz="4" w:space="0" w:color="auto"/>
+            </w:tcBorders>
+          </w:tcPr>
+          <w:p>
+            <w:pPr>
+              <w:spacing w:before="40" w:after="40"/>
               <w:rPr>
                 <w:rFonts w:ascii="LMRoman12-Regular" w:hAnsi="LMRoman12-Regular"/>
                 <w:b/>
@@ -4147,15 +4156,15 @@
         </w:tc>
         <w:tc>
           <w:tcPr>
-            <w:tcW w:w="1371" w:type="dxa"/>
-            <w:tcBorders>
-              <w:top w:val="single" w:sz="4" w:space="0" w:color="auto"/>
-              <w:bottom w:val="single" w:sz="4" w:space="0" w:color="auto"/>
-            </w:tcBorders>
-          </w:tcPr>
-          <w:p>
-            <w:pPr>
-              <w:spacing w:line="276" w:lineRule="auto"/>
+            <w:tcW w:w="729" w:type="pct"/>
+            <w:tcBorders>
+              <w:top w:val="single" w:sz="4" w:space="0" w:color="auto"/>
+              <w:bottom w:val="single" w:sz="4" w:space="0" w:color="auto"/>
+            </w:tcBorders>
+          </w:tcPr>
+          <w:p>
+            <w:pPr>
+              <w:spacing w:before="40" w:after="40"/>
               <w:rPr>
                 <w:rFonts w:ascii="LMRoman12-Regular" w:hAnsi="LMRoman12-Regular"/>
                 <w:b/>
@@ -4176,15 +4185,15 @@
         </w:tc>
         <w:tc>
           <w:tcPr>
-            <w:tcW w:w="1371" w:type="dxa"/>
-            <w:tcBorders>
-              <w:top w:val="single" w:sz="4" w:space="0" w:color="auto"/>
-              <w:bottom w:val="single" w:sz="4" w:space="0" w:color="auto"/>
-            </w:tcBorders>
-          </w:tcPr>
-          <w:p>
-            <w:pPr>
-              <w:spacing w:line="276" w:lineRule="auto"/>
+            <w:tcW w:w="729" w:type="pct"/>
+            <w:tcBorders>
+              <w:top w:val="single" w:sz="4" w:space="0" w:color="auto"/>
+              <w:bottom w:val="single" w:sz="4" w:space="0" w:color="auto"/>
+            </w:tcBorders>
+          </w:tcPr>
+          <w:p>
+            <w:pPr>
+              <w:spacing w:before="40" w:after="40"/>
               <w:rPr>
                 <w:rFonts w:ascii="LMRoman12-Regular" w:hAnsi="LMRoman12-Regular"/>
                 <w:b/>
@@ -4207,15 +4216,15 @@
         </w:tc>
         <w:tc>
           <w:tcPr>
-            <w:tcW w:w="1409" w:type="dxa"/>
-            <w:tcBorders>
-              <w:top w:val="single" w:sz="4" w:space="0" w:color="auto"/>
-              <w:bottom w:val="single" w:sz="4" w:space="0" w:color="auto"/>
-            </w:tcBorders>
-          </w:tcPr>
-          <w:p>
-            <w:pPr>
-              <w:spacing w:line="276" w:lineRule="auto"/>
+            <w:tcW w:w="749" w:type="pct"/>
+            <w:tcBorders>
+              <w:top w:val="single" w:sz="4" w:space="0" w:color="auto"/>
+              <w:bottom w:val="single" w:sz="4" w:space="0" w:color="auto"/>
+            </w:tcBorders>
+          </w:tcPr>
+          <w:p>
+            <w:pPr>
+              <w:spacing w:before="40" w:after="40"/>
               <w:rPr>
                 <w:rFonts w:ascii="LMRoman12-Regular" w:hAnsi="LMRoman12-Regular"/>
                 <w:b/>
@@ -4236,15 +4245,15 @@
         </w:tc>
         <w:tc>
           <w:tcPr>
-            <w:tcW w:w="1422" w:type="dxa"/>
-            <w:tcBorders>
-              <w:top w:val="single" w:sz="4" w:space="0" w:color="auto"/>
-              <w:bottom w:val="single" w:sz="4" w:space="0" w:color="auto"/>
-            </w:tcBorders>
-          </w:tcPr>
-          <w:p>
-            <w:pPr>
-              <w:spacing w:line="276" w:lineRule="auto"/>
+            <w:tcW w:w="756" w:type="pct"/>
+            <w:tcBorders>
+              <w:top w:val="single" w:sz="4" w:space="0" w:color="auto"/>
+              <w:bottom w:val="single" w:sz="4" w:space="0" w:color="auto"/>
+            </w:tcBorders>
+          </w:tcPr>
+          <w:p>
+            <w:pPr>
+              <w:spacing w:before="40" w:after="40"/>
               <w:rPr>
                 <w:rFonts w:ascii="LMRoman12-Regular" w:hAnsi="LMRoman12-Regular"/>
                 <w:b/>
@@ -4267,15 +4276,15 @@
         </w:tc>
         <w:tc>
           <w:tcPr>
-            <w:tcW w:w="1187" w:type="dxa"/>
-            <w:tcBorders>
-              <w:top w:val="single" w:sz="4" w:space="0" w:color="auto"/>
-              <w:bottom w:val="single" w:sz="4" w:space="0" w:color="auto"/>
-            </w:tcBorders>
-          </w:tcPr>
-          <w:p>
-            <w:pPr>
-              <w:spacing w:line="276" w:lineRule="auto"/>
+            <w:tcW w:w="631" w:type="pct"/>
+            <w:tcBorders>
+              <w:top w:val="single" w:sz="4" w:space="0" w:color="auto"/>
+              <w:bottom w:val="single" w:sz="4" w:space="0" w:color="auto"/>
+            </w:tcBorders>
+          </w:tcPr>
+          <w:p>
+            <w:pPr>
+              <w:spacing w:before="40" w:after="40"/>
               <w:rPr>
                 <w:rFonts w:ascii="LMRoman12-Regular" w:hAnsi="LMRoman12-Regular"/>
                 <w:b/>
@@ -4296,15 +4305,15 @@
         </w:tc>
         <w:tc>
           <w:tcPr>
-            <w:tcW w:w="1076" w:type="dxa"/>
-            <w:tcBorders>
-              <w:top w:val="single" w:sz="4" w:space="0" w:color="auto"/>
-              <w:bottom w:val="single" w:sz="4" w:space="0" w:color="auto"/>
-            </w:tcBorders>
-          </w:tcPr>
-          <w:p>
-            <w:pPr>
-              <w:spacing w:line="276" w:lineRule="auto"/>
+            <w:tcW w:w="572" w:type="pct"/>
+            <w:tcBorders>
+              <w:top w:val="single" w:sz="4" w:space="0" w:color="auto"/>
+              <w:bottom w:val="single" w:sz="4" w:space="0" w:color="auto"/>
+            </w:tcBorders>
+          </w:tcPr>
+          <w:p>
+            <w:pPr>
+              <w:spacing w:before="40" w:after="40"/>
               <w:rPr>
                 <w:rFonts w:ascii="LMRoman12-Regular" w:hAnsi="LMRoman12-Regular"/>
                 <w:b/>
@@ -4327,7 +4336,7 @@
       <w:tr>
         <w:tc>
           <w:tcPr>
-            <w:tcW w:w="9406" w:type="dxa"/>
+            <w:tcW w:w="5000" w:type="pct"/>
             <w:gridSpan w:val="7"/>
             <w:tcBorders>
               <w:top w:val="single" w:sz="4" w:space="0" w:color="auto"/>
@@ -4336,7 +4345,7 @@
           </w:tcPr>
           <w:p>
             <w:pPr>
-              <w:spacing w:line="276" w:lineRule="auto"/>
+              <w:spacing w:before="40" w:after="40" w:line="276" w:lineRule="auto"/>
               <w:jc w:val="center"/>
               <w:rPr>
                 <w:rFonts w:ascii="LMRoman12-Regular" w:hAnsi="LMRoman12-Regular"/>
@@ -4358,14 +4367,14 @@
       <w:tr>
         <w:tc>
           <w:tcPr>
-            <w:tcW w:w="1570" w:type="dxa"/>
-            <w:tcBorders>
-              <w:top w:val="single" w:sz="4" w:space="0" w:color="auto"/>
-            </w:tcBorders>
-          </w:tcPr>
-          <w:p>
-            <w:pPr>
-              <w:spacing w:line="276" w:lineRule="auto"/>
+            <w:tcW w:w="835" w:type="pct"/>
+            <w:tcBorders>
+              <w:top w:val="single" w:sz="4" w:space="0" w:color="auto"/>
+            </w:tcBorders>
+          </w:tcPr>
+          <w:p>
+            <w:pPr>
+              <w:spacing w:before="20" w:after="20" w:line="276" w:lineRule="auto"/>
               <w:rPr>
                 <w:rFonts w:ascii="LMRoman12-Regular" w:hAnsi="LMRoman12-Regular"/>
               </w:rPr>
@@ -4380,7 +4389,7 @@
         </w:tc>
         <w:tc>
           <w:tcPr>
-            <w:tcW w:w="1371" w:type="dxa"/>
+            <w:tcW w:w="729" w:type="pct"/>
             <w:tcBorders>
               <w:top w:val="single" w:sz="4" w:space="0" w:color="auto"/>
             </w:tcBorders>
@@ -4388,7 +4397,7 @@
           </w:tcPr>
           <w:p>
             <w:pPr>
-              <w:spacing w:line="276" w:lineRule="auto"/>
+              <w:spacing w:before="20" w:after="20" w:line="276" w:lineRule="auto"/>
               <w:rPr>
                 <w:rFonts w:ascii="LMRoman12-Regular" w:hAnsi="LMRoman12-Regular"/>
               </w:rPr>
@@ -4403,7 +4412,7 @@
         </w:tc>
         <w:tc>
           <w:tcPr>
-            <w:tcW w:w="1371" w:type="dxa"/>
+            <w:tcW w:w="729" w:type="pct"/>
             <w:tcBorders>
               <w:top w:val="single" w:sz="4" w:space="0" w:color="auto"/>
             </w:tcBorders>
@@ -4411,7 +4420,7 @@
           </w:tcPr>
           <w:p>
             <w:pPr>
-              <w:spacing w:line="276" w:lineRule="auto"/>
+              <w:spacing w:before="20" w:after="20" w:line="276" w:lineRule="auto"/>
               <w:rPr>
                 <w:rFonts w:ascii="LMRoman12-Regular" w:hAnsi="LMRoman12-Regular"/>
               </w:rPr>
@@ -4426,7 +4435,7 @@
         </w:tc>
         <w:tc>
           <w:tcPr>
-            <w:tcW w:w="1409" w:type="dxa"/>
+            <w:tcW w:w="749" w:type="pct"/>
             <w:tcBorders>
               <w:top w:val="single" w:sz="4" w:space="0" w:color="auto"/>
             </w:tcBorders>
@@ -4434,7 +4443,7 @@
           </w:tcPr>
           <w:p>
             <w:pPr>
-              <w:spacing w:line="276" w:lineRule="auto"/>
+              <w:spacing w:before="20" w:after="20" w:line="276" w:lineRule="auto"/>
               <w:rPr>
                 <w:rFonts w:ascii="LMRoman12-Regular" w:hAnsi="LMRoman12-Regular"/>
               </w:rPr>
@@ -4449,46 +4458,46 @@
         </w:tc>
         <w:tc>
           <w:tcPr>
-            <w:tcW w:w="1422" w:type="dxa"/>
-            <w:tcBorders>
-              <w:top w:val="single" w:sz="4" w:space="0" w:color="auto"/>
-            </w:tcBorders>
-          </w:tcPr>
-          <w:p>
-            <w:pPr>
-              <w:spacing w:line="276" w:lineRule="auto"/>
-              <w:rPr>
-                <w:rFonts w:ascii="LMRoman12-Regular" w:hAnsi="LMRoman12-Regular"/>
-              </w:rPr>
-            </w:pPr>
-          </w:p>
-        </w:tc>
-        <w:tc>
-          <w:tcPr>
-            <w:tcW w:w="1187" w:type="dxa"/>
-            <w:tcBorders>
-              <w:top w:val="single" w:sz="4" w:space="0" w:color="auto"/>
-            </w:tcBorders>
-          </w:tcPr>
-          <w:p>
-            <w:pPr>
-              <w:spacing w:line="276" w:lineRule="auto"/>
-              <w:rPr>
-                <w:rFonts w:ascii="LMRoman12-Regular" w:hAnsi="LMRoman12-Regular"/>
-              </w:rPr>
-            </w:pPr>
-          </w:p>
-        </w:tc>
-        <w:tc>
-          <w:tcPr>
-            <w:tcW w:w="1076" w:type="dxa"/>
-            <w:tcBorders>
-              <w:top w:val="single" w:sz="4" w:space="0" w:color="auto"/>
-            </w:tcBorders>
-          </w:tcPr>
-          <w:p>
-            <w:pPr>
-              <w:spacing w:line="276" w:lineRule="auto"/>
+            <w:tcW w:w="756" w:type="pct"/>
+            <w:tcBorders>
+              <w:top w:val="single" w:sz="4" w:space="0" w:color="auto"/>
+            </w:tcBorders>
+          </w:tcPr>
+          <w:p>
+            <w:pPr>
+              <w:spacing w:before="20" w:after="20" w:line="276" w:lineRule="auto"/>
+              <w:rPr>
+                <w:rFonts w:ascii="LMRoman12-Regular" w:hAnsi="LMRoman12-Regular"/>
+              </w:rPr>
+            </w:pPr>
+          </w:p>
+        </w:tc>
+        <w:tc>
+          <w:tcPr>
+            <w:tcW w:w="631" w:type="pct"/>
+            <w:tcBorders>
+              <w:top w:val="single" w:sz="4" w:space="0" w:color="auto"/>
+            </w:tcBorders>
+          </w:tcPr>
+          <w:p>
+            <w:pPr>
+              <w:spacing w:before="20" w:after="20" w:line="276" w:lineRule="auto"/>
+              <w:rPr>
+                <w:rFonts w:ascii="LMRoman12-Regular" w:hAnsi="LMRoman12-Regular"/>
+              </w:rPr>
+            </w:pPr>
+          </w:p>
+        </w:tc>
+        <w:tc>
+          <w:tcPr>
+            <w:tcW w:w="572" w:type="pct"/>
+            <w:tcBorders>
+              <w:top w:val="single" w:sz="4" w:space="0" w:color="auto"/>
+            </w:tcBorders>
+          </w:tcPr>
+          <w:p>
+            <w:pPr>
+              <w:spacing w:before="20" w:after="20" w:line="276" w:lineRule="auto"/>
               <w:rPr>
                 <w:rFonts w:ascii="LMRoman12-Regular" w:hAnsi="LMRoman12-Regular"/>
               </w:rPr>
@@ -4499,11 +4508,11 @@
       <w:tr>
         <w:tc>
           <w:tcPr>
-            <w:tcW w:w="1570" w:type="dxa"/>
-          </w:tcPr>
-          <w:p>
-            <w:pPr>
-              <w:spacing w:line="276" w:lineRule="auto"/>
+            <w:tcW w:w="835" w:type="pct"/>
+          </w:tcPr>
+          <w:p>
+            <w:pPr>
+              <w:spacing w:before="20" w:after="20" w:line="276" w:lineRule="auto"/>
               <w:rPr>
                 <w:rFonts w:ascii="LMRoman12-Regular" w:hAnsi="LMRoman12-Regular"/>
               </w:rPr>
@@ -4518,12 +4527,12 @@
         </w:tc>
         <w:tc>
           <w:tcPr>
-            <w:tcW w:w="1371" w:type="dxa"/>
+            <w:tcW w:w="729" w:type="pct"/>
             <w:vAlign w:val="bottom"/>
           </w:tcPr>
           <w:p>
             <w:pPr>
-              <w:spacing w:line="276" w:lineRule="auto"/>
+              <w:spacing w:before="20" w:after="20" w:line="276" w:lineRule="auto"/>
               <w:rPr>
                 <w:rFonts w:ascii="LMRoman12-Regular" w:hAnsi="LMRoman12-Regular"/>
               </w:rPr>
@@ -4538,12 +4547,12 @@
         </w:tc>
         <w:tc>
           <w:tcPr>
-            <w:tcW w:w="1371" w:type="dxa"/>
+            <w:tcW w:w="729" w:type="pct"/>
             <w:vAlign w:val="bottom"/>
           </w:tcPr>
           <w:p>
             <w:pPr>
-              <w:spacing w:line="276" w:lineRule="auto"/>
+              <w:spacing w:before="20" w:after="20" w:line="276" w:lineRule="auto"/>
               <w:rPr>
                 <w:rFonts w:ascii="LMRoman12-Regular" w:hAnsi="LMRoman12-Regular"/>
               </w:rPr>
@@ -4558,12 +4567,12 @@
         </w:tc>
         <w:tc>
           <w:tcPr>
-            <w:tcW w:w="1409" w:type="dxa"/>
+            <w:tcW w:w="749" w:type="pct"/>
             <w:vAlign w:val="bottom"/>
           </w:tcPr>
           <w:p>
             <w:pPr>
-              <w:spacing w:line="276" w:lineRule="auto"/>
+              <w:spacing w:before="20" w:after="20" w:line="276" w:lineRule="auto"/>
               <w:rPr>
                 <w:rFonts w:ascii="LMRoman12-Regular" w:hAnsi="LMRoman12-Regular"/>
               </w:rPr>
@@ -4578,37 +4587,37 @@
         </w:tc>
         <w:tc>
           <w:tcPr>
-            <w:tcW w:w="1422" w:type="dxa"/>
-          </w:tcPr>
-          <w:p>
-            <w:pPr>
-              <w:spacing w:line="276" w:lineRule="auto"/>
-              <w:rPr>
-                <w:rFonts w:ascii="LMRoman12-Regular" w:hAnsi="LMRoman12-Regular"/>
-              </w:rPr>
-            </w:pPr>
-          </w:p>
-        </w:tc>
-        <w:tc>
-          <w:tcPr>
-            <w:tcW w:w="1187" w:type="dxa"/>
-          </w:tcPr>
-          <w:p>
-            <w:pPr>
-              <w:spacing w:line="276" w:lineRule="auto"/>
-              <w:rPr>
-                <w:rFonts w:ascii="LMRoman12-Regular" w:hAnsi="LMRoman12-Regular"/>
-              </w:rPr>
-            </w:pPr>
-          </w:p>
-        </w:tc>
-        <w:tc>
-          <w:tcPr>
-            <w:tcW w:w="1076" w:type="dxa"/>
-          </w:tcPr>
-          <w:p>
-            <w:pPr>
-              <w:spacing w:line="276" w:lineRule="auto"/>
+            <w:tcW w:w="756" w:type="pct"/>
+          </w:tcPr>
+          <w:p>
+            <w:pPr>
+              <w:spacing w:before="20" w:after="20" w:line="276" w:lineRule="auto"/>
+              <w:rPr>
+                <w:rFonts w:ascii="LMRoman12-Regular" w:hAnsi="LMRoman12-Regular"/>
+              </w:rPr>
+            </w:pPr>
+          </w:p>
+        </w:tc>
+        <w:tc>
+          <w:tcPr>
+            <w:tcW w:w="631" w:type="pct"/>
+          </w:tcPr>
+          <w:p>
+            <w:pPr>
+              <w:spacing w:before="20" w:after="20" w:line="276" w:lineRule="auto"/>
+              <w:rPr>
+                <w:rFonts w:ascii="LMRoman12-Regular" w:hAnsi="LMRoman12-Regular"/>
+              </w:rPr>
+            </w:pPr>
+          </w:p>
+        </w:tc>
+        <w:tc>
+          <w:tcPr>
+            <w:tcW w:w="572" w:type="pct"/>
+          </w:tcPr>
+          <w:p>
+            <w:pPr>
+              <w:spacing w:before="20" w:after="20" w:line="276" w:lineRule="auto"/>
               <w:rPr>
                 <w:rFonts w:ascii="LMRoman12-Regular" w:hAnsi="LMRoman12-Regular"/>
               </w:rPr>
@@ -4619,11 +4628,11 @@
       <w:tr>
         <w:tc>
           <w:tcPr>
-            <w:tcW w:w="1570" w:type="dxa"/>
-          </w:tcPr>
-          <w:p>
-            <w:pPr>
-              <w:spacing w:line="276" w:lineRule="auto"/>
+            <w:tcW w:w="835" w:type="pct"/>
+          </w:tcPr>
+          <w:p>
+            <w:pPr>
+              <w:spacing w:before="20" w:after="20" w:line="276" w:lineRule="auto"/>
               <w:rPr>
                 <w:rFonts w:ascii="LMRoman12-Regular" w:hAnsi="LMRoman12-Regular"/>
               </w:rPr>
@@ -4638,12 +4647,12 @@
         </w:tc>
         <w:tc>
           <w:tcPr>
-            <w:tcW w:w="1371" w:type="dxa"/>
+            <w:tcW w:w="729" w:type="pct"/>
             <w:vAlign w:val="bottom"/>
           </w:tcPr>
           <w:p>
             <w:pPr>
-              <w:spacing w:line="276" w:lineRule="auto"/>
+              <w:spacing w:before="20" w:after="20" w:line="276" w:lineRule="auto"/>
               <w:rPr>
                 <w:rFonts w:ascii="LMRoman12-Regular" w:hAnsi="LMRoman12-Regular"/>
               </w:rPr>
@@ -4658,12 +4667,12 @@
         </w:tc>
         <w:tc>
           <w:tcPr>
-            <w:tcW w:w="1371" w:type="dxa"/>
+            <w:tcW w:w="729" w:type="pct"/>
             <w:vAlign w:val="bottom"/>
           </w:tcPr>
           <w:p>
             <w:pPr>
-              <w:spacing w:line="276" w:lineRule="auto"/>
+              <w:spacing w:before="20" w:after="20" w:line="276" w:lineRule="auto"/>
               <w:rPr>
                 <w:rFonts w:ascii="LMRoman12-Regular" w:hAnsi="LMRoman12-Regular"/>
               </w:rPr>
@@ -4678,12 +4687,12 @@
         </w:tc>
         <w:tc>
           <w:tcPr>
-            <w:tcW w:w="1409" w:type="dxa"/>
+            <w:tcW w:w="749" w:type="pct"/>
             <w:vAlign w:val="bottom"/>
           </w:tcPr>
           <w:p>
             <w:pPr>
-              <w:spacing w:line="276" w:lineRule="auto"/>
+              <w:spacing w:before="20" w:after="20" w:line="276" w:lineRule="auto"/>
               <w:rPr>
                 <w:rFonts w:ascii="LMRoman12-Regular" w:hAnsi="LMRoman12-Regular"/>
               </w:rPr>
@@ -4698,37 +4707,37 @@
         </w:tc>
         <w:tc>
           <w:tcPr>
-            <w:tcW w:w="1422" w:type="dxa"/>
-          </w:tcPr>
-          <w:p>
-            <w:pPr>
-              <w:spacing w:line="276" w:lineRule="auto"/>
-              <w:rPr>
-                <w:rFonts w:ascii="LMRoman12-Regular" w:hAnsi="LMRoman12-Regular"/>
-              </w:rPr>
-            </w:pPr>
-          </w:p>
-        </w:tc>
-        <w:tc>
-          <w:tcPr>
-            <w:tcW w:w="1187" w:type="dxa"/>
-          </w:tcPr>
-          <w:p>
-            <w:pPr>
-              <w:spacing w:line="276" w:lineRule="auto"/>
-              <w:rPr>
-                <w:rFonts w:ascii="LMRoman12-Regular" w:hAnsi="LMRoman12-Regular"/>
-              </w:rPr>
-            </w:pPr>
-          </w:p>
-        </w:tc>
-        <w:tc>
-          <w:tcPr>
-            <w:tcW w:w="1076" w:type="dxa"/>
-          </w:tcPr>
-          <w:p>
-            <w:pPr>
-              <w:spacing w:line="276" w:lineRule="auto"/>
+            <w:tcW w:w="756" w:type="pct"/>
+          </w:tcPr>
+          <w:p>
+            <w:pPr>
+              <w:spacing w:before="20" w:after="20" w:line="276" w:lineRule="auto"/>
+              <w:rPr>
+                <w:rFonts w:ascii="LMRoman12-Regular" w:hAnsi="LMRoman12-Regular"/>
+              </w:rPr>
+            </w:pPr>
+          </w:p>
+        </w:tc>
+        <w:tc>
+          <w:tcPr>
+            <w:tcW w:w="631" w:type="pct"/>
+          </w:tcPr>
+          <w:p>
+            <w:pPr>
+              <w:spacing w:before="20" w:after="20" w:line="276" w:lineRule="auto"/>
+              <w:rPr>
+                <w:rFonts w:ascii="LMRoman12-Regular" w:hAnsi="LMRoman12-Regular"/>
+              </w:rPr>
+            </w:pPr>
+          </w:p>
+        </w:tc>
+        <w:tc>
+          <w:tcPr>
+            <w:tcW w:w="572" w:type="pct"/>
+          </w:tcPr>
+          <w:p>
+            <w:pPr>
+              <w:spacing w:before="20" w:after="20" w:line="276" w:lineRule="auto"/>
               <w:rPr>
                 <w:rFonts w:ascii="LMRoman12-Regular" w:hAnsi="LMRoman12-Regular"/>
               </w:rPr>
@@ -4739,11 +4748,11 @@
       <w:tr>
         <w:tc>
           <w:tcPr>
-            <w:tcW w:w="1570" w:type="dxa"/>
-          </w:tcPr>
-          <w:p>
-            <w:pPr>
-              <w:spacing w:line="276" w:lineRule="auto"/>
+            <w:tcW w:w="835" w:type="pct"/>
+          </w:tcPr>
+          <w:p>
+            <w:pPr>
+              <w:spacing w:before="20" w:after="20" w:line="276" w:lineRule="auto"/>
               <w:rPr>
                 <w:rFonts w:ascii="LMRoman12-Regular" w:hAnsi="LMRoman12-Regular"/>
               </w:rPr>
@@ -4758,12 +4767,12 @@
         </w:tc>
         <w:tc>
           <w:tcPr>
-            <w:tcW w:w="1371" w:type="dxa"/>
+            <w:tcW w:w="729" w:type="pct"/>
             <w:vAlign w:val="bottom"/>
           </w:tcPr>
           <w:p>
             <w:pPr>
-              <w:spacing w:line="276" w:lineRule="auto"/>
+              <w:spacing w:before="20" w:after="20" w:line="276" w:lineRule="auto"/>
               <w:rPr>
                 <w:rFonts w:ascii="LMRoman12-Regular" w:hAnsi="LMRoman12-Regular"/>
               </w:rPr>
@@ -4778,12 +4787,12 @@
         </w:tc>
         <w:tc>
           <w:tcPr>
-            <w:tcW w:w="1371" w:type="dxa"/>
+            <w:tcW w:w="729" w:type="pct"/>
             <w:vAlign w:val="bottom"/>
           </w:tcPr>
           <w:p>
             <w:pPr>
-              <w:spacing w:line="276" w:lineRule="auto"/>
+              <w:spacing w:before="20" w:after="20" w:line="276" w:lineRule="auto"/>
               <w:rPr>
                 <w:rFonts w:ascii="LMRoman12-Regular" w:hAnsi="LMRoman12-Regular"/>
               </w:rPr>
@@ -4798,12 +4807,12 @@
         </w:tc>
         <w:tc>
           <w:tcPr>
-            <w:tcW w:w="1409" w:type="dxa"/>
+            <w:tcW w:w="749" w:type="pct"/>
             <w:vAlign w:val="bottom"/>
           </w:tcPr>
           <w:p>
             <w:pPr>
-              <w:spacing w:line="276" w:lineRule="auto"/>
+              <w:spacing w:before="20" w:after="20" w:line="276" w:lineRule="auto"/>
               <w:rPr>
                 <w:rFonts w:ascii="LMRoman12-Regular" w:hAnsi="LMRoman12-Regular"/>
               </w:rPr>
@@ -4818,37 +4827,37 @@
         </w:tc>
         <w:tc>
           <w:tcPr>
-            <w:tcW w:w="1422" w:type="dxa"/>
-          </w:tcPr>
-          <w:p>
-            <w:pPr>
-              <w:spacing w:line="276" w:lineRule="auto"/>
-              <w:rPr>
-                <w:rFonts w:ascii="LMRoman12-Regular" w:hAnsi="LMRoman12-Regular"/>
-              </w:rPr>
-            </w:pPr>
-          </w:p>
-        </w:tc>
-        <w:tc>
-          <w:tcPr>
-            <w:tcW w:w="1187" w:type="dxa"/>
-          </w:tcPr>
-          <w:p>
-            <w:pPr>
-              <w:spacing w:line="276" w:lineRule="auto"/>
-              <w:rPr>
-                <w:rFonts w:ascii="LMRoman12-Regular" w:hAnsi="LMRoman12-Regular"/>
-              </w:rPr>
-            </w:pPr>
-          </w:p>
-        </w:tc>
-        <w:tc>
-          <w:tcPr>
-            <w:tcW w:w="1076" w:type="dxa"/>
-          </w:tcPr>
-          <w:p>
-            <w:pPr>
-              <w:spacing w:line="276" w:lineRule="auto"/>
+            <w:tcW w:w="756" w:type="pct"/>
+          </w:tcPr>
+          <w:p>
+            <w:pPr>
+              <w:spacing w:before="20" w:after="20" w:line="276" w:lineRule="auto"/>
+              <w:rPr>
+                <w:rFonts w:ascii="LMRoman12-Regular" w:hAnsi="LMRoman12-Regular"/>
+              </w:rPr>
+            </w:pPr>
+          </w:p>
+        </w:tc>
+        <w:tc>
+          <w:tcPr>
+            <w:tcW w:w="631" w:type="pct"/>
+          </w:tcPr>
+          <w:p>
+            <w:pPr>
+              <w:spacing w:before="20" w:after="20" w:line="276" w:lineRule="auto"/>
+              <w:rPr>
+                <w:rFonts w:ascii="LMRoman12-Regular" w:hAnsi="LMRoman12-Regular"/>
+              </w:rPr>
+            </w:pPr>
+          </w:p>
+        </w:tc>
+        <w:tc>
+          <w:tcPr>
+            <w:tcW w:w="572" w:type="pct"/>
+          </w:tcPr>
+          <w:p>
+            <w:pPr>
+              <w:spacing w:before="20" w:after="20" w:line="276" w:lineRule="auto"/>
               <w:rPr>
                 <w:rFonts w:ascii="LMRoman12-Regular" w:hAnsi="LMRoman12-Regular"/>
               </w:rPr>
@@ -4859,14 +4868,14 @@
       <w:tr>
         <w:tc>
           <w:tcPr>
-            <w:tcW w:w="1570" w:type="dxa"/>
+            <w:tcW w:w="835" w:type="pct"/>
             <w:tcBorders>
               <w:bottom w:val="nil"/>
             </w:tcBorders>
           </w:tcPr>
           <w:p>
             <w:pPr>
-              <w:spacing w:line="276" w:lineRule="auto"/>
+              <w:spacing w:before="20" w:after="20" w:line="276" w:lineRule="auto"/>
               <w:rPr>
                 <w:rFonts w:ascii="LMRoman12-Regular" w:hAnsi="LMRoman12-Regular"/>
               </w:rPr>
@@ -4881,7 +4890,7 @@
         </w:tc>
         <w:tc>
           <w:tcPr>
-            <w:tcW w:w="1371" w:type="dxa"/>
+            <w:tcW w:w="729" w:type="pct"/>
             <w:tcBorders>
               <w:bottom w:val="nil"/>
             </w:tcBorders>
@@ -4889,7 +4898,7 @@
           </w:tcPr>
           <w:p>
             <w:pPr>
-              <w:spacing w:line="276" w:lineRule="auto"/>
+              <w:spacing w:before="20" w:after="20" w:line="276" w:lineRule="auto"/>
               <w:rPr>
                 <w:rFonts w:ascii="LMRoman12-Regular" w:hAnsi="LMRoman12-Regular"/>
               </w:rPr>
@@ -4904,7 +4913,7 @@
         </w:tc>
         <w:tc>
           <w:tcPr>
-            <w:tcW w:w="1371" w:type="dxa"/>
+            <w:tcW w:w="729" w:type="pct"/>
             <w:tcBorders>
               <w:bottom w:val="nil"/>
             </w:tcBorders>
@@ -4912,7 +4921,7 @@
           </w:tcPr>
           <w:p>
             <w:pPr>
-              <w:spacing w:line="276" w:lineRule="auto"/>
+              <w:spacing w:before="20" w:after="20" w:line="276" w:lineRule="auto"/>
               <w:rPr>
                 <w:rFonts w:ascii="LMRoman12-Regular" w:hAnsi="LMRoman12-Regular"/>
               </w:rPr>
@@ -4927,7 +4936,7 @@
         </w:tc>
         <w:tc>
           <w:tcPr>
-            <w:tcW w:w="1409" w:type="dxa"/>
+            <w:tcW w:w="749" w:type="pct"/>
             <w:tcBorders>
               <w:bottom w:val="nil"/>
             </w:tcBorders>
@@ -4935,7 +4944,7 @@
           </w:tcPr>
           <w:p>
             <w:pPr>
-              <w:spacing w:line="276" w:lineRule="auto"/>
+              <w:spacing w:before="20" w:after="20" w:line="276" w:lineRule="auto"/>
               <w:rPr>
                 <w:rFonts w:ascii="LMRoman12-Regular" w:hAnsi="LMRoman12-Regular"/>
               </w:rPr>
@@ -4950,46 +4959,46 @@
         </w:tc>
         <w:tc>
           <w:tcPr>
-            <w:tcW w:w="1422" w:type="dxa"/>
+            <w:tcW w:w="756" w:type="pct"/>
             <w:tcBorders>
               <w:bottom w:val="nil"/>
             </w:tcBorders>
           </w:tcPr>
           <w:p>
             <w:pPr>
-              <w:spacing w:line="276" w:lineRule="auto"/>
-              <w:rPr>
-                <w:rFonts w:ascii="LMRoman12-Regular" w:hAnsi="LMRoman12-Regular"/>
-              </w:rPr>
-            </w:pPr>
-          </w:p>
-        </w:tc>
-        <w:tc>
-          <w:tcPr>
-            <w:tcW w:w="1187" w:type="dxa"/>
+              <w:spacing w:before="20" w:after="20" w:line="276" w:lineRule="auto"/>
+              <w:rPr>
+                <w:rFonts w:ascii="LMRoman12-Regular" w:hAnsi="LMRoman12-Regular"/>
+              </w:rPr>
+            </w:pPr>
+          </w:p>
+        </w:tc>
+        <w:tc>
+          <w:tcPr>
+            <w:tcW w:w="631" w:type="pct"/>
             <w:tcBorders>
               <w:bottom w:val="nil"/>
             </w:tcBorders>
           </w:tcPr>
           <w:p>
             <w:pPr>
-              <w:spacing w:line="276" w:lineRule="auto"/>
-              <w:rPr>
-                <w:rFonts w:ascii="LMRoman12-Regular" w:hAnsi="LMRoman12-Regular"/>
-              </w:rPr>
-            </w:pPr>
-          </w:p>
-        </w:tc>
-        <w:tc>
-          <w:tcPr>
-            <w:tcW w:w="1076" w:type="dxa"/>
+              <w:spacing w:before="20" w:after="20" w:line="276" w:lineRule="auto"/>
+              <w:rPr>
+                <w:rFonts w:ascii="LMRoman12-Regular" w:hAnsi="LMRoman12-Regular"/>
+              </w:rPr>
+            </w:pPr>
+          </w:p>
+        </w:tc>
+        <w:tc>
+          <w:tcPr>
+            <w:tcW w:w="572" w:type="pct"/>
             <w:tcBorders>
               <w:bottom w:val="nil"/>
             </w:tcBorders>
           </w:tcPr>
           <w:p>
             <w:pPr>
-              <w:spacing w:line="276" w:lineRule="auto"/>
+              <w:spacing w:before="20" w:after="20" w:line="276" w:lineRule="auto"/>
               <w:rPr>
                 <w:rFonts w:ascii="LMRoman12-Regular" w:hAnsi="LMRoman12-Regular"/>
               </w:rPr>
@@ -5000,7 +5009,7 @@
       <w:tr>
         <w:tc>
           <w:tcPr>
-            <w:tcW w:w="1570" w:type="dxa"/>
+            <w:tcW w:w="835" w:type="pct"/>
             <w:tcBorders>
               <w:top w:val="nil"/>
               <w:bottom w:val="single" w:sz="4" w:space="0" w:color="auto"/>
@@ -5008,7 +5017,7 @@
           </w:tcPr>
           <w:p>
             <w:pPr>
-              <w:spacing w:line="276" w:lineRule="auto"/>
+              <w:spacing w:before="20" w:after="20" w:line="276" w:lineRule="auto"/>
               <w:rPr>
                 <w:rFonts w:ascii="LMRoman12-Regular" w:hAnsi="LMRoman12-Regular"/>
               </w:rPr>
@@ -5023,7 +5032,7 @@
         </w:tc>
         <w:tc>
           <w:tcPr>
-            <w:tcW w:w="1371" w:type="dxa"/>
+            <w:tcW w:w="729" w:type="pct"/>
             <w:tcBorders>
               <w:top w:val="nil"/>
               <w:bottom w:val="single" w:sz="4" w:space="0" w:color="auto"/>
@@ -5032,7 +5041,7 @@
           </w:tcPr>
           <w:p>
             <w:pPr>
-              <w:spacing w:line="276" w:lineRule="auto"/>
+              <w:spacing w:before="20" w:after="20" w:line="276" w:lineRule="auto"/>
               <w:rPr>
                 <w:rFonts w:ascii="LMRoman12-Regular" w:hAnsi="LMRoman12-Regular"/>
               </w:rPr>
@@ -5047,7 +5056,7 @@
         </w:tc>
         <w:tc>
           <w:tcPr>
-            <w:tcW w:w="1371" w:type="dxa"/>
+            <w:tcW w:w="729" w:type="pct"/>
             <w:tcBorders>
               <w:top w:val="nil"/>
               <w:bottom w:val="single" w:sz="4" w:space="0" w:color="auto"/>
@@ -5056,7 +5065,7 @@
           </w:tcPr>
           <w:p>
             <w:pPr>
-              <w:spacing w:line="276" w:lineRule="auto"/>
+              <w:spacing w:before="20" w:after="20" w:line="276" w:lineRule="auto"/>
               <w:rPr>
                 <w:rFonts w:ascii="LMRoman12-Regular" w:hAnsi="LMRoman12-Regular"/>
               </w:rPr>
@@ -5071,7 +5080,7 @@
         </w:tc>
         <w:tc>
           <w:tcPr>
-            <w:tcW w:w="1409" w:type="dxa"/>
+            <w:tcW w:w="749" w:type="pct"/>
             <w:tcBorders>
               <w:top w:val="nil"/>
               <w:bottom w:val="single" w:sz="4" w:space="0" w:color="auto"/>
@@ -5080,7 +5089,7 @@
           </w:tcPr>
           <w:p>
             <w:pPr>
-              <w:spacing w:line="276" w:lineRule="auto"/>
+              <w:spacing w:before="20" w:after="20" w:line="276" w:lineRule="auto"/>
               <w:rPr>
                 <w:rFonts w:ascii="LMRoman12-Regular" w:hAnsi="LMRoman12-Regular"/>
               </w:rPr>
@@ -5095,7 +5104,7 @@
         </w:tc>
         <w:tc>
           <w:tcPr>
-            <w:tcW w:w="1422" w:type="dxa"/>
+            <w:tcW w:w="756" w:type="pct"/>
             <w:tcBorders>
               <w:top w:val="nil"/>
               <w:bottom w:val="single" w:sz="4" w:space="0" w:color="auto"/>
@@ -5103,16 +5112,16 @@
           </w:tcPr>
           <w:p>
             <w:pPr>
-              <w:spacing w:line="276" w:lineRule="auto"/>
-              <w:rPr>
-                <w:rFonts w:ascii="LMRoman12-Regular" w:hAnsi="LMRoman12-Regular"/>
-              </w:rPr>
-            </w:pPr>
-          </w:p>
-        </w:tc>
-        <w:tc>
-          <w:tcPr>
-            <w:tcW w:w="1187" w:type="dxa"/>
+              <w:spacing w:before="20" w:after="20" w:line="276" w:lineRule="auto"/>
+              <w:rPr>
+                <w:rFonts w:ascii="LMRoman12-Regular" w:hAnsi="LMRoman12-Regular"/>
+              </w:rPr>
+            </w:pPr>
+          </w:p>
+        </w:tc>
+        <w:tc>
+          <w:tcPr>
+            <w:tcW w:w="631" w:type="pct"/>
             <w:tcBorders>
               <w:top w:val="nil"/>
               <w:bottom w:val="single" w:sz="4" w:space="0" w:color="auto"/>
@@ -5120,16 +5129,16 @@
           </w:tcPr>
           <w:p>
             <w:pPr>
-              <w:spacing w:line="276" w:lineRule="auto"/>
-              <w:rPr>
-                <w:rFonts w:ascii="LMRoman12-Regular" w:hAnsi="LMRoman12-Regular"/>
-              </w:rPr>
-            </w:pPr>
-          </w:p>
-        </w:tc>
-        <w:tc>
-          <w:tcPr>
-            <w:tcW w:w="1076" w:type="dxa"/>
+              <w:spacing w:before="20" w:after="20" w:line="276" w:lineRule="auto"/>
+              <w:rPr>
+                <w:rFonts w:ascii="LMRoman12-Regular" w:hAnsi="LMRoman12-Regular"/>
+              </w:rPr>
+            </w:pPr>
+          </w:p>
+        </w:tc>
+        <w:tc>
+          <w:tcPr>
+            <w:tcW w:w="572" w:type="pct"/>
             <w:tcBorders>
               <w:top w:val="nil"/>
               <w:bottom w:val="single" w:sz="4" w:space="0" w:color="auto"/>
@@ -5137,7 +5146,7 @@
           </w:tcPr>
           <w:p>
             <w:pPr>
-              <w:spacing w:line="276" w:lineRule="auto"/>
+              <w:spacing w:before="20" w:after="20" w:line="276" w:lineRule="auto"/>
               <w:rPr>
                 <w:rFonts w:ascii="LMRoman12-Regular" w:hAnsi="LMRoman12-Regular"/>
               </w:rPr>
@@ -5148,7 +5157,7 @@
       <w:tr>
         <w:tc>
           <w:tcPr>
-            <w:tcW w:w="9406" w:type="dxa"/>
+            <w:tcW w:w="5000" w:type="pct"/>
             <w:gridSpan w:val="7"/>
             <w:tcBorders>
               <w:top w:val="single" w:sz="4" w:space="0" w:color="auto"/>
@@ -5157,7 +5166,7 @@
           </w:tcPr>
           <w:p>
             <w:pPr>
-              <w:spacing w:line="276" w:lineRule="auto"/>
+              <w:spacing w:before="40" w:after="40" w:line="276" w:lineRule="auto"/>
               <w:jc w:val="center"/>
               <w:rPr>
                 <w:rFonts w:ascii="LMRoman12-Regular" w:hAnsi="LMRoman12-Regular"/>
@@ -5179,14 +5188,14 @@
       <w:tr>
         <w:tc>
           <w:tcPr>
-            <w:tcW w:w="1570" w:type="dxa"/>
-            <w:tcBorders>
-              <w:top w:val="single" w:sz="4" w:space="0" w:color="auto"/>
-            </w:tcBorders>
-          </w:tcPr>
-          <w:p>
-            <w:pPr>
-              <w:spacing w:line="276" w:lineRule="auto"/>
+            <w:tcW w:w="835" w:type="pct"/>
+            <w:tcBorders>
+              <w:top w:val="single" w:sz="4" w:space="0" w:color="auto"/>
+            </w:tcBorders>
+          </w:tcPr>
+          <w:p>
+            <w:pPr>
+              <w:spacing w:before="20" w:after="20" w:line="276" w:lineRule="auto"/>
               <w:rPr>
                 <w:rFonts w:ascii="LMRoman12-Regular" w:hAnsi="LMRoman12-Regular"/>
               </w:rPr>
@@ -5199,11 +5208,17 @@
               <w:t>Smyl</w:t>
             </w:r>
             <w:proofErr w:type="spellEnd"/>
-          </w:p>
-        </w:tc>
-        <w:tc>
-          <w:tcPr>
-            <w:tcW w:w="1371" w:type="dxa"/>
+            <w:r>
+              <w:rPr>
+                <w:rFonts w:ascii="LMRoman12-Regular" w:hAnsi="LMRoman12-Regular"/>
+              </w:rPr>
+              <w:t xml:space="preserve"> (#1)</w:t>
+            </w:r>
+          </w:p>
+        </w:tc>
+        <w:tc>
+          <w:tcPr>
+            <w:tcW w:w="729" w:type="pct"/>
             <w:tcBorders>
               <w:top w:val="single" w:sz="4" w:space="0" w:color="auto"/>
             </w:tcBorders>
@@ -5211,7 +5226,7 @@
           </w:tcPr>
           <w:p>
             <w:pPr>
-              <w:spacing w:line="276" w:lineRule="auto"/>
+              <w:spacing w:before="20" w:after="20" w:line="276" w:lineRule="auto"/>
               <w:rPr>
                 <w:rFonts w:ascii="LMRoman12-Regular" w:hAnsi="LMRoman12-Regular"/>
               </w:rPr>
@@ -5226,7 +5241,7 @@
         </w:tc>
         <w:tc>
           <w:tcPr>
-            <w:tcW w:w="1371" w:type="dxa"/>
+            <w:tcW w:w="729" w:type="pct"/>
             <w:tcBorders>
               <w:top w:val="single" w:sz="4" w:space="0" w:color="auto"/>
             </w:tcBorders>
@@ -5234,7 +5249,7 @@
           </w:tcPr>
           <w:p>
             <w:pPr>
-              <w:spacing w:line="276" w:lineRule="auto"/>
+              <w:spacing w:before="20" w:after="20" w:line="276" w:lineRule="auto"/>
               <w:rPr>
                 <w:rFonts w:ascii="LMRoman12-Regular" w:hAnsi="LMRoman12-Regular"/>
               </w:rPr>
@@ -5249,7 +5264,7 @@
         </w:tc>
         <w:tc>
           <w:tcPr>
-            <w:tcW w:w="1409" w:type="dxa"/>
+            <w:tcW w:w="749" w:type="pct"/>
             <w:tcBorders>
               <w:top w:val="single" w:sz="4" w:space="0" w:color="auto"/>
             </w:tcBorders>
@@ -5257,7 +5272,7 @@
           </w:tcPr>
           <w:p>
             <w:pPr>
-              <w:spacing w:line="276" w:lineRule="auto"/>
+              <w:spacing w:before="20" w:after="20" w:line="276" w:lineRule="auto"/>
               <w:rPr>
                 <w:rFonts w:ascii="LMRoman12-Regular" w:hAnsi="LMRoman12-Regular"/>
               </w:rPr>
@@ -5272,46 +5287,46 @@
         </w:tc>
         <w:tc>
           <w:tcPr>
-            <w:tcW w:w="1422" w:type="dxa"/>
-            <w:tcBorders>
-              <w:top w:val="single" w:sz="4" w:space="0" w:color="auto"/>
-            </w:tcBorders>
-          </w:tcPr>
-          <w:p>
-            <w:pPr>
-              <w:spacing w:line="276" w:lineRule="auto"/>
-              <w:rPr>
-                <w:rFonts w:ascii="LMRoman12-Regular" w:hAnsi="LMRoman12-Regular"/>
-              </w:rPr>
-            </w:pPr>
-          </w:p>
-        </w:tc>
-        <w:tc>
-          <w:tcPr>
-            <w:tcW w:w="1187" w:type="dxa"/>
-            <w:tcBorders>
-              <w:top w:val="single" w:sz="4" w:space="0" w:color="auto"/>
-            </w:tcBorders>
-          </w:tcPr>
-          <w:p>
-            <w:pPr>
-              <w:spacing w:line="276" w:lineRule="auto"/>
-              <w:rPr>
-                <w:rFonts w:ascii="LMRoman12-Regular" w:hAnsi="LMRoman12-Regular"/>
-              </w:rPr>
-            </w:pPr>
-          </w:p>
-        </w:tc>
-        <w:tc>
-          <w:tcPr>
-            <w:tcW w:w="1076" w:type="dxa"/>
-            <w:tcBorders>
-              <w:top w:val="single" w:sz="4" w:space="0" w:color="auto"/>
-            </w:tcBorders>
-          </w:tcPr>
-          <w:p>
-            <w:pPr>
-              <w:spacing w:line="276" w:lineRule="auto"/>
+            <w:tcW w:w="756" w:type="pct"/>
+            <w:tcBorders>
+              <w:top w:val="single" w:sz="4" w:space="0" w:color="auto"/>
+            </w:tcBorders>
+          </w:tcPr>
+          <w:p>
+            <w:pPr>
+              <w:spacing w:before="20" w:after="20" w:line="276" w:lineRule="auto"/>
+              <w:rPr>
+                <w:rFonts w:ascii="LMRoman12-Regular" w:hAnsi="LMRoman12-Regular"/>
+              </w:rPr>
+            </w:pPr>
+          </w:p>
+        </w:tc>
+        <w:tc>
+          <w:tcPr>
+            <w:tcW w:w="631" w:type="pct"/>
+            <w:tcBorders>
+              <w:top w:val="single" w:sz="4" w:space="0" w:color="auto"/>
+            </w:tcBorders>
+          </w:tcPr>
+          <w:p>
+            <w:pPr>
+              <w:spacing w:before="20" w:after="20" w:line="276" w:lineRule="auto"/>
+              <w:rPr>
+                <w:rFonts w:ascii="LMRoman12-Regular" w:hAnsi="LMRoman12-Regular"/>
+              </w:rPr>
+            </w:pPr>
+          </w:p>
+        </w:tc>
+        <w:tc>
+          <w:tcPr>
+            <w:tcW w:w="572" w:type="pct"/>
+            <w:tcBorders>
+              <w:top w:val="single" w:sz="4" w:space="0" w:color="auto"/>
+            </w:tcBorders>
+          </w:tcPr>
+          <w:p>
+            <w:pPr>
+              <w:spacing w:before="20" w:after="20" w:line="276" w:lineRule="auto"/>
               <w:rPr>
                 <w:rFonts w:ascii="LMRoman12-Regular" w:hAnsi="LMRoman12-Regular"/>
               </w:rPr>
@@ -5322,43 +5337,35 @@
       <w:tr>
         <w:tc>
           <w:tcPr>
-            <w:tcW w:w="1570" w:type="dxa"/>
+            <w:tcW w:w="835" w:type="pct"/>
             <w:tcBorders>
               <w:bottom w:val="nil"/>
             </w:tcBorders>
           </w:tcPr>
           <w:p>
             <w:pPr>
-              <w:spacing w:line="276" w:lineRule="auto"/>
-              <w:rPr>
-                <w:rFonts w:ascii="LMRoman12-Regular" w:hAnsi="LMRoman12-Regular"/>
-              </w:rPr>
-            </w:pPr>
-            <w:r>
-              <w:rPr>
-                <w:rFonts w:ascii="LMRoman12-Regular" w:hAnsi="LMRoman12-Regular"/>
-              </w:rPr>
-              <w:t>Montero-</w:t>
-            </w:r>
-            <w:proofErr w:type="spellStart"/>
-            <w:r>
-              <w:rPr>
-                <w:rFonts w:ascii="LMRoman12-Regular" w:hAnsi="LMRoman12-Regular"/>
-              </w:rPr>
-              <w:t>Manso</w:t>
-            </w:r>
-            <w:proofErr w:type="spellEnd"/>
-            <w:r>
-              <w:rPr>
-                <w:rFonts w:ascii="LMRoman12-Regular" w:hAnsi="LMRoman12-Regular"/>
-              </w:rPr>
-              <w:t>, et al.</w:t>
-            </w:r>
-          </w:p>
-        </w:tc>
-        <w:tc>
-          <w:tcPr>
-            <w:tcW w:w="1371" w:type="dxa"/>
+              <w:spacing w:before="20" w:after="20" w:line="276" w:lineRule="auto"/>
+              <w:rPr>
+                <w:rFonts w:ascii="LMRoman12-Regular" w:hAnsi="LMRoman12-Regular"/>
+              </w:rPr>
+            </w:pPr>
+            <w:r>
+              <w:rPr>
+                <w:rFonts w:ascii="LMRoman12-Regular" w:hAnsi="LMRoman12-Regular"/>
+              </w:rPr>
+              <w:t>M</w:t>
+            </w:r>
+            <w:r>
+              <w:rPr>
+                <w:rFonts w:ascii="LMRoman12-Regular" w:hAnsi="LMRoman12-Regular"/>
+              </w:rPr>
+              <w:t>M (#2)</w:t>
+            </w:r>
+          </w:p>
+        </w:tc>
+        <w:tc>
+          <w:tcPr>
+            <w:tcW w:w="729" w:type="pct"/>
             <w:tcBorders>
               <w:bottom w:val="nil"/>
             </w:tcBorders>
@@ -5366,7 +5373,7 @@
           </w:tcPr>
           <w:p>
             <w:pPr>
-              <w:spacing w:line="276" w:lineRule="auto"/>
+              <w:spacing w:before="20" w:after="20" w:line="276" w:lineRule="auto"/>
               <w:rPr>
                 <w:rFonts w:ascii="LMRoman12-Regular" w:hAnsi="LMRoman12-Regular"/>
               </w:rPr>
@@ -5381,7 +5388,7 @@
         </w:tc>
         <w:tc>
           <w:tcPr>
-            <w:tcW w:w="1371" w:type="dxa"/>
+            <w:tcW w:w="729" w:type="pct"/>
             <w:tcBorders>
               <w:bottom w:val="nil"/>
             </w:tcBorders>
@@ -5389,7 +5396,7 @@
           </w:tcPr>
           <w:p>
             <w:pPr>
-              <w:spacing w:line="276" w:lineRule="auto"/>
+              <w:spacing w:before="20" w:after="20" w:line="276" w:lineRule="auto"/>
               <w:rPr>
                 <w:rFonts w:ascii="LMRoman12-Regular" w:hAnsi="LMRoman12-Regular"/>
               </w:rPr>
@@ -5404,7 +5411,7 @@
         </w:tc>
         <w:tc>
           <w:tcPr>
-            <w:tcW w:w="1409" w:type="dxa"/>
+            <w:tcW w:w="749" w:type="pct"/>
             <w:tcBorders>
               <w:bottom w:val="nil"/>
             </w:tcBorders>
@@ -5412,7 +5419,7 @@
           </w:tcPr>
           <w:p>
             <w:pPr>
-              <w:spacing w:line="276" w:lineRule="auto"/>
+              <w:spacing w:before="20" w:after="20" w:line="276" w:lineRule="auto"/>
               <w:rPr>
                 <w:rFonts w:ascii="LMRoman12-Regular" w:hAnsi="LMRoman12-Regular"/>
               </w:rPr>
@@ -5427,46 +5434,46 @@
         </w:tc>
         <w:tc>
           <w:tcPr>
-            <w:tcW w:w="1422" w:type="dxa"/>
+            <w:tcW w:w="756" w:type="pct"/>
             <w:tcBorders>
               <w:bottom w:val="nil"/>
             </w:tcBorders>
           </w:tcPr>
           <w:p>
             <w:pPr>
-              <w:spacing w:line="276" w:lineRule="auto"/>
-              <w:rPr>
-                <w:rFonts w:ascii="LMRoman12-Regular" w:hAnsi="LMRoman12-Regular"/>
-              </w:rPr>
-            </w:pPr>
-          </w:p>
-        </w:tc>
-        <w:tc>
-          <w:tcPr>
-            <w:tcW w:w="1187" w:type="dxa"/>
+              <w:spacing w:before="20" w:after="20" w:line="276" w:lineRule="auto"/>
+              <w:rPr>
+                <w:rFonts w:ascii="LMRoman12-Regular" w:hAnsi="LMRoman12-Regular"/>
+              </w:rPr>
+            </w:pPr>
+          </w:p>
+        </w:tc>
+        <w:tc>
+          <w:tcPr>
+            <w:tcW w:w="631" w:type="pct"/>
             <w:tcBorders>
               <w:bottom w:val="nil"/>
             </w:tcBorders>
           </w:tcPr>
           <w:p>
             <w:pPr>
-              <w:spacing w:line="276" w:lineRule="auto"/>
-              <w:rPr>
-                <w:rFonts w:ascii="LMRoman12-Regular" w:hAnsi="LMRoman12-Regular"/>
-              </w:rPr>
-            </w:pPr>
-          </w:p>
-        </w:tc>
-        <w:tc>
-          <w:tcPr>
-            <w:tcW w:w="1076" w:type="dxa"/>
+              <w:spacing w:before="20" w:after="20" w:line="276" w:lineRule="auto"/>
+              <w:rPr>
+                <w:rFonts w:ascii="LMRoman12-Regular" w:hAnsi="LMRoman12-Regular"/>
+              </w:rPr>
+            </w:pPr>
+          </w:p>
+        </w:tc>
+        <w:tc>
+          <w:tcPr>
+            <w:tcW w:w="572" w:type="pct"/>
             <w:tcBorders>
               <w:bottom w:val="nil"/>
             </w:tcBorders>
           </w:tcPr>
           <w:p>
             <w:pPr>
-              <w:spacing w:line="276" w:lineRule="auto"/>
+              <w:spacing w:before="20" w:after="20" w:line="276" w:lineRule="auto"/>
               <w:rPr>
                 <w:rFonts w:ascii="LMRoman12-Regular" w:hAnsi="LMRoman12-Regular"/>
               </w:rPr>
@@ -5477,7 +5484,7 @@
       <w:tr>
         <w:tc>
           <w:tcPr>
-            <w:tcW w:w="1570" w:type="dxa"/>
+            <w:tcW w:w="835" w:type="pct"/>
             <w:tcBorders>
               <w:top w:val="nil"/>
               <w:bottom w:val="single" w:sz="4" w:space="0" w:color="auto"/>
@@ -5485,7 +5492,7 @@
           </w:tcPr>
           <w:p>
             <w:pPr>
-              <w:spacing w:line="276" w:lineRule="auto"/>
+              <w:spacing w:before="20" w:after="20" w:line="276" w:lineRule="auto"/>
               <w:rPr>
                 <w:rFonts w:ascii="LMRoman12-Regular" w:hAnsi="LMRoman12-Regular"/>
               </w:rPr>
@@ -5500,7 +5507,7 @@
         </w:tc>
         <w:tc>
           <w:tcPr>
-            <w:tcW w:w="1371" w:type="dxa"/>
+            <w:tcW w:w="729" w:type="pct"/>
             <w:tcBorders>
               <w:top w:val="nil"/>
               <w:bottom w:val="single" w:sz="4" w:space="0" w:color="auto"/>
@@ -5509,7 +5516,7 @@
           </w:tcPr>
           <w:p>
             <w:pPr>
-              <w:spacing w:line="276" w:lineRule="auto"/>
+              <w:spacing w:before="20" w:after="20" w:line="276" w:lineRule="auto"/>
               <w:rPr>
                 <w:rFonts w:ascii="LMRoman12-Regular" w:hAnsi="LMRoman12-Regular"/>
               </w:rPr>
@@ -5524,7 +5531,7 @@
         </w:tc>
         <w:tc>
           <w:tcPr>
-            <w:tcW w:w="1371" w:type="dxa"/>
+            <w:tcW w:w="729" w:type="pct"/>
             <w:tcBorders>
               <w:top w:val="nil"/>
               <w:bottom w:val="single" w:sz="4" w:space="0" w:color="auto"/>
@@ -5533,7 +5540,7 @@
           </w:tcPr>
           <w:p>
             <w:pPr>
-              <w:spacing w:line="276" w:lineRule="auto"/>
+              <w:spacing w:before="20" w:after="20" w:line="276" w:lineRule="auto"/>
               <w:rPr>
                 <w:rFonts w:ascii="LMRoman12-Regular" w:hAnsi="LMRoman12-Regular"/>
               </w:rPr>
@@ -5548,7 +5555,7 @@
         </w:tc>
         <w:tc>
           <w:tcPr>
-            <w:tcW w:w="1409" w:type="dxa"/>
+            <w:tcW w:w="749" w:type="pct"/>
             <w:tcBorders>
               <w:top w:val="nil"/>
               <w:bottom w:val="single" w:sz="4" w:space="0" w:color="auto"/>
@@ -5557,7 +5564,7 @@
           </w:tcPr>
           <w:p>
             <w:pPr>
-              <w:spacing w:line="276" w:lineRule="auto"/>
+              <w:spacing w:before="20" w:after="20" w:line="276" w:lineRule="auto"/>
               <w:rPr>
                 <w:rFonts w:ascii="LMRoman12-Regular" w:hAnsi="LMRoman12-Regular"/>
               </w:rPr>
@@ -5572,7 +5579,7 @@
         </w:tc>
         <w:tc>
           <w:tcPr>
-            <w:tcW w:w="1422" w:type="dxa"/>
+            <w:tcW w:w="756" w:type="pct"/>
             <w:tcBorders>
               <w:top w:val="nil"/>
               <w:bottom w:val="single" w:sz="4" w:space="0" w:color="auto"/>
@@ -5580,16 +5587,16 @@
           </w:tcPr>
           <w:p>
             <w:pPr>
-              <w:spacing w:line="276" w:lineRule="auto"/>
-              <w:rPr>
-                <w:rFonts w:ascii="LMRoman12-Regular" w:hAnsi="LMRoman12-Regular"/>
-              </w:rPr>
-            </w:pPr>
-          </w:p>
-        </w:tc>
-        <w:tc>
-          <w:tcPr>
-            <w:tcW w:w="1187" w:type="dxa"/>
+              <w:spacing w:before="20" w:after="20" w:line="276" w:lineRule="auto"/>
+              <w:rPr>
+                <w:rFonts w:ascii="LMRoman12-Regular" w:hAnsi="LMRoman12-Regular"/>
+              </w:rPr>
+            </w:pPr>
+          </w:p>
+        </w:tc>
+        <w:tc>
+          <w:tcPr>
+            <w:tcW w:w="631" w:type="pct"/>
             <w:tcBorders>
               <w:top w:val="nil"/>
               <w:bottom w:val="single" w:sz="4" w:space="0" w:color="auto"/>
@@ -5597,16 +5604,16 @@
           </w:tcPr>
           <w:p>
             <w:pPr>
-              <w:spacing w:line="276" w:lineRule="auto"/>
-              <w:rPr>
-                <w:rFonts w:ascii="LMRoman12-Regular" w:hAnsi="LMRoman12-Regular"/>
-              </w:rPr>
-            </w:pPr>
-          </w:p>
-        </w:tc>
-        <w:tc>
-          <w:tcPr>
-            <w:tcW w:w="1076" w:type="dxa"/>
+              <w:spacing w:before="20" w:after="20" w:line="276" w:lineRule="auto"/>
+              <w:rPr>
+                <w:rFonts w:ascii="LMRoman12-Regular" w:hAnsi="LMRoman12-Regular"/>
+              </w:rPr>
+            </w:pPr>
+          </w:p>
+        </w:tc>
+        <w:tc>
+          <w:tcPr>
+            <w:tcW w:w="572" w:type="pct"/>
             <w:tcBorders>
               <w:top w:val="nil"/>
               <w:bottom w:val="single" w:sz="4" w:space="0" w:color="auto"/>
@@ -5614,7 +5621,7 @@
           </w:tcPr>
           <w:p>
             <w:pPr>
-              <w:spacing w:line="276" w:lineRule="auto"/>
+              <w:spacing w:before="20" w:after="20" w:line="276" w:lineRule="auto"/>
               <w:rPr>
                 <w:rFonts w:ascii="LMRoman12-Regular" w:hAnsi="LMRoman12-Regular"/>
               </w:rPr>
@@ -5625,7 +5632,7 @@
       <w:tr>
         <w:tc>
           <w:tcPr>
-            <w:tcW w:w="9406" w:type="dxa"/>
+            <w:tcW w:w="5000" w:type="pct"/>
             <w:gridSpan w:val="7"/>
             <w:tcBorders>
               <w:top w:val="single" w:sz="4" w:space="0" w:color="auto"/>
@@ -5634,7 +5641,7 @@
           </w:tcPr>
           <w:p>
             <w:pPr>
-              <w:spacing w:line="276" w:lineRule="auto"/>
+              <w:spacing w:before="40" w:after="40" w:line="276" w:lineRule="auto"/>
               <w:jc w:val="center"/>
               <w:rPr>
                 <w:rFonts w:ascii="LMRoman12-Regular" w:hAnsi="LMRoman12-Regular"/>
@@ -5656,14 +5663,14 @@
       <w:tr>
         <w:tc>
           <w:tcPr>
-            <w:tcW w:w="1570" w:type="dxa"/>
-            <w:tcBorders>
-              <w:top w:val="single" w:sz="4" w:space="0" w:color="auto"/>
-            </w:tcBorders>
-          </w:tcPr>
-          <w:p>
-            <w:pPr>
-              <w:spacing w:line="276" w:lineRule="auto"/>
+            <w:tcW w:w="835" w:type="pct"/>
+            <w:tcBorders>
+              <w:top w:val="single" w:sz="4" w:space="0" w:color="auto"/>
+            </w:tcBorders>
+          </w:tcPr>
+          <w:p>
+            <w:pPr>
+              <w:spacing w:before="20" w:after="20" w:line="276" w:lineRule="auto"/>
               <w:rPr>
                 <w:rFonts w:ascii="LMRoman12-Regular" w:hAnsi="LMRoman12-Regular"/>
               </w:rPr>
@@ -5686,14 +5693,14 @@
         </w:tc>
         <w:tc>
           <w:tcPr>
-            <w:tcW w:w="1371" w:type="dxa"/>
-            <w:tcBorders>
-              <w:top w:val="single" w:sz="4" w:space="0" w:color="auto"/>
-            </w:tcBorders>
-          </w:tcPr>
-          <w:p>
-            <w:pPr>
-              <w:spacing w:line="276" w:lineRule="auto"/>
+            <w:tcW w:w="729" w:type="pct"/>
+            <w:tcBorders>
+              <w:top w:val="single" w:sz="4" w:space="0" w:color="auto"/>
+            </w:tcBorders>
+          </w:tcPr>
+          <w:p>
+            <w:pPr>
+              <w:spacing w:before="20" w:after="20" w:line="276" w:lineRule="auto"/>
               <w:rPr>
                 <w:rFonts w:ascii="LMRoman12-Regular" w:hAnsi="LMRoman12-Regular"/>
               </w:rPr>
@@ -5708,14 +5715,14 @@
         </w:tc>
         <w:tc>
           <w:tcPr>
-            <w:tcW w:w="1371" w:type="dxa"/>
-            <w:tcBorders>
-              <w:top w:val="single" w:sz="4" w:space="0" w:color="auto"/>
-            </w:tcBorders>
-          </w:tcPr>
-          <w:p>
-            <w:pPr>
-              <w:spacing w:line="276" w:lineRule="auto"/>
+            <w:tcW w:w="729" w:type="pct"/>
+            <w:tcBorders>
+              <w:top w:val="single" w:sz="4" w:space="0" w:color="auto"/>
+            </w:tcBorders>
+          </w:tcPr>
+          <w:p>
+            <w:pPr>
+              <w:spacing w:before="20" w:after="20" w:line="276" w:lineRule="auto"/>
               <w:rPr>
                 <w:rFonts w:ascii="LMRoman12-Regular" w:hAnsi="LMRoman12-Regular"/>
               </w:rPr>
@@ -5730,14 +5737,14 @@
         </w:tc>
         <w:tc>
           <w:tcPr>
-            <w:tcW w:w="1409" w:type="dxa"/>
-            <w:tcBorders>
-              <w:top w:val="single" w:sz="4" w:space="0" w:color="auto"/>
-            </w:tcBorders>
-          </w:tcPr>
-          <w:p>
-            <w:pPr>
-              <w:spacing w:line="276" w:lineRule="auto"/>
+            <w:tcW w:w="749" w:type="pct"/>
+            <w:tcBorders>
+              <w:top w:val="single" w:sz="4" w:space="0" w:color="auto"/>
+            </w:tcBorders>
+          </w:tcPr>
+          <w:p>
+            <w:pPr>
+              <w:spacing w:before="20" w:after="20" w:line="276" w:lineRule="auto"/>
               <w:rPr>
                 <w:rFonts w:ascii="LMRoman12-Regular" w:hAnsi="LMRoman12-Regular"/>
               </w:rPr>
@@ -5752,61 +5759,79 @@
         </w:tc>
         <w:tc>
           <w:tcPr>
-            <w:tcW w:w="1422" w:type="dxa"/>
-            <w:tcBorders>
-              <w:top w:val="single" w:sz="4" w:space="0" w:color="auto"/>
-            </w:tcBorders>
-          </w:tcPr>
-          <w:p>
-            <w:pPr>
-              <w:spacing w:line="276" w:lineRule="auto"/>
-              <w:rPr>
-                <w:rFonts w:ascii="LMRoman12-Regular" w:hAnsi="LMRoman12-Regular"/>
-              </w:rPr>
-            </w:pPr>
-          </w:p>
-        </w:tc>
-        <w:tc>
-          <w:tcPr>
-            <w:tcW w:w="1187" w:type="dxa"/>
-            <w:tcBorders>
-              <w:top w:val="single" w:sz="4" w:space="0" w:color="auto"/>
-            </w:tcBorders>
-          </w:tcPr>
-          <w:p>
-            <w:pPr>
-              <w:spacing w:line="276" w:lineRule="auto"/>
-              <w:rPr>
-                <w:rFonts w:ascii="LMRoman12-Regular" w:hAnsi="LMRoman12-Regular"/>
-              </w:rPr>
-            </w:pPr>
-          </w:p>
-        </w:tc>
-        <w:tc>
-          <w:tcPr>
-            <w:tcW w:w="1076" w:type="dxa"/>
-            <w:tcBorders>
-              <w:top w:val="single" w:sz="4" w:space="0" w:color="auto"/>
-            </w:tcBorders>
-          </w:tcPr>
-          <w:p>
-            <w:pPr>
-              <w:spacing w:line="276" w:lineRule="auto"/>
-              <w:rPr>
-                <w:rFonts w:ascii="LMRoman12-Regular" w:hAnsi="LMRoman12-Regular"/>
-              </w:rPr>
-            </w:pPr>
+            <w:tcW w:w="756" w:type="pct"/>
+            <w:tcBorders>
+              <w:top w:val="single" w:sz="4" w:space="0" w:color="auto"/>
+            </w:tcBorders>
+          </w:tcPr>
+          <w:p>
+            <w:pPr>
+              <w:spacing w:before="20" w:after="20" w:line="276" w:lineRule="auto"/>
+              <w:rPr>
+                <w:rFonts w:ascii="LMRoman12-Regular" w:hAnsi="LMRoman12-Regular"/>
+              </w:rPr>
+            </w:pPr>
+            <w:r>
+              <w:rPr>
+                <w:rFonts w:ascii="LMRoman12-Regular" w:hAnsi="LMRoman12-Regular"/>
+              </w:rPr>
+              <w:t>400</w:t>
+            </w:r>
+          </w:p>
+        </w:tc>
+        <w:tc>
+          <w:tcPr>
+            <w:tcW w:w="631" w:type="pct"/>
+            <w:tcBorders>
+              <w:top w:val="single" w:sz="4" w:space="0" w:color="auto"/>
+            </w:tcBorders>
+          </w:tcPr>
+          <w:p>
+            <w:pPr>
+              <w:spacing w:before="20" w:after="20" w:line="276" w:lineRule="auto"/>
+              <w:rPr>
+                <w:rFonts w:ascii="LMRoman12-Regular" w:hAnsi="LMRoman12-Regular"/>
+              </w:rPr>
+            </w:pPr>
+            <w:r>
+              <w:rPr>
+                <w:rFonts w:ascii="LMRoman12-Regular" w:hAnsi="LMRoman12-Regular"/>
+              </w:rPr>
+              <w:t>200</w:t>
+            </w:r>
+          </w:p>
+        </w:tc>
+        <w:tc>
+          <w:tcPr>
+            <w:tcW w:w="572" w:type="pct"/>
+            <w:tcBorders>
+              <w:top w:val="single" w:sz="4" w:space="0" w:color="auto"/>
+            </w:tcBorders>
+          </w:tcPr>
+          <w:p>
+            <w:pPr>
+              <w:spacing w:before="20" w:after="20" w:line="276" w:lineRule="auto"/>
+              <w:rPr>
+                <w:rFonts w:ascii="LMRoman12-Regular" w:hAnsi="LMRoman12-Regular"/>
+              </w:rPr>
+            </w:pPr>
+            <w:r>
+              <w:rPr>
+                <w:rFonts w:ascii="LMRoman12-Regular" w:hAnsi="LMRoman12-Regular"/>
+              </w:rPr>
+              <w:t>605.6</w:t>
+            </w:r>
           </w:p>
         </w:tc>
       </w:tr>
       <w:tr>
         <w:tc>
           <w:tcPr>
-            <w:tcW w:w="1570" w:type="dxa"/>
-          </w:tcPr>
-          <w:p>
-            <w:pPr>
-              <w:spacing w:line="276" w:lineRule="auto"/>
+            <w:tcW w:w="835" w:type="pct"/>
+          </w:tcPr>
+          <w:p>
+            <w:pPr>
+              <w:spacing w:before="20" w:after="20" w:line="276" w:lineRule="auto"/>
               <w:rPr>
                 <w:rFonts w:ascii="LMRoman12-Regular" w:hAnsi="LMRoman12-Regular"/>
               </w:rPr>
@@ -5823,12 +5848,12 @@
         </w:tc>
         <w:tc>
           <w:tcPr>
-            <w:tcW w:w="1371" w:type="dxa"/>
+            <w:tcW w:w="729" w:type="pct"/>
             <w:vAlign w:val="bottom"/>
           </w:tcPr>
           <w:p>
             <w:pPr>
-              <w:spacing w:line="276" w:lineRule="auto"/>
+              <w:spacing w:before="20" w:after="20" w:line="276" w:lineRule="auto"/>
               <w:rPr>
                 <w:rFonts w:ascii="LMRoman12-Regular" w:hAnsi="LMRoman12-Regular"/>
               </w:rPr>
@@ -5843,12 +5868,12 @@
         </w:tc>
         <w:tc>
           <w:tcPr>
-            <w:tcW w:w="1371" w:type="dxa"/>
+            <w:tcW w:w="729" w:type="pct"/>
             <w:vAlign w:val="bottom"/>
           </w:tcPr>
           <w:p>
             <w:pPr>
-              <w:spacing w:line="276" w:lineRule="auto"/>
+              <w:spacing w:before="20" w:after="20" w:line="276" w:lineRule="auto"/>
               <w:rPr>
                 <w:rFonts w:ascii="LMRoman12-Regular" w:hAnsi="LMRoman12-Regular"/>
               </w:rPr>
@@ -5863,12 +5888,12 @@
         </w:tc>
         <w:tc>
           <w:tcPr>
-            <w:tcW w:w="1409" w:type="dxa"/>
+            <w:tcW w:w="749" w:type="pct"/>
             <w:vAlign w:val="bottom"/>
           </w:tcPr>
           <w:p>
             <w:pPr>
-              <w:spacing w:line="276" w:lineRule="auto"/>
+              <w:spacing w:before="20" w:after="20" w:line="276" w:lineRule="auto"/>
               <w:rPr>
                 <w:rFonts w:ascii="LMRoman12-Regular" w:hAnsi="LMRoman12-Regular"/>
               </w:rPr>
@@ -5883,11 +5908,11 @@
         </w:tc>
         <w:tc>
           <w:tcPr>
-            <w:tcW w:w="1422" w:type="dxa"/>
-          </w:tcPr>
-          <w:p>
-            <w:pPr>
-              <w:spacing w:line="276" w:lineRule="auto"/>
+            <w:tcW w:w="756" w:type="pct"/>
+          </w:tcPr>
+          <w:p>
+            <w:pPr>
+              <w:spacing w:before="20" w:after="20" w:line="276" w:lineRule="auto"/>
               <w:rPr>
                 <w:rFonts w:ascii="LMRoman12-Regular" w:hAnsi="LMRoman12-Regular"/>
               </w:rPr>
@@ -5902,11 +5927,11 @@
         </w:tc>
         <w:tc>
           <w:tcPr>
-            <w:tcW w:w="1187" w:type="dxa"/>
-          </w:tcPr>
-          <w:p>
-            <w:pPr>
-              <w:spacing w:line="276" w:lineRule="auto"/>
+            <w:tcW w:w="631" w:type="pct"/>
+          </w:tcPr>
+          <w:p>
+            <w:pPr>
+              <w:spacing w:before="20" w:after="20" w:line="276" w:lineRule="auto"/>
               <w:rPr>
                 <w:rFonts w:ascii="LMRoman12-Regular" w:hAnsi="LMRoman12-Regular"/>
               </w:rPr>
@@ -5921,11 +5946,11 @@
         </w:tc>
         <w:tc>
           <w:tcPr>
-            <w:tcW w:w="1076" w:type="dxa"/>
-          </w:tcPr>
-          <w:p>
-            <w:pPr>
-              <w:spacing w:line="276" w:lineRule="auto"/>
+            <w:tcW w:w="572" w:type="pct"/>
+          </w:tcPr>
+          <w:p>
+            <w:pPr>
+              <w:spacing w:before="20" w:after="20" w:line="276" w:lineRule="auto"/>
               <w:rPr>
                 <w:rFonts w:ascii="LMRoman12-Regular" w:hAnsi="LMRoman12-Regular"/>
               </w:rPr>
@@ -5942,14 +5967,14 @@
       <w:tr>
         <w:tc>
           <w:tcPr>
-            <w:tcW w:w="1570" w:type="dxa"/>
+            <w:tcW w:w="835" w:type="pct"/>
             <w:tcBorders>
               <w:bottom w:val="nil"/>
             </w:tcBorders>
           </w:tcPr>
           <w:p>
             <w:pPr>
-              <w:spacing w:line="276" w:lineRule="auto"/>
+              <w:spacing w:before="20" w:after="20" w:line="276" w:lineRule="auto"/>
               <w:rPr>
                 <w:rFonts w:ascii="LMRoman12-Regular" w:hAnsi="LMRoman12-Regular"/>
               </w:rPr>
@@ -5964,7 +5989,7 @@
         </w:tc>
         <w:tc>
           <w:tcPr>
-            <w:tcW w:w="1371" w:type="dxa"/>
+            <w:tcW w:w="729" w:type="pct"/>
             <w:tcBorders>
               <w:bottom w:val="nil"/>
             </w:tcBorders>
@@ -5972,7 +5997,7 @@
           </w:tcPr>
           <w:p>
             <w:pPr>
-              <w:spacing w:line="276" w:lineRule="auto"/>
+              <w:spacing w:before="20" w:after="20" w:line="276" w:lineRule="auto"/>
               <w:rPr>
                 <w:rFonts w:ascii="LMRoman12-Regular" w:hAnsi="LMRoman12-Regular"/>
               </w:rPr>
@@ -5987,7 +6012,7 @@
         </w:tc>
         <w:tc>
           <w:tcPr>
-            <w:tcW w:w="1371" w:type="dxa"/>
+            <w:tcW w:w="729" w:type="pct"/>
             <w:tcBorders>
               <w:bottom w:val="nil"/>
             </w:tcBorders>
@@ -5995,7 +6020,7 @@
           </w:tcPr>
           <w:p>
             <w:pPr>
-              <w:spacing w:line="276" w:lineRule="auto"/>
+              <w:spacing w:before="20" w:after="20" w:line="276" w:lineRule="auto"/>
               <w:rPr>
                 <w:rFonts w:ascii="LMRoman12-Regular" w:hAnsi="LMRoman12-Regular"/>
               </w:rPr>
@@ -6004,13 +6029,13 @@
               <w:rPr>
                 <w:rFonts w:ascii="LMRoman12-Regular" w:hAnsi="LMRoman12-Regular" w:cs="Calibri"/>
               </w:rPr>
-              <w:t>0.0583</w:t>
-            </w:r>
-          </w:p>
-        </w:tc>
-        <w:tc>
-          <w:tcPr>
-            <w:tcW w:w="1409" w:type="dxa"/>
+              <w:t>0.058</w:t>
+            </w:r>
+          </w:p>
+        </w:tc>
+        <w:tc>
+          <w:tcPr>
+            <w:tcW w:w="749" w:type="pct"/>
             <w:tcBorders>
               <w:bottom w:val="nil"/>
             </w:tcBorders>
@@ -6018,7 +6043,7 @@
           </w:tcPr>
           <w:p>
             <w:pPr>
-              <w:spacing w:line="276" w:lineRule="auto"/>
+              <w:spacing w:before="20" w:after="20" w:line="276" w:lineRule="auto"/>
               <w:rPr>
                 <w:rFonts w:ascii="LMRoman12-Regular" w:hAnsi="LMRoman12-Regular"/>
               </w:rPr>
@@ -6033,14 +6058,14 @@
         </w:tc>
         <w:tc>
           <w:tcPr>
-            <w:tcW w:w="1422" w:type="dxa"/>
+            <w:tcW w:w="756" w:type="pct"/>
             <w:tcBorders>
               <w:bottom w:val="nil"/>
             </w:tcBorders>
           </w:tcPr>
           <w:p>
             <w:pPr>
-              <w:spacing w:line="276" w:lineRule="auto"/>
+              <w:spacing w:before="20" w:after="20" w:line="276" w:lineRule="auto"/>
               <w:rPr>
                 <w:rFonts w:ascii="LMRoman12-Regular" w:hAnsi="LMRoman12-Regular"/>
               </w:rPr>
@@ -6055,14 +6080,14 @@
         </w:tc>
         <w:tc>
           <w:tcPr>
-            <w:tcW w:w="1187" w:type="dxa"/>
+            <w:tcW w:w="631" w:type="pct"/>
             <w:tcBorders>
               <w:bottom w:val="nil"/>
             </w:tcBorders>
           </w:tcPr>
           <w:p>
             <w:pPr>
-              <w:spacing w:line="276" w:lineRule="auto"/>
+              <w:spacing w:before="20" w:after="20" w:line="276" w:lineRule="auto"/>
               <w:rPr>
                 <w:rFonts w:ascii="LMRoman12-Regular" w:hAnsi="LMRoman12-Regular"/>
               </w:rPr>
@@ -6077,14 +6102,14 @@
         </w:tc>
         <w:tc>
           <w:tcPr>
-            <w:tcW w:w="1076" w:type="dxa"/>
+            <w:tcW w:w="572" w:type="pct"/>
             <w:tcBorders>
               <w:bottom w:val="nil"/>
             </w:tcBorders>
           </w:tcPr>
           <w:p>
             <w:pPr>
-              <w:spacing w:line="276" w:lineRule="auto"/>
+              <w:spacing w:before="20" w:after="20" w:line="276" w:lineRule="auto"/>
               <w:rPr>
                 <w:rFonts w:ascii="LMRoman12-Regular" w:hAnsi="LMRoman12-Regular"/>
               </w:rPr>
@@ -6101,7 +6126,7 @@
       <w:tr>
         <w:tc>
           <w:tcPr>
-            <w:tcW w:w="1570" w:type="dxa"/>
+            <w:tcW w:w="835" w:type="pct"/>
             <w:tcBorders>
               <w:top w:val="nil"/>
               <w:bottom w:val="single" w:sz="4" w:space="0" w:color="auto"/>
@@ -6109,7 +6134,7 @@
           </w:tcPr>
           <w:p>
             <w:pPr>
-              <w:spacing w:line="276" w:lineRule="auto"/>
+              <w:spacing w:before="20" w:after="20" w:line="276" w:lineRule="auto"/>
               <w:rPr>
                 <w:rFonts w:ascii="LMRoman12-Regular" w:hAnsi="LMRoman12-Regular"/>
               </w:rPr>
@@ -6124,7 +6149,7 @@
         </w:tc>
         <w:tc>
           <w:tcPr>
-            <w:tcW w:w="1371" w:type="dxa"/>
+            <w:tcW w:w="729" w:type="pct"/>
             <w:tcBorders>
               <w:top w:val="nil"/>
               <w:bottom w:val="single" w:sz="4" w:space="0" w:color="auto"/>
@@ -6133,7 +6158,7 @@
           </w:tcPr>
           <w:p>
             <w:pPr>
-              <w:spacing w:line="276" w:lineRule="auto"/>
+              <w:spacing w:before="20" w:after="20" w:line="276" w:lineRule="auto"/>
               <w:rPr>
                 <w:rFonts w:ascii="LMRoman12-Regular" w:hAnsi="LMRoman12-Regular"/>
               </w:rPr>
@@ -6148,7 +6173,7 @@
         </w:tc>
         <w:tc>
           <w:tcPr>
-            <w:tcW w:w="1371" w:type="dxa"/>
+            <w:tcW w:w="729" w:type="pct"/>
             <w:tcBorders>
               <w:top w:val="nil"/>
               <w:bottom w:val="single" w:sz="4" w:space="0" w:color="auto"/>
@@ -6157,7 +6182,7 @@
           </w:tcPr>
           <w:p>
             <w:pPr>
-              <w:spacing w:line="276" w:lineRule="auto"/>
+              <w:spacing w:before="20" w:after="20" w:line="276" w:lineRule="auto"/>
               <w:rPr>
                 <w:rFonts w:ascii="LMRoman12-Regular" w:hAnsi="LMRoman12-Regular"/>
               </w:rPr>
@@ -6172,7 +6197,7 @@
         </w:tc>
         <w:tc>
           <w:tcPr>
-            <w:tcW w:w="1409" w:type="dxa"/>
+            <w:tcW w:w="749" w:type="pct"/>
             <w:tcBorders>
               <w:top w:val="nil"/>
               <w:bottom w:val="single" w:sz="4" w:space="0" w:color="auto"/>
@@ -6181,7 +6206,7 @@
           </w:tcPr>
           <w:p>
             <w:pPr>
-              <w:spacing w:line="276" w:lineRule="auto"/>
+              <w:spacing w:before="20" w:after="20" w:line="276" w:lineRule="auto"/>
               <w:rPr>
                 <w:rFonts w:ascii="LMRoman12-Regular" w:hAnsi="LMRoman12-Regular"/>
               </w:rPr>
@@ -6196,7 +6221,7 @@
         </w:tc>
         <w:tc>
           <w:tcPr>
-            <w:tcW w:w="1422" w:type="dxa"/>
+            <w:tcW w:w="756" w:type="pct"/>
             <w:tcBorders>
               <w:top w:val="nil"/>
               <w:bottom w:val="single" w:sz="4" w:space="0" w:color="auto"/>
@@ -6204,7 +6229,7 @@
           </w:tcPr>
           <w:p>
             <w:pPr>
-              <w:spacing w:line="276" w:lineRule="auto"/>
+              <w:spacing w:before="20" w:after="20" w:line="276" w:lineRule="auto"/>
               <w:rPr>
                 <w:rFonts w:ascii="LMRoman12-Regular" w:hAnsi="LMRoman12-Regular"/>
               </w:rPr>
@@ -6219,7 +6244,7 @@
         </w:tc>
         <w:tc>
           <w:tcPr>
-            <w:tcW w:w="1187" w:type="dxa"/>
+            <w:tcW w:w="631" w:type="pct"/>
             <w:tcBorders>
               <w:top w:val="nil"/>
               <w:bottom w:val="single" w:sz="4" w:space="0" w:color="auto"/>
@@ -6227,7 +6252,7 @@
           </w:tcPr>
           <w:p>
             <w:pPr>
-              <w:spacing w:line="276" w:lineRule="auto"/>
+              <w:spacing w:before="20" w:after="20" w:line="276" w:lineRule="auto"/>
               <w:rPr>
                 <w:rFonts w:ascii="LMRoman12-Regular" w:hAnsi="LMRoman12-Regular"/>
               </w:rPr>
@@ -6242,7 +6267,7 @@
         </w:tc>
         <w:tc>
           <w:tcPr>
-            <w:tcW w:w="1076" w:type="dxa"/>
+            <w:tcW w:w="572" w:type="pct"/>
             <w:tcBorders>
               <w:top w:val="nil"/>
               <w:bottom w:val="single" w:sz="4" w:space="0" w:color="auto"/>
@@ -6250,7 +6275,7 @@
           </w:tcPr>
           <w:p>
             <w:pPr>
-              <w:spacing w:line="276" w:lineRule="auto"/>
+              <w:spacing w:before="20" w:after="20" w:line="276" w:lineRule="auto"/>
               <w:rPr>
                 <w:rFonts w:ascii="LMRoman12-Regular" w:hAnsi="LMRoman12-Regular"/>
               </w:rPr>
@@ -6260,6 +6285,42 @@
                 <w:rFonts w:ascii="LMRoman12-Regular" w:hAnsi="LMRoman12-Regular"/>
               </w:rPr>
               <w:t>378.5</w:t>
+            </w:r>
+          </w:p>
+        </w:tc>
+      </w:tr>
+      <w:tr>
+        <w:tc>
+          <w:tcPr>
+            <w:tcW w:w="5000" w:type="pct"/>
+            <w:gridSpan w:val="7"/>
+            <w:tcBorders>
+              <w:top w:val="single" w:sz="4" w:space="0" w:color="auto"/>
+              <w:bottom w:val="thickThinSmallGap" w:sz="18" w:space="0" w:color="auto"/>
+            </w:tcBorders>
+          </w:tcPr>
+          <w:p>
+            <w:pPr>
+              <w:spacing w:before="20" w:after="20" w:line="276" w:lineRule="auto"/>
+              <w:rPr>
+                <w:rFonts w:ascii="LMRoman12-Regular" w:hAnsi="LMRoman12-Regular"/>
+              </w:rPr>
+            </w:pPr>
+            <w:r>
+              <w:rPr>
+                <w:rFonts w:ascii="LMRoman12-Regular" w:hAnsi="LMRoman12-Regular"/>
+                <w:sz w:val="16"/>
+                <w:szCs w:val="16"/>
+              </w:rPr>
+              <w:t xml:space="preserve">* indicates that </w:t>
+            </w:r>
+            <w:r>
+              <w:rPr>
+                <w:rFonts w:ascii="LMRoman12-Regular" w:hAnsi="LMRoman12-Regular"/>
+                <w:sz w:val="16"/>
+                <w:szCs w:val="16"/>
+              </w:rPr>
+              <w:t>a series-specific dummy is included.</w:t>
             </w:r>
           </w:p>
         </w:tc>
@@ -6274,7 +6335,6 @@
     </w:p>
     <w:p>
       <w:pPr>
-        <w:pStyle w:val="Listenabsatz"/>
         <w:rPr>
           <w:rFonts w:ascii="LMRoman12-Regular" w:hAnsi="LMRoman12-Regular"/>
         </w:rPr>
@@ -6569,7 +6629,7 @@
             <w:tcW w:w="9406" w:type="dxa"/>
             <w:gridSpan w:val="7"/>
             <w:tcBorders>
-              <w:top w:val="single" w:sz="4" w:space="0" w:color="auto"/>
+              <w:top w:val="thinThickSmallGap" w:sz="18" w:space="0" w:color="auto"/>
               <w:bottom w:val="single" w:sz="4" w:space="0" w:color="auto"/>
             </w:tcBorders>
           </w:tcPr>
@@ -7825,21 +7885,13 @@
               <w:rPr>
                 <w:rFonts w:ascii="LMRoman12-Regular" w:hAnsi="LMRoman12-Regular"/>
               </w:rPr>
-              <w:t>Montero-</w:t>
-            </w:r>
-            <w:proofErr w:type="spellStart"/>
-            <w:r>
-              <w:rPr>
-                <w:rFonts w:ascii="LMRoman12-Regular" w:hAnsi="LMRoman12-Regular"/>
-              </w:rPr>
-              <w:t>Manso</w:t>
-            </w:r>
-            <w:proofErr w:type="spellEnd"/>
-            <w:r>
-              <w:rPr>
-                <w:rFonts w:ascii="LMRoman12-Regular" w:hAnsi="LMRoman12-Regular"/>
-              </w:rPr>
-              <w:t>, et al.</w:t>
+              <w:t>M</w:t>
+            </w:r>
+            <w:r>
+              <w:rPr>
+                <w:rFonts w:ascii="LMRoman12-Regular" w:hAnsi="LMRoman12-Regular"/>
+              </w:rPr>
+              <w:t>M</w:t>
             </w:r>
           </w:p>
         </w:tc>
@@ -7981,7 +8033,19 @@
               <w:rPr>
                 <w:rFonts w:ascii="LMRoman12-Regular" w:hAnsi="LMRoman12-Regular"/>
               </w:rPr>
-              <w:t>Darin &amp; Stellwagen (W#1)</w:t>
+              <w:t>D &amp;</w:t>
+            </w:r>
+            <w:r>
+              <w:rPr>
+                <w:rFonts w:ascii="LMRoman12-Regular" w:hAnsi="LMRoman12-Regular"/>
+              </w:rPr>
+              <w:t xml:space="preserve"> </w:t>
+            </w:r>
+            <w:r>
+              <w:rPr>
+                <w:rFonts w:ascii="LMRoman12-Regular" w:hAnsi="LMRoman12-Regular"/>
+              </w:rPr>
+              <w:t>S (W#1)</w:t>
             </w:r>
           </w:p>
         </w:tc>
@@ -8169,6 +8233,12 @@
               <w:t>DeepAR</w:t>
             </w:r>
             <w:proofErr w:type="spellEnd"/>
+            <w:r>
+              <w:rPr>
+                <w:rFonts w:ascii="LMRoman12-Regular" w:hAnsi="LMRoman12-Regular"/>
+              </w:rPr>
+              <w:t>*</w:t>
+            </w:r>
           </w:p>
         </w:tc>
         <w:tc>
@@ -8783,6 +8853,39 @@
                 <w:rFonts w:ascii="LMRoman12-Regular" w:hAnsi="LMRoman12-Regular"/>
               </w:rPr>
               <w:t>4456.8</w:t>
+            </w:r>
+          </w:p>
+        </w:tc>
+      </w:tr>
+      <w:tr>
+        <w:tc>
+          <w:tcPr>
+            <w:tcW w:w="9406" w:type="dxa"/>
+            <w:gridSpan w:val="7"/>
+            <w:tcBorders>
+              <w:top w:val="single" w:sz="4" w:space="0" w:color="auto"/>
+              <w:bottom w:val="thickThinSmallGap" w:sz="18" w:space="0" w:color="auto"/>
+            </w:tcBorders>
+          </w:tcPr>
+          <w:p>
+            <w:pPr>
+              <w:spacing w:line="276" w:lineRule="auto"/>
+            </w:pPr>
+            <w:r>
+              <w:rPr>
+                <w:rFonts w:ascii="LMRoman12-Regular" w:hAnsi="LMRoman12-Regular"/>
+                <w:sz w:val="16"/>
+                <w:szCs w:val="16"/>
+              </w:rPr>
+              <w:t xml:space="preserve">* indicates that </w:t>
+            </w:r>
+            <w:r>
+              <w:rPr>
+                <w:rFonts w:ascii="LMRoman12-Regular" w:hAnsi="LMRoman12-Regular"/>
+                <w:sz w:val="16"/>
+                <w:szCs w:val="16"/>
+              </w:rPr>
+              <w:t>a series-specific dummy is included.</w:t>
             </w:r>
           </w:p>
         </w:tc>
@@ -9089,7 +9192,7 @@
             <w:tcW w:w="9406" w:type="dxa"/>
             <w:gridSpan w:val="7"/>
             <w:tcBorders>
-              <w:top w:val="single" w:sz="4" w:space="0" w:color="auto"/>
+              <w:top w:val="thinThickSmallGap" w:sz="18" w:space="0" w:color="auto"/>
               <w:bottom w:val="single" w:sz="4" w:space="0" w:color="auto"/>
             </w:tcBorders>
           </w:tcPr>
@@ -9103,6 +9206,7 @@
                 <w:szCs w:val="28"/>
               </w:rPr>
             </w:pPr>
+            <w:bookmarkStart w:id="4" w:name="_Hlk28735373"/>
             <w:r>
               <w:rPr>
                 <w:rFonts w:ascii="LMRoman12-Regular" w:hAnsi="LMRoman12-Regular"/>
@@ -9904,15 +10008,20 @@
             <w:tcBorders>
               <w:bottom w:val="nil"/>
             </w:tcBorders>
-            <w:vAlign w:val="bottom"/>
-          </w:tcPr>
-          <w:p>
-            <w:pPr>
-              <w:spacing w:line="276" w:lineRule="auto"/>
-              <w:rPr>
-                <w:rFonts w:ascii="LMRoman12-Regular" w:hAnsi="LMRoman12-Regular"/>
-              </w:rPr>
-            </w:pPr>
+          </w:tcPr>
+          <w:p>
+            <w:pPr>
+              <w:spacing w:line="276" w:lineRule="auto"/>
+              <w:rPr>
+                <w:rFonts w:ascii="LMRoman12-Regular" w:hAnsi="LMRoman12-Regular"/>
+              </w:rPr>
+            </w:pPr>
+            <w:r>
+              <w:rPr>
+                <w:rFonts w:ascii="LMRoman12-Regular" w:hAnsi="LMRoman12-Regular"/>
+              </w:rPr>
+              <w:t>0.877</w:t>
+            </w:r>
           </w:p>
         </w:tc>
         <w:tc>
@@ -9921,15 +10030,20 @@
             <w:tcBorders>
               <w:bottom w:val="nil"/>
             </w:tcBorders>
-            <w:vAlign w:val="bottom"/>
-          </w:tcPr>
-          <w:p>
-            <w:pPr>
-              <w:spacing w:line="276" w:lineRule="auto"/>
-              <w:rPr>
-                <w:rFonts w:ascii="LMRoman12-Regular" w:hAnsi="LMRoman12-Regular"/>
-              </w:rPr>
-            </w:pPr>
+          </w:tcPr>
+          <w:p>
+            <w:pPr>
+              <w:spacing w:line="276" w:lineRule="auto"/>
+              <w:rPr>
+                <w:rFonts w:ascii="LMRoman12-Regular" w:hAnsi="LMRoman12-Regular"/>
+              </w:rPr>
+            </w:pPr>
+            <w:r>
+              <w:rPr>
+                <w:rFonts w:ascii="LMRoman12-Regular" w:hAnsi="LMRoman12-Regular"/>
+              </w:rPr>
+              <w:t>0.130</w:t>
+            </w:r>
           </w:p>
         </w:tc>
         <w:tc>
@@ -9938,15 +10052,20 @@
             <w:tcBorders>
               <w:bottom w:val="nil"/>
             </w:tcBorders>
-            <w:vAlign w:val="bottom"/>
-          </w:tcPr>
-          <w:p>
-            <w:pPr>
-              <w:spacing w:line="276" w:lineRule="auto"/>
-              <w:rPr>
-                <w:rFonts w:ascii="LMRoman12-Regular" w:hAnsi="LMRoman12-Regular"/>
-              </w:rPr>
-            </w:pPr>
+          </w:tcPr>
+          <w:p>
+            <w:pPr>
+              <w:spacing w:line="276" w:lineRule="auto"/>
+              <w:rPr>
+                <w:rFonts w:ascii="LMRoman12-Regular" w:hAnsi="LMRoman12-Regular"/>
+              </w:rPr>
+            </w:pPr>
+            <w:r>
+              <w:rPr>
+                <w:rFonts w:ascii="LMRoman12-Regular" w:hAnsi="LMRoman12-Regular"/>
+              </w:rPr>
+              <w:t>0.909</w:t>
+            </w:r>
           </w:p>
         </w:tc>
         <w:tc>
@@ -10345,21 +10464,7 @@
               <w:rPr>
                 <w:rFonts w:ascii="LMRoman12-Regular" w:hAnsi="LMRoman12-Regular"/>
               </w:rPr>
-              <w:t>Montero-</w:t>
-            </w:r>
-            <w:proofErr w:type="spellStart"/>
-            <w:r>
-              <w:rPr>
-                <w:rFonts w:ascii="LMRoman12-Regular" w:hAnsi="LMRoman12-Regular"/>
-              </w:rPr>
-              <w:t>Manso</w:t>
-            </w:r>
-            <w:proofErr w:type="spellEnd"/>
-            <w:r>
-              <w:rPr>
-                <w:rFonts w:ascii="LMRoman12-Regular" w:hAnsi="LMRoman12-Regular"/>
-              </w:rPr>
-              <w:t>, et al.</w:t>
+              <w:t>MM</w:t>
             </w:r>
           </w:p>
         </w:tc>
@@ -10538,6 +10643,12 @@
               <w:t>DeepAR</w:t>
             </w:r>
             <w:proofErr w:type="spellEnd"/>
+            <w:r>
+              <w:rPr>
+                <w:rFonts w:ascii="LMRoman12-Regular" w:hAnsi="LMRoman12-Regular"/>
+              </w:rPr>
+              <w:t>*</w:t>
+            </w:r>
           </w:p>
         </w:tc>
         <w:tc>
@@ -11133,6 +11244,43 @@
           </w:p>
         </w:tc>
       </w:tr>
+      <w:tr>
+        <w:tc>
+          <w:tcPr>
+            <w:tcW w:w="9406" w:type="dxa"/>
+            <w:gridSpan w:val="7"/>
+            <w:tcBorders>
+              <w:top w:val="single" w:sz="4" w:space="0" w:color="auto"/>
+              <w:bottom w:val="thickThinSmallGap" w:sz="18" w:space="0" w:color="auto"/>
+            </w:tcBorders>
+          </w:tcPr>
+          <w:p>
+            <w:pPr>
+              <w:spacing w:line="276" w:lineRule="auto"/>
+              <w:rPr>
+                <w:rFonts w:ascii="LMRoman12-Regular" w:hAnsi="LMRoman12-Regular"/>
+              </w:rPr>
+            </w:pPr>
+            <w:r>
+              <w:rPr>
+                <w:rFonts w:ascii="LMRoman12-Regular" w:hAnsi="LMRoman12-Regular"/>
+                <w:sz w:val="16"/>
+                <w:szCs w:val="16"/>
+              </w:rPr>
+              <w:t xml:space="preserve">* indicates that </w:t>
+            </w:r>
+            <w:r>
+              <w:rPr>
+                <w:rFonts w:ascii="LMRoman12-Regular" w:hAnsi="LMRoman12-Regular"/>
+                <w:sz w:val="16"/>
+                <w:szCs w:val="16"/>
+              </w:rPr>
+              <w:t>a series-specific dummy is included.</w:t>
+            </w:r>
+          </w:p>
+        </w:tc>
+      </w:tr>
+      <w:bookmarkEnd w:id="4"/>
     </w:tbl>
     <w:p>
       <w:pPr>
@@ -11348,7 +11496,7 @@
             <w:tcW w:w="9406" w:type="dxa"/>
             <w:gridSpan w:val="7"/>
             <w:tcBorders>
-              <w:top w:val="single" w:sz="4" w:space="0" w:color="auto"/>
+              <w:top w:val="thinThickSmallGap" w:sz="18" w:space="0" w:color="auto"/>
               <w:bottom w:val="single" w:sz="4" w:space="0" w:color="auto"/>
             </w:tcBorders>
           </w:tcPr>
@@ -11376,31 +11524,7 @@
                 <w:sz w:val="26"/>
                 <w:szCs w:val="28"/>
               </w:rPr>
-              <w:t xml:space="preserve">Quarterly </w:t>
-            </w:r>
-            <w:r>
-              <w:rPr>
-                <w:rFonts w:ascii="LMRoman12-Regular" w:hAnsi="LMRoman12-Regular"/>
-                <w:sz w:val="26"/>
-                <w:szCs w:val="28"/>
-              </w:rPr>
-              <w:t>(N=</w:t>
-            </w:r>
-            <w:r>
-              <w:rPr>
-                <w:rFonts w:ascii="LMRoman12-Regular" w:hAnsi="LMRoman12-Regular"/>
-                <w:sz w:val="26"/>
-                <w:szCs w:val="28"/>
-              </w:rPr>
-              <w:t>24</w:t>
-            </w:r>
-            <w:r>
-              <w:rPr>
-                <w:rFonts w:ascii="LMRoman12-Regular" w:hAnsi="LMRoman12-Regular"/>
-                <w:sz w:val="26"/>
-                <w:szCs w:val="28"/>
-              </w:rPr>
-              <w:t>,000)</w:t>
+              <w:t>Quarterly (N=24,000)</w:t>
             </w:r>
           </w:p>
         </w:tc>
@@ -12172,6 +12296,12 @@
                 <w:rFonts w:ascii="LMRoman12-Regular" w:hAnsi="LMRoman12-Regular"/>
               </w:rPr>
             </w:pPr>
+            <w:r>
+              <w:rPr>
+                <w:rFonts w:ascii="LMRoman12-Regular" w:hAnsi="LMRoman12-Regular"/>
+              </w:rPr>
+              <w:t>0.877</w:t>
+            </w:r>
           </w:p>
         </w:tc>
         <w:tc>
@@ -12189,6 +12319,12 @@
                 <w:rFonts w:ascii="LMRoman12-Regular" w:hAnsi="LMRoman12-Regular"/>
               </w:rPr>
             </w:pPr>
+            <w:r>
+              <w:rPr>
+                <w:rFonts w:ascii="LMRoman12-Regular" w:hAnsi="LMRoman12-Regular"/>
+              </w:rPr>
+              <w:t>0.101</w:t>
+            </w:r>
           </w:p>
         </w:tc>
         <w:tc>
@@ -12206,6 +12342,12 @@
                 <w:rFonts w:ascii="LMRoman12-Regular" w:hAnsi="LMRoman12-Regular"/>
               </w:rPr>
             </w:pPr>
+            <w:r>
+              <w:rPr>
+                <w:rFonts w:ascii="LMRoman12-Regular" w:hAnsi="LMRoman12-Regular"/>
+              </w:rPr>
+              <w:t>1.141</w:t>
+            </w:r>
           </w:p>
         </w:tc>
         <w:tc>
@@ -12324,13 +12466,7 @@
               <w:rPr>
                 <w:rFonts w:ascii="LMRoman12-Regular" w:hAnsi="LMRoman12-Regular"/>
               </w:rPr>
-              <w:t>0.89</w:t>
-            </w:r>
-            <w:r>
-              <w:rPr>
-                <w:rFonts w:ascii="LMRoman12-Regular" w:hAnsi="LMRoman12-Regular"/>
-              </w:rPr>
-              <w:t>8</w:t>
+              <w:t>0.898</w:t>
             </w:r>
           </w:p>
         </w:tc>
@@ -12622,21 +12758,7 @@
               <w:rPr>
                 <w:rFonts w:ascii="LMRoman12-Regular" w:hAnsi="LMRoman12-Regular"/>
               </w:rPr>
-              <w:t>Montero-</w:t>
-            </w:r>
-            <w:proofErr w:type="spellStart"/>
-            <w:r>
-              <w:rPr>
-                <w:rFonts w:ascii="LMRoman12-Regular" w:hAnsi="LMRoman12-Regular"/>
-              </w:rPr>
-              <w:t>Manso</w:t>
-            </w:r>
-            <w:proofErr w:type="spellEnd"/>
-            <w:r>
-              <w:rPr>
-                <w:rFonts w:ascii="LMRoman12-Regular" w:hAnsi="LMRoman12-Regular"/>
-              </w:rPr>
-              <w:t>, et al.</w:t>
+              <w:t>MM</w:t>
             </w:r>
           </w:p>
         </w:tc>
@@ -12680,29 +12802,29 @@
               <w:rPr>
                 <w:rFonts w:ascii="LMRoman12-Regular" w:hAnsi="LMRoman12-Regular"/>
               </w:rPr>
+              <w:t>0.097</w:t>
+            </w:r>
+          </w:p>
+        </w:tc>
+        <w:tc>
+          <w:tcPr>
+            <w:tcW w:w="1409" w:type="dxa"/>
+            <w:tcBorders>
+              <w:bottom w:val="nil"/>
+            </w:tcBorders>
+          </w:tcPr>
+          <w:p>
+            <w:pPr>
+              <w:spacing w:line="276" w:lineRule="auto"/>
+              <w:rPr>
+                <w:rFonts w:ascii="LMRoman12-Regular" w:hAnsi="LMRoman12-Regular"/>
+              </w:rPr>
+            </w:pPr>
+            <w:r>
+              <w:rPr>
+                <w:rFonts w:ascii="LMRoman12-Regular" w:hAnsi="LMRoman12-Regular"/>
+              </w:rPr>
               <w:t>1.111</w:t>
-            </w:r>
-          </w:p>
-        </w:tc>
-        <w:tc>
-          <w:tcPr>
-            <w:tcW w:w="1409" w:type="dxa"/>
-            <w:tcBorders>
-              <w:bottom w:val="nil"/>
-            </w:tcBorders>
-          </w:tcPr>
-          <w:p>
-            <w:pPr>
-              <w:spacing w:line="276" w:lineRule="auto"/>
-              <w:rPr>
-                <w:rFonts w:ascii="LMRoman12-Regular" w:hAnsi="LMRoman12-Regular"/>
-              </w:rPr>
-            </w:pPr>
-            <w:r>
-              <w:rPr>
-                <w:rFonts w:ascii="LMRoman12-Regular" w:hAnsi="LMRoman12-Regular"/>
-              </w:rPr>
-              <w:t>0.097</w:t>
             </w:r>
           </w:p>
         </w:tc>
@@ -12809,6 +12931,12 @@
               <w:t>DeepAR</w:t>
             </w:r>
             <w:proofErr w:type="spellEnd"/>
+            <w:r>
+              <w:rPr>
+                <w:rFonts w:ascii="LMRoman12-Regular" w:hAnsi="LMRoman12-Regular"/>
+              </w:rPr>
+              <w:t>*</w:t>
+            </w:r>
           </w:p>
         </w:tc>
         <w:tc>
@@ -13396,6 +13524,42 @@
                 <w:rFonts w:ascii="LMRoman12-Regular" w:hAnsi="LMRoman12-Regular"/>
               </w:rPr>
               <w:t>66.7</w:t>
+            </w:r>
+          </w:p>
+        </w:tc>
+      </w:tr>
+      <w:tr>
+        <w:tc>
+          <w:tcPr>
+            <w:tcW w:w="9406" w:type="dxa"/>
+            <w:gridSpan w:val="7"/>
+            <w:tcBorders>
+              <w:top w:val="single" w:sz="4" w:space="0" w:color="auto"/>
+              <w:bottom w:val="thickThinSmallGap" w:sz="18" w:space="0" w:color="auto"/>
+            </w:tcBorders>
+          </w:tcPr>
+          <w:p>
+            <w:pPr>
+              <w:spacing w:line="276" w:lineRule="auto"/>
+              <w:rPr>
+                <w:rFonts w:ascii="LMRoman12-Regular" w:hAnsi="LMRoman12-Regular"/>
+              </w:rPr>
+            </w:pPr>
+            <w:r>
+              <w:rPr>
+                <w:rFonts w:ascii="LMRoman12-Regular" w:hAnsi="LMRoman12-Regular"/>
+                <w:sz w:val="16"/>
+                <w:szCs w:val="16"/>
+              </w:rPr>
+              <w:t xml:space="preserve">* indicates that </w:t>
+            </w:r>
+            <w:r>
+              <w:rPr>
+                <w:rFonts w:ascii="LMRoman12-Regular" w:hAnsi="LMRoman12-Regular"/>
+                <w:sz w:val="16"/>
+                <w:szCs w:val="16"/>
+              </w:rPr>
+              <w:t>a series-specific dummy is included.</w:t>
             </w:r>
           </w:p>
         </w:tc>
@@ -13521,7 +13685,7 @@
             <w:tcW w:w="9406" w:type="dxa"/>
             <w:gridSpan w:val="7"/>
             <w:tcBorders>
-              <w:top w:val="single" w:sz="4" w:space="0" w:color="auto"/>
+              <w:top w:val="thinThickSmallGap" w:sz="18" w:space="0" w:color="auto"/>
               <w:bottom w:val="single" w:sz="4" w:space="0" w:color="auto"/>
             </w:tcBorders>
           </w:tcPr>
@@ -13549,31 +13713,7 @@
                 <w:sz w:val="26"/>
                 <w:szCs w:val="28"/>
               </w:rPr>
-              <w:t>Yearly</w:t>
-            </w:r>
-            <w:r>
-              <w:rPr>
-                <w:rFonts w:ascii="LMRoman12-Regular" w:hAnsi="LMRoman12-Regular"/>
-                <w:sz w:val="26"/>
-                <w:szCs w:val="28"/>
-              </w:rPr>
-              <w:t xml:space="preserve"> (N=2</w:t>
-            </w:r>
-            <w:r>
-              <w:rPr>
-                <w:rFonts w:ascii="LMRoman12-Regular" w:hAnsi="LMRoman12-Regular"/>
-                <w:sz w:val="26"/>
-                <w:szCs w:val="28"/>
-              </w:rPr>
-              <w:t>3</w:t>
-            </w:r>
-            <w:r>
-              <w:rPr>
-                <w:rFonts w:ascii="LMRoman12-Regular" w:hAnsi="LMRoman12-Regular"/>
-                <w:sz w:val="26"/>
-                <w:szCs w:val="28"/>
-              </w:rPr>
-              <w:t>,000)</w:t>
+              <w:t>Yearly (N=23,000)</w:t>
             </w:r>
           </w:p>
         </w:tc>
@@ -14959,6 +15099,12 @@
               <w:t>DeepAR</w:t>
             </w:r>
             <w:proofErr w:type="spellEnd"/>
+            <w:r>
+              <w:rPr>
+                <w:rFonts w:ascii="LMRoman12-Regular" w:hAnsi="LMRoman12-Regular"/>
+              </w:rPr>
+              <w:t>*</w:t>
+            </w:r>
           </w:p>
         </w:tc>
         <w:tc>
@@ -15546,6 +15692,52 @@
                 <w:rFonts w:ascii="LMRoman12-Regular" w:hAnsi="LMRoman12-Regular"/>
               </w:rPr>
               <w:t>27.8</w:t>
+            </w:r>
+          </w:p>
+        </w:tc>
+      </w:tr>
+      <w:tr>
+        <w:tc>
+          <w:tcPr>
+            <w:tcW w:w="9406" w:type="dxa"/>
+            <w:gridSpan w:val="7"/>
+            <w:tcBorders>
+              <w:top w:val="single" w:sz="4" w:space="0" w:color="auto"/>
+              <w:bottom w:val="thickThinSmallGap" w:sz="18" w:space="0" w:color="auto"/>
+            </w:tcBorders>
+          </w:tcPr>
+          <w:p>
+            <w:pPr>
+              <w:spacing w:line="276" w:lineRule="auto"/>
+              <w:rPr>
+                <w:rFonts w:ascii="LMRoman12-Regular" w:hAnsi="LMRoman12-Regular"/>
+                <w:sz w:val="16"/>
+                <w:szCs w:val="16"/>
+              </w:rPr>
+            </w:pPr>
+            <w:r>
+              <w:rPr>
+                <w:rFonts w:ascii="LMRoman12-Regular" w:hAnsi="LMRoman12-Regular"/>
+                <w:sz w:val="16"/>
+                <w:szCs w:val="16"/>
+              </w:rPr>
+              <w:t xml:space="preserve">* indicates that </w:t>
+            </w:r>
+            <w:r>
+              <w:rPr>
+                <w:rFonts w:ascii="LMRoman12-Regular" w:hAnsi="LMRoman12-Regular"/>
+                <w:sz w:val="16"/>
+                <w:szCs w:val="16"/>
+              </w:rPr>
+              <w:t xml:space="preserve">a series-specific </w:t>
+            </w:r>
+            <w:r>
+              <w:rPr>
+                <w:rFonts w:ascii="LMRoman12-Regular" w:hAnsi="LMRoman12-Regular"/>
+                <w:sz w:val="16"/>
+                <w:szCs w:val="16"/>
+              </w:rPr>
+              <w:t>dummy is included.</w:t>
             </w:r>
           </w:p>
         </w:tc>
@@ -15557,8 +15749,13 @@
           <w:rFonts w:ascii="LMRoman12-Regular" w:hAnsi="LMRoman12-Regular"/>
         </w:rPr>
       </w:pPr>
-      <w:bookmarkStart w:id="3" w:name="_GoBack"/>
-      <w:bookmarkEnd w:id="3"/>
+    </w:p>
+    <w:p>
+      <w:pPr>
+        <w:rPr>
+          <w:rFonts w:ascii="LMRoman12-Regular" w:hAnsi="LMRoman12-Regular"/>
+        </w:rPr>
+      </w:pPr>
     </w:p>
     <w:sectPr>
       <w:pgSz w:w="12240" w:h="15840"/>
@@ -16024,6 +16221,119 @@
       </w:rPr>
     </w:lvl>
   </w:abstractNum>
+  <w:abstractNum w:abstractNumId="4" w15:restartNumberingAfterBreak="0">
+    <w:nsid w:val="79615393"/>
+    <w:multiLevelType w:val="hybridMultilevel"/>
+    <w:tmpl w:val="21E260AC"/>
+    <w:lvl w:ilvl="0" w:tplc="58182886">
+      <w:start w:val="27"/>
+      <w:numFmt w:val="bullet"/>
+      <w:lvlText w:val=""/>
+      <w:lvlJc w:val="left"/>
+      <w:pPr>
+        <w:ind w:left="720" w:hanging="360"/>
+      </w:pPr>
+      <w:rPr>
+        <w:rFonts w:ascii="Symbol" w:eastAsiaTheme="minorHAnsi" w:hAnsi="Symbol" w:cstheme="minorBidi" w:hint="default"/>
+      </w:rPr>
+    </w:lvl>
+    <w:lvl w:ilvl="1" w:tplc="08090003" w:tentative="1">
+      <w:start w:val="1"/>
+      <w:numFmt w:val="bullet"/>
+      <w:lvlText w:val="o"/>
+      <w:lvlJc w:val="left"/>
+      <w:pPr>
+        <w:ind w:left="1440" w:hanging="360"/>
+      </w:pPr>
+      <w:rPr>
+        <w:rFonts w:ascii="Courier New" w:hAnsi="Courier New" w:cs="Courier New" w:hint="default"/>
+      </w:rPr>
+    </w:lvl>
+    <w:lvl w:ilvl="2" w:tplc="08090005" w:tentative="1">
+      <w:start w:val="1"/>
+      <w:numFmt w:val="bullet"/>
+      <w:lvlText w:val=""/>
+      <w:lvlJc w:val="left"/>
+      <w:pPr>
+        <w:ind w:left="2160" w:hanging="360"/>
+      </w:pPr>
+      <w:rPr>
+        <w:rFonts w:ascii="Wingdings" w:hAnsi="Wingdings" w:hint="default"/>
+      </w:rPr>
+    </w:lvl>
+    <w:lvl w:ilvl="3" w:tplc="08090001" w:tentative="1">
+      <w:start w:val="1"/>
+      <w:numFmt w:val="bullet"/>
+      <w:lvlText w:val=""/>
+      <w:lvlJc w:val="left"/>
+      <w:pPr>
+        <w:ind w:left="2880" w:hanging="360"/>
+      </w:pPr>
+      <w:rPr>
+        <w:rFonts w:ascii="Symbol" w:hAnsi="Symbol" w:hint="default"/>
+      </w:rPr>
+    </w:lvl>
+    <w:lvl w:ilvl="4" w:tplc="08090003" w:tentative="1">
+      <w:start w:val="1"/>
+      <w:numFmt w:val="bullet"/>
+      <w:lvlText w:val="o"/>
+      <w:lvlJc w:val="left"/>
+      <w:pPr>
+        <w:ind w:left="3600" w:hanging="360"/>
+      </w:pPr>
+      <w:rPr>
+        <w:rFonts w:ascii="Courier New" w:hAnsi="Courier New" w:cs="Courier New" w:hint="default"/>
+      </w:rPr>
+    </w:lvl>
+    <w:lvl w:ilvl="5" w:tplc="08090005" w:tentative="1">
+      <w:start w:val="1"/>
+      <w:numFmt w:val="bullet"/>
+      <w:lvlText w:val=""/>
+      <w:lvlJc w:val="left"/>
+      <w:pPr>
+        <w:ind w:left="4320" w:hanging="360"/>
+      </w:pPr>
+      <w:rPr>
+        <w:rFonts w:ascii="Wingdings" w:hAnsi="Wingdings" w:hint="default"/>
+      </w:rPr>
+    </w:lvl>
+    <w:lvl w:ilvl="6" w:tplc="08090001" w:tentative="1">
+      <w:start w:val="1"/>
+      <w:numFmt w:val="bullet"/>
+      <w:lvlText w:val=""/>
+      <w:lvlJc w:val="left"/>
+      <w:pPr>
+        <w:ind w:left="5040" w:hanging="360"/>
+      </w:pPr>
+      <w:rPr>
+        <w:rFonts w:ascii="Symbol" w:hAnsi="Symbol" w:hint="default"/>
+      </w:rPr>
+    </w:lvl>
+    <w:lvl w:ilvl="7" w:tplc="08090003" w:tentative="1">
+      <w:start w:val="1"/>
+      <w:numFmt w:val="bullet"/>
+      <w:lvlText w:val="o"/>
+      <w:lvlJc w:val="left"/>
+      <w:pPr>
+        <w:ind w:left="5760" w:hanging="360"/>
+      </w:pPr>
+      <w:rPr>
+        <w:rFonts w:ascii="Courier New" w:hAnsi="Courier New" w:cs="Courier New" w:hint="default"/>
+      </w:rPr>
+    </w:lvl>
+    <w:lvl w:ilvl="8" w:tplc="08090005" w:tentative="1">
+      <w:start w:val="1"/>
+      <w:numFmt w:val="bullet"/>
+      <w:lvlText w:val=""/>
+      <w:lvlJc w:val="left"/>
+      <w:pPr>
+        <w:ind w:left="6480" w:hanging="360"/>
+      </w:pPr>
+      <w:rPr>
+        <w:rFonts w:ascii="Wingdings" w:hAnsi="Wingdings" w:hint="default"/>
+      </w:rPr>
+    </w:lvl>
+  </w:abstractNum>
   <w:num w:numId="1">
     <w:abstractNumId w:val="0"/>
   </w:num>
@@ -16035,6 +16345,9 @@
   </w:num>
   <w:num w:numId="4">
     <w:abstractNumId w:val="2"/>
+  </w:num>
+  <w:num w:numId="5">
+    <w:abstractNumId w:val="4"/>
   </w:num>
 </w:numbering>
 </file>
@@ -16445,7 +16758,6 @@
   <w:style w:type="character" w:default="1" w:styleId="Absatz-Standardschriftart">
     <w:name w:val="Default Paragraph Font"/>
     <w:uiPriority w:val="1"/>
-    <w:semiHidden/>
     <w:unhideWhenUsed/>
   </w:style>
   <w:style w:type="table" w:default="1" w:styleId="NormaleTabelle">
